--- a/教程/network.docx
+++ b/教程/network.docx
@@ -6,24 +6,14 @@
       <w:pPr>
         <w:pStyle w:val="1"/>
       </w:pPr>
-      <w:r>
-        <w:fldChar w:fldCharType="begin"/>
-      </w:r>
-      <w:r>
-        <w:instrText xml:space="preserve"> HYPERLINK "http://blog.csdn.net/ningxuezhu/article/details/39892091" </w:instrText>
-      </w:r>
-      <w:r>
-        <w:fldChar w:fldCharType="separate"/>
-      </w:r>
-      <w:r>
-        <w:rPr>
-          <w:rFonts w:hint="eastAsia"/>
-        </w:rPr>
-        <w:t xml:space="preserve">使用wireshark分析TCP/IP协议中TCP包头的格式 </w:t>
-      </w:r>
-      <w:r>
-        <w:fldChar w:fldCharType="end"/>
-      </w:r>
+      <w:hyperlink r:id="rId8" w:history="1">
+        <w:r>
+          <w:rPr>
+            <w:rFonts w:hint="eastAsia"/>
+          </w:rPr>
+          <w:t xml:space="preserve">使用wireshark分析TCP/IP协议中TCP包头的格式 </w:t>
+        </w:r>
+      </w:hyperlink>
     </w:p>
     <w:p>
       <w:pPr>
@@ -45,7 +35,7 @@
           <w:szCs w:val="18"/>
         </w:rPr>
       </w:pPr>
-      <w:hyperlink r:id="rId7" w:anchor="t0" w:history="1">
+      <w:hyperlink r:id="rId9" w:anchor="t0" w:history="1">
         <w:r>
           <w:rPr>
             <w:rFonts w:ascii="Arial" w:eastAsia="宋体" w:hAnsi="Arial" w:cs="Arial"/>
@@ -79,7 +69,7 @@
           <w:szCs w:val="18"/>
         </w:rPr>
       </w:pPr>
-      <w:hyperlink r:id="rId8" w:anchor="t1" w:history="1">
+      <w:hyperlink r:id="rId10" w:anchor="t1" w:history="1">
         <w:r>
           <w:rPr>
             <w:rFonts w:ascii="Arial" w:eastAsia="宋体" w:hAnsi="Arial" w:cs="Arial"/>
@@ -113,7 +103,7 @@
           <w:szCs w:val="18"/>
         </w:rPr>
       </w:pPr>
-      <w:hyperlink r:id="rId9" w:anchor="t2" w:history="1">
+      <w:hyperlink r:id="rId11" w:anchor="t2" w:history="1">
         <w:r>
           <w:rPr>
             <w:rFonts w:ascii="Arial" w:eastAsia="宋体" w:hAnsi="Arial" w:cs="Arial"/>
@@ -169,7 +159,7 @@
           <w:szCs w:val="18"/>
         </w:rPr>
       </w:pPr>
-      <w:hyperlink r:id="rId10" w:anchor="t3" w:history="1">
+      <w:hyperlink r:id="rId12" w:anchor="t3" w:history="1">
         <w:r>
           <w:rPr>
             <w:rFonts w:ascii="Arial" w:eastAsia="宋体" w:hAnsi="Arial" w:cs="Arial"/>
@@ -554,7 +544,7 @@
                     </pic:cNvPicPr>
                   </pic:nvPicPr>
                   <pic:blipFill>
-                    <a:blip r:embed="rId11">
+                    <a:blip r:embed="rId13">
                       <a:extLst>
                         <a:ext uri="{28A0092B-C50C-407E-A947-70E740481C1C}">
                           <a14:useLocalDpi xmlns:a14="http://schemas.microsoft.com/office/drawing/2010/main" val="0"/>
@@ -827,7 +817,7 @@
                     </pic:cNvPicPr>
                   </pic:nvPicPr>
                   <pic:blipFill>
-                    <a:blip r:embed="rId12">
+                    <a:blip r:embed="rId14">
                       <a:extLst>
                         <a:ext uri="{28A0092B-C50C-407E-A947-70E740481C1C}">
                           <a14:useLocalDpi xmlns:a14="http://schemas.microsoft.com/office/drawing/2010/main" val="0"/>
@@ -1312,7 +1302,7 @@
                     </pic:cNvPicPr>
                   </pic:nvPicPr>
                   <pic:blipFill>
-                    <a:blip r:embed="rId13">
+                    <a:blip r:embed="rId15">
                       <a:extLst>
                         <a:ext uri="{28A0092B-C50C-407E-A947-70E740481C1C}">
                           <a14:useLocalDpi xmlns:a14="http://schemas.microsoft.com/office/drawing/2010/main" val="0"/>
@@ -1481,27 +1471,7 @@
           <w:kern w:val="0"/>
           <w:szCs w:val="21"/>
         </w:rPr>
-        <w:t>因为选项是</w:t>
-      </w:r>
-      <w:proofErr w:type="gramStart"/>
-      <w:r>
-        <w:rPr>
-          <w:rFonts w:ascii="Arial" w:eastAsia="宋体" w:hAnsi="Arial" w:cs="Arial"/>
-          <w:color w:val="362E2B"/>
-          <w:kern w:val="0"/>
-          <w:szCs w:val="21"/>
-        </w:rPr>
-        <w:t>不定长</w:t>
-      </w:r>
-      <w:proofErr w:type="gramEnd"/>
-      <w:r>
-        <w:rPr>
-          <w:rFonts w:ascii="Arial" w:eastAsia="宋体" w:hAnsi="Arial" w:cs="Arial"/>
-          <w:color w:val="362E2B"/>
-          <w:kern w:val="0"/>
-          <w:szCs w:val="21"/>
-        </w:rPr>
-        <w:t>的，这就需要标识整个首部字段的长度</w:t>
+        <w:t>因为选项是不定长的，这就需要标识整个首部字段的长度</w:t>
       </w:r>
       <w:r>
         <w:rPr>
@@ -1609,7 +1579,43 @@
           <w:kern w:val="0"/>
           <w:szCs w:val="21"/>
         </w:rPr>
-        <w:t>位字，所以首部最长是</w:t>
+        <w:t>位字</w:t>
+      </w:r>
+      <w:r>
+        <w:rPr>
+          <w:rFonts w:ascii="Arial" w:eastAsia="宋体" w:hAnsi="Arial" w:cs="Arial" w:hint="eastAsia"/>
+          <w:color w:val="362E2B"/>
+          <w:kern w:val="0"/>
+          <w:szCs w:val="21"/>
+        </w:rPr>
+        <w:t>(</w:t>
+      </w:r>
+      <w:r>
+        <w:rPr>
+          <w:rFonts w:ascii="Arial" w:eastAsia="宋体" w:hAnsi="Arial" w:cs="Arial" w:hint="eastAsia"/>
+          <w:color w:val="362E2B"/>
+          <w:kern w:val="0"/>
+          <w:szCs w:val="21"/>
+        </w:rPr>
+        <w:t>双字节</w:t>
+      </w:r>
+      <w:r>
+        <w:rPr>
+          <w:rFonts w:ascii="Arial" w:eastAsia="宋体" w:hAnsi="Arial" w:cs="Arial" w:hint="eastAsia"/>
+          <w:color w:val="362E2B"/>
+          <w:kern w:val="0"/>
+          <w:szCs w:val="21"/>
+        </w:rPr>
+        <w:t>)</w:t>
+      </w:r>
+      <w:r>
+        <w:rPr>
+          <w:rFonts w:ascii="Arial" w:eastAsia="宋体" w:hAnsi="Arial" w:cs="Arial"/>
+          <w:color w:val="362E2B"/>
+          <w:kern w:val="0"/>
+          <w:szCs w:val="21"/>
+        </w:rPr>
+        <w:t>，所以首部最长是</w:t>
       </w:r>
       <w:r>
         <w:rPr>
@@ -1756,7 +1762,6 @@
         </w:rPr>
         <w:t>指示报文段里存在着被发送方的上层实体标记为</w:t>
       </w:r>
-      <w:proofErr w:type="gramStart"/>
       <w:r>
         <w:rPr>
           <w:rFonts w:ascii="Arial" w:eastAsia="宋体" w:hAnsi="Arial" w:cs="Arial"/>
@@ -1766,7 +1771,6 @@
         </w:rPr>
         <w:t>”</w:t>
       </w:r>
-      <w:proofErr w:type="gramEnd"/>
       <w:r>
         <w:rPr>
           <w:rFonts w:ascii="Arial" w:eastAsia="宋体" w:hAnsi="Arial" w:cs="Arial"/>
@@ -1776,7 +1780,6 @@
         </w:rPr>
         <w:t>紧急</w:t>
       </w:r>
-      <w:proofErr w:type="gramStart"/>
       <w:r>
         <w:rPr>
           <w:rFonts w:ascii="Arial" w:eastAsia="宋体" w:hAnsi="Arial" w:cs="Arial"/>
@@ -1786,7 +1789,6 @@
         </w:rPr>
         <w:t>”</w:t>
       </w:r>
-      <w:proofErr w:type="gramEnd"/>
       <w:r>
         <w:rPr>
           <w:rFonts w:ascii="Arial" w:eastAsia="宋体" w:hAnsi="Arial" w:cs="Arial"/>
@@ -2604,27 +2606,7 @@
           <w:kern w:val="0"/>
           <w:szCs w:val="21"/>
         </w:rPr>
-        <w:t>，如果数据域的字节数为奇数，</w:t>
-      </w:r>
-      <w:proofErr w:type="gramStart"/>
-      <w:r>
-        <w:rPr>
-          <w:rFonts w:ascii="Arial" w:eastAsia="宋体" w:hAnsi="Arial" w:cs="Arial"/>
-          <w:color w:val="362E2B"/>
-          <w:kern w:val="0"/>
-          <w:szCs w:val="21"/>
-        </w:rPr>
-        <w:t>则数据域</w:t>
-      </w:r>
-      <w:proofErr w:type="gramEnd"/>
-      <w:r>
-        <w:rPr>
-          <w:rFonts w:ascii="Arial" w:eastAsia="宋体" w:hAnsi="Arial" w:cs="Arial"/>
-          <w:color w:val="362E2B"/>
-          <w:kern w:val="0"/>
-          <w:szCs w:val="21"/>
-        </w:rPr>
-        <w:t>填补一个额外的</w:t>
+        <w:t>，如果数据域的字节数为奇数，则数据域填补一个额外的</w:t>
       </w:r>
       <w:r>
         <w:rPr>
@@ -2644,225 +2626,160 @@
         </w:rPr>
         <w:t>字节。校验和</w:t>
       </w:r>
-      <w:r>
-        <w:rPr>
-          <w:rFonts w:ascii="Arial" w:eastAsia="宋体" w:hAnsi="Arial" w:cs="Arial"/>
-          <w:color w:val="362E2B"/>
-          <w:kern w:val="0"/>
-          <w:szCs w:val="21"/>
-        </w:rPr>
-        <w:fldChar w:fldCharType="begin"/>
-      </w:r>
-      <w:r>
-        <w:rPr>
-          <w:rFonts w:ascii="Arial" w:eastAsia="宋体" w:hAnsi="Arial" w:cs="Arial"/>
-          <w:color w:val="362E2B"/>
-          <w:kern w:val="0"/>
-          <w:szCs w:val="21"/>
-        </w:rPr>
-        <w:instrText xml:space="preserve"> </w:instrText>
-      </w:r>
-      <w:r>
-        <w:rPr>
-          <w:rFonts w:ascii="Arial" w:eastAsia="宋体" w:hAnsi="Arial" w:cs="Arial" w:hint="eastAsia"/>
-          <w:color w:val="362E2B"/>
-          <w:kern w:val="0"/>
-          <w:szCs w:val="21"/>
-        </w:rPr>
-        <w:instrText>HYPERLINK "http://lib.csdn.net/base/datastructure" \o "</w:instrText>
-      </w:r>
-      <w:r>
-        <w:rPr>
-          <w:rFonts w:ascii="Arial" w:eastAsia="宋体" w:hAnsi="Arial" w:cs="Arial" w:hint="eastAsia"/>
-          <w:color w:val="362E2B"/>
-          <w:kern w:val="0"/>
-          <w:szCs w:val="21"/>
-        </w:rPr>
-        <w:instrText>算法与数据结构知识库</w:instrText>
-      </w:r>
-      <w:r>
-        <w:rPr>
-          <w:rFonts w:ascii="Arial" w:eastAsia="宋体" w:hAnsi="Arial" w:cs="Arial" w:hint="eastAsia"/>
-          <w:color w:val="362E2B"/>
-          <w:kern w:val="0"/>
-          <w:szCs w:val="21"/>
-        </w:rPr>
-        <w:instrText>" \t "_blank"</w:instrText>
-      </w:r>
-      <w:r>
-        <w:rPr>
-          <w:rFonts w:ascii="Arial" w:eastAsia="宋体" w:hAnsi="Arial" w:cs="Arial"/>
-          <w:color w:val="362E2B"/>
-          <w:kern w:val="0"/>
-          <w:szCs w:val="21"/>
-        </w:rPr>
-        <w:instrText xml:space="preserve"> </w:instrText>
-      </w:r>
-      <w:r>
-        <w:rPr>
-          <w:rFonts w:ascii="Arial" w:eastAsia="宋体" w:hAnsi="Arial" w:cs="Arial"/>
-          <w:color w:val="362E2B"/>
-          <w:kern w:val="0"/>
-          <w:szCs w:val="21"/>
-        </w:rPr>
-        <w:fldChar w:fldCharType="separate"/>
-      </w:r>
+      <w:hyperlink r:id="rId16" w:tgtFrame="_blank" w:tooltip="算法与数据结构知识库" w:history="1">
+        <w:r>
+          <w:rPr>
+            <w:rFonts w:ascii="Arial" w:eastAsia="宋体" w:hAnsi="Arial" w:cs="Arial"/>
+            <w:b/>
+            <w:bCs/>
+            <w:color w:val="DF3434"/>
+            <w:kern w:val="0"/>
+            <w:szCs w:val="21"/>
+          </w:rPr>
+          <w:t>算法</w:t>
+        </w:r>
+      </w:hyperlink>
+      <w:r>
+        <w:rPr>
+          <w:rFonts w:ascii="Arial" w:eastAsia="宋体" w:hAnsi="Arial" w:cs="Arial"/>
+          <w:color w:val="362E2B"/>
+          <w:kern w:val="0"/>
+          <w:szCs w:val="21"/>
+        </w:rPr>
+        <w:t>：将所有的</w:t>
+      </w:r>
+      <w:r>
+        <w:rPr>
+          <w:rFonts w:ascii="Arial" w:eastAsia="宋体" w:hAnsi="Arial" w:cs="Arial"/>
+          <w:color w:val="362E2B"/>
+          <w:kern w:val="0"/>
+          <w:szCs w:val="21"/>
+        </w:rPr>
+        <w:t>16</w:t>
+      </w:r>
+      <w:r>
+        <w:rPr>
+          <w:rFonts w:ascii="Arial" w:eastAsia="宋体" w:hAnsi="Arial" w:cs="Arial"/>
+          <w:color w:val="362E2B"/>
+          <w:kern w:val="0"/>
+          <w:szCs w:val="21"/>
+        </w:rPr>
+        <w:t>位字按</w:t>
+      </w:r>
+      <w:r>
+        <w:rPr>
+          <w:rFonts w:ascii="Arial" w:eastAsia="宋体" w:hAnsi="Arial" w:cs="Arial"/>
+          <w:color w:val="362E2B"/>
+          <w:kern w:val="0"/>
+          <w:szCs w:val="21"/>
+        </w:rPr>
+        <w:t>1</w:t>
+      </w:r>
+      <w:r>
+        <w:rPr>
+          <w:rFonts w:ascii="Arial" w:eastAsia="宋体" w:hAnsi="Arial" w:cs="Arial"/>
+          <w:color w:val="362E2B"/>
+          <w:kern w:val="0"/>
+          <w:szCs w:val="21"/>
+        </w:rPr>
+        <w:t>的补码形式累加起来，取累加结果的补码。因此，当接收方执行同样计算时</w:t>
+      </w:r>
+      <w:r>
+        <w:rPr>
+          <w:rFonts w:ascii="Arial" w:eastAsia="宋体" w:hAnsi="Arial" w:cs="Arial"/>
+          <w:color w:val="362E2B"/>
+          <w:kern w:val="0"/>
+          <w:szCs w:val="21"/>
+        </w:rPr>
+        <w:t>(</w:t>
+      </w:r>
+      <w:r>
+        <w:rPr>
+          <w:rFonts w:ascii="Arial" w:eastAsia="宋体" w:hAnsi="Arial" w:cs="Arial"/>
+          <w:color w:val="362E2B"/>
+          <w:kern w:val="0"/>
+          <w:szCs w:val="21"/>
+        </w:rPr>
+        <w:t>包括</w:t>
+      </w:r>
+      <w:r>
+        <w:rPr>
+          <w:rFonts w:ascii="Arial" w:eastAsia="宋体" w:hAnsi="Arial" w:cs="Arial"/>
+          <w:color w:val="362E2B"/>
+          <w:kern w:val="0"/>
+          <w:szCs w:val="21"/>
+        </w:rPr>
+        <w:t>Checksum</w:t>
+      </w:r>
+      <w:r>
+        <w:rPr>
+          <w:rFonts w:ascii="Arial" w:eastAsia="宋体" w:hAnsi="Arial" w:cs="Arial"/>
+          <w:color w:val="362E2B"/>
+          <w:kern w:val="0"/>
+          <w:szCs w:val="21"/>
+        </w:rPr>
+        <w:t>域</w:t>
+      </w:r>
+      <w:r>
+        <w:rPr>
+          <w:rFonts w:ascii="Arial" w:eastAsia="宋体" w:hAnsi="Arial" w:cs="Arial"/>
+          <w:color w:val="362E2B"/>
+          <w:kern w:val="0"/>
+          <w:szCs w:val="21"/>
+        </w:rPr>
+        <w:t>)</w:t>
+      </w:r>
+      <w:r>
+        <w:rPr>
+          <w:rFonts w:ascii="Arial" w:eastAsia="宋体" w:hAnsi="Arial" w:cs="Arial"/>
+          <w:color w:val="362E2B"/>
+          <w:kern w:val="0"/>
+          <w:szCs w:val="21"/>
+        </w:rPr>
+        <w:t>，结果应该是</w:t>
+      </w:r>
+      <w:r>
+        <w:rPr>
+          <w:rFonts w:ascii="Arial" w:eastAsia="宋体" w:hAnsi="Arial" w:cs="Arial"/>
+          <w:color w:val="362E2B"/>
+          <w:kern w:val="0"/>
+          <w:szCs w:val="21"/>
+        </w:rPr>
+        <w:t>0</w:t>
+      </w:r>
+      <w:r>
+        <w:rPr>
+          <w:rFonts w:ascii="Arial" w:eastAsia="宋体" w:hAnsi="Arial" w:cs="Arial"/>
+          <w:color w:val="362E2B"/>
+          <w:kern w:val="0"/>
+          <w:szCs w:val="21"/>
+        </w:rPr>
+        <w:t>。</w:t>
+      </w:r>
+    </w:p>
+    <w:p>
+      <w:pPr>
+        <w:widowControl/>
+        <w:shd w:val="clear" w:color="auto" w:fill="FFFFFF"/>
+        <w:spacing w:before="100" w:beforeAutospacing="1" w:after="100" w:afterAutospacing="1" w:line="390" w:lineRule="atLeast"/>
+        <w:jc w:val="left"/>
+        <w:rPr>
+          <w:rFonts w:ascii="Arial" w:eastAsia="宋体" w:hAnsi="Arial" w:cs="Arial"/>
+          <w:color w:val="362E2B"/>
+          <w:kern w:val="0"/>
+          <w:szCs w:val="21"/>
+        </w:rPr>
+      </w:pPr>
       <w:r>
         <w:rPr>
           <w:rFonts w:ascii="Arial" w:eastAsia="宋体" w:hAnsi="Arial" w:cs="Arial"/>
           <w:b/>
           <w:bCs/>
-          <w:color w:val="DF3434"/>
-          <w:kern w:val="0"/>
-          <w:szCs w:val="21"/>
-        </w:rPr>
-        <w:t>算法</w:t>
-      </w:r>
-      <w:r>
-        <w:rPr>
-          <w:rFonts w:ascii="Arial" w:eastAsia="宋体" w:hAnsi="Arial" w:cs="Arial"/>
-          <w:color w:val="362E2B"/>
-          <w:kern w:val="0"/>
-          <w:szCs w:val="21"/>
-        </w:rPr>
-        <w:fldChar w:fldCharType="end"/>
-      </w:r>
-      <w:r>
-        <w:rPr>
-          <w:rFonts w:ascii="Arial" w:eastAsia="宋体" w:hAnsi="Arial" w:cs="Arial"/>
-          <w:color w:val="362E2B"/>
-          <w:kern w:val="0"/>
-          <w:szCs w:val="21"/>
-        </w:rPr>
-        <w:t>：将所有的</w:t>
-      </w:r>
-      <w:r>
-        <w:rPr>
-          <w:rFonts w:ascii="Arial" w:eastAsia="宋体" w:hAnsi="Arial" w:cs="Arial"/>
-          <w:color w:val="362E2B"/>
-          <w:kern w:val="0"/>
-          <w:szCs w:val="21"/>
-        </w:rPr>
-        <w:t>16</w:t>
-      </w:r>
-      <w:r>
-        <w:rPr>
-          <w:rFonts w:ascii="Arial" w:eastAsia="宋体" w:hAnsi="Arial" w:cs="Arial"/>
-          <w:color w:val="362E2B"/>
-          <w:kern w:val="0"/>
-          <w:szCs w:val="21"/>
-        </w:rPr>
-        <w:t>位字按</w:t>
-      </w:r>
-      <w:r>
-        <w:rPr>
-          <w:rFonts w:ascii="Arial" w:eastAsia="宋体" w:hAnsi="Arial" w:cs="Arial"/>
-          <w:color w:val="362E2B"/>
-          <w:kern w:val="0"/>
-          <w:szCs w:val="21"/>
-        </w:rPr>
-        <w:t>1</w:t>
-      </w:r>
-      <w:r>
-        <w:rPr>
-          <w:rFonts w:ascii="Arial" w:eastAsia="宋体" w:hAnsi="Arial" w:cs="Arial"/>
-          <w:color w:val="362E2B"/>
-          <w:kern w:val="0"/>
-          <w:szCs w:val="21"/>
-        </w:rPr>
-        <w:t>的补码形式累加起来，取累加结果的补码。因此，当接收</w:t>
-      </w:r>
-      <w:proofErr w:type="gramStart"/>
-      <w:r>
-        <w:rPr>
-          <w:rFonts w:ascii="Arial" w:eastAsia="宋体" w:hAnsi="Arial" w:cs="Arial"/>
-          <w:color w:val="362E2B"/>
-          <w:kern w:val="0"/>
-          <w:szCs w:val="21"/>
-        </w:rPr>
-        <w:t>方执行</w:t>
-      </w:r>
-      <w:proofErr w:type="gramEnd"/>
-      <w:r>
-        <w:rPr>
-          <w:rFonts w:ascii="Arial" w:eastAsia="宋体" w:hAnsi="Arial" w:cs="Arial"/>
-          <w:color w:val="362E2B"/>
-          <w:kern w:val="0"/>
-          <w:szCs w:val="21"/>
-        </w:rPr>
-        <w:t>同样计算时</w:t>
-      </w:r>
-      <w:r>
-        <w:rPr>
-          <w:rFonts w:ascii="Arial" w:eastAsia="宋体" w:hAnsi="Arial" w:cs="Arial"/>
-          <w:color w:val="362E2B"/>
-          <w:kern w:val="0"/>
-          <w:szCs w:val="21"/>
-        </w:rPr>
-        <w:t>(</w:t>
-      </w:r>
-      <w:r>
-        <w:rPr>
-          <w:rFonts w:ascii="Arial" w:eastAsia="宋体" w:hAnsi="Arial" w:cs="Arial"/>
-          <w:color w:val="362E2B"/>
-          <w:kern w:val="0"/>
-          <w:szCs w:val="21"/>
-        </w:rPr>
-        <w:t>包括</w:t>
-      </w:r>
-      <w:r>
-        <w:rPr>
-          <w:rFonts w:ascii="Arial" w:eastAsia="宋体" w:hAnsi="Arial" w:cs="Arial"/>
-          <w:color w:val="362E2B"/>
-          <w:kern w:val="0"/>
-          <w:szCs w:val="21"/>
-        </w:rPr>
-        <w:t>Checksum</w:t>
-      </w:r>
-      <w:r>
-        <w:rPr>
-          <w:rFonts w:ascii="Arial" w:eastAsia="宋体" w:hAnsi="Arial" w:cs="Arial"/>
-          <w:color w:val="362E2B"/>
-          <w:kern w:val="0"/>
-          <w:szCs w:val="21"/>
-        </w:rPr>
-        <w:t>域</w:t>
-      </w:r>
-      <w:r>
-        <w:rPr>
-          <w:rFonts w:ascii="Arial" w:eastAsia="宋体" w:hAnsi="Arial" w:cs="Arial"/>
-          <w:color w:val="362E2B"/>
-          <w:kern w:val="0"/>
-          <w:szCs w:val="21"/>
-        </w:rPr>
-        <w:t>)</w:t>
-      </w:r>
-      <w:r>
-        <w:rPr>
-          <w:rFonts w:ascii="Arial" w:eastAsia="宋体" w:hAnsi="Arial" w:cs="Arial"/>
-          <w:color w:val="362E2B"/>
-          <w:kern w:val="0"/>
-          <w:szCs w:val="21"/>
-        </w:rPr>
-        <w:t>，结果应该是</w:t>
-      </w:r>
-      <w:r>
-        <w:rPr>
-          <w:rFonts w:ascii="Arial" w:eastAsia="宋体" w:hAnsi="Arial" w:cs="Arial"/>
-          <w:color w:val="362E2B"/>
-          <w:kern w:val="0"/>
-          <w:szCs w:val="21"/>
-        </w:rPr>
-        <w:t>0</w:t>
-      </w:r>
-      <w:r>
-        <w:rPr>
-          <w:rFonts w:ascii="Arial" w:eastAsia="宋体" w:hAnsi="Arial" w:cs="Arial"/>
-          <w:color w:val="362E2B"/>
-          <w:kern w:val="0"/>
-          <w:szCs w:val="21"/>
-        </w:rPr>
-        <w:t>。</w:t>
+          <w:color w:val="362E2B"/>
+          <w:kern w:val="0"/>
+          <w:szCs w:val="21"/>
+        </w:rPr>
+        <w:t>紧急指针</w:t>
       </w:r>
     </w:p>
     <w:p>
@@ -2881,13 +2798,54 @@
       <w:r>
         <w:rPr>
           <w:rFonts w:ascii="Arial" w:eastAsia="宋体" w:hAnsi="Arial" w:cs="Arial"/>
+          <w:color w:val="362E2B"/>
+          <w:kern w:val="0"/>
+          <w:szCs w:val="21"/>
+        </w:rPr>
+        <w:t>参考标志字段的</w:t>
+      </w:r>
+      <w:r>
+        <w:rPr>
+          <w:rFonts w:ascii="Arial" w:eastAsia="宋体" w:hAnsi="Arial" w:cs="Arial"/>
+          <w:color w:val="362E2B"/>
+          <w:kern w:val="0"/>
+          <w:szCs w:val="21"/>
+        </w:rPr>
+        <w:t>URG</w:t>
+      </w:r>
+      <w:r>
+        <w:rPr>
+          <w:rFonts w:ascii="Arial" w:eastAsia="宋体" w:hAnsi="Arial" w:cs="Arial"/>
+          <w:color w:val="362E2B"/>
+          <w:kern w:val="0"/>
+          <w:szCs w:val="21"/>
+        </w:rPr>
+        <w:t>位。</w:t>
+      </w:r>
+    </w:p>
+    <w:p>
+      <w:pPr>
+        <w:widowControl/>
+        <w:shd w:val="clear" w:color="auto" w:fill="FFFFFF"/>
+        <w:spacing w:before="100" w:beforeAutospacing="1" w:after="100" w:afterAutospacing="1" w:line="390" w:lineRule="atLeast"/>
+        <w:jc w:val="left"/>
+        <w:rPr>
+          <w:rFonts w:ascii="Arial" w:eastAsia="宋体" w:hAnsi="Arial" w:cs="Arial"/>
+          <w:color w:val="362E2B"/>
+          <w:kern w:val="0"/>
+          <w:szCs w:val="21"/>
+        </w:rPr>
+      </w:pPr>
+      <w:r>
+        <w:rPr>
+          <w:rFonts w:ascii="Arial" w:eastAsia="宋体" w:hAnsi="Arial" w:cs="Arial"/>
           <w:b/>
           <w:bCs/>
           <w:color w:val="362E2B"/>
           <w:kern w:val="0"/>
           <w:szCs w:val="21"/>
         </w:rPr>
-        <w:t>紧急指针</w:t>
+        <w:t>选项</w:t>
       </w:r>
     </w:p>
     <w:p>
@@ -2910,25 +2868,61 @@
           <w:kern w:val="0"/>
           <w:szCs w:val="21"/>
         </w:rPr>
-        <w:t>参考标志字段的</w:t>
-      </w:r>
-      <w:r>
-        <w:rPr>
-          <w:rFonts w:ascii="Arial" w:eastAsia="宋体" w:hAnsi="Arial" w:cs="Arial"/>
-          <w:color w:val="362E2B"/>
-          <w:kern w:val="0"/>
-          <w:szCs w:val="21"/>
-        </w:rPr>
-        <w:t>URG</w:t>
-      </w:r>
-      <w:r>
-        <w:rPr>
-          <w:rFonts w:ascii="Arial" w:eastAsia="宋体" w:hAnsi="Arial" w:cs="Arial"/>
-          <w:color w:val="362E2B"/>
-          <w:kern w:val="0"/>
-          <w:szCs w:val="21"/>
-        </w:rPr>
-        <w:t>位。</w:t>
+        <w:t>选项部分是为了适合复杂网络环境和更好地服务于应用层设计的。</w:t>
+      </w:r>
+      <w:r>
+        <w:rPr>
+          <w:rFonts w:ascii="Arial" w:eastAsia="宋体" w:hAnsi="Arial" w:cs="Arial"/>
+          <w:color w:val="362E2B"/>
+          <w:kern w:val="0"/>
+          <w:szCs w:val="21"/>
+        </w:rPr>
+        <w:t>TCP</w:t>
+      </w:r>
+      <w:r>
+        <w:rPr>
+          <w:rFonts w:ascii="Arial" w:eastAsia="宋体" w:hAnsi="Arial" w:cs="Arial"/>
+          <w:color w:val="362E2B"/>
+          <w:kern w:val="0"/>
+          <w:szCs w:val="21"/>
+        </w:rPr>
+        <w:t>选项最长是</w:t>
+      </w:r>
+      <w:r>
+        <w:rPr>
+          <w:rFonts w:ascii="Arial" w:eastAsia="宋体" w:hAnsi="Arial" w:cs="Arial"/>
+          <w:color w:val="362E2B"/>
+          <w:kern w:val="0"/>
+          <w:szCs w:val="21"/>
+        </w:rPr>
+        <w:t>40</w:t>
+      </w:r>
+      <w:r>
+        <w:rPr>
+          <w:rFonts w:ascii="Arial" w:eastAsia="宋体" w:hAnsi="Arial" w:cs="Arial"/>
+          <w:color w:val="362E2B"/>
+          <w:kern w:val="0"/>
+          <w:szCs w:val="21"/>
+        </w:rPr>
+        <w:t>字节。详情见</w:t>
+      </w:r>
+      <w:r>
+        <w:rPr>
+          <w:rFonts w:ascii="Arial" w:eastAsia="宋体" w:hAnsi="Arial" w:cs="Arial"/>
+          <w:color w:val="362E2B"/>
+          <w:kern w:val="0"/>
+          <w:szCs w:val="21"/>
+        </w:rPr>
+        <w:t>2.2</w:t>
+      </w:r>
+      <w:r>
+        <w:rPr>
+          <w:rFonts w:ascii="Arial" w:eastAsia="宋体" w:hAnsi="Arial" w:cs="Arial"/>
+          <w:color w:val="362E2B"/>
+          <w:kern w:val="0"/>
+          <w:szCs w:val="21"/>
+        </w:rPr>
+        <w:t>。</w:t>
       </w:r>
     </w:p>
     <w:p>
@@ -2953,7 +2947,7 @@
           <w:kern w:val="0"/>
           <w:szCs w:val="21"/>
         </w:rPr>
-        <w:t>选项</w:t>
+        <w:t>数据</w:t>
       </w:r>
     </w:p>
     <w:p>
@@ -2976,7 +2970,7 @@
           <w:kern w:val="0"/>
           <w:szCs w:val="21"/>
         </w:rPr>
-        <w:t>选项部分是为了适合复杂网络环境和更好地服务于应用层设计的。</w:t>
+        <w:t>无任何数据的</w:t>
       </w:r>
       <w:r>
         <w:rPr>
@@ -2994,43 +2988,7 @@
           <w:kern w:val="0"/>
           <w:szCs w:val="21"/>
         </w:rPr>
-        <w:t>选项最长是</w:t>
-      </w:r>
-      <w:r>
-        <w:rPr>
-          <w:rFonts w:ascii="Arial" w:eastAsia="宋体" w:hAnsi="Arial" w:cs="Arial"/>
-          <w:color w:val="362E2B"/>
-          <w:kern w:val="0"/>
-          <w:szCs w:val="21"/>
-        </w:rPr>
-        <w:t>40</w:t>
-      </w:r>
-      <w:r>
-        <w:rPr>
-          <w:rFonts w:ascii="Arial" w:eastAsia="宋体" w:hAnsi="Arial" w:cs="Arial"/>
-          <w:color w:val="362E2B"/>
-          <w:kern w:val="0"/>
-          <w:szCs w:val="21"/>
-        </w:rPr>
-        <w:t>字节。详情见</w:t>
-      </w:r>
-      <w:r>
-        <w:rPr>
-          <w:rFonts w:ascii="Arial" w:eastAsia="宋体" w:hAnsi="Arial" w:cs="Arial"/>
-          <w:color w:val="362E2B"/>
-          <w:kern w:val="0"/>
-          <w:szCs w:val="21"/>
-        </w:rPr>
-        <w:t>2.2</w:t>
-      </w:r>
-      <w:r>
-        <w:rPr>
-          <w:rFonts w:ascii="Arial" w:eastAsia="宋体" w:hAnsi="Arial" w:cs="Arial"/>
-          <w:color w:val="362E2B"/>
-          <w:kern w:val="0"/>
-          <w:szCs w:val="21"/>
-        </w:rPr>
-        <w:t>。</w:t>
+        <w:t>段也是合法的，通常用于确认和控制信息。</w:t>
       </w:r>
     </w:p>
     <w:p>
@@ -3055,7 +3013,30 @@
           <w:kern w:val="0"/>
           <w:szCs w:val="21"/>
         </w:rPr>
-        <w:t>数据</w:t>
+        <w:lastRenderedPageBreak/>
+        <w:t xml:space="preserve">2.2 </w:t>
+      </w:r>
+      <w:r>
+        <w:rPr>
+          <w:rFonts w:ascii="Arial" w:eastAsia="宋体" w:hAnsi="Arial" w:cs="Arial"/>
+          <w:b/>
+          <w:bCs/>
+          <w:color w:val="362E2B"/>
+          <w:kern w:val="0"/>
+          <w:szCs w:val="21"/>
+        </w:rPr>
+        <w:t>选项字段</w:t>
+      </w:r>
+      <w:r>
+        <w:rPr>
+          <w:rFonts w:ascii="Arial" w:eastAsia="宋体" w:hAnsi="Arial" w:cs="Arial"/>
+          <w:b/>
+          <w:bCs/>
+          <w:color w:val="362E2B"/>
+          <w:kern w:val="0"/>
+          <w:szCs w:val="21"/>
+        </w:rPr>
+        <w:t>[2]</w:t>
       </w:r>
     </w:p>
     <w:p>
@@ -3078,15 +3059,6 @@
           <w:kern w:val="0"/>
           <w:szCs w:val="21"/>
         </w:rPr>
-        <w:t>无任何数据的</w:t>
-      </w:r>
-      <w:r>
-        <w:rPr>
-          <w:rFonts w:ascii="Arial" w:eastAsia="宋体" w:hAnsi="Arial" w:cs="Arial"/>
-          <w:color w:val="362E2B"/>
-          <w:kern w:val="0"/>
-          <w:szCs w:val="21"/>
-        </w:rPr>
         <w:t>TCP</w:t>
       </w:r>
       <w:r>
@@ -3096,7 +3068,43 @@
           <w:kern w:val="0"/>
           <w:szCs w:val="21"/>
         </w:rPr>
-        <w:t>段也是合法的，通常用于确认和控制信息。</w:t>
+        <w:t>选项部分很好出现在已经建立连接的会话中，只要出现在</w:t>
+      </w:r>
+      <w:r>
+        <w:rPr>
+          <w:rFonts w:ascii="Arial" w:eastAsia="宋体" w:hAnsi="Arial" w:cs="Arial"/>
+          <w:color w:val="362E2B"/>
+          <w:kern w:val="0"/>
+          <w:szCs w:val="21"/>
+        </w:rPr>
+        <w:t>TCP</w:t>
+      </w:r>
+      <w:r>
+        <w:rPr>
+          <w:rFonts w:ascii="Arial" w:eastAsia="宋体" w:hAnsi="Arial" w:cs="Arial"/>
+          <w:color w:val="362E2B"/>
+          <w:kern w:val="0"/>
+          <w:szCs w:val="21"/>
+        </w:rPr>
+        <w:t>连接建立阶段，即三次握手。</w:t>
+      </w:r>
+      <w:r>
+        <w:rPr>
+          <w:rFonts w:ascii="Arial" w:eastAsia="宋体" w:hAnsi="Arial" w:cs="Arial"/>
+          <w:color w:val="362E2B"/>
+          <w:kern w:val="0"/>
+          <w:szCs w:val="21"/>
+        </w:rPr>
+        <w:t>TCP</w:t>
+      </w:r>
+      <w:r>
+        <w:rPr>
+          <w:rFonts w:ascii="Arial" w:eastAsia="宋体" w:hAnsi="Arial" w:cs="Arial"/>
+          <w:color w:val="362E2B"/>
+          <w:kern w:val="0"/>
+          <w:szCs w:val="21"/>
+        </w:rPr>
+        <w:t>选项部分实际运用有以下几种：</w:t>
       </w:r>
     </w:p>
     <w:p>
@@ -3121,8 +3129,7 @@
           <w:kern w:val="0"/>
           <w:szCs w:val="21"/>
         </w:rPr>
-        <w:lastRenderedPageBreak/>
-        <w:t xml:space="preserve">2.2 </w:t>
+        <w:t>(1)</w:t>
       </w:r>
       <w:r>
         <w:rPr>
@@ -3133,7 +3140,7 @@
           <w:kern w:val="0"/>
           <w:szCs w:val="21"/>
         </w:rPr>
-        <w:t>选项字段</w:t>
+        <w:t>最大报文传输段</w:t>
       </w:r>
       <w:r>
         <w:rPr>
@@ -3144,7 +3151,7 @@
           <w:kern w:val="0"/>
           <w:szCs w:val="21"/>
         </w:rPr>
-        <w:t>[2]</w:t>
+        <w:t>(MMS, Maximum Segment Size)</w:t>
       </w:r>
     </w:p>
     <w:p>
@@ -3167,6 +3174,44 @@
           <w:kern w:val="0"/>
           <w:szCs w:val="21"/>
         </w:rPr>
+        <w:t>用于发送发与接收方协商</w:t>
+      </w:r>
+      <w:r>
+        <w:rPr>
+          <w:rFonts w:ascii="Arial" w:eastAsia="宋体" w:hAnsi="Arial" w:cs="Arial"/>
+          <w:b/>
+          <w:bCs/>
+          <w:color w:val="362E2B"/>
+          <w:kern w:val="0"/>
+          <w:szCs w:val="21"/>
+        </w:rPr>
+        <w:t>最大报文段长度</w:t>
+      </w:r>
+      <w:r>
+        <w:rPr>
+          <w:rFonts w:ascii="Arial" w:eastAsia="宋体" w:hAnsi="Arial" w:cs="Arial"/>
+          <w:color w:val="362E2B"/>
+          <w:kern w:val="0"/>
+          <w:szCs w:val="21"/>
+        </w:rPr>
+        <w:t>(</w:t>
+      </w:r>
+      <w:r>
+        <w:rPr>
+          <w:rFonts w:ascii="Arial" w:eastAsia="宋体" w:hAnsi="Arial" w:cs="Arial"/>
+          <w:color w:val="362E2B"/>
+          <w:kern w:val="0"/>
+          <w:szCs w:val="21"/>
+        </w:rPr>
+        <w:t>仅仅是净荷数据，不包括</w:t>
+      </w:r>
+      <w:r>
+        <w:rPr>
+          <w:rFonts w:ascii="Arial" w:eastAsia="宋体" w:hAnsi="Arial" w:cs="Arial"/>
+          <w:color w:val="362E2B"/>
+          <w:kern w:val="0"/>
+          <w:szCs w:val="21"/>
+        </w:rPr>
         <w:t>TCP</w:t>
       </w:r>
       <w:r>
@@ -3176,7 +3221,25 @@
           <w:kern w:val="0"/>
           <w:szCs w:val="21"/>
         </w:rPr>
-        <w:t>选项部分很好出现在已经建立连接的会话中，只要出现在</w:t>
+        <w:t>首部字段</w:t>
+      </w:r>
+      <w:r>
+        <w:rPr>
+          <w:rFonts w:ascii="Arial" w:eastAsia="宋体" w:hAnsi="Arial" w:cs="Arial"/>
+          <w:color w:val="362E2B"/>
+          <w:kern w:val="0"/>
+          <w:szCs w:val="21"/>
+        </w:rPr>
+        <w:t>)</w:t>
+      </w:r>
+      <w:r>
+        <w:rPr>
+          <w:rFonts w:ascii="Arial" w:eastAsia="宋体" w:hAnsi="Arial" w:cs="Arial"/>
+          <w:color w:val="362E2B"/>
+          <w:kern w:val="0"/>
+          <w:szCs w:val="21"/>
+        </w:rPr>
+        <w:t>。</w:t>
       </w:r>
       <w:r>
         <w:rPr>
@@ -3194,7 +3257,117 @@
           <w:kern w:val="0"/>
           <w:szCs w:val="21"/>
         </w:rPr>
-        <w:t>连接建立阶段，即三次握手。</w:t>
+        <w:t>在三次握手中，每一方都会通告期望收到的</w:t>
+      </w:r>
+      <w:r>
+        <w:rPr>
+          <w:rFonts w:ascii="Arial" w:eastAsia="宋体" w:hAnsi="Arial" w:cs="Arial"/>
+          <w:color w:val="362E2B"/>
+          <w:kern w:val="0"/>
+          <w:szCs w:val="21"/>
+        </w:rPr>
+        <w:t>MSS(MSS</w:t>
+      </w:r>
+      <w:r>
+        <w:rPr>
+          <w:rFonts w:ascii="Arial" w:eastAsia="宋体" w:hAnsi="Arial" w:cs="Arial"/>
+          <w:color w:val="362E2B"/>
+          <w:kern w:val="0"/>
+          <w:szCs w:val="21"/>
+        </w:rPr>
+        <w:t>只出现在</w:t>
+      </w:r>
+      <w:r>
+        <w:rPr>
+          <w:rFonts w:ascii="Arial" w:eastAsia="宋体" w:hAnsi="Arial" w:cs="Arial"/>
+          <w:color w:val="362E2B"/>
+          <w:kern w:val="0"/>
+          <w:szCs w:val="21"/>
+        </w:rPr>
+        <w:t>SYN</w:t>
+      </w:r>
+      <w:r>
+        <w:rPr>
+          <w:rFonts w:ascii="Arial" w:eastAsia="宋体" w:hAnsi="Arial" w:cs="Arial"/>
+          <w:color w:val="362E2B"/>
+          <w:kern w:val="0"/>
+          <w:szCs w:val="21"/>
+        </w:rPr>
+        <w:t>数据包中</w:t>
+      </w:r>
+      <w:r>
+        <w:rPr>
+          <w:rFonts w:ascii="Arial" w:eastAsia="宋体" w:hAnsi="Arial" w:cs="Arial"/>
+          <w:color w:val="362E2B"/>
+          <w:kern w:val="0"/>
+          <w:szCs w:val="21"/>
+        </w:rPr>
+        <w:t>)</w:t>
+      </w:r>
+      <w:r>
+        <w:rPr>
+          <w:rFonts w:ascii="Arial" w:eastAsia="宋体" w:hAnsi="Arial" w:cs="Arial"/>
+          <w:color w:val="362E2B"/>
+          <w:kern w:val="0"/>
+          <w:szCs w:val="21"/>
+        </w:rPr>
+        <w:t>，如果一方不接受另一方的</w:t>
+      </w:r>
+      <w:r>
+        <w:rPr>
+          <w:rFonts w:ascii="Arial" w:eastAsia="宋体" w:hAnsi="Arial" w:cs="Arial"/>
+          <w:color w:val="362E2B"/>
+          <w:kern w:val="0"/>
+          <w:szCs w:val="21"/>
+        </w:rPr>
+        <w:t>MSS</w:t>
+      </w:r>
+      <w:r>
+        <w:rPr>
+          <w:rFonts w:ascii="Arial" w:eastAsia="宋体" w:hAnsi="Arial" w:cs="Arial"/>
+          <w:color w:val="362E2B"/>
+          <w:kern w:val="0"/>
+          <w:szCs w:val="21"/>
+        </w:rPr>
+        <w:t>值，则使用默认的</w:t>
+      </w:r>
+      <w:r>
+        <w:rPr>
+          <w:rFonts w:ascii="Arial" w:eastAsia="宋体" w:hAnsi="Arial" w:cs="Arial"/>
+          <w:b/>
+          <w:bCs/>
+          <w:color w:val="362E2B"/>
+          <w:kern w:val="0"/>
+          <w:szCs w:val="21"/>
+        </w:rPr>
+        <w:t>536</w:t>
+      </w:r>
+      <w:r>
+        <w:rPr>
+          <w:rFonts w:ascii="Arial" w:eastAsia="宋体" w:hAnsi="Arial" w:cs="Arial"/>
+          <w:color w:val="362E2B"/>
+          <w:kern w:val="0"/>
+          <w:szCs w:val="21"/>
+        </w:rPr>
+        <w:t>字节净荷数据，即主机能够接受</w:t>
+      </w:r>
+      <w:r>
+        <w:rPr>
+          <w:rFonts w:ascii="Arial" w:eastAsia="宋体" w:hAnsi="Arial" w:cs="Arial"/>
+          <w:color w:val="362E2B"/>
+          <w:kern w:val="0"/>
+          <w:szCs w:val="21"/>
+        </w:rPr>
+        <w:t>20+536</w:t>
+      </w:r>
+      <w:r>
+        <w:rPr>
+          <w:rFonts w:ascii="Arial" w:eastAsia="宋体" w:hAnsi="Arial" w:cs="Arial"/>
+          <w:color w:val="362E2B"/>
+          <w:kern w:val="0"/>
+          <w:szCs w:val="21"/>
+        </w:rPr>
+        <w:t>字节的</w:t>
       </w:r>
       <w:r>
         <w:rPr>
@@ -3212,7 +3385,7 @@
           <w:kern w:val="0"/>
           <w:szCs w:val="21"/>
         </w:rPr>
-        <w:t>选项部分实际运用有以下几种：</w:t>
+        <w:t>报文段。</w:t>
       </w:r>
     </w:p>
     <w:p>
@@ -3237,7 +3410,7 @@
           <w:kern w:val="0"/>
           <w:szCs w:val="21"/>
         </w:rPr>
-        <w:t>(1)</w:t>
+        <w:t>(2)</w:t>
       </w:r>
       <w:r>
         <w:rPr>
@@ -3248,7 +3421,7 @@
           <w:kern w:val="0"/>
           <w:szCs w:val="21"/>
         </w:rPr>
-        <w:t>最大报文传输段</w:t>
+        <w:t>窗口扩大选项</w:t>
       </w:r>
       <w:r>
         <w:rPr>
@@ -3259,7 +3432,7 @@
           <w:kern w:val="0"/>
           <w:szCs w:val="21"/>
         </w:rPr>
-        <w:t>(MMS, Maximum Segment Size)</w:t>
+        <w:t>(Window scaling)</w:t>
       </w:r>
     </w:p>
     <w:p>
@@ -3282,7 +3455,52 @@
           <w:kern w:val="0"/>
           <w:szCs w:val="21"/>
         </w:rPr>
-        <w:t>用于发送发与接收方协商</w:t>
+        <w:t>TCP</w:t>
+      </w:r>
+      <w:r>
+        <w:rPr>
+          <w:rFonts w:ascii="Arial" w:eastAsia="宋体" w:hAnsi="Arial" w:cs="Arial"/>
+          <w:color w:val="362E2B"/>
+          <w:kern w:val="0"/>
+          <w:szCs w:val="21"/>
+        </w:rPr>
+        <w:t>报文的窗口大小字段占</w:t>
+      </w:r>
+      <w:r>
+        <w:rPr>
+          <w:rFonts w:ascii="Arial" w:eastAsia="宋体" w:hAnsi="Arial" w:cs="Arial"/>
+          <w:color w:val="362E2B"/>
+          <w:kern w:val="0"/>
+          <w:szCs w:val="21"/>
+        </w:rPr>
+        <w:t>16</w:t>
+      </w:r>
+      <w:r>
+        <w:rPr>
+          <w:rFonts w:ascii="Arial" w:eastAsia="宋体" w:hAnsi="Arial" w:cs="Arial"/>
+          <w:color w:val="362E2B"/>
+          <w:kern w:val="0"/>
+          <w:szCs w:val="21"/>
+        </w:rPr>
+        <w:t>位，即最大值是</w:t>
+      </w:r>
+      <w:r>
+        <w:rPr>
+          <w:rFonts w:ascii="Arial" w:eastAsia="宋体" w:hAnsi="Arial" w:cs="Arial"/>
+          <w:color w:val="362E2B"/>
+          <w:kern w:val="0"/>
+          <w:szCs w:val="21"/>
+        </w:rPr>
+        <w:t>65535</w:t>
+      </w:r>
+      <w:r>
+        <w:rPr>
+          <w:rFonts w:ascii="Arial" w:eastAsia="宋体" w:hAnsi="Arial" w:cs="Arial"/>
+          <w:color w:val="362E2B"/>
+          <w:kern w:val="0"/>
+          <w:szCs w:val="21"/>
+        </w:rPr>
+        <w:t>，</w:t>
       </w:r>
       <w:r>
         <w:rPr>
@@ -3293,171 +3511,7 @@
           <w:kern w:val="0"/>
           <w:szCs w:val="21"/>
         </w:rPr>
-        <w:t>最大报文段长度</w:t>
-      </w:r>
-      <w:r>
-        <w:rPr>
-          <w:rFonts w:ascii="Arial" w:eastAsia="宋体" w:hAnsi="Arial" w:cs="Arial"/>
-          <w:color w:val="362E2B"/>
-          <w:kern w:val="0"/>
-          <w:szCs w:val="21"/>
-        </w:rPr>
-        <w:t>(</w:t>
-      </w:r>
-      <w:r>
-        <w:rPr>
-          <w:rFonts w:ascii="Arial" w:eastAsia="宋体" w:hAnsi="Arial" w:cs="Arial"/>
-          <w:color w:val="362E2B"/>
-          <w:kern w:val="0"/>
-          <w:szCs w:val="21"/>
-        </w:rPr>
-        <w:t>仅仅</w:t>
-      </w:r>
-      <w:proofErr w:type="gramStart"/>
-      <w:r>
-        <w:rPr>
-          <w:rFonts w:ascii="Arial" w:eastAsia="宋体" w:hAnsi="Arial" w:cs="Arial"/>
-          <w:color w:val="362E2B"/>
-          <w:kern w:val="0"/>
-          <w:szCs w:val="21"/>
-        </w:rPr>
-        <w:t>是净荷数据</w:t>
-      </w:r>
-      <w:proofErr w:type="gramEnd"/>
-      <w:r>
-        <w:rPr>
-          <w:rFonts w:ascii="Arial" w:eastAsia="宋体" w:hAnsi="Arial" w:cs="Arial"/>
-          <w:color w:val="362E2B"/>
-          <w:kern w:val="0"/>
-          <w:szCs w:val="21"/>
-        </w:rPr>
-        <w:t>，不包括</w:t>
-      </w:r>
-      <w:r>
-        <w:rPr>
-          <w:rFonts w:ascii="Arial" w:eastAsia="宋体" w:hAnsi="Arial" w:cs="Arial"/>
-          <w:color w:val="362E2B"/>
-          <w:kern w:val="0"/>
-          <w:szCs w:val="21"/>
-        </w:rPr>
-        <w:t>TCP</w:t>
-      </w:r>
-      <w:r>
-        <w:rPr>
-          <w:rFonts w:ascii="Arial" w:eastAsia="宋体" w:hAnsi="Arial" w:cs="Arial"/>
-          <w:color w:val="362E2B"/>
-          <w:kern w:val="0"/>
-          <w:szCs w:val="21"/>
-        </w:rPr>
-        <w:t>首部字段</w:t>
-      </w:r>
-      <w:r>
-        <w:rPr>
-          <w:rFonts w:ascii="Arial" w:eastAsia="宋体" w:hAnsi="Arial" w:cs="Arial"/>
-          <w:color w:val="362E2B"/>
-          <w:kern w:val="0"/>
-          <w:szCs w:val="21"/>
-        </w:rPr>
-        <w:t>)</w:t>
-      </w:r>
-      <w:r>
-        <w:rPr>
-          <w:rFonts w:ascii="Arial" w:eastAsia="宋体" w:hAnsi="Arial" w:cs="Arial"/>
-          <w:color w:val="362E2B"/>
-          <w:kern w:val="0"/>
-          <w:szCs w:val="21"/>
-        </w:rPr>
-        <w:t>。</w:t>
-      </w:r>
-      <w:r>
-        <w:rPr>
-          <w:rFonts w:ascii="Arial" w:eastAsia="宋体" w:hAnsi="Arial" w:cs="Arial"/>
-          <w:color w:val="362E2B"/>
-          <w:kern w:val="0"/>
-          <w:szCs w:val="21"/>
-        </w:rPr>
-        <w:t>TCP</w:t>
-      </w:r>
-      <w:r>
-        <w:rPr>
-          <w:rFonts w:ascii="Arial" w:eastAsia="宋体" w:hAnsi="Arial" w:cs="Arial"/>
-          <w:color w:val="362E2B"/>
-          <w:kern w:val="0"/>
-          <w:szCs w:val="21"/>
-        </w:rPr>
-        <w:t>在三次握手中，每一方都会通告期望收到的</w:t>
-      </w:r>
-      <w:r>
-        <w:rPr>
-          <w:rFonts w:ascii="Arial" w:eastAsia="宋体" w:hAnsi="Arial" w:cs="Arial"/>
-          <w:color w:val="362E2B"/>
-          <w:kern w:val="0"/>
-          <w:szCs w:val="21"/>
-        </w:rPr>
-        <w:t>MSS(MSS</w:t>
-      </w:r>
-      <w:r>
-        <w:rPr>
-          <w:rFonts w:ascii="Arial" w:eastAsia="宋体" w:hAnsi="Arial" w:cs="Arial"/>
-          <w:color w:val="362E2B"/>
-          <w:kern w:val="0"/>
-          <w:szCs w:val="21"/>
-        </w:rPr>
-        <w:t>只出现在</w:t>
-      </w:r>
-      <w:r>
-        <w:rPr>
-          <w:rFonts w:ascii="Arial" w:eastAsia="宋体" w:hAnsi="Arial" w:cs="Arial"/>
-          <w:color w:val="362E2B"/>
-          <w:kern w:val="0"/>
-          <w:szCs w:val="21"/>
-        </w:rPr>
-        <w:t>SYN</w:t>
-      </w:r>
-      <w:r>
-        <w:rPr>
-          <w:rFonts w:ascii="Arial" w:eastAsia="宋体" w:hAnsi="Arial" w:cs="Arial"/>
-          <w:color w:val="362E2B"/>
-          <w:kern w:val="0"/>
-          <w:szCs w:val="21"/>
-        </w:rPr>
-        <w:t>数据包中</w:t>
-      </w:r>
-      <w:r>
-        <w:rPr>
-          <w:rFonts w:ascii="Arial" w:eastAsia="宋体" w:hAnsi="Arial" w:cs="Arial"/>
-          <w:color w:val="362E2B"/>
-          <w:kern w:val="0"/>
-          <w:szCs w:val="21"/>
-        </w:rPr>
-        <w:t>)</w:t>
-      </w:r>
-      <w:r>
-        <w:rPr>
-          <w:rFonts w:ascii="Arial" w:eastAsia="宋体" w:hAnsi="Arial" w:cs="Arial"/>
-          <w:color w:val="362E2B"/>
-          <w:kern w:val="0"/>
-          <w:szCs w:val="21"/>
-        </w:rPr>
-        <w:t>，如果一方不接受另一方的</w:t>
-      </w:r>
-      <w:r>
-        <w:rPr>
-          <w:rFonts w:ascii="Arial" w:eastAsia="宋体" w:hAnsi="Arial" w:cs="Arial"/>
-          <w:color w:val="362E2B"/>
-          <w:kern w:val="0"/>
-          <w:szCs w:val="21"/>
-        </w:rPr>
-        <w:t>MSS</w:t>
-      </w:r>
-      <w:r>
-        <w:rPr>
-          <w:rFonts w:ascii="Arial" w:eastAsia="宋体" w:hAnsi="Arial" w:cs="Arial"/>
-          <w:color w:val="362E2B"/>
-          <w:kern w:val="0"/>
-          <w:szCs w:val="21"/>
-        </w:rPr>
-        <w:t>值，则使用默认的</w:t>
+        <w:t>但随着时延和带宽比较大的通信产生</w:t>
       </w:r>
       <w:r>
         <w:rPr>
@@ -3468,63 +3522,67 @@
           <w:kern w:val="0"/>
           <w:szCs w:val="21"/>
         </w:rPr>
-        <w:t>536</w:t>
-      </w:r>
-      <w:proofErr w:type="gramStart"/>
-      <w:r>
-        <w:rPr>
-          <w:rFonts w:ascii="Arial" w:eastAsia="宋体" w:hAnsi="Arial" w:cs="Arial"/>
-          <w:color w:val="362E2B"/>
-          <w:kern w:val="0"/>
-          <w:szCs w:val="21"/>
-        </w:rPr>
-        <w:t>字节净荷数据</w:t>
-      </w:r>
-      <w:proofErr w:type="gramEnd"/>
-      <w:r>
-        <w:rPr>
-          <w:rFonts w:ascii="Arial" w:eastAsia="宋体" w:hAnsi="Arial" w:cs="Arial"/>
-          <w:color w:val="362E2B"/>
-          <w:kern w:val="0"/>
-          <w:szCs w:val="21"/>
-        </w:rPr>
-        <w:t>，即主机能够接受</w:t>
-      </w:r>
-      <w:r>
-        <w:rPr>
-          <w:rFonts w:ascii="Arial" w:eastAsia="宋体" w:hAnsi="Arial" w:cs="Arial"/>
-          <w:color w:val="362E2B"/>
-          <w:kern w:val="0"/>
-          <w:szCs w:val="21"/>
-        </w:rPr>
-        <w:t>20+536</w:t>
-      </w:r>
-      <w:r>
-        <w:rPr>
-          <w:rFonts w:ascii="Arial" w:eastAsia="宋体" w:hAnsi="Arial" w:cs="Arial"/>
-          <w:color w:val="362E2B"/>
-          <w:kern w:val="0"/>
-          <w:szCs w:val="21"/>
-        </w:rPr>
-        <w:t>字节的</w:t>
-      </w:r>
-      <w:r>
-        <w:rPr>
-          <w:rFonts w:ascii="Arial" w:eastAsia="宋体" w:hAnsi="Arial" w:cs="Arial"/>
-          <w:color w:val="362E2B"/>
-          <w:kern w:val="0"/>
-          <w:szCs w:val="21"/>
-        </w:rPr>
-        <w:t>TCP</w:t>
-      </w:r>
-      <w:r>
-        <w:rPr>
-          <w:rFonts w:ascii="Arial" w:eastAsia="宋体" w:hAnsi="Arial" w:cs="Arial"/>
-          <w:color w:val="362E2B"/>
-          <w:kern w:val="0"/>
-          <w:szCs w:val="21"/>
-        </w:rPr>
-        <w:t>报文段。</w:t>
+        <w:t>(</w:t>
+      </w:r>
+      <w:r>
+        <w:rPr>
+          <w:rFonts w:ascii="Arial" w:eastAsia="宋体" w:hAnsi="Arial" w:cs="Arial"/>
+          <w:b/>
+          <w:bCs/>
+          <w:color w:val="362E2B"/>
+          <w:kern w:val="0"/>
+          <w:szCs w:val="21"/>
+        </w:rPr>
+        <w:t>如卫星通信</w:t>
+      </w:r>
+      <w:r>
+        <w:rPr>
+          <w:rFonts w:ascii="Arial" w:eastAsia="宋体" w:hAnsi="Arial" w:cs="Arial"/>
+          <w:b/>
+          <w:bCs/>
+          <w:color w:val="362E2B"/>
+          <w:kern w:val="0"/>
+          <w:szCs w:val="21"/>
+        </w:rPr>
+        <w:t>)</w:t>
+      </w:r>
+      <w:r>
+        <w:rPr>
+          <w:rFonts w:ascii="Arial" w:eastAsia="宋体" w:hAnsi="Arial" w:cs="Arial"/>
+          <w:b/>
+          <w:bCs/>
+          <w:color w:val="362E2B"/>
+          <w:kern w:val="0"/>
+          <w:szCs w:val="21"/>
+        </w:rPr>
+        <w:t>，需要更大的窗口满足性能和吞吐率</w:t>
+      </w:r>
+      <w:r>
+        <w:rPr>
+          <w:rFonts w:ascii="Arial" w:eastAsia="宋体" w:hAnsi="Arial" w:cs="Arial"/>
+          <w:color w:val="362E2B"/>
+          <w:kern w:val="0"/>
+          <w:szCs w:val="21"/>
+        </w:rPr>
+        <w:t>，这就是窗口扩大选项存在的意义。例子见参考资料</w:t>
+      </w:r>
+      <w:r>
+        <w:rPr>
+          <w:rFonts w:ascii="Arial" w:eastAsia="宋体" w:hAnsi="Arial" w:cs="Arial"/>
+          <w:color w:val="362E2B"/>
+          <w:kern w:val="0"/>
+          <w:szCs w:val="21"/>
+        </w:rPr>
+        <w:t>[2]</w:t>
+      </w:r>
+      <w:r>
+        <w:rPr>
+          <w:rFonts w:ascii="Arial" w:eastAsia="宋体" w:hAnsi="Arial" w:cs="Arial"/>
+          <w:color w:val="362E2B"/>
+          <w:kern w:val="0"/>
+          <w:szCs w:val="21"/>
+        </w:rPr>
+        <w:t>。</w:t>
       </w:r>
     </w:p>
     <w:p>
@@ -3543,13 +3601,49 @@
       <w:r>
         <w:rPr>
           <w:rFonts w:ascii="Arial" w:eastAsia="宋体" w:hAnsi="Arial" w:cs="Arial"/>
+          <w:color w:val="362E2B"/>
+          <w:kern w:val="0"/>
+          <w:szCs w:val="21"/>
+        </w:rPr>
+        <w:t>Windows scaling</w:t>
+      </w:r>
+      <w:r>
+        <w:rPr>
+          <w:rFonts w:ascii="Arial" w:eastAsia="宋体" w:hAnsi="Arial" w:cs="Arial"/>
+          <w:color w:val="362E2B"/>
+          <w:kern w:val="0"/>
+          <w:szCs w:val="21"/>
+        </w:rPr>
+        <w:t>占</w:t>
+      </w:r>
+      <w:r>
+        <w:rPr>
+          <w:rFonts w:ascii="Arial" w:eastAsia="宋体" w:hAnsi="Arial" w:cs="Arial"/>
+          <w:color w:val="362E2B"/>
+          <w:kern w:val="0"/>
+          <w:szCs w:val="21"/>
+        </w:rPr>
+        <w:t>3</w:t>
+      </w:r>
+      <w:r>
+        <w:rPr>
+          <w:rFonts w:ascii="Arial" w:eastAsia="宋体" w:hAnsi="Arial" w:cs="Arial"/>
+          <w:color w:val="362E2B"/>
+          <w:kern w:val="0"/>
+          <w:szCs w:val="21"/>
+        </w:rPr>
+        <w:t>个字节，最后一个字节是</w:t>
+      </w:r>
+      <w:r>
+        <w:rPr>
+          <w:rFonts w:ascii="Arial" w:eastAsia="宋体" w:hAnsi="Arial" w:cs="Arial"/>
           <w:b/>
           <w:bCs/>
           <w:color w:val="362E2B"/>
           <w:kern w:val="0"/>
           <w:szCs w:val="21"/>
         </w:rPr>
-        <w:t>(2)</w:t>
+        <w:t>移位值</w:t>
       </w:r>
       <w:r>
         <w:rPr>
@@ -3560,7 +3654,111 @@
           <w:kern w:val="0"/>
           <w:szCs w:val="21"/>
         </w:rPr>
-        <w:t>窗口扩大选项</w:t>
+        <w:t>(Shift count)</w:t>
+      </w:r>
+      <w:r>
+        <w:rPr>
+          <w:rFonts w:ascii="Arial" w:eastAsia="宋体" w:hAnsi="Arial" w:cs="Arial"/>
+          <w:color w:val="362E2B"/>
+          <w:kern w:val="0"/>
+          <w:szCs w:val="21"/>
+        </w:rPr>
+        <w:t>，即首部的窗口位数</w:t>
+      </w:r>
+      <w:r>
+        <w:rPr>
+          <w:rFonts w:ascii="Arial" w:eastAsia="宋体" w:hAnsi="Arial" w:cs="Arial"/>
+          <w:color w:val="362E2B"/>
+          <w:kern w:val="0"/>
+          <w:szCs w:val="21"/>
+        </w:rPr>
+        <w:t>16</w:t>
+      </w:r>
+      <w:r>
+        <w:rPr>
+          <w:rFonts w:ascii="Arial" w:eastAsia="宋体" w:hAnsi="Arial" w:cs="Arial"/>
+          <w:color w:val="362E2B"/>
+          <w:kern w:val="0"/>
+          <w:szCs w:val="21"/>
+        </w:rPr>
+        <w:t>向左移动，如移位值为</w:t>
+      </w:r>
+      <w:r>
+        <w:rPr>
+          <w:rFonts w:ascii="Arial" w:eastAsia="宋体" w:hAnsi="Arial" w:cs="Arial"/>
+          <w:color w:val="362E2B"/>
+          <w:kern w:val="0"/>
+          <w:szCs w:val="21"/>
+        </w:rPr>
+        <w:t>14</w:t>
+      </w:r>
+      <w:r>
+        <w:rPr>
+          <w:rFonts w:ascii="Arial" w:eastAsia="宋体" w:hAnsi="Arial" w:cs="Arial"/>
+          <w:color w:val="362E2B"/>
+          <w:kern w:val="0"/>
+          <w:szCs w:val="21"/>
+        </w:rPr>
+        <w:t>，则新的窗口最大值增大到</w:t>
+      </w:r>
+      <w:r>
+        <w:rPr>
+          <w:rFonts w:ascii="Arial" w:eastAsia="宋体" w:hAnsi="Arial" w:cs="Arial"/>
+          <w:color w:val="362E2B"/>
+          <w:kern w:val="0"/>
+          <w:szCs w:val="21"/>
+        </w:rPr>
+        <w:t>65535*(2^14)</w:t>
+      </w:r>
+      <w:r>
+        <w:rPr>
+          <w:rFonts w:ascii="Arial" w:eastAsia="宋体" w:hAnsi="Arial" w:cs="Arial"/>
+          <w:color w:val="362E2B"/>
+          <w:kern w:val="0"/>
+          <w:szCs w:val="21"/>
+        </w:rPr>
+        <w:t>。</w:t>
+      </w:r>
+    </w:p>
+    <w:p>
+      <w:pPr>
+        <w:widowControl/>
+        <w:shd w:val="clear" w:color="auto" w:fill="FFFFFF"/>
+        <w:spacing w:before="100" w:beforeAutospacing="1" w:after="100" w:afterAutospacing="1" w:line="390" w:lineRule="atLeast"/>
+        <w:jc w:val="left"/>
+        <w:rPr>
+          <w:rFonts w:ascii="Arial" w:eastAsia="宋体" w:hAnsi="Arial" w:cs="Arial"/>
+          <w:color w:val="362E2B"/>
+          <w:kern w:val="0"/>
+          <w:szCs w:val="21"/>
+        </w:rPr>
+      </w:pPr>
+      <w:r>
+        <w:rPr>
+          <w:rFonts w:ascii="Arial" w:eastAsia="宋体" w:hAnsi="Arial" w:cs="Arial"/>
+          <w:color w:val="362E2B"/>
+          <w:kern w:val="0"/>
+          <w:szCs w:val="21"/>
+        </w:rPr>
+        <w:t>窗口扩大选项是在</w:t>
+      </w:r>
+      <w:r>
+        <w:rPr>
+          <w:rFonts w:ascii="Arial" w:eastAsia="宋体" w:hAnsi="Arial" w:cs="Arial"/>
+          <w:color w:val="362E2B"/>
+          <w:kern w:val="0"/>
+          <w:szCs w:val="21"/>
+        </w:rPr>
+        <w:t>TCP</w:t>
+      </w:r>
+      <w:r>
+        <w:rPr>
+          <w:rFonts w:ascii="Arial" w:eastAsia="宋体" w:hAnsi="Arial" w:cs="Arial"/>
+          <w:color w:val="362E2B"/>
+          <w:kern w:val="0"/>
+          <w:szCs w:val="21"/>
+        </w:rPr>
+        <w:t>建立之初进行协商，如果已实现了窗口扩大，当不再需要扩大窗口时，发送</w:t>
       </w:r>
       <w:r>
         <w:rPr>
@@ -3571,7 +3769,45 @@
           <w:kern w:val="0"/>
           <w:szCs w:val="21"/>
         </w:rPr>
-        <w:t>(Window scaling)</w:t>
+        <w:t>移位值</w:t>
+      </w:r>
+      <w:r>
+        <w:rPr>
+          <w:rFonts w:ascii="Arial" w:eastAsia="宋体" w:hAnsi="Arial" w:cs="Arial"/>
+          <w:b/>
+          <w:bCs/>
+          <w:color w:val="362E2B"/>
+          <w:kern w:val="0"/>
+          <w:szCs w:val="21"/>
+        </w:rPr>
+        <w:t>=0</w:t>
+      </w:r>
+      <w:r>
+        <w:rPr>
+          <w:rFonts w:ascii="Arial" w:eastAsia="宋体" w:hAnsi="Arial" w:cs="Arial"/>
+          <w:color w:val="362E2B"/>
+          <w:kern w:val="0"/>
+          <w:szCs w:val="21"/>
+        </w:rPr>
+        <w:t>就可以恢复到原窗口大小，即</w:t>
+      </w:r>
+      <w:r>
+        <w:rPr>
+          <w:rFonts w:ascii="Arial" w:eastAsia="宋体" w:hAnsi="Arial" w:cs="Arial"/>
+          <w:color w:val="362E2B"/>
+          <w:kern w:val="0"/>
+          <w:szCs w:val="21"/>
+        </w:rPr>
+        <w:t>65535</w:t>
+      </w:r>
+      <w:r>
+        <w:rPr>
+          <w:rFonts w:ascii="Arial" w:eastAsia="宋体" w:hAnsi="Arial" w:cs="Arial"/>
+          <w:color w:val="362E2B"/>
+          <w:kern w:val="0"/>
+          <w:szCs w:val="21"/>
+        </w:rPr>
+        <w:t>。</w:t>
       </w:r>
     </w:p>
     <w:p>
@@ -3590,67 +3826,13 @@
       <w:r>
         <w:rPr>
           <w:rFonts w:ascii="Arial" w:eastAsia="宋体" w:hAnsi="Arial" w:cs="Arial"/>
-          <w:color w:val="362E2B"/>
-          <w:kern w:val="0"/>
-          <w:szCs w:val="21"/>
-        </w:rPr>
-        <w:t>TCP</w:t>
-      </w:r>
-      <w:r>
-        <w:rPr>
-          <w:rFonts w:ascii="Arial" w:eastAsia="宋体" w:hAnsi="Arial" w:cs="Arial"/>
-          <w:color w:val="362E2B"/>
-          <w:kern w:val="0"/>
-          <w:szCs w:val="21"/>
-        </w:rPr>
-        <w:t>报文的窗口大小字段占</w:t>
-      </w:r>
-      <w:r>
-        <w:rPr>
-          <w:rFonts w:ascii="Arial" w:eastAsia="宋体" w:hAnsi="Arial" w:cs="Arial"/>
-          <w:color w:val="362E2B"/>
-          <w:kern w:val="0"/>
-          <w:szCs w:val="21"/>
-        </w:rPr>
-        <w:t>16</w:t>
-      </w:r>
-      <w:r>
-        <w:rPr>
-          <w:rFonts w:ascii="Arial" w:eastAsia="宋体" w:hAnsi="Arial" w:cs="Arial"/>
-          <w:color w:val="362E2B"/>
-          <w:kern w:val="0"/>
-          <w:szCs w:val="21"/>
-        </w:rPr>
-        <w:t>位，即最大值是</w:t>
-      </w:r>
-      <w:r>
-        <w:rPr>
-          <w:rFonts w:ascii="Arial" w:eastAsia="宋体" w:hAnsi="Arial" w:cs="Arial"/>
-          <w:color w:val="362E2B"/>
-          <w:kern w:val="0"/>
-          <w:szCs w:val="21"/>
-        </w:rPr>
-        <w:t>65535</w:t>
-      </w:r>
-      <w:r>
-        <w:rPr>
-          <w:rFonts w:ascii="Arial" w:eastAsia="宋体" w:hAnsi="Arial" w:cs="Arial"/>
-          <w:color w:val="362E2B"/>
-          <w:kern w:val="0"/>
-          <w:szCs w:val="21"/>
-        </w:rPr>
-        <w:t>，</w:t>
-      </w:r>
-      <w:r>
-        <w:rPr>
-          <w:rFonts w:ascii="Arial" w:eastAsia="宋体" w:hAnsi="Arial" w:cs="Arial"/>
           <w:b/>
           <w:bCs/>
           <w:color w:val="362E2B"/>
           <w:kern w:val="0"/>
           <w:szCs w:val="21"/>
         </w:rPr>
-        <w:t>但随着时延和带宽比较大的通信产生</w:t>
+        <w:t>(3)</w:t>
       </w:r>
       <w:r>
         <w:rPr>
@@ -3661,7 +3843,7 @@
           <w:kern w:val="0"/>
           <w:szCs w:val="21"/>
         </w:rPr>
-        <w:t>(</w:t>
+        <w:t>选择确认选项</w:t>
       </w:r>
       <w:r>
         <w:rPr>
@@ -3672,7 +3854,102 @@
           <w:kern w:val="0"/>
           <w:szCs w:val="21"/>
         </w:rPr>
-        <w:t>如卫星通信</w:t>
+        <w:t>(SACK, Selective Acknowledgements)</w:t>
+      </w:r>
+    </w:p>
+    <w:p>
+      <w:pPr>
+        <w:widowControl/>
+        <w:shd w:val="clear" w:color="auto" w:fill="FFFFFF"/>
+        <w:spacing w:before="100" w:beforeAutospacing="1" w:after="100" w:afterAutospacing="1" w:line="390" w:lineRule="atLeast"/>
+        <w:jc w:val="left"/>
+        <w:rPr>
+          <w:rFonts w:ascii="Arial" w:eastAsia="宋体" w:hAnsi="Arial" w:cs="Arial"/>
+          <w:color w:val="362E2B"/>
+          <w:kern w:val="0"/>
+          <w:szCs w:val="21"/>
+        </w:rPr>
+      </w:pPr>
+      <w:r>
+        <w:rPr>
+          <w:rFonts w:ascii="Arial" w:eastAsia="宋体" w:hAnsi="Arial" w:cs="Arial"/>
+          <w:color w:val="362E2B"/>
+          <w:kern w:val="0"/>
+          <w:szCs w:val="21"/>
+        </w:rPr>
+        <w:t>考虑这样情况，主机</w:t>
+      </w:r>
+      <w:r>
+        <w:rPr>
+          <w:rFonts w:ascii="Arial" w:eastAsia="宋体" w:hAnsi="Arial" w:cs="Arial"/>
+          <w:color w:val="362E2B"/>
+          <w:kern w:val="0"/>
+          <w:szCs w:val="21"/>
+        </w:rPr>
+        <w:t>A</w:t>
+      </w:r>
+      <w:r>
+        <w:rPr>
+          <w:rFonts w:ascii="Arial" w:eastAsia="宋体" w:hAnsi="Arial" w:cs="Arial"/>
+          <w:color w:val="362E2B"/>
+          <w:kern w:val="0"/>
+          <w:szCs w:val="21"/>
+        </w:rPr>
+        <w:t>发送报文段</w:t>
+      </w:r>
+      <w:r>
+        <w:rPr>
+          <w:rFonts w:ascii="Arial" w:eastAsia="宋体" w:hAnsi="Arial" w:cs="Arial"/>
+          <w:color w:val="362E2B"/>
+          <w:kern w:val="0"/>
+          <w:szCs w:val="21"/>
+        </w:rPr>
+        <w:t>12345</w:t>
+      </w:r>
+      <w:r>
+        <w:rPr>
+          <w:rFonts w:ascii="Arial" w:eastAsia="宋体" w:hAnsi="Arial" w:cs="Arial"/>
+          <w:color w:val="362E2B"/>
+          <w:kern w:val="0"/>
+          <w:szCs w:val="21"/>
+        </w:rPr>
+        <w:t>，主机</w:t>
+      </w:r>
+      <w:r>
+        <w:rPr>
+          <w:rFonts w:ascii="Arial" w:eastAsia="宋体" w:hAnsi="Arial" w:cs="Arial"/>
+          <w:color w:val="362E2B"/>
+          <w:kern w:val="0"/>
+          <w:szCs w:val="21"/>
+        </w:rPr>
+        <w:t>B</w:t>
+      </w:r>
+      <w:r>
+        <w:rPr>
+          <w:rFonts w:ascii="Arial" w:eastAsia="宋体" w:hAnsi="Arial" w:cs="Arial"/>
+          <w:color w:val="362E2B"/>
+          <w:kern w:val="0"/>
+          <w:szCs w:val="21"/>
+        </w:rPr>
+        <w:t>收到</w:t>
+      </w:r>
+      <w:r>
+        <w:rPr>
+          <w:rFonts w:ascii="Arial" w:eastAsia="宋体" w:hAnsi="Arial" w:cs="Arial"/>
+          <w:color w:val="362E2B"/>
+          <w:kern w:val="0"/>
+          <w:szCs w:val="21"/>
+        </w:rPr>
+        <w:t>135</w:t>
+      </w:r>
+      <w:r>
+        <w:rPr>
+          <w:rFonts w:ascii="Arial" w:eastAsia="宋体" w:hAnsi="Arial" w:cs="Arial"/>
+          <w:color w:val="362E2B"/>
+          <w:kern w:val="0"/>
+          <w:szCs w:val="21"/>
+        </w:rPr>
+        <w:t>且报文无差错，</w:t>
       </w:r>
       <w:r>
         <w:rPr>
@@ -3683,7 +3960,7 @@
           <w:kern w:val="0"/>
           <w:szCs w:val="21"/>
         </w:rPr>
-        <w:t>)</w:t>
+        <w:t>SACK</w:t>
       </w:r>
       <w:r>
         <w:rPr>
@@ -3694,34 +3971,16 @@
           <w:kern w:val="0"/>
           <w:szCs w:val="21"/>
         </w:rPr>
-        <w:t>，需要更大的窗口满足性能和吞吐率</w:t>
-      </w:r>
-      <w:r>
-        <w:rPr>
-          <w:rFonts w:ascii="Arial" w:eastAsia="宋体" w:hAnsi="Arial" w:cs="Arial"/>
-          <w:color w:val="362E2B"/>
-          <w:kern w:val="0"/>
-          <w:szCs w:val="21"/>
-        </w:rPr>
-        <w:t>，这就是窗口扩大选项存在的意义。例子见参考资料</w:t>
-      </w:r>
-      <w:r>
-        <w:rPr>
-          <w:rFonts w:ascii="Arial" w:eastAsia="宋体" w:hAnsi="Arial" w:cs="Arial"/>
-          <w:color w:val="362E2B"/>
-          <w:kern w:val="0"/>
-          <w:szCs w:val="21"/>
-        </w:rPr>
-        <w:t>[2]</w:t>
-      </w:r>
-      <w:r>
-        <w:rPr>
-          <w:rFonts w:ascii="Arial" w:eastAsia="宋体" w:hAnsi="Arial" w:cs="Arial"/>
-          <w:color w:val="362E2B"/>
-          <w:kern w:val="0"/>
-          <w:szCs w:val="21"/>
-        </w:rPr>
-        <w:t>。</w:t>
+        <w:t>用来确保只重传缺少的报文段</w:t>
+      </w:r>
+      <w:r>
+        <w:rPr>
+          <w:rFonts w:ascii="Arial" w:eastAsia="宋体" w:hAnsi="Arial" w:cs="Arial"/>
+          <w:color w:val="362E2B"/>
+          <w:kern w:val="0"/>
+          <w:szCs w:val="21"/>
+        </w:rPr>
+        <w:t>，而不是重传所有报文段。</w:t>
       </w:r>
     </w:p>
     <w:p>
@@ -3744,16 +4003,147 @@
           <w:kern w:val="0"/>
           <w:szCs w:val="21"/>
         </w:rPr>
-        <w:t>Windows scaling</w:t>
-      </w:r>
-      <w:r>
-        <w:rPr>
-          <w:rFonts w:ascii="Arial" w:eastAsia="宋体" w:hAnsi="Arial" w:cs="Arial"/>
-          <w:color w:val="362E2B"/>
-          <w:kern w:val="0"/>
-          <w:szCs w:val="21"/>
-        </w:rPr>
-        <w:t>占</w:t>
+        <w:t>SACK</w:t>
+      </w:r>
+      <w:r>
+        <w:rPr>
+          <w:rFonts w:ascii="Arial" w:eastAsia="宋体" w:hAnsi="Arial" w:cs="Arial"/>
+          <w:color w:val="362E2B"/>
+          <w:kern w:val="0"/>
+          <w:szCs w:val="21"/>
+        </w:rPr>
+        <w:t>选项需要</w:t>
+      </w:r>
+      <w:r>
+        <w:rPr>
+          <w:rFonts w:ascii="Arial" w:eastAsia="宋体" w:hAnsi="Arial" w:cs="Arial"/>
+          <w:color w:val="362E2B"/>
+          <w:kern w:val="0"/>
+          <w:szCs w:val="21"/>
+        </w:rPr>
+        <w:t>2</w:t>
+      </w:r>
+      <w:r>
+        <w:rPr>
+          <w:rFonts w:ascii="Arial" w:eastAsia="宋体" w:hAnsi="Arial" w:cs="Arial"/>
+          <w:color w:val="362E2B"/>
+          <w:kern w:val="0"/>
+          <w:szCs w:val="21"/>
+        </w:rPr>
+        <w:t>个功能字节，一个用来指明使用</w:t>
+      </w:r>
+      <w:r>
+        <w:rPr>
+          <w:rFonts w:ascii="Arial" w:eastAsia="宋体" w:hAnsi="Arial" w:cs="Arial"/>
+          <w:color w:val="362E2B"/>
+          <w:kern w:val="0"/>
+          <w:szCs w:val="21"/>
+        </w:rPr>
+        <w:t>SACK</w:t>
+      </w:r>
+      <w:r>
+        <w:rPr>
+          <w:rFonts w:ascii="Arial" w:eastAsia="宋体" w:hAnsi="Arial" w:cs="Arial"/>
+          <w:color w:val="362E2B"/>
+          <w:kern w:val="0"/>
+          <w:szCs w:val="21"/>
+        </w:rPr>
+        <w:t>选项</w:t>
+      </w:r>
+      <w:r>
+        <w:rPr>
+          <w:rFonts w:ascii="Arial" w:eastAsia="宋体" w:hAnsi="Arial" w:cs="Arial"/>
+          <w:color w:val="362E2B"/>
+          <w:kern w:val="0"/>
+          <w:szCs w:val="21"/>
+        </w:rPr>
+        <w:t>(SACK Permission)</w:t>
+      </w:r>
+      <w:r>
+        <w:rPr>
+          <w:rFonts w:ascii="Arial" w:eastAsia="宋体" w:hAnsi="Arial" w:cs="Arial"/>
+          <w:color w:val="362E2B"/>
+          <w:kern w:val="0"/>
+          <w:szCs w:val="21"/>
+        </w:rPr>
+        <w:t>，另一指明这个选项占多少字节。</w:t>
+      </w:r>
+    </w:p>
+    <w:p>
+      <w:pPr>
+        <w:widowControl/>
+        <w:shd w:val="clear" w:color="auto" w:fill="FFFFFF"/>
+        <w:spacing w:before="100" w:beforeAutospacing="1" w:after="100" w:afterAutospacing="1" w:line="390" w:lineRule="atLeast"/>
+        <w:jc w:val="left"/>
+        <w:rPr>
+          <w:rFonts w:ascii="Arial" w:eastAsia="宋体" w:hAnsi="Arial" w:cs="Arial"/>
+          <w:color w:val="362E2B"/>
+          <w:kern w:val="0"/>
+          <w:szCs w:val="21"/>
+        </w:rPr>
+      </w:pPr>
+      <w:r>
+        <w:rPr>
+          <w:rFonts w:ascii="Arial" w:eastAsia="宋体" w:hAnsi="Arial" w:cs="Arial"/>
+          <w:color w:val="362E2B"/>
+          <w:kern w:val="0"/>
+          <w:szCs w:val="21"/>
+        </w:rPr>
+        <w:t>那怎么形容丢失的报文段</w:t>
+      </w:r>
+      <w:r>
+        <w:rPr>
+          <w:rFonts w:ascii="Arial" w:eastAsia="宋体" w:hAnsi="Arial" w:cs="Arial"/>
+          <w:color w:val="362E2B"/>
+          <w:kern w:val="0"/>
+          <w:szCs w:val="21"/>
+        </w:rPr>
+        <w:t>2</w:t>
+      </w:r>
+      <w:r>
+        <w:rPr>
+          <w:rFonts w:ascii="Arial" w:eastAsia="宋体" w:hAnsi="Arial" w:cs="Arial"/>
+          <w:color w:val="362E2B"/>
+          <w:kern w:val="0"/>
+          <w:szCs w:val="21"/>
+        </w:rPr>
+        <w:t>，说明</w:t>
+      </w:r>
+      <w:r>
+        <w:rPr>
+          <w:rFonts w:ascii="Arial" w:eastAsia="宋体" w:hAnsi="Arial" w:cs="Arial"/>
+          <w:color w:val="362E2B"/>
+          <w:kern w:val="0"/>
+          <w:szCs w:val="21"/>
+        </w:rPr>
+        <w:t>2</w:t>
+      </w:r>
+      <w:r>
+        <w:rPr>
+          <w:rFonts w:ascii="Arial" w:eastAsia="宋体" w:hAnsi="Arial" w:cs="Arial"/>
+          <w:color w:val="362E2B"/>
+          <w:kern w:val="0"/>
+          <w:szCs w:val="21"/>
+        </w:rPr>
+        <w:t>的左右边界分别是</w:t>
+      </w:r>
+      <w:r>
+        <w:rPr>
+          <w:rFonts w:ascii="Arial" w:eastAsia="宋体" w:hAnsi="Arial" w:cs="Arial"/>
+          <w:color w:val="362E2B"/>
+          <w:kern w:val="0"/>
+          <w:szCs w:val="21"/>
+        </w:rPr>
+        <w:t>1</w:t>
+      </w:r>
+      <w:r>
+        <w:rPr>
+          <w:rFonts w:ascii="Arial" w:eastAsia="宋体" w:hAnsi="Arial" w:cs="Arial"/>
+          <w:color w:val="362E2B"/>
+          <w:kern w:val="0"/>
+          <w:szCs w:val="21"/>
+        </w:rPr>
+        <w:t>、</w:t>
       </w:r>
       <w:r>
         <w:rPr>
@@ -3771,9 +4161,171 @@
           <w:kern w:val="0"/>
           <w:szCs w:val="21"/>
         </w:rPr>
-        <w:t>个字节，最后一个字节是</w:t>
-      </w:r>
-      <w:proofErr w:type="gramStart"/>
+        <w:t>。</w:t>
+      </w:r>
+      <w:r>
+        <w:rPr>
+          <w:rFonts w:ascii="Arial" w:eastAsia="宋体" w:hAnsi="Arial" w:cs="Arial"/>
+          <w:color w:val="362E2B"/>
+          <w:kern w:val="0"/>
+          <w:szCs w:val="21"/>
+        </w:rPr>
+        <w:t>TCP</w:t>
+      </w:r>
+      <w:r>
+        <w:rPr>
+          <w:rFonts w:ascii="Arial" w:eastAsia="宋体" w:hAnsi="Arial" w:cs="Arial"/>
+          <w:color w:val="362E2B"/>
+          <w:kern w:val="0"/>
+          <w:szCs w:val="21"/>
+        </w:rPr>
+        <w:t>的数据报文是有字块边界的，而这种边界是由序列号表示的。</w:t>
+      </w:r>
+    </w:p>
+    <w:p>
+      <w:pPr>
+        <w:widowControl/>
+        <w:shd w:val="clear" w:color="auto" w:fill="FFFFFF"/>
+        <w:spacing w:before="100" w:beforeAutospacing="1" w:after="100" w:afterAutospacing="1" w:line="390" w:lineRule="atLeast"/>
+        <w:jc w:val="left"/>
+        <w:rPr>
+          <w:rFonts w:ascii="Arial" w:eastAsia="宋体" w:hAnsi="Arial" w:cs="Arial"/>
+          <w:color w:val="362E2B"/>
+          <w:kern w:val="0"/>
+          <w:szCs w:val="21"/>
+        </w:rPr>
+      </w:pPr>
+      <w:r>
+        <w:rPr>
+          <w:rFonts w:ascii="Arial" w:eastAsia="宋体" w:hAnsi="Arial" w:cs="Arial"/>
+          <w:color w:val="362E2B"/>
+          <w:kern w:val="0"/>
+          <w:szCs w:val="21"/>
+        </w:rPr>
+        <w:t>最多能指明多少个字节块的边界信息呢？答案是</w:t>
+      </w:r>
+      <w:r>
+        <w:rPr>
+          <w:rFonts w:ascii="Arial" w:eastAsia="宋体" w:hAnsi="Arial" w:cs="Arial"/>
+          <w:color w:val="362E2B"/>
+          <w:kern w:val="0"/>
+          <w:szCs w:val="21"/>
+        </w:rPr>
+        <w:t>4</w:t>
+      </w:r>
+      <w:r>
+        <w:rPr>
+          <w:rFonts w:ascii="Arial" w:eastAsia="宋体" w:hAnsi="Arial" w:cs="Arial"/>
+          <w:color w:val="362E2B"/>
+          <w:kern w:val="0"/>
+          <w:szCs w:val="21"/>
+        </w:rPr>
+        <w:t>个。这是因为选项字段最大是</w:t>
+      </w:r>
+      <w:r>
+        <w:rPr>
+          <w:rFonts w:ascii="Arial" w:eastAsia="宋体" w:hAnsi="Arial" w:cs="Arial"/>
+          <w:color w:val="362E2B"/>
+          <w:kern w:val="0"/>
+          <w:szCs w:val="21"/>
+        </w:rPr>
+        <w:t>40</w:t>
+      </w:r>
+      <w:r>
+        <w:rPr>
+          <w:rFonts w:ascii="Arial" w:eastAsia="宋体" w:hAnsi="Arial" w:cs="Arial"/>
+          <w:color w:val="362E2B"/>
+          <w:kern w:val="0"/>
+          <w:szCs w:val="21"/>
+        </w:rPr>
+        <w:t>字节，去除</w:t>
+      </w:r>
+      <w:r>
+        <w:rPr>
+          <w:rFonts w:ascii="Arial" w:eastAsia="宋体" w:hAnsi="Arial" w:cs="Arial"/>
+          <w:color w:val="362E2B"/>
+          <w:kern w:val="0"/>
+          <w:szCs w:val="21"/>
+        </w:rPr>
+        <w:t>2</w:t>
+      </w:r>
+      <w:r>
+        <w:rPr>
+          <w:rFonts w:ascii="Arial" w:eastAsia="宋体" w:hAnsi="Arial" w:cs="Arial"/>
+          <w:color w:val="362E2B"/>
+          <w:kern w:val="0"/>
+          <w:szCs w:val="21"/>
+        </w:rPr>
+        <w:t>个功能字节，序列号是</w:t>
+      </w:r>
+      <w:r>
+        <w:rPr>
+          <w:rFonts w:ascii="Arial" w:eastAsia="宋体" w:hAnsi="Arial" w:cs="Arial"/>
+          <w:color w:val="362E2B"/>
+          <w:kern w:val="0"/>
+          <w:szCs w:val="21"/>
+        </w:rPr>
+        <w:t>32</w:t>
+      </w:r>
+      <w:r>
+        <w:rPr>
+          <w:rFonts w:ascii="Arial" w:eastAsia="宋体" w:hAnsi="Arial" w:cs="Arial"/>
+          <w:color w:val="362E2B"/>
+          <w:kern w:val="0"/>
+          <w:szCs w:val="21"/>
+        </w:rPr>
+        <w:t>位即</w:t>
+      </w:r>
+      <w:r>
+        <w:rPr>
+          <w:rFonts w:ascii="Arial" w:eastAsia="宋体" w:hAnsi="Arial" w:cs="Arial"/>
+          <w:color w:val="362E2B"/>
+          <w:kern w:val="0"/>
+          <w:szCs w:val="21"/>
+        </w:rPr>
+        <w:t>4</w:t>
+      </w:r>
+      <w:r>
+        <w:rPr>
+          <w:rFonts w:ascii="Arial" w:eastAsia="宋体" w:hAnsi="Arial" w:cs="Arial"/>
+          <w:color w:val="362E2B"/>
+          <w:kern w:val="0"/>
+          <w:szCs w:val="21"/>
+        </w:rPr>
+        <w:t>字节，并且需要左右边界，所以</w:t>
+      </w:r>
+      <w:r>
+        <w:rPr>
+          <w:rFonts w:ascii="Arial" w:eastAsia="宋体" w:hAnsi="Arial" w:cs="Arial"/>
+          <w:color w:val="362E2B"/>
+          <w:kern w:val="0"/>
+          <w:szCs w:val="21"/>
+        </w:rPr>
+        <w:t>(40-2)/8 = 4</w:t>
+      </w:r>
+      <w:r>
+        <w:rPr>
+          <w:rFonts w:ascii="Arial" w:eastAsia="宋体" w:hAnsi="Arial" w:cs="Arial"/>
+          <w:color w:val="362E2B"/>
+          <w:kern w:val="0"/>
+          <w:szCs w:val="21"/>
+        </w:rPr>
+        <w:t>。</w:t>
+      </w:r>
+    </w:p>
+    <w:p>
+      <w:pPr>
+        <w:widowControl/>
+        <w:shd w:val="clear" w:color="auto" w:fill="FFFFFF"/>
+        <w:spacing w:before="100" w:beforeAutospacing="1" w:after="100" w:afterAutospacing="1" w:line="390" w:lineRule="atLeast"/>
+        <w:jc w:val="left"/>
+        <w:rPr>
+          <w:rFonts w:ascii="Arial" w:eastAsia="宋体" w:hAnsi="Arial" w:cs="Arial"/>
+          <w:color w:val="362E2B"/>
+          <w:kern w:val="0"/>
+          <w:szCs w:val="21"/>
+        </w:rPr>
+      </w:pPr>
       <w:r>
         <w:rPr>
           <w:rFonts w:ascii="Arial" w:eastAsia="宋体" w:hAnsi="Arial" w:cs="Arial"/>
@@ -3783,9 +4335,9 @@
           <w:kern w:val="0"/>
           <w:szCs w:val="21"/>
         </w:rPr>
-        <w:t>移位值</w:t>
-      </w:r>
-      <w:proofErr w:type="gramEnd"/>
+        <w:lastRenderedPageBreak/>
+        <w:t>(4)</w:t>
+      </w:r>
       <w:r>
         <w:rPr>
           <w:rFonts w:ascii="Arial" w:eastAsia="宋体" w:hAnsi="Arial" w:cs="Arial"/>
@@ -3795,90 +4347,18 @@
           <w:kern w:val="0"/>
           <w:szCs w:val="21"/>
         </w:rPr>
-        <w:t>(Shift count)</w:t>
-      </w:r>
-      <w:r>
-        <w:rPr>
-          <w:rFonts w:ascii="Arial" w:eastAsia="宋体" w:hAnsi="Arial" w:cs="Arial"/>
-          <w:color w:val="362E2B"/>
-          <w:kern w:val="0"/>
-          <w:szCs w:val="21"/>
-        </w:rPr>
-        <w:t>，即首部的窗口位数</w:t>
-      </w:r>
-      <w:r>
-        <w:rPr>
-          <w:rFonts w:ascii="Arial" w:eastAsia="宋体" w:hAnsi="Arial" w:cs="Arial"/>
-          <w:color w:val="362E2B"/>
-          <w:kern w:val="0"/>
-          <w:szCs w:val="21"/>
-        </w:rPr>
-        <w:t>16</w:t>
-      </w:r>
-      <w:r>
-        <w:rPr>
-          <w:rFonts w:ascii="Arial" w:eastAsia="宋体" w:hAnsi="Arial" w:cs="Arial"/>
-          <w:color w:val="362E2B"/>
-          <w:kern w:val="0"/>
-          <w:szCs w:val="21"/>
-        </w:rPr>
-        <w:t>向左移动，如</w:t>
-      </w:r>
-      <w:proofErr w:type="gramStart"/>
-      <w:r>
-        <w:rPr>
-          <w:rFonts w:ascii="Arial" w:eastAsia="宋体" w:hAnsi="Arial" w:cs="Arial"/>
-          <w:color w:val="362E2B"/>
-          <w:kern w:val="0"/>
-          <w:szCs w:val="21"/>
-        </w:rPr>
-        <w:t>移位值</w:t>
-      </w:r>
-      <w:proofErr w:type="gramEnd"/>
-      <w:r>
-        <w:rPr>
-          <w:rFonts w:ascii="Arial" w:eastAsia="宋体" w:hAnsi="Arial" w:cs="Arial"/>
-          <w:color w:val="362E2B"/>
-          <w:kern w:val="0"/>
-          <w:szCs w:val="21"/>
-        </w:rPr>
-        <w:t>为</w:t>
-      </w:r>
-      <w:r>
-        <w:rPr>
-          <w:rFonts w:ascii="Arial" w:eastAsia="宋体" w:hAnsi="Arial" w:cs="Arial"/>
-          <w:color w:val="362E2B"/>
-          <w:kern w:val="0"/>
-          <w:szCs w:val="21"/>
-        </w:rPr>
-        <w:t>14</w:t>
-      </w:r>
-      <w:r>
-        <w:rPr>
-          <w:rFonts w:ascii="Arial" w:eastAsia="宋体" w:hAnsi="Arial" w:cs="Arial"/>
-          <w:color w:val="362E2B"/>
-          <w:kern w:val="0"/>
-          <w:szCs w:val="21"/>
-        </w:rPr>
-        <w:t>，则新的窗口最大值增大到</w:t>
-      </w:r>
-      <w:r>
-        <w:rPr>
-          <w:rFonts w:ascii="Arial" w:eastAsia="宋体" w:hAnsi="Arial" w:cs="Arial"/>
-          <w:color w:val="362E2B"/>
-          <w:kern w:val="0"/>
-          <w:szCs w:val="21"/>
-        </w:rPr>
-        <w:t>65535*(2^14)</w:t>
-      </w:r>
-      <w:r>
-        <w:rPr>
-          <w:rFonts w:ascii="Arial" w:eastAsia="宋体" w:hAnsi="Arial" w:cs="Arial"/>
-          <w:color w:val="362E2B"/>
-          <w:kern w:val="0"/>
-          <w:szCs w:val="21"/>
-        </w:rPr>
-        <w:t>。</w:t>
+        <w:t>时间戳选项</w:t>
+      </w:r>
+      <w:r>
+        <w:rPr>
+          <w:rFonts w:ascii="Arial" w:eastAsia="宋体" w:hAnsi="Arial" w:cs="Arial"/>
+          <w:b/>
+          <w:bCs/>
+          <w:color w:val="362E2B"/>
+          <w:kern w:val="0"/>
+          <w:szCs w:val="21"/>
+        </w:rPr>
+        <w:t>(timestamps)</w:t>
       </w:r>
     </w:p>
     <w:p>
@@ -3901,27 +4381,207 @@
           <w:kern w:val="0"/>
           <w:szCs w:val="21"/>
         </w:rPr>
-        <w:t>窗口扩大选项是在</w:t>
-      </w:r>
-      <w:r>
-        <w:rPr>
-          <w:rFonts w:ascii="Arial" w:eastAsia="宋体" w:hAnsi="Arial" w:cs="Arial"/>
-          <w:color w:val="362E2B"/>
-          <w:kern w:val="0"/>
-          <w:szCs w:val="21"/>
-        </w:rPr>
-        <w:t>TCP</w:t>
-      </w:r>
-      <w:r>
-        <w:rPr>
-          <w:rFonts w:ascii="Arial" w:eastAsia="宋体" w:hAnsi="Arial" w:cs="Arial"/>
-          <w:color w:val="362E2B"/>
-          <w:kern w:val="0"/>
-          <w:szCs w:val="21"/>
-        </w:rPr>
-        <w:t>建立之初进行协商，如果已实现了窗口扩大，当不再需要扩大窗口时，发送</w:t>
-      </w:r>
-      <w:proofErr w:type="gramStart"/>
+        <w:t>时间戳选项用来计算往返时间</w:t>
+      </w:r>
+      <w:r>
+        <w:rPr>
+          <w:rFonts w:ascii="Arial" w:eastAsia="宋体" w:hAnsi="Arial" w:cs="Arial"/>
+          <w:color w:val="362E2B"/>
+          <w:kern w:val="0"/>
+          <w:szCs w:val="21"/>
+        </w:rPr>
+        <w:t>RTT</w:t>
+      </w:r>
+      <w:r>
+        <w:rPr>
+          <w:rFonts w:ascii="Arial" w:eastAsia="宋体" w:hAnsi="Arial" w:cs="Arial"/>
+          <w:color w:val="362E2B"/>
+          <w:kern w:val="0"/>
+          <w:szCs w:val="21"/>
+        </w:rPr>
+        <w:t>，发送方在发送报文段时把当前时钟的时间值放入时间戳字段，接收方将该时间戳字段的值复制到确认报文中，当接收方收到确认报文，对比确认报文的时间戳</w:t>
+      </w:r>
+      <w:r>
+        <w:rPr>
+          <w:rFonts w:ascii="Arial" w:eastAsia="宋体" w:hAnsi="Arial" w:cs="Arial"/>
+          <w:color w:val="362E2B"/>
+          <w:kern w:val="0"/>
+          <w:szCs w:val="21"/>
+        </w:rPr>
+        <w:t>(</w:t>
+      </w:r>
+      <w:r>
+        <w:rPr>
+          <w:rFonts w:ascii="Arial" w:eastAsia="宋体" w:hAnsi="Arial" w:cs="Arial"/>
+          <w:color w:val="362E2B"/>
+          <w:kern w:val="0"/>
+          <w:szCs w:val="21"/>
+        </w:rPr>
+        <w:t>等于发送方发送报文段的时间戳</w:t>
+      </w:r>
+      <w:r>
+        <w:rPr>
+          <w:rFonts w:ascii="Arial" w:eastAsia="宋体" w:hAnsi="Arial" w:cs="Arial"/>
+          <w:color w:val="362E2B"/>
+          <w:kern w:val="0"/>
+          <w:szCs w:val="21"/>
+        </w:rPr>
+        <w:t>)</w:t>
+      </w:r>
+      <w:r>
+        <w:rPr>
+          <w:rFonts w:ascii="Arial" w:eastAsia="宋体" w:hAnsi="Arial" w:cs="Arial"/>
+          <w:color w:val="362E2B"/>
+          <w:kern w:val="0"/>
+          <w:szCs w:val="21"/>
+        </w:rPr>
+        <w:t>和现在的时钟，即可算出</w:t>
+      </w:r>
+      <w:r>
+        <w:rPr>
+          <w:rFonts w:ascii="Arial" w:eastAsia="宋体" w:hAnsi="Arial" w:cs="Arial"/>
+          <w:color w:val="362E2B"/>
+          <w:kern w:val="0"/>
+          <w:szCs w:val="21"/>
+        </w:rPr>
+        <w:t>RTT</w:t>
+      </w:r>
+      <w:r>
+        <w:rPr>
+          <w:rFonts w:ascii="Arial" w:eastAsia="宋体" w:hAnsi="Arial" w:cs="Arial"/>
+          <w:color w:val="362E2B"/>
+          <w:kern w:val="0"/>
+          <w:szCs w:val="21"/>
+        </w:rPr>
+        <w:t>。</w:t>
+      </w:r>
+    </w:p>
+    <w:p>
+      <w:pPr>
+        <w:widowControl/>
+        <w:shd w:val="clear" w:color="auto" w:fill="FFFFFF"/>
+        <w:spacing w:before="100" w:beforeAutospacing="1" w:after="100" w:afterAutospacing="1" w:line="390" w:lineRule="atLeast"/>
+        <w:jc w:val="left"/>
+        <w:rPr>
+          <w:rFonts w:ascii="Arial" w:eastAsia="宋体" w:hAnsi="Arial" w:cs="Arial"/>
+          <w:color w:val="362E2B"/>
+          <w:kern w:val="0"/>
+          <w:szCs w:val="21"/>
+        </w:rPr>
+      </w:pPr>
+      <w:r>
+        <w:rPr>
+          <w:rFonts w:ascii="Arial" w:eastAsia="宋体" w:hAnsi="Arial" w:cs="Arial"/>
+          <w:color w:val="362E2B"/>
+          <w:kern w:val="0"/>
+          <w:szCs w:val="21"/>
+        </w:rPr>
+        <w:t>时间戳选项还可用于防止回绕序号</w:t>
+      </w:r>
+      <w:r>
+        <w:rPr>
+          <w:rFonts w:ascii="Arial" w:eastAsia="宋体" w:hAnsi="Arial" w:cs="Arial"/>
+          <w:color w:val="362E2B"/>
+          <w:kern w:val="0"/>
+          <w:szCs w:val="21"/>
+        </w:rPr>
+        <w:t>PAWS</w:t>
+      </w:r>
+      <w:r>
+        <w:rPr>
+          <w:rFonts w:ascii="Arial" w:eastAsia="宋体" w:hAnsi="Arial" w:cs="Arial"/>
+          <w:color w:val="362E2B"/>
+          <w:kern w:val="0"/>
+          <w:szCs w:val="21"/>
+        </w:rPr>
+        <w:t>。序列号只有</w:t>
+      </w:r>
+      <w:r>
+        <w:rPr>
+          <w:rFonts w:ascii="Arial" w:eastAsia="宋体" w:hAnsi="Arial" w:cs="Arial"/>
+          <w:color w:val="362E2B"/>
+          <w:kern w:val="0"/>
+          <w:szCs w:val="21"/>
+        </w:rPr>
+        <w:t>32</w:t>
+      </w:r>
+      <w:r>
+        <w:rPr>
+          <w:rFonts w:ascii="Arial" w:eastAsia="宋体" w:hAnsi="Arial" w:cs="Arial"/>
+          <w:color w:val="362E2B"/>
+          <w:kern w:val="0"/>
+          <w:szCs w:val="21"/>
+        </w:rPr>
+        <w:t>位，每</w:t>
+      </w:r>
+      <w:r>
+        <w:rPr>
+          <w:rFonts w:ascii="Arial" w:eastAsia="宋体" w:hAnsi="Arial" w:cs="Arial"/>
+          <w:color w:val="362E2B"/>
+          <w:kern w:val="0"/>
+          <w:szCs w:val="21"/>
+        </w:rPr>
+        <w:t>2^32</w:t>
+      </w:r>
+      <w:r>
+        <w:rPr>
+          <w:rFonts w:ascii="Arial" w:eastAsia="宋体" w:hAnsi="Arial" w:cs="Arial"/>
+          <w:color w:val="362E2B"/>
+          <w:kern w:val="0"/>
+          <w:szCs w:val="21"/>
+        </w:rPr>
+        <w:t>个序列号就会回绕</w:t>
+      </w:r>
+      <w:r>
+        <w:rPr>
+          <w:rFonts w:ascii="Arial" w:eastAsia="宋体" w:hAnsi="Arial" w:cs="Arial"/>
+          <w:color w:val="362E2B"/>
+          <w:kern w:val="0"/>
+          <w:szCs w:val="21"/>
+        </w:rPr>
+        <w:t>(</w:t>
+      </w:r>
+      <w:r>
+        <w:rPr>
+          <w:rFonts w:ascii="Arial" w:eastAsia="宋体" w:hAnsi="Arial" w:cs="Arial"/>
+          <w:color w:val="362E2B"/>
+          <w:kern w:val="0"/>
+          <w:szCs w:val="21"/>
+        </w:rPr>
+        <w:t>想想环形队列</w:t>
+      </w:r>
+      <w:r>
+        <w:rPr>
+          <w:rFonts w:ascii="Arial" w:eastAsia="宋体" w:hAnsi="Arial" w:cs="Arial"/>
+          <w:color w:val="362E2B"/>
+          <w:kern w:val="0"/>
+          <w:szCs w:val="21"/>
+        </w:rPr>
+        <w:t>)</w:t>
+      </w:r>
+      <w:r>
+        <w:rPr>
+          <w:rFonts w:ascii="Arial" w:eastAsia="宋体" w:hAnsi="Arial" w:cs="Arial"/>
+          <w:color w:val="362E2B"/>
+          <w:kern w:val="0"/>
+          <w:szCs w:val="21"/>
+        </w:rPr>
+        <w:t>，采用时间戳选项很容易区分相同序列号的报文段。</w:t>
+      </w:r>
+    </w:p>
+    <w:p>
+      <w:pPr>
+        <w:widowControl/>
+        <w:shd w:val="clear" w:color="auto" w:fill="FFFFFF"/>
+        <w:spacing w:before="100" w:beforeAutospacing="1" w:after="100" w:afterAutospacing="1" w:line="390" w:lineRule="atLeast"/>
+        <w:jc w:val="left"/>
+        <w:rPr>
+          <w:rFonts w:ascii="Arial" w:eastAsia="宋体" w:hAnsi="Arial" w:cs="Arial"/>
+          <w:color w:val="362E2B"/>
+          <w:kern w:val="0"/>
+          <w:szCs w:val="21"/>
+        </w:rPr>
+      </w:pPr>
       <w:r>
         <w:rPr>
           <w:rFonts w:ascii="Arial" w:eastAsia="宋体" w:hAnsi="Arial" w:cs="Arial"/>
@@ -3931,894 +4591,7 @@
           <w:kern w:val="0"/>
           <w:szCs w:val="21"/>
         </w:rPr>
-        <w:t>移位值</w:t>
-      </w:r>
-      <w:proofErr w:type="gramEnd"/>
-      <w:r>
-        <w:rPr>
-          <w:rFonts w:ascii="Arial" w:eastAsia="宋体" w:hAnsi="Arial" w:cs="Arial"/>
-          <w:b/>
-          <w:bCs/>
-          <w:color w:val="362E2B"/>
-          <w:kern w:val="0"/>
-          <w:szCs w:val="21"/>
-        </w:rPr>
-        <w:t>=0</w:t>
-      </w:r>
-      <w:r>
-        <w:rPr>
-          <w:rFonts w:ascii="Arial" w:eastAsia="宋体" w:hAnsi="Arial" w:cs="Arial"/>
-          <w:color w:val="362E2B"/>
-          <w:kern w:val="0"/>
-          <w:szCs w:val="21"/>
-        </w:rPr>
-        <w:t>就可以恢复到原窗口大小，即</w:t>
-      </w:r>
-      <w:r>
-        <w:rPr>
-          <w:rFonts w:ascii="Arial" w:eastAsia="宋体" w:hAnsi="Arial" w:cs="Arial"/>
-          <w:color w:val="362E2B"/>
-          <w:kern w:val="0"/>
-          <w:szCs w:val="21"/>
-        </w:rPr>
-        <w:t>65535</w:t>
-      </w:r>
-      <w:r>
-        <w:rPr>
-          <w:rFonts w:ascii="Arial" w:eastAsia="宋体" w:hAnsi="Arial" w:cs="Arial"/>
-          <w:color w:val="362E2B"/>
-          <w:kern w:val="0"/>
-          <w:szCs w:val="21"/>
-        </w:rPr>
-        <w:t>。</w:t>
-      </w:r>
-    </w:p>
-    <w:p>
-      <w:pPr>
-        <w:widowControl/>
-        <w:shd w:val="clear" w:color="auto" w:fill="FFFFFF"/>
-        <w:spacing w:before="100" w:beforeAutospacing="1" w:after="100" w:afterAutospacing="1" w:line="390" w:lineRule="atLeast"/>
-        <w:jc w:val="left"/>
-        <w:rPr>
-          <w:rFonts w:ascii="Arial" w:eastAsia="宋体" w:hAnsi="Arial" w:cs="Arial"/>
-          <w:color w:val="362E2B"/>
-          <w:kern w:val="0"/>
-          <w:szCs w:val="21"/>
-        </w:rPr>
-      </w:pPr>
-      <w:r>
-        <w:rPr>
-          <w:rFonts w:ascii="Arial" w:eastAsia="宋体" w:hAnsi="Arial" w:cs="Arial"/>
-          <w:b/>
-          <w:bCs/>
-          <w:color w:val="362E2B"/>
-          <w:kern w:val="0"/>
-          <w:szCs w:val="21"/>
-        </w:rPr>
-        <w:t>(3)</w:t>
-      </w:r>
-      <w:r>
-        <w:rPr>
-          <w:rFonts w:ascii="Arial" w:eastAsia="宋体" w:hAnsi="Arial" w:cs="Arial"/>
-          <w:b/>
-          <w:bCs/>
-          <w:color w:val="362E2B"/>
-          <w:kern w:val="0"/>
-          <w:szCs w:val="21"/>
-        </w:rPr>
-        <w:t>选择确认选项</w:t>
-      </w:r>
-      <w:r>
-        <w:rPr>
-          <w:rFonts w:ascii="Arial" w:eastAsia="宋体" w:hAnsi="Arial" w:cs="Arial"/>
-          <w:b/>
-          <w:bCs/>
-          <w:color w:val="362E2B"/>
-          <w:kern w:val="0"/>
-          <w:szCs w:val="21"/>
-        </w:rPr>
-        <w:t>(SACK, Selective Acknowledgements)</w:t>
-      </w:r>
-    </w:p>
-    <w:p>
-      <w:pPr>
-        <w:widowControl/>
-        <w:shd w:val="clear" w:color="auto" w:fill="FFFFFF"/>
-        <w:spacing w:before="100" w:beforeAutospacing="1" w:after="100" w:afterAutospacing="1" w:line="390" w:lineRule="atLeast"/>
-        <w:jc w:val="left"/>
-        <w:rPr>
-          <w:rFonts w:ascii="Arial" w:eastAsia="宋体" w:hAnsi="Arial" w:cs="Arial"/>
-          <w:color w:val="362E2B"/>
-          <w:kern w:val="0"/>
-          <w:szCs w:val="21"/>
-        </w:rPr>
-      </w:pPr>
-      <w:r>
-        <w:rPr>
-          <w:rFonts w:ascii="Arial" w:eastAsia="宋体" w:hAnsi="Arial" w:cs="Arial"/>
-          <w:color w:val="362E2B"/>
-          <w:kern w:val="0"/>
-          <w:szCs w:val="21"/>
-        </w:rPr>
-        <w:t>考虑这样情况，主机</w:t>
-      </w:r>
-      <w:r>
-        <w:rPr>
-          <w:rFonts w:ascii="Arial" w:eastAsia="宋体" w:hAnsi="Arial" w:cs="Arial"/>
-          <w:color w:val="362E2B"/>
-          <w:kern w:val="0"/>
-          <w:szCs w:val="21"/>
-        </w:rPr>
-        <w:t>A</w:t>
-      </w:r>
-      <w:r>
-        <w:rPr>
-          <w:rFonts w:ascii="Arial" w:eastAsia="宋体" w:hAnsi="Arial" w:cs="Arial"/>
-          <w:color w:val="362E2B"/>
-          <w:kern w:val="0"/>
-          <w:szCs w:val="21"/>
-        </w:rPr>
-        <w:t>发送报文段</w:t>
-      </w:r>
-      <w:r>
-        <w:rPr>
-          <w:rFonts w:ascii="Arial" w:eastAsia="宋体" w:hAnsi="Arial" w:cs="Arial"/>
-          <w:color w:val="362E2B"/>
-          <w:kern w:val="0"/>
-          <w:szCs w:val="21"/>
-        </w:rPr>
-        <w:t>12345</w:t>
-      </w:r>
-      <w:r>
-        <w:rPr>
-          <w:rFonts w:ascii="Arial" w:eastAsia="宋体" w:hAnsi="Arial" w:cs="Arial"/>
-          <w:color w:val="362E2B"/>
-          <w:kern w:val="0"/>
-          <w:szCs w:val="21"/>
-        </w:rPr>
-        <w:t>，主机</w:t>
-      </w:r>
-      <w:r>
-        <w:rPr>
-          <w:rFonts w:ascii="Arial" w:eastAsia="宋体" w:hAnsi="Arial" w:cs="Arial"/>
-          <w:color w:val="362E2B"/>
-          <w:kern w:val="0"/>
-          <w:szCs w:val="21"/>
-        </w:rPr>
-        <w:t>B</w:t>
-      </w:r>
-      <w:r>
-        <w:rPr>
-          <w:rFonts w:ascii="Arial" w:eastAsia="宋体" w:hAnsi="Arial" w:cs="Arial"/>
-          <w:color w:val="362E2B"/>
-          <w:kern w:val="0"/>
-          <w:szCs w:val="21"/>
-        </w:rPr>
-        <w:t>收到</w:t>
-      </w:r>
-      <w:r>
-        <w:rPr>
-          <w:rFonts w:ascii="Arial" w:eastAsia="宋体" w:hAnsi="Arial" w:cs="Arial"/>
-          <w:color w:val="362E2B"/>
-          <w:kern w:val="0"/>
-          <w:szCs w:val="21"/>
-        </w:rPr>
-        <w:t>135</w:t>
-      </w:r>
-      <w:r>
-        <w:rPr>
-          <w:rFonts w:ascii="Arial" w:eastAsia="宋体" w:hAnsi="Arial" w:cs="Arial"/>
-          <w:color w:val="362E2B"/>
-          <w:kern w:val="0"/>
-          <w:szCs w:val="21"/>
-        </w:rPr>
-        <w:t>且报文无差错，</w:t>
-      </w:r>
-      <w:r>
-        <w:rPr>
-          <w:rFonts w:ascii="Arial" w:eastAsia="宋体" w:hAnsi="Arial" w:cs="Arial"/>
-          <w:b/>
-          <w:bCs/>
-          <w:color w:val="362E2B"/>
-          <w:kern w:val="0"/>
-          <w:szCs w:val="21"/>
-        </w:rPr>
-        <w:t>SACK</w:t>
-      </w:r>
-      <w:r>
-        <w:rPr>
-          <w:rFonts w:ascii="Arial" w:eastAsia="宋体" w:hAnsi="Arial" w:cs="Arial"/>
-          <w:b/>
-          <w:bCs/>
-          <w:color w:val="362E2B"/>
-          <w:kern w:val="0"/>
-          <w:szCs w:val="21"/>
-        </w:rPr>
-        <w:t>用来确保只重传缺少的报文段</w:t>
-      </w:r>
-      <w:r>
-        <w:rPr>
-          <w:rFonts w:ascii="Arial" w:eastAsia="宋体" w:hAnsi="Arial" w:cs="Arial"/>
-          <w:color w:val="362E2B"/>
-          <w:kern w:val="0"/>
-          <w:szCs w:val="21"/>
-        </w:rPr>
-        <w:t>，而不是重传所有报文段。</w:t>
-      </w:r>
-    </w:p>
-    <w:p>
-      <w:pPr>
-        <w:widowControl/>
-        <w:shd w:val="clear" w:color="auto" w:fill="FFFFFF"/>
-        <w:spacing w:before="100" w:beforeAutospacing="1" w:after="100" w:afterAutospacing="1" w:line="390" w:lineRule="atLeast"/>
-        <w:jc w:val="left"/>
-        <w:rPr>
-          <w:rFonts w:ascii="Arial" w:eastAsia="宋体" w:hAnsi="Arial" w:cs="Arial"/>
-          <w:color w:val="362E2B"/>
-          <w:kern w:val="0"/>
-          <w:szCs w:val="21"/>
-        </w:rPr>
-      </w:pPr>
-      <w:r>
-        <w:rPr>
-          <w:rFonts w:ascii="Arial" w:eastAsia="宋体" w:hAnsi="Arial" w:cs="Arial"/>
-          <w:color w:val="362E2B"/>
-          <w:kern w:val="0"/>
-          <w:szCs w:val="21"/>
-        </w:rPr>
-        <w:t>SACK</w:t>
-      </w:r>
-      <w:r>
-        <w:rPr>
-          <w:rFonts w:ascii="Arial" w:eastAsia="宋体" w:hAnsi="Arial" w:cs="Arial"/>
-          <w:color w:val="362E2B"/>
-          <w:kern w:val="0"/>
-          <w:szCs w:val="21"/>
-        </w:rPr>
-        <w:t>选项需要</w:t>
-      </w:r>
-      <w:r>
-        <w:rPr>
-          <w:rFonts w:ascii="Arial" w:eastAsia="宋体" w:hAnsi="Arial" w:cs="Arial"/>
-          <w:color w:val="362E2B"/>
-          <w:kern w:val="0"/>
-          <w:szCs w:val="21"/>
-        </w:rPr>
-        <w:t>2</w:t>
-      </w:r>
-      <w:r>
-        <w:rPr>
-          <w:rFonts w:ascii="Arial" w:eastAsia="宋体" w:hAnsi="Arial" w:cs="Arial"/>
-          <w:color w:val="362E2B"/>
-          <w:kern w:val="0"/>
-          <w:szCs w:val="21"/>
-        </w:rPr>
-        <w:t>个功能字节，一个用来指明使用</w:t>
-      </w:r>
-      <w:r>
-        <w:rPr>
-          <w:rFonts w:ascii="Arial" w:eastAsia="宋体" w:hAnsi="Arial" w:cs="Arial"/>
-          <w:color w:val="362E2B"/>
-          <w:kern w:val="0"/>
-          <w:szCs w:val="21"/>
-        </w:rPr>
-        <w:t>SACK</w:t>
-      </w:r>
-      <w:r>
-        <w:rPr>
-          <w:rFonts w:ascii="Arial" w:eastAsia="宋体" w:hAnsi="Arial" w:cs="Arial"/>
-          <w:color w:val="362E2B"/>
-          <w:kern w:val="0"/>
-          <w:szCs w:val="21"/>
-        </w:rPr>
-        <w:t>选项</w:t>
-      </w:r>
-      <w:r>
-        <w:rPr>
-          <w:rFonts w:ascii="Arial" w:eastAsia="宋体" w:hAnsi="Arial" w:cs="Arial"/>
-          <w:color w:val="362E2B"/>
-          <w:kern w:val="0"/>
-          <w:szCs w:val="21"/>
-        </w:rPr>
-        <w:t>(SACK Permission)</w:t>
-      </w:r>
-      <w:r>
-        <w:rPr>
-          <w:rFonts w:ascii="Arial" w:eastAsia="宋体" w:hAnsi="Arial" w:cs="Arial"/>
-          <w:color w:val="362E2B"/>
-          <w:kern w:val="0"/>
-          <w:szCs w:val="21"/>
-        </w:rPr>
-        <w:t>，另一指明这个选项占多少字节。</w:t>
-      </w:r>
-    </w:p>
-    <w:p>
-      <w:pPr>
-        <w:widowControl/>
-        <w:shd w:val="clear" w:color="auto" w:fill="FFFFFF"/>
-        <w:spacing w:before="100" w:beforeAutospacing="1" w:after="100" w:afterAutospacing="1" w:line="390" w:lineRule="atLeast"/>
-        <w:jc w:val="left"/>
-        <w:rPr>
-          <w:rFonts w:ascii="Arial" w:eastAsia="宋体" w:hAnsi="Arial" w:cs="Arial"/>
-          <w:color w:val="362E2B"/>
-          <w:kern w:val="0"/>
-          <w:szCs w:val="21"/>
-        </w:rPr>
-      </w:pPr>
-      <w:r>
-        <w:rPr>
-          <w:rFonts w:ascii="Arial" w:eastAsia="宋体" w:hAnsi="Arial" w:cs="Arial"/>
-          <w:color w:val="362E2B"/>
-          <w:kern w:val="0"/>
-          <w:szCs w:val="21"/>
-        </w:rPr>
-        <w:t>那怎么形容丢失的报文段</w:t>
-      </w:r>
-      <w:r>
-        <w:rPr>
-          <w:rFonts w:ascii="Arial" w:eastAsia="宋体" w:hAnsi="Arial" w:cs="Arial"/>
-          <w:color w:val="362E2B"/>
-          <w:kern w:val="0"/>
-          <w:szCs w:val="21"/>
-        </w:rPr>
-        <w:t>2</w:t>
-      </w:r>
-      <w:r>
-        <w:rPr>
-          <w:rFonts w:ascii="Arial" w:eastAsia="宋体" w:hAnsi="Arial" w:cs="Arial"/>
-          <w:color w:val="362E2B"/>
-          <w:kern w:val="0"/>
-          <w:szCs w:val="21"/>
-        </w:rPr>
-        <w:t>，说明</w:t>
-      </w:r>
-      <w:r>
-        <w:rPr>
-          <w:rFonts w:ascii="Arial" w:eastAsia="宋体" w:hAnsi="Arial" w:cs="Arial"/>
-          <w:color w:val="362E2B"/>
-          <w:kern w:val="0"/>
-          <w:szCs w:val="21"/>
-        </w:rPr>
-        <w:t>2</w:t>
-      </w:r>
-      <w:r>
-        <w:rPr>
-          <w:rFonts w:ascii="Arial" w:eastAsia="宋体" w:hAnsi="Arial" w:cs="Arial"/>
-          <w:color w:val="362E2B"/>
-          <w:kern w:val="0"/>
-          <w:szCs w:val="21"/>
-        </w:rPr>
-        <w:t>的左右边界分别是</w:t>
-      </w:r>
-      <w:r>
-        <w:rPr>
-          <w:rFonts w:ascii="Arial" w:eastAsia="宋体" w:hAnsi="Arial" w:cs="Arial"/>
-          <w:color w:val="362E2B"/>
-          <w:kern w:val="0"/>
-          <w:szCs w:val="21"/>
-        </w:rPr>
-        <w:t>1</w:t>
-      </w:r>
-      <w:r>
-        <w:rPr>
-          <w:rFonts w:ascii="Arial" w:eastAsia="宋体" w:hAnsi="Arial" w:cs="Arial"/>
-          <w:color w:val="362E2B"/>
-          <w:kern w:val="0"/>
-          <w:szCs w:val="21"/>
-        </w:rPr>
-        <w:t>、</w:t>
-      </w:r>
-      <w:r>
-        <w:rPr>
-          <w:rFonts w:ascii="Arial" w:eastAsia="宋体" w:hAnsi="Arial" w:cs="Arial"/>
-          <w:color w:val="362E2B"/>
-          <w:kern w:val="0"/>
-          <w:szCs w:val="21"/>
-        </w:rPr>
-        <w:t>3</w:t>
-      </w:r>
-      <w:r>
-        <w:rPr>
-          <w:rFonts w:ascii="Arial" w:eastAsia="宋体" w:hAnsi="Arial" w:cs="Arial"/>
-          <w:color w:val="362E2B"/>
-          <w:kern w:val="0"/>
-          <w:szCs w:val="21"/>
-        </w:rPr>
-        <w:t>。</w:t>
-      </w:r>
-      <w:r>
-        <w:rPr>
-          <w:rFonts w:ascii="Arial" w:eastAsia="宋体" w:hAnsi="Arial" w:cs="Arial"/>
-          <w:color w:val="362E2B"/>
-          <w:kern w:val="0"/>
-          <w:szCs w:val="21"/>
-        </w:rPr>
-        <w:t>TCP</w:t>
-      </w:r>
-      <w:r>
-        <w:rPr>
-          <w:rFonts w:ascii="Arial" w:eastAsia="宋体" w:hAnsi="Arial" w:cs="Arial"/>
-          <w:color w:val="362E2B"/>
-          <w:kern w:val="0"/>
-          <w:szCs w:val="21"/>
-        </w:rPr>
-        <w:t>的数据报文是有字块边界的，而这种边界是由序列号表示的。</w:t>
-      </w:r>
-    </w:p>
-    <w:p>
-      <w:pPr>
-        <w:widowControl/>
-        <w:shd w:val="clear" w:color="auto" w:fill="FFFFFF"/>
-        <w:spacing w:before="100" w:beforeAutospacing="1" w:after="100" w:afterAutospacing="1" w:line="390" w:lineRule="atLeast"/>
-        <w:jc w:val="left"/>
-        <w:rPr>
-          <w:rFonts w:ascii="Arial" w:eastAsia="宋体" w:hAnsi="Arial" w:cs="Arial"/>
-          <w:color w:val="362E2B"/>
-          <w:kern w:val="0"/>
-          <w:szCs w:val="21"/>
-        </w:rPr>
-      </w:pPr>
-      <w:r>
-        <w:rPr>
-          <w:rFonts w:ascii="Arial" w:eastAsia="宋体" w:hAnsi="Arial" w:cs="Arial"/>
-          <w:color w:val="362E2B"/>
-          <w:kern w:val="0"/>
-          <w:szCs w:val="21"/>
-        </w:rPr>
-        <w:t>最多能指明多少个字节块的边界信息呢？答案是</w:t>
-      </w:r>
-      <w:r>
-        <w:rPr>
-          <w:rFonts w:ascii="Arial" w:eastAsia="宋体" w:hAnsi="Arial" w:cs="Arial"/>
-          <w:color w:val="362E2B"/>
-          <w:kern w:val="0"/>
-          <w:szCs w:val="21"/>
-        </w:rPr>
-        <w:t>4</w:t>
-      </w:r>
-      <w:r>
-        <w:rPr>
-          <w:rFonts w:ascii="Arial" w:eastAsia="宋体" w:hAnsi="Arial" w:cs="Arial"/>
-          <w:color w:val="362E2B"/>
-          <w:kern w:val="0"/>
-          <w:szCs w:val="21"/>
-        </w:rPr>
-        <w:t>个。这是因为选项字段最大是</w:t>
-      </w:r>
-      <w:r>
-        <w:rPr>
-          <w:rFonts w:ascii="Arial" w:eastAsia="宋体" w:hAnsi="Arial" w:cs="Arial"/>
-          <w:color w:val="362E2B"/>
-          <w:kern w:val="0"/>
-          <w:szCs w:val="21"/>
-        </w:rPr>
-        <w:t>40</w:t>
-      </w:r>
-      <w:r>
-        <w:rPr>
-          <w:rFonts w:ascii="Arial" w:eastAsia="宋体" w:hAnsi="Arial" w:cs="Arial"/>
-          <w:color w:val="362E2B"/>
-          <w:kern w:val="0"/>
-          <w:szCs w:val="21"/>
-        </w:rPr>
-        <w:t>字节，去除</w:t>
-      </w:r>
-      <w:r>
-        <w:rPr>
-          <w:rFonts w:ascii="Arial" w:eastAsia="宋体" w:hAnsi="Arial" w:cs="Arial"/>
-          <w:color w:val="362E2B"/>
-          <w:kern w:val="0"/>
-          <w:szCs w:val="21"/>
-        </w:rPr>
-        <w:t>2</w:t>
-      </w:r>
-      <w:r>
-        <w:rPr>
-          <w:rFonts w:ascii="Arial" w:eastAsia="宋体" w:hAnsi="Arial" w:cs="Arial"/>
-          <w:color w:val="362E2B"/>
-          <w:kern w:val="0"/>
-          <w:szCs w:val="21"/>
-        </w:rPr>
-        <w:t>个功能字节，序列号是</w:t>
-      </w:r>
-      <w:r>
-        <w:rPr>
-          <w:rFonts w:ascii="Arial" w:eastAsia="宋体" w:hAnsi="Arial" w:cs="Arial"/>
-          <w:color w:val="362E2B"/>
-          <w:kern w:val="0"/>
-          <w:szCs w:val="21"/>
-        </w:rPr>
-        <w:t>32</w:t>
-      </w:r>
-      <w:r>
-        <w:rPr>
-          <w:rFonts w:ascii="Arial" w:eastAsia="宋体" w:hAnsi="Arial" w:cs="Arial"/>
-          <w:color w:val="362E2B"/>
-          <w:kern w:val="0"/>
-          <w:szCs w:val="21"/>
-        </w:rPr>
-        <w:t>位即</w:t>
-      </w:r>
-      <w:r>
-        <w:rPr>
-          <w:rFonts w:ascii="Arial" w:eastAsia="宋体" w:hAnsi="Arial" w:cs="Arial"/>
-          <w:color w:val="362E2B"/>
-          <w:kern w:val="0"/>
-          <w:szCs w:val="21"/>
-        </w:rPr>
-        <w:t>4</w:t>
-      </w:r>
-      <w:r>
-        <w:rPr>
-          <w:rFonts w:ascii="Arial" w:eastAsia="宋体" w:hAnsi="Arial" w:cs="Arial"/>
-          <w:color w:val="362E2B"/>
-          <w:kern w:val="0"/>
-          <w:szCs w:val="21"/>
-        </w:rPr>
-        <w:t>字节，并且需要左右边界，所以</w:t>
-      </w:r>
-      <w:r>
-        <w:rPr>
-          <w:rFonts w:ascii="Arial" w:eastAsia="宋体" w:hAnsi="Arial" w:cs="Arial"/>
-          <w:color w:val="362E2B"/>
-          <w:kern w:val="0"/>
-          <w:szCs w:val="21"/>
-        </w:rPr>
-        <w:t>(40-2)/8 = 4</w:t>
-      </w:r>
-      <w:r>
-        <w:rPr>
-          <w:rFonts w:ascii="Arial" w:eastAsia="宋体" w:hAnsi="Arial" w:cs="Arial"/>
-          <w:color w:val="362E2B"/>
-          <w:kern w:val="0"/>
-          <w:szCs w:val="21"/>
-        </w:rPr>
-        <w:t>。</w:t>
-      </w:r>
-    </w:p>
-    <w:p>
-      <w:pPr>
-        <w:widowControl/>
-        <w:shd w:val="clear" w:color="auto" w:fill="FFFFFF"/>
-        <w:spacing w:before="100" w:beforeAutospacing="1" w:after="100" w:afterAutospacing="1" w:line="390" w:lineRule="atLeast"/>
-        <w:jc w:val="left"/>
-        <w:rPr>
-          <w:rFonts w:ascii="Arial" w:eastAsia="宋体" w:hAnsi="Arial" w:cs="Arial"/>
-          <w:color w:val="362E2B"/>
-          <w:kern w:val="0"/>
-          <w:szCs w:val="21"/>
-        </w:rPr>
-      </w:pPr>
-      <w:r>
-        <w:rPr>
-          <w:rFonts w:ascii="Arial" w:eastAsia="宋体" w:hAnsi="Arial" w:cs="Arial"/>
-          <w:b/>
-          <w:bCs/>
-          <w:color w:val="362E2B"/>
-          <w:kern w:val="0"/>
-          <w:szCs w:val="21"/>
-        </w:rPr>
-        <w:lastRenderedPageBreak/>
-        <w:t>(4)</w:t>
-      </w:r>
-      <w:r>
-        <w:rPr>
-          <w:rFonts w:ascii="Arial" w:eastAsia="宋体" w:hAnsi="Arial" w:cs="Arial"/>
-          <w:b/>
-          <w:bCs/>
-          <w:color w:val="362E2B"/>
-          <w:kern w:val="0"/>
-          <w:szCs w:val="21"/>
-        </w:rPr>
-        <w:t>时间戳选项</w:t>
-      </w:r>
-      <w:r>
-        <w:rPr>
-          <w:rFonts w:ascii="Arial" w:eastAsia="宋体" w:hAnsi="Arial" w:cs="Arial"/>
-          <w:b/>
-          <w:bCs/>
-          <w:color w:val="362E2B"/>
-          <w:kern w:val="0"/>
-          <w:szCs w:val="21"/>
-        </w:rPr>
-        <w:t>(timestamps)</w:t>
-      </w:r>
-    </w:p>
-    <w:p>
-      <w:pPr>
-        <w:widowControl/>
-        <w:shd w:val="clear" w:color="auto" w:fill="FFFFFF"/>
-        <w:spacing w:before="100" w:beforeAutospacing="1" w:after="100" w:afterAutospacing="1" w:line="390" w:lineRule="atLeast"/>
-        <w:jc w:val="left"/>
-        <w:rPr>
-          <w:rFonts w:ascii="Arial" w:eastAsia="宋体" w:hAnsi="Arial" w:cs="Arial"/>
-          <w:color w:val="362E2B"/>
-          <w:kern w:val="0"/>
-          <w:szCs w:val="21"/>
-        </w:rPr>
-      </w:pPr>
-      <w:r>
-        <w:rPr>
-          <w:rFonts w:ascii="Arial" w:eastAsia="宋体" w:hAnsi="Arial" w:cs="Arial"/>
-          <w:color w:val="362E2B"/>
-          <w:kern w:val="0"/>
-          <w:szCs w:val="21"/>
-        </w:rPr>
-        <w:t>时间戳选项用来计算往返时间</w:t>
-      </w:r>
-      <w:r>
-        <w:rPr>
-          <w:rFonts w:ascii="Arial" w:eastAsia="宋体" w:hAnsi="Arial" w:cs="Arial"/>
-          <w:color w:val="362E2B"/>
-          <w:kern w:val="0"/>
-          <w:szCs w:val="21"/>
-        </w:rPr>
-        <w:t>RTT</w:t>
-      </w:r>
-      <w:r>
-        <w:rPr>
-          <w:rFonts w:ascii="Arial" w:eastAsia="宋体" w:hAnsi="Arial" w:cs="Arial"/>
-          <w:color w:val="362E2B"/>
-          <w:kern w:val="0"/>
-          <w:szCs w:val="21"/>
-        </w:rPr>
-        <w:t>，发送方在发送报文段时把当前时钟的时间</w:t>
-      </w:r>
-      <w:proofErr w:type="gramStart"/>
-      <w:r>
-        <w:rPr>
-          <w:rFonts w:ascii="Arial" w:eastAsia="宋体" w:hAnsi="Arial" w:cs="Arial"/>
-          <w:color w:val="362E2B"/>
-          <w:kern w:val="0"/>
-          <w:szCs w:val="21"/>
-        </w:rPr>
-        <w:t>值放入时间戳</w:t>
-      </w:r>
-      <w:proofErr w:type="gramEnd"/>
-      <w:r>
-        <w:rPr>
-          <w:rFonts w:ascii="Arial" w:eastAsia="宋体" w:hAnsi="Arial" w:cs="Arial"/>
-          <w:color w:val="362E2B"/>
-          <w:kern w:val="0"/>
-          <w:szCs w:val="21"/>
-        </w:rPr>
-        <w:t>字段，接收方将该时间戳字段的值复制到确认报文中，当接收</w:t>
-      </w:r>
-      <w:proofErr w:type="gramStart"/>
-      <w:r>
-        <w:rPr>
-          <w:rFonts w:ascii="Arial" w:eastAsia="宋体" w:hAnsi="Arial" w:cs="Arial"/>
-          <w:color w:val="362E2B"/>
-          <w:kern w:val="0"/>
-          <w:szCs w:val="21"/>
-        </w:rPr>
-        <w:t>方收到</w:t>
-      </w:r>
-      <w:proofErr w:type="gramEnd"/>
-      <w:r>
-        <w:rPr>
-          <w:rFonts w:ascii="Arial" w:eastAsia="宋体" w:hAnsi="Arial" w:cs="Arial"/>
-          <w:color w:val="362E2B"/>
-          <w:kern w:val="0"/>
-          <w:szCs w:val="21"/>
-        </w:rPr>
-        <w:t>确认报文，对比确认报文的时间戳</w:t>
-      </w:r>
-      <w:r>
-        <w:rPr>
-          <w:rFonts w:ascii="Arial" w:eastAsia="宋体" w:hAnsi="Arial" w:cs="Arial"/>
-          <w:color w:val="362E2B"/>
-          <w:kern w:val="0"/>
-          <w:szCs w:val="21"/>
-        </w:rPr>
-        <w:t>(</w:t>
-      </w:r>
-      <w:r>
-        <w:rPr>
-          <w:rFonts w:ascii="Arial" w:eastAsia="宋体" w:hAnsi="Arial" w:cs="Arial"/>
-          <w:color w:val="362E2B"/>
-          <w:kern w:val="0"/>
-          <w:szCs w:val="21"/>
-        </w:rPr>
-        <w:t>等于发送方发送报文段的时间戳</w:t>
-      </w:r>
-      <w:r>
-        <w:rPr>
-          <w:rFonts w:ascii="Arial" w:eastAsia="宋体" w:hAnsi="Arial" w:cs="Arial"/>
-          <w:color w:val="362E2B"/>
-          <w:kern w:val="0"/>
-          <w:szCs w:val="21"/>
-        </w:rPr>
-        <w:t>)</w:t>
-      </w:r>
-      <w:r>
-        <w:rPr>
-          <w:rFonts w:ascii="Arial" w:eastAsia="宋体" w:hAnsi="Arial" w:cs="Arial"/>
-          <w:color w:val="362E2B"/>
-          <w:kern w:val="0"/>
-          <w:szCs w:val="21"/>
-        </w:rPr>
-        <w:t>和现在的时钟，即可算出</w:t>
-      </w:r>
-      <w:r>
-        <w:rPr>
-          <w:rFonts w:ascii="Arial" w:eastAsia="宋体" w:hAnsi="Arial" w:cs="Arial"/>
-          <w:color w:val="362E2B"/>
-          <w:kern w:val="0"/>
-          <w:szCs w:val="21"/>
-        </w:rPr>
-        <w:t>RTT</w:t>
-      </w:r>
-      <w:r>
-        <w:rPr>
-          <w:rFonts w:ascii="Arial" w:eastAsia="宋体" w:hAnsi="Arial" w:cs="Arial"/>
-          <w:color w:val="362E2B"/>
-          <w:kern w:val="0"/>
-          <w:szCs w:val="21"/>
-        </w:rPr>
-        <w:t>。</w:t>
-      </w:r>
-    </w:p>
-    <w:p>
-      <w:pPr>
-        <w:widowControl/>
-        <w:shd w:val="clear" w:color="auto" w:fill="FFFFFF"/>
-        <w:spacing w:before="100" w:beforeAutospacing="1" w:after="100" w:afterAutospacing="1" w:line="390" w:lineRule="atLeast"/>
-        <w:jc w:val="left"/>
-        <w:rPr>
-          <w:rFonts w:ascii="Arial" w:eastAsia="宋体" w:hAnsi="Arial" w:cs="Arial"/>
-          <w:color w:val="362E2B"/>
-          <w:kern w:val="0"/>
-          <w:szCs w:val="21"/>
-        </w:rPr>
-      </w:pPr>
-      <w:r>
-        <w:rPr>
-          <w:rFonts w:ascii="Arial" w:eastAsia="宋体" w:hAnsi="Arial" w:cs="Arial"/>
-          <w:color w:val="362E2B"/>
-          <w:kern w:val="0"/>
-          <w:szCs w:val="21"/>
-        </w:rPr>
-        <w:t>时间戳选项还可用于防止回绕序号</w:t>
-      </w:r>
-      <w:r>
-        <w:rPr>
-          <w:rFonts w:ascii="Arial" w:eastAsia="宋体" w:hAnsi="Arial" w:cs="Arial"/>
-          <w:color w:val="362E2B"/>
-          <w:kern w:val="0"/>
-          <w:szCs w:val="21"/>
-        </w:rPr>
-        <w:t>PAWS</w:t>
-      </w:r>
-      <w:r>
-        <w:rPr>
-          <w:rFonts w:ascii="Arial" w:eastAsia="宋体" w:hAnsi="Arial" w:cs="Arial"/>
-          <w:color w:val="362E2B"/>
-          <w:kern w:val="0"/>
-          <w:szCs w:val="21"/>
-        </w:rPr>
-        <w:t>。序列号只有</w:t>
-      </w:r>
-      <w:r>
-        <w:rPr>
-          <w:rFonts w:ascii="Arial" w:eastAsia="宋体" w:hAnsi="Arial" w:cs="Arial"/>
-          <w:color w:val="362E2B"/>
-          <w:kern w:val="0"/>
-          <w:szCs w:val="21"/>
-        </w:rPr>
-        <w:t>32</w:t>
-      </w:r>
-      <w:r>
-        <w:rPr>
-          <w:rFonts w:ascii="Arial" w:eastAsia="宋体" w:hAnsi="Arial" w:cs="Arial"/>
-          <w:color w:val="362E2B"/>
-          <w:kern w:val="0"/>
-          <w:szCs w:val="21"/>
-        </w:rPr>
-        <w:t>位，每</w:t>
-      </w:r>
-      <w:r>
-        <w:rPr>
-          <w:rFonts w:ascii="Arial" w:eastAsia="宋体" w:hAnsi="Arial" w:cs="Arial"/>
-          <w:color w:val="362E2B"/>
-          <w:kern w:val="0"/>
-          <w:szCs w:val="21"/>
-        </w:rPr>
-        <w:t>2^32</w:t>
-      </w:r>
-      <w:r>
-        <w:rPr>
-          <w:rFonts w:ascii="Arial" w:eastAsia="宋体" w:hAnsi="Arial" w:cs="Arial"/>
-          <w:color w:val="362E2B"/>
-          <w:kern w:val="0"/>
-          <w:szCs w:val="21"/>
-        </w:rPr>
-        <w:t>个序列号就会回绕</w:t>
-      </w:r>
-      <w:r>
-        <w:rPr>
-          <w:rFonts w:ascii="Arial" w:eastAsia="宋体" w:hAnsi="Arial" w:cs="Arial"/>
-          <w:color w:val="362E2B"/>
-          <w:kern w:val="0"/>
-          <w:szCs w:val="21"/>
-        </w:rPr>
-        <w:t>(</w:t>
-      </w:r>
-      <w:r>
-        <w:rPr>
-          <w:rFonts w:ascii="Arial" w:eastAsia="宋体" w:hAnsi="Arial" w:cs="Arial"/>
-          <w:color w:val="362E2B"/>
-          <w:kern w:val="0"/>
-          <w:szCs w:val="21"/>
-        </w:rPr>
-        <w:t>想想环形队列</w:t>
-      </w:r>
-      <w:r>
-        <w:rPr>
-          <w:rFonts w:ascii="Arial" w:eastAsia="宋体" w:hAnsi="Arial" w:cs="Arial"/>
-          <w:color w:val="362E2B"/>
-          <w:kern w:val="0"/>
-          <w:szCs w:val="21"/>
-        </w:rPr>
-        <w:t>)</w:t>
-      </w:r>
-      <w:r>
-        <w:rPr>
-          <w:rFonts w:ascii="Arial" w:eastAsia="宋体" w:hAnsi="Arial" w:cs="Arial"/>
-          <w:color w:val="362E2B"/>
-          <w:kern w:val="0"/>
-          <w:szCs w:val="21"/>
-        </w:rPr>
-        <w:t>，采用时间戳选项很容易区分相同序列号的报文段。</w:t>
-      </w:r>
-    </w:p>
-    <w:p>
-      <w:pPr>
-        <w:widowControl/>
-        <w:shd w:val="clear" w:color="auto" w:fill="FFFFFF"/>
-        <w:spacing w:before="100" w:beforeAutospacing="1" w:after="100" w:afterAutospacing="1" w:line="390" w:lineRule="atLeast"/>
-        <w:jc w:val="left"/>
-        <w:rPr>
-          <w:rFonts w:ascii="Arial" w:eastAsia="宋体" w:hAnsi="Arial" w:cs="Arial"/>
-          <w:color w:val="362E2B"/>
-          <w:kern w:val="0"/>
-          <w:szCs w:val="21"/>
-        </w:rPr>
-      </w:pPr>
-      <w:r>
-        <w:rPr>
-          <w:rFonts w:ascii="Arial" w:eastAsia="宋体" w:hAnsi="Arial" w:cs="Arial"/>
-          <w:b/>
-          <w:bCs/>
-          <w:color w:val="362E2B"/>
-          <w:kern w:val="0"/>
-          <w:szCs w:val="21"/>
-        </w:rPr>
-        <w:t>(5)</w:t>
-      </w:r>
-      <w:proofErr w:type="gramStart"/>
-      <w:r>
-        <w:rPr>
-          <w:rFonts w:ascii="Arial" w:eastAsia="宋体" w:hAnsi="Arial" w:cs="Arial"/>
-          <w:b/>
-          <w:bCs/>
-          <w:color w:val="362E2B"/>
-          <w:kern w:val="0"/>
-          <w:szCs w:val="21"/>
-        </w:rPr>
-        <w:t>NOP(</w:t>
-      </w:r>
-      <w:proofErr w:type="gramEnd"/>
-      <w:r>
-        <w:rPr>
-          <w:rFonts w:ascii="Arial" w:eastAsia="宋体" w:hAnsi="Arial" w:cs="Arial"/>
-          <w:b/>
-          <w:bCs/>
-          <w:color w:val="362E2B"/>
-          <w:kern w:val="0"/>
-          <w:szCs w:val="21"/>
-        </w:rPr>
-        <w:t>NO-Operation)</w:t>
+        <w:t>(5)NOP(NO-Operation)</w:t>
       </w:r>
     </w:p>
     <w:p>
@@ -5217,7 +4990,7 @@
                     </pic:cNvPicPr>
                   </pic:nvPicPr>
                   <pic:blipFill>
-                    <a:blip r:embed="rId14">
+                    <a:blip r:embed="rId17">
                       <a:extLst>
                         <a:ext uri="{28A0092B-C50C-407E-A947-70E740481C1C}">
                           <a14:useLocalDpi xmlns:a14="http://schemas.microsoft.com/office/drawing/2010/main" val="0"/>
@@ -5382,27 +5155,7 @@
           <w:kern w:val="0"/>
           <w:szCs w:val="21"/>
         </w:rPr>
-        <w:t>个报文收发示意图</w:t>
-      </w:r>
-      <w:proofErr w:type="gramStart"/>
-      <w:r>
-        <w:rPr>
-          <w:rFonts w:ascii="Arial" w:eastAsia="宋体" w:hAnsi="Arial" w:cs="Arial"/>
-          <w:color w:val="362E2B"/>
-          <w:kern w:val="0"/>
-          <w:szCs w:val="21"/>
-        </w:rPr>
-        <w:t>作出</w:t>
-      </w:r>
-      <w:proofErr w:type="gramEnd"/>
-      <w:r>
-        <w:rPr>
-          <w:rFonts w:ascii="Arial" w:eastAsia="宋体" w:hAnsi="Arial" w:cs="Arial"/>
-          <w:color w:val="362E2B"/>
-          <w:kern w:val="0"/>
-          <w:szCs w:val="21"/>
-        </w:rPr>
-        <w:t>来</w:t>
+        <w:t>个报文收发示意图作出来</w:t>
       </w:r>
       <w:r>
         <w:rPr>
@@ -5481,7 +5234,7 @@
                     </pic:cNvPicPr>
                   </pic:nvPicPr>
                   <pic:blipFill>
-                    <a:blip r:embed="rId15">
+                    <a:blip r:embed="rId18">
                       <a:extLst>
                         <a:ext uri="{28A0092B-C50C-407E-A947-70E740481C1C}">
                           <a14:useLocalDpi xmlns:a14="http://schemas.microsoft.com/office/drawing/2010/main" val="0"/>
@@ -5840,7 +5593,7 @@
                     </pic:cNvPicPr>
                   </pic:nvPicPr>
                   <pic:blipFill>
-                    <a:blip r:embed="rId16">
+                    <a:blip r:embed="rId19">
                       <a:extLst>
                         <a:ext uri="{28A0092B-C50C-407E-A947-70E740481C1C}">
                           <a14:useLocalDpi xmlns:a14="http://schemas.microsoft.com/office/drawing/2010/main" val="0"/>
@@ -6276,7 +6029,7 @@
                     </pic:cNvPicPr>
                   </pic:nvPicPr>
                   <pic:blipFill>
-                    <a:blip r:embed="rId17">
+                    <a:blip r:embed="rId20">
                       <a:extLst>
                         <a:ext uri="{28A0092B-C50C-407E-A947-70E740481C1C}">
                           <a14:useLocalDpi xmlns:a14="http://schemas.microsoft.com/office/drawing/2010/main" val="0"/>
@@ -6492,7 +6245,7 @@
                     </pic:cNvPicPr>
                   </pic:nvPicPr>
                   <pic:blipFill>
-                    <a:blip r:embed="rId18">
+                    <a:blip r:embed="rId21">
                       <a:extLst>
                         <a:ext uri="{28A0092B-C50C-407E-A947-70E740481C1C}">
                           <a14:useLocalDpi xmlns:a14="http://schemas.microsoft.com/office/drawing/2010/main" val="0"/>
@@ -6783,7 +6536,7 @@
                     </pic:cNvPicPr>
                   </pic:nvPicPr>
                   <pic:blipFill>
-                    <a:blip r:embed="rId19">
+                    <a:blip r:embed="rId22">
                       <a:extLst>
                         <a:ext uri="{28A0092B-C50C-407E-A947-70E740481C1C}">
                           <a14:useLocalDpi xmlns:a14="http://schemas.microsoft.com/office/drawing/2010/main" val="0"/>
@@ -6932,7 +6685,78 @@
         </w:rPr>
         <w:t>这是因为使用</w:t>
       </w:r>
-      <w:proofErr w:type="spellStart"/>
+      <w:r>
+        <w:rPr>
+          <w:rFonts w:ascii="Arial" w:eastAsia="宋体" w:hAnsi="Arial" w:cs="Arial"/>
+          <w:color w:val="362E2B"/>
+          <w:kern w:val="0"/>
+          <w:szCs w:val="21"/>
+        </w:rPr>
+        <w:t>PPPoE(Point-to-Point over Ethernet</w:t>
+      </w:r>
+      <w:r>
+        <w:rPr>
+          <w:rFonts w:ascii="Arial" w:eastAsia="宋体" w:hAnsi="Arial" w:cs="Arial"/>
+          <w:color w:val="362E2B"/>
+          <w:kern w:val="0"/>
+          <w:szCs w:val="21"/>
+        </w:rPr>
+        <w:t>，可以使以太网的主机通过一个简单的桥接设备连到一个无端的接入集中器上</w:t>
+      </w:r>
+      <w:r>
+        <w:rPr>
+          <w:rFonts w:ascii="Arial" w:eastAsia="宋体" w:hAnsi="Arial" w:cs="Arial"/>
+          <w:color w:val="362E2B"/>
+          <w:kern w:val="0"/>
+          <w:szCs w:val="21"/>
+        </w:rPr>
+        <w:t>[3])</w:t>
+      </w:r>
+      <w:r>
+        <w:rPr>
+          <w:rFonts w:ascii="Arial" w:eastAsia="宋体" w:hAnsi="Arial" w:cs="Arial"/>
+          <w:color w:val="362E2B"/>
+          <w:kern w:val="0"/>
+          <w:szCs w:val="21"/>
+        </w:rPr>
+        <w:t>拨号上网，</w:t>
+      </w:r>
+      <w:r>
+        <w:rPr>
+          <w:rFonts w:ascii="Arial" w:eastAsia="宋体" w:hAnsi="Arial" w:cs="Arial"/>
+          <w:color w:val="362E2B"/>
+          <w:kern w:val="0"/>
+          <w:szCs w:val="21"/>
+        </w:rPr>
+        <w:t>PPoP</w:t>
+      </w:r>
+      <w:r>
+        <w:rPr>
+          <w:rFonts w:ascii="Arial" w:eastAsia="宋体" w:hAnsi="Arial" w:cs="Arial"/>
+          <w:color w:val="362E2B"/>
+          <w:kern w:val="0"/>
+          <w:szCs w:val="21"/>
+        </w:rPr>
+        <w:t>首部是</w:t>
+      </w:r>
+      <w:r>
+        <w:rPr>
+          <w:rFonts w:ascii="Arial" w:eastAsia="宋体" w:hAnsi="Arial" w:cs="Arial"/>
+          <w:color w:val="362E2B"/>
+          <w:kern w:val="0"/>
+          <w:szCs w:val="21"/>
+        </w:rPr>
+        <w:t>8</w:t>
+      </w:r>
+      <w:r>
+        <w:rPr>
+          <w:rFonts w:ascii="Arial" w:eastAsia="宋体" w:hAnsi="Arial" w:cs="Arial"/>
+          <w:color w:val="362E2B"/>
+          <w:kern w:val="0"/>
+          <w:szCs w:val="21"/>
+        </w:rPr>
+        <w:t>个字节，所以</w:t>
+      </w:r>
       <w:r>
         <w:rPr>
           <w:rFonts w:ascii="Arial" w:eastAsia="宋体" w:hAnsi="Arial" w:cs="Arial"/>
@@ -6942,92 +6766,6 @@
         </w:rPr>
         <w:t>PPPoE</w:t>
       </w:r>
-      <w:proofErr w:type="spellEnd"/>
-      <w:r>
-        <w:rPr>
-          <w:rFonts w:ascii="Arial" w:eastAsia="宋体" w:hAnsi="Arial" w:cs="Arial"/>
-          <w:color w:val="362E2B"/>
-          <w:kern w:val="0"/>
-          <w:szCs w:val="21"/>
-        </w:rPr>
-        <w:t>(Point-to-Point over Ethernet</w:t>
-      </w:r>
-      <w:r>
-        <w:rPr>
-          <w:rFonts w:ascii="Arial" w:eastAsia="宋体" w:hAnsi="Arial" w:cs="Arial"/>
-          <w:color w:val="362E2B"/>
-          <w:kern w:val="0"/>
-          <w:szCs w:val="21"/>
-        </w:rPr>
-        <w:t>，可以使以太网的主机通过一个简单的桥接设备连到一个无端的接入集中器上</w:t>
-      </w:r>
-      <w:r>
-        <w:rPr>
-          <w:rFonts w:ascii="Arial" w:eastAsia="宋体" w:hAnsi="Arial" w:cs="Arial"/>
-          <w:color w:val="362E2B"/>
-          <w:kern w:val="0"/>
-          <w:szCs w:val="21"/>
-        </w:rPr>
-        <w:t>[3])</w:t>
-      </w:r>
-      <w:r>
-        <w:rPr>
-          <w:rFonts w:ascii="Arial" w:eastAsia="宋体" w:hAnsi="Arial" w:cs="Arial"/>
-          <w:color w:val="362E2B"/>
-          <w:kern w:val="0"/>
-          <w:szCs w:val="21"/>
-        </w:rPr>
-        <w:t>拨号上网，</w:t>
-      </w:r>
-      <w:proofErr w:type="spellStart"/>
-      <w:r>
-        <w:rPr>
-          <w:rFonts w:ascii="Arial" w:eastAsia="宋体" w:hAnsi="Arial" w:cs="Arial"/>
-          <w:color w:val="362E2B"/>
-          <w:kern w:val="0"/>
-          <w:szCs w:val="21"/>
-        </w:rPr>
-        <w:t>PPoP</w:t>
-      </w:r>
-      <w:proofErr w:type="spellEnd"/>
-      <w:r>
-        <w:rPr>
-          <w:rFonts w:ascii="Arial" w:eastAsia="宋体" w:hAnsi="Arial" w:cs="Arial"/>
-          <w:color w:val="362E2B"/>
-          <w:kern w:val="0"/>
-          <w:szCs w:val="21"/>
-        </w:rPr>
-        <w:t>首部是</w:t>
-      </w:r>
-      <w:r>
-        <w:rPr>
-          <w:rFonts w:ascii="Arial" w:eastAsia="宋体" w:hAnsi="Arial" w:cs="Arial"/>
-          <w:color w:val="362E2B"/>
-          <w:kern w:val="0"/>
-          <w:szCs w:val="21"/>
-        </w:rPr>
-        <w:t>8</w:t>
-      </w:r>
-      <w:r>
-        <w:rPr>
-          <w:rFonts w:ascii="Arial" w:eastAsia="宋体" w:hAnsi="Arial" w:cs="Arial"/>
-          <w:color w:val="362E2B"/>
-          <w:kern w:val="0"/>
-          <w:szCs w:val="21"/>
-        </w:rPr>
-        <w:t>个字节，所以</w:t>
-      </w:r>
-      <w:proofErr w:type="spellStart"/>
-      <w:r>
-        <w:rPr>
-          <w:rFonts w:ascii="Arial" w:eastAsia="宋体" w:hAnsi="Arial" w:cs="Arial"/>
-          <w:color w:val="362E2B"/>
-          <w:kern w:val="0"/>
-          <w:szCs w:val="21"/>
-        </w:rPr>
-        <w:t>PPPoE</w:t>
-      </w:r>
-      <w:proofErr w:type="spellEnd"/>
       <w:r>
         <w:rPr>
           <w:rFonts w:ascii="Arial" w:eastAsia="宋体" w:hAnsi="Arial" w:cs="Arial"/>
@@ -7351,7 +7089,7 @@
                     </pic:cNvPicPr>
                   </pic:nvPicPr>
                   <pic:blipFill>
-                    <a:blip r:embed="rId20">
+                    <a:blip r:embed="rId23">
                       <a:extLst>
                         <a:ext uri="{28A0092B-C50C-407E-A947-70E740481C1C}">
                           <a14:useLocalDpi xmlns:a14="http://schemas.microsoft.com/office/drawing/2010/main" val="0"/>
@@ -7514,8 +7252,3307 @@
         </w:rPr>
         <w:t>:-)</w:t>
       </w:r>
-      <w:bookmarkStart w:id="4" w:name="_GoBack"/>
+    </w:p>
+    <w:p>
+      <w:pPr>
+        <w:pStyle w:val="1"/>
+      </w:pPr>
+      <w:r>
+        <w:rPr>
+          <w:rFonts w:ascii="Arial" w:hAnsi="Arial" w:cs="Arial"/>
+          <w:color w:val="362E2B"/>
+          <w:kern w:val="0"/>
+          <w:szCs w:val="21"/>
+        </w:rPr>
+        <w:lastRenderedPageBreak/>
+        <w:t> </w:t>
+      </w:r>
+      <w:r>
+        <w:t>wireshark抓包详细图文教程</w:t>
+      </w:r>
+    </w:p>
+    <w:p>
+      <w:pPr>
+        <w:widowControl/>
+        <w:shd w:val="clear" w:color="auto" w:fill="FFFFFF"/>
+        <w:spacing w:line="375" w:lineRule="atLeast"/>
+        <w:ind w:firstLine="480"/>
+        <w:jc w:val="left"/>
+        <w:rPr>
+          <w:rFonts w:ascii="宋体" w:eastAsia="宋体" w:hAnsi="宋体" w:cs="宋体"/>
+          <w:color w:val="000000"/>
+          <w:kern w:val="0"/>
+          <w:szCs w:val="21"/>
+        </w:rPr>
+      </w:pPr>
+      <w:r>
+        <w:rPr>
+          <w:rFonts w:ascii="宋体" w:eastAsia="宋体" w:hAnsi="宋体" w:cs="宋体" w:hint="eastAsia"/>
+          <w:color w:val="000000"/>
+          <w:kern w:val="0"/>
+          <w:szCs w:val="21"/>
+        </w:rPr>
+        <w:t>wireshark是非常流行的网络封包分析软件，功能十分强大。可以截取各种网络封包，显示网络封包的详细信息。使用wireshark的人必须了解网络协议，否则就看不懂wireshark了。</w:t>
+      </w:r>
+      <w:r>
+        <w:rPr>
+          <w:rFonts w:ascii="宋体" w:eastAsia="宋体" w:hAnsi="宋体" w:cs="宋体" w:hint="eastAsia"/>
+          <w:color w:val="000000"/>
+          <w:kern w:val="0"/>
+          <w:szCs w:val="21"/>
+        </w:rPr>
+        <w:br/>
+        <w:t>为了安全考虑，wireshark只能查看封包，而不能修改封包的内容，或者发送封包。</w:t>
+      </w:r>
+      <w:r>
+        <w:rPr>
+          <w:rFonts w:ascii="宋体" w:eastAsia="宋体" w:hAnsi="宋体" w:cs="宋体" w:hint="eastAsia"/>
+          <w:color w:val="000000"/>
+          <w:kern w:val="0"/>
+          <w:szCs w:val="21"/>
+        </w:rPr>
+        <w:br/>
+        <w:t> </w:t>
+      </w:r>
+    </w:p>
+    <w:p>
+      <w:pPr>
+        <w:widowControl/>
+        <w:shd w:val="clear" w:color="auto" w:fill="FFFFFF"/>
+        <w:spacing w:line="375" w:lineRule="atLeast"/>
+        <w:ind w:firstLine="480"/>
+        <w:jc w:val="left"/>
+        <w:rPr>
+          <w:rFonts w:ascii="宋体" w:eastAsia="宋体" w:hAnsi="宋体" w:cs="宋体"/>
+          <w:color w:val="000000"/>
+          <w:kern w:val="0"/>
+          <w:szCs w:val="21"/>
+        </w:rPr>
+      </w:pPr>
+      <w:r>
+        <w:rPr>
+          <w:rFonts w:ascii="宋体" w:eastAsia="宋体" w:hAnsi="宋体" w:cs="宋体" w:hint="eastAsia"/>
+          <w:color w:val="000000"/>
+          <w:kern w:val="0"/>
+          <w:szCs w:val="21"/>
+        </w:rPr>
+        <w:t>wireshark能获取HTTP，也能获取HTTPS，但是不能解密HTTPS，所以wireshark看不懂HTTPS中的内容，总结，如果是处理HTTP,HTTPS 还是用Fiddler,</w:t>
+      </w:r>
+      <w:r>
+        <w:rPr>
+          <w:rFonts w:ascii="宋体" w:eastAsia="宋体" w:hAnsi="宋体" w:cs="宋体" w:hint="eastAsia"/>
+          <w:b/>
+          <w:bCs/>
+          <w:color w:val="000000"/>
+          <w:kern w:val="0"/>
+          <w:szCs w:val="21"/>
+        </w:rPr>
+        <w:t> 其他协议比如TCP,UDP 就用wireshark.</w:t>
+      </w:r>
+      <w:r>
+        <w:rPr>
+          <w:rFonts w:ascii="宋体" w:eastAsia="宋体" w:hAnsi="宋体" w:cs="宋体" w:hint="eastAsia"/>
+          <w:color w:val="000000"/>
+          <w:kern w:val="0"/>
+          <w:szCs w:val="21"/>
+        </w:rPr>
+        <w:br/>
+        <w:t> </w:t>
+      </w:r>
+    </w:p>
+    <w:p>
+      <w:pPr>
+        <w:widowControl/>
+        <w:shd w:val="clear" w:color="auto" w:fill="FFFFFF"/>
+        <w:spacing w:line="375" w:lineRule="atLeast"/>
+        <w:ind w:firstLine="480"/>
+        <w:jc w:val="left"/>
+        <w:rPr>
+          <w:rFonts w:ascii="宋体" w:eastAsia="宋体" w:hAnsi="宋体" w:cs="宋体"/>
+          <w:color w:val="000000"/>
+          <w:kern w:val="0"/>
+          <w:szCs w:val="21"/>
+        </w:rPr>
+      </w:pPr>
+      <w:r>
+        <w:rPr>
+          <w:rFonts w:ascii="宋体" w:eastAsia="宋体" w:hAnsi="宋体" w:cs="宋体" w:hint="eastAsia"/>
+          <w:b/>
+          <w:bCs/>
+          <w:color w:val="000000"/>
+          <w:kern w:val="0"/>
+          <w:szCs w:val="21"/>
+        </w:rPr>
+        <w:t>wireshark 开始抓包</w:t>
+      </w:r>
+    </w:p>
+    <w:p>
+      <w:pPr>
+        <w:widowControl/>
+        <w:shd w:val="clear" w:color="auto" w:fill="FFFFFF"/>
+        <w:spacing w:line="375" w:lineRule="atLeast"/>
+        <w:ind w:firstLine="480"/>
+        <w:jc w:val="left"/>
+        <w:rPr>
+          <w:rFonts w:ascii="宋体" w:eastAsia="宋体" w:hAnsi="宋体" w:cs="宋体"/>
+          <w:color w:val="000000"/>
+          <w:kern w:val="0"/>
+          <w:szCs w:val="21"/>
+        </w:rPr>
+      </w:pPr>
+      <w:r>
+        <w:rPr>
+          <w:rFonts w:ascii="宋体" w:eastAsia="宋体" w:hAnsi="宋体" w:cs="宋体" w:hint="eastAsia"/>
+          <w:color w:val="000000"/>
+          <w:kern w:val="0"/>
+          <w:szCs w:val="21"/>
+        </w:rPr>
+        <w:t>开始界面</w:t>
+      </w:r>
+    </w:p>
+    <w:p>
+      <w:pPr>
+        <w:widowControl/>
+        <w:shd w:val="clear" w:color="auto" w:fill="FFFFFF"/>
+        <w:spacing w:line="375" w:lineRule="atLeast"/>
+        <w:jc w:val="center"/>
+        <w:rPr>
+          <w:rFonts w:ascii="宋体" w:eastAsia="宋体" w:hAnsi="宋体" w:cs="宋体"/>
+          <w:color w:val="000000"/>
+          <w:kern w:val="0"/>
+          <w:szCs w:val="21"/>
+        </w:rPr>
+      </w:pPr>
+      <w:r>
+        <w:rPr>
+          <w:rFonts w:ascii="宋体" w:eastAsia="宋体" w:hAnsi="宋体" w:cs="宋体"/>
+          <w:noProof/>
+          <w:color w:val="000000"/>
+          <w:kern w:val="0"/>
+          <w:szCs w:val="21"/>
+        </w:rPr>
+        <w:drawing>
+          <wp:inline distT="0" distB="0" distL="0" distR="0">
+            <wp:extent cx="5715000" cy="4012565"/>
+            <wp:effectExtent l="0" t="0" r="0" b="6985"/>
+            <wp:docPr id="24" name="图片 24" descr="http://www.9upk.com/article/UploadPic/2013-5/20135220328450.png"/>
+            <wp:cNvGraphicFramePr>
+              <a:graphicFrameLocks xmlns:a="http://schemas.openxmlformats.org/drawingml/2006/main" noChangeAspect="1"/>
+            </wp:cNvGraphicFramePr>
+            <a:graphic xmlns:a="http://schemas.openxmlformats.org/drawingml/2006/main">
+              <a:graphicData uri="http://schemas.openxmlformats.org/drawingml/2006/picture">
+                <pic:pic xmlns:pic="http://schemas.openxmlformats.org/drawingml/2006/picture">
+                  <pic:nvPicPr>
+                    <pic:cNvPr id="0" name="Picture 3" descr="http://www.9upk.com/article/UploadPic/2013-5/20135220328450.png"/>
+                    <pic:cNvPicPr>
+                      <a:picLocks noChangeAspect="1" noChangeArrowheads="1"/>
+                    </pic:cNvPicPr>
+                  </pic:nvPicPr>
+                  <pic:blipFill>
+                    <a:blip r:embed="rId24">
+                      <a:extLst>
+                        <a:ext uri="{28A0092B-C50C-407E-A947-70E740481C1C}">
+                          <a14:useLocalDpi xmlns:a14="http://schemas.microsoft.com/office/drawing/2010/main" val="0"/>
+                        </a:ext>
+                      </a:extLst>
+                    </a:blip>
+                    <a:srcRect/>
+                    <a:stretch>
+                      <a:fillRect/>
+                    </a:stretch>
+                  </pic:blipFill>
+                  <pic:spPr bwMode="auto">
+                    <a:xfrm>
+                      <a:off x="0" y="0"/>
+                      <a:ext cx="5715000" cy="4012565"/>
+                    </a:xfrm>
+                    <a:prstGeom prst="rect">
+                      <a:avLst/>
+                    </a:prstGeom>
+                    <a:noFill/>
+                    <a:ln>
+                      <a:noFill/>
+                    </a:ln>
+                  </pic:spPr>
+                </pic:pic>
+              </a:graphicData>
+            </a:graphic>
+          </wp:inline>
+        </w:drawing>
+      </w:r>
+    </w:p>
+    <w:p>
+      <w:pPr>
+        <w:widowControl/>
+        <w:shd w:val="clear" w:color="auto" w:fill="FFFFFF"/>
+        <w:spacing w:line="375" w:lineRule="atLeast"/>
+        <w:ind w:firstLine="480"/>
+        <w:jc w:val="left"/>
+        <w:rPr>
+          <w:rFonts w:ascii="宋体" w:eastAsia="宋体" w:hAnsi="宋体" w:cs="宋体"/>
+          <w:color w:val="000000"/>
+          <w:kern w:val="0"/>
+          <w:szCs w:val="21"/>
+        </w:rPr>
+      </w:pPr>
+      <w:r>
+        <w:rPr>
+          <w:rFonts w:ascii="宋体" w:eastAsia="宋体" w:hAnsi="宋体" w:cs="宋体" w:hint="eastAsia"/>
+          <w:b/>
+          <w:bCs/>
+          <w:color w:val="000000"/>
+          <w:kern w:val="0"/>
+          <w:szCs w:val="21"/>
+        </w:rPr>
+        <w:t>wireshark是捕获机器上的某一块网卡的网络包</w:t>
+      </w:r>
+      <w:r>
+        <w:rPr>
+          <w:rFonts w:ascii="宋体" w:eastAsia="宋体" w:hAnsi="宋体" w:cs="宋体" w:hint="eastAsia"/>
+          <w:color w:val="000000"/>
+          <w:kern w:val="0"/>
+          <w:szCs w:val="21"/>
+        </w:rPr>
+        <w:t>，当你的机器上有多块网卡的时候，你需要选择一个网卡。</w:t>
+      </w:r>
+    </w:p>
+    <w:p>
+      <w:pPr>
+        <w:widowControl/>
+        <w:shd w:val="clear" w:color="auto" w:fill="FFFFFF"/>
+        <w:spacing w:line="375" w:lineRule="atLeast"/>
+        <w:ind w:firstLine="480"/>
+        <w:jc w:val="left"/>
+        <w:rPr>
+          <w:rFonts w:ascii="宋体" w:eastAsia="宋体" w:hAnsi="宋体" w:cs="宋体"/>
+          <w:color w:val="000000"/>
+          <w:kern w:val="0"/>
+          <w:szCs w:val="21"/>
+        </w:rPr>
+      </w:pPr>
+      <w:r>
+        <w:rPr>
+          <w:rFonts w:ascii="宋体" w:eastAsia="宋体" w:hAnsi="宋体" w:cs="宋体" w:hint="eastAsia"/>
+          <w:color w:val="000000"/>
+          <w:kern w:val="0"/>
+          <w:szCs w:val="21"/>
+        </w:rPr>
+        <w:t>点击Caputre-&gt;Interfaces.. 出现下面对话框，选择正确的网卡。然后点击"Start"按钮, 开始抓包</w:t>
+      </w:r>
+    </w:p>
+    <w:p>
+      <w:pPr>
+        <w:widowControl/>
+        <w:shd w:val="clear" w:color="auto" w:fill="FFFFFF"/>
+        <w:spacing w:line="375" w:lineRule="atLeast"/>
+        <w:jc w:val="center"/>
+        <w:rPr>
+          <w:rFonts w:ascii="宋体" w:eastAsia="宋体" w:hAnsi="宋体" w:cs="宋体"/>
+          <w:color w:val="000000"/>
+          <w:kern w:val="0"/>
+          <w:szCs w:val="21"/>
+        </w:rPr>
+      </w:pPr>
+      <w:r>
+        <w:rPr>
+          <w:rFonts w:ascii="宋体" w:eastAsia="宋体" w:hAnsi="宋体" w:cs="宋体"/>
+          <w:noProof/>
+          <w:color w:val="000000"/>
+          <w:kern w:val="0"/>
+          <w:szCs w:val="21"/>
+        </w:rPr>
+        <w:lastRenderedPageBreak/>
+        <w:drawing>
+          <wp:inline distT="0" distB="0" distL="0" distR="0">
+            <wp:extent cx="5715000" cy="2426970"/>
+            <wp:effectExtent l="0" t="0" r="0" b="0"/>
+            <wp:docPr id="13" name="图片 13" descr="http://www.9upk.com/article/UploadPic/2013-5/20135220328756.png"/>
+            <wp:cNvGraphicFramePr>
+              <a:graphicFrameLocks xmlns:a="http://schemas.openxmlformats.org/drawingml/2006/main" noChangeAspect="1"/>
+            </wp:cNvGraphicFramePr>
+            <a:graphic xmlns:a="http://schemas.openxmlformats.org/drawingml/2006/main">
+              <a:graphicData uri="http://schemas.openxmlformats.org/drawingml/2006/picture">
+                <pic:pic xmlns:pic="http://schemas.openxmlformats.org/drawingml/2006/picture">
+                  <pic:nvPicPr>
+                    <pic:cNvPr id="0" name="Picture 4" descr="http://www.9upk.com/article/UploadPic/2013-5/20135220328756.png"/>
+                    <pic:cNvPicPr>
+                      <a:picLocks noChangeAspect="1" noChangeArrowheads="1"/>
+                    </pic:cNvPicPr>
+                  </pic:nvPicPr>
+                  <pic:blipFill>
+                    <a:blip r:embed="rId25">
+                      <a:extLst>
+                        <a:ext uri="{28A0092B-C50C-407E-A947-70E740481C1C}">
+                          <a14:useLocalDpi xmlns:a14="http://schemas.microsoft.com/office/drawing/2010/main" val="0"/>
+                        </a:ext>
+                      </a:extLst>
+                    </a:blip>
+                    <a:srcRect/>
+                    <a:stretch>
+                      <a:fillRect/>
+                    </a:stretch>
+                  </pic:blipFill>
+                  <pic:spPr bwMode="auto">
+                    <a:xfrm>
+                      <a:off x="0" y="0"/>
+                      <a:ext cx="5715000" cy="2426970"/>
+                    </a:xfrm>
+                    <a:prstGeom prst="rect">
+                      <a:avLst/>
+                    </a:prstGeom>
+                    <a:noFill/>
+                    <a:ln>
+                      <a:noFill/>
+                    </a:ln>
+                  </pic:spPr>
+                </pic:pic>
+              </a:graphicData>
+            </a:graphic>
+          </wp:inline>
+        </w:drawing>
+      </w:r>
+    </w:p>
+    <w:p>
+      <w:pPr>
+        <w:widowControl/>
+        <w:shd w:val="clear" w:color="auto" w:fill="FFFFFF"/>
+        <w:spacing w:line="375" w:lineRule="atLeast"/>
+        <w:ind w:firstLine="480"/>
+        <w:jc w:val="left"/>
+        <w:rPr>
+          <w:rFonts w:ascii="宋体" w:eastAsia="宋体" w:hAnsi="宋体" w:cs="宋体"/>
+          <w:color w:val="000000"/>
+          <w:kern w:val="0"/>
+          <w:szCs w:val="21"/>
+        </w:rPr>
+      </w:pPr>
+      <w:r>
+        <w:rPr>
+          <w:rFonts w:ascii="宋体" w:eastAsia="宋体" w:hAnsi="宋体" w:cs="宋体" w:hint="eastAsia"/>
+          <w:color w:val="000000"/>
+          <w:kern w:val="0"/>
+          <w:szCs w:val="21"/>
+        </w:rPr>
+        <w:t>Wireshark 窗口介绍</w:t>
+      </w:r>
+    </w:p>
+    <w:p>
+      <w:pPr>
+        <w:widowControl/>
+        <w:shd w:val="clear" w:color="auto" w:fill="FFFFFF"/>
+        <w:spacing w:line="375" w:lineRule="atLeast"/>
+        <w:jc w:val="center"/>
+        <w:rPr>
+          <w:rFonts w:ascii="宋体" w:eastAsia="宋体" w:hAnsi="宋体" w:cs="宋体"/>
+          <w:color w:val="000000"/>
+          <w:kern w:val="0"/>
+          <w:szCs w:val="21"/>
+        </w:rPr>
+      </w:pPr>
+      <w:r>
+        <w:rPr>
+          <w:rFonts w:ascii="宋体" w:eastAsia="宋体" w:hAnsi="宋体" w:cs="宋体"/>
+          <w:noProof/>
+          <w:color w:val="000000"/>
+          <w:kern w:val="0"/>
+          <w:szCs w:val="21"/>
+        </w:rPr>
+        <w:drawing>
+          <wp:inline distT="0" distB="0" distL="0" distR="0">
+            <wp:extent cx="5715000" cy="3200400"/>
+            <wp:effectExtent l="0" t="0" r="0" b="0"/>
+            <wp:docPr id="12" name="图片 12" descr="http://www.9upk.com/article/UploadPic/2013-5/20135220328578.png"/>
+            <wp:cNvGraphicFramePr>
+              <a:graphicFrameLocks xmlns:a="http://schemas.openxmlformats.org/drawingml/2006/main" noChangeAspect="1"/>
+            </wp:cNvGraphicFramePr>
+            <a:graphic xmlns:a="http://schemas.openxmlformats.org/drawingml/2006/main">
+              <a:graphicData uri="http://schemas.openxmlformats.org/drawingml/2006/picture">
+                <pic:pic xmlns:pic="http://schemas.openxmlformats.org/drawingml/2006/picture">
+                  <pic:nvPicPr>
+                    <pic:cNvPr id="0" name="Picture 5" descr="http://www.9upk.com/article/UploadPic/2013-5/20135220328578.png"/>
+                    <pic:cNvPicPr>
+                      <a:picLocks noChangeAspect="1" noChangeArrowheads="1"/>
+                    </pic:cNvPicPr>
+                  </pic:nvPicPr>
+                  <pic:blipFill>
+                    <a:blip r:embed="rId26">
+                      <a:extLst>
+                        <a:ext uri="{28A0092B-C50C-407E-A947-70E740481C1C}">
+                          <a14:useLocalDpi xmlns:a14="http://schemas.microsoft.com/office/drawing/2010/main" val="0"/>
+                        </a:ext>
+                      </a:extLst>
+                    </a:blip>
+                    <a:srcRect/>
+                    <a:stretch>
+                      <a:fillRect/>
+                    </a:stretch>
+                  </pic:blipFill>
+                  <pic:spPr bwMode="auto">
+                    <a:xfrm>
+                      <a:off x="0" y="0"/>
+                      <a:ext cx="5715000" cy="3200400"/>
+                    </a:xfrm>
+                    <a:prstGeom prst="rect">
+                      <a:avLst/>
+                    </a:prstGeom>
+                    <a:noFill/>
+                    <a:ln>
+                      <a:noFill/>
+                    </a:ln>
+                  </pic:spPr>
+                </pic:pic>
+              </a:graphicData>
+            </a:graphic>
+          </wp:inline>
+        </w:drawing>
+      </w:r>
+    </w:p>
+    <w:p>
+      <w:pPr>
+        <w:widowControl/>
+        <w:shd w:val="clear" w:color="auto" w:fill="FFFFFF"/>
+        <w:spacing w:line="375" w:lineRule="atLeast"/>
+        <w:ind w:firstLine="480"/>
+        <w:jc w:val="left"/>
+        <w:rPr>
+          <w:rFonts w:ascii="宋体" w:eastAsia="宋体" w:hAnsi="宋体" w:cs="宋体"/>
+          <w:color w:val="000000"/>
+          <w:kern w:val="0"/>
+          <w:szCs w:val="21"/>
+        </w:rPr>
+      </w:pPr>
+      <w:r>
+        <w:rPr>
+          <w:rFonts w:ascii="宋体" w:eastAsia="宋体" w:hAnsi="宋体" w:cs="宋体" w:hint="eastAsia"/>
+          <w:b/>
+          <w:bCs/>
+          <w:color w:val="000000"/>
+          <w:kern w:val="0"/>
+          <w:szCs w:val="21"/>
+        </w:rPr>
+        <w:t>WireShark 主要分为这几个界面</w:t>
+      </w:r>
+    </w:p>
+    <w:p>
+      <w:pPr>
+        <w:widowControl/>
+        <w:shd w:val="clear" w:color="auto" w:fill="FFFFFF"/>
+        <w:spacing w:line="375" w:lineRule="atLeast"/>
+        <w:ind w:firstLine="480"/>
+        <w:jc w:val="left"/>
+        <w:rPr>
+          <w:rFonts w:ascii="宋体" w:eastAsia="宋体" w:hAnsi="宋体" w:cs="宋体"/>
+          <w:color w:val="000000"/>
+          <w:kern w:val="0"/>
+          <w:szCs w:val="21"/>
+        </w:rPr>
+      </w:pPr>
+      <w:r>
+        <w:rPr>
+          <w:rFonts w:ascii="宋体" w:eastAsia="宋体" w:hAnsi="宋体" w:cs="宋体" w:hint="eastAsia"/>
+          <w:color w:val="000000"/>
+          <w:kern w:val="0"/>
+          <w:szCs w:val="21"/>
+        </w:rPr>
+        <w:t>1. Display Filter(显示过滤器)，  用于过滤</w:t>
+      </w:r>
+    </w:p>
+    <w:p>
+      <w:pPr>
+        <w:widowControl/>
+        <w:shd w:val="clear" w:color="auto" w:fill="FFFFFF"/>
+        <w:spacing w:line="375" w:lineRule="atLeast"/>
+        <w:ind w:firstLine="480"/>
+        <w:jc w:val="left"/>
+        <w:rPr>
+          <w:rFonts w:ascii="宋体" w:eastAsia="宋体" w:hAnsi="宋体" w:cs="宋体"/>
+          <w:color w:val="000000"/>
+          <w:kern w:val="0"/>
+          <w:szCs w:val="21"/>
+        </w:rPr>
+      </w:pPr>
+      <w:r>
+        <w:rPr>
+          <w:rFonts w:ascii="宋体" w:eastAsia="宋体" w:hAnsi="宋体" w:cs="宋体" w:hint="eastAsia"/>
+          <w:color w:val="000000"/>
+          <w:kern w:val="0"/>
+          <w:szCs w:val="21"/>
+        </w:rPr>
+        <w:t>2. Packet List Pane(封包列表)， 显示捕获到的封包， 有源地址和目标地址，端口号。 颜色不同，代表</w:t>
+      </w:r>
+    </w:p>
+    <w:p>
+      <w:pPr>
+        <w:widowControl/>
+        <w:shd w:val="clear" w:color="auto" w:fill="FFFFFF"/>
+        <w:spacing w:line="375" w:lineRule="atLeast"/>
+        <w:ind w:firstLine="480"/>
+        <w:jc w:val="left"/>
+        <w:rPr>
+          <w:rFonts w:ascii="宋体" w:eastAsia="宋体" w:hAnsi="宋体" w:cs="宋体"/>
+          <w:color w:val="000000"/>
+          <w:kern w:val="0"/>
+          <w:szCs w:val="21"/>
+        </w:rPr>
+      </w:pPr>
+      <w:r>
+        <w:rPr>
+          <w:rFonts w:ascii="宋体" w:eastAsia="宋体" w:hAnsi="宋体" w:cs="宋体" w:hint="eastAsia"/>
+          <w:color w:val="000000"/>
+          <w:kern w:val="0"/>
+          <w:szCs w:val="21"/>
+        </w:rPr>
+        <w:t>3. Packet Details Pane(封包详细信息), 显示封包中的字段</w:t>
+      </w:r>
+    </w:p>
+    <w:p>
+      <w:pPr>
+        <w:widowControl/>
+        <w:shd w:val="clear" w:color="auto" w:fill="FFFFFF"/>
+        <w:spacing w:line="375" w:lineRule="atLeast"/>
+        <w:ind w:firstLine="480"/>
+        <w:jc w:val="left"/>
+        <w:rPr>
+          <w:rFonts w:ascii="宋体" w:eastAsia="宋体" w:hAnsi="宋体" w:cs="宋体"/>
+          <w:color w:val="000000"/>
+          <w:kern w:val="0"/>
+          <w:szCs w:val="21"/>
+        </w:rPr>
+      </w:pPr>
+      <w:r>
+        <w:rPr>
+          <w:rFonts w:ascii="宋体" w:eastAsia="宋体" w:hAnsi="宋体" w:cs="宋体" w:hint="eastAsia"/>
+          <w:color w:val="000000"/>
+          <w:kern w:val="0"/>
+          <w:szCs w:val="21"/>
+        </w:rPr>
+        <w:t>4. Dissector Pane(16进制数据)</w:t>
+      </w:r>
+    </w:p>
+    <w:p>
+      <w:pPr>
+        <w:widowControl/>
+        <w:shd w:val="clear" w:color="auto" w:fill="FFFFFF"/>
+        <w:spacing w:line="375" w:lineRule="atLeast"/>
+        <w:ind w:firstLine="480"/>
+        <w:jc w:val="left"/>
+        <w:rPr>
+          <w:rFonts w:ascii="宋体" w:eastAsia="宋体" w:hAnsi="宋体" w:cs="宋体"/>
+          <w:color w:val="000000"/>
+          <w:kern w:val="0"/>
+          <w:szCs w:val="21"/>
+        </w:rPr>
+      </w:pPr>
+      <w:r>
+        <w:rPr>
+          <w:rFonts w:ascii="宋体" w:eastAsia="宋体" w:hAnsi="宋体" w:cs="宋体" w:hint="eastAsia"/>
+          <w:color w:val="000000"/>
+          <w:kern w:val="0"/>
+          <w:szCs w:val="21"/>
+        </w:rPr>
+        <w:t>5. Miscellanous(地址栏，杂项)</w:t>
+      </w:r>
+    </w:p>
+    <w:p>
+      <w:pPr>
+        <w:widowControl/>
+        <w:shd w:val="clear" w:color="auto" w:fill="FFFFFF"/>
+        <w:spacing w:line="375" w:lineRule="atLeast"/>
+        <w:ind w:firstLine="480"/>
+        <w:jc w:val="left"/>
+        <w:rPr>
+          <w:rFonts w:ascii="宋体" w:eastAsia="宋体" w:hAnsi="宋体" w:cs="宋体"/>
+          <w:color w:val="000000"/>
+          <w:kern w:val="0"/>
+          <w:szCs w:val="21"/>
+        </w:rPr>
+      </w:pPr>
+      <w:r>
+        <w:rPr>
+          <w:rFonts w:ascii="宋体" w:eastAsia="宋体" w:hAnsi="宋体" w:cs="宋体" w:hint="eastAsia"/>
+          <w:color w:val="000000"/>
+          <w:kern w:val="0"/>
+          <w:szCs w:val="21"/>
+        </w:rPr>
+        <w:t> </w:t>
+      </w:r>
+    </w:p>
+    <w:p>
+      <w:pPr>
+        <w:widowControl/>
+        <w:shd w:val="clear" w:color="auto" w:fill="FFFFFF"/>
+        <w:spacing w:line="330" w:lineRule="atLeast"/>
+        <w:jc w:val="right"/>
+        <w:rPr>
+          <w:rFonts w:ascii="Arial" w:eastAsia="宋体" w:hAnsi="Arial" w:cs="Arial"/>
+          <w:color w:val="000000"/>
+          <w:kern w:val="0"/>
+          <w:sz w:val="18"/>
+          <w:szCs w:val="18"/>
+        </w:rPr>
+      </w:pPr>
+      <w:r>
+        <w:rPr>
+          <w:rFonts w:ascii="Arial" w:eastAsia="宋体" w:hAnsi="Arial" w:cs="Arial"/>
+          <w:color w:val="000000"/>
+          <w:kern w:val="0"/>
+          <w:sz w:val="18"/>
+          <w:szCs w:val="18"/>
+        </w:rPr>
+        <w:br/>
+        <w:t> </w:t>
+      </w:r>
+    </w:p>
+    <w:p>
+      <w:pPr>
+        <w:widowControl/>
+        <w:shd w:val="clear" w:color="auto" w:fill="FFFFFF"/>
+        <w:spacing w:line="330" w:lineRule="atLeast"/>
+        <w:rPr>
+          <w:rFonts w:ascii="Arial" w:eastAsia="宋体" w:hAnsi="Arial" w:cs="Arial"/>
+          <w:color w:val="000000"/>
+          <w:kern w:val="0"/>
+          <w:sz w:val="18"/>
+          <w:szCs w:val="18"/>
+        </w:rPr>
+      </w:pPr>
+      <w:r>
+        <w:rPr>
+          <w:rFonts w:ascii="Arial" w:eastAsia="宋体" w:hAnsi="Arial" w:cs="Arial"/>
+          <w:b/>
+          <w:bCs/>
+          <w:color w:val="000000"/>
+          <w:kern w:val="0"/>
+          <w:sz w:val="20"/>
+          <w:szCs w:val="20"/>
+        </w:rPr>
+        <w:lastRenderedPageBreak/>
+        <w:t>第</w:t>
+      </w:r>
+      <w:r>
+        <w:rPr>
+          <w:rFonts w:ascii="Arial" w:eastAsia="宋体" w:hAnsi="Arial" w:cs="Arial"/>
+          <w:b/>
+          <w:bCs/>
+          <w:color w:val="000000"/>
+          <w:kern w:val="0"/>
+          <w:sz w:val="20"/>
+          <w:szCs w:val="20"/>
+        </w:rPr>
+        <w:t> </w:t>
+      </w:r>
+      <w:r>
+        <w:rPr>
+          <w:rFonts w:ascii="Arial" w:eastAsia="宋体" w:hAnsi="Arial" w:cs="Arial"/>
+          <w:b/>
+          <w:bCs/>
+          <w:color w:val="FF0000"/>
+          <w:kern w:val="0"/>
+          <w:sz w:val="20"/>
+          <w:szCs w:val="20"/>
+        </w:rPr>
+        <w:t>2</w:t>
+      </w:r>
+      <w:r>
+        <w:rPr>
+          <w:rFonts w:ascii="Arial" w:eastAsia="宋体" w:hAnsi="Arial" w:cs="Arial"/>
+          <w:b/>
+          <w:bCs/>
+          <w:color w:val="000000"/>
+          <w:kern w:val="0"/>
+          <w:sz w:val="20"/>
+          <w:szCs w:val="20"/>
+        </w:rPr>
+        <w:t> </w:t>
+      </w:r>
+      <w:r>
+        <w:rPr>
+          <w:rFonts w:ascii="Arial" w:eastAsia="宋体" w:hAnsi="Arial" w:cs="Arial"/>
+          <w:b/>
+          <w:bCs/>
+          <w:color w:val="000000"/>
+          <w:kern w:val="0"/>
+          <w:sz w:val="20"/>
+          <w:szCs w:val="20"/>
+        </w:rPr>
+        <w:t>页</w:t>
+      </w:r>
+      <w:r>
+        <w:rPr>
+          <w:rFonts w:ascii="Arial" w:eastAsia="宋体" w:hAnsi="Arial" w:cs="Arial"/>
+          <w:b/>
+          <w:bCs/>
+          <w:color w:val="000000"/>
+          <w:kern w:val="0"/>
+          <w:sz w:val="20"/>
+          <w:szCs w:val="20"/>
+        </w:rPr>
+        <w:t xml:space="preserve"> Wireshark </w:t>
+      </w:r>
+      <w:r>
+        <w:rPr>
+          <w:rFonts w:ascii="Arial" w:eastAsia="宋体" w:hAnsi="Arial" w:cs="Arial"/>
+          <w:b/>
+          <w:bCs/>
+          <w:color w:val="000000"/>
+          <w:kern w:val="0"/>
+          <w:sz w:val="20"/>
+          <w:szCs w:val="20"/>
+        </w:rPr>
+        <w:t>显示过滤</w:t>
+      </w:r>
+      <w:r>
+        <w:rPr>
+          <w:rFonts w:ascii="Arial" w:eastAsia="宋体" w:hAnsi="Arial" w:cs="Arial"/>
+          <w:b/>
+          <w:bCs/>
+          <w:color w:val="000000"/>
+          <w:kern w:val="0"/>
+          <w:sz w:val="20"/>
+          <w:szCs w:val="20"/>
+        </w:rPr>
+        <w:br/>
+      </w:r>
+    </w:p>
+    <w:p>
+      <w:pPr>
+        <w:widowControl/>
+        <w:shd w:val="clear" w:color="auto" w:fill="FFFFFF"/>
+        <w:spacing w:line="375" w:lineRule="atLeast"/>
+        <w:rPr>
+          <w:rFonts w:ascii="宋体" w:eastAsia="宋体" w:hAnsi="宋体" w:cs="Arial"/>
+          <w:color w:val="000000"/>
+          <w:kern w:val="0"/>
+          <w:szCs w:val="21"/>
+        </w:rPr>
+      </w:pPr>
+      <w:r>
+        <w:rPr>
+          <w:rFonts w:ascii="宋体" w:eastAsia="宋体" w:hAnsi="宋体" w:cs="Arial"/>
+          <w:b/>
+          <w:bCs/>
+          <w:noProof/>
+          <w:color w:val="000000"/>
+          <w:kern w:val="0"/>
+          <w:sz w:val="20"/>
+          <w:szCs w:val="20"/>
+        </w:rPr>
+        <w:drawing>
+          <wp:inline distT="0" distB="0" distL="0" distR="0">
+            <wp:extent cx="5715000" cy="325755"/>
+            <wp:effectExtent l="0" t="0" r="0" b="0"/>
+            <wp:docPr id="11" name="图片 11" descr="http://www.9upk.com/article/UploadPic/2013-5/20135220328859.png"/>
+            <wp:cNvGraphicFramePr>
+              <a:graphicFrameLocks xmlns:a="http://schemas.openxmlformats.org/drawingml/2006/main" noChangeAspect="1"/>
+            </wp:cNvGraphicFramePr>
+            <a:graphic xmlns:a="http://schemas.openxmlformats.org/drawingml/2006/main">
+              <a:graphicData uri="http://schemas.openxmlformats.org/drawingml/2006/picture">
+                <pic:pic xmlns:pic="http://schemas.openxmlformats.org/drawingml/2006/picture">
+                  <pic:nvPicPr>
+                    <pic:cNvPr id="0" name="Picture 6" descr="http://www.9upk.com/article/UploadPic/2013-5/20135220328859.png"/>
+                    <pic:cNvPicPr>
+                      <a:picLocks noChangeAspect="1" noChangeArrowheads="1"/>
+                    </pic:cNvPicPr>
+                  </pic:nvPicPr>
+                  <pic:blipFill>
+                    <a:blip r:embed="rId27">
+                      <a:extLst>
+                        <a:ext uri="{28A0092B-C50C-407E-A947-70E740481C1C}">
+                          <a14:useLocalDpi xmlns:a14="http://schemas.microsoft.com/office/drawing/2010/main" val="0"/>
+                        </a:ext>
+                      </a:extLst>
+                    </a:blip>
+                    <a:srcRect/>
+                    <a:stretch>
+                      <a:fillRect/>
+                    </a:stretch>
+                  </pic:blipFill>
+                  <pic:spPr bwMode="auto">
+                    <a:xfrm>
+                      <a:off x="0" y="0"/>
+                      <a:ext cx="5715000" cy="325755"/>
+                    </a:xfrm>
+                    <a:prstGeom prst="rect">
+                      <a:avLst/>
+                    </a:prstGeom>
+                    <a:noFill/>
+                    <a:ln>
+                      <a:noFill/>
+                    </a:ln>
+                  </pic:spPr>
+                </pic:pic>
+              </a:graphicData>
+            </a:graphic>
+          </wp:inline>
+        </w:drawing>
+      </w:r>
+    </w:p>
+    <w:p>
+      <w:pPr>
+        <w:widowControl/>
+        <w:shd w:val="clear" w:color="auto" w:fill="FFFFFF"/>
+        <w:spacing w:line="375" w:lineRule="atLeast"/>
+        <w:ind w:firstLine="480"/>
+        <w:rPr>
+          <w:rFonts w:ascii="宋体" w:eastAsia="宋体" w:hAnsi="宋体" w:cs="Arial"/>
+          <w:color w:val="000000"/>
+          <w:kern w:val="0"/>
+          <w:szCs w:val="21"/>
+        </w:rPr>
+      </w:pPr>
+      <w:r>
+        <w:rPr>
+          <w:rFonts w:ascii="宋体" w:eastAsia="宋体" w:hAnsi="宋体" w:cs="Arial" w:hint="eastAsia"/>
+          <w:color w:val="000000"/>
+          <w:kern w:val="0"/>
+          <w:szCs w:val="21"/>
+        </w:rPr>
+        <w:t>使用过滤是非常重要的， 初学者使用wireshark时，将会得到大量的冗余信息，在几千甚至几万条记录中，以至于很难找到自己需要的部分。搞得晕头转向。</w:t>
+      </w:r>
+    </w:p>
+    <w:p>
+      <w:pPr>
+        <w:widowControl/>
+        <w:shd w:val="clear" w:color="auto" w:fill="FFFFFF"/>
+        <w:spacing w:line="375" w:lineRule="atLeast"/>
+        <w:ind w:firstLine="480"/>
+        <w:rPr>
+          <w:rFonts w:ascii="宋体" w:eastAsia="宋体" w:hAnsi="宋体" w:cs="Arial"/>
+          <w:color w:val="000000"/>
+          <w:kern w:val="0"/>
+          <w:szCs w:val="21"/>
+        </w:rPr>
+      </w:pPr>
+      <w:r>
+        <w:rPr>
+          <w:rFonts w:ascii="宋体" w:eastAsia="宋体" w:hAnsi="宋体" w:cs="Arial" w:hint="eastAsia"/>
+          <w:color w:val="000000"/>
+          <w:kern w:val="0"/>
+          <w:szCs w:val="21"/>
+        </w:rPr>
+        <w:t>过滤器会帮助我们在大量的数据中迅速找到我们需要的信息。</w:t>
+      </w:r>
+    </w:p>
+    <w:p>
+      <w:pPr>
+        <w:widowControl/>
+        <w:shd w:val="clear" w:color="auto" w:fill="FFFFFF"/>
+        <w:spacing w:line="375" w:lineRule="atLeast"/>
+        <w:ind w:firstLine="480"/>
+        <w:rPr>
+          <w:rFonts w:ascii="宋体" w:eastAsia="宋体" w:hAnsi="宋体" w:cs="Arial"/>
+          <w:color w:val="000000"/>
+          <w:kern w:val="0"/>
+          <w:szCs w:val="21"/>
+        </w:rPr>
+      </w:pPr>
+      <w:r>
+        <w:rPr>
+          <w:rFonts w:ascii="宋体" w:eastAsia="宋体" w:hAnsi="宋体" w:cs="Arial" w:hint="eastAsia"/>
+          <w:color w:val="000000"/>
+          <w:kern w:val="0"/>
+          <w:szCs w:val="21"/>
+        </w:rPr>
+        <w:t>过滤器有两种，</w:t>
+      </w:r>
+    </w:p>
+    <w:p>
+      <w:pPr>
+        <w:widowControl/>
+        <w:shd w:val="clear" w:color="auto" w:fill="FFFFFF"/>
+        <w:spacing w:line="375" w:lineRule="atLeast"/>
+        <w:ind w:firstLine="480"/>
+        <w:rPr>
+          <w:rFonts w:ascii="宋体" w:eastAsia="宋体" w:hAnsi="宋体" w:cs="Arial"/>
+          <w:color w:val="000000"/>
+          <w:kern w:val="0"/>
+          <w:szCs w:val="21"/>
+        </w:rPr>
+      </w:pPr>
+      <w:r>
+        <w:rPr>
+          <w:rFonts w:ascii="宋体" w:eastAsia="宋体" w:hAnsi="宋体" w:cs="Arial" w:hint="eastAsia"/>
+          <w:color w:val="000000"/>
+          <w:kern w:val="0"/>
+          <w:szCs w:val="21"/>
+        </w:rPr>
+        <w:t>一种是显示过滤器，就是主界面上那个，用来在捕获的记录中找到所需要的记录</w:t>
+      </w:r>
+    </w:p>
+    <w:p>
+      <w:pPr>
+        <w:widowControl/>
+        <w:shd w:val="clear" w:color="auto" w:fill="FFFFFF"/>
+        <w:spacing w:line="375" w:lineRule="atLeast"/>
+        <w:ind w:firstLine="480"/>
+        <w:rPr>
+          <w:rFonts w:ascii="宋体" w:eastAsia="宋体" w:hAnsi="宋体" w:cs="Arial"/>
+          <w:color w:val="000000"/>
+          <w:kern w:val="0"/>
+          <w:szCs w:val="21"/>
+        </w:rPr>
+      </w:pPr>
+      <w:r>
+        <w:rPr>
+          <w:rFonts w:ascii="宋体" w:eastAsia="宋体" w:hAnsi="宋体" w:cs="Arial" w:hint="eastAsia"/>
+          <w:color w:val="000000"/>
+          <w:kern w:val="0"/>
+          <w:szCs w:val="21"/>
+        </w:rPr>
+        <w:t>一种是捕获过滤器，用来过滤捕获的封包，以免捕获太多的记录。 在Capture -&gt; Capture Filters 中设置</w:t>
+      </w:r>
+    </w:p>
+    <w:p>
+      <w:pPr>
+        <w:widowControl/>
+        <w:shd w:val="clear" w:color="auto" w:fill="FFFFFF"/>
+        <w:spacing w:line="375" w:lineRule="atLeast"/>
+        <w:ind w:firstLine="480"/>
+        <w:rPr>
+          <w:rFonts w:ascii="宋体" w:eastAsia="宋体" w:hAnsi="宋体" w:cs="Arial"/>
+          <w:color w:val="000000"/>
+          <w:kern w:val="0"/>
+          <w:szCs w:val="21"/>
+        </w:rPr>
+      </w:pPr>
+      <w:r>
+        <w:rPr>
+          <w:rFonts w:ascii="宋体" w:eastAsia="宋体" w:hAnsi="宋体" w:cs="Arial" w:hint="eastAsia"/>
+          <w:color w:val="000000"/>
+          <w:kern w:val="0"/>
+          <w:szCs w:val="21"/>
+        </w:rPr>
+        <w:t>保存过滤</w:t>
+      </w:r>
+    </w:p>
+    <w:p>
+      <w:pPr>
+        <w:widowControl/>
+        <w:shd w:val="clear" w:color="auto" w:fill="FFFFFF"/>
+        <w:spacing w:line="375" w:lineRule="atLeast"/>
+        <w:ind w:firstLine="480"/>
+        <w:rPr>
+          <w:rFonts w:ascii="宋体" w:eastAsia="宋体" w:hAnsi="宋体" w:cs="Arial"/>
+          <w:color w:val="000000"/>
+          <w:kern w:val="0"/>
+          <w:szCs w:val="21"/>
+        </w:rPr>
+      </w:pPr>
+      <w:r>
+        <w:rPr>
+          <w:rFonts w:ascii="宋体" w:eastAsia="宋体" w:hAnsi="宋体" w:cs="Arial" w:hint="eastAsia"/>
+          <w:color w:val="000000"/>
+          <w:kern w:val="0"/>
+          <w:szCs w:val="21"/>
+        </w:rPr>
+        <w:t>在Filter栏上，填好Filter的表达式后，点击Save按钮， 取个名字。比如"Filter 102",</w:t>
+      </w:r>
+    </w:p>
+    <w:p>
+      <w:pPr>
+        <w:widowControl/>
+        <w:shd w:val="clear" w:color="auto" w:fill="FFFFFF"/>
+        <w:spacing w:line="375" w:lineRule="atLeast"/>
+        <w:rPr>
+          <w:rFonts w:ascii="宋体" w:eastAsia="宋体" w:hAnsi="宋体" w:cs="Arial"/>
+          <w:color w:val="000000"/>
+          <w:kern w:val="0"/>
+          <w:szCs w:val="21"/>
+        </w:rPr>
+      </w:pPr>
+      <w:r>
+        <w:rPr>
+          <w:rFonts w:ascii="宋体" w:eastAsia="宋体" w:hAnsi="宋体" w:cs="Arial"/>
+          <w:noProof/>
+          <w:color w:val="000000"/>
+          <w:kern w:val="0"/>
+          <w:szCs w:val="21"/>
+        </w:rPr>
+        <w:drawing>
+          <wp:inline distT="0" distB="0" distL="0" distR="0">
+            <wp:extent cx="5715000" cy="1143000"/>
+            <wp:effectExtent l="0" t="0" r="0" b="0"/>
+            <wp:docPr id="10" name="图片 10" descr="http://www.9upk.com/article/UploadPic/2013-5/20135220328558.png"/>
+            <wp:cNvGraphicFramePr>
+              <a:graphicFrameLocks xmlns:a="http://schemas.openxmlformats.org/drawingml/2006/main" noChangeAspect="1"/>
+            </wp:cNvGraphicFramePr>
+            <a:graphic xmlns:a="http://schemas.openxmlformats.org/drawingml/2006/main">
+              <a:graphicData uri="http://schemas.openxmlformats.org/drawingml/2006/picture">
+                <pic:pic xmlns:pic="http://schemas.openxmlformats.org/drawingml/2006/picture">
+                  <pic:nvPicPr>
+                    <pic:cNvPr id="0" name="Picture 7" descr="http://www.9upk.com/article/UploadPic/2013-5/20135220328558.png"/>
+                    <pic:cNvPicPr>
+                      <a:picLocks noChangeAspect="1" noChangeArrowheads="1"/>
+                    </pic:cNvPicPr>
+                  </pic:nvPicPr>
+                  <pic:blipFill>
+                    <a:blip r:embed="rId28">
+                      <a:extLst>
+                        <a:ext uri="{28A0092B-C50C-407E-A947-70E740481C1C}">
+                          <a14:useLocalDpi xmlns:a14="http://schemas.microsoft.com/office/drawing/2010/main" val="0"/>
+                        </a:ext>
+                      </a:extLst>
+                    </a:blip>
+                    <a:srcRect/>
+                    <a:stretch>
+                      <a:fillRect/>
+                    </a:stretch>
+                  </pic:blipFill>
+                  <pic:spPr bwMode="auto">
+                    <a:xfrm>
+                      <a:off x="0" y="0"/>
+                      <a:ext cx="5715000" cy="1143000"/>
+                    </a:xfrm>
+                    <a:prstGeom prst="rect">
+                      <a:avLst/>
+                    </a:prstGeom>
+                    <a:noFill/>
+                    <a:ln>
+                      <a:noFill/>
+                    </a:ln>
+                  </pic:spPr>
+                </pic:pic>
+              </a:graphicData>
+            </a:graphic>
+          </wp:inline>
+        </w:drawing>
+      </w:r>
+    </w:p>
+    <w:p>
+      <w:pPr>
+        <w:widowControl/>
+        <w:shd w:val="clear" w:color="auto" w:fill="FFFFFF"/>
+        <w:spacing w:line="375" w:lineRule="atLeast"/>
+        <w:ind w:firstLine="480"/>
+        <w:rPr>
+          <w:rFonts w:ascii="宋体" w:eastAsia="宋体" w:hAnsi="宋体" w:cs="Arial"/>
+          <w:color w:val="000000"/>
+          <w:kern w:val="0"/>
+          <w:szCs w:val="21"/>
+        </w:rPr>
+      </w:pPr>
+      <w:r>
+        <w:rPr>
+          <w:rFonts w:ascii="宋体" w:eastAsia="宋体" w:hAnsi="宋体" w:cs="Arial" w:hint="eastAsia"/>
+          <w:color w:val="000000"/>
+          <w:kern w:val="0"/>
+          <w:szCs w:val="21"/>
+        </w:rPr>
+        <w:t>Filter栏上就多了个"Filter 102" 的按钮。</w:t>
+      </w:r>
+    </w:p>
+    <w:p>
+      <w:pPr>
+        <w:widowControl/>
+        <w:shd w:val="clear" w:color="auto" w:fill="FFFFFF"/>
+        <w:spacing w:line="375" w:lineRule="atLeast"/>
+        <w:rPr>
+          <w:rFonts w:ascii="宋体" w:eastAsia="宋体" w:hAnsi="宋体" w:cs="Arial"/>
+          <w:color w:val="000000"/>
+          <w:kern w:val="0"/>
+          <w:szCs w:val="21"/>
+        </w:rPr>
+      </w:pPr>
+      <w:r>
+        <w:rPr>
+          <w:rFonts w:ascii="宋体" w:eastAsia="宋体" w:hAnsi="宋体" w:cs="Arial"/>
+          <w:noProof/>
+          <w:color w:val="000000"/>
+          <w:kern w:val="0"/>
+          <w:szCs w:val="21"/>
+        </w:rPr>
+        <w:drawing>
+          <wp:inline distT="0" distB="0" distL="0" distR="0">
+            <wp:extent cx="5715000" cy="306705"/>
+            <wp:effectExtent l="0" t="0" r="0" b="0"/>
+            <wp:docPr id="9" name="图片 9" descr="http://www.9upk.com/article/UploadPic/2013-5/20135220328630.png"/>
+            <wp:cNvGraphicFramePr>
+              <a:graphicFrameLocks xmlns:a="http://schemas.openxmlformats.org/drawingml/2006/main" noChangeAspect="1"/>
+            </wp:cNvGraphicFramePr>
+            <a:graphic xmlns:a="http://schemas.openxmlformats.org/drawingml/2006/main">
+              <a:graphicData uri="http://schemas.openxmlformats.org/drawingml/2006/picture">
+                <pic:pic xmlns:pic="http://schemas.openxmlformats.org/drawingml/2006/picture">
+                  <pic:nvPicPr>
+                    <pic:cNvPr id="0" name="Picture 8" descr="http://www.9upk.com/article/UploadPic/2013-5/20135220328630.png"/>
+                    <pic:cNvPicPr>
+                      <a:picLocks noChangeAspect="1" noChangeArrowheads="1"/>
+                    </pic:cNvPicPr>
+                  </pic:nvPicPr>
+                  <pic:blipFill>
+                    <a:blip r:embed="rId29">
+                      <a:extLst>
+                        <a:ext uri="{28A0092B-C50C-407E-A947-70E740481C1C}">
+                          <a14:useLocalDpi xmlns:a14="http://schemas.microsoft.com/office/drawing/2010/main" val="0"/>
+                        </a:ext>
+                      </a:extLst>
+                    </a:blip>
+                    <a:srcRect/>
+                    <a:stretch>
+                      <a:fillRect/>
+                    </a:stretch>
+                  </pic:blipFill>
+                  <pic:spPr bwMode="auto">
+                    <a:xfrm>
+                      <a:off x="0" y="0"/>
+                      <a:ext cx="5715000" cy="306705"/>
+                    </a:xfrm>
+                    <a:prstGeom prst="rect">
+                      <a:avLst/>
+                    </a:prstGeom>
+                    <a:noFill/>
+                    <a:ln>
+                      <a:noFill/>
+                    </a:ln>
+                  </pic:spPr>
+                </pic:pic>
+              </a:graphicData>
+            </a:graphic>
+          </wp:inline>
+        </w:drawing>
+      </w:r>
+    </w:p>
+    <w:tbl>
+      <w:tblPr>
+        <w:tblpPr w:leftFromText="45" w:rightFromText="45" w:vertAnchor="text"/>
+        <w:tblW w:w="9465" w:type="dxa"/>
+        <w:tblBorders>
+          <w:top w:val="single" w:sz="2" w:space="0" w:color="FB0308"/>
+          <w:left w:val="single" w:sz="2" w:space="0" w:color="FB0308"/>
+          <w:bottom w:val="single" w:sz="2" w:space="0" w:color="FB0308"/>
+          <w:right w:val="single" w:sz="2" w:space="0" w:color="FB0308"/>
+        </w:tblBorders>
+        <w:shd w:val="clear" w:color="auto" w:fill="D4F6EC"/>
+        <w:tblCellMar>
+          <w:left w:w="0" w:type="dxa"/>
+          <w:right w:w="0" w:type="dxa"/>
+        </w:tblCellMar>
+        <w:tblLook w:val="04A0" w:firstRow="1" w:lastRow="0" w:firstColumn="1" w:lastColumn="0" w:noHBand="0" w:noVBand="1"/>
+      </w:tblPr>
+      <w:tblGrid>
+        <w:gridCol w:w="5297"/>
+        <w:gridCol w:w="4168"/>
+      </w:tblGrid>
+      <w:tr>
+        <w:tc>
+          <w:tcPr>
+            <w:tcW w:w="0" w:type="auto"/>
+            <w:tcBorders>
+              <w:top w:val="single" w:sz="6" w:space="0" w:color="C0C0C0"/>
+              <w:left w:val="single" w:sz="6" w:space="0" w:color="C0C0C0"/>
+              <w:bottom w:val="single" w:sz="6" w:space="0" w:color="C0C0C0"/>
+              <w:right w:val="single" w:sz="6" w:space="0" w:color="C0C0C0"/>
+            </w:tcBorders>
+            <w:shd w:val="clear" w:color="auto" w:fill="D4F6EC"/>
+            <w:tcMar>
+              <w:top w:w="45" w:type="dxa"/>
+              <w:left w:w="45" w:type="dxa"/>
+              <w:bottom w:w="45" w:type="dxa"/>
+              <w:right w:w="45" w:type="dxa"/>
+            </w:tcMar>
+            <w:vAlign w:val="center"/>
+            <w:hideMark/>
+          </w:tcPr>
+          <w:p>
+            <w:pPr>
+              <w:widowControl/>
+              <w:spacing w:line="315" w:lineRule="atLeast"/>
+              <w:rPr>
+                <w:rFonts w:ascii="Arial" w:eastAsia="宋体" w:hAnsi="Arial" w:cs="Arial"/>
+                <w:color w:val="000000"/>
+                <w:kern w:val="0"/>
+                <w:szCs w:val="21"/>
+              </w:rPr>
+            </w:pPr>
+            <w:r>
+              <w:rPr>
+                <w:rFonts w:ascii="Arial" w:eastAsia="宋体" w:hAnsi="Arial" w:cs="Arial"/>
+                <w:color w:val="000000"/>
+                <w:kern w:val="0"/>
+                <w:szCs w:val="21"/>
+              </w:rPr>
+              <w:t>过滤表达式</w:t>
+            </w:r>
+          </w:p>
+        </w:tc>
+        <w:tc>
+          <w:tcPr>
+            <w:tcW w:w="0" w:type="auto"/>
+            <w:tcBorders>
+              <w:top w:val="single" w:sz="6" w:space="0" w:color="C0C0C0"/>
+              <w:left w:val="single" w:sz="6" w:space="0" w:color="C0C0C0"/>
+              <w:bottom w:val="single" w:sz="6" w:space="0" w:color="C0C0C0"/>
+              <w:right w:val="single" w:sz="6" w:space="0" w:color="C0C0C0"/>
+            </w:tcBorders>
+            <w:shd w:val="clear" w:color="auto" w:fill="D4F6EC"/>
+            <w:tcMar>
+              <w:top w:w="45" w:type="dxa"/>
+              <w:left w:w="45" w:type="dxa"/>
+              <w:bottom w:w="45" w:type="dxa"/>
+              <w:right w:w="45" w:type="dxa"/>
+            </w:tcMar>
+            <w:vAlign w:val="center"/>
+            <w:hideMark/>
+          </w:tcPr>
+          <w:p>
+            <w:pPr>
+              <w:widowControl/>
+              <w:spacing w:line="315" w:lineRule="atLeast"/>
+              <w:rPr>
+                <w:rFonts w:ascii="Arial" w:eastAsia="宋体" w:hAnsi="Arial" w:cs="Arial"/>
+                <w:color w:val="000000"/>
+                <w:kern w:val="0"/>
+                <w:szCs w:val="21"/>
+              </w:rPr>
+            </w:pPr>
+            <w:r>
+              <w:rPr>
+                <w:rFonts w:ascii="Arial" w:eastAsia="宋体" w:hAnsi="Arial" w:cs="Arial"/>
+                <w:color w:val="000000"/>
+                <w:kern w:val="0"/>
+                <w:szCs w:val="21"/>
+              </w:rPr>
+              <w:t>用途</w:t>
+            </w:r>
+          </w:p>
+        </w:tc>
+      </w:tr>
+      <w:tr>
+        <w:tc>
+          <w:tcPr>
+            <w:tcW w:w="0" w:type="auto"/>
+            <w:tcBorders>
+              <w:top w:val="single" w:sz="6" w:space="0" w:color="C0C0C0"/>
+              <w:left w:val="single" w:sz="6" w:space="0" w:color="C0C0C0"/>
+              <w:bottom w:val="single" w:sz="6" w:space="0" w:color="C0C0C0"/>
+              <w:right w:val="single" w:sz="6" w:space="0" w:color="C0C0C0"/>
+            </w:tcBorders>
+            <w:shd w:val="clear" w:color="auto" w:fill="D4F6EC"/>
+            <w:tcMar>
+              <w:top w:w="45" w:type="dxa"/>
+              <w:left w:w="45" w:type="dxa"/>
+              <w:bottom w:w="45" w:type="dxa"/>
+              <w:right w:w="45" w:type="dxa"/>
+            </w:tcMar>
+            <w:vAlign w:val="center"/>
+            <w:hideMark/>
+          </w:tcPr>
+          <w:p>
+            <w:pPr>
+              <w:widowControl/>
+              <w:spacing w:line="315" w:lineRule="atLeast"/>
+              <w:rPr>
+                <w:rFonts w:ascii="Arial" w:eastAsia="宋体" w:hAnsi="Arial" w:cs="Arial"/>
+                <w:color w:val="000000"/>
+                <w:kern w:val="0"/>
+                <w:szCs w:val="21"/>
+              </w:rPr>
+            </w:pPr>
+            <w:r>
+              <w:rPr>
+                <w:rFonts w:ascii="Arial" w:eastAsia="宋体" w:hAnsi="Arial" w:cs="Arial"/>
+                <w:color w:val="000000"/>
+                <w:kern w:val="0"/>
+                <w:szCs w:val="21"/>
+              </w:rPr>
+              <w:t>http</w:t>
+            </w:r>
+          </w:p>
+        </w:tc>
+        <w:tc>
+          <w:tcPr>
+            <w:tcW w:w="0" w:type="auto"/>
+            <w:tcBorders>
+              <w:top w:val="single" w:sz="6" w:space="0" w:color="C0C0C0"/>
+              <w:left w:val="single" w:sz="6" w:space="0" w:color="C0C0C0"/>
+              <w:bottom w:val="single" w:sz="6" w:space="0" w:color="C0C0C0"/>
+              <w:right w:val="single" w:sz="6" w:space="0" w:color="C0C0C0"/>
+            </w:tcBorders>
+            <w:shd w:val="clear" w:color="auto" w:fill="D4F6EC"/>
+            <w:tcMar>
+              <w:top w:w="45" w:type="dxa"/>
+              <w:left w:w="45" w:type="dxa"/>
+              <w:bottom w:w="45" w:type="dxa"/>
+              <w:right w:w="45" w:type="dxa"/>
+            </w:tcMar>
+            <w:vAlign w:val="center"/>
+            <w:hideMark/>
+          </w:tcPr>
+          <w:p>
+            <w:pPr>
+              <w:widowControl/>
+              <w:spacing w:line="315" w:lineRule="atLeast"/>
+              <w:rPr>
+                <w:rFonts w:ascii="Arial" w:eastAsia="宋体" w:hAnsi="Arial" w:cs="Arial"/>
+                <w:color w:val="000000"/>
+                <w:kern w:val="0"/>
+                <w:szCs w:val="21"/>
+              </w:rPr>
+            </w:pPr>
+            <w:r>
+              <w:rPr>
+                <w:rFonts w:ascii="Arial" w:eastAsia="宋体" w:hAnsi="Arial" w:cs="Arial"/>
+                <w:color w:val="000000"/>
+                <w:kern w:val="0"/>
+                <w:szCs w:val="21"/>
+              </w:rPr>
+              <w:t>只查看</w:t>
+            </w:r>
+            <w:r>
+              <w:rPr>
+                <w:rFonts w:ascii="Arial" w:eastAsia="宋体" w:hAnsi="Arial" w:cs="Arial"/>
+                <w:color w:val="000000"/>
+                <w:kern w:val="0"/>
+                <w:szCs w:val="21"/>
+              </w:rPr>
+              <w:t>HTTP</w:t>
+            </w:r>
+            <w:r>
+              <w:rPr>
+                <w:rFonts w:ascii="Arial" w:eastAsia="宋体" w:hAnsi="Arial" w:cs="Arial"/>
+                <w:color w:val="000000"/>
+                <w:kern w:val="0"/>
+                <w:szCs w:val="21"/>
+              </w:rPr>
+              <w:t>协议的记录</w:t>
+            </w:r>
+          </w:p>
+        </w:tc>
+      </w:tr>
+      <w:tr>
+        <w:tc>
+          <w:tcPr>
+            <w:tcW w:w="0" w:type="auto"/>
+            <w:tcBorders>
+              <w:top w:val="single" w:sz="6" w:space="0" w:color="C0C0C0"/>
+              <w:left w:val="single" w:sz="6" w:space="0" w:color="C0C0C0"/>
+              <w:bottom w:val="single" w:sz="6" w:space="0" w:color="C0C0C0"/>
+              <w:right w:val="single" w:sz="6" w:space="0" w:color="C0C0C0"/>
+            </w:tcBorders>
+            <w:shd w:val="clear" w:color="auto" w:fill="D4F6EC"/>
+            <w:tcMar>
+              <w:top w:w="45" w:type="dxa"/>
+              <w:left w:w="45" w:type="dxa"/>
+              <w:bottom w:w="45" w:type="dxa"/>
+              <w:right w:w="45" w:type="dxa"/>
+            </w:tcMar>
+            <w:vAlign w:val="center"/>
+            <w:hideMark/>
+          </w:tcPr>
+          <w:p>
+            <w:pPr>
+              <w:widowControl/>
+              <w:spacing w:line="315" w:lineRule="atLeast"/>
+              <w:rPr>
+                <w:rFonts w:ascii="Arial" w:eastAsia="宋体" w:hAnsi="Arial" w:cs="Arial"/>
+                <w:color w:val="000000"/>
+                <w:kern w:val="0"/>
+                <w:szCs w:val="21"/>
+              </w:rPr>
+            </w:pPr>
+            <w:r>
+              <w:rPr>
+                <w:rFonts w:ascii="Arial" w:eastAsia="宋体" w:hAnsi="Arial" w:cs="Arial"/>
+                <w:color w:val="000000"/>
+                <w:kern w:val="0"/>
+                <w:szCs w:val="21"/>
+              </w:rPr>
+              <w:t>ip.src ==192.168.1.102 or ip.dst==192.168.1.102</w:t>
+            </w:r>
+          </w:p>
+        </w:tc>
+        <w:tc>
+          <w:tcPr>
+            <w:tcW w:w="0" w:type="auto"/>
+            <w:tcBorders>
+              <w:top w:val="single" w:sz="6" w:space="0" w:color="C0C0C0"/>
+              <w:left w:val="single" w:sz="6" w:space="0" w:color="C0C0C0"/>
+              <w:bottom w:val="single" w:sz="6" w:space="0" w:color="C0C0C0"/>
+              <w:right w:val="single" w:sz="6" w:space="0" w:color="C0C0C0"/>
+            </w:tcBorders>
+            <w:shd w:val="clear" w:color="auto" w:fill="D4F6EC"/>
+            <w:tcMar>
+              <w:top w:w="45" w:type="dxa"/>
+              <w:left w:w="45" w:type="dxa"/>
+              <w:bottom w:w="45" w:type="dxa"/>
+              <w:right w:w="45" w:type="dxa"/>
+            </w:tcMar>
+            <w:vAlign w:val="center"/>
+            <w:hideMark/>
+          </w:tcPr>
+          <w:p>
+            <w:pPr>
+              <w:widowControl/>
+              <w:spacing w:line="315" w:lineRule="atLeast"/>
+              <w:rPr>
+                <w:rFonts w:ascii="Arial" w:eastAsia="宋体" w:hAnsi="Arial" w:cs="Arial"/>
+                <w:color w:val="000000"/>
+                <w:kern w:val="0"/>
+                <w:szCs w:val="21"/>
+              </w:rPr>
+            </w:pPr>
+            <w:r>
+              <w:rPr>
+                <w:rFonts w:ascii="Arial" w:eastAsia="宋体" w:hAnsi="Arial" w:cs="Arial"/>
+                <w:color w:val="000000"/>
+                <w:kern w:val="0"/>
+                <w:szCs w:val="21"/>
+              </w:rPr>
+              <w:t> </w:t>
+            </w:r>
+            <w:r>
+              <w:rPr>
+                <w:rFonts w:ascii="Arial" w:eastAsia="宋体" w:hAnsi="Arial" w:cs="Arial"/>
+                <w:color w:val="000000"/>
+                <w:kern w:val="0"/>
+                <w:szCs w:val="21"/>
+              </w:rPr>
+              <w:t>源地址或者目标地址是</w:t>
+            </w:r>
+            <w:r>
+              <w:rPr>
+                <w:rFonts w:ascii="Arial" w:eastAsia="宋体" w:hAnsi="Arial" w:cs="Arial"/>
+                <w:color w:val="000000"/>
+                <w:kern w:val="0"/>
+                <w:szCs w:val="21"/>
+              </w:rPr>
+              <w:t>192.168.1.102</w:t>
+            </w:r>
+          </w:p>
+        </w:tc>
+      </w:tr>
+      <w:tr>
+        <w:tc>
+          <w:tcPr>
+            <w:tcW w:w="0" w:type="auto"/>
+            <w:tcBorders>
+              <w:top w:val="single" w:sz="6" w:space="0" w:color="C0C0C0"/>
+              <w:left w:val="single" w:sz="6" w:space="0" w:color="C0C0C0"/>
+              <w:bottom w:val="single" w:sz="6" w:space="0" w:color="C0C0C0"/>
+              <w:right w:val="single" w:sz="6" w:space="0" w:color="C0C0C0"/>
+            </w:tcBorders>
+            <w:shd w:val="clear" w:color="auto" w:fill="D4F6EC"/>
+            <w:tcMar>
+              <w:top w:w="45" w:type="dxa"/>
+              <w:left w:w="45" w:type="dxa"/>
+              <w:bottom w:w="45" w:type="dxa"/>
+              <w:right w:w="45" w:type="dxa"/>
+            </w:tcMar>
+            <w:vAlign w:val="center"/>
+            <w:hideMark/>
+          </w:tcPr>
+          <w:p>
+            <w:pPr>
+              <w:widowControl/>
+              <w:spacing w:line="315" w:lineRule="atLeast"/>
+              <w:rPr>
+                <w:rFonts w:ascii="Arial" w:eastAsia="宋体" w:hAnsi="Arial" w:cs="Arial"/>
+                <w:color w:val="000000"/>
+                <w:kern w:val="0"/>
+                <w:szCs w:val="21"/>
+              </w:rPr>
+            </w:pPr>
+            <w:r>
+              <w:rPr>
+                <w:rFonts w:ascii="Arial" w:eastAsia="宋体" w:hAnsi="Arial" w:cs="Arial"/>
+                <w:color w:val="000000"/>
+                <w:kern w:val="0"/>
+                <w:szCs w:val="21"/>
+              </w:rPr>
+              <w:t> </w:t>
+            </w:r>
+          </w:p>
+        </w:tc>
+        <w:tc>
+          <w:tcPr>
+            <w:tcW w:w="0" w:type="auto"/>
+            <w:tcBorders>
+              <w:top w:val="single" w:sz="6" w:space="0" w:color="C0C0C0"/>
+              <w:left w:val="single" w:sz="6" w:space="0" w:color="C0C0C0"/>
+              <w:bottom w:val="single" w:sz="6" w:space="0" w:color="C0C0C0"/>
+              <w:right w:val="single" w:sz="6" w:space="0" w:color="C0C0C0"/>
+            </w:tcBorders>
+            <w:shd w:val="clear" w:color="auto" w:fill="D4F6EC"/>
+            <w:tcMar>
+              <w:top w:w="45" w:type="dxa"/>
+              <w:left w:w="45" w:type="dxa"/>
+              <w:bottom w:w="45" w:type="dxa"/>
+              <w:right w:w="45" w:type="dxa"/>
+            </w:tcMar>
+            <w:vAlign w:val="center"/>
+            <w:hideMark/>
+          </w:tcPr>
+          <w:p>
+            <w:pPr>
+              <w:widowControl/>
+              <w:spacing w:line="315" w:lineRule="atLeast"/>
+              <w:rPr>
+                <w:rFonts w:ascii="Arial" w:eastAsia="宋体" w:hAnsi="Arial" w:cs="Arial"/>
+                <w:color w:val="000000"/>
+                <w:kern w:val="0"/>
+                <w:szCs w:val="21"/>
+              </w:rPr>
+            </w:pPr>
+            <w:r>
+              <w:rPr>
+                <w:rFonts w:ascii="Arial" w:eastAsia="宋体" w:hAnsi="Arial" w:cs="Arial"/>
+                <w:color w:val="000000"/>
+                <w:kern w:val="0"/>
+                <w:szCs w:val="21"/>
+              </w:rPr>
+              <w:t> </w:t>
+            </w:r>
+          </w:p>
+        </w:tc>
+      </w:tr>
+      <w:tr>
+        <w:tc>
+          <w:tcPr>
+            <w:tcW w:w="0" w:type="auto"/>
+            <w:tcBorders>
+              <w:top w:val="single" w:sz="6" w:space="0" w:color="C0C0C0"/>
+              <w:left w:val="single" w:sz="6" w:space="0" w:color="C0C0C0"/>
+              <w:bottom w:val="single" w:sz="6" w:space="0" w:color="C0C0C0"/>
+              <w:right w:val="single" w:sz="6" w:space="0" w:color="C0C0C0"/>
+            </w:tcBorders>
+            <w:shd w:val="clear" w:color="auto" w:fill="D4F6EC"/>
+            <w:tcMar>
+              <w:top w:w="45" w:type="dxa"/>
+              <w:left w:w="45" w:type="dxa"/>
+              <w:bottom w:w="45" w:type="dxa"/>
+              <w:right w:w="45" w:type="dxa"/>
+            </w:tcMar>
+            <w:vAlign w:val="center"/>
+            <w:hideMark/>
+          </w:tcPr>
+          <w:p>
+            <w:pPr>
+              <w:widowControl/>
+              <w:spacing w:line="315" w:lineRule="atLeast"/>
+              <w:rPr>
+                <w:rFonts w:ascii="Arial" w:eastAsia="宋体" w:hAnsi="Arial" w:cs="Arial"/>
+                <w:color w:val="000000"/>
+                <w:kern w:val="0"/>
+                <w:szCs w:val="21"/>
+              </w:rPr>
+            </w:pPr>
+            <w:r>
+              <w:rPr>
+                <w:rFonts w:ascii="Arial" w:eastAsia="宋体" w:hAnsi="Arial" w:cs="Arial"/>
+                <w:color w:val="000000"/>
+                <w:kern w:val="0"/>
+                <w:szCs w:val="21"/>
+              </w:rPr>
+              <w:t> </w:t>
+            </w:r>
+          </w:p>
+        </w:tc>
+        <w:tc>
+          <w:tcPr>
+            <w:tcW w:w="0" w:type="auto"/>
+            <w:tcBorders>
+              <w:top w:val="single" w:sz="6" w:space="0" w:color="C0C0C0"/>
+              <w:left w:val="single" w:sz="6" w:space="0" w:color="C0C0C0"/>
+              <w:bottom w:val="single" w:sz="6" w:space="0" w:color="C0C0C0"/>
+              <w:right w:val="single" w:sz="6" w:space="0" w:color="C0C0C0"/>
+            </w:tcBorders>
+            <w:shd w:val="clear" w:color="auto" w:fill="D4F6EC"/>
+            <w:tcMar>
+              <w:top w:w="45" w:type="dxa"/>
+              <w:left w:w="45" w:type="dxa"/>
+              <w:bottom w:w="45" w:type="dxa"/>
+              <w:right w:w="45" w:type="dxa"/>
+            </w:tcMar>
+            <w:vAlign w:val="center"/>
+            <w:hideMark/>
+          </w:tcPr>
+          <w:p>
+            <w:pPr>
+              <w:widowControl/>
+              <w:spacing w:line="315" w:lineRule="atLeast"/>
+              <w:rPr>
+                <w:rFonts w:ascii="Arial" w:eastAsia="宋体" w:hAnsi="Arial" w:cs="Arial"/>
+                <w:color w:val="000000"/>
+                <w:kern w:val="0"/>
+                <w:szCs w:val="21"/>
+              </w:rPr>
+            </w:pPr>
+            <w:r>
+              <w:rPr>
+                <w:rFonts w:ascii="Arial" w:eastAsia="宋体" w:hAnsi="Arial" w:cs="Arial"/>
+                <w:color w:val="000000"/>
+                <w:kern w:val="0"/>
+                <w:szCs w:val="21"/>
+              </w:rPr>
+              <w:t> </w:t>
+            </w:r>
+          </w:p>
+        </w:tc>
+      </w:tr>
+    </w:tbl>
+    <w:p>
+      <w:pPr>
+        <w:widowControl/>
+        <w:shd w:val="clear" w:color="auto" w:fill="FFFFFF"/>
+        <w:spacing w:line="375" w:lineRule="atLeast"/>
+        <w:ind w:firstLine="480"/>
+        <w:rPr>
+          <w:rFonts w:ascii="宋体" w:eastAsia="宋体" w:hAnsi="宋体" w:cs="Arial"/>
+          <w:color w:val="000000"/>
+          <w:kern w:val="0"/>
+          <w:szCs w:val="21"/>
+        </w:rPr>
+      </w:pPr>
+      <w:r>
+        <w:rPr>
+          <w:rFonts w:ascii="宋体" w:eastAsia="宋体" w:hAnsi="宋体" w:cs="Arial" w:hint="eastAsia"/>
+          <w:color w:val="000000"/>
+          <w:kern w:val="0"/>
+          <w:szCs w:val="21"/>
+        </w:rPr>
+        <w:t>封包列表(Packet List Pane)</w:t>
+      </w:r>
+    </w:p>
+    <w:p>
+      <w:pPr>
+        <w:widowControl/>
+        <w:shd w:val="clear" w:color="auto" w:fill="FFFFFF"/>
+        <w:spacing w:line="375" w:lineRule="atLeast"/>
+        <w:ind w:firstLine="480"/>
+        <w:rPr>
+          <w:rFonts w:ascii="宋体" w:eastAsia="宋体" w:hAnsi="宋体" w:cs="Arial"/>
+          <w:color w:val="000000"/>
+          <w:kern w:val="0"/>
+          <w:szCs w:val="21"/>
+        </w:rPr>
+      </w:pPr>
+      <w:r>
+        <w:rPr>
+          <w:rFonts w:ascii="宋体" w:eastAsia="宋体" w:hAnsi="宋体" w:cs="Arial" w:hint="eastAsia"/>
+          <w:color w:val="000000"/>
+          <w:kern w:val="0"/>
+          <w:szCs w:val="21"/>
+        </w:rPr>
+        <w:t>封包列表的面板中显示，编号，时间戳，源地址，目标地址，协议，长度，以及封包信息。 你可以看到不同的协议用了不同的颜色显示。</w:t>
+      </w:r>
+    </w:p>
+    <w:p>
+      <w:pPr>
+        <w:widowControl/>
+        <w:shd w:val="clear" w:color="auto" w:fill="FFFFFF"/>
+        <w:spacing w:line="375" w:lineRule="atLeast"/>
+        <w:ind w:firstLine="480"/>
+        <w:rPr>
+          <w:rFonts w:ascii="宋体" w:eastAsia="宋体" w:hAnsi="宋体" w:cs="Arial"/>
+          <w:color w:val="000000"/>
+          <w:kern w:val="0"/>
+          <w:szCs w:val="21"/>
+        </w:rPr>
+      </w:pPr>
+      <w:r>
+        <w:rPr>
+          <w:rFonts w:ascii="宋体" w:eastAsia="宋体" w:hAnsi="宋体" w:cs="Arial" w:hint="eastAsia"/>
+          <w:color w:val="000000"/>
+          <w:kern w:val="0"/>
+          <w:szCs w:val="21"/>
+        </w:rPr>
+        <w:t>你也可以修改这些显示颜色的规则，  View -&gt;Coloring Rules.</w:t>
+      </w:r>
+    </w:p>
+    <w:p>
+      <w:pPr>
+        <w:widowControl/>
+        <w:shd w:val="clear" w:color="auto" w:fill="FFFFFF"/>
+        <w:spacing w:line="375" w:lineRule="atLeast"/>
+        <w:rPr>
+          <w:rFonts w:ascii="宋体" w:eastAsia="宋体" w:hAnsi="宋体" w:cs="Arial"/>
+          <w:color w:val="000000"/>
+          <w:kern w:val="0"/>
+          <w:szCs w:val="21"/>
+        </w:rPr>
+      </w:pPr>
+      <w:r>
+        <w:rPr>
+          <w:rFonts w:ascii="宋体" w:eastAsia="宋体" w:hAnsi="宋体" w:cs="Arial"/>
+          <w:noProof/>
+          <w:color w:val="000000"/>
+          <w:kern w:val="0"/>
+          <w:szCs w:val="21"/>
+        </w:rPr>
+        <w:lastRenderedPageBreak/>
+        <w:drawing>
+          <wp:inline distT="0" distB="0" distL="0" distR="0">
+            <wp:extent cx="5715000" cy="2057400"/>
+            <wp:effectExtent l="0" t="0" r="0" b="0"/>
+            <wp:docPr id="8" name="图片 8" descr="http://www.9upk.com/article/UploadPic/2013-5/20135220328246.png"/>
+            <wp:cNvGraphicFramePr>
+              <a:graphicFrameLocks xmlns:a="http://schemas.openxmlformats.org/drawingml/2006/main" noChangeAspect="1"/>
+            </wp:cNvGraphicFramePr>
+            <a:graphic xmlns:a="http://schemas.openxmlformats.org/drawingml/2006/main">
+              <a:graphicData uri="http://schemas.openxmlformats.org/drawingml/2006/picture">
+                <pic:pic xmlns:pic="http://schemas.openxmlformats.org/drawingml/2006/picture">
+                  <pic:nvPicPr>
+                    <pic:cNvPr id="0" name="Picture 9" descr="http://www.9upk.com/article/UploadPic/2013-5/20135220328246.png"/>
+                    <pic:cNvPicPr>
+                      <a:picLocks noChangeAspect="1" noChangeArrowheads="1"/>
+                    </pic:cNvPicPr>
+                  </pic:nvPicPr>
+                  <pic:blipFill>
+                    <a:blip r:embed="rId30">
+                      <a:extLst>
+                        <a:ext uri="{28A0092B-C50C-407E-A947-70E740481C1C}">
+                          <a14:useLocalDpi xmlns:a14="http://schemas.microsoft.com/office/drawing/2010/main" val="0"/>
+                        </a:ext>
+                      </a:extLst>
+                    </a:blip>
+                    <a:srcRect/>
+                    <a:stretch>
+                      <a:fillRect/>
+                    </a:stretch>
+                  </pic:blipFill>
+                  <pic:spPr bwMode="auto">
+                    <a:xfrm>
+                      <a:off x="0" y="0"/>
+                      <a:ext cx="5715000" cy="2057400"/>
+                    </a:xfrm>
+                    <a:prstGeom prst="rect">
+                      <a:avLst/>
+                    </a:prstGeom>
+                    <a:noFill/>
+                    <a:ln>
+                      <a:noFill/>
+                    </a:ln>
+                  </pic:spPr>
+                </pic:pic>
+              </a:graphicData>
+            </a:graphic>
+          </wp:inline>
+        </w:drawing>
+      </w:r>
+    </w:p>
+    <w:p>
+      <w:pPr>
+        <w:widowControl/>
+        <w:shd w:val="clear" w:color="auto" w:fill="FFFFFF"/>
+        <w:spacing w:line="375" w:lineRule="atLeast"/>
+        <w:ind w:firstLine="480"/>
+        <w:rPr>
+          <w:rFonts w:ascii="宋体" w:eastAsia="宋体" w:hAnsi="宋体" w:cs="Arial"/>
+          <w:color w:val="000000"/>
+          <w:kern w:val="0"/>
+          <w:szCs w:val="21"/>
+        </w:rPr>
+      </w:pPr>
+      <w:r>
+        <w:rPr>
+          <w:rFonts w:ascii="宋体" w:eastAsia="宋体" w:hAnsi="宋体" w:cs="Arial" w:hint="eastAsia"/>
+          <w:color w:val="000000"/>
+          <w:kern w:val="0"/>
+          <w:szCs w:val="21"/>
+        </w:rPr>
+        <w:t>封包详细信息 (Packet Details Pane)</w:t>
+      </w:r>
+    </w:p>
+    <w:p>
+      <w:pPr>
+        <w:widowControl/>
+        <w:shd w:val="clear" w:color="auto" w:fill="FFFFFF"/>
+        <w:spacing w:line="375" w:lineRule="atLeast"/>
+        <w:ind w:firstLine="480"/>
+        <w:rPr>
+          <w:rFonts w:ascii="宋体" w:eastAsia="宋体" w:hAnsi="宋体" w:cs="Arial"/>
+          <w:color w:val="000000"/>
+          <w:kern w:val="0"/>
+          <w:szCs w:val="21"/>
+        </w:rPr>
+      </w:pPr>
+      <w:r>
+        <w:rPr>
+          <w:rFonts w:ascii="宋体" w:eastAsia="宋体" w:hAnsi="宋体" w:cs="Arial" w:hint="eastAsia"/>
+          <w:color w:val="000000"/>
+          <w:kern w:val="0"/>
+          <w:szCs w:val="21"/>
+        </w:rPr>
+        <w:t>这个面板是我们最重要的，用来查看协议中的每一个字段。</w:t>
+      </w:r>
+    </w:p>
+    <w:p>
+      <w:pPr>
+        <w:widowControl/>
+        <w:shd w:val="clear" w:color="auto" w:fill="FFFFFF"/>
+        <w:spacing w:line="375" w:lineRule="atLeast"/>
+        <w:ind w:firstLine="480"/>
+        <w:rPr>
+          <w:rFonts w:ascii="宋体" w:eastAsia="宋体" w:hAnsi="宋体" w:cs="Arial"/>
+          <w:color w:val="000000"/>
+          <w:kern w:val="0"/>
+          <w:szCs w:val="21"/>
+        </w:rPr>
+      </w:pPr>
+      <w:r>
+        <w:rPr>
+          <w:rFonts w:ascii="宋体" w:eastAsia="宋体" w:hAnsi="宋体" w:cs="Arial" w:hint="eastAsia"/>
+          <w:color w:val="000000"/>
+          <w:kern w:val="0"/>
+          <w:szCs w:val="21"/>
+        </w:rPr>
+        <w:t>各行信息分别为</w:t>
+      </w:r>
+    </w:p>
+    <w:p>
+      <w:pPr>
+        <w:widowControl/>
+        <w:shd w:val="clear" w:color="auto" w:fill="FFFFFF"/>
+        <w:spacing w:line="375" w:lineRule="atLeast"/>
+        <w:ind w:firstLine="480"/>
+        <w:rPr>
+          <w:rFonts w:ascii="宋体" w:eastAsia="宋体" w:hAnsi="宋体" w:cs="Arial"/>
+          <w:color w:val="000000"/>
+          <w:kern w:val="0"/>
+          <w:szCs w:val="21"/>
+        </w:rPr>
+      </w:pPr>
+      <w:r>
+        <w:rPr>
+          <w:rFonts w:ascii="宋体" w:eastAsia="宋体" w:hAnsi="宋体" w:cs="Arial" w:hint="eastAsia"/>
+          <w:color w:val="000000"/>
+          <w:kern w:val="0"/>
+          <w:szCs w:val="21"/>
+        </w:rPr>
+        <w:t>Frame:   物理层的数据帧概况</w:t>
+      </w:r>
+    </w:p>
+    <w:p>
+      <w:pPr>
+        <w:widowControl/>
+        <w:shd w:val="clear" w:color="auto" w:fill="FFFFFF"/>
+        <w:spacing w:line="375" w:lineRule="atLeast"/>
+        <w:ind w:firstLine="480"/>
+        <w:rPr>
+          <w:rFonts w:ascii="宋体" w:eastAsia="宋体" w:hAnsi="宋体" w:cs="Arial"/>
+          <w:color w:val="000000"/>
+          <w:kern w:val="0"/>
+          <w:szCs w:val="21"/>
+        </w:rPr>
+      </w:pPr>
+      <w:r>
+        <w:rPr>
+          <w:rFonts w:ascii="宋体" w:eastAsia="宋体" w:hAnsi="宋体" w:cs="Arial" w:hint="eastAsia"/>
+          <w:color w:val="000000"/>
+          <w:kern w:val="0"/>
+          <w:szCs w:val="21"/>
+        </w:rPr>
+        <w:t>Ethernet II: 数据链路层以太网帧头部信息</w:t>
+      </w:r>
+    </w:p>
+    <w:p>
+      <w:pPr>
+        <w:widowControl/>
+        <w:shd w:val="clear" w:color="auto" w:fill="FFFFFF"/>
+        <w:spacing w:line="375" w:lineRule="atLeast"/>
+        <w:ind w:firstLine="480"/>
+        <w:rPr>
+          <w:rFonts w:ascii="宋体" w:eastAsia="宋体" w:hAnsi="宋体" w:cs="Arial"/>
+          <w:color w:val="000000"/>
+          <w:kern w:val="0"/>
+          <w:szCs w:val="21"/>
+        </w:rPr>
+      </w:pPr>
+      <w:r>
+        <w:rPr>
+          <w:rFonts w:ascii="宋体" w:eastAsia="宋体" w:hAnsi="宋体" w:cs="Arial" w:hint="eastAsia"/>
+          <w:color w:val="000000"/>
+          <w:kern w:val="0"/>
+          <w:szCs w:val="21"/>
+        </w:rPr>
+        <w:t>Internet Protocol Version 4: 互联网层IP包头部信息</w:t>
+      </w:r>
+      <w:r>
+        <w:rPr>
+          <w:rFonts w:ascii="宋体" w:eastAsia="宋体" w:hAnsi="宋体" w:cs="Arial" w:hint="eastAsia"/>
+          <w:color w:val="000000"/>
+          <w:kern w:val="0"/>
+          <w:szCs w:val="21"/>
+        </w:rPr>
+        <w:br/>
+        <w:t> </w:t>
+      </w:r>
+    </w:p>
+    <w:p>
+      <w:pPr>
+        <w:widowControl/>
+        <w:shd w:val="clear" w:color="auto" w:fill="FFFFFF"/>
+        <w:spacing w:line="375" w:lineRule="atLeast"/>
+        <w:ind w:firstLine="480"/>
+        <w:rPr>
+          <w:rFonts w:ascii="宋体" w:eastAsia="宋体" w:hAnsi="宋体" w:cs="Arial"/>
+          <w:color w:val="000000"/>
+          <w:kern w:val="0"/>
+          <w:szCs w:val="21"/>
+        </w:rPr>
+      </w:pPr>
+      <w:r>
+        <w:rPr>
+          <w:rFonts w:ascii="宋体" w:eastAsia="宋体" w:hAnsi="宋体" w:cs="Arial" w:hint="eastAsia"/>
+          <w:color w:val="000000"/>
+          <w:kern w:val="0"/>
+          <w:szCs w:val="21"/>
+        </w:rPr>
+        <w:t>Transmission Control Protocol:  传输层T的数据段头部信息，此处是TCP</w:t>
+      </w:r>
+      <w:r>
+        <w:rPr>
+          <w:rFonts w:ascii="宋体" w:eastAsia="宋体" w:hAnsi="宋体" w:cs="Arial" w:hint="eastAsia"/>
+          <w:color w:val="000000"/>
+          <w:kern w:val="0"/>
+          <w:szCs w:val="21"/>
+        </w:rPr>
+        <w:br/>
+        <w:t> </w:t>
+      </w:r>
+    </w:p>
+    <w:p>
+      <w:pPr>
+        <w:widowControl/>
+        <w:shd w:val="clear" w:color="auto" w:fill="FFFFFF"/>
+        <w:spacing w:line="375" w:lineRule="atLeast"/>
+        <w:ind w:firstLine="480"/>
+        <w:rPr>
+          <w:rFonts w:ascii="宋体" w:eastAsia="宋体" w:hAnsi="宋体" w:cs="Arial"/>
+          <w:color w:val="000000"/>
+          <w:kern w:val="0"/>
+          <w:szCs w:val="21"/>
+        </w:rPr>
+      </w:pPr>
+      <w:r>
+        <w:rPr>
+          <w:rFonts w:ascii="宋体" w:eastAsia="宋体" w:hAnsi="宋体" w:cs="Arial" w:hint="eastAsia"/>
+          <w:color w:val="000000"/>
+          <w:kern w:val="0"/>
+          <w:szCs w:val="21"/>
+        </w:rPr>
+        <w:t>Hypertext Transfer Protocol:  应用层的信息，此处是HTTP协议</w:t>
+      </w:r>
+    </w:p>
+    <w:p>
+      <w:pPr>
+        <w:widowControl/>
+        <w:shd w:val="clear" w:color="auto" w:fill="FFFFFF"/>
+        <w:spacing w:line="375" w:lineRule="atLeast"/>
+        <w:ind w:firstLine="480"/>
+        <w:rPr>
+          <w:rFonts w:ascii="宋体" w:eastAsia="宋体" w:hAnsi="宋体" w:cs="Arial"/>
+          <w:color w:val="000000"/>
+          <w:kern w:val="0"/>
+          <w:szCs w:val="21"/>
+        </w:rPr>
+      </w:pPr>
+      <w:r>
+        <w:rPr>
+          <w:rFonts w:ascii="宋体" w:eastAsia="宋体" w:hAnsi="宋体" w:cs="Arial" w:hint="eastAsia"/>
+          <w:color w:val="000000"/>
+          <w:kern w:val="0"/>
+          <w:szCs w:val="21"/>
+        </w:rPr>
+        <w:t> </w:t>
+      </w:r>
+    </w:p>
+    <w:p>
+      <w:pPr>
+        <w:widowControl/>
+        <w:shd w:val="clear" w:color="auto" w:fill="FFFFFF"/>
+        <w:spacing w:line="375" w:lineRule="atLeast"/>
+        <w:ind w:firstLine="480"/>
+        <w:rPr>
+          <w:rFonts w:ascii="宋体" w:eastAsia="宋体" w:hAnsi="宋体" w:cs="Arial"/>
+          <w:color w:val="000000"/>
+          <w:kern w:val="0"/>
+          <w:szCs w:val="21"/>
+        </w:rPr>
+      </w:pPr>
+      <w:r>
+        <w:rPr>
+          <w:rFonts w:ascii="宋体" w:eastAsia="宋体" w:hAnsi="宋体" w:cs="Arial" w:hint="eastAsia"/>
+          <w:b/>
+          <w:bCs/>
+          <w:color w:val="000000"/>
+          <w:kern w:val="0"/>
+          <w:szCs w:val="21"/>
+        </w:rPr>
+        <w:t>第 </w:t>
+      </w:r>
+      <w:r>
+        <w:rPr>
+          <w:rFonts w:ascii="宋体" w:eastAsia="宋体" w:hAnsi="宋体" w:cs="Arial" w:hint="eastAsia"/>
+          <w:b/>
+          <w:bCs/>
+          <w:color w:val="FF0000"/>
+          <w:kern w:val="0"/>
+          <w:szCs w:val="21"/>
+        </w:rPr>
+        <w:t>3</w:t>
+      </w:r>
+      <w:r>
+        <w:rPr>
+          <w:rFonts w:ascii="宋体" w:eastAsia="宋体" w:hAnsi="宋体" w:cs="Arial" w:hint="eastAsia"/>
+          <w:b/>
+          <w:bCs/>
+          <w:color w:val="000000"/>
+          <w:kern w:val="0"/>
+          <w:szCs w:val="21"/>
+        </w:rPr>
+        <w:t> 页 wireshark与对应的OSI七层模型</w:t>
+      </w:r>
+    </w:p>
+    <w:p>
+      <w:pPr>
+        <w:widowControl/>
+        <w:shd w:val="clear" w:color="auto" w:fill="FFFFFF"/>
+        <w:spacing w:line="375" w:lineRule="atLeast"/>
+        <w:rPr>
+          <w:rFonts w:ascii="宋体" w:eastAsia="宋体" w:hAnsi="宋体" w:cs="Arial"/>
+          <w:color w:val="000000"/>
+          <w:kern w:val="0"/>
+          <w:szCs w:val="21"/>
+        </w:rPr>
+      </w:pPr>
+      <w:r>
+        <w:rPr>
+          <w:rFonts w:ascii="宋体" w:eastAsia="宋体" w:hAnsi="宋体" w:cs="Arial"/>
+          <w:b/>
+          <w:bCs/>
+          <w:noProof/>
+          <w:color w:val="000000"/>
+          <w:kern w:val="0"/>
+          <w:szCs w:val="21"/>
+        </w:rPr>
+        <w:drawing>
+          <wp:inline distT="0" distB="0" distL="0" distR="0">
+            <wp:extent cx="5715000" cy="3180715"/>
+            <wp:effectExtent l="0" t="0" r="0" b="635"/>
+            <wp:docPr id="7" name="图片 7" descr="http://www.9upk.com/article/UploadPic/2013-5/20135220328736.png"/>
+            <wp:cNvGraphicFramePr>
+              <a:graphicFrameLocks xmlns:a="http://schemas.openxmlformats.org/drawingml/2006/main" noChangeAspect="1"/>
+            </wp:cNvGraphicFramePr>
+            <a:graphic xmlns:a="http://schemas.openxmlformats.org/drawingml/2006/main">
+              <a:graphicData uri="http://schemas.openxmlformats.org/drawingml/2006/picture">
+                <pic:pic xmlns:pic="http://schemas.openxmlformats.org/drawingml/2006/picture">
+                  <pic:nvPicPr>
+                    <pic:cNvPr id="0" name="Picture 10" descr="http://www.9upk.com/article/UploadPic/2013-5/20135220328736.png"/>
+                    <pic:cNvPicPr>
+                      <a:picLocks noChangeAspect="1" noChangeArrowheads="1"/>
+                    </pic:cNvPicPr>
+                  </pic:nvPicPr>
+                  <pic:blipFill>
+                    <a:blip r:embed="rId31">
+                      <a:extLst>
+                        <a:ext uri="{28A0092B-C50C-407E-A947-70E740481C1C}">
+                          <a14:useLocalDpi xmlns:a14="http://schemas.microsoft.com/office/drawing/2010/main" val="0"/>
+                        </a:ext>
+                      </a:extLst>
+                    </a:blip>
+                    <a:srcRect/>
+                    <a:stretch>
+                      <a:fillRect/>
+                    </a:stretch>
+                  </pic:blipFill>
+                  <pic:spPr bwMode="auto">
+                    <a:xfrm>
+                      <a:off x="0" y="0"/>
+                      <a:ext cx="5715000" cy="3180715"/>
+                    </a:xfrm>
+                    <a:prstGeom prst="rect">
+                      <a:avLst/>
+                    </a:prstGeom>
+                    <a:noFill/>
+                    <a:ln>
+                      <a:noFill/>
+                    </a:ln>
+                  </pic:spPr>
+                </pic:pic>
+              </a:graphicData>
+            </a:graphic>
+          </wp:inline>
+        </w:drawing>
+      </w:r>
+    </w:p>
+    <w:p>
+      <w:pPr>
+        <w:widowControl/>
+        <w:shd w:val="clear" w:color="auto" w:fill="FFFFFF"/>
+        <w:spacing w:line="375" w:lineRule="atLeast"/>
+        <w:ind w:firstLine="480"/>
+        <w:rPr>
+          <w:rFonts w:ascii="宋体" w:eastAsia="宋体" w:hAnsi="宋体" w:cs="Arial"/>
+          <w:color w:val="000000"/>
+          <w:kern w:val="0"/>
+          <w:szCs w:val="21"/>
+        </w:rPr>
+      </w:pPr>
+      <w:r>
+        <w:rPr>
+          <w:rFonts w:ascii="宋体" w:eastAsia="宋体" w:hAnsi="宋体" w:cs="Arial" w:hint="eastAsia"/>
+          <w:b/>
+          <w:bCs/>
+          <w:color w:val="000000"/>
+          <w:kern w:val="0"/>
+          <w:szCs w:val="21"/>
+        </w:rPr>
+        <w:t>TCP包的具体内容</w:t>
+      </w:r>
+    </w:p>
+    <w:p>
+      <w:pPr>
+        <w:widowControl/>
+        <w:shd w:val="clear" w:color="auto" w:fill="FFFFFF"/>
+        <w:spacing w:line="375" w:lineRule="atLeast"/>
+        <w:ind w:firstLine="480"/>
+        <w:rPr>
+          <w:rFonts w:ascii="宋体" w:eastAsia="宋体" w:hAnsi="宋体" w:cs="Arial"/>
+          <w:color w:val="000000"/>
+          <w:kern w:val="0"/>
+          <w:szCs w:val="21"/>
+        </w:rPr>
+      </w:pPr>
+      <w:r>
+        <w:rPr>
+          <w:rFonts w:ascii="宋体" w:eastAsia="宋体" w:hAnsi="宋体" w:cs="Arial" w:hint="eastAsia"/>
+          <w:color w:val="000000"/>
+          <w:kern w:val="0"/>
+          <w:szCs w:val="21"/>
+        </w:rPr>
+        <w:lastRenderedPageBreak/>
+        <w:t> 从下图可以看到wireshark捕获到的TCP包中的每个字段。</w:t>
+      </w:r>
+    </w:p>
+    <w:p>
+      <w:pPr>
+        <w:widowControl/>
+        <w:shd w:val="clear" w:color="auto" w:fill="FFFFFF"/>
+        <w:spacing w:line="375" w:lineRule="atLeast"/>
+        <w:rPr>
+          <w:rFonts w:ascii="宋体" w:eastAsia="宋体" w:hAnsi="宋体" w:cs="Arial"/>
+          <w:color w:val="000000"/>
+          <w:kern w:val="0"/>
+          <w:szCs w:val="21"/>
+        </w:rPr>
+      </w:pPr>
+      <w:r>
+        <w:rPr>
+          <w:rFonts w:ascii="宋体" w:eastAsia="宋体" w:hAnsi="宋体" w:cs="Arial"/>
+          <w:noProof/>
+          <w:color w:val="000000"/>
+          <w:kern w:val="0"/>
+          <w:szCs w:val="21"/>
+        </w:rPr>
+        <w:drawing>
+          <wp:inline distT="0" distB="0" distL="0" distR="0">
+            <wp:extent cx="5715000" cy="2193290"/>
+            <wp:effectExtent l="0" t="0" r="0" b="0"/>
+            <wp:docPr id="6" name="图片 6" descr="http://www.9upk.com/article/UploadPic/2013-5/20135220329964.png"/>
+            <wp:cNvGraphicFramePr>
+              <a:graphicFrameLocks xmlns:a="http://schemas.openxmlformats.org/drawingml/2006/main" noChangeAspect="1"/>
+            </wp:cNvGraphicFramePr>
+            <a:graphic xmlns:a="http://schemas.openxmlformats.org/drawingml/2006/main">
+              <a:graphicData uri="http://schemas.openxmlformats.org/drawingml/2006/picture">
+                <pic:pic xmlns:pic="http://schemas.openxmlformats.org/drawingml/2006/picture">
+                  <pic:nvPicPr>
+                    <pic:cNvPr id="0" name="Picture 11" descr="http://www.9upk.com/article/UploadPic/2013-5/20135220329964.png"/>
+                    <pic:cNvPicPr>
+                      <a:picLocks noChangeAspect="1" noChangeArrowheads="1"/>
+                    </pic:cNvPicPr>
+                  </pic:nvPicPr>
+                  <pic:blipFill>
+                    <a:blip r:embed="rId32">
+                      <a:extLst>
+                        <a:ext uri="{28A0092B-C50C-407E-A947-70E740481C1C}">
+                          <a14:useLocalDpi xmlns:a14="http://schemas.microsoft.com/office/drawing/2010/main" val="0"/>
+                        </a:ext>
+                      </a:extLst>
+                    </a:blip>
+                    <a:srcRect/>
+                    <a:stretch>
+                      <a:fillRect/>
+                    </a:stretch>
+                  </pic:blipFill>
+                  <pic:spPr bwMode="auto">
+                    <a:xfrm>
+                      <a:off x="0" y="0"/>
+                      <a:ext cx="5715000" cy="2193290"/>
+                    </a:xfrm>
+                    <a:prstGeom prst="rect">
+                      <a:avLst/>
+                    </a:prstGeom>
+                    <a:noFill/>
+                    <a:ln>
+                      <a:noFill/>
+                    </a:ln>
+                  </pic:spPr>
+                </pic:pic>
+              </a:graphicData>
+            </a:graphic>
+          </wp:inline>
+        </w:drawing>
+      </w:r>
+    </w:p>
+    <w:p>
+      <w:pPr>
+        <w:widowControl/>
+        <w:shd w:val="clear" w:color="auto" w:fill="FFFFFF"/>
+        <w:spacing w:line="375" w:lineRule="atLeast"/>
+        <w:rPr>
+          <w:rFonts w:ascii="宋体" w:eastAsia="宋体" w:hAnsi="宋体" w:cs="Arial"/>
+          <w:color w:val="000000"/>
+          <w:kern w:val="0"/>
+          <w:szCs w:val="21"/>
+        </w:rPr>
+      </w:pPr>
+      <w:r>
+        <w:rPr>
+          <w:rFonts w:ascii="宋体" w:eastAsia="宋体" w:hAnsi="宋体" w:cs="Arial" w:hint="eastAsia"/>
+          <w:color w:val="000000"/>
+          <w:kern w:val="0"/>
+          <w:szCs w:val="21"/>
+        </w:rPr>
+        <w:t> </w:t>
+      </w:r>
+    </w:p>
+    <w:p>
+      <w:pPr>
+        <w:widowControl/>
+        <w:shd w:val="clear" w:color="auto" w:fill="FFFFFF"/>
+        <w:spacing w:line="375" w:lineRule="atLeast"/>
+        <w:rPr>
+          <w:rFonts w:ascii="宋体" w:eastAsia="宋体" w:hAnsi="宋体" w:cs="Arial"/>
+          <w:color w:val="000000"/>
+          <w:kern w:val="0"/>
+          <w:szCs w:val="21"/>
+        </w:rPr>
+      </w:pPr>
+      <w:r>
+        <w:rPr>
+          <w:rFonts w:ascii="宋体" w:eastAsia="宋体" w:hAnsi="宋体" w:cs="Arial" w:hint="eastAsia"/>
+          <w:b/>
+          <w:bCs/>
+          <w:color w:val="000000"/>
+          <w:kern w:val="0"/>
+          <w:szCs w:val="21"/>
+        </w:rPr>
+        <w:t>第 </w:t>
+      </w:r>
+      <w:r>
+        <w:rPr>
+          <w:rFonts w:ascii="宋体" w:eastAsia="宋体" w:hAnsi="宋体" w:cs="Arial" w:hint="eastAsia"/>
+          <w:b/>
+          <w:bCs/>
+          <w:color w:val="FF0000"/>
+          <w:kern w:val="0"/>
+          <w:szCs w:val="21"/>
+        </w:rPr>
+        <w:t>4</w:t>
+      </w:r>
+      <w:r>
+        <w:rPr>
+          <w:rFonts w:ascii="宋体" w:eastAsia="宋体" w:hAnsi="宋体" w:cs="Arial" w:hint="eastAsia"/>
+          <w:b/>
+          <w:bCs/>
+          <w:color w:val="000000"/>
+          <w:kern w:val="0"/>
+          <w:szCs w:val="21"/>
+        </w:rPr>
+        <w:t> 页 实例分析TCP三次握手过程</w:t>
+      </w:r>
+    </w:p>
+    <w:p>
+      <w:pPr>
+        <w:widowControl/>
+        <w:shd w:val="clear" w:color="auto" w:fill="FFFFFF"/>
+        <w:spacing w:line="375" w:lineRule="atLeast"/>
+        <w:ind w:firstLine="480"/>
+        <w:rPr>
+          <w:rFonts w:ascii="宋体" w:eastAsia="宋体" w:hAnsi="宋体" w:cs="Arial"/>
+          <w:color w:val="000000"/>
+          <w:kern w:val="0"/>
+          <w:szCs w:val="21"/>
+        </w:rPr>
+      </w:pPr>
+      <w:r>
+        <w:rPr>
+          <w:rFonts w:ascii="宋体" w:eastAsia="宋体" w:hAnsi="宋体" w:cs="Arial" w:hint="eastAsia"/>
+          <w:color w:val="000000"/>
+          <w:kern w:val="0"/>
+          <w:szCs w:val="21"/>
+        </w:rPr>
+        <w:t>看到这， 基本上对wireshak有了初步了解， 现在我们看一个TCP三次握手的实例</w:t>
+      </w:r>
+    </w:p>
+    <w:p>
+      <w:pPr>
+        <w:widowControl/>
+        <w:shd w:val="clear" w:color="auto" w:fill="FFFFFF"/>
+        <w:spacing w:line="375" w:lineRule="atLeast"/>
+        <w:ind w:firstLine="480"/>
+        <w:rPr>
+          <w:rFonts w:ascii="宋体" w:eastAsia="宋体" w:hAnsi="宋体" w:cs="Arial"/>
+          <w:color w:val="000000"/>
+          <w:kern w:val="0"/>
+          <w:szCs w:val="21"/>
+        </w:rPr>
+      </w:pPr>
+      <w:r>
+        <w:rPr>
+          <w:rFonts w:ascii="宋体" w:eastAsia="宋体" w:hAnsi="宋体" w:cs="Arial" w:hint="eastAsia"/>
+          <w:color w:val="000000"/>
+          <w:kern w:val="0"/>
+          <w:szCs w:val="21"/>
+        </w:rPr>
+        <w:t> 三次握手过程为</w:t>
+      </w:r>
+    </w:p>
+    <w:p>
+      <w:pPr>
+        <w:widowControl/>
+        <w:shd w:val="clear" w:color="auto" w:fill="FFFFFF"/>
+        <w:spacing w:line="375" w:lineRule="atLeast"/>
+        <w:rPr>
+          <w:rFonts w:ascii="宋体" w:eastAsia="宋体" w:hAnsi="宋体" w:cs="Arial"/>
+          <w:color w:val="000000"/>
+          <w:kern w:val="0"/>
+          <w:szCs w:val="21"/>
+        </w:rPr>
+      </w:pPr>
+      <w:r>
+        <w:rPr>
+          <w:rFonts w:ascii="宋体" w:eastAsia="宋体" w:hAnsi="宋体" w:cs="Arial"/>
+          <w:noProof/>
+          <w:color w:val="000000"/>
+          <w:kern w:val="0"/>
+          <w:szCs w:val="21"/>
+        </w:rPr>
+        <w:drawing>
+          <wp:inline distT="0" distB="0" distL="0" distR="0">
+            <wp:extent cx="5715000" cy="3915410"/>
+            <wp:effectExtent l="0" t="0" r="0" b="8890"/>
+            <wp:docPr id="5" name="图片 5" descr="http://www.9upk.com/article/UploadPic/2013-5/20135220329882.png"/>
+            <wp:cNvGraphicFramePr>
+              <a:graphicFrameLocks xmlns:a="http://schemas.openxmlformats.org/drawingml/2006/main" noChangeAspect="1"/>
+            </wp:cNvGraphicFramePr>
+            <a:graphic xmlns:a="http://schemas.openxmlformats.org/drawingml/2006/main">
+              <a:graphicData uri="http://schemas.openxmlformats.org/drawingml/2006/picture">
+                <pic:pic xmlns:pic="http://schemas.openxmlformats.org/drawingml/2006/picture">
+                  <pic:nvPicPr>
+                    <pic:cNvPr id="0" name="Picture 12" descr="http://www.9upk.com/article/UploadPic/2013-5/20135220329882.png"/>
+                    <pic:cNvPicPr>
+                      <a:picLocks noChangeAspect="1" noChangeArrowheads="1"/>
+                    </pic:cNvPicPr>
+                  </pic:nvPicPr>
+                  <pic:blipFill>
+                    <a:blip r:embed="rId33">
+                      <a:extLst>
+                        <a:ext uri="{28A0092B-C50C-407E-A947-70E740481C1C}">
+                          <a14:useLocalDpi xmlns:a14="http://schemas.microsoft.com/office/drawing/2010/main" val="0"/>
+                        </a:ext>
+                      </a:extLst>
+                    </a:blip>
+                    <a:srcRect/>
+                    <a:stretch>
+                      <a:fillRect/>
+                    </a:stretch>
+                  </pic:blipFill>
+                  <pic:spPr bwMode="auto">
+                    <a:xfrm>
+                      <a:off x="0" y="0"/>
+                      <a:ext cx="5715000" cy="3915410"/>
+                    </a:xfrm>
+                    <a:prstGeom prst="rect">
+                      <a:avLst/>
+                    </a:prstGeom>
+                    <a:noFill/>
+                    <a:ln>
+                      <a:noFill/>
+                    </a:ln>
+                  </pic:spPr>
+                </pic:pic>
+              </a:graphicData>
+            </a:graphic>
+          </wp:inline>
+        </w:drawing>
+      </w:r>
+    </w:p>
+    <w:p>
+      <w:pPr>
+        <w:widowControl/>
+        <w:shd w:val="clear" w:color="auto" w:fill="FFFFFF"/>
+        <w:spacing w:line="375" w:lineRule="atLeast"/>
+        <w:ind w:firstLine="480"/>
+        <w:rPr>
+          <w:rFonts w:ascii="宋体" w:eastAsia="宋体" w:hAnsi="宋体" w:cs="Arial"/>
+          <w:color w:val="000000"/>
+          <w:kern w:val="0"/>
+          <w:szCs w:val="21"/>
+        </w:rPr>
+      </w:pPr>
+      <w:r>
+        <w:rPr>
+          <w:rFonts w:ascii="宋体" w:eastAsia="宋体" w:hAnsi="宋体" w:cs="Arial" w:hint="eastAsia"/>
+          <w:color w:val="000000"/>
+          <w:kern w:val="0"/>
+          <w:szCs w:val="21"/>
+        </w:rPr>
+        <w:t>这图我都看过很多遍了， 这次我们用wireshark实际分析下三次握手的过程。</w:t>
+      </w:r>
+    </w:p>
+    <w:p>
+      <w:pPr>
+        <w:widowControl/>
+        <w:shd w:val="clear" w:color="auto" w:fill="FFFFFF"/>
+        <w:spacing w:line="375" w:lineRule="atLeast"/>
+        <w:ind w:firstLine="480"/>
+        <w:rPr>
+          <w:rFonts w:ascii="宋体" w:eastAsia="宋体" w:hAnsi="宋体" w:cs="Arial"/>
+          <w:color w:val="000000"/>
+          <w:kern w:val="0"/>
+          <w:szCs w:val="21"/>
+        </w:rPr>
+      </w:pPr>
+      <w:r>
+        <w:rPr>
+          <w:rFonts w:ascii="宋体" w:eastAsia="宋体" w:hAnsi="宋体" w:cs="Arial" w:hint="eastAsia"/>
+          <w:color w:val="000000"/>
+          <w:kern w:val="0"/>
+          <w:szCs w:val="21"/>
+        </w:rPr>
+        <w:t>打开wireshark, 打开浏览器输入 </w:t>
+      </w:r>
+      <w:bookmarkStart w:id="4" w:name="OLE_LINK1"/>
+      <w:bookmarkStart w:id="5" w:name="OLE_LINK2"/>
+      <w:r>
+        <w:rPr>
+          <w:rFonts w:ascii="宋体" w:eastAsia="宋体" w:hAnsi="宋体" w:cs="Arial"/>
+          <w:color w:val="000000"/>
+          <w:kern w:val="0"/>
+          <w:szCs w:val="21"/>
+        </w:rPr>
+        <w:fldChar w:fldCharType="begin"/>
+      </w:r>
+      <w:r>
+        <w:rPr>
+          <w:rFonts w:ascii="宋体" w:eastAsia="宋体" w:hAnsi="宋体" w:cs="Arial"/>
+          <w:color w:val="000000"/>
+          <w:kern w:val="0"/>
+          <w:szCs w:val="21"/>
+        </w:rPr>
+        <w:instrText xml:space="preserve"> HYPERLINK "http://www.9upk.com/" </w:instrText>
+      </w:r>
+      <w:r>
+        <w:rPr>
+          <w:rFonts w:ascii="宋体" w:eastAsia="宋体" w:hAnsi="宋体" w:cs="Arial"/>
+          <w:color w:val="000000"/>
+          <w:kern w:val="0"/>
+          <w:szCs w:val="21"/>
+        </w:rPr>
+        <w:fldChar w:fldCharType="separate"/>
+      </w:r>
+      <w:r>
+        <w:rPr>
+          <w:rFonts w:ascii="宋体" w:eastAsia="宋体" w:hAnsi="宋体" w:cs="Arial" w:hint="eastAsia"/>
+          <w:color w:val="0000FF"/>
+          <w:kern w:val="0"/>
+          <w:szCs w:val="21"/>
+          <w:u w:val="single"/>
+        </w:rPr>
+        <w:t>http://www.9upk.com</w:t>
+      </w:r>
+      <w:r>
+        <w:rPr>
+          <w:rFonts w:ascii="宋体" w:eastAsia="宋体" w:hAnsi="宋体" w:cs="Arial"/>
+          <w:color w:val="000000"/>
+          <w:kern w:val="0"/>
+          <w:szCs w:val="21"/>
+        </w:rPr>
+        <w:fldChar w:fldCharType="end"/>
+      </w:r>
       <w:bookmarkEnd w:id="4"/>
+      <w:bookmarkEnd w:id="5"/>
+    </w:p>
+    <w:p>
+      <w:pPr>
+        <w:widowControl/>
+        <w:shd w:val="clear" w:color="auto" w:fill="FFFFFF"/>
+        <w:spacing w:line="375" w:lineRule="atLeast"/>
+        <w:ind w:firstLine="480"/>
+        <w:rPr>
+          <w:rFonts w:ascii="宋体" w:eastAsia="宋体" w:hAnsi="宋体" w:cs="Arial"/>
+          <w:color w:val="000000"/>
+          <w:kern w:val="0"/>
+          <w:szCs w:val="21"/>
+        </w:rPr>
+      </w:pPr>
+      <w:r>
+        <w:rPr>
+          <w:rFonts w:ascii="宋体" w:eastAsia="宋体" w:hAnsi="宋体" w:cs="Arial" w:hint="eastAsia"/>
+          <w:color w:val="000000"/>
+          <w:kern w:val="0"/>
+          <w:szCs w:val="21"/>
+        </w:rPr>
+        <w:t>在wireshark中输入http过滤， 然后选中GET /tankxiao HTTP/1.1的那条记录，右键然后点击"Follow TCP Stream",</w:t>
+      </w:r>
+    </w:p>
+    <w:p>
+      <w:pPr>
+        <w:widowControl/>
+        <w:shd w:val="clear" w:color="auto" w:fill="FFFFFF"/>
+        <w:spacing w:line="375" w:lineRule="atLeast"/>
+        <w:ind w:firstLine="480"/>
+        <w:rPr>
+          <w:rFonts w:ascii="宋体" w:eastAsia="宋体" w:hAnsi="宋体" w:cs="Arial"/>
+          <w:color w:val="000000"/>
+          <w:kern w:val="0"/>
+          <w:szCs w:val="21"/>
+        </w:rPr>
+      </w:pPr>
+      <w:r>
+        <w:rPr>
+          <w:rFonts w:ascii="宋体" w:eastAsia="宋体" w:hAnsi="宋体" w:cs="Arial" w:hint="eastAsia"/>
+          <w:color w:val="000000"/>
+          <w:kern w:val="0"/>
+          <w:szCs w:val="21"/>
+        </w:rPr>
+        <w:t>这样做的目的是为了得到与浏览器打开网站相关的数据包，将得到如下图</w:t>
+      </w:r>
+    </w:p>
+    <w:p>
+      <w:pPr>
+        <w:widowControl/>
+        <w:shd w:val="clear" w:color="auto" w:fill="FFFFFF"/>
+        <w:spacing w:line="375" w:lineRule="atLeast"/>
+        <w:rPr>
+          <w:rFonts w:ascii="宋体" w:eastAsia="宋体" w:hAnsi="宋体" w:cs="Arial"/>
+          <w:color w:val="000000"/>
+          <w:kern w:val="0"/>
+          <w:szCs w:val="21"/>
+        </w:rPr>
+      </w:pPr>
+      <w:r>
+        <w:rPr>
+          <w:rFonts w:ascii="宋体" w:eastAsia="宋体" w:hAnsi="宋体" w:cs="Arial"/>
+          <w:noProof/>
+          <w:color w:val="000000"/>
+          <w:kern w:val="0"/>
+          <w:szCs w:val="21"/>
+        </w:rPr>
+        <w:lastRenderedPageBreak/>
+        <w:drawing>
+          <wp:inline distT="0" distB="0" distL="0" distR="0">
+            <wp:extent cx="5715000" cy="2344420"/>
+            <wp:effectExtent l="0" t="0" r="0" b="0"/>
+            <wp:docPr id="4" name="图片 4" descr="http://www.9upk.com/article/UploadPic/2013-5/20135220329955.png"/>
+            <wp:cNvGraphicFramePr>
+              <a:graphicFrameLocks xmlns:a="http://schemas.openxmlformats.org/drawingml/2006/main" noChangeAspect="1"/>
+            </wp:cNvGraphicFramePr>
+            <a:graphic xmlns:a="http://schemas.openxmlformats.org/drawingml/2006/main">
+              <a:graphicData uri="http://schemas.openxmlformats.org/drawingml/2006/picture">
+                <pic:pic xmlns:pic="http://schemas.openxmlformats.org/drawingml/2006/picture">
+                  <pic:nvPicPr>
+                    <pic:cNvPr id="0" name="Picture 13" descr="http://www.9upk.com/article/UploadPic/2013-5/20135220329955.png"/>
+                    <pic:cNvPicPr>
+                      <a:picLocks noChangeAspect="1" noChangeArrowheads="1"/>
+                    </pic:cNvPicPr>
+                  </pic:nvPicPr>
+                  <pic:blipFill>
+                    <a:blip r:embed="rId34">
+                      <a:extLst>
+                        <a:ext uri="{28A0092B-C50C-407E-A947-70E740481C1C}">
+                          <a14:useLocalDpi xmlns:a14="http://schemas.microsoft.com/office/drawing/2010/main" val="0"/>
+                        </a:ext>
+                      </a:extLst>
+                    </a:blip>
+                    <a:srcRect/>
+                    <a:stretch>
+                      <a:fillRect/>
+                    </a:stretch>
+                  </pic:blipFill>
+                  <pic:spPr bwMode="auto">
+                    <a:xfrm>
+                      <a:off x="0" y="0"/>
+                      <a:ext cx="5715000" cy="2344420"/>
+                    </a:xfrm>
+                    <a:prstGeom prst="rect">
+                      <a:avLst/>
+                    </a:prstGeom>
+                    <a:noFill/>
+                    <a:ln>
+                      <a:noFill/>
+                    </a:ln>
+                  </pic:spPr>
+                </pic:pic>
+              </a:graphicData>
+            </a:graphic>
+          </wp:inline>
+        </w:drawing>
+      </w:r>
+    </w:p>
+    <w:p>
+      <w:pPr>
+        <w:widowControl/>
+        <w:shd w:val="clear" w:color="auto" w:fill="FFFFFF"/>
+        <w:spacing w:line="375" w:lineRule="atLeast"/>
+        <w:ind w:firstLine="480"/>
+        <w:rPr>
+          <w:rFonts w:ascii="宋体" w:eastAsia="宋体" w:hAnsi="宋体" w:cs="Arial"/>
+          <w:color w:val="000000"/>
+          <w:kern w:val="0"/>
+          <w:szCs w:val="21"/>
+        </w:rPr>
+      </w:pPr>
+      <w:r>
+        <w:rPr>
+          <w:rFonts w:ascii="宋体" w:eastAsia="宋体" w:hAnsi="宋体" w:cs="Arial" w:hint="eastAsia"/>
+          <w:color w:val="000000"/>
+          <w:kern w:val="0"/>
+          <w:szCs w:val="21"/>
+        </w:rPr>
+        <w:t>图中可以看到wireshark截获到了三次握手的三个数据包。第四个包才是HTTP的， 这说明HTTP的确是使用TCP建立连接的。</w:t>
+      </w:r>
+    </w:p>
+    <w:p>
+      <w:pPr>
+        <w:widowControl/>
+        <w:shd w:val="clear" w:color="auto" w:fill="FFFFFF"/>
+        <w:spacing w:line="375" w:lineRule="atLeast"/>
+        <w:ind w:firstLine="480"/>
+        <w:rPr>
+          <w:rFonts w:ascii="宋体" w:eastAsia="宋体" w:hAnsi="宋体" w:cs="Arial"/>
+          <w:color w:val="000000"/>
+          <w:kern w:val="0"/>
+          <w:szCs w:val="21"/>
+        </w:rPr>
+      </w:pPr>
+      <w:r>
+        <w:rPr>
+          <w:rFonts w:ascii="宋体" w:eastAsia="宋体" w:hAnsi="宋体" w:cs="Arial" w:hint="eastAsia"/>
+          <w:b/>
+          <w:bCs/>
+          <w:color w:val="000000"/>
+          <w:kern w:val="0"/>
+          <w:szCs w:val="21"/>
+        </w:rPr>
+        <w:t>第一次握手数据包</w:t>
+      </w:r>
+    </w:p>
+    <w:p>
+      <w:pPr>
+        <w:widowControl/>
+        <w:shd w:val="clear" w:color="auto" w:fill="FFFFFF"/>
+        <w:spacing w:line="375" w:lineRule="atLeast"/>
+        <w:ind w:firstLine="480"/>
+        <w:rPr>
+          <w:rFonts w:ascii="宋体" w:eastAsia="宋体" w:hAnsi="宋体" w:cs="Arial"/>
+          <w:color w:val="000000"/>
+          <w:kern w:val="0"/>
+          <w:szCs w:val="21"/>
+        </w:rPr>
+      </w:pPr>
+      <w:r>
+        <w:rPr>
+          <w:rFonts w:ascii="宋体" w:eastAsia="宋体" w:hAnsi="宋体" w:cs="Arial" w:hint="eastAsia"/>
+          <w:color w:val="000000"/>
+          <w:kern w:val="0"/>
+          <w:szCs w:val="21"/>
+        </w:rPr>
+        <w:t>客户端发送一个TCP，标志位为SYN，序列号为0， 代表客户端请求建立连接。 如下图</w:t>
+      </w:r>
+    </w:p>
+    <w:p>
+      <w:pPr>
+        <w:widowControl/>
+        <w:shd w:val="clear" w:color="auto" w:fill="FFFFFF"/>
+        <w:spacing w:line="375" w:lineRule="atLeast"/>
+        <w:rPr>
+          <w:rFonts w:ascii="宋体" w:eastAsia="宋体" w:hAnsi="宋体" w:cs="Arial"/>
+          <w:color w:val="000000"/>
+          <w:kern w:val="0"/>
+          <w:szCs w:val="21"/>
+        </w:rPr>
+      </w:pPr>
+      <w:r>
+        <w:rPr>
+          <w:rFonts w:ascii="宋体" w:eastAsia="宋体" w:hAnsi="宋体" w:cs="Arial"/>
+          <w:noProof/>
+          <w:color w:val="000000"/>
+          <w:kern w:val="0"/>
+          <w:szCs w:val="21"/>
+        </w:rPr>
+        <w:drawing>
+          <wp:inline distT="0" distB="0" distL="0" distR="0">
+            <wp:extent cx="5715000" cy="3346450"/>
+            <wp:effectExtent l="0" t="0" r="0" b="6350"/>
+            <wp:docPr id="3" name="图片 3" descr="http://www.9upk.com/article/UploadPic/2013-5/20135220329441.png"/>
+            <wp:cNvGraphicFramePr>
+              <a:graphicFrameLocks xmlns:a="http://schemas.openxmlformats.org/drawingml/2006/main" noChangeAspect="1"/>
+            </wp:cNvGraphicFramePr>
+            <a:graphic xmlns:a="http://schemas.openxmlformats.org/drawingml/2006/main">
+              <a:graphicData uri="http://schemas.openxmlformats.org/drawingml/2006/picture">
+                <pic:pic xmlns:pic="http://schemas.openxmlformats.org/drawingml/2006/picture">
+                  <pic:nvPicPr>
+                    <pic:cNvPr id="0" name="Picture 14" descr="http://www.9upk.com/article/UploadPic/2013-5/20135220329441.png"/>
+                    <pic:cNvPicPr>
+                      <a:picLocks noChangeAspect="1" noChangeArrowheads="1"/>
+                    </pic:cNvPicPr>
+                  </pic:nvPicPr>
+                  <pic:blipFill>
+                    <a:blip r:embed="rId35">
+                      <a:extLst>
+                        <a:ext uri="{28A0092B-C50C-407E-A947-70E740481C1C}">
+                          <a14:useLocalDpi xmlns:a14="http://schemas.microsoft.com/office/drawing/2010/main" val="0"/>
+                        </a:ext>
+                      </a:extLst>
+                    </a:blip>
+                    <a:srcRect/>
+                    <a:stretch>
+                      <a:fillRect/>
+                    </a:stretch>
+                  </pic:blipFill>
+                  <pic:spPr bwMode="auto">
+                    <a:xfrm>
+                      <a:off x="0" y="0"/>
+                      <a:ext cx="5715000" cy="3346450"/>
+                    </a:xfrm>
+                    <a:prstGeom prst="rect">
+                      <a:avLst/>
+                    </a:prstGeom>
+                    <a:noFill/>
+                    <a:ln>
+                      <a:noFill/>
+                    </a:ln>
+                  </pic:spPr>
+                </pic:pic>
+              </a:graphicData>
+            </a:graphic>
+          </wp:inline>
+        </w:drawing>
+      </w:r>
+    </w:p>
+    <w:p>
+      <w:pPr>
+        <w:widowControl/>
+        <w:shd w:val="clear" w:color="auto" w:fill="FFFFFF"/>
+        <w:spacing w:line="375" w:lineRule="atLeast"/>
+        <w:ind w:firstLine="480"/>
+        <w:rPr>
+          <w:rFonts w:ascii="宋体" w:eastAsia="宋体" w:hAnsi="宋体" w:cs="Arial"/>
+          <w:color w:val="000000"/>
+          <w:kern w:val="0"/>
+          <w:szCs w:val="21"/>
+        </w:rPr>
+      </w:pPr>
+      <w:r>
+        <w:rPr>
+          <w:rFonts w:ascii="宋体" w:eastAsia="宋体" w:hAnsi="宋体" w:cs="Arial" w:hint="eastAsia"/>
+          <w:b/>
+          <w:bCs/>
+          <w:color w:val="000000"/>
+          <w:kern w:val="0"/>
+          <w:szCs w:val="21"/>
+        </w:rPr>
+        <w:t>第二次握手的数据包</w:t>
+      </w:r>
+    </w:p>
+    <w:p>
+      <w:pPr>
+        <w:widowControl/>
+        <w:shd w:val="clear" w:color="auto" w:fill="FFFFFF"/>
+        <w:spacing w:line="375" w:lineRule="atLeast"/>
+        <w:ind w:firstLine="480"/>
+        <w:rPr>
+          <w:rFonts w:ascii="宋体" w:eastAsia="宋体" w:hAnsi="宋体" w:cs="Arial"/>
+          <w:color w:val="000000"/>
+          <w:kern w:val="0"/>
+          <w:szCs w:val="21"/>
+        </w:rPr>
+      </w:pPr>
+      <w:r>
+        <w:rPr>
+          <w:rFonts w:ascii="宋体" w:eastAsia="宋体" w:hAnsi="宋体" w:cs="Arial" w:hint="eastAsia"/>
+          <w:color w:val="000000"/>
+          <w:kern w:val="0"/>
+          <w:szCs w:val="21"/>
+        </w:rPr>
+        <w:t>服务器发回确认包, 标志位为 SYN,ACK. 将确认序号(Acknowledgement Number)设置为客户的I S N加1以.即0+1=1, 如下图</w:t>
+      </w:r>
+    </w:p>
+    <w:p>
+      <w:pPr>
+        <w:widowControl/>
+        <w:shd w:val="clear" w:color="auto" w:fill="FFFFFF"/>
+        <w:spacing w:line="375" w:lineRule="atLeast"/>
+        <w:rPr>
+          <w:rFonts w:ascii="宋体" w:eastAsia="宋体" w:hAnsi="宋体" w:cs="Arial"/>
+          <w:color w:val="000000"/>
+          <w:kern w:val="0"/>
+          <w:szCs w:val="21"/>
+        </w:rPr>
+      </w:pPr>
+      <w:r>
+        <w:rPr>
+          <w:rFonts w:ascii="宋体" w:eastAsia="宋体" w:hAnsi="宋体" w:cs="Arial"/>
+          <w:noProof/>
+          <w:color w:val="000000"/>
+          <w:kern w:val="0"/>
+          <w:szCs w:val="21"/>
+        </w:rPr>
+        <w:lastRenderedPageBreak/>
+        <w:drawing>
+          <wp:inline distT="0" distB="0" distL="0" distR="0">
+            <wp:extent cx="5715000" cy="3458210"/>
+            <wp:effectExtent l="0" t="0" r="0" b="8890"/>
+            <wp:docPr id="2" name="图片 2" descr="http://www.9upk.com/article/UploadPic/2013-5/20135220329208.png"/>
+            <wp:cNvGraphicFramePr>
+              <a:graphicFrameLocks xmlns:a="http://schemas.openxmlformats.org/drawingml/2006/main" noChangeAspect="1"/>
+            </wp:cNvGraphicFramePr>
+            <a:graphic xmlns:a="http://schemas.openxmlformats.org/drawingml/2006/main">
+              <a:graphicData uri="http://schemas.openxmlformats.org/drawingml/2006/picture">
+                <pic:pic xmlns:pic="http://schemas.openxmlformats.org/drawingml/2006/picture">
+                  <pic:nvPicPr>
+                    <pic:cNvPr id="0" name="Picture 15" descr="http://www.9upk.com/article/UploadPic/2013-5/20135220329208.png"/>
+                    <pic:cNvPicPr>
+                      <a:picLocks noChangeAspect="1" noChangeArrowheads="1"/>
+                    </pic:cNvPicPr>
+                  </pic:nvPicPr>
+                  <pic:blipFill>
+                    <a:blip r:embed="rId36">
+                      <a:extLst>
+                        <a:ext uri="{28A0092B-C50C-407E-A947-70E740481C1C}">
+                          <a14:useLocalDpi xmlns:a14="http://schemas.microsoft.com/office/drawing/2010/main" val="0"/>
+                        </a:ext>
+                      </a:extLst>
+                    </a:blip>
+                    <a:srcRect/>
+                    <a:stretch>
+                      <a:fillRect/>
+                    </a:stretch>
+                  </pic:blipFill>
+                  <pic:spPr bwMode="auto">
+                    <a:xfrm>
+                      <a:off x="0" y="0"/>
+                      <a:ext cx="5715000" cy="3458210"/>
+                    </a:xfrm>
+                    <a:prstGeom prst="rect">
+                      <a:avLst/>
+                    </a:prstGeom>
+                    <a:noFill/>
+                    <a:ln>
+                      <a:noFill/>
+                    </a:ln>
+                  </pic:spPr>
+                </pic:pic>
+              </a:graphicData>
+            </a:graphic>
+          </wp:inline>
+        </w:drawing>
+      </w:r>
+    </w:p>
+    <w:p>
+      <w:pPr>
+        <w:widowControl/>
+        <w:shd w:val="clear" w:color="auto" w:fill="FFFFFF"/>
+        <w:spacing w:line="375" w:lineRule="atLeast"/>
+        <w:ind w:firstLine="480"/>
+        <w:rPr>
+          <w:rFonts w:ascii="宋体" w:eastAsia="宋体" w:hAnsi="宋体" w:cs="Arial"/>
+          <w:color w:val="000000"/>
+          <w:kern w:val="0"/>
+          <w:szCs w:val="21"/>
+        </w:rPr>
+      </w:pPr>
+      <w:r>
+        <w:rPr>
+          <w:rFonts w:ascii="宋体" w:eastAsia="宋体" w:hAnsi="宋体" w:cs="Arial" w:hint="eastAsia"/>
+          <w:b/>
+          <w:bCs/>
+          <w:color w:val="000000"/>
+          <w:kern w:val="0"/>
+          <w:szCs w:val="21"/>
+        </w:rPr>
+        <w:t>第三次握手的数据包</w:t>
+      </w:r>
+    </w:p>
+    <w:p>
+      <w:pPr>
+        <w:widowControl/>
+        <w:shd w:val="clear" w:color="auto" w:fill="FFFFFF"/>
+        <w:spacing w:line="375" w:lineRule="atLeast"/>
+        <w:ind w:firstLine="480"/>
+        <w:rPr>
+          <w:rFonts w:ascii="宋体" w:eastAsia="宋体" w:hAnsi="宋体" w:cs="Arial"/>
+          <w:color w:val="000000"/>
+          <w:kern w:val="0"/>
+          <w:szCs w:val="21"/>
+        </w:rPr>
+      </w:pPr>
+      <w:r>
+        <w:rPr>
+          <w:rFonts w:ascii="宋体" w:eastAsia="宋体" w:hAnsi="宋体" w:cs="Arial" w:hint="eastAsia"/>
+          <w:color w:val="000000"/>
+          <w:kern w:val="0"/>
+          <w:szCs w:val="21"/>
+        </w:rPr>
+        <w:t>客户端再次发送确认包(ACK) SYN标志位为0,ACK标志位为1.并且把服务器发来ACK的序号字段+1,放在确定字段中发送给对方.并且在数据段放写ISN的+1, 如下图:</w:t>
+      </w:r>
+    </w:p>
+    <w:p>
+      <w:pPr>
+        <w:widowControl/>
+        <w:shd w:val="clear" w:color="auto" w:fill="FFFFFF"/>
+        <w:spacing w:line="375" w:lineRule="atLeast"/>
+        <w:rPr>
+          <w:rFonts w:ascii="宋体" w:eastAsia="宋体" w:hAnsi="宋体" w:cs="Arial"/>
+          <w:color w:val="000000"/>
+          <w:kern w:val="0"/>
+          <w:szCs w:val="21"/>
+        </w:rPr>
+      </w:pPr>
+      <w:r>
+        <w:rPr>
+          <w:rFonts w:ascii="宋体" w:eastAsia="宋体" w:hAnsi="宋体" w:cs="Arial"/>
+          <w:noProof/>
+          <w:color w:val="000000"/>
+          <w:kern w:val="0"/>
+          <w:szCs w:val="21"/>
+        </w:rPr>
+        <w:drawing>
+          <wp:inline distT="0" distB="0" distL="0" distR="0">
+            <wp:extent cx="5715000" cy="3448685"/>
+            <wp:effectExtent l="0" t="0" r="0" b="0"/>
+            <wp:docPr id="1" name="图片 1" descr="http://www.9upk.com/article/UploadPic/2013-5/20135220329650.png"/>
+            <wp:cNvGraphicFramePr>
+              <a:graphicFrameLocks xmlns:a="http://schemas.openxmlformats.org/drawingml/2006/main" noChangeAspect="1"/>
+            </wp:cNvGraphicFramePr>
+            <a:graphic xmlns:a="http://schemas.openxmlformats.org/drawingml/2006/main">
+              <a:graphicData uri="http://schemas.openxmlformats.org/drawingml/2006/picture">
+                <pic:pic xmlns:pic="http://schemas.openxmlformats.org/drawingml/2006/picture">
+                  <pic:nvPicPr>
+                    <pic:cNvPr id="0" name="Picture 16" descr="http://www.9upk.com/article/UploadPic/2013-5/20135220329650.png"/>
+                    <pic:cNvPicPr>
+                      <a:picLocks noChangeAspect="1" noChangeArrowheads="1"/>
+                    </pic:cNvPicPr>
+                  </pic:nvPicPr>
+                  <pic:blipFill>
+                    <a:blip r:embed="rId37">
+                      <a:extLst>
+                        <a:ext uri="{28A0092B-C50C-407E-A947-70E740481C1C}">
+                          <a14:useLocalDpi xmlns:a14="http://schemas.microsoft.com/office/drawing/2010/main" val="0"/>
+                        </a:ext>
+                      </a:extLst>
+                    </a:blip>
+                    <a:srcRect/>
+                    <a:stretch>
+                      <a:fillRect/>
+                    </a:stretch>
+                  </pic:blipFill>
+                  <pic:spPr bwMode="auto">
+                    <a:xfrm>
+                      <a:off x="0" y="0"/>
+                      <a:ext cx="5715000" cy="3448685"/>
+                    </a:xfrm>
+                    <a:prstGeom prst="rect">
+                      <a:avLst/>
+                    </a:prstGeom>
+                    <a:noFill/>
+                    <a:ln>
+                      <a:noFill/>
+                    </a:ln>
+                  </pic:spPr>
+                </pic:pic>
+              </a:graphicData>
+            </a:graphic>
+          </wp:inline>
+        </w:drawing>
+      </w:r>
+    </w:p>
+    <w:p>
+      <w:pPr>
+        <w:widowControl/>
+        <w:shd w:val="clear" w:color="auto" w:fill="FFFFFF"/>
+        <w:spacing w:line="375" w:lineRule="atLeast"/>
+        <w:ind w:firstLine="480"/>
+        <w:rPr>
+          <w:rFonts w:ascii="宋体" w:eastAsia="宋体" w:hAnsi="宋体" w:cs="Arial"/>
+          <w:color w:val="000000"/>
+          <w:kern w:val="0"/>
+          <w:szCs w:val="21"/>
+        </w:rPr>
+      </w:pPr>
+      <w:r>
+        <w:rPr>
+          <w:rFonts w:ascii="宋体" w:eastAsia="宋体" w:hAnsi="宋体" w:cs="Arial" w:hint="eastAsia"/>
+          <w:color w:val="000000"/>
+          <w:kern w:val="0"/>
+          <w:szCs w:val="21"/>
+        </w:rPr>
+        <w:t> 就这样通过了TCP三次握手，建立了连接</w:t>
+      </w:r>
+    </w:p>
+    <w:p>
+      <w:pPr>
+        <w:pStyle w:val="1"/>
+      </w:pPr>
+      <w:r>
+        <w:lastRenderedPageBreak/>
+        <w:t>数字转换成IP地址</w:t>
+      </w:r>
+    </w:p>
+    <w:p>
+      <w:pPr>
+        <w:pStyle w:val="aa"/>
+        <w:numPr>
+          <w:ilvl w:val="0"/>
+          <w:numId w:val="3"/>
+        </w:numPr>
+        <w:ind w:firstLineChars="0"/>
+      </w:pPr>
+      <w:r>
+        <w:rPr>
+          <w:rFonts w:hint="eastAsia"/>
+        </w:rPr>
+        <w:t>打开计算器（win10自带），选择程序员</w:t>
+      </w:r>
+    </w:p>
+    <w:p>
+      <w:bookmarkStart w:id="6" w:name="_GoBack"/>
+      <w:bookmarkEnd w:id="6"/>
+    </w:p>
+    <w:p>
+      <w:pPr>
+        <w:pStyle w:val="aa"/>
+        <w:ind w:left="360" w:firstLineChars="0" w:firstLine="0"/>
+      </w:pPr>
+      <w:r>
+        <w:rPr>
+          <w:noProof/>
+        </w:rPr>
+        <w:drawing>
+          <wp:inline distT="0" distB="0" distL="0" distR="0" wp14:anchorId="2C6D7D18" wp14:editId="7F64BAD0">
+            <wp:extent cx="1526540" cy="1371600"/>
+            <wp:effectExtent l="0" t="0" r="0" b="0"/>
+            <wp:docPr id="25" name="图片 25"/>
+            <wp:cNvGraphicFramePr>
+              <a:graphicFrameLocks xmlns:a="http://schemas.openxmlformats.org/drawingml/2006/main" noChangeAspect="1"/>
+            </wp:cNvGraphicFramePr>
+            <a:graphic xmlns:a="http://schemas.openxmlformats.org/drawingml/2006/main">
+              <a:graphicData uri="http://schemas.openxmlformats.org/drawingml/2006/picture">
+                <pic:pic xmlns:pic="http://schemas.openxmlformats.org/drawingml/2006/picture">
+                  <pic:nvPicPr>
+                    <pic:cNvPr id="1" name=""/>
+                    <pic:cNvPicPr/>
+                  </pic:nvPicPr>
+                  <pic:blipFill rotWithShape="1">
+                    <a:blip r:embed="rId38"/>
+                    <a:srcRect l="66882" t="15375" r="8435" b="18907"/>
+                    <a:stretch/>
+                  </pic:blipFill>
+                  <pic:spPr bwMode="auto">
+                    <a:xfrm>
+                      <a:off x="0" y="0"/>
+                      <a:ext cx="1527575" cy="1372530"/>
+                    </a:xfrm>
+                    <a:prstGeom prst="rect">
+                      <a:avLst/>
+                    </a:prstGeom>
+                    <a:ln>
+                      <a:noFill/>
+                    </a:ln>
+                    <a:extLst>
+                      <a:ext uri="{53640926-AAD7-44D8-BBD7-CCE9431645EC}">
+                        <a14:shadowObscured xmlns:a14="http://schemas.microsoft.com/office/drawing/2010/main"/>
+                      </a:ext>
+                    </a:extLst>
+                  </pic:spPr>
+                </pic:pic>
+              </a:graphicData>
+            </a:graphic>
+          </wp:inline>
+        </w:drawing>
+      </w:r>
+    </w:p>
+    <w:p>
+      <w:pPr>
+        <w:rPr>
+          <w:rFonts w:hint="eastAsia"/>
+        </w:rPr>
+      </w:pPr>
+      <w:r>
+        <w:rPr>
+          <w:rFonts w:hint="eastAsia"/>
+        </w:rPr>
+        <w:t>2、点击DEC</w:t>
+      </w:r>
+      <w:r>
+        <w:t>,</w:t>
+      </w:r>
+      <w:r>
+        <w:rPr>
+          <w:rFonts w:hint="eastAsia"/>
+        </w:rPr>
+        <w:t>输入整数1929488576</w:t>
+      </w:r>
+    </w:p>
+    <w:p>
+      <w:r>
+        <w:rPr>
+          <w:noProof/>
+        </w:rPr>
+        <w:drawing>
+          <wp:inline distT="0" distB="0" distL="0" distR="0" wp14:anchorId="565FA723" wp14:editId="2E9BC102">
+            <wp:extent cx="1541145" cy="1380895"/>
+            <wp:effectExtent l="0" t="0" r="1905" b="0"/>
+            <wp:docPr id="26" name="图片 26"/>
+            <wp:cNvGraphicFramePr>
+              <a:graphicFrameLocks xmlns:a="http://schemas.openxmlformats.org/drawingml/2006/main" noChangeAspect="1"/>
+            </wp:cNvGraphicFramePr>
+            <a:graphic xmlns:a="http://schemas.openxmlformats.org/drawingml/2006/main">
+              <a:graphicData uri="http://schemas.openxmlformats.org/drawingml/2006/picture">
+                <pic:pic xmlns:pic="http://schemas.openxmlformats.org/drawingml/2006/picture">
+                  <pic:nvPicPr>
+                    <pic:cNvPr id="1" name=""/>
+                    <pic:cNvPicPr/>
+                  </pic:nvPicPr>
+                  <pic:blipFill rotWithShape="1">
+                    <a:blip r:embed="rId39"/>
+                    <a:srcRect l="66803" t="15146" r="8280" b="18698"/>
+                    <a:stretch/>
+                  </pic:blipFill>
+                  <pic:spPr bwMode="auto">
+                    <a:xfrm>
+                      <a:off x="0" y="0"/>
+                      <a:ext cx="1542007" cy="1381667"/>
+                    </a:xfrm>
+                    <a:prstGeom prst="rect">
+                      <a:avLst/>
+                    </a:prstGeom>
+                    <a:ln>
+                      <a:noFill/>
+                    </a:ln>
+                    <a:extLst>
+                      <a:ext uri="{53640926-AAD7-44D8-BBD7-CCE9431645EC}">
+                        <a14:shadowObscured xmlns:a14="http://schemas.microsoft.com/office/drawing/2010/main"/>
+                      </a:ext>
+                    </a:extLst>
+                  </pic:spPr>
+                </pic:pic>
+              </a:graphicData>
+            </a:graphic>
+          </wp:inline>
+        </w:drawing>
+      </w:r>
+    </w:p>
+    <w:p>
+      <w:r>
+        <w:rPr>
+          <w:rFonts w:hint="eastAsia"/>
+        </w:rPr>
+        <w:t>3、得到对应的十六进制数7301A</w:t>
+      </w:r>
+      <w:r>
+        <w:t>8</w:t>
+      </w:r>
+      <w:r>
+        <w:rPr>
+          <w:rFonts w:hint="eastAsia"/>
+        </w:rPr>
+        <w:t>C0</w:t>
+      </w:r>
+    </w:p>
+    <w:p>
+      <w:r>
+        <w:rPr>
+          <w:rFonts w:hint="eastAsia"/>
+        </w:rPr>
+        <w:t>4、区分是顺字节序还是逆字节序，本例中的数字是逆字节序，所以应从右往左输入数字</w:t>
+      </w:r>
+    </w:p>
+    <w:p>
+      <w:r>
+        <w:rPr>
+          <w:rFonts w:hint="eastAsia"/>
+        </w:rPr>
+        <w:t>5、点击HEX，输入C</w:t>
+      </w:r>
+      <w:r>
+        <w:t>0</w:t>
+      </w:r>
+      <w:r>
+        <w:rPr>
+          <w:rFonts w:hint="eastAsia"/>
+        </w:rPr>
+        <w:t>，得到DEC</w:t>
+      </w:r>
+      <w:r>
+        <w:t xml:space="preserve"> </w:t>
+      </w:r>
+      <w:r>
+        <w:rPr>
+          <w:rFonts w:hint="eastAsia"/>
+        </w:rPr>
+        <w:t>192，依次输入A</w:t>
+      </w:r>
+      <w:r>
+        <w:t>8</w:t>
+      </w:r>
+      <w:r>
+        <w:rPr>
+          <w:rFonts w:hint="eastAsia"/>
+        </w:rPr>
+        <w:t>，01，73，分别得到十进制数168，1，115。</w:t>
+      </w:r>
+    </w:p>
+    <w:p>
+      <w:pPr>
+        <w:rPr>
+          <w:rFonts w:hint="eastAsia"/>
+        </w:rPr>
+      </w:pPr>
+      <w:r>
+        <w:rPr>
+          <w:rFonts w:hint="eastAsia"/>
+        </w:rPr>
+        <w:t>6、IP地址就是192.168.1.115</w:t>
+      </w:r>
+    </w:p>
+    <w:p>
+      <w:pPr>
+        <w:rPr>
+          <w:rFonts w:hint="eastAsia"/>
+        </w:rPr>
+      </w:pPr>
+      <w:r>
+        <w:t>7</w:t>
+      </w:r>
+      <w:r>
+        <w:rPr>
+          <w:rFonts w:hint="eastAsia"/>
+        </w:rPr>
+        <w:t>、如果是顺字节序，则得到的整数应该是</w:t>
+      </w:r>
+      <w:r>
+        <w:rPr>
+          <w:rFonts w:ascii="微软雅黑" w:eastAsia="微软雅黑" w:hAnsi="微软雅黑" w:cs="Helvetica" w:hint="eastAsia"/>
+          <w:b/>
+          <w:bCs/>
+          <w:color w:val="333333"/>
+          <w:szCs w:val="21"/>
+        </w:rPr>
+        <w:t>3232235891，HEX值就是C0A</w:t>
+      </w:r>
+      <w:r>
+        <w:rPr>
+          <w:rFonts w:ascii="微软雅黑" w:eastAsia="微软雅黑" w:hAnsi="微软雅黑" w:cs="Helvetica"/>
+          <w:b/>
+          <w:bCs/>
+          <w:color w:val="333333"/>
+          <w:szCs w:val="21"/>
+        </w:rPr>
+        <w:t>80173</w:t>
+      </w:r>
     </w:p>
     <w:p>
       <w:pPr>
@@ -7530,15 +10567,6 @@
           <w:szCs w:val="21"/>
         </w:rPr>
       </w:pPr>
-      <w:r>
-        <w:rPr>
-          <w:rFonts w:ascii="Arial" w:eastAsia="宋体" w:hAnsi="Arial" w:cs="Arial"/>
-          <w:color w:val="362E2B"/>
-          <w:kern w:val="0"/>
-          <w:szCs w:val="21"/>
-        </w:rPr>
-        <w:t> </w:t>
-      </w:r>
     </w:p>
     <w:sectPr>
       <w:pgSz w:w="11906" w:h="16838"/>
@@ -7852,11 +10880,103 @@
       </w:pPr>
     </w:lvl>
   </w:abstractNum>
+  <w:abstractNum w:abstractNumId="2" w15:restartNumberingAfterBreak="0">
+    <w:nsid w:val="409B4070"/>
+    <w:multiLevelType w:val="hybridMultilevel"/>
+    <w:tmpl w:val="A15A6D7A"/>
+    <w:lvl w:ilvl="0" w:tplc="37F2CE58">
+      <w:start w:val="1"/>
+      <w:numFmt w:val="decimal"/>
+      <w:lvlText w:val="%1、"/>
+      <w:lvlJc w:val="left"/>
+      <w:pPr>
+        <w:ind w:left="360" w:hanging="360"/>
+      </w:pPr>
+      <w:rPr>
+        <w:rFonts w:hint="default"/>
+      </w:rPr>
+    </w:lvl>
+    <w:lvl w:ilvl="1" w:tplc="04090019" w:tentative="1">
+      <w:start w:val="1"/>
+      <w:numFmt w:val="lowerLetter"/>
+      <w:lvlText w:val="%2)"/>
+      <w:lvlJc w:val="left"/>
+      <w:pPr>
+        <w:ind w:left="840" w:hanging="420"/>
+      </w:pPr>
+    </w:lvl>
+    <w:lvl w:ilvl="2" w:tplc="0409001B" w:tentative="1">
+      <w:start w:val="1"/>
+      <w:numFmt w:val="lowerRoman"/>
+      <w:lvlText w:val="%3."/>
+      <w:lvlJc w:val="right"/>
+      <w:pPr>
+        <w:ind w:left="1260" w:hanging="420"/>
+      </w:pPr>
+    </w:lvl>
+    <w:lvl w:ilvl="3" w:tplc="0409000F" w:tentative="1">
+      <w:start w:val="1"/>
+      <w:numFmt w:val="decimal"/>
+      <w:lvlText w:val="%4."/>
+      <w:lvlJc w:val="left"/>
+      <w:pPr>
+        <w:ind w:left="1680" w:hanging="420"/>
+      </w:pPr>
+    </w:lvl>
+    <w:lvl w:ilvl="4" w:tplc="04090019" w:tentative="1">
+      <w:start w:val="1"/>
+      <w:numFmt w:val="lowerLetter"/>
+      <w:lvlText w:val="%5)"/>
+      <w:lvlJc w:val="left"/>
+      <w:pPr>
+        <w:ind w:left="2100" w:hanging="420"/>
+      </w:pPr>
+    </w:lvl>
+    <w:lvl w:ilvl="5" w:tplc="0409001B" w:tentative="1">
+      <w:start w:val="1"/>
+      <w:numFmt w:val="lowerRoman"/>
+      <w:lvlText w:val="%6."/>
+      <w:lvlJc w:val="right"/>
+      <w:pPr>
+        <w:ind w:left="2520" w:hanging="420"/>
+      </w:pPr>
+    </w:lvl>
+    <w:lvl w:ilvl="6" w:tplc="0409000F" w:tentative="1">
+      <w:start w:val="1"/>
+      <w:numFmt w:val="decimal"/>
+      <w:lvlText w:val="%7."/>
+      <w:lvlJc w:val="left"/>
+      <w:pPr>
+        <w:ind w:left="2940" w:hanging="420"/>
+      </w:pPr>
+    </w:lvl>
+    <w:lvl w:ilvl="7" w:tplc="04090019" w:tentative="1">
+      <w:start w:val="1"/>
+      <w:numFmt w:val="lowerLetter"/>
+      <w:lvlText w:val="%8)"/>
+      <w:lvlJc w:val="left"/>
+      <w:pPr>
+        <w:ind w:left="3360" w:hanging="420"/>
+      </w:pPr>
+    </w:lvl>
+    <w:lvl w:ilvl="8" w:tplc="0409001B" w:tentative="1">
+      <w:start w:val="1"/>
+      <w:numFmt w:val="lowerRoman"/>
+      <w:lvlText w:val="%9."/>
+      <w:lvlJc w:val="right"/>
+      <w:pPr>
+        <w:ind w:left="3780" w:hanging="420"/>
+      </w:pPr>
+    </w:lvl>
+  </w:abstractNum>
   <w:num w:numId="1">
     <w:abstractNumId w:val="1"/>
   </w:num>
   <w:num w:numId="2">
     <w:abstractNumId w:val="0"/>
+  </w:num>
+  <w:num w:numId="3">
+    <w:abstractNumId w:val="2"/>
   </w:num>
 </w:numbering>
 </file>
@@ -8582,6 +11702,16 @@
       <w:szCs w:val="44"/>
     </w:rPr>
   </w:style>
+  <w:style w:type="paragraph" w:styleId="aa">
+    <w:name w:val="List Paragraph"/>
+    <w:basedOn w:val="a"/>
+    <w:uiPriority w:val="34"/>
+    <w:qFormat/>
+    <w:rsid w:val="00D63124"/>
+    <w:pPr>
+      <w:ind w:firstLineChars="200" w:firstLine="420"/>
+    </w:pPr>
+  </w:style>
 </w:styles>
 </file>
 
@@ -8844,4 +11974,16 @@
     </a:ext>
   </a:extLst>
 </a:theme>
+</file>
+
+<file path=customXml/item1.xml><?xml version="1.0" encoding="utf-8"?>
+<b:Sources xmlns:b="http://schemas.openxmlformats.org/officeDocument/2006/bibliography" xmlns="http://schemas.openxmlformats.org/officeDocument/2006/bibliography" SelectedStyle="\APASixthEditionOfficeOnline.xsl" StyleName="APA" Version="6"/>
+</file>
+
+<file path=customXml/itemProps1.xml><?xml version="1.0" encoding="utf-8"?>
+<ds:datastoreItem xmlns:ds="http://schemas.openxmlformats.org/officeDocument/2006/customXml" ds:itemID="{BC51AAF8-0896-461D-B08F-2BFE1E0DB813}">
+  <ds:schemaRefs>
+    <ds:schemaRef ds:uri="http://schemas.openxmlformats.org/officeDocument/2006/bibliography"/>
+  </ds:schemaRefs>
+</ds:datastoreItem>
 </file>
--- a/教程/network.docx
+++ b/教程/network.docx
@@ -10317,10 +10317,7 @@
         <w:t>打开计算器（win10自带），选择程序员</w:t>
       </w:r>
     </w:p>
-    <w:p>
-      <w:bookmarkStart w:id="6" w:name="_GoBack"/>
-      <w:bookmarkEnd w:id="6"/>
-    </w:p>
+    <w:p/>
     <w:p>
       <w:pPr>
         <w:pStyle w:val="aa"/>
@@ -10375,11 +10372,6 @@
       </w:r>
     </w:p>
     <w:p>
-      <w:pPr>
-        <w:rPr>
-          <w:rFonts w:hint="eastAsia"/>
-        </w:rPr>
-      </w:pPr>
       <w:r>
         <w:rPr>
           <w:rFonts w:hint="eastAsia"/>
@@ -10506,24 +10498,14 @@
       </w:r>
     </w:p>
     <w:p>
-      <w:pPr>
+      <w:r>
         <w:rPr>
           <w:rFonts w:hint="eastAsia"/>
         </w:rPr>
-      </w:pPr>
-      <w:r>
-        <w:rPr>
-          <w:rFonts w:hint="eastAsia"/>
-        </w:rPr>
         <w:t>6、IP地址就是192.168.1.115</w:t>
       </w:r>
     </w:p>
     <w:p>
-      <w:pPr>
-        <w:rPr>
-          <w:rFonts w:hint="eastAsia"/>
-        </w:rPr>
-      </w:pPr>
       <w:r>
         <w:t>7</w:t>
       </w:r>
@@ -10556,6 +10538,19 @@
     </w:p>
     <w:p>
       <w:pPr>
+        <w:pStyle w:val="1"/>
+      </w:pPr>
+      <w:bookmarkStart w:id="6" w:name="_GoBack"/>
+      <w:r>
+        <w:rPr>
+          <w:rFonts w:hint="eastAsia"/>
+        </w:rPr>
+        <w:t>TTL</w:t>
+      </w:r>
+    </w:p>
+    <w:bookmarkEnd w:id="6"/>
+    <w:p>
+      <w:pPr>
         <w:widowControl/>
         <w:shd w:val="clear" w:color="auto" w:fill="FFFFFF"/>
         <w:spacing w:before="100" w:beforeAutospacing="1" w:after="100" w:afterAutospacing="1" w:line="390" w:lineRule="atLeast"/>
@@ -10567,6 +10562,735 @@
           <w:szCs w:val="21"/>
         </w:rPr>
       </w:pPr>
+      <w:r>
+        <w:rPr>
+          <w:rStyle w:val="ab"/>
+          <w:rFonts w:ascii="Arial" w:hAnsi="Arial" w:cs="Arial"/>
+        </w:rPr>
+        <w:t>TTL</w:t>
+      </w:r>
+      <w:r>
+        <w:rPr>
+          <w:rFonts w:ascii="Arial" w:hAnsi="Arial" w:cs="Arial"/>
+          <w:color w:val="333333"/>
+        </w:rPr>
+        <w:t>是</w:t>
+      </w:r>
+      <w:r>
+        <w:rPr>
+          <w:rFonts w:ascii="Arial" w:hAnsi="Arial" w:cs="Arial"/>
+          <w:color w:val="333333"/>
+        </w:rPr>
+        <w:t xml:space="preserve"> Time To Live</w:t>
+      </w:r>
+      <w:r>
+        <w:rPr>
+          <w:rFonts w:ascii="Arial" w:hAnsi="Arial" w:cs="Arial"/>
+          <w:color w:val="333333"/>
+        </w:rPr>
+        <w:t>的缩写，该字段指定</w:t>
+      </w:r>
+      <w:r>
+        <w:rPr>
+          <w:rFonts w:ascii="Arial" w:hAnsi="Arial" w:cs="Arial"/>
+          <w:color w:val="333333"/>
+        </w:rPr>
+        <w:t>IP</w:t>
+      </w:r>
+      <w:r>
+        <w:rPr>
+          <w:rFonts w:ascii="Arial" w:hAnsi="Arial" w:cs="Arial"/>
+          <w:color w:val="333333"/>
+        </w:rPr>
+        <w:t>包被路由器丢弃之前允许通过的最大网段数量。</w:t>
+      </w:r>
+      <w:r>
+        <w:rPr>
+          <w:rStyle w:val="ab"/>
+          <w:rFonts w:ascii="Arial" w:hAnsi="Arial" w:cs="Arial"/>
+        </w:rPr>
+        <w:t>TTL</w:t>
+      </w:r>
+      <w:r>
+        <w:rPr>
+          <w:rFonts w:ascii="Arial" w:hAnsi="Arial" w:cs="Arial"/>
+          <w:color w:val="333333"/>
+        </w:rPr>
+        <w:t>是</w:t>
+      </w:r>
+      <w:r>
+        <w:rPr>
+          <w:rFonts w:ascii="Arial" w:hAnsi="Arial" w:cs="Arial"/>
+          <w:color w:val="333333"/>
+        </w:rPr>
+        <w:t>IPv4</w:t>
+      </w:r>
+      <w:r>
+        <w:rPr>
+          <w:rFonts w:ascii="Arial" w:hAnsi="Arial" w:cs="Arial"/>
+          <w:color w:val="333333"/>
+        </w:rPr>
+        <w:t>包头的一个</w:t>
+      </w:r>
+      <w:r>
+        <w:rPr>
+          <w:rFonts w:ascii="Arial" w:hAnsi="Arial" w:cs="Arial"/>
+          <w:color w:val="333333"/>
+        </w:rPr>
+        <w:t>8 bit</w:t>
+      </w:r>
+      <w:r>
+        <w:rPr>
+          <w:rFonts w:ascii="Arial" w:hAnsi="Arial" w:cs="Arial"/>
+          <w:color w:val="333333"/>
+        </w:rPr>
+        <w:t>字段。</w:t>
+      </w:r>
+      <w:r>
+        <w:rPr>
+          <w:rFonts w:hint="eastAsia"/>
+          <w:color w:val="333333"/>
+        </w:rPr>
+        <w:t>典型的例子</w:t>
+      </w:r>
+      <w:r>
+        <w:rPr>
+          <w:rFonts w:hint="eastAsia"/>
+          <w:color w:val="333333"/>
+        </w:rPr>
+        <w:br/>
+      </w:r>
+      <w:r>
+        <w:rPr>
+          <w:rFonts w:hint="eastAsia"/>
+          <w:color w:val="333333"/>
+        </w:rPr>
+        <w:br/>
+        <w:t>C:\&gt;ping 192.168.0.1</w:t>
+      </w:r>
+      <w:r>
+        <w:rPr>
+          <w:rFonts w:hint="eastAsia"/>
+          <w:color w:val="333333"/>
+        </w:rPr>
+        <w:br/>
+      </w:r>
+      <w:r>
+        <w:rPr>
+          <w:rFonts w:hint="eastAsia"/>
+          <w:color w:val="333333"/>
+        </w:rPr>
+        <w:br/>
+        <w:t>Pinging 192.168.0.1 with 32 bytes of data:</w:t>
+      </w:r>
+      <w:r>
+        <w:rPr>
+          <w:rFonts w:hint="eastAsia"/>
+          <w:color w:val="333333"/>
+        </w:rPr>
+        <w:br/>
+      </w:r>
+      <w:r>
+        <w:rPr>
+          <w:rFonts w:hint="eastAsia"/>
+          <w:color w:val="333333"/>
+        </w:rPr>
+        <w:br/>
+        <w:t>Reply from 192.168.0.1: bytes=32 time&lt;10ms TTL=128</w:t>
+      </w:r>
+      <w:r>
+        <w:rPr>
+          <w:rFonts w:hint="eastAsia"/>
+          <w:color w:val="333333"/>
+        </w:rPr>
+        <w:br/>
+        <w:t>Reply from 192.168.0.1: bytes=32 time&lt;10ms TTL=128</w:t>
+      </w:r>
+      <w:r>
+        <w:rPr>
+          <w:rFonts w:hint="eastAsia"/>
+          <w:color w:val="333333"/>
+        </w:rPr>
+        <w:br/>
+        <w:t>Reply from 192.168.0.1: bytes=32 time&lt;10ms TTL=128</w:t>
+      </w:r>
+      <w:r>
+        <w:rPr>
+          <w:rFonts w:hint="eastAsia"/>
+          <w:color w:val="333333"/>
+        </w:rPr>
+        <w:br/>
+      </w:r>
+      <w:r>
+        <w:rPr>
+          <w:rFonts w:hint="eastAsia"/>
+          <w:color w:val="333333"/>
+        </w:rPr>
+        <w:lastRenderedPageBreak/>
+        <w:t>Reply from 192.168.0.1: bytes=32 time&lt;10ms TTL=128</w:t>
+      </w:r>
+      <w:r>
+        <w:rPr>
+          <w:rFonts w:hint="eastAsia"/>
+          <w:color w:val="333333"/>
+        </w:rPr>
+        <w:br/>
+      </w:r>
+      <w:r>
+        <w:rPr>
+          <w:rFonts w:hint="eastAsia"/>
+          <w:color w:val="333333"/>
+        </w:rPr>
+        <w:br/>
+        <w:t>Ping statistics for 192.168.0.1:</w:t>
+      </w:r>
+      <w:r>
+        <w:rPr>
+          <w:rFonts w:hint="eastAsia"/>
+          <w:color w:val="333333"/>
+        </w:rPr>
+        <w:br/>
+        <w:t>Packets: Sent = 4, Received = 4, Lost = 0 (0% loss),</w:t>
+      </w:r>
+      <w:r>
+        <w:rPr>
+          <w:rFonts w:hint="eastAsia"/>
+          <w:color w:val="333333"/>
+        </w:rPr>
+        <w:br/>
+        <w:t>Approximate round trip times in milli-seconds:</w:t>
+      </w:r>
+      <w:r>
+        <w:rPr>
+          <w:rFonts w:hint="eastAsia"/>
+          <w:color w:val="333333"/>
+        </w:rPr>
+        <w:br/>
+        <w:t>Minimum = 0ms, Maximum = 0ms, Average = 0ms</w:t>
+      </w:r>
+      <w:r>
+        <w:rPr>
+          <w:rFonts w:hint="eastAsia"/>
+          <w:color w:val="333333"/>
+        </w:rPr>
+        <w:br/>
+      </w:r>
+      <w:r>
+        <w:rPr>
+          <w:rFonts w:hint="eastAsia"/>
+          <w:color w:val="333333"/>
+        </w:rPr>
+        <w:br/>
+        <w:t>TTL：生存时间</w:t>
+      </w:r>
+      <w:r>
+        <w:rPr>
+          <w:rFonts w:hint="eastAsia"/>
+          <w:color w:val="333333"/>
+        </w:rPr>
+        <w:br/>
+      </w:r>
+      <w:r>
+        <w:rPr>
+          <w:rFonts w:hint="eastAsia"/>
+          <w:color w:val="333333"/>
+        </w:rPr>
+        <w:br/>
+        <w:t xml:space="preserve">  指定数据报被路由器丢弃之前允许通过的网段数量。</w:t>
+      </w:r>
+      <w:r>
+        <w:rPr>
+          <w:rFonts w:hint="eastAsia"/>
+          <w:color w:val="333333"/>
+        </w:rPr>
+        <w:br/>
+      </w:r>
+      <w:r>
+        <w:rPr>
+          <w:rFonts w:hint="eastAsia"/>
+          <w:color w:val="333333"/>
+        </w:rPr>
+        <w:br/>
+        <w:t xml:space="preserve">  TTL 是由发送主机设置的，以防止数据包不断在 IP 互联网络上永不终止地循环。转发 IP 数据包时，要求路由器至少将 TTL 减小 1。 </w:t>
+      </w:r>
+      <w:r>
+        <w:rPr>
+          <w:rFonts w:hint="eastAsia"/>
+          <w:color w:val="333333"/>
+        </w:rPr>
+        <w:br/>
+      </w:r>
+      <w:r>
+        <w:rPr>
+          <w:rFonts w:hint="eastAsia"/>
+          <w:color w:val="333333"/>
+        </w:rPr>
+        <w:br/>
+        <w:t xml:space="preserve">  使用PING时涉及到的 ICMP 报文类型</w:t>
+      </w:r>
+      <w:r>
+        <w:rPr>
+          <w:rFonts w:hint="eastAsia"/>
+          <w:color w:val="333333"/>
+        </w:rPr>
+        <w:br/>
+      </w:r>
+      <w:r>
+        <w:rPr>
+          <w:rFonts w:hint="eastAsia"/>
+          <w:color w:val="333333"/>
+        </w:rPr>
+        <w:br/>
+        <w:t>一个为ICMP请求回显（ICMP Echo Request）</w:t>
+      </w:r>
+      <w:r>
+        <w:rPr>
+          <w:rFonts w:hint="eastAsia"/>
+          <w:color w:val="333333"/>
+        </w:rPr>
+        <w:br/>
+      </w:r>
+      <w:r>
+        <w:rPr>
+          <w:rFonts w:hint="eastAsia"/>
+          <w:color w:val="333333"/>
+        </w:rPr>
+        <w:br/>
+        <w:t>一个为ICMP回显应答（ICMP Echo Reply）</w:t>
+      </w:r>
+      <w:r>
+        <w:rPr>
+          <w:rFonts w:hint="eastAsia"/>
+          <w:color w:val="333333"/>
+        </w:rPr>
+        <w:br/>
+      </w:r>
+      <w:r>
+        <w:rPr>
+          <w:rFonts w:hint="eastAsia"/>
+          <w:color w:val="333333"/>
+        </w:rPr>
+        <w:br/>
+        <w:t>TTL 字段值可以帮助我们识别</w:t>
+      </w:r>
+      <w:hyperlink r:id="rId40" w:tgtFrame="_blank" w:history="1">
+        <w:r>
+          <w:rPr>
+            <w:rStyle w:val="a7"/>
+            <w:rFonts w:hint="eastAsia"/>
+          </w:rPr>
+          <w:t>操作系统</w:t>
+        </w:r>
+      </w:hyperlink>
+      <w:r>
+        <w:rPr>
+          <w:rFonts w:hint="eastAsia"/>
+          <w:color w:val="333333"/>
+        </w:rPr>
+        <w:t>类型。</w:t>
+      </w:r>
+      <w:r>
+        <w:rPr>
+          <w:rFonts w:hint="eastAsia"/>
+          <w:color w:val="333333"/>
+        </w:rPr>
+        <w:br/>
+      </w:r>
+      <w:r>
+        <w:rPr>
+          <w:rFonts w:hint="eastAsia"/>
+          <w:color w:val="333333"/>
+        </w:rPr>
+        <w:br/>
+        <w:t xml:space="preserve">    UNIX 及类 UNIX </w:t>
+      </w:r>
+      <w:hyperlink r:id="rId41" w:tgtFrame="_blank" w:history="1">
+        <w:r>
+          <w:rPr>
+            <w:rStyle w:val="a7"/>
+            <w:rFonts w:hint="eastAsia"/>
+          </w:rPr>
+          <w:t>操作系统</w:t>
+        </w:r>
+      </w:hyperlink>
+      <w:r>
+        <w:rPr>
+          <w:rFonts w:hint="eastAsia"/>
+          <w:color w:val="333333"/>
+        </w:rPr>
+        <w:t xml:space="preserve"> ICMP 回显应答的 TTL 字段值为 255 </w:t>
+      </w:r>
+      <w:r>
+        <w:rPr>
+          <w:rFonts w:hint="eastAsia"/>
+          <w:color w:val="333333"/>
+        </w:rPr>
+        <w:br/>
+        <w:t xml:space="preserve">    Compaq Tru64 5.0 ICMP 回显应答的 TTL 字段值为 64 </w:t>
+      </w:r>
+      <w:r>
+        <w:rPr>
+          <w:rFonts w:hint="eastAsia"/>
+          <w:color w:val="333333"/>
+        </w:rPr>
+        <w:br/>
+        <w:t xml:space="preserve">    微软 </w:t>
+      </w:r>
+      <w:hyperlink r:id="rId42" w:tgtFrame="_blank" w:history="1">
+        <w:r>
+          <w:rPr>
+            <w:rStyle w:val="a7"/>
+            <w:rFonts w:hint="eastAsia"/>
+          </w:rPr>
+          <w:t>Windows</w:t>
+        </w:r>
+      </w:hyperlink>
+      <w:r>
+        <w:rPr>
+          <w:rFonts w:hint="eastAsia"/>
+          <w:color w:val="333333"/>
+        </w:rPr>
+        <w:t xml:space="preserve"> NT/</w:t>
+      </w:r>
+      <w:hyperlink r:id="rId43" w:tgtFrame="_blank" w:history="1">
+        <w:r>
+          <w:rPr>
+            <w:rStyle w:val="a7"/>
+            <w:rFonts w:hint="eastAsia"/>
+          </w:rPr>
+          <w:t>2K</w:t>
+        </w:r>
+      </w:hyperlink>
+      <w:hyperlink r:id="rId44" w:tgtFrame="_blank" w:history="1">
+        <w:r>
+          <w:rPr>
+            <w:rStyle w:val="a7"/>
+            <w:rFonts w:hint="eastAsia"/>
+          </w:rPr>
+          <w:t>操作系统</w:t>
+        </w:r>
+      </w:hyperlink>
+      <w:r>
+        <w:rPr>
+          <w:rFonts w:hint="eastAsia"/>
+          <w:color w:val="333333"/>
+        </w:rPr>
+        <w:t xml:space="preserve"> ICMP 回显应答的 TTL 字段值为 128 </w:t>
+      </w:r>
+      <w:r>
+        <w:rPr>
+          <w:rFonts w:hint="eastAsia"/>
+          <w:color w:val="333333"/>
+        </w:rPr>
+        <w:br/>
+        <w:t xml:space="preserve">    微软 </w:t>
+      </w:r>
+      <w:hyperlink r:id="rId45" w:tgtFrame="_blank" w:history="1">
+        <w:r>
+          <w:rPr>
+            <w:rStyle w:val="a7"/>
+            <w:rFonts w:hint="eastAsia"/>
+          </w:rPr>
+          <w:t>Windows</w:t>
+        </w:r>
+      </w:hyperlink>
+      <w:r>
+        <w:rPr>
+          <w:rFonts w:hint="eastAsia"/>
+          <w:color w:val="333333"/>
+        </w:rPr>
+        <w:t xml:space="preserve"> </w:t>
+      </w:r>
+      <w:hyperlink r:id="rId46" w:tgtFrame="_blank" w:history="1">
+        <w:r>
+          <w:rPr>
+            <w:rStyle w:val="a7"/>
+            <w:rFonts w:hint="eastAsia"/>
+          </w:rPr>
+          <w:t>95</w:t>
+        </w:r>
+      </w:hyperlink>
+      <w:r>
+        <w:rPr>
+          <w:rFonts w:hint="eastAsia"/>
+          <w:color w:val="333333"/>
+        </w:rPr>
+        <w:t xml:space="preserve"> 操作系统 ICMP 回显应答的 TTL 字段值为 32</w:t>
+      </w:r>
+      <w:r>
+        <w:rPr>
+          <w:rFonts w:hint="eastAsia"/>
+          <w:color w:val="333333"/>
+        </w:rPr>
+        <w:br/>
+        <w:t xml:space="preserve">    当然，返回的</w:t>
+      </w:r>
+      <w:hyperlink r:id="rId47" w:tgtFrame="_blank" w:history="1">
+        <w:r>
+          <w:rPr>
+            <w:rStyle w:val="a7"/>
+            <w:rFonts w:hint="eastAsia"/>
+          </w:rPr>
+          <w:t>TTL值</w:t>
+        </w:r>
+      </w:hyperlink>
+      <w:r>
+        <w:rPr>
+          <w:rFonts w:hint="eastAsia"/>
+          <w:color w:val="333333"/>
+        </w:rPr>
+        <w:t>是相同的</w:t>
+      </w:r>
+      <w:r>
+        <w:rPr>
+          <w:rFonts w:hint="eastAsia"/>
+          <w:color w:val="333333"/>
+        </w:rPr>
+        <w:br/>
+      </w:r>
+      <w:r>
+        <w:rPr>
+          <w:rFonts w:hint="eastAsia"/>
+          <w:color w:val="333333"/>
+        </w:rPr>
+        <w:br/>
+        <w:t xml:space="preserve">  但有些情况下有所特殊</w:t>
+      </w:r>
+      <w:r>
+        <w:rPr>
+          <w:rFonts w:hint="eastAsia"/>
+          <w:color w:val="333333"/>
+        </w:rPr>
+        <w:br/>
+      </w:r>
+      <w:r>
+        <w:rPr>
+          <w:rFonts w:hint="eastAsia"/>
+          <w:color w:val="333333"/>
+        </w:rPr>
+        <w:br/>
+        <w:t xml:space="preserve">LINUX Kernel 2.2.x &amp; 2.4.x ICMP 回显应答的 TTL 字段值为 64 </w:t>
+      </w:r>
+      <w:r>
+        <w:rPr>
+          <w:rFonts w:hint="eastAsia"/>
+          <w:color w:val="333333"/>
+        </w:rPr>
+        <w:br/>
+        <w:t xml:space="preserve">FreeBSD 4.1, 4.0, 3.4; </w:t>
+      </w:r>
+      <w:r>
+        <w:rPr>
+          <w:rFonts w:hint="eastAsia"/>
+          <w:color w:val="333333"/>
+        </w:rPr>
+        <w:br/>
+        <w:t xml:space="preserve">Sun Solaris 2.5.1, 2.6, 2.7, 2.8; </w:t>
+      </w:r>
+      <w:r>
+        <w:rPr>
+          <w:rFonts w:hint="eastAsia"/>
+          <w:color w:val="333333"/>
+        </w:rPr>
+        <w:br/>
+        <w:t xml:space="preserve">OpenBSD 2.6, 2.7, </w:t>
+      </w:r>
+      <w:r>
+        <w:rPr>
+          <w:rFonts w:hint="eastAsia"/>
+          <w:color w:val="333333"/>
+        </w:rPr>
+        <w:br/>
+        <w:t>NetBSD</w:t>
+      </w:r>
+      <w:r>
+        <w:rPr>
+          <w:rFonts w:hint="eastAsia"/>
+          <w:color w:val="333333"/>
+        </w:rPr>
+        <w:br/>
+      </w:r>
+      <w:r>
+        <w:rPr>
+          <w:rFonts w:hint="eastAsia"/>
+          <w:color w:val="333333"/>
+        </w:rPr>
+        <w:lastRenderedPageBreak/>
+        <w:t>HP UX 10.20</w:t>
+      </w:r>
+      <w:r>
+        <w:rPr>
+          <w:rFonts w:hint="eastAsia"/>
+          <w:color w:val="333333"/>
+        </w:rPr>
+        <w:br/>
+        <w:t xml:space="preserve">ICMP 回显应答的 TTL 字段值为 255 </w:t>
+      </w:r>
+      <w:r>
+        <w:rPr>
+          <w:rFonts w:hint="eastAsia"/>
+          <w:color w:val="333333"/>
+        </w:rPr>
+        <w:br/>
+      </w:r>
+      <w:hyperlink r:id="rId48" w:tgtFrame="_blank" w:history="1">
+        <w:r>
+          <w:rPr>
+            <w:rStyle w:val="a7"/>
+            <w:rFonts w:hint="eastAsia"/>
+          </w:rPr>
+          <w:t>Windows</w:t>
+        </w:r>
+      </w:hyperlink>
+      <w:r>
+        <w:rPr>
+          <w:rFonts w:hint="eastAsia"/>
+          <w:color w:val="333333"/>
+        </w:rPr>
+        <w:t xml:space="preserve"> </w:t>
+      </w:r>
+      <w:hyperlink r:id="rId49" w:tgtFrame="_blank" w:history="1">
+        <w:r>
+          <w:rPr>
+            <w:rStyle w:val="a7"/>
+            <w:rFonts w:hint="eastAsia"/>
+          </w:rPr>
+          <w:t>95</w:t>
+        </w:r>
+      </w:hyperlink>
+      <w:r>
+        <w:rPr>
+          <w:rFonts w:hint="eastAsia"/>
+          <w:color w:val="333333"/>
+        </w:rPr>
+        <w:t>/98/98SE</w:t>
+      </w:r>
+      <w:r>
+        <w:rPr>
+          <w:rFonts w:hint="eastAsia"/>
+          <w:color w:val="333333"/>
+        </w:rPr>
+        <w:br/>
+        <w:t>Windows ME</w:t>
+      </w:r>
+      <w:r>
+        <w:rPr>
+          <w:rFonts w:hint="eastAsia"/>
+          <w:color w:val="333333"/>
+        </w:rPr>
+        <w:br/>
+        <w:t xml:space="preserve">ICMP 回显应答的 TTL 字段值为 32 </w:t>
+      </w:r>
+      <w:r>
+        <w:rPr>
+          <w:rFonts w:hint="eastAsia"/>
+          <w:color w:val="333333"/>
+        </w:rPr>
+        <w:br/>
+        <w:t>Windows NT4 WRKS</w:t>
+      </w:r>
+      <w:r>
+        <w:rPr>
+          <w:rFonts w:hint="eastAsia"/>
+          <w:color w:val="333333"/>
+        </w:rPr>
+        <w:br/>
+        <w:t>Windows NT4 Server</w:t>
+      </w:r>
+      <w:r>
+        <w:rPr>
+          <w:rFonts w:hint="eastAsia"/>
+          <w:color w:val="333333"/>
+        </w:rPr>
+        <w:br/>
+        <w:t>Windows 2000</w:t>
+      </w:r>
+      <w:r>
+        <w:rPr>
+          <w:rFonts w:hint="eastAsia"/>
+          <w:color w:val="333333"/>
+        </w:rPr>
+        <w:br/>
+        <w:t>ICMP 回显应答的 TTL 字段值为 128</w:t>
+      </w:r>
+      <w:r>
+        <w:rPr>
+          <w:rFonts w:hint="eastAsia"/>
+          <w:color w:val="333333"/>
+        </w:rPr>
+        <w:br/>
+        <w:t xml:space="preserve">  这样，我们就可以通过这种方法来辨别操作系统</w:t>
+      </w:r>
+      <w:r>
+        <w:rPr>
+          <w:rFonts w:hint="eastAsia"/>
+          <w:color w:val="333333"/>
+        </w:rPr>
+        <w:br/>
+      </w:r>
+      <w:r>
+        <w:rPr>
+          <w:rFonts w:hint="eastAsia"/>
+          <w:color w:val="333333"/>
+        </w:rPr>
+        <w:br/>
+        <w:t xml:space="preserve"> TTL</w:t>
+      </w:r>
+      <w:r>
+        <w:rPr>
+          <w:rFonts w:hint="eastAsia"/>
+          <w:color w:val="333333"/>
+        </w:rPr>
+        <w:br/>
+      </w:r>
+      <w:r>
+        <w:rPr>
+          <w:rFonts w:hint="eastAsia"/>
+          <w:color w:val="333333"/>
+        </w:rPr>
+        <w:br/>
+        <w:t>LINUX 64</w:t>
+      </w:r>
+      <w:r>
+        <w:rPr>
+          <w:rFonts w:hint="eastAsia"/>
+          <w:color w:val="333333"/>
+        </w:rPr>
+        <w:br/>
+        <w:t>WIN</w:t>
+      </w:r>
+      <w:hyperlink r:id="rId50" w:tgtFrame="_blank" w:history="1">
+        <w:r>
+          <w:rPr>
+            <w:rStyle w:val="a7"/>
+            <w:rFonts w:hint="eastAsia"/>
+          </w:rPr>
+          <w:t>2K</w:t>
+        </w:r>
+      </w:hyperlink>
+      <w:r>
+        <w:rPr>
+          <w:rFonts w:hint="eastAsia"/>
+          <w:color w:val="333333"/>
+        </w:rPr>
+        <w:t>/NT 128</w:t>
+      </w:r>
+      <w:r>
+        <w:rPr>
+          <w:rFonts w:hint="eastAsia"/>
+          <w:color w:val="333333"/>
+        </w:rPr>
+        <w:br/>
+        <w:t>WINDOWS 系列 32</w:t>
+      </w:r>
+      <w:r>
+        <w:rPr>
+          <w:rFonts w:hint="eastAsia"/>
+          <w:color w:val="333333"/>
+        </w:rPr>
+        <w:br/>
+        <w:t>UNIX 系列 255</w:t>
+      </w:r>
     </w:p>
     <w:sectPr>
       <w:pgSz w:w="11906" w:h="16838"/>
@@ -11712,6 +12436,18 @@
       <w:ind w:firstLineChars="200" w:firstLine="420"/>
     </w:pPr>
   </w:style>
+  <w:style w:type="character" w:styleId="ab">
+    <w:name w:val="Emphasis"/>
+    <w:basedOn w:val="a0"/>
+    <w:uiPriority w:val="20"/>
+    <w:qFormat/>
+    <w:rsid w:val="00304DE6"/>
+    <w:rPr>
+      <w:i w:val="0"/>
+      <w:iCs w:val="0"/>
+      <w:color w:val="CC0000"/>
+    </w:rPr>
+  </w:style>
 </w:styles>
 </file>
 
@@ -11981,7 +12717,7 @@
 </file>
 
 <file path=customXml/itemProps1.xml><?xml version="1.0" encoding="utf-8"?>
-<ds:datastoreItem xmlns:ds="http://schemas.openxmlformats.org/officeDocument/2006/customXml" ds:itemID="{BC51AAF8-0896-461D-B08F-2BFE1E0DB813}">
+<ds:datastoreItem xmlns:ds="http://schemas.openxmlformats.org/officeDocument/2006/customXml" ds:itemID="{F78D8490-DB49-4315-9C99-2BEFCBD59E3B}">
   <ds:schemaRefs>
     <ds:schemaRef ds:uri="http://schemas.openxmlformats.org/officeDocument/2006/bibliography"/>
   </ds:schemaRefs>

--- a/教程/network.docx
+++ b/教程/network.docx
@@ -30212,8 +30212,6 @@
         </w:rPr>
         <w:t>典型的例子</w:t>
       </w:r>
-      <w:bookmarkStart w:id="34" w:name="_GoBack"/>
-      <w:bookmarkEnd w:id="34"/>
     </w:p>
     <w:p>
       <w:pPr>
@@ -39622,12 +39620,35 @@
         </w:rPr>
         <w:t xml:space="preserve">　　</w:t>
       </w:r>
+    </w:p>
+    <w:p>
+      <w:pPr>
+        <w:spacing w:line="360" w:lineRule="auto"/>
+        <w:rPr>
+          <w:rFonts w:ascii="宋体" w:hAnsi="宋体"/>
+          <w:szCs w:val="24"/>
+        </w:rPr>
+      </w:pPr>
       <w:r>
         <w:rPr>
           <w:rFonts w:ascii="宋体" w:hAnsi="宋体" w:hint="eastAsia"/>
           <w:szCs w:val="24"/>
         </w:rPr>
-        <w:t xml:space="preserve"> </w:t>
+        <w:t xml:space="preserve">　</w:t>
+      </w:r>
+      <w:r>
+        <w:rPr>
+          <w:rFonts w:ascii="宋体" w:hAnsi="宋体" w:hint="eastAsia"/>
+          <w:szCs w:val="24"/>
+        </w:rPr>
+        <w:t xml:space="preserve">2.Destination host Unreachable </w:t>
+      </w:r>
+      <w:r>
+        <w:rPr>
+          <w:rFonts w:ascii="宋体" w:hAnsi="宋体" w:hint="eastAsia"/>
+          <w:szCs w:val="24"/>
+        </w:rPr>
+        <w:t xml:space="preserve">　　</w:t>
       </w:r>
     </w:p>
     <w:p>
@@ -39638,6 +39659,104 @@
           <w:szCs w:val="24"/>
         </w:rPr>
       </w:pPr>
+      <w:r>
+        <w:rPr>
+          <w:rFonts w:ascii="宋体" w:hAnsi="宋体" w:hint="eastAsia"/>
+          <w:szCs w:val="24"/>
+        </w:rPr>
+        <w:t xml:space="preserve">　　（</w:t>
+      </w:r>
+      <w:r>
+        <w:rPr>
+          <w:rFonts w:ascii="宋体" w:hAnsi="宋体" w:hint="eastAsia"/>
+          <w:szCs w:val="24"/>
+        </w:rPr>
+        <w:t>1</w:t>
+      </w:r>
+      <w:r>
+        <w:rPr>
+          <w:rFonts w:ascii="宋体" w:hAnsi="宋体" w:hint="eastAsia"/>
+          <w:szCs w:val="24"/>
+        </w:rPr>
+        <w:t>）</w:t>
+      </w:r>
+      <w:r>
+        <w:rPr>
+          <w:rFonts w:ascii="宋体" w:hAnsi="宋体" w:hint="eastAsia"/>
+          <w:szCs w:val="24"/>
+        </w:rPr>
+        <w:t xml:space="preserve"> </w:t>
+      </w:r>
+      <w:r>
+        <w:rPr>
+          <w:rFonts w:ascii="宋体" w:hAnsi="宋体" w:hint="eastAsia"/>
+          <w:szCs w:val="24"/>
+        </w:rPr>
+        <w:t>对方与自己不在同一网段内，而自己又未设置默认的路由，比如上例中</w:t>
+      </w:r>
+      <w:r>
+        <w:rPr>
+          <w:rFonts w:ascii="宋体" w:hAnsi="宋体" w:hint="eastAsia"/>
+          <w:szCs w:val="24"/>
+        </w:rPr>
+        <w:t>A</w:t>
+      </w:r>
+      <w:r>
+        <w:rPr>
+          <w:rFonts w:ascii="宋体" w:hAnsi="宋体" w:hint="eastAsia"/>
+          <w:szCs w:val="24"/>
+        </w:rPr>
+        <w:t>机中不设定默认的路由，运行</w:t>
+      </w:r>
+      <w:r>
+        <w:rPr>
+          <w:rFonts w:ascii="宋体" w:hAnsi="宋体" w:hint="eastAsia"/>
+          <w:szCs w:val="24"/>
+        </w:rPr>
+        <w:t>Ping 192.168.0.1.4</w:t>
+      </w:r>
+      <w:r>
+        <w:rPr>
+          <w:rFonts w:ascii="宋体" w:hAnsi="宋体" w:hint="eastAsia"/>
+          <w:szCs w:val="24"/>
+        </w:rPr>
+        <w:t>就会出现“</w:t>
+      </w:r>
+      <w:r>
+        <w:rPr>
+          <w:rFonts w:ascii="宋体" w:hAnsi="宋体" w:hint="eastAsia"/>
+          <w:szCs w:val="24"/>
+        </w:rPr>
+        <w:t>Destination host Unreachable</w:t>
+      </w:r>
+      <w:r>
+        <w:rPr>
+          <w:rFonts w:ascii="宋体" w:hAnsi="宋体" w:hint="eastAsia"/>
+          <w:szCs w:val="24"/>
+        </w:rPr>
+        <w:t>”。</w:t>
+      </w:r>
+      <w:r>
+        <w:rPr>
+          <w:rFonts w:ascii="宋体" w:hAnsi="宋体" w:hint="eastAsia"/>
+          <w:szCs w:val="24"/>
+        </w:rPr>
+        <w:t xml:space="preserve"> </w:t>
+      </w:r>
+      <w:r>
+        <w:rPr>
+          <w:rFonts w:ascii="宋体" w:hAnsi="宋体" w:hint="eastAsia"/>
+          <w:szCs w:val="24"/>
+        </w:rPr>
+        <w:t xml:space="preserve">　　</w:t>
+      </w:r>
+      <w:r>
+        <w:rPr>
+          <w:rFonts w:ascii="宋体" w:hAnsi="宋体" w:hint="eastAsia"/>
+          <w:szCs w:val="24"/>
+        </w:rPr>
+        <w:t xml:space="preserve"> </w:t>
+      </w:r>
     </w:p>
     <w:p>
       <w:pPr>
@@ -39652,21 +39771,21 @@
           <w:rFonts w:ascii="宋体" w:hAnsi="宋体" w:hint="eastAsia"/>
           <w:szCs w:val="24"/>
         </w:rPr>
-        <w:t xml:space="preserve">　</w:t>
+        <w:t xml:space="preserve">　　（</w:t>
       </w:r>
       <w:r>
         <w:rPr>
           <w:rFonts w:ascii="宋体" w:hAnsi="宋体" w:hint="eastAsia"/>
           <w:szCs w:val="24"/>
         </w:rPr>
-        <w:t xml:space="preserve">2.Destination host Unreachable </w:t>
+        <w:t>2</w:t>
       </w:r>
       <w:r>
         <w:rPr>
           <w:rFonts w:ascii="宋体" w:hAnsi="宋体" w:hint="eastAsia"/>
           <w:szCs w:val="24"/>
         </w:rPr>
-        <w:t xml:space="preserve">　　</w:t>
+        <w:t>）网线出了故障</w:t>
       </w:r>
       <w:r>
         <w:rPr>
@@ -39675,6 +39794,13 @@
         </w:rPr>
         <w:t xml:space="preserve"> </w:t>
       </w:r>
+      <w:r>
+        <w:rPr>
+          <w:rFonts w:ascii="宋体" w:hAnsi="宋体" w:hint="eastAsia"/>
+          <w:szCs w:val="24"/>
+        </w:rPr>
+        <w:t xml:space="preserve">　　</w:t>
+      </w:r>
     </w:p>
     <w:p>
       <w:pPr>
@@ -39684,6 +39810,97 @@
           <w:szCs w:val="24"/>
         </w:rPr>
       </w:pPr>
+      <w:r>
+        <w:rPr>
+          <w:rFonts w:ascii="宋体" w:hAnsi="宋体" w:hint="eastAsia"/>
+          <w:szCs w:val="24"/>
+        </w:rPr>
+        <w:t xml:space="preserve">　　这里要说明一下“</w:t>
+      </w:r>
+      <w:r>
+        <w:rPr>
+          <w:rFonts w:ascii="宋体" w:hAnsi="宋体" w:hint="eastAsia"/>
+          <w:szCs w:val="24"/>
+        </w:rPr>
+        <w:t>destination host unreachable</w:t>
+      </w:r>
+      <w:r>
+        <w:rPr>
+          <w:rFonts w:ascii="宋体" w:hAnsi="宋体" w:hint="eastAsia"/>
+          <w:szCs w:val="24"/>
+        </w:rPr>
+        <w:t>”和</w:t>
+      </w:r>
+      <w:r>
+        <w:rPr>
+          <w:rFonts w:ascii="宋体" w:hAnsi="宋体" w:hint="eastAsia"/>
+          <w:szCs w:val="24"/>
+        </w:rPr>
+        <w:t xml:space="preserve"> </w:t>
+      </w:r>
+      <w:r>
+        <w:rPr>
+          <w:rFonts w:ascii="宋体" w:hAnsi="宋体" w:hint="eastAsia"/>
+          <w:szCs w:val="24"/>
+        </w:rPr>
+        <w:t>“</w:t>
+      </w:r>
+      <w:r>
+        <w:rPr>
+          <w:rFonts w:ascii="宋体" w:hAnsi="宋体" w:hint="eastAsia"/>
+          <w:szCs w:val="24"/>
+        </w:rPr>
+        <w:t>time out</w:t>
+      </w:r>
+      <w:r>
+        <w:rPr>
+          <w:rFonts w:ascii="宋体" w:hAnsi="宋体" w:hint="eastAsia"/>
+          <w:szCs w:val="24"/>
+        </w:rPr>
+        <w:t>”的区别，如果所经过的路由器的路由表中具有到达目标的路由，而目标因为原因不可到达，这时候会出现“</w:t>
+      </w:r>
+      <w:r>
+        <w:rPr>
+          <w:rFonts w:ascii="宋体" w:hAnsi="宋体" w:hint="eastAsia"/>
+          <w:szCs w:val="24"/>
+        </w:rPr>
+        <w:t>time out</w:t>
+      </w:r>
+      <w:r>
+        <w:rPr>
+          <w:rFonts w:ascii="宋体" w:hAnsi="宋体" w:hint="eastAsia"/>
+          <w:szCs w:val="24"/>
+        </w:rPr>
+        <w:t>”，如果路由表中连到达目标的路由都没有，那就会出现“</w:t>
+      </w:r>
+      <w:r>
+        <w:rPr>
+          <w:rFonts w:ascii="宋体" w:hAnsi="宋体" w:hint="eastAsia"/>
+          <w:szCs w:val="24"/>
+        </w:rPr>
+        <w:t>destination host unreachable</w:t>
+      </w:r>
+      <w:r>
+        <w:rPr>
+          <w:rFonts w:ascii="宋体" w:hAnsi="宋体" w:hint="eastAsia"/>
+          <w:szCs w:val="24"/>
+        </w:rPr>
+        <w:t>”。</w:t>
+      </w:r>
+      <w:r>
+        <w:rPr>
+          <w:rFonts w:ascii="宋体" w:hAnsi="宋体" w:hint="eastAsia"/>
+          <w:szCs w:val="24"/>
+        </w:rPr>
+        <w:t xml:space="preserve"> </w:t>
+      </w:r>
+      <w:r>
+        <w:rPr>
+          <w:rFonts w:ascii="宋体" w:hAnsi="宋体" w:hint="eastAsia"/>
+          <w:szCs w:val="24"/>
+        </w:rPr>
+        <w:t xml:space="preserve">　　</w:t>
+      </w:r>
     </w:p>
     <w:p>
       <w:pPr>
@@ -39698,77 +39915,104 @@
           <w:rFonts w:ascii="宋体" w:hAnsi="宋体" w:hint="eastAsia"/>
           <w:szCs w:val="24"/>
         </w:rPr>
-        <w:t xml:space="preserve">　　（</w:t>
+        <w:lastRenderedPageBreak/>
+        <w:t xml:space="preserve">　</w:t>
       </w:r>
       <w:r>
         <w:rPr>
           <w:rFonts w:ascii="宋体" w:hAnsi="宋体" w:hint="eastAsia"/>
           <w:szCs w:val="24"/>
         </w:rPr>
-        <w:t>1</w:t>
+        <w:t>3</w:t>
       </w:r>
       <w:r>
         <w:rPr>
           <w:rFonts w:ascii="宋体" w:hAnsi="宋体" w:hint="eastAsia"/>
           <w:szCs w:val="24"/>
         </w:rPr>
-        <w:t>）</w:t>
+        <w:t>.</w:t>
       </w:r>
       <w:r>
         <w:rPr>
           <w:rFonts w:ascii="宋体" w:hAnsi="宋体" w:hint="eastAsia"/>
           <w:szCs w:val="24"/>
         </w:rPr>
-        <w:t xml:space="preserve"> </w:t>
+        <w:t xml:space="preserve">Bad IP address </w:t>
       </w:r>
       <w:r>
         <w:rPr>
           <w:rFonts w:ascii="宋体" w:hAnsi="宋体" w:hint="eastAsia"/>
           <w:szCs w:val="24"/>
         </w:rPr>
-        <w:t>对方与自己不在同一网段内，而自己又未设置默认的路由，比如上例中</w:t>
-      </w:r>
+        <w:t xml:space="preserve">　　</w:t>
+      </w:r>
+    </w:p>
+    <w:p>
+      <w:r>
+        <w:rPr>
+          <w:rFonts w:hint="eastAsia"/>
+        </w:rPr>
+        <w:t xml:space="preserve">　　这个信息表示您可能没有连接到DNS服务器，所以无法解析这个IP地址，也可能是IP地址不存在。 </w:t>
+      </w:r>
+    </w:p>
+    <w:p>
+      <w:pPr>
+        <w:spacing w:line="360" w:lineRule="auto"/>
+        <w:rPr>
+          <w:rFonts w:ascii="宋体" w:hAnsi="宋体"/>
+          <w:szCs w:val="24"/>
+        </w:rPr>
+      </w:pPr>
       <w:r>
         <w:rPr>
           <w:rFonts w:ascii="宋体" w:hAnsi="宋体" w:hint="eastAsia"/>
           <w:szCs w:val="24"/>
         </w:rPr>
-        <w:t>A</w:t>
+        <w:t xml:space="preserve">　</w:t>
       </w:r>
       <w:r>
         <w:rPr>
           <w:rFonts w:ascii="宋体" w:hAnsi="宋体" w:hint="eastAsia"/>
           <w:szCs w:val="24"/>
         </w:rPr>
-        <w:t>机中不设定默认的路由，运行</w:t>
+        <w:t xml:space="preserve">4.Source quench received </w:t>
       </w:r>
       <w:r>
         <w:rPr>
           <w:rFonts w:ascii="宋体" w:hAnsi="宋体" w:hint="eastAsia"/>
           <w:szCs w:val="24"/>
         </w:rPr>
-        <w:t>Ping 192.168.0.1.4</w:t>
-      </w:r>
+        <w:t xml:space="preserve">　</w:t>
+      </w:r>
+    </w:p>
+    <w:p>
+      <w:pPr>
+        <w:spacing w:line="360" w:lineRule="auto"/>
+        <w:rPr>
+          <w:rFonts w:ascii="宋体" w:hAnsi="宋体"/>
+          <w:szCs w:val="24"/>
+        </w:rPr>
+      </w:pPr>
       <w:r>
         <w:rPr>
           <w:rFonts w:ascii="宋体" w:hAnsi="宋体" w:hint="eastAsia"/>
           <w:szCs w:val="24"/>
         </w:rPr>
-        <w:t>就会出现“</w:t>
+        <w:t xml:space="preserve">　　这个信息比较特殊，它出现的机率很少。它表示对方或中途的服务器繁忙无法回应。</w:t>
       </w:r>
       <w:r>
         <w:rPr>
           <w:rFonts w:ascii="宋体" w:hAnsi="宋体" w:hint="eastAsia"/>
           <w:szCs w:val="24"/>
         </w:rPr>
-        <w:t>Destination host Unreachable</w:t>
+        <w:t xml:space="preserve"> </w:t>
       </w:r>
       <w:r>
         <w:rPr>
           <w:rFonts w:ascii="宋体" w:hAnsi="宋体" w:hint="eastAsia"/>
           <w:szCs w:val="24"/>
         </w:rPr>
-        <w:t>”。</w:t>
+        <w:t xml:space="preserve">　　</w:t>
       </w:r>
       <w:r>
         <w:rPr>
@@ -39777,22 +40021,81 @@
         </w:rPr>
         <w:t xml:space="preserve"> </w:t>
       </w:r>
+    </w:p>
+    <w:p>
+      <w:pPr>
+        <w:spacing w:line="360" w:lineRule="auto"/>
+        <w:rPr>
+          <w:rFonts w:ascii="宋体" w:hAnsi="宋体"/>
+          <w:szCs w:val="24"/>
+        </w:rPr>
+      </w:pPr>
       <w:r>
         <w:rPr>
           <w:rFonts w:ascii="宋体" w:hAnsi="宋体" w:hint="eastAsia"/>
           <w:szCs w:val="24"/>
         </w:rPr>
-        <w:t xml:space="preserve">　　</w:t>
+        <w:t xml:space="preserve">　</w:t>
       </w:r>
       <w:r>
         <w:rPr>
           <w:rFonts w:ascii="宋体" w:hAnsi="宋体" w:hint="eastAsia"/>
           <w:szCs w:val="24"/>
         </w:rPr>
+        <w:t>5</w:t>
+      </w:r>
+      <w:r>
+        <w:rPr>
+          <w:rFonts w:ascii="宋体" w:hAnsi="宋体" w:hint="eastAsia"/>
+          <w:szCs w:val="24"/>
+        </w:rPr>
+        <w:t>.</w:t>
+      </w:r>
+      <w:r>
+        <w:rPr>
+          <w:rFonts w:ascii="宋体" w:hAnsi="宋体" w:hint="eastAsia"/>
+          <w:szCs w:val="24"/>
+        </w:rPr>
+        <w:t>Unknown host</w:t>
+      </w:r>
+      <w:r>
+        <w:rPr>
+          <w:rFonts w:ascii="宋体" w:hAnsi="宋体" w:hint="eastAsia"/>
+          <w:szCs w:val="24"/>
+        </w:rPr>
+        <w:t>——不知名主机</w:t>
+      </w:r>
+      <w:r>
+        <w:rPr>
+          <w:rFonts w:ascii="宋体" w:hAnsi="宋体" w:hint="eastAsia"/>
+          <w:szCs w:val="24"/>
+        </w:rPr>
+        <w:t xml:space="preserve"> </w:t>
+      </w:r>
+      <w:r>
+        <w:rPr>
+          <w:rFonts w:ascii="宋体" w:hAnsi="宋体" w:hint="eastAsia"/>
+          <w:szCs w:val="24"/>
+        </w:rPr>
+        <w:t xml:space="preserve">　　</w:t>
+      </w:r>
+      <w:r>
+        <w:rPr>
+          <w:rFonts w:ascii="宋体" w:hAnsi="宋体" w:hint="eastAsia"/>
+          <w:szCs w:val="24"/>
+        </w:rPr>
         <w:t xml:space="preserve"> </w:t>
       </w:r>
     </w:p>
     <w:p>
+      <w:r>
+        <w:rPr>
+          <w:rFonts w:hint="eastAsia"/>
+        </w:rPr>
+        <w:t xml:space="preserve">　　这种出错信息的意思是，该远程主机的名字不能被域名服务器（DNS）转换成IP地址。故障原因可能是域名服务器有故障，或者其名字不正确，或者网络管理员的系统与远程主机之间的通信线路有故障。 　　 </w:t>
+      </w:r>
+    </w:p>
+    <w:p>
       <w:pPr>
         <w:spacing w:line="360" w:lineRule="auto"/>
         <w:rPr>
@@ -39800,10 +40103,46 @@
           <w:szCs w:val="24"/>
         </w:rPr>
       </w:pPr>
+      <w:r>
+        <w:rPr>
+          <w:rFonts w:ascii="宋体" w:hAnsi="宋体" w:hint="eastAsia"/>
+          <w:szCs w:val="24"/>
+        </w:rPr>
+        <w:t xml:space="preserve">　</w:t>
+      </w:r>
+      <w:r>
+        <w:rPr>
+          <w:rFonts w:ascii="宋体" w:hAnsi="宋体" w:hint="eastAsia"/>
+          <w:szCs w:val="24"/>
+        </w:rPr>
+        <w:t>6.No answer</w:t>
+      </w:r>
+      <w:r>
+        <w:rPr>
+          <w:rFonts w:ascii="宋体" w:hAnsi="宋体" w:hint="eastAsia"/>
+          <w:szCs w:val="24"/>
+        </w:rPr>
+        <w:t>——无响应</w:t>
+      </w:r>
+      <w:r>
+        <w:rPr>
+          <w:rFonts w:ascii="宋体" w:hAnsi="宋体" w:hint="eastAsia"/>
+          <w:szCs w:val="24"/>
+        </w:rPr>
+        <w:t xml:space="preserve"> </w:t>
+      </w:r>
+      <w:r>
+        <w:rPr>
+          <w:rFonts w:ascii="宋体" w:hAnsi="宋体" w:hint="eastAsia"/>
+          <w:szCs w:val="24"/>
+        </w:rPr>
+        <w:t xml:space="preserve">　　</w:t>
+      </w:r>
     </w:p>
     <w:p>
       <w:pPr>
         <w:spacing w:line="360" w:lineRule="auto"/>
+        <w:ind w:firstLine="450"/>
         <w:rPr>
           <w:rFonts w:ascii="宋体" w:hAnsi="宋体"/>
           <w:szCs w:val="24"/>
@@ -39814,21 +40153,21 @@
           <w:rFonts w:ascii="宋体" w:hAnsi="宋体" w:hint="eastAsia"/>
           <w:szCs w:val="24"/>
         </w:rPr>
-        <w:t xml:space="preserve">　　（</w:t>
+        <w:t>这种故障说明本地系统有一条通向中心主机的路由，但却接收不到它发给该中心主机的任何信息。故障原因可能是下列之一：中心主机没有工作；本地或中心主机网络配置不正确；本地或中心的路由器没有工作；通信线路有故障；中心主机存在路由选择问题。</w:t>
       </w:r>
       <w:r>
         <w:rPr>
           <w:rFonts w:ascii="宋体" w:hAnsi="宋体" w:hint="eastAsia"/>
           <w:szCs w:val="24"/>
         </w:rPr>
-        <w:t>2</w:t>
+        <w:t xml:space="preserve"> </w:t>
       </w:r>
       <w:r>
         <w:rPr>
           <w:rFonts w:ascii="宋体" w:hAnsi="宋体" w:hint="eastAsia"/>
           <w:szCs w:val="24"/>
         </w:rPr>
-        <w:t>）网线出了故障</w:t>
+        <w:t xml:space="preserve">　　</w:t>
       </w:r>
       <w:r>
         <w:rPr>
@@ -39837,18 +40176,98 @@
         </w:rPr>
         <w:t xml:space="preserve"> </w:t>
       </w:r>
+    </w:p>
+    <w:p>
+      <w:pPr>
+        <w:spacing w:line="360" w:lineRule="auto"/>
+        <w:ind w:firstLine="450"/>
+        <w:rPr>
+          <w:rFonts w:ascii="宋体" w:hAnsi="宋体"/>
+          <w:szCs w:val="24"/>
+        </w:rPr>
+      </w:pPr>
       <w:r>
         <w:rPr>
           <w:rFonts w:ascii="宋体" w:hAnsi="宋体" w:hint="eastAsia"/>
           <w:szCs w:val="24"/>
         </w:rPr>
-        <w:t xml:space="preserve">　　</w:t>
+        <w:t>7.Ping 127.0.0.1</w:t>
       </w:r>
       <w:r>
         <w:rPr>
           <w:rFonts w:ascii="宋体" w:hAnsi="宋体" w:hint="eastAsia"/>
           <w:szCs w:val="24"/>
         </w:rPr>
+        <w:t>：</w:t>
+      </w:r>
+      <w:r>
+        <w:rPr>
+          <w:rFonts w:ascii="宋体" w:hAnsi="宋体" w:hint="eastAsia"/>
+          <w:szCs w:val="24"/>
+        </w:rPr>
+        <w:t>127.0.0.1</w:t>
+      </w:r>
+      <w:r>
+        <w:rPr>
+          <w:rFonts w:ascii="宋体" w:hAnsi="宋体" w:hint="eastAsia"/>
+          <w:szCs w:val="24"/>
+        </w:rPr>
+        <w:t>是本地循环地址</w:t>
+      </w:r>
+      <w:r>
+        <w:rPr>
+          <w:rFonts w:ascii="宋体" w:hAnsi="宋体" w:hint="eastAsia"/>
+          <w:szCs w:val="24"/>
+        </w:rPr>
+        <w:t xml:space="preserve"> </w:t>
+      </w:r>
+      <w:r>
+        <w:rPr>
+          <w:rFonts w:ascii="宋体" w:hAnsi="宋体" w:hint="eastAsia"/>
+          <w:szCs w:val="24"/>
+        </w:rPr>
+        <w:t>，</w:t>
+      </w:r>
+      <w:r>
+        <w:rPr>
+          <w:rFonts w:ascii="宋体" w:hAnsi="宋体" w:hint="eastAsia"/>
+          <w:szCs w:val="24"/>
+        </w:rPr>
+        <w:t>如果本地址无法</w:t>
+      </w:r>
+      <w:r>
+        <w:rPr>
+          <w:rFonts w:ascii="宋体" w:hAnsi="宋体" w:hint="eastAsia"/>
+          <w:szCs w:val="24"/>
+        </w:rPr>
+        <w:t>Ping</w:t>
+      </w:r>
+      <w:r>
+        <w:rPr>
+          <w:rFonts w:ascii="宋体" w:hAnsi="宋体" w:hint="eastAsia"/>
+          <w:szCs w:val="24"/>
+        </w:rPr>
+        <w:t>通，则表明本地机</w:t>
+      </w:r>
+      <w:r>
+        <w:rPr>
+          <w:rFonts w:ascii="宋体" w:hAnsi="宋体" w:hint="eastAsia"/>
+          <w:szCs w:val="24"/>
+        </w:rPr>
+        <w:t>TCP/IP</w:t>
+      </w:r>
+      <w:r>
+        <w:rPr>
+          <w:rFonts w:ascii="宋体" w:hAnsi="宋体" w:hint="eastAsia"/>
+          <w:szCs w:val="24"/>
+        </w:rPr>
+        <w:t>协议不能正常工作。</w:t>
+      </w:r>
+      <w:r>
+        <w:rPr>
+          <w:rFonts w:ascii="宋体" w:hAnsi="宋体" w:hint="eastAsia"/>
+          <w:szCs w:val="24"/>
+        </w:rPr>
         <w:t xml:space="preserve"> </w:t>
       </w:r>
     </w:p>
@@ -39860,6 +40279,41 @@
           <w:szCs w:val="24"/>
         </w:rPr>
       </w:pPr>
+      <w:r>
+        <w:rPr>
+          <w:rFonts w:ascii="宋体" w:hAnsi="宋体" w:hint="eastAsia"/>
+          <w:szCs w:val="24"/>
+        </w:rPr>
+        <w:t xml:space="preserve">　</w:t>
+      </w:r>
+      <w:r>
+        <w:rPr>
+          <w:rFonts w:ascii="宋体" w:hAnsi="宋体" w:hint="eastAsia"/>
+          <w:szCs w:val="24"/>
+        </w:rPr>
+        <w:t>8.no rout to host</w:t>
+      </w:r>
+      <w:r>
+        <w:rPr>
+          <w:rFonts w:ascii="宋体" w:hAnsi="宋体" w:hint="eastAsia"/>
+          <w:szCs w:val="24"/>
+        </w:rPr>
+        <w:t>：网卡工作不正常。</w:t>
+      </w:r>
+      <w:r>
+        <w:rPr>
+          <w:rFonts w:ascii="宋体" w:hAnsi="宋体" w:hint="eastAsia"/>
+          <w:szCs w:val="24"/>
+        </w:rPr>
+        <w:t xml:space="preserve"> </w:t>
+      </w:r>
+      <w:r>
+        <w:rPr>
+          <w:rFonts w:ascii="宋体" w:hAnsi="宋体" w:hint="eastAsia"/>
+          <w:szCs w:val="24"/>
+        </w:rPr>
+        <w:t xml:space="preserve">　　</w:t>
+      </w:r>
     </w:p>
     <w:p>
       <w:pPr>
@@ -39874,921 +40328,4096 @@
           <w:rFonts w:ascii="宋体" w:hAnsi="宋体" w:hint="eastAsia"/>
           <w:szCs w:val="24"/>
         </w:rPr>
-        <w:t xml:space="preserve">　　这里要说明一下“</w:t>
+        <w:t xml:space="preserve">　</w:t>
       </w:r>
       <w:r>
         <w:rPr>
           <w:rFonts w:ascii="宋体" w:hAnsi="宋体" w:hint="eastAsia"/>
           <w:szCs w:val="24"/>
         </w:rPr>
-        <w:t>destination host unreachable</w:t>
+        <w:t>9.transmit failed</w:t>
       </w:r>
       <w:r>
         <w:rPr>
           <w:rFonts w:ascii="宋体" w:hAnsi="宋体" w:hint="eastAsia"/>
           <w:szCs w:val="24"/>
         </w:rPr>
-        <w:t>”和</w:t>
+        <w:t>，</w:t>
       </w:r>
       <w:r>
         <w:rPr>
           <w:rFonts w:ascii="宋体" w:hAnsi="宋体" w:hint="eastAsia"/>
           <w:szCs w:val="24"/>
         </w:rPr>
-        <w:t xml:space="preserve"> </w:t>
+        <w:t>error code</w:t>
       </w:r>
       <w:r>
         <w:rPr>
           <w:rFonts w:ascii="宋体" w:hAnsi="宋体" w:hint="eastAsia"/>
           <w:szCs w:val="24"/>
         </w:rPr>
-        <w:t>“</w:t>
+        <w:t>：</w:t>
       </w:r>
       <w:r>
         <w:rPr>
           <w:rFonts w:ascii="宋体" w:hAnsi="宋体" w:hint="eastAsia"/>
           <w:szCs w:val="24"/>
         </w:rPr>
-        <w:t>time out</w:t>
+        <w:t>10043</w:t>
       </w:r>
       <w:r>
         <w:rPr>
           <w:rFonts w:ascii="宋体" w:hAnsi="宋体" w:hint="eastAsia"/>
           <w:szCs w:val="24"/>
         </w:rPr>
-        <w:t>”的区别，如果所经过的路由器的路由表中具有到达目标的路由，而目标因为原因不可到达，这时候会出现“</w:t>
+        <w:t>网卡驱动不正常。</w:t>
       </w:r>
       <w:r>
         <w:rPr>
           <w:rFonts w:ascii="宋体" w:hAnsi="宋体" w:hint="eastAsia"/>
           <w:szCs w:val="24"/>
         </w:rPr>
-        <w:t>time out</w:t>
+        <w:t xml:space="preserve"> </w:t>
       </w:r>
       <w:r>
         <w:rPr>
           <w:rFonts w:ascii="宋体" w:hAnsi="宋体" w:hint="eastAsia"/>
           <w:szCs w:val="24"/>
         </w:rPr>
-        <w:t>”，如果路由表中连到达目标的路由都没有，那就会出现“</w:t>
+        <w:t xml:space="preserve">　　</w:t>
       </w:r>
       <w:r>
         <w:rPr>
           <w:rFonts w:ascii="宋体" w:hAnsi="宋体" w:hint="eastAsia"/>
           <w:szCs w:val="24"/>
         </w:rPr>
-        <w:t>destination host unreachable</w:t>
-      </w:r>
+        <w:t xml:space="preserve"> </w:t>
+      </w:r>
+    </w:p>
+    <w:p>
+      <w:pPr>
+        <w:spacing w:line="360" w:lineRule="auto"/>
+        <w:rPr>
+          <w:rFonts w:ascii="宋体" w:hAnsi="宋体"/>
+          <w:szCs w:val="24"/>
+        </w:rPr>
+      </w:pPr>
       <w:r>
         <w:rPr>
           <w:rFonts w:ascii="宋体" w:hAnsi="宋体" w:hint="eastAsia"/>
           <w:szCs w:val="24"/>
         </w:rPr>
-        <w:t>”。</w:t>
+        <w:t xml:space="preserve">　</w:t>
       </w:r>
       <w:r>
         <w:rPr>
           <w:rFonts w:ascii="宋体" w:hAnsi="宋体" w:hint="eastAsia"/>
           <w:szCs w:val="24"/>
         </w:rPr>
-        <w:t xml:space="preserve"> </w:t>
+        <w:t>10.unknown host name</w:t>
       </w:r>
       <w:r>
         <w:rPr>
           <w:rFonts w:ascii="宋体" w:hAnsi="宋体" w:hint="eastAsia"/>
           <w:szCs w:val="24"/>
         </w:rPr>
-        <w:t xml:space="preserve">　　</w:t>
+        <w:t>：</w:t>
       </w:r>
       <w:r>
         <w:rPr>
           <w:rFonts w:ascii="宋体" w:hAnsi="宋体" w:hint="eastAsia"/>
           <w:szCs w:val="24"/>
         </w:rPr>
+        <w:t>DNS</w:t>
+      </w:r>
+      <w:r>
+        <w:rPr>
+          <w:rFonts w:ascii="宋体" w:hAnsi="宋体" w:hint="eastAsia"/>
+          <w:szCs w:val="24"/>
+        </w:rPr>
+        <w:t>配置不正确。</w:t>
+      </w:r>
+      <w:r>
+        <w:rPr>
+          <w:rFonts w:ascii="宋体" w:hAnsi="宋体" w:hint="eastAsia"/>
+          <w:szCs w:val="24"/>
+        </w:rPr>
+        <w:t xml:space="preserve"> </w:t>
+      </w:r>
+      <w:r>
+        <w:rPr>
+          <w:rFonts w:ascii="宋体" w:hAnsi="宋体" w:hint="eastAsia"/>
+          <w:szCs w:val="24"/>
+        </w:rPr>
+        <w:t xml:space="preserve">　　</w:t>
+      </w:r>
+      <w:r>
+        <w:rPr>
+          <w:rFonts w:ascii="宋体" w:hAnsi="宋体" w:hint="eastAsia"/>
+          <w:szCs w:val="24"/>
+        </w:rPr>
         <w:t xml:space="preserve"> </w:t>
       </w:r>
     </w:p>
     <w:p>
       <w:pPr>
-        <w:spacing w:line="360" w:lineRule="auto"/>
-        <w:rPr>
-          <w:rFonts w:ascii="宋体" w:hAnsi="宋体"/>
-          <w:szCs w:val="24"/>
-        </w:rPr>
-      </w:pPr>
+        <w:pStyle w:val="1"/>
+      </w:pPr>
+      <w:hyperlink r:id="rId156" w:history="1">
+        <w:r>
+          <w:rPr>
+            <w:rStyle w:val="linktitle"/>
+            <w:rFonts w:ascii="微软雅黑" w:eastAsia="微软雅黑" w:hAnsi="微软雅黑" w:cs="Arial" w:hint="eastAsia"/>
+            <w:b w:val="0"/>
+            <w:bCs w:val="0"/>
+            <w:color w:val="333333"/>
+            <w:kern w:val="36"/>
+            <w:sz w:val="30"/>
+            <w:szCs w:val="30"/>
+          </w:rPr>
+          <w:t xml:space="preserve">IOCP之accept、AcceptEx、WSAAccept的区别 . </w:t>
+        </w:r>
+      </w:hyperlink>
     </w:p>
     <w:p>
       <w:pPr>
-        <w:spacing w:line="360" w:lineRule="auto"/>
-        <w:rPr>
-          <w:rFonts w:ascii="宋体" w:hAnsi="宋体"/>
-          <w:szCs w:val="24"/>
-        </w:rPr>
-      </w:pPr>
-      <w:r>
-        <w:rPr>
-          <w:rFonts w:ascii="宋体" w:hAnsi="宋体" w:hint="eastAsia"/>
-          <w:szCs w:val="24"/>
-        </w:rPr>
-        <w:t xml:space="preserve">　</w:t>
-      </w:r>
-      <w:r>
-        <w:rPr>
-          <w:rFonts w:ascii="宋体" w:hAnsi="宋体" w:hint="eastAsia"/>
-          <w:szCs w:val="24"/>
-        </w:rPr>
-        <w:t xml:space="preserve">3.Bad IP address </w:t>
-      </w:r>
-      <w:r>
-        <w:rPr>
-          <w:rFonts w:ascii="宋体" w:hAnsi="宋体" w:hint="eastAsia"/>
-          <w:szCs w:val="24"/>
-        </w:rPr>
-        <w:t xml:space="preserve">　　</w:t>
-      </w:r>
-      <w:r>
-        <w:rPr>
-          <w:rFonts w:ascii="宋体" w:hAnsi="宋体" w:hint="eastAsia"/>
-          <w:szCs w:val="24"/>
-        </w:rPr>
-        <w:t xml:space="preserve"> </w:t>
+        <w:pStyle w:val="a9"/>
+        <w:shd w:val="clear" w:color="auto" w:fill="FFFFFF"/>
+        <w:spacing w:line="390" w:lineRule="atLeast"/>
+        <w:rPr>
+          <w:rFonts w:ascii="Arial" w:hAnsi="Arial" w:cs="Arial"/>
+          <w:sz w:val="21"/>
+          <w:szCs w:val="21"/>
+        </w:rPr>
+      </w:pPr>
+      <w:r>
+        <w:rPr>
+          <w:rFonts w:ascii="Arial" w:hAnsi="Arial" w:cs="Arial"/>
+          <w:sz w:val="21"/>
+          <w:szCs w:val="21"/>
+        </w:rPr>
+        <w:t>1. accept</w:t>
+      </w:r>
+      <w:r>
+        <w:rPr>
+          <w:rFonts w:ascii="Arial" w:hAnsi="Arial" w:cs="Arial"/>
+          <w:sz w:val="21"/>
+          <w:szCs w:val="21"/>
+        </w:rPr>
+        <w:t>、</w:t>
+      </w:r>
+      <w:r>
+        <w:rPr>
+          <w:rFonts w:ascii="Arial" w:hAnsi="Arial" w:cs="Arial"/>
+          <w:sz w:val="21"/>
+          <w:szCs w:val="21"/>
+        </w:rPr>
+        <w:t>WSAAccept</w:t>
+      </w:r>
+      <w:r>
+        <w:rPr>
+          <w:rFonts w:ascii="Arial" w:hAnsi="Arial" w:cs="Arial"/>
+          <w:sz w:val="21"/>
+          <w:szCs w:val="21"/>
+        </w:rPr>
+        <w:t>是同步操作，</w:t>
+      </w:r>
+      <w:r>
+        <w:rPr>
+          <w:rFonts w:ascii="Arial" w:hAnsi="Arial" w:cs="Arial"/>
+          <w:sz w:val="21"/>
+          <w:szCs w:val="21"/>
+        </w:rPr>
+        <w:t>AcceptEx</w:t>
+      </w:r>
+      <w:r>
+        <w:rPr>
+          <w:rFonts w:ascii="Arial" w:hAnsi="Arial" w:cs="Arial"/>
+          <w:sz w:val="21"/>
+          <w:szCs w:val="21"/>
+        </w:rPr>
+        <w:t>是异步操作</w:t>
       </w:r>
     </w:p>
     <w:p>
       <w:pPr>
-        <w:spacing w:line="360" w:lineRule="auto"/>
-        <w:rPr>
-          <w:rFonts w:ascii="宋体" w:hAnsi="宋体"/>
-          <w:szCs w:val="24"/>
-        </w:rPr>
-      </w:pPr>
+        <w:pStyle w:val="a9"/>
+        <w:shd w:val="clear" w:color="auto" w:fill="FFFFFF"/>
+        <w:spacing w:line="390" w:lineRule="atLeast"/>
+        <w:rPr>
+          <w:rFonts w:ascii="Arial" w:hAnsi="Arial" w:cs="Arial"/>
+          <w:sz w:val="21"/>
+          <w:szCs w:val="21"/>
+        </w:rPr>
+      </w:pPr>
+      <w:r>
+        <w:rPr>
+          <w:rFonts w:ascii="Arial" w:hAnsi="Arial" w:cs="Arial"/>
+          <w:sz w:val="21"/>
+          <w:szCs w:val="21"/>
+        </w:rPr>
+        <w:t>2. WSAAccept</w:t>
+      </w:r>
+      <w:r>
+        <w:rPr>
+          <w:rFonts w:ascii="Arial" w:hAnsi="Arial" w:cs="Arial"/>
+          <w:sz w:val="21"/>
+          <w:szCs w:val="21"/>
+        </w:rPr>
+        <w:t>函数早</w:t>
+      </w:r>
+      <w:r>
+        <w:rPr>
+          <w:rFonts w:ascii="Arial" w:hAnsi="Arial" w:cs="Arial"/>
+          <w:sz w:val="21"/>
+          <w:szCs w:val="21"/>
+        </w:rPr>
+        <w:t>accept</w:t>
+      </w:r>
+      <w:r>
+        <w:rPr>
+          <w:rFonts w:ascii="Arial" w:hAnsi="Arial" w:cs="Arial"/>
+          <w:sz w:val="21"/>
+          <w:szCs w:val="21"/>
+        </w:rPr>
+        <w:t>函数基础上添加了条件函数判断是否接受客户端连接</w:t>
+      </w:r>
     </w:p>
     <w:p>
       <w:pPr>
-        <w:spacing w:line="360" w:lineRule="auto"/>
-        <w:rPr>
-          <w:rFonts w:ascii="宋体" w:hAnsi="宋体"/>
-          <w:szCs w:val="24"/>
-        </w:rPr>
-      </w:pPr>
-      <w:r>
-        <w:rPr>
-          <w:rFonts w:ascii="宋体" w:hAnsi="宋体" w:hint="eastAsia"/>
-          <w:szCs w:val="24"/>
-        </w:rPr>
-        <w:t xml:space="preserve">　　这个信息表示您可能没有连接到</w:t>
-      </w:r>
-      <w:r>
-        <w:rPr>
-          <w:rFonts w:ascii="宋体" w:hAnsi="宋体" w:hint="eastAsia"/>
-          <w:szCs w:val="24"/>
-        </w:rPr>
-        <w:t>DNS</w:t>
-      </w:r>
-      <w:r>
-        <w:rPr>
-          <w:rFonts w:ascii="宋体" w:hAnsi="宋体" w:hint="eastAsia"/>
-          <w:szCs w:val="24"/>
-        </w:rPr>
-        <w:t>服务器，所以无法解析这个</w:t>
-      </w:r>
-      <w:r>
-        <w:rPr>
-          <w:rFonts w:ascii="宋体" w:hAnsi="宋体" w:hint="eastAsia"/>
-          <w:szCs w:val="24"/>
-        </w:rPr>
-        <w:t>IP</w:t>
-      </w:r>
-      <w:r>
-        <w:rPr>
-          <w:rFonts w:ascii="宋体" w:hAnsi="宋体" w:hint="eastAsia"/>
-          <w:szCs w:val="24"/>
-        </w:rPr>
-        <w:t>地址，也可能是</w:t>
-      </w:r>
-      <w:r>
-        <w:rPr>
-          <w:rFonts w:ascii="宋体" w:hAnsi="宋体" w:hint="eastAsia"/>
-          <w:szCs w:val="24"/>
-        </w:rPr>
-        <w:t>IP</w:t>
-      </w:r>
-      <w:r>
-        <w:rPr>
-          <w:rFonts w:ascii="宋体" w:hAnsi="宋体" w:hint="eastAsia"/>
-          <w:szCs w:val="24"/>
-        </w:rPr>
-        <w:t>地址不存在。</w:t>
-      </w:r>
-      <w:r>
-        <w:rPr>
-          <w:rFonts w:ascii="宋体" w:hAnsi="宋体" w:hint="eastAsia"/>
-          <w:szCs w:val="24"/>
-        </w:rPr>
-        <w:t xml:space="preserve"> </w:t>
+        <w:pStyle w:val="a9"/>
+        <w:shd w:val="clear" w:color="auto" w:fill="FFFFFF"/>
+        <w:spacing w:line="390" w:lineRule="atLeast"/>
+        <w:rPr>
+          <w:rFonts w:ascii="Arial" w:hAnsi="Arial" w:cs="Arial"/>
+          <w:sz w:val="21"/>
+          <w:szCs w:val="21"/>
+        </w:rPr>
+      </w:pPr>
+      <w:r>
+        <w:rPr>
+          <w:rFonts w:ascii="Arial" w:hAnsi="Arial" w:cs="Arial"/>
+          <w:sz w:val="21"/>
+          <w:szCs w:val="21"/>
+        </w:rPr>
+        <w:t>3. AcceptEx</w:t>
+      </w:r>
+      <w:r>
+        <w:rPr>
+          <w:rFonts w:ascii="Arial" w:hAnsi="Arial" w:cs="Arial"/>
+          <w:sz w:val="21"/>
+          <w:szCs w:val="21"/>
+        </w:rPr>
+        <w:t>是异步的，可以同时发出多个</w:t>
+      </w:r>
+      <w:r>
+        <w:rPr>
+          <w:rFonts w:ascii="Arial" w:hAnsi="Arial" w:cs="Arial"/>
+          <w:sz w:val="21"/>
+          <w:szCs w:val="21"/>
+        </w:rPr>
+        <w:t>AcceptEx</w:t>
+      </w:r>
+      <w:r>
+        <w:rPr>
+          <w:rFonts w:ascii="Arial" w:hAnsi="Arial" w:cs="Arial"/>
+          <w:sz w:val="21"/>
+          <w:szCs w:val="21"/>
+        </w:rPr>
+        <w:t>请求，支持重叠</w:t>
+      </w:r>
+      <w:r>
+        <w:rPr>
+          <w:rFonts w:ascii="Arial" w:hAnsi="Arial" w:cs="Arial"/>
+          <w:sz w:val="21"/>
+          <w:szCs w:val="21"/>
+        </w:rPr>
+        <w:t>IO</w:t>
+      </w:r>
+      <w:r>
+        <w:rPr>
+          <w:rFonts w:ascii="Arial" w:hAnsi="Arial" w:cs="Arial"/>
+          <w:sz w:val="21"/>
+          <w:szCs w:val="21"/>
+        </w:rPr>
+        <w:t>操作</w:t>
+      </w:r>
+      <w:r>
+        <w:rPr>
+          <w:rFonts w:ascii="Arial" w:hAnsi="Arial" w:cs="Arial"/>
+          <w:sz w:val="21"/>
+          <w:szCs w:val="21"/>
+        </w:rPr>
+        <w:t>.</w:t>
       </w:r>
     </w:p>
     <w:p>
       <w:pPr>
-        <w:spacing w:line="360" w:lineRule="auto"/>
-        <w:rPr>
-          <w:rFonts w:ascii="宋体" w:hAnsi="宋体"/>
-          <w:szCs w:val="24"/>
-        </w:rPr>
-      </w:pPr>
+        <w:pStyle w:val="1"/>
+      </w:pPr>
+      <w:r>
+        <w:rPr>
+          <w:rFonts w:hint="eastAsia"/>
+        </w:rPr>
+        <w:lastRenderedPageBreak/>
+        <w:t>WSAAccept()</w:t>
+      </w:r>
     </w:p>
     <w:p>
       <w:pPr>
-        <w:spacing w:line="360" w:lineRule="auto"/>
-        <w:rPr>
-          <w:rFonts w:ascii="宋体" w:hAnsi="宋体"/>
-          <w:szCs w:val="24"/>
-        </w:rPr>
-      </w:pPr>
-      <w:r>
-        <w:rPr>
-          <w:rFonts w:ascii="宋体" w:hAnsi="宋体" w:hint="eastAsia"/>
-          <w:szCs w:val="24"/>
-        </w:rPr>
-        <w:t xml:space="preserve">　</w:t>
-      </w:r>
-      <w:r>
-        <w:rPr>
-          <w:rFonts w:ascii="宋体" w:hAnsi="宋体" w:hint="eastAsia"/>
-          <w:szCs w:val="24"/>
-        </w:rPr>
-        <w:t xml:space="preserve">4.Source quench received </w:t>
-      </w:r>
-      <w:r>
-        <w:rPr>
-          <w:rFonts w:ascii="宋体" w:hAnsi="宋体" w:hint="eastAsia"/>
-          <w:szCs w:val="24"/>
-        </w:rPr>
-        <w:t xml:space="preserve">　　</w:t>
-      </w:r>
-      <w:r>
-        <w:rPr>
-          <w:rFonts w:ascii="宋体" w:hAnsi="宋体" w:hint="eastAsia"/>
-          <w:szCs w:val="24"/>
-        </w:rPr>
-        <w:t xml:space="preserve"> </w:t>
+        <w:pStyle w:val="3"/>
+        <w:shd w:val="clear" w:color="auto" w:fill="FFFFFF"/>
+        <w:rPr>
+          <w:rFonts w:ascii="Arial" w:hAnsi="Arial" w:cs="Arial"/>
+          <w:sz w:val="21"/>
+          <w:szCs w:val="21"/>
+        </w:rPr>
+      </w:pPr>
+      <w:r>
+        <w:rPr>
+          <w:rFonts w:ascii="Arial" w:hAnsi="Arial" w:cs="Arial"/>
+        </w:rPr>
+        <w:t>目录</w:t>
       </w:r>
     </w:p>
     <w:p>
       <w:pPr>
-        <w:spacing w:line="360" w:lineRule="auto"/>
-        <w:rPr>
-          <w:rFonts w:ascii="宋体" w:hAnsi="宋体"/>
-          <w:szCs w:val="24"/>
-        </w:rPr>
-      </w:pPr>
+        <w:numPr>
+          <w:ilvl w:val="0"/>
+          <w:numId w:val="10"/>
+        </w:numPr>
+        <w:shd w:val="clear" w:color="auto" w:fill="FFFFFF"/>
+        <w:spacing w:before="100" w:beforeAutospacing="1" w:after="100" w:afterAutospacing="1" w:line="240" w:lineRule="auto"/>
+        <w:rPr>
+          <w:rFonts w:ascii="Arial" w:hAnsi="Arial" w:cs="Arial"/>
+          <w:sz w:val="18"/>
+          <w:szCs w:val="18"/>
+        </w:rPr>
+      </w:pPr>
+      <w:r>
+        <w:rPr>
+          <w:rStyle w:val="af2"/>
+          <w:rFonts w:ascii="Arial" w:hAnsi="Arial" w:cs="Arial"/>
+          <w:sz w:val="18"/>
+          <w:szCs w:val="18"/>
+        </w:rPr>
+        <w:t>1</w:t>
+      </w:r>
+      <w:hyperlink r:id="rId157" w:tooltip="简述：" w:history="1">
+        <w:r>
+          <w:rPr>
+            <w:rStyle w:val="a7"/>
+            <w:rFonts w:ascii="Arial" w:hAnsi="Arial" w:cs="Arial"/>
+            <w:b/>
+            <w:bCs/>
+            <w:sz w:val="18"/>
+            <w:szCs w:val="18"/>
+          </w:rPr>
+          <w:t>简述：</w:t>
+        </w:r>
+      </w:hyperlink>
+      <w:r>
+        <w:rPr>
+          <w:rFonts w:ascii="Arial" w:hAnsi="Arial" w:cs="Arial"/>
+          <w:sz w:val="18"/>
+          <w:szCs w:val="18"/>
+        </w:rPr>
+        <w:t xml:space="preserve"> </w:t>
+      </w:r>
     </w:p>
     <w:p>
       <w:pPr>
-        <w:spacing w:line="360" w:lineRule="auto"/>
-        <w:rPr>
-          <w:rFonts w:ascii="宋体" w:hAnsi="宋体"/>
-          <w:szCs w:val="24"/>
-        </w:rPr>
-      </w:pPr>
-      <w:r>
-        <w:rPr>
-          <w:rFonts w:ascii="宋体" w:hAnsi="宋体" w:hint="eastAsia"/>
-          <w:szCs w:val="24"/>
-        </w:rPr>
-        <w:t xml:space="preserve">　　这个信息比较特殊，它出现的机率很少。它表示对方或中途的服务器繁忙无法回应。</w:t>
-      </w:r>
-      <w:r>
-        <w:rPr>
-          <w:rFonts w:ascii="宋体" w:hAnsi="宋体" w:hint="eastAsia"/>
-          <w:szCs w:val="24"/>
-        </w:rPr>
-        <w:t xml:space="preserve"> </w:t>
-      </w:r>
-      <w:r>
-        <w:rPr>
-          <w:rFonts w:ascii="宋体" w:hAnsi="宋体" w:hint="eastAsia"/>
-          <w:szCs w:val="24"/>
-        </w:rPr>
-        <w:t xml:space="preserve">　　</w:t>
-      </w:r>
-      <w:r>
-        <w:rPr>
-          <w:rFonts w:ascii="宋体" w:hAnsi="宋体" w:hint="eastAsia"/>
-          <w:szCs w:val="24"/>
+        <w:numPr>
+          <w:ilvl w:val="0"/>
+          <w:numId w:val="10"/>
+        </w:numPr>
+        <w:shd w:val="clear" w:color="auto" w:fill="FFFFFF"/>
+        <w:spacing w:before="100" w:beforeAutospacing="1" w:after="100" w:afterAutospacing="1" w:line="240" w:lineRule="auto"/>
+        <w:rPr>
+          <w:rFonts w:ascii="Arial" w:hAnsi="Arial" w:cs="Arial"/>
+          <w:sz w:val="18"/>
+          <w:szCs w:val="18"/>
+        </w:rPr>
+      </w:pPr>
+      <w:r>
+        <w:rPr>
+          <w:rStyle w:val="af2"/>
+          <w:rFonts w:ascii="Arial" w:hAnsi="Arial" w:cs="Arial"/>
+          <w:sz w:val="18"/>
+          <w:szCs w:val="18"/>
+        </w:rPr>
+        <w:t>2</w:t>
+      </w:r>
+      <w:hyperlink r:id="rId158" w:tooltip="返回值：" w:history="1">
+        <w:r>
+          <w:rPr>
+            <w:rStyle w:val="a7"/>
+            <w:rFonts w:ascii="Arial" w:hAnsi="Arial" w:cs="Arial"/>
+            <w:b/>
+            <w:bCs/>
+            <w:sz w:val="18"/>
+            <w:szCs w:val="18"/>
+          </w:rPr>
+          <w:t>返回值：</w:t>
+        </w:r>
+      </w:hyperlink>
+      <w:r>
+        <w:rPr>
+          <w:rFonts w:ascii="Arial" w:hAnsi="Arial" w:cs="Arial"/>
+          <w:sz w:val="18"/>
+          <w:szCs w:val="18"/>
         </w:rPr>
         <w:t xml:space="preserve"> </w:t>
       </w:r>
     </w:p>
     <w:p>
       <w:pPr>
-        <w:spacing w:line="360" w:lineRule="auto"/>
-        <w:rPr>
-          <w:rFonts w:ascii="宋体" w:hAnsi="宋体"/>
-          <w:szCs w:val="24"/>
-        </w:rPr>
-      </w:pPr>
+        <w:numPr>
+          <w:ilvl w:val="0"/>
+          <w:numId w:val="10"/>
+        </w:numPr>
+        <w:shd w:val="clear" w:color="auto" w:fill="FFFFFF"/>
+        <w:spacing w:before="100" w:beforeAutospacing="1" w:after="100" w:afterAutospacing="1" w:line="240" w:lineRule="auto"/>
+        <w:rPr>
+          <w:rFonts w:ascii="Arial" w:hAnsi="Arial" w:cs="Arial"/>
+          <w:sz w:val="18"/>
+          <w:szCs w:val="18"/>
+        </w:rPr>
+      </w:pPr>
+      <w:r>
+        <w:rPr>
+          <w:rStyle w:val="af2"/>
+          <w:rFonts w:ascii="Arial" w:hAnsi="Arial" w:cs="Arial"/>
+          <w:sz w:val="18"/>
+          <w:szCs w:val="18"/>
+        </w:rPr>
+        <w:t>3</w:t>
+      </w:r>
+      <w:hyperlink r:id="rId159" w:tooltip="错误代码：" w:history="1">
+        <w:r>
+          <w:rPr>
+            <w:rStyle w:val="a7"/>
+            <w:rFonts w:ascii="Arial" w:hAnsi="Arial" w:cs="Arial"/>
+            <w:b/>
+            <w:bCs/>
+            <w:sz w:val="18"/>
+            <w:szCs w:val="18"/>
+          </w:rPr>
+          <w:t>错误代码：</w:t>
+        </w:r>
+      </w:hyperlink>
+      <w:r>
+        <w:rPr>
+          <w:rFonts w:ascii="Arial" w:hAnsi="Arial" w:cs="Arial"/>
+          <w:sz w:val="18"/>
+          <w:szCs w:val="18"/>
+        </w:rPr>
+        <w:t xml:space="preserve"> </w:t>
+      </w:r>
     </w:p>
     <w:p>
       <w:pPr>
-        <w:spacing w:line="360" w:lineRule="auto"/>
-        <w:rPr>
-          <w:rFonts w:ascii="宋体" w:hAnsi="宋体"/>
-          <w:szCs w:val="24"/>
-        </w:rPr>
-      </w:pPr>
-      <w:r>
-        <w:rPr>
-          <w:rFonts w:ascii="宋体" w:hAnsi="宋体" w:hint="eastAsia"/>
-          <w:szCs w:val="24"/>
-        </w:rPr>
-        <w:t xml:space="preserve">　</w:t>
-      </w:r>
-      <w:r>
-        <w:rPr>
-          <w:rFonts w:ascii="宋体" w:hAnsi="宋体" w:hint="eastAsia"/>
-          <w:szCs w:val="24"/>
-        </w:rPr>
-        <w:t>5.Unknown host</w:t>
-      </w:r>
-      <w:r>
-        <w:rPr>
-          <w:rFonts w:ascii="宋体" w:hAnsi="宋体" w:hint="eastAsia"/>
-          <w:szCs w:val="24"/>
-        </w:rPr>
-        <w:t>——不知名主机</w:t>
-      </w:r>
-      <w:r>
-        <w:rPr>
-          <w:rFonts w:ascii="宋体" w:hAnsi="宋体" w:hint="eastAsia"/>
-          <w:szCs w:val="24"/>
-        </w:rPr>
-        <w:t xml:space="preserve"> </w:t>
-      </w:r>
-      <w:r>
-        <w:rPr>
-          <w:rFonts w:ascii="宋体" w:hAnsi="宋体" w:hint="eastAsia"/>
-          <w:szCs w:val="24"/>
-        </w:rPr>
-        <w:t xml:space="preserve">　　</w:t>
-      </w:r>
-      <w:r>
-        <w:rPr>
-          <w:rFonts w:ascii="宋体" w:hAnsi="宋体" w:hint="eastAsia"/>
-          <w:szCs w:val="24"/>
+        <w:numPr>
+          <w:ilvl w:val="0"/>
+          <w:numId w:val="11"/>
+        </w:numPr>
+        <w:shd w:val="clear" w:color="auto" w:fill="FFFFFF"/>
+        <w:spacing w:before="100" w:beforeAutospacing="1" w:after="100" w:afterAutospacing="1" w:line="240" w:lineRule="auto"/>
+        <w:rPr>
+          <w:rFonts w:ascii="Arial" w:hAnsi="Arial" w:cs="Arial"/>
+          <w:vanish/>
+          <w:sz w:val="18"/>
+          <w:szCs w:val="18"/>
+        </w:rPr>
+      </w:pPr>
+      <w:r>
+        <w:rPr>
+          <w:rStyle w:val="af2"/>
+          <w:rFonts w:ascii="Arial" w:hAnsi="Arial" w:cs="Arial"/>
+          <w:vanish/>
+          <w:sz w:val="18"/>
+          <w:szCs w:val="18"/>
+        </w:rPr>
+        <w:t>1</w:t>
+      </w:r>
+      <w:hyperlink r:id="rId160" w:history="1">
+        <w:r>
+          <w:rPr>
+            <w:rStyle w:val="a7"/>
+            <w:rFonts w:ascii="Arial" w:hAnsi="Arial" w:cs="Arial"/>
+            <w:b/>
+            <w:bCs/>
+            <w:vanish/>
+            <w:sz w:val="18"/>
+            <w:szCs w:val="18"/>
+          </w:rPr>
+          <w:t>简述：</w:t>
+        </w:r>
+      </w:hyperlink>
+      <w:r>
+        <w:rPr>
+          <w:rFonts w:ascii="Arial" w:hAnsi="Arial" w:cs="Arial"/>
+          <w:vanish/>
+          <w:sz w:val="18"/>
+          <w:szCs w:val="18"/>
         </w:rPr>
         <w:t xml:space="preserve"> </w:t>
       </w:r>
     </w:p>
     <w:p>
       <w:pPr>
-        <w:spacing w:line="360" w:lineRule="auto"/>
-        <w:rPr>
-          <w:rFonts w:ascii="宋体" w:hAnsi="宋体"/>
-          <w:szCs w:val="24"/>
-        </w:rPr>
-      </w:pPr>
+        <w:numPr>
+          <w:ilvl w:val="0"/>
+          <w:numId w:val="11"/>
+        </w:numPr>
+        <w:shd w:val="clear" w:color="auto" w:fill="FFFFFF"/>
+        <w:spacing w:before="100" w:beforeAutospacing="1" w:after="100" w:afterAutospacing="1" w:line="240" w:lineRule="auto"/>
+        <w:rPr>
+          <w:rFonts w:ascii="Arial" w:hAnsi="Arial" w:cs="Arial"/>
+          <w:vanish/>
+          <w:sz w:val="18"/>
+          <w:szCs w:val="18"/>
+        </w:rPr>
+      </w:pPr>
+      <w:r>
+        <w:rPr>
+          <w:rStyle w:val="af2"/>
+          <w:rFonts w:ascii="Arial" w:hAnsi="Arial" w:cs="Arial"/>
+          <w:vanish/>
+          <w:sz w:val="18"/>
+          <w:szCs w:val="18"/>
+        </w:rPr>
+        <w:t>2</w:t>
+      </w:r>
+      <w:hyperlink r:id="rId161" w:history="1">
+        <w:r>
+          <w:rPr>
+            <w:rStyle w:val="a7"/>
+            <w:rFonts w:ascii="Arial" w:hAnsi="Arial" w:cs="Arial"/>
+            <w:b/>
+            <w:bCs/>
+            <w:vanish/>
+            <w:sz w:val="18"/>
+            <w:szCs w:val="18"/>
+          </w:rPr>
+          <w:t>返回值：</w:t>
+        </w:r>
+      </w:hyperlink>
+      <w:r>
+        <w:rPr>
+          <w:rFonts w:ascii="Arial" w:hAnsi="Arial" w:cs="Arial"/>
+          <w:vanish/>
+          <w:sz w:val="18"/>
+          <w:szCs w:val="18"/>
+        </w:rPr>
+        <w:t xml:space="preserve"> </w:t>
+      </w:r>
     </w:p>
     <w:p>
       <w:pPr>
-        <w:spacing w:line="360" w:lineRule="auto"/>
-        <w:rPr>
-          <w:rFonts w:ascii="宋体" w:hAnsi="宋体"/>
-          <w:szCs w:val="24"/>
-        </w:rPr>
-      </w:pPr>
-      <w:r>
-        <w:rPr>
-          <w:rFonts w:ascii="宋体" w:hAnsi="宋体" w:hint="eastAsia"/>
-          <w:szCs w:val="24"/>
-        </w:rPr>
-        <w:t xml:space="preserve">　　这种出错信息的意思是，该远程主机的名字不能被域名服务器（</w:t>
-      </w:r>
-      <w:r>
-        <w:rPr>
-          <w:rFonts w:ascii="宋体" w:hAnsi="宋体" w:hint="eastAsia"/>
-          <w:szCs w:val="24"/>
-        </w:rPr>
-        <w:t>DNS</w:t>
-      </w:r>
-      <w:r>
-        <w:rPr>
-          <w:rFonts w:ascii="宋体" w:hAnsi="宋体" w:hint="eastAsia"/>
-          <w:szCs w:val="24"/>
-        </w:rPr>
-        <w:t>）转换成</w:t>
-      </w:r>
-      <w:r>
-        <w:rPr>
-          <w:rFonts w:ascii="宋体" w:hAnsi="宋体" w:hint="eastAsia"/>
-          <w:szCs w:val="24"/>
-        </w:rPr>
-        <w:t>IP</w:t>
-      </w:r>
-      <w:r>
-        <w:rPr>
-          <w:rFonts w:ascii="宋体" w:hAnsi="宋体" w:hint="eastAsia"/>
-          <w:szCs w:val="24"/>
-        </w:rPr>
-        <w:t>地址。故障原因可能是域名服务器有故障，或者其名字不正确，或者网络管理员的系统与远程主机之间的通信线路有故障。</w:t>
-      </w:r>
-      <w:r>
-        <w:rPr>
-          <w:rFonts w:ascii="宋体" w:hAnsi="宋体" w:hint="eastAsia"/>
-          <w:szCs w:val="24"/>
-        </w:rPr>
-        <w:t xml:space="preserve"> </w:t>
-      </w:r>
-      <w:r>
-        <w:rPr>
-          <w:rFonts w:ascii="宋体" w:hAnsi="宋体" w:hint="eastAsia"/>
-          <w:szCs w:val="24"/>
-        </w:rPr>
-        <w:t xml:space="preserve">　　</w:t>
-      </w:r>
-      <w:r>
-        <w:rPr>
-          <w:rFonts w:ascii="宋体" w:hAnsi="宋体" w:hint="eastAsia"/>
-          <w:szCs w:val="24"/>
+        <w:numPr>
+          <w:ilvl w:val="0"/>
+          <w:numId w:val="11"/>
+        </w:numPr>
+        <w:shd w:val="clear" w:color="auto" w:fill="FFFFFF"/>
+        <w:spacing w:before="100" w:beforeAutospacing="1" w:after="100" w:afterAutospacing="1" w:line="240" w:lineRule="auto"/>
+        <w:rPr>
+          <w:rFonts w:ascii="Arial" w:hAnsi="Arial" w:cs="Arial"/>
+          <w:vanish/>
+          <w:sz w:val="18"/>
+          <w:szCs w:val="18"/>
+        </w:rPr>
+      </w:pPr>
+      <w:r>
+        <w:rPr>
+          <w:rStyle w:val="af2"/>
+          <w:rFonts w:ascii="Arial" w:hAnsi="Arial" w:cs="Arial"/>
+          <w:vanish/>
+          <w:sz w:val="18"/>
+          <w:szCs w:val="18"/>
+        </w:rPr>
+        <w:t>3</w:t>
+      </w:r>
+      <w:hyperlink r:id="rId162" w:history="1">
+        <w:r>
+          <w:rPr>
+            <w:rStyle w:val="a7"/>
+            <w:rFonts w:ascii="Arial" w:hAnsi="Arial" w:cs="Arial"/>
+            <w:b/>
+            <w:bCs/>
+            <w:vanish/>
+            <w:sz w:val="18"/>
+            <w:szCs w:val="18"/>
+          </w:rPr>
+          <w:t>错误代码：</w:t>
+        </w:r>
+      </w:hyperlink>
+      <w:r>
+        <w:rPr>
+          <w:rFonts w:ascii="Arial" w:hAnsi="Arial" w:cs="Arial"/>
+          <w:vanish/>
+          <w:sz w:val="18"/>
+          <w:szCs w:val="18"/>
         </w:rPr>
         <w:t xml:space="preserve"> </w:t>
       </w:r>
     </w:p>
     <w:p>
       <w:pPr>
-        <w:spacing w:line="360" w:lineRule="auto"/>
-        <w:rPr>
-          <w:rFonts w:ascii="宋体" w:hAnsi="宋体"/>
-          <w:szCs w:val="24"/>
-        </w:rPr>
-      </w:pPr>
+        <w:pStyle w:val="2"/>
+        <w:shd w:val="clear" w:color="auto" w:fill="FFFFFF"/>
+        <w:spacing w:before="150"/>
+        <w:rPr>
+          <w:rFonts w:ascii="Arial" w:hAnsi="Arial" w:cs="Arial"/>
+          <w:sz w:val="21"/>
+          <w:szCs w:val="21"/>
+        </w:rPr>
+      </w:pPr>
+      <w:r>
+        <w:rPr>
+          <w:rFonts w:ascii="Arial" w:hAnsi="Arial" w:cs="Arial"/>
+        </w:rPr>
+        <w:t>简述：</w:t>
+      </w:r>
+      <w:r>
+        <w:rPr>
+          <w:rStyle w:val="f18"/>
+          <w:rFonts w:ascii="Arial" w:hAnsi="Arial" w:cs="Arial"/>
+        </w:rPr>
+        <w:t xml:space="preserve">/WSAAccept() </w:t>
+      </w:r>
     </w:p>
     <w:p>
       <w:pPr>
-        <w:spacing w:line="360" w:lineRule="auto"/>
-        <w:rPr>
-          <w:rFonts w:ascii="宋体" w:hAnsi="宋体"/>
-          <w:szCs w:val="24"/>
-        </w:rPr>
-      </w:pPr>
-      <w:r>
-        <w:rPr>
-          <w:rFonts w:ascii="宋体" w:hAnsi="宋体" w:hint="eastAsia"/>
-          <w:szCs w:val="24"/>
-        </w:rPr>
-        <w:t xml:space="preserve">　</w:t>
-      </w:r>
-      <w:r>
-        <w:rPr>
-          <w:rFonts w:ascii="宋体" w:hAnsi="宋体" w:hint="eastAsia"/>
-          <w:szCs w:val="24"/>
-        </w:rPr>
-        <w:t>6.No answer</w:t>
-      </w:r>
-      <w:r>
-        <w:rPr>
-          <w:rFonts w:ascii="宋体" w:hAnsi="宋体" w:hint="eastAsia"/>
-          <w:szCs w:val="24"/>
-        </w:rPr>
-        <w:t>——无响应</w:t>
-      </w:r>
-      <w:r>
-        <w:rPr>
-          <w:rFonts w:ascii="宋体" w:hAnsi="宋体" w:hint="eastAsia"/>
-          <w:szCs w:val="24"/>
-        </w:rPr>
-        <w:t xml:space="preserve"> </w:t>
-      </w:r>
-      <w:r>
-        <w:rPr>
-          <w:rFonts w:ascii="宋体" w:hAnsi="宋体" w:hint="eastAsia"/>
-          <w:szCs w:val="24"/>
-        </w:rPr>
-        <w:t xml:space="preserve">　　</w:t>
-      </w:r>
-      <w:r>
-        <w:rPr>
-          <w:rFonts w:ascii="宋体" w:hAnsi="宋体" w:hint="eastAsia"/>
-          <w:szCs w:val="24"/>
-        </w:rPr>
-        <w:t xml:space="preserve"> </w:t>
+        <w:shd w:val="clear" w:color="auto" w:fill="FFFFFF"/>
+        <w:rPr>
+          <w:rFonts w:ascii="Arial" w:hAnsi="Arial" w:cs="Arial"/>
+          <w:sz w:val="18"/>
+          <w:szCs w:val="18"/>
+        </w:rPr>
+      </w:pPr>
+      <w:r>
+        <w:rPr>
+          <w:rFonts w:ascii="Arial" w:hAnsi="Arial" w:cs="Arial"/>
+          <w:sz w:val="18"/>
+          <w:szCs w:val="18"/>
+        </w:rPr>
+        <w:t>根据条件</w:t>
+      </w:r>
+      <w:hyperlink r:id="rId163" w:tooltip="函数" w:history="1">
+        <w:r>
+          <w:rPr>
+            <w:rStyle w:val="a7"/>
+            <w:rFonts w:ascii="Arial" w:hAnsi="Arial" w:cs="Arial"/>
+            <w:sz w:val="18"/>
+            <w:szCs w:val="18"/>
+          </w:rPr>
+          <w:t>函数</w:t>
+        </w:r>
+      </w:hyperlink>
+      <w:r>
+        <w:rPr>
+          <w:rFonts w:ascii="Arial" w:hAnsi="Arial" w:cs="Arial"/>
+          <w:sz w:val="18"/>
+          <w:szCs w:val="18"/>
+        </w:rPr>
+        <w:t>的</w:t>
+      </w:r>
+      <w:hyperlink r:id="rId164" w:tooltip="返回值" w:history="1">
+        <w:r>
+          <w:rPr>
+            <w:rStyle w:val="a7"/>
+            <w:rFonts w:ascii="Arial" w:hAnsi="Arial" w:cs="Arial"/>
+            <w:sz w:val="18"/>
+            <w:szCs w:val="18"/>
+          </w:rPr>
+          <w:t>返回值</w:t>
+        </w:r>
+      </w:hyperlink>
+      <w:r>
+        <w:rPr>
+          <w:rFonts w:ascii="Arial" w:hAnsi="Arial" w:cs="Arial"/>
+          <w:sz w:val="18"/>
+          <w:szCs w:val="18"/>
+        </w:rPr>
+        <w:t>有条件地接受连接，同时（可选地）</w:t>
+      </w:r>
+      <w:hyperlink r:id="rId165" w:tooltip="创建" w:history="1">
+        <w:r>
+          <w:rPr>
+            <w:rStyle w:val="a7"/>
+            <w:rFonts w:ascii="Arial" w:hAnsi="Arial" w:cs="Arial"/>
+            <w:sz w:val="18"/>
+            <w:szCs w:val="18"/>
+          </w:rPr>
+          <w:t>创建</w:t>
+        </w:r>
+      </w:hyperlink>
+      <w:r>
+        <w:rPr>
+          <w:rFonts w:ascii="Arial" w:hAnsi="Arial" w:cs="Arial"/>
+          <w:sz w:val="18"/>
+          <w:szCs w:val="18"/>
+        </w:rPr>
+        <w:t>和</w:t>
+      </w:r>
+      <w:r>
+        <w:rPr>
+          <w:rFonts w:ascii="Arial" w:hAnsi="Arial" w:cs="Arial"/>
+          <w:sz w:val="18"/>
+          <w:szCs w:val="18"/>
+        </w:rPr>
+        <w:t>/</w:t>
+      </w:r>
+      <w:r>
+        <w:rPr>
+          <w:rFonts w:ascii="Arial" w:hAnsi="Arial" w:cs="Arial"/>
+          <w:sz w:val="18"/>
+          <w:szCs w:val="18"/>
+        </w:rPr>
+        <w:t>或加入一个</w:t>
+      </w:r>
+      <w:hyperlink r:id="rId166" w:tooltip="套接口组" w:history="1">
+        <w:r>
+          <w:rPr>
+            <w:rStyle w:val="a7"/>
+            <w:rFonts w:ascii="Arial" w:hAnsi="Arial" w:cs="Arial"/>
+            <w:sz w:val="18"/>
+            <w:szCs w:val="18"/>
+          </w:rPr>
+          <w:t>套接口组</w:t>
+        </w:r>
+      </w:hyperlink>
+      <w:r>
+        <w:rPr>
+          <w:rFonts w:ascii="Arial" w:hAnsi="Arial" w:cs="Arial"/>
+          <w:sz w:val="18"/>
+          <w:szCs w:val="18"/>
+        </w:rPr>
+        <w:t>。</w:t>
+      </w:r>
+      <w:r>
+        <w:rPr>
+          <w:rFonts w:ascii="Arial" w:hAnsi="Arial" w:cs="Arial"/>
+          <w:sz w:val="18"/>
+          <w:szCs w:val="18"/>
+        </w:rPr>
+        <w:br/>
+      </w:r>
+      <w:r>
+        <w:rPr>
+          <w:rFonts w:ascii="Arial" w:hAnsi="Arial" w:cs="Arial"/>
+          <w:sz w:val="18"/>
+          <w:szCs w:val="18"/>
+        </w:rPr>
+        <w:br/>
+        <w:t>          SOCKET WSAAPI WSAAccept ( SOCKET s, struct</w:t>
+      </w:r>
+      <w:r>
+        <w:rPr>
+          <w:rFonts w:ascii="Arial" w:hAnsi="Arial" w:cs="Arial"/>
+          <w:sz w:val="18"/>
+          <w:szCs w:val="18"/>
+        </w:rPr>
+        <w:br/>
+        <w:t>          sockaddr FAR * addr, int FAR * addrlen,</w:t>
+      </w:r>
+      <w:r>
+        <w:rPr>
+          <w:rFonts w:ascii="Arial" w:hAnsi="Arial" w:cs="Arial"/>
+          <w:sz w:val="18"/>
+          <w:szCs w:val="18"/>
+        </w:rPr>
+        <w:br/>
+        <w:t>          LPCONDITIONPROC lpfnCondition, DWORD</w:t>
+      </w:r>
+      <w:r>
+        <w:rPr>
+          <w:rFonts w:ascii="Arial" w:hAnsi="Arial" w:cs="Arial"/>
+          <w:sz w:val="18"/>
+          <w:szCs w:val="18"/>
+        </w:rPr>
+        <w:br/>
+        <w:t>          dwCallbackData );</w:t>
+      </w:r>
+      <w:r>
+        <w:rPr>
+          <w:rFonts w:ascii="Arial" w:hAnsi="Arial" w:cs="Arial"/>
+          <w:sz w:val="18"/>
+          <w:szCs w:val="18"/>
+        </w:rPr>
+        <w:br/>
+      </w:r>
+      <w:r>
+        <w:rPr>
+          <w:rFonts w:ascii="Arial" w:hAnsi="Arial" w:cs="Arial"/>
+          <w:sz w:val="18"/>
+          <w:szCs w:val="18"/>
+        </w:rPr>
+        <w:br/>
+        <w:t>s</w:t>
+      </w:r>
+      <w:r>
+        <w:rPr>
+          <w:rFonts w:ascii="Arial" w:hAnsi="Arial" w:cs="Arial"/>
+          <w:sz w:val="18"/>
+          <w:szCs w:val="18"/>
+        </w:rPr>
+        <w:t>：标识一个套接口的描述字，该套接口在</w:t>
+      </w:r>
+      <w:r>
+        <w:rPr>
+          <w:rFonts w:ascii="Arial" w:hAnsi="Arial" w:cs="Arial"/>
+          <w:sz w:val="18"/>
+          <w:szCs w:val="18"/>
+        </w:rPr>
+        <w:t>listen()</w:t>
+      </w:r>
+      <w:r>
+        <w:rPr>
+          <w:rFonts w:ascii="Arial" w:hAnsi="Arial" w:cs="Arial"/>
+          <w:sz w:val="18"/>
+          <w:szCs w:val="18"/>
+        </w:rPr>
+        <w:t>后</w:t>
+      </w:r>
+      <w:hyperlink r:id="rId167" w:tooltip="监听连接" w:history="1">
+        <w:r>
+          <w:rPr>
+            <w:rStyle w:val="a7"/>
+            <w:rFonts w:ascii="Arial" w:hAnsi="Arial" w:cs="Arial"/>
+            <w:color w:val="DE0000"/>
+            <w:sz w:val="18"/>
+            <w:szCs w:val="18"/>
+          </w:rPr>
+          <w:t>监听连接</w:t>
+        </w:r>
+      </w:hyperlink>
+      <w:r>
+        <w:rPr>
+          <w:rFonts w:ascii="Arial" w:hAnsi="Arial" w:cs="Arial"/>
+          <w:sz w:val="18"/>
+          <w:szCs w:val="18"/>
+        </w:rPr>
+        <w:t>。</w:t>
+      </w:r>
+      <w:r>
+        <w:rPr>
+          <w:rFonts w:ascii="Arial" w:hAnsi="Arial" w:cs="Arial"/>
+          <w:sz w:val="18"/>
+          <w:szCs w:val="18"/>
+        </w:rPr>
+        <w:br/>
+        <w:t>addr</w:t>
+      </w:r>
+      <w:r>
+        <w:rPr>
+          <w:rFonts w:ascii="Arial" w:hAnsi="Arial" w:cs="Arial"/>
+          <w:sz w:val="18"/>
+          <w:szCs w:val="18"/>
+        </w:rPr>
+        <w:t>：（可选）指针，指向存放通讯层所知的连接实体地址的缓冲区。</w:t>
+      </w:r>
+      <w:r>
+        <w:rPr>
+          <w:rFonts w:ascii="Arial" w:hAnsi="Arial" w:cs="Arial"/>
+          <w:sz w:val="18"/>
+          <w:szCs w:val="18"/>
+        </w:rPr>
+        <w:t>addr</w:t>
+      </w:r>
+      <w:r>
+        <w:rPr>
+          <w:rFonts w:ascii="Arial" w:hAnsi="Arial" w:cs="Arial"/>
+          <w:sz w:val="18"/>
+          <w:szCs w:val="18"/>
+        </w:rPr>
+        <w:t>参数的具体格式由套接口创建时产生的地址族决定。</w:t>
+      </w:r>
+      <w:r>
+        <w:rPr>
+          <w:rFonts w:ascii="Arial" w:hAnsi="Arial" w:cs="Arial"/>
+          <w:sz w:val="18"/>
+          <w:szCs w:val="18"/>
+        </w:rPr>
+        <w:br/>
+        <w:t>addrlen</w:t>
+      </w:r>
+      <w:r>
+        <w:rPr>
+          <w:rFonts w:ascii="Arial" w:hAnsi="Arial" w:cs="Arial"/>
+          <w:sz w:val="18"/>
+          <w:szCs w:val="18"/>
+        </w:rPr>
+        <w:t>：（可选）指针，指向存放</w:t>
+      </w:r>
+      <w:r>
+        <w:rPr>
+          <w:rFonts w:ascii="Arial" w:hAnsi="Arial" w:cs="Arial"/>
+          <w:sz w:val="18"/>
+          <w:szCs w:val="18"/>
+        </w:rPr>
+        <w:t>addr</w:t>
+      </w:r>
+      <w:r>
+        <w:rPr>
+          <w:rFonts w:ascii="Arial" w:hAnsi="Arial" w:cs="Arial"/>
+          <w:sz w:val="18"/>
+          <w:szCs w:val="18"/>
+        </w:rPr>
+        <w:t>地址长度的整形数。</w:t>
+      </w:r>
+      <w:r>
+        <w:rPr>
+          <w:rFonts w:ascii="Arial" w:hAnsi="Arial" w:cs="Arial"/>
+          <w:sz w:val="18"/>
+          <w:szCs w:val="18"/>
+        </w:rPr>
+        <w:br/>
+        <w:t>lpfnCondition</w:t>
+      </w:r>
+      <w:r>
+        <w:rPr>
+          <w:rFonts w:ascii="Arial" w:hAnsi="Arial" w:cs="Arial"/>
+          <w:sz w:val="18"/>
+          <w:szCs w:val="18"/>
+        </w:rPr>
+        <w:t>：（可选的）用户提供的条件函数的进程实例地址。该函数根据参数传入的</w:t>
+      </w:r>
+      <w:hyperlink r:id="rId168" w:tooltip="调用者" w:history="1">
+        <w:r>
+          <w:rPr>
+            <w:rStyle w:val="a7"/>
+            <w:rFonts w:ascii="Arial" w:hAnsi="Arial" w:cs="Arial"/>
+            <w:color w:val="DE0000"/>
+            <w:sz w:val="18"/>
+            <w:szCs w:val="18"/>
+          </w:rPr>
+          <w:t>调用者</w:t>
+        </w:r>
+      </w:hyperlink>
+      <w:r>
+        <w:rPr>
+          <w:rFonts w:ascii="Arial" w:hAnsi="Arial" w:cs="Arial"/>
+          <w:sz w:val="18"/>
+          <w:szCs w:val="18"/>
+        </w:rPr>
+        <w:t>信息作出接受或拒绝的决定，并通过给结果参数赋予特定的值来（可选地）创建和</w:t>
+      </w:r>
+      <w:r>
+        <w:rPr>
+          <w:rFonts w:ascii="Arial" w:hAnsi="Arial" w:cs="Arial"/>
+          <w:sz w:val="18"/>
+          <w:szCs w:val="18"/>
+        </w:rPr>
+        <w:t>/</w:t>
+      </w:r>
+      <w:r>
+        <w:rPr>
+          <w:rFonts w:ascii="Arial" w:hAnsi="Arial" w:cs="Arial"/>
+          <w:sz w:val="18"/>
+          <w:szCs w:val="18"/>
+        </w:rPr>
+        <w:t>或加入一个</w:t>
+      </w:r>
+      <w:hyperlink r:id="rId169" w:tooltip="套接口组" w:history="1">
+        <w:r>
+          <w:rPr>
+            <w:rStyle w:val="a7"/>
+            <w:rFonts w:ascii="Arial" w:hAnsi="Arial" w:cs="Arial"/>
+            <w:sz w:val="18"/>
+            <w:szCs w:val="18"/>
+          </w:rPr>
+          <w:t>套接口组</w:t>
+        </w:r>
+      </w:hyperlink>
+      <w:r>
+        <w:rPr>
+          <w:rFonts w:ascii="Arial" w:hAnsi="Arial" w:cs="Arial"/>
+          <w:sz w:val="18"/>
+          <w:szCs w:val="18"/>
+        </w:rPr>
+        <w:t>。</w:t>
+      </w:r>
+      <w:r>
+        <w:rPr>
+          <w:rFonts w:ascii="Arial" w:hAnsi="Arial" w:cs="Arial"/>
+          <w:sz w:val="18"/>
+          <w:szCs w:val="18"/>
+        </w:rPr>
+        <w:br/>
+        <w:t>dwCallbackData</w:t>
+      </w:r>
+      <w:r>
+        <w:rPr>
+          <w:rFonts w:ascii="Arial" w:hAnsi="Arial" w:cs="Arial"/>
+          <w:sz w:val="18"/>
+          <w:szCs w:val="18"/>
+        </w:rPr>
+        <w:t>：作为条件函数参数返回给应用程序的回调数据。</w:t>
+      </w:r>
+      <w:r>
+        <w:rPr>
+          <w:rFonts w:ascii="Arial" w:hAnsi="Arial" w:cs="Arial"/>
+          <w:sz w:val="18"/>
+          <w:szCs w:val="18"/>
+        </w:rPr>
+        <w:t>WinSock</w:t>
+      </w:r>
+      <w:r>
+        <w:rPr>
+          <w:rFonts w:ascii="Arial" w:hAnsi="Arial" w:cs="Arial"/>
+          <w:sz w:val="18"/>
+          <w:szCs w:val="18"/>
+        </w:rPr>
+        <w:t>不分析该参数。</w:t>
       </w:r>
     </w:p>
     <w:p>
       <w:pPr>
-        <w:spacing w:line="360" w:lineRule="auto"/>
-        <w:rPr>
-          <w:rFonts w:ascii="宋体" w:hAnsi="宋体"/>
-          <w:szCs w:val="24"/>
-        </w:rPr>
-      </w:pPr>
+        <w:pStyle w:val="2"/>
+        <w:shd w:val="clear" w:color="auto" w:fill="FFFFFF"/>
+        <w:spacing w:before="150"/>
+        <w:rPr>
+          <w:rFonts w:ascii="Arial" w:hAnsi="Arial" w:cs="Arial"/>
+          <w:sz w:val="21"/>
+          <w:szCs w:val="21"/>
+        </w:rPr>
+      </w:pPr>
+      <w:r>
+        <w:rPr>
+          <w:rFonts w:ascii="Arial" w:hAnsi="Arial" w:cs="Arial"/>
+        </w:rPr>
+        <w:t>返回值：</w:t>
+      </w:r>
+      <w:r>
+        <w:rPr>
+          <w:rStyle w:val="f18"/>
+          <w:rFonts w:ascii="Arial" w:hAnsi="Arial" w:cs="Arial"/>
+        </w:rPr>
+        <w:t xml:space="preserve">/WSAAccept() </w:t>
+      </w:r>
     </w:p>
     <w:p>
       <w:pPr>
-        <w:spacing w:line="360" w:lineRule="auto"/>
-        <w:rPr>
-          <w:rFonts w:ascii="宋体" w:hAnsi="宋体"/>
-          <w:szCs w:val="24"/>
-        </w:rPr>
-      </w:pPr>
-      <w:r>
-        <w:rPr>
-          <w:rFonts w:ascii="宋体" w:hAnsi="宋体" w:hint="eastAsia"/>
-          <w:szCs w:val="24"/>
-        </w:rPr>
-        <w:lastRenderedPageBreak/>
-        <w:t xml:space="preserve">　　这种故障说明本地系统有一条通向中心主机的路由，但却接收不到它发给该中心主机的任何信息。故障原因可能是下列之一：中心主机没有工作；本地或中心主机网络配置不正确；本地或中心的路由器没有工作；通信线路有故障；中心主机存在路由选择问题。</w:t>
-      </w:r>
-      <w:r>
-        <w:rPr>
-          <w:rFonts w:ascii="宋体" w:hAnsi="宋体" w:hint="eastAsia"/>
-          <w:szCs w:val="24"/>
-        </w:rPr>
-        <w:t xml:space="preserve"> </w:t>
-      </w:r>
-      <w:r>
-        <w:rPr>
-          <w:rFonts w:ascii="宋体" w:hAnsi="宋体" w:hint="eastAsia"/>
-          <w:szCs w:val="24"/>
-        </w:rPr>
-        <w:t xml:space="preserve">　　</w:t>
-      </w:r>
-      <w:r>
-        <w:rPr>
-          <w:rFonts w:ascii="宋体" w:hAnsi="宋体" w:hint="eastAsia"/>
-          <w:szCs w:val="24"/>
-        </w:rPr>
-        <w:t xml:space="preserve"> </w:t>
+        <w:shd w:val="clear" w:color="auto" w:fill="FFFFFF"/>
+        <w:rPr>
+          <w:rFonts w:ascii="Arial" w:hAnsi="Arial" w:cs="Arial"/>
+          <w:sz w:val="18"/>
+          <w:szCs w:val="18"/>
+        </w:rPr>
+      </w:pPr>
+      <w:r>
+        <w:rPr>
+          <w:rFonts w:ascii="Arial" w:hAnsi="Arial" w:cs="Arial"/>
+          <w:sz w:val="18"/>
+          <w:szCs w:val="18"/>
+        </w:rPr>
+        <w:t>  </w:t>
+      </w:r>
+      <w:r>
+        <w:rPr>
+          <w:rFonts w:ascii="Arial" w:hAnsi="Arial" w:cs="Arial"/>
+          <w:sz w:val="18"/>
+          <w:szCs w:val="18"/>
+        </w:rPr>
+        <w:t>若无错误发生，</w:t>
+      </w:r>
+      <w:r>
+        <w:rPr>
+          <w:rFonts w:ascii="Arial" w:hAnsi="Arial" w:cs="Arial"/>
+          <w:sz w:val="18"/>
+          <w:szCs w:val="18"/>
+        </w:rPr>
+        <w:t>WSAAccept()</w:t>
+      </w:r>
+      <w:r>
+        <w:rPr>
+          <w:rFonts w:ascii="Arial" w:hAnsi="Arial" w:cs="Arial"/>
+          <w:sz w:val="18"/>
+          <w:szCs w:val="18"/>
+        </w:rPr>
+        <w:t>函数返回所接受套接口的描述字。否则的话，将返回</w:t>
+      </w:r>
+      <w:r>
+        <w:rPr>
+          <w:rFonts w:ascii="Arial" w:hAnsi="Arial" w:cs="Arial"/>
+          <w:sz w:val="18"/>
+          <w:szCs w:val="18"/>
+        </w:rPr>
+        <w:t>INVALID_SOCKET</w:t>
+      </w:r>
+      <w:r>
+        <w:rPr>
+          <w:rFonts w:ascii="Arial" w:hAnsi="Arial" w:cs="Arial"/>
+          <w:sz w:val="18"/>
+          <w:szCs w:val="18"/>
+        </w:rPr>
+        <w:t>错误，应用程序可通过</w:t>
+      </w:r>
+      <w:r>
+        <w:rPr>
+          <w:rFonts w:ascii="Arial" w:hAnsi="Arial" w:cs="Arial"/>
+          <w:sz w:val="18"/>
+          <w:szCs w:val="18"/>
+        </w:rPr>
+        <w:t>WSAGetLastError()</w:t>
+      </w:r>
+      <w:r>
+        <w:rPr>
+          <w:rFonts w:ascii="Arial" w:hAnsi="Arial" w:cs="Arial"/>
+          <w:sz w:val="18"/>
+          <w:szCs w:val="18"/>
+        </w:rPr>
+        <w:t>来获取相应的错误代码。</w:t>
+      </w:r>
+      <w:r>
+        <w:rPr>
+          <w:rFonts w:ascii="Arial" w:hAnsi="Arial" w:cs="Arial"/>
+          <w:sz w:val="18"/>
+          <w:szCs w:val="18"/>
+        </w:rPr>
+        <w:br/>
+        <w:t>  addrlen</w:t>
+      </w:r>
+      <w:r>
+        <w:rPr>
+          <w:rFonts w:ascii="Arial" w:hAnsi="Arial" w:cs="Arial"/>
+          <w:sz w:val="18"/>
+          <w:szCs w:val="18"/>
+        </w:rPr>
+        <w:t>参数引用的整形数初始时包含了</w:t>
+      </w:r>
+      <w:r>
+        <w:rPr>
+          <w:rFonts w:ascii="Arial" w:hAnsi="Arial" w:cs="Arial"/>
+          <w:sz w:val="18"/>
+          <w:szCs w:val="18"/>
+        </w:rPr>
+        <w:t>addr</w:t>
+      </w:r>
+      <w:r>
+        <w:rPr>
+          <w:rFonts w:ascii="Arial" w:hAnsi="Arial" w:cs="Arial"/>
+          <w:sz w:val="18"/>
+          <w:szCs w:val="18"/>
+        </w:rPr>
+        <w:t>参数所指向的空间数，在调用返回时包含了返回地址的实际长度。</w:t>
       </w:r>
     </w:p>
     <w:p>
       <w:pPr>
-        <w:spacing w:line="360" w:lineRule="auto"/>
-        <w:rPr>
-          <w:rFonts w:ascii="宋体" w:hAnsi="宋体"/>
-          <w:szCs w:val="24"/>
-        </w:rPr>
-      </w:pPr>
+        <w:pStyle w:val="2"/>
+        <w:shd w:val="clear" w:color="auto" w:fill="FFFFFF"/>
+        <w:spacing w:before="150"/>
+        <w:rPr>
+          <w:rFonts w:ascii="Arial" w:hAnsi="Arial" w:cs="Arial"/>
+          <w:sz w:val="21"/>
+          <w:szCs w:val="21"/>
+        </w:rPr>
+      </w:pPr>
+      <w:r>
+        <w:rPr>
+          <w:rFonts w:ascii="Arial" w:hAnsi="Arial" w:cs="Arial"/>
+        </w:rPr>
+        <w:t>错误代码：</w:t>
+      </w:r>
+      <w:r>
+        <w:rPr>
+          <w:rStyle w:val="f18"/>
+          <w:rFonts w:ascii="Arial" w:hAnsi="Arial" w:cs="Arial"/>
+        </w:rPr>
+        <w:t xml:space="preserve">/WSAAccept() </w:t>
+      </w:r>
     </w:p>
     <w:p>
       <w:pPr>
-        <w:spacing w:line="360" w:lineRule="auto"/>
-        <w:rPr>
-          <w:rFonts w:ascii="宋体" w:hAnsi="宋体"/>
-          <w:szCs w:val="24"/>
-        </w:rPr>
-      </w:pPr>
-      <w:r>
-        <w:rPr>
-          <w:rFonts w:ascii="宋体" w:hAnsi="宋体" w:hint="eastAsia"/>
-          <w:szCs w:val="24"/>
-        </w:rPr>
-        <w:t xml:space="preserve">　</w:t>
-      </w:r>
-      <w:r>
-        <w:rPr>
-          <w:rFonts w:ascii="宋体" w:hAnsi="宋体" w:hint="eastAsia"/>
-          <w:szCs w:val="24"/>
-        </w:rPr>
-        <w:t>7.Ping 127.0.0.1</w:t>
-      </w:r>
-      <w:r>
-        <w:rPr>
-          <w:rFonts w:ascii="宋体" w:hAnsi="宋体" w:hint="eastAsia"/>
-          <w:szCs w:val="24"/>
-        </w:rPr>
-        <w:t>：</w:t>
-      </w:r>
-      <w:r>
-        <w:rPr>
-          <w:rFonts w:ascii="宋体" w:hAnsi="宋体" w:hint="eastAsia"/>
-          <w:szCs w:val="24"/>
-        </w:rPr>
-        <w:t>127.0.0.1</w:t>
-      </w:r>
-      <w:r>
-        <w:rPr>
-          <w:rFonts w:ascii="宋体" w:hAnsi="宋体" w:hint="eastAsia"/>
-          <w:szCs w:val="24"/>
-        </w:rPr>
-        <w:t>是本地循环地址</w:t>
-      </w:r>
-      <w:r>
-        <w:rPr>
-          <w:rFonts w:ascii="宋体" w:hAnsi="宋体" w:hint="eastAsia"/>
-          <w:szCs w:val="24"/>
-        </w:rPr>
-        <w:t xml:space="preserve"> </w:t>
-      </w:r>
-      <w:r>
-        <w:rPr>
-          <w:rFonts w:ascii="宋体" w:hAnsi="宋体" w:hint="eastAsia"/>
-          <w:szCs w:val="24"/>
-        </w:rPr>
-        <w:t xml:space="preserve">　　</w:t>
-      </w:r>
-      <w:r>
-        <w:rPr>
-          <w:rFonts w:ascii="宋体" w:hAnsi="宋体" w:hint="eastAsia"/>
-          <w:szCs w:val="24"/>
-        </w:rPr>
-        <w:t xml:space="preserve"> </w:t>
+        <w:shd w:val="clear" w:color="auto" w:fill="FFFFFF"/>
+        <w:rPr>
+          <w:rFonts w:ascii="Arial" w:hAnsi="Arial" w:cs="Arial"/>
+          <w:sz w:val="18"/>
+          <w:szCs w:val="18"/>
+        </w:rPr>
+      </w:pPr>
+      <w:r>
+        <w:rPr>
+          <w:rFonts w:ascii="Arial" w:hAnsi="Arial" w:cs="Arial"/>
+          <w:sz w:val="18"/>
+          <w:szCs w:val="18"/>
+        </w:rPr>
+        <w:br/>
+        <w:t xml:space="preserve">WSANOTINITIALISED                </w:t>
+      </w:r>
+      <w:r>
+        <w:rPr>
+          <w:rFonts w:ascii="Arial" w:hAnsi="Arial" w:cs="Arial"/>
+          <w:sz w:val="18"/>
+          <w:szCs w:val="18"/>
+        </w:rPr>
+        <w:t>在调用本</w:t>
+      </w:r>
+      <w:r>
+        <w:rPr>
+          <w:rFonts w:ascii="Arial" w:hAnsi="Arial" w:cs="Arial"/>
+          <w:sz w:val="18"/>
+          <w:szCs w:val="18"/>
+        </w:rPr>
+        <w:t>API</w:t>
+      </w:r>
+      <w:r>
+        <w:rPr>
+          <w:rFonts w:ascii="Arial" w:hAnsi="Arial" w:cs="Arial"/>
+          <w:sz w:val="18"/>
+          <w:szCs w:val="18"/>
+        </w:rPr>
+        <w:t>之前应成功调用</w:t>
+      </w:r>
+      <w:r>
+        <w:rPr>
+          <w:rFonts w:ascii="Arial" w:hAnsi="Arial" w:cs="Arial"/>
+          <w:sz w:val="18"/>
+          <w:szCs w:val="18"/>
+        </w:rPr>
+        <w:t>WSAStartup()</w:t>
+      </w:r>
+      <w:r>
+        <w:rPr>
+          <w:rFonts w:ascii="Arial" w:hAnsi="Arial" w:cs="Arial"/>
+          <w:sz w:val="18"/>
+          <w:szCs w:val="18"/>
+        </w:rPr>
+        <w:t>。</w:t>
+      </w:r>
+      <w:r>
+        <w:rPr>
+          <w:rFonts w:ascii="Arial" w:hAnsi="Arial" w:cs="Arial"/>
+          <w:sz w:val="18"/>
+          <w:szCs w:val="18"/>
+        </w:rPr>
+        <w:br/>
+        <w:t xml:space="preserve">WSAECONNREFUSED                </w:t>
+      </w:r>
+      <w:r>
+        <w:rPr>
+          <w:rFonts w:ascii="Arial" w:hAnsi="Arial" w:cs="Arial"/>
+          <w:sz w:val="18"/>
+          <w:szCs w:val="18"/>
+        </w:rPr>
+        <w:t>根据条件函数的返回值（</w:t>
+      </w:r>
+      <w:r>
+        <w:rPr>
+          <w:rFonts w:ascii="Arial" w:hAnsi="Arial" w:cs="Arial"/>
+          <w:sz w:val="18"/>
+          <w:szCs w:val="18"/>
+        </w:rPr>
+        <w:t>CF_REJECT</w:t>
+      </w:r>
+      <w:r>
+        <w:rPr>
+          <w:rFonts w:ascii="Arial" w:hAnsi="Arial" w:cs="Arial"/>
+          <w:sz w:val="18"/>
+          <w:szCs w:val="18"/>
+        </w:rPr>
+        <w:t>）强制拒绝连接请求。</w:t>
+      </w:r>
+      <w:r>
+        <w:rPr>
+          <w:rFonts w:ascii="Arial" w:hAnsi="Arial" w:cs="Arial"/>
+          <w:sz w:val="18"/>
+          <w:szCs w:val="18"/>
+        </w:rPr>
+        <w:br/>
+        <w:t xml:space="preserve">WSAENETDOWN                        </w:t>
+      </w:r>
+      <w:r>
+        <w:rPr>
+          <w:rFonts w:ascii="Arial" w:hAnsi="Arial" w:cs="Arial"/>
+          <w:sz w:val="18"/>
+          <w:szCs w:val="18"/>
+        </w:rPr>
+        <w:t>网络子系统失效。</w:t>
+      </w:r>
+      <w:r>
+        <w:rPr>
+          <w:rFonts w:ascii="Arial" w:hAnsi="Arial" w:cs="Arial"/>
+          <w:sz w:val="18"/>
+          <w:szCs w:val="18"/>
+        </w:rPr>
+        <w:br/>
+        <w:t>WSAEFAULT                         addrlen</w:t>
+      </w:r>
+      <w:r>
+        <w:rPr>
+          <w:rFonts w:ascii="Arial" w:hAnsi="Arial" w:cs="Arial"/>
+          <w:sz w:val="18"/>
+          <w:szCs w:val="18"/>
+        </w:rPr>
+        <w:t>参数太小（小于</w:t>
+      </w:r>
+      <w:r>
+        <w:rPr>
+          <w:rFonts w:ascii="Arial" w:hAnsi="Arial" w:cs="Arial"/>
+          <w:sz w:val="18"/>
+          <w:szCs w:val="18"/>
+        </w:rPr>
+        <w:t>sockaddr</w:t>
+      </w:r>
+      <w:r>
+        <w:rPr>
+          <w:rFonts w:ascii="Arial" w:hAnsi="Arial" w:cs="Arial"/>
+          <w:sz w:val="18"/>
+          <w:szCs w:val="18"/>
+        </w:rPr>
+        <w:t>结构的大小），或者</w:t>
+      </w:r>
+      <w:r>
+        <w:rPr>
+          <w:rFonts w:ascii="Arial" w:hAnsi="Arial" w:cs="Arial"/>
+          <w:sz w:val="18"/>
+          <w:szCs w:val="18"/>
+        </w:rPr>
+        <w:t>lpfnCondition</w:t>
+      </w:r>
+      <w:r>
+        <w:rPr>
+          <w:rFonts w:ascii="Arial" w:hAnsi="Arial" w:cs="Arial"/>
+          <w:sz w:val="18"/>
+          <w:szCs w:val="18"/>
+        </w:rPr>
+        <w:t>并不是用户空间的一部分。</w:t>
+      </w:r>
+      <w:r>
+        <w:rPr>
+          <w:rFonts w:ascii="Arial" w:hAnsi="Arial" w:cs="Arial"/>
+          <w:sz w:val="18"/>
+          <w:szCs w:val="18"/>
+        </w:rPr>
+        <w:br/>
+        <w:t xml:space="preserve">WSAEINTR                                </w:t>
+      </w:r>
+      <w:r>
+        <w:rPr>
+          <w:rFonts w:ascii="Arial" w:hAnsi="Arial" w:cs="Arial"/>
+          <w:sz w:val="18"/>
+          <w:szCs w:val="18"/>
+        </w:rPr>
+        <w:t>通过</w:t>
+      </w:r>
+      <w:hyperlink r:id="rId170" w:tooltip="WSACancelBlockingCall()" w:history="1">
+        <w:r>
+          <w:rPr>
+            <w:rStyle w:val="a7"/>
+            <w:rFonts w:ascii="Arial" w:hAnsi="Arial" w:cs="Arial"/>
+            <w:sz w:val="18"/>
+            <w:szCs w:val="18"/>
+          </w:rPr>
+          <w:t>WSACancelBlockingCall()</w:t>
+        </w:r>
+      </w:hyperlink>
+      <w:r>
+        <w:rPr>
+          <w:rFonts w:ascii="Arial" w:hAnsi="Arial" w:cs="Arial"/>
+          <w:sz w:val="18"/>
+          <w:szCs w:val="18"/>
+        </w:rPr>
+        <w:t>函数取消（阻塞）调用。</w:t>
+      </w:r>
+      <w:r>
+        <w:rPr>
+          <w:rFonts w:ascii="Arial" w:hAnsi="Arial" w:cs="Arial"/>
+          <w:sz w:val="18"/>
+          <w:szCs w:val="18"/>
+        </w:rPr>
+        <w:br/>
+      </w:r>
+      <w:r>
+        <w:rPr>
+          <w:rFonts w:ascii="Arial" w:hAnsi="Arial" w:cs="Arial"/>
+          <w:sz w:val="18"/>
+          <w:szCs w:val="18"/>
+        </w:rPr>
+        <w:lastRenderedPageBreak/>
+        <w:t xml:space="preserve">WSAEINPROGRESS                </w:t>
+      </w:r>
+      <w:r>
+        <w:rPr>
+          <w:rFonts w:ascii="Arial" w:hAnsi="Arial" w:cs="Arial"/>
+          <w:sz w:val="18"/>
+          <w:szCs w:val="18"/>
+        </w:rPr>
+        <w:t>一个阻塞</w:t>
+      </w:r>
+      <w:r>
+        <w:rPr>
+          <w:rFonts w:ascii="Arial" w:hAnsi="Arial" w:cs="Arial"/>
+          <w:sz w:val="18"/>
+          <w:szCs w:val="18"/>
+        </w:rPr>
+        <w:t>WinSock</w:t>
+      </w:r>
+      <w:r>
+        <w:rPr>
+          <w:rFonts w:ascii="Arial" w:hAnsi="Arial" w:cs="Arial"/>
+          <w:sz w:val="18"/>
+          <w:szCs w:val="18"/>
+        </w:rPr>
+        <w:t>调用正在进行。</w:t>
+      </w:r>
+      <w:r>
+        <w:rPr>
+          <w:rFonts w:ascii="Arial" w:hAnsi="Arial" w:cs="Arial"/>
+          <w:sz w:val="18"/>
+          <w:szCs w:val="18"/>
+        </w:rPr>
+        <w:br/>
+        <w:t>WSAEINVAL                                WSAAccept()</w:t>
+      </w:r>
+      <w:r>
+        <w:rPr>
+          <w:rFonts w:ascii="Arial" w:hAnsi="Arial" w:cs="Arial"/>
+          <w:sz w:val="18"/>
+          <w:szCs w:val="18"/>
+        </w:rPr>
+        <w:t>调用前未执行</w:t>
+      </w:r>
+      <w:r>
+        <w:rPr>
+          <w:rFonts w:ascii="Arial" w:hAnsi="Arial" w:cs="Arial"/>
+          <w:sz w:val="18"/>
+          <w:szCs w:val="18"/>
+        </w:rPr>
+        <w:t>listen()</w:t>
+      </w:r>
+      <w:r>
+        <w:rPr>
+          <w:rFonts w:ascii="Arial" w:hAnsi="Arial" w:cs="Arial"/>
+          <w:sz w:val="18"/>
+          <w:szCs w:val="18"/>
+        </w:rPr>
+        <w:t>调用；条件函数中的</w:t>
+      </w:r>
+      <w:r>
+        <w:rPr>
+          <w:rFonts w:ascii="Arial" w:hAnsi="Arial" w:cs="Arial"/>
+          <w:sz w:val="18"/>
+          <w:szCs w:val="18"/>
+        </w:rPr>
+        <w:t>g</w:t>
+      </w:r>
+      <w:hyperlink r:id="rId171" w:tooltip="参数非法" w:history="1">
+        <w:r>
+          <w:rPr>
+            <w:rStyle w:val="a7"/>
+            <w:rFonts w:ascii="Arial" w:hAnsi="Arial" w:cs="Arial"/>
+            <w:sz w:val="18"/>
+            <w:szCs w:val="18"/>
+          </w:rPr>
+          <w:t>参数非法</w:t>
+        </w:r>
+      </w:hyperlink>
+      <w:r>
+        <w:rPr>
+          <w:rFonts w:ascii="Arial" w:hAnsi="Arial" w:cs="Arial"/>
+          <w:sz w:val="18"/>
+          <w:szCs w:val="18"/>
+        </w:rPr>
+        <w:t>；条件函数的返回值非法；套接口处于非法状态。</w:t>
+      </w:r>
+      <w:r>
+        <w:rPr>
+          <w:rFonts w:ascii="Arial" w:hAnsi="Arial" w:cs="Arial"/>
+          <w:sz w:val="18"/>
+          <w:szCs w:val="18"/>
+        </w:rPr>
+        <w:br/>
+        <w:t>WSAEMFILE                                WSAAccept()</w:t>
+      </w:r>
+      <w:r>
+        <w:rPr>
+          <w:rFonts w:ascii="Arial" w:hAnsi="Arial" w:cs="Arial"/>
+          <w:sz w:val="18"/>
+          <w:szCs w:val="18"/>
+        </w:rPr>
+        <w:t>调用时排队队列非空，且无可用套接口描述字。</w:t>
+      </w:r>
+      <w:r>
+        <w:rPr>
+          <w:rFonts w:ascii="Arial" w:hAnsi="Arial" w:cs="Arial"/>
+          <w:sz w:val="18"/>
+          <w:szCs w:val="18"/>
+        </w:rPr>
+        <w:br/>
+        <w:t xml:space="preserve">WSAENOBUFS                        </w:t>
+      </w:r>
+      <w:r>
+        <w:rPr>
+          <w:rFonts w:ascii="Arial" w:hAnsi="Arial" w:cs="Arial"/>
+          <w:sz w:val="18"/>
+          <w:szCs w:val="18"/>
+        </w:rPr>
+        <w:t>无可用缓冲区空间。</w:t>
+      </w:r>
+      <w:r>
+        <w:rPr>
+          <w:rFonts w:ascii="Arial" w:hAnsi="Arial" w:cs="Arial"/>
+          <w:sz w:val="18"/>
+          <w:szCs w:val="18"/>
+        </w:rPr>
+        <w:br/>
+        <w:t xml:space="preserve">WSAENOTSOCK                        </w:t>
+      </w:r>
+      <w:r>
+        <w:rPr>
+          <w:rFonts w:ascii="Arial" w:hAnsi="Arial" w:cs="Arial"/>
+          <w:sz w:val="18"/>
+          <w:szCs w:val="18"/>
+        </w:rPr>
+        <w:t>描述字不是一个套接口。</w:t>
+      </w:r>
+      <w:r>
+        <w:rPr>
+          <w:rFonts w:ascii="Arial" w:hAnsi="Arial" w:cs="Arial"/>
+          <w:sz w:val="18"/>
+          <w:szCs w:val="18"/>
+        </w:rPr>
+        <w:br/>
+        <w:t xml:space="preserve">WSAEOPNOTSUPP                </w:t>
+      </w:r>
+      <w:r>
+        <w:rPr>
+          <w:rFonts w:ascii="Arial" w:hAnsi="Arial" w:cs="Arial"/>
+          <w:sz w:val="18"/>
+          <w:szCs w:val="18"/>
+        </w:rPr>
+        <w:t>所引用的套接口不是支持面向连接服务类型的。</w:t>
+      </w:r>
+      <w:r>
+        <w:rPr>
+          <w:rFonts w:ascii="Arial" w:hAnsi="Arial" w:cs="Arial"/>
+          <w:sz w:val="18"/>
+          <w:szCs w:val="18"/>
+        </w:rPr>
+        <w:br/>
+        <w:t xml:space="preserve">WSATRY_AGAIN                        </w:t>
+      </w:r>
+      <w:r>
+        <w:rPr>
+          <w:rFonts w:ascii="Arial" w:hAnsi="Arial" w:cs="Arial"/>
+          <w:sz w:val="18"/>
+          <w:szCs w:val="18"/>
+        </w:rPr>
+        <w:t>根据条件函数的返回值</w:t>
+      </w:r>
+      <w:r>
+        <w:rPr>
+          <w:rFonts w:ascii="Arial" w:hAnsi="Arial" w:cs="Arial"/>
+          <w:sz w:val="18"/>
+          <w:szCs w:val="18"/>
+        </w:rPr>
+        <w:t xml:space="preserve">(CF_DEFER) </w:t>
+      </w:r>
+      <w:r>
+        <w:rPr>
+          <w:rFonts w:ascii="Arial" w:hAnsi="Arial" w:cs="Arial"/>
+          <w:sz w:val="18"/>
+          <w:szCs w:val="18"/>
+        </w:rPr>
+        <w:t>，连接请求被推迟。</w:t>
+      </w:r>
+      <w:r>
+        <w:rPr>
+          <w:rFonts w:ascii="Arial" w:hAnsi="Arial" w:cs="Arial"/>
+          <w:sz w:val="18"/>
+          <w:szCs w:val="18"/>
+        </w:rPr>
+        <w:br/>
+        <w:t xml:space="preserve">WSAEWOULDBLOCK                </w:t>
+      </w:r>
+      <w:r>
+        <w:rPr>
+          <w:rFonts w:ascii="Arial" w:hAnsi="Arial" w:cs="Arial"/>
+          <w:sz w:val="18"/>
+          <w:szCs w:val="18"/>
+        </w:rPr>
+        <w:t>套接口标志为非阻塞，无连接请求供接受。</w:t>
+      </w:r>
+      <w:r>
+        <w:rPr>
+          <w:rFonts w:ascii="Arial" w:hAnsi="Arial" w:cs="Arial"/>
+          <w:sz w:val="18"/>
+          <w:szCs w:val="18"/>
+        </w:rPr>
+        <w:br/>
+        <w:t xml:space="preserve">WSAEACCES                                </w:t>
+      </w:r>
+      <w:r>
+        <w:rPr>
+          <w:rFonts w:ascii="Arial" w:hAnsi="Arial" w:cs="Arial"/>
+          <w:sz w:val="18"/>
+          <w:szCs w:val="18"/>
+        </w:rPr>
+        <w:t>被推迟的连接请求超时或撤销。</w:t>
       </w:r>
     </w:p>
     <w:p>
       <w:pPr>
-        <w:spacing w:line="360" w:lineRule="auto"/>
-        <w:rPr>
-          <w:rFonts w:ascii="宋体" w:hAnsi="宋体"/>
-          <w:szCs w:val="24"/>
-        </w:rPr>
-      </w:pPr>
+        <w:pStyle w:val="1"/>
+      </w:pPr>
+      <w:hyperlink r:id="rId172" w:history="1">
+        <w:r>
+          <w:rPr>
+            <w:rStyle w:val="linktitle"/>
+            <w:rFonts w:ascii="微软雅黑" w:eastAsia="微软雅黑" w:hAnsi="微软雅黑" w:cs="Arial" w:hint="eastAsia"/>
+            <w:b w:val="0"/>
+            <w:bCs w:val="0"/>
+            <w:color w:val="000000"/>
+            <w:kern w:val="36"/>
+            <w:sz w:val="30"/>
+            <w:szCs w:val="30"/>
+          </w:rPr>
+          <w:t xml:space="preserve">FD_READ FD_WRITE触发时机 </w:t>
+        </w:r>
+      </w:hyperlink>
     </w:p>
     <w:p>
       <w:pPr>
-        <w:spacing w:line="360" w:lineRule="auto"/>
-        <w:rPr>
-          <w:rFonts w:ascii="宋体" w:hAnsi="宋体"/>
-          <w:szCs w:val="24"/>
-        </w:rPr>
-      </w:pPr>
-      <w:r>
-        <w:rPr>
-          <w:rFonts w:ascii="宋体" w:hAnsi="宋体" w:hint="eastAsia"/>
-          <w:szCs w:val="24"/>
-        </w:rPr>
-        <w:t xml:space="preserve">　　如果本地址无法</w:t>
-      </w:r>
-      <w:r>
-        <w:rPr>
-          <w:rFonts w:ascii="宋体" w:hAnsi="宋体" w:hint="eastAsia"/>
-          <w:szCs w:val="24"/>
-        </w:rPr>
-        <w:t>Ping</w:t>
-      </w:r>
-      <w:r>
-        <w:rPr>
-          <w:rFonts w:ascii="宋体" w:hAnsi="宋体" w:hint="eastAsia"/>
-          <w:szCs w:val="24"/>
-        </w:rPr>
-        <w:t>通，则表明本地机</w:t>
-      </w:r>
-      <w:r>
-        <w:rPr>
-          <w:rFonts w:ascii="宋体" w:hAnsi="宋体" w:hint="eastAsia"/>
-          <w:szCs w:val="24"/>
-        </w:rPr>
-        <w:t>TCP/IP</w:t>
-      </w:r>
-      <w:r>
-        <w:rPr>
-          <w:rFonts w:ascii="宋体" w:hAnsi="宋体" w:hint="eastAsia"/>
-          <w:szCs w:val="24"/>
-        </w:rPr>
-        <w:t>协议不能正常工作。</w:t>
-      </w:r>
-      <w:r>
-        <w:rPr>
-          <w:rFonts w:ascii="宋体" w:hAnsi="宋体" w:hint="eastAsia"/>
-          <w:szCs w:val="24"/>
+        <w:shd w:val="clear" w:color="auto" w:fill="FFFFFF"/>
+        <w:spacing w:line="360" w:lineRule="atLeast"/>
+        <w:jc w:val="right"/>
+        <w:rPr>
+          <w:rFonts w:ascii="Arial" w:eastAsia="宋体" w:hAnsi="Arial" w:cs="Arial" w:hint="eastAsia"/>
+          <w:color w:val="999999"/>
+          <w:sz w:val="18"/>
+          <w:szCs w:val="18"/>
+        </w:rPr>
+      </w:pPr>
+      <w:r>
+        <w:rPr>
+          <w:rStyle w:val="linkpostdate2"/>
+          <w:rFonts w:ascii="Arial" w:hAnsi="Arial" w:cs="Arial"/>
+          <w:color w:val="999999"/>
+          <w:sz w:val="18"/>
+          <w:szCs w:val="18"/>
+        </w:rPr>
+        <w:t>2015-06-30 10:51</w:t>
+      </w:r>
+      <w:r>
+        <w:rPr>
+          <w:rFonts w:ascii="Arial" w:hAnsi="Arial" w:cs="Arial"/>
+          <w:color w:val="999999"/>
+          <w:sz w:val="18"/>
+          <w:szCs w:val="18"/>
         </w:rPr>
         <w:t xml:space="preserve"> </w:t>
       </w:r>
       <w:r>
         <w:rPr>
-          <w:rFonts w:ascii="宋体" w:hAnsi="宋体" w:hint="eastAsia"/>
-          <w:szCs w:val="24"/>
-        </w:rPr>
-        <w:t xml:space="preserve">　　</w:t>
-      </w:r>
-      <w:r>
-        <w:rPr>
-          <w:rFonts w:ascii="宋体" w:hAnsi="宋体" w:hint="eastAsia"/>
-          <w:szCs w:val="24"/>
+          <w:rStyle w:val="linkview2"/>
+          <w:rFonts w:ascii="Arial" w:hAnsi="Arial" w:cs="Arial"/>
+          <w:color w:val="999999"/>
+          <w:sz w:val="18"/>
+          <w:szCs w:val="18"/>
+        </w:rPr>
+        <w:t>849</w:t>
+      </w:r>
+      <w:r>
+        <w:rPr>
+          <w:rStyle w:val="linkview2"/>
+          <w:rFonts w:ascii="Arial" w:hAnsi="Arial" w:cs="Arial"/>
+          <w:color w:val="999999"/>
+          <w:sz w:val="18"/>
+          <w:szCs w:val="18"/>
+        </w:rPr>
+        <w:t>人阅读</w:t>
+      </w:r>
+      <w:r>
+        <w:rPr>
+          <w:rFonts w:ascii="Arial" w:hAnsi="Arial" w:cs="Arial"/>
+          <w:color w:val="999999"/>
+          <w:sz w:val="18"/>
+          <w:szCs w:val="18"/>
+        </w:rPr>
+        <w:t xml:space="preserve"> </w:t>
+      </w:r>
+      <w:hyperlink r:id="rId173" w:anchor="comments" w:history="1">
+        <w:r>
+          <w:rPr>
+            <w:rStyle w:val="a7"/>
+            <w:rFonts w:ascii="Arial" w:hAnsi="Arial" w:cs="Arial"/>
+            <w:sz w:val="18"/>
+            <w:szCs w:val="18"/>
+          </w:rPr>
+          <w:t>评论</w:t>
+        </w:r>
+      </w:hyperlink>
+      <w:r>
+        <w:rPr>
+          <w:rStyle w:val="linkcomments2"/>
+          <w:rFonts w:ascii="Arial" w:hAnsi="Arial" w:cs="Arial"/>
+          <w:color w:val="999999"/>
+          <w:sz w:val="18"/>
+          <w:szCs w:val="18"/>
+        </w:rPr>
+        <w:t>(0)</w:t>
+      </w:r>
+      <w:r>
+        <w:rPr>
+          <w:rFonts w:ascii="Arial" w:hAnsi="Arial" w:cs="Arial"/>
+          <w:color w:val="999999"/>
+          <w:sz w:val="18"/>
+          <w:szCs w:val="18"/>
+        </w:rPr>
+        <w:t xml:space="preserve"> </w:t>
+      </w:r>
+      <w:hyperlink r:id="rId174" w:tgtFrame="_blank" w:tooltip="收藏" w:history="1">
+        <w:r>
+          <w:rPr>
+            <w:rStyle w:val="a7"/>
+            <w:rFonts w:ascii="Arial" w:hAnsi="Arial" w:cs="Arial"/>
+            <w:sz w:val="18"/>
+            <w:szCs w:val="18"/>
+          </w:rPr>
+          <w:t>收藏</w:t>
+        </w:r>
+      </w:hyperlink>
+      <w:r>
+        <w:rPr>
+          <w:rFonts w:ascii="Arial" w:hAnsi="Arial" w:cs="Arial"/>
+          <w:color w:val="999999"/>
+          <w:sz w:val="18"/>
+          <w:szCs w:val="18"/>
+        </w:rPr>
+        <w:t xml:space="preserve"> </w:t>
+      </w:r>
+      <w:hyperlink r:id="rId175" w:anchor="report" w:tooltip="举报" w:history="1">
+        <w:r>
+          <w:rPr>
+            <w:rStyle w:val="a7"/>
+            <w:rFonts w:ascii="Arial" w:hAnsi="Arial" w:cs="Arial"/>
+            <w:sz w:val="18"/>
+            <w:szCs w:val="18"/>
+          </w:rPr>
+          <w:t>举报</w:t>
+        </w:r>
+      </w:hyperlink>
+      <w:r>
+        <w:rPr>
+          <w:rFonts w:ascii="Arial" w:hAnsi="Arial" w:cs="Arial"/>
+          <w:color w:val="999999"/>
+          <w:sz w:val="18"/>
+          <w:szCs w:val="18"/>
         </w:rPr>
         <w:t xml:space="preserve"> </w:t>
       </w:r>
     </w:p>
     <w:p>
       <w:pPr>
-        <w:spacing w:line="360" w:lineRule="auto"/>
-        <w:rPr>
-          <w:rFonts w:ascii="宋体" w:hAnsi="宋体"/>
-          <w:szCs w:val="24"/>
-        </w:rPr>
-      </w:pPr>
+        <w:shd w:val="clear" w:color="auto" w:fill="FFFFFF"/>
+        <w:spacing w:line="240" w:lineRule="auto"/>
+        <w:rPr>
+          <w:rFonts w:ascii="Arial" w:hAnsi="Arial" w:cs="Arial"/>
+          <w:vanish/>
+          <w:sz w:val="18"/>
+          <w:szCs w:val="18"/>
+        </w:rPr>
+      </w:pPr>
+      <w:r>
+        <w:rPr>
+          <w:rStyle w:val="embodyt"/>
+          <w:rFonts w:ascii="Arial" w:hAnsi="Arial" w:cs="Arial"/>
+          <w:vanish/>
+        </w:rPr>
+        <w:t>本文章已收录于：</w:t>
+      </w:r>
+      <w:r>
+        <w:rPr>
+          <w:rFonts w:ascii="Arial" w:hAnsi="Arial" w:cs="Arial"/>
+          <w:vanish/>
+          <w:sz w:val="18"/>
+          <w:szCs w:val="18"/>
+        </w:rPr>
+        <w:t xml:space="preserve"> </w:t>
+      </w:r>
     </w:p>
     <w:p>
       <w:pPr>
-        <w:spacing w:line="360" w:lineRule="auto"/>
-        <w:rPr>
-          <w:rFonts w:ascii="宋体" w:hAnsi="宋体"/>
-          <w:szCs w:val="24"/>
-        </w:rPr>
-      </w:pPr>
-      <w:r>
-        <w:rPr>
-          <w:rFonts w:ascii="宋体" w:hAnsi="宋体" w:hint="eastAsia"/>
-          <w:szCs w:val="24"/>
-        </w:rPr>
-        <w:t xml:space="preserve">　</w:t>
-      </w:r>
-      <w:r>
-        <w:rPr>
-          <w:rFonts w:ascii="宋体" w:hAnsi="宋体" w:hint="eastAsia"/>
-          <w:szCs w:val="24"/>
-        </w:rPr>
-        <w:t>8.no rout to host</w:t>
-      </w:r>
-      <w:r>
-        <w:rPr>
-          <w:rFonts w:ascii="宋体" w:hAnsi="宋体" w:hint="eastAsia"/>
-          <w:szCs w:val="24"/>
-        </w:rPr>
-        <w:t>：网卡工作不正常。</w:t>
-      </w:r>
-      <w:r>
-        <w:rPr>
-          <w:rFonts w:ascii="宋体" w:hAnsi="宋体" w:hint="eastAsia"/>
-          <w:szCs w:val="24"/>
+        <w:shd w:val="clear" w:color="auto" w:fill="FFFFFF"/>
+        <w:spacing w:line="390" w:lineRule="atLeast"/>
+        <w:rPr>
+          <w:rFonts w:ascii="Arial" w:hAnsi="Arial" w:cs="Arial"/>
+          <w:sz w:val="21"/>
+          <w:szCs w:val="21"/>
+        </w:rPr>
+      </w:pPr>
+      <w:r>
+        <w:rPr>
+          <w:rFonts w:ascii="Arial" w:hAnsi="Arial" w:cs="Arial"/>
+          <w:vanish/>
+          <w:sz w:val="18"/>
+          <w:szCs w:val="18"/>
+        </w:rPr>
+        <w:pict/>
+      </w:r>
+      <w:r>
+        <w:rPr>
+          <w:rFonts w:ascii="Arial" w:hAnsi="Arial" w:cs="Arial"/>
+          <w:vanish/>
+          <w:sz w:val="18"/>
+          <w:szCs w:val="18"/>
+        </w:rPr>
+        <w:pict/>
+      </w:r>
+      <w:r>
+        <w:rPr>
+          <w:rFonts w:ascii="Arial" w:hAnsi="Arial" w:cs="Arial"/>
+          <w:color w:val="FF0000"/>
+          <w:sz w:val="21"/>
+          <w:szCs w:val="21"/>
+        </w:rPr>
+        <w:t>FD_WRITE</w:t>
+      </w:r>
+      <w:r>
+        <w:rPr>
+          <w:rFonts w:ascii="Arial" w:hAnsi="Arial" w:cs="Arial"/>
+          <w:color w:val="FF0000"/>
+          <w:sz w:val="21"/>
+          <w:szCs w:val="21"/>
+        </w:rPr>
+        <w:t>触发条件：</w:t>
+      </w:r>
+      <w:r>
+        <w:rPr>
+          <w:rFonts w:ascii="Arial" w:hAnsi="Arial" w:cs="Arial"/>
+          <w:sz w:val="21"/>
+          <w:szCs w:val="21"/>
+        </w:rPr>
+        <w:br/>
+        <w:t xml:space="preserve">1.client </w:t>
+      </w:r>
+      <w:r>
+        <w:rPr>
+          <w:rFonts w:ascii="Arial" w:hAnsi="Arial" w:cs="Arial"/>
+          <w:sz w:val="21"/>
+          <w:szCs w:val="21"/>
+        </w:rPr>
+        <w:t>通过</w:t>
+      </w:r>
+      <w:r>
+        <w:rPr>
+          <w:rFonts w:ascii="Arial" w:hAnsi="Arial" w:cs="Arial"/>
+          <w:sz w:val="21"/>
+          <w:szCs w:val="21"/>
+        </w:rPr>
+        <w:t>connect</w:t>
+      </w:r>
+      <w:r>
+        <w:rPr>
+          <w:rFonts w:ascii="Arial" w:hAnsi="Arial" w:cs="Arial"/>
+          <w:sz w:val="21"/>
+          <w:szCs w:val="21"/>
+        </w:rPr>
+        <w:t>（</w:t>
+      </w:r>
+      <w:r>
+        <w:rPr>
+          <w:rFonts w:ascii="Arial" w:hAnsi="Arial" w:cs="Arial"/>
+          <w:sz w:val="21"/>
+          <w:szCs w:val="21"/>
+        </w:rPr>
+        <w:t>WSAConnect</w:t>
+      </w:r>
+      <w:r>
+        <w:rPr>
+          <w:rFonts w:ascii="Arial" w:hAnsi="Arial" w:cs="Arial"/>
+          <w:sz w:val="21"/>
+          <w:szCs w:val="21"/>
+        </w:rPr>
+        <w:t>）首次和</w:t>
+      </w:r>
+      <w:r>
+        <w:rPr>
+          <w:rFonts w:ascii="Arial" w:hAnsi="Arial" w:cs="Arial"/>
+          <w:sz w:val="21"/>
+          <w:szCs w:val="21"/>
+        </w:rPr>
+        <w:t>server</w:t>
+      </w:r>
+      <w:r>
+        <w:rPr>
+          <w:rFonts w:ascii="Arial" w:hAnsi="Arial" w:cs="Arial"/>
+          <w:sz w:val="21"/>
+          <w:szCs w:val="21"/>
+        </w:rPr>
+        <w:t>建立连接时，在</w:t>
+      </w:r>
+      <w:r>
+        <w:rPr>
+          <w:rFonts w:ascii="Arial" w:hAnsi="Arial" w:cs="Arial"/>
+          <w:sz w:val="21"/>
+          <w:szCs w:val="21"/>
+        </w:rPr>
+        <w:t>client</w:t>
+      </w:r>
+      <w:r>
+        <w:rPr>
+          <w:rFonts w:ascii="Arial" w:hAnsi="Arial" w:cs="Arial"/>
+          <w:sz w:val="21"/>
+          <w:szCs w:val="21"/>
+        </w:rPr>
+        <w:t>端会触发</w:t>
+      </w:r>
+      <w:r>
+        <w:rPr>
+          <w:rFonts w:ascii="Arial" w:hAnsi="Arial" w:cs="Arial"/>
+          <w:sz w:val="21"/>
+          <w:szCs w:val="21"/>
+        </w:rPr>
+        <w:t>FD_WRITE</w:t>
+      </w:r>
+      <w:r>
+        <w:rPr>
+          <w:rFonts w:ascii="Arial" w:hAnsi="Arial" w:cs="Arial"/>
+          <w:sz w:val="21"/>
+          <w:szCs w:val="21"/>
+        </w:rPr>
+        <w:t>事件</w:t>
+      </w:r>
+      <w:r>
+        <w:rPr>
+          <w:rFonts w:ascii="Arial" w:hAnsi="Arial" w:cs="Arial"/>
+          <w:sz w:val="21"/>
+          <w:szCs w:val="21"/>
+        </w:rPr>
+        <w:br/>
+        <w:t>2.server</w:t>
+      </w:r>
+      <w:r>
+        <w:rPr>
+          <w:rFonts w:ascii="Arial" w:hAnsi="Arial" w:cs="Arial"/>
+          <w:sz w:val="21"/>
+          <w:szCs w:val="21"/>
+        </w:rPr>
+        <w:t>通过</w:t>
+      </w:r>
+      <w:r>
+        <w:rPr>
+          <w:rFonts w:ascii="Arial" w:hAnsi="Arial" w:cs="Arial"/>
+          <w:sz w:val="21"/>
+          <w:szCs w:val="21"/>
+        </w:rPr>
+        <w:t>accept</w:t>
+      </w:r>
+      <w:r>
+        <w:rPr>
+          <w:rFonts w:ascii="Arial" w:hAnsi="Arial" w:cs="Arial"/>
+          <w:sz w:val="21"/>
+          <w:szCs w:val="21"/>
+        </w:rPr>
+        <w:t>（</w:t>
+      </w:r>
+      <w:r>
+        <w:rPr>
+          <w:rFonts w:ascii="Arial" w:hAnsi="Arial" w:cs="Arial"/>
+          <w:sz w:val="21"/>
+          <w:szCs w:val="21"/>
+        </w:rPr>
+        <w:t>WSAAccept</w:t>
+      </w:r>
+      <w:r>
+        <w:rPr>
+          <w:rFonts w:ascii="Arial" w:hAnsi="Arial" w:cs="Arial"/>
+          <w:sz w:val="21"/>
+          <w:szCs w:val="21"/>
+        </w:rPr>
+        <w:t>）接受</w:t>
+      </w:r>
+      <w:r>
+        <w:rPr>
+          <w:rFonts w:ascii="Arial" w:hAnsi="Arial" w:cs="Arial"/>
+          <w:sz w:val="21"/>
+          <w:szCs w:val="21"/>
+        </w:rPr>
+        <w:t>client</w:t>
+      </w:r>
+      <w:r>
+        <w:rPr>
+          <w:rFonts w:ascii="Arial" w:hAnsi="Arial" w:cs="Arial"/>
+          <w:sz w:val="21"/>
+          <w:szCs w:val="21"/>
+        </w:rPr>
+        <w:t>连接请求时，在</w:t>
+      </w:r>
+      <w:r>
+        <w:rPr>
+          <w:rFonts w:ascii="Arial" w:hAnsi="Arial" w:cs="Arial"/>
+          <w:sz w:val="21"/>
+          <w:szCs w:val="21"/>
+        </w:rPr>
+        <w:t>server</w:t>
+      </w:r>
+      <w:r>
+        <w:rPr>
+          <w:rFonts w:ascii="Arial" w:hAnsi="Arial" w:cs="Arial"/>
+          <w:sz w:val="21"/>
+          <w:szCs w:val="21"/>
+        </w:rPr>
+        <w:t>端会触发</w:t>
+      </w:r>
+      <w:r>
+        <w:rPr>
+          <w:rFonts w:ascii="Arial" w:hAnsi="Arial" w:cs="Arial"/>
+          <w:sz w:val="21"/>
+          <w:szCs w:val="21"/>
+        </w:rPr>
+        <w:t>FD_WRITE</w:t>
+      </w:r>
+      <w:r>
+        <w:rPr>
+          <w:rFonts w:ascii="Arial" w:hAnsi="Arial" w:cs="Arial"/>
+          <w:sz w:val="21"/>
+          <w:szCs w:val="21"/>
+        </w:rPr>
+        <w:t>事件</w:t>
+      </w:r>
+      <w:r>
+        <w:rPr>
+          <w:rFonts w:ascii="Arial" w:hAnsi="Arial" w:cs="Arial"/>
+          <w:sz w:val="21"/>
+          <w:szCs w:val="21"/>
+        </w:rPr>
+        <w:br/>
+        <w:t>3.send</w:t>
+      </w:r>
+      <w:r>
+        <w:rPr>
+          <w:rFonts w:ascii="Arial" w:hAnsi="Arial" w:cs="Arial"/>
+          <w:sz w:val="21"/>
+          <w:szCs w:val="21"/>
+        </w:rPr>
+        <w:t>（</w:t>
+      </w:r>
+      <w:r>
+        <w:rPr>
+          <w:rFonts w:ascii="Arial" w:hAnsi="Arial" w:cs="Arial"/>
+          <w:sz w:val="21"/>
+          <w:szCs w:val="21"/>
+        </w:rPr>
+        <w:t>WSASend</w:t>
+      </w:r>
+      <w:r>
+        <w:rPr>
+          <w:rFonts w:ascii="Arial" w:hAnsi="Arial" w:cs="Arial"/>
+          <w:sz w:val="21"/>
+          <w:szCs w:val="21"/>
+        </w:rPr>
+        <w:t>）</w:t>
+      </w:r>
+      <w:r>
+        <w:rPr>
+          <w:rFonts w:ascii="Arial" w:hAnsi="Arial" w:cs="Arial"/>
+          <w:sz w:val="21"/>
+          <w:szCs w:val="21"/>
+        </w:rPr>
+        <w:t>/sendto</w:t>
+      </w:r>
+      <w:r>
+        <w:rPr>
+          <w:rFonts w:ascii="Arial" w:hAnsi="Arial" w:cs="Arial"/>
+          <w:sz w:val="21"/>
+          <w:szCs w:val="21"/>
+        </w:rPr>
+        <w:t>（</w:t>
+      </w:r>
+      <w:r>
+        <w:rPr>
+          <w:rFonts w:ascii="Arial" w:hAnsi="Arial" w:cs="Arial"/>
+          <w:sz w:val="21"/>
+          <w:szCs w:val="21"/>
+        </w:rPr>
+        <w:t>WSASendTo</w:t>
+      </w:r>
+      <w:r>
+        <w:rPr>
+          <w:rFonts w:ascii="Arial" w:hAnsi="Arial" w:cs="Arial"/>
+          <w:sz w:val="21"/>
+          <w:szCs w:val="21"/>
+        </w:rPr>
+        <w:t>）发送失败返回</w:t>
+      </w:r>
+      <w:r>
+        <w:rPr>
+          <w:rFonts w:ascii="Arial" w:hAnsi="Arial" w:cs="Arial"/>
+          <w:sz w:val="21"/>
+          <w:szCs w:val="21"/>
+        </w:rPr>
+        <w:t>WSAEWOULDBLOCK</w:t>
+      </w:r>
+      <w:r>
+        <w:rPr>
+          <w:rFonts w:ascii="Arial" w:hAnsi="Arial" w:cs="Arial"/>
+          <w:sz w:val="21"/>
+          <w:szCs w:val="21"/>
+        </w:rPr>
+        <w:t>，并且当缓冲区有可用空间时，则会触发</w:t>
+      </w:r>
+      <w:r>
+        <w:rPr>
+          <w:rFonts w:ascii="Arial" w:hAnsi="Arial" w:cs="Arial"/>
+          <w:sz w:val="21"/>
+          <w:szCs w:val="21"/>
+        </w:rPr>
+        <w:t>FD_WRITE</w:t>
+      </w:r>
+      <w:r>
+        <w:rPr>
+          <w:rFonts w:ascii="Arial" w:hAnsi="Arial" w:cs="Arial"/>
+          <w:sz w:val="21"/>
+          <w:szCs w:val="21"/>
+        </w:rPr>
+        <w:t>事件</w:t>
+      </w:r>
+      <w:r>
+        <w:rPr>
+          <w:rFonts w:ascii="Arial" w:hAnsi="Arial" w:cs="Arial"/>
+          <w:sz w:val="21"/>
+          <w:szCs w:val="21"/>
+        </w:rPr>
+        <w:br/>
+      </w:r>
+      <w:r>
+        <w:rPr>
+          <w:rFonts w:ascii="Arial" w:hAnsi="Arial" w:cs="Arial"/>
+          <w:sz w:val="21"/>
+          <w:szCs w:val="21"/>
+        </w:rPr>
+        <w:t>第</w:t>
+      </w:r>
+      <w:r>
+        <w:rPr>
+          <w:rFonts w:ascii="Arial" w:hAnsi="Arial" w:cs="Arial"/>
+          <w:sz w:val="21"/>
+          <w:szCs w:val="21"/>
+        </w:rPr>
+        <w:t>1.2</w:t>
+      </w:r>
+      <w:r>
+        <w:rPr>
+          <w:rFonts w:ascii="Arial" w:hAnsi="Arial" w:cs="Arial"/>
+          <w:sz w:val="21"/>
+          <w:szCs w:val="21"/>
+        </w:rPr>
+        <w:t>条其实是同一种情况，在第一次建立连接时，</w:t>
+      </w:r>
+      <w:r>
+        <w:rPr>
+          <w:rFonts w:ascii="Arial" w:hAnsi="Arial" w:cs="Arial"/>
+          <w:sz w:val="21"/>
+          <w:szCs w:val="21"/>
+        </w:rPr>
+        <w:t>C/S</w:t>
+      </w:r>
+      <w:r>
+        <w:rPr>
+          <w:rFonts w:ascii="Arial" w:hAnsi="Arial" w:cs="Arial"/>
+          <w:sz w:val="21"/>
+          <w:szCs w:val="21"/>
+        </w:rPr>
+        <w:t>端都会触发一个</w:t>
+      </w:r>
+      <w:r>
+        <w:rPr>
+          <w:rFonts w:ascii="Arial" w:hAnsi="Arial" w:cs="Arial"/>
+          <w:sz w:val="21"/>
+          <w:szCs w:val="21"/>
+        </w:rPr>
+        <w:t>FD_WRITE</w:t>
+      </w:r>
+      <w:r>
+        <w:rPr>
+          <w:rFonts w:ascii="Arial" w:hAnsi="Arial" w:cs="Arial"/>
+          <w:sz w:val="21"/>
+          <w:szCs w:val="21"/>
+        </w:rPr>
+        <w:t>事件。</w:t>
+      </w:r>
+      <w:r>
+        <w:rPr>
+          <w:rFonts w:ascii="Arial" w:hAnsi="Arial" w:cs="Arial"/>
+          <w:sz w:val="21"/>
+          <w:szCs w:val="21"/>
+        </w:rPr>
+        <w:br/>
+      </w:r>
+      <w:r>
+        <w:rPr>
+          <w:rFonts w:ascii="Arial" w:hAnsi="Arial" w:cs="Arial"/>
+          <w:sz w:val="21"/>
+          <w:szCs w:val="21"/>
+        </w:rPr>
+        <w:t>主要是</w:t>
+      </w:r>
+      <w:r>
+        <w:rPr>
+          <w:rFonts w:ascii="Arial" w:hAnsi="Arial" w:cs="Arial"/>
+          <w:sz w:val="21"/>
+          <w:szCs w:val="21"/>
+        </w:rPr>
+        <w:t>3</w:t>
+      </w:r>
+      <w:r>
+        <w:rPr>
+          <w:rFonts w:ascii="Arial" w:hAnsi="Arial" w:cs="Arial"/>
+          <w:sz w:val="21"/>
+          <w:szCs w:val="21"/>
+        </w:rPr>
+        <w:t>这种情况：</w:t>
+      </w:r>
+      <w:r>
+        <w:rPr>
+          <w:rFonts w:ascii="Arial" w:hAnsi="Arial" w:cs="Arial"/>
+          <w:sz w:val="21"/>
+          <w:szCs w:val="21"/>
+        </w:rPr>
+        <w:t>send</w:t>
+      </w:r>
+      <w:r>
+        <w:rPr>
+          <w:rFonts w:ascii="Arial" w:hAnsi="Arial" w:cs="Arial"/>
+          <w:sz w:val="21"/>
+          <w:szCs w:val="21"/>
+        </w:rPr>
+        <w:t>出去的数据其实都先存在</w:t>
+      </w:r>
+      <w:r>
+        <w:rPr>
+          <w:rFonts w:ascii="Arial" w:hAnsi="Arial" w:cs="Arial"/>
+          <w:sz w:val="21"/>
+          <w:szCs w:val="21"/>
+        </w:rPr>
+        <w:t>winsock</w:t>
+      </w:r>
+      <w:r>
+        <w:rPr>
+          <w:rFonts w:ascii="Arial" w:hAnsi="Arial" w:cs="Arial"/>
+          <w:sz w:val="21"/>
+          <w:szCs w:val="21"/>
+        </w:rPr>
+        <w:t>的发送缓冲区中，然后才发送出去，如果缓冲区满了，那么再调用</w:t>
+      </w:r>
+      <w:r>
+        <w:rPr>
+          <w:rFonts w:ascii="Arial" w:hAnsi="Arial" w:cs="Arial"/>
+          <w:sz w:val="21"/>
+          <w:szCs w:val="21"/>
+        </w:rPr>
+        <w:t>send</w:t>
+      </w:r>
+      <w:r>
+        <w:rPr>
+          <w:rFonts w:ascii="Arial" w:hAnsi="Arial" w:cs="Arial"/>
+          <w:sz w:val="21"/>
+          <w:szCs w:val="21"/>
+        </w:rPr>
+        <w:t>（</w:t>
+      </w:r>
+      <w:r>
+        <w:rPr>
+          <w:rFonts w:ascii="Arial" w:hAnsi="Arial" w:cs="Arial"/>
+          <w:sz w:val="21"/>
+          <w:szCs w:val="21"/>
+        </w:rPr>
+        <w:t>WSASend,sendto,WSASendTo</w:t>
+      </w:r>
+      <w:r>
+        <w:rPr>
+          <w:rFonts w:ascii="Arial" w:hAnsi="Arial" w:cs="Arial"/>
+          <w:sz w:val="21"/>
+          <w:szCs w:val="21"/>
+        </w:rPr>
+        <w:t>）的话，就会返回一个</w:t>
+      </w:r>
+      <w:r>
+        <w:rPr>
+          <w:rFonts w:ascii="Arial" w:hAnsi="Arial" w:cs="Arial"/>
+          <w:sz w:val="21"/>
+          <w:szCs w:val="21"/>
+        </w:rPr>
+        <w:t xml:space="preserve"> WSAEWOULDBLOCK</w:t>
+      </w:r>
+      <w:r>
+        <w:rPr>
+          <w:rFonts w:ascii="Arial" w:hAnsi="Arial" w:cs="Arial"/>
+          <w:sz w:val="21"/>
+          <w:szCs w:val="21"/>
+        </w:rPr>
+        <w:t>的错误码，接下来随着发送缓冲区中的数据被发送出去，缓冲区中出现可用空间时，一个</w:t>
+      </w:r>
+      <w:r>
+        <w:rPr>
+          <w:rFonts w:ascii="Arial" w:hAnsi="Arial" w:cs="Arial"/>
+          <w:sz w:val="21"/>
+          <w:szCs w:val="21"/>
+        </w:rPr>
+        <w:t xml:space="preserve"> FD_WRITE </w:t>
+      </w:r>
+      <w:r>
+        <w:rPr>
+          <w:rFonts w:ascii="Arial" w:hAnsi="Arial" w:cs="Arial"/>
+          <w:sz w:val="21"/>
+          <w:szCs w:val="21"/>
+        </w:rPr>
+        <w:t>事件才会被触发，这里比较容易混淆的是</w:t>
+      </w:r>
+      <w:r>
+        <w:rPr>
+          <w:rFonts w:ascii="Arial" w:hAnsi="Arial" w:cs="Arial"/>
+          <w:sz w:val="21"/>
+          <w:szCs w:val="21"/>
+        </w:rPr>
+        <w:t xml:space="preserve"> FD_WRITE </w:t>
+      </w:r>
+      <w:r>
+        <w:rPr>
+          <w:rFonts w:ascii="Arial" w:hAnsi="Arial" w:cs="Arial"/>
+          <w:sz w:val="21"/>
+          <w:szCs w:val="21"/>
+        </w:rPr>
+        <w:t>触发的前提是</w:t>
+      </w:r>
+      <w:r>
+        <w:rPr>
+          <w:rFonts w:ascii="Arial" w:hAnsi="Arial" w:cs="Arial"/>
+          <w:sz w:val="21"/>
+          <w:szCs w:val="21"/>
         </w:rPr>
         <w:t xml:space="preserve"> </w:t>
       </w:r>
       <w:r>
         <w:rPr>
-          <w:rFonts w:ascii="宋体" w:hAnsi="宋体" w:hint="eastAsia"/>
-          <w:szCs w:val="24"/>
-        </w:rPr>
-        <w:t xml:space="preserve">　　</w:t>
-      </w:r>
-      <w:r>
-        <w:rPr>
-          <w:rFonts w:ascii="宋体" w:hAnsi="宋体" w:hint="eastAsia"/>
-          <w:szCs w:val="24"/>
-        </w:rPr>
-        <w:t xml:space="preserve"> </w:t>
+          <w:rFonts w:ascii="Arial" w:hAnsi="Arial" w:cs="Arial"/>
+          <w:color w:val="FF0000"/>
+          <w:sz w:val="21"/>
+          <w:szCs w:val="21"/>
+        </w:rPr>
+        <w:t>缓冲区要先被充满然后随着数据的发送又出现可用空间</w:t>
+      </w:r>
+      <w:r>
+        <w:rPr>
+          <w:rFonts w:ascii="Arial" w:hAnsi="Arial" w:cs="Arial"/>
+          <w:sz w:val="21"/>
+          <w:szCs w:val="21"/>
+        </w:rPr>
+        <w:t>，而不是缓冲区中有可用空间，</w:t>
+      </w:r>
+      <w:r>
+        <w:rPr>
+          <w:rFonts w:ascii="Arial" w:hAnsi="Arial" w:cs="Arial"/>
+          <w:sz w:val="21"/>
+          <w:szCs w:val="21"/>
+        </w:rPr>
+        <w:br/>
+      </w:r>
+      <w:r>
+        <w:rPr>
+          <w:rFonts w:ascii="Arial" w:hAnsi="Arial" w:cs="Arial"/>
+          <w:sz w:val="21"/>
+          <w:szCs w:val="21"/>
+        </w:rPr>
+        <w:br/>
+      </w:r>
+      <w:r>
+        <w:rPr>
+          <w:rFonts w:ascii="Arial" w:hAnsi="Arial" w:cs="Arial"/>
+          <w:sz w:val="21"/>
+          <w:szCs w:val="21"/>
+        </w:rPr>
+        <w:br/>
+      </w:r>
+      <w:r>
+        <w:rPr>
+          <w:rFonts w:ascii="Arial" w:hAnsi="Arial" w:cs="Arial"/>
+          <w:sz w:val="21"/>
+          <w:szCs w:val="21"/>
+        </w:rPr>
+        <w:br/>
+      </w:r>
+      <w:r>
+        <w:rPr>
+          <w:rFonts w:ascii="Arial" w:hAnsi="Arial" w:cs="Arial"/>
+          <w:color w:val="FF0000"/>
+          <w:sz w:val="21"/>
+          <w:szCs w:val="21"/>
+        </w:rPr>
+        <w:t>FD_READ</w:t>
+      </w:r>
+      <w:r>
+        <w:rPr>
+          <w:rFonts w:ascii="Arial" w:hAnsi="Arial" w:cs="Arial"/>
+          <w:color w:val="FF0000"/>
+          <w:sz w:val="21"/>
+          <w:szCs w:val="21"/>
+        </w:rPr>
+        <w:t>事件触发条件：</w:t>
+      </w:r>
+      <w:r>
+        <w:rPr>
+          <w:rFonts w:ascii="Arial" w:hAnsi="Arial" w:cs="Arial"/>
+          <w:color w:val="FF0000"/>
+          <w:sz w:val="21"/>
+          <w:szCs w:val="21"/>
+        </w:rPr>
+        <w:t> </w:t>
+      </w:r>
+      <w:r>
+        <w:rPr>
+          <w:rFonts w:ascii="Arial" w:hAnsi="Arial" w:cs="Arial"/>
+          <w:sz w:val="21"/>
+          <w:szCs w:val="21"/>
+        </w:rPr>
+        <w:br/>
+        <w:t>1.</w:t>
+      </w:r>
+      <w:r>
+        <w:rPr>
+          <w:rFonts w:ascii="Arial" w:hAnsi="Arial" w:cs="Arial"/>
+          <w:sz w:val="21"/>
+          <w:szCs w:val="21"/>
+        </w:rPr>
+        <w:t>在数据到达</w:t>
+      </w:r>
+      <w:r>
+        <w:rPr>
+          <w:rFonts w:ascii="Arial" w:hAnsi="Arial" w:cs="Arial"/>
+          <w:sz w:val="21"/>
+          <w:szCs w:val="21"/>
+        </w:rPr>
+        <w:t>socket</w:t>
+      </w:r>
+      <w:r>
+        <w:rPr>
+          <w:rFonts w:ascii="Arial" w:hAnsi="Arial" w:cs="Arial"/>
+          <w:sz w:val="21"/>
+          <w:szCs w:val="21"/>
+        </w:rPr>
+        <w:t>后，并且从来没有触发过</w:t>
+      </w:r>
+      <w:r>
+        <w:rPr>
+          <w:rFonts w:ascii="Arial" w:hAnsi="Arial" w:cs="Arial"/>
+          <w:sz w:val="21"/>
+          <w:szCs w:val="21"/>
+        </w:rPr>
+        <w:t>FD_READ(</w:t>
+      </w:r>
+      <w:r>
+        <w:rPr>
+          <w:rFonts w:ascii="Arial" w:hAnsi="Arial" w:cs="Arial"/>
+          <w:sz w:val="21"/>
+          <w:szCs w:val="21"/>
+        </w:rPr>
+        <w:t>也就是最开始的阶段</w:t>
+      </w:r>
+      <w:r>
+        <w:rPr>
+          <w:rFonts w:ascii="Arial" w:hAnsi="Arial" w:cs="Arial"/>
+          <w:sz w:val="21"/>
+          <w:szCs w:val="21"/>
+        </w:rPr>
+        <w:t>) </w:t>
+      </w:r>
+      <w:r>
+        <w:rPr>
+          <w:rFonts w:ascii="Arial" w:hAnsi="Arial" w:cs="Arial"/>
+          <w:sz w:val="21"/>
+          <w:szCs w:val="21"/>
+        </w:rPr>
+        <w:br/>
+        <w:t>2.</w:t>
+      </w:r>
+      <w:r>
+        <w:rPr>
+          <w:rFonts w:ascii="Arial" w:hAnsi="Arial" w:cs="Arial"/>
+          <w:sz w:val="21"/>
+          <w:szCs w:val="21"/>
+        </w:rPr>
+        <w:t>在数据到达</w:t>
+      </w:r>
+      <w:r>
+        <w:rPr>
+          <w:rFonts w:ascii="Arial" w:hAnsi="Arial" w:cs="Arial"/>
+          <w:sz w:val="21"/>
+          <w:szCs w:val="21"/>
+        </w:rPr>
+        <w:t>socket</w:t>
+      </w:r>
+      <w:r>
+        <w:rPr>
+          <w:rFonts w:ascii="Arial" w:hAnsi="Arial" w:cs="Arial"/>
+          <w:sz w:val="21"/>
+          <w:szCs w:val="21"/>
+        </w:rPr>
+        <w:t>后，并且前一个</w:t>
+      </w:r>
+      <w:r>
+        <w:rPr>
+          <w:rFonts w:ascii="Arial" w:hAnsi="Arial" w:cs="Arial"/>
+          <w:sz w:val="21"/>
+          <w:szCs w:val="21"/>
+        </w:rPr>
+        <w:t>recv()</w:t>
+      </w:r>
+      <w:r>
+        <w:rPr>
+          <w:rFonts w:ascii="Arial" w:hAnsi="Arial" w:cs="Arial"/>
+          <w:sz w:val="21"/>
+          <w:szCs w:val="21"/>
+        </w:rPr>
+        <w:t>调用后</w:t>
+      </w:r>
+      <w:r>
+        <w:rPr>
+          <w:rFonts w:ascii="Arial" w:hAnsi="Arial" w:cs="Arial"/>
+          <w:sz w:val="21"/>
+          <w:szCs w:val="21"/>
+        </w:rPr>
+        <w:t> </w:t>
+      </w:r>
+      <w:r>
+        <w:rPr>
+          <w:rFonts w:ascii="Arial" w:hAnsi="Arial" w:cs="Arial"/>
+          <w:sz w:val="21"/>
+          <w:szCs w:val="21"/>
+        </w:rPr>
+        <w:br/>
+        <w:t>3.</w:t>
+      </w:r>
+      <w:r>
+        <w:rPr>
+          <w:rFonts w:ascii="Arial" w:hAnsi="Arial" w:cs="Arial"/>
+          <w:sz w:val="21"/>
+          <w:szCs w:val="21"/>
+        </w:rPr>
+        <w:t>调用</w:t>
+      </w:r>
+      <w:r>
+        <w:rPr>
+          <w:rFonts w:ascii="Arial" w:hAnsi="Arial" w:cs="Arial"/>
+          <w:sz w:val="21"/>
+          <w:szCs w:val="21"/>
+        </w:rPr>
+        <w:t>recv()</w:t>
+      </w:r>
+      <w:r>
+        <w:rPr>
+          <w:rFonts w:ascii="Arial" w:hAnsi="Arial" w:cs="Arial"/>
+          <w:sz w:val="21"/>
+          <w:szCs w:val="21"/>
+        </w:rPr>
+        <w:t>后，缓冲区还有未读完的数据</w:t>
+      </w:r>
+      <w:r>
+        <w:rPr>
+          <w:rFonts w:ascii="Arial" w:hAnsi="Arial" w:cs="Arial"/>
+          <w:sz w:val="21"/>
+          <w:szCs w:val="21"/>
+        </w:rPr>
+        <w:br/>
+      </w:r>
+      <w:r>
+        <w:rPr>
+          <w:rFonts w:ascii="Arial" w:hAnsi="Arial" w:cs="Arial"/>
+          <w:sz w:val="21"/>
+          <w:szCs w:val="21"/>
+        </w:rPr>
+        <w:br/>
+      </w:r>
+      <w:r>
+        <w:rPr>
+          <w:rFonts w:ascii="Arial" w:hAnsi="Arial" w:cs="Arial"/>
+          <w:color w:val="FF0000"/>
+          <w:sz w:val="21"/>
+          <w:szCs w:val="21"/>
+        </w:rPr>
+        <w:lastRenderedPageBreak/>
+        <w:t>FD_READ</w:t>
+      </w:r>
+      <w:r>
+        <w:rPr>
+          <w:rFonts w:ascii="Arial" w:hAnsi="Arial" w:cs="Arial"/>
+          <w:color w:val="FF0000"/>
+          <w:sz w:val="21"/>
+          <w:szCs w:val="21"/>
+        </w:rPr>
+        <w:t>过程如下：</w:t>
+      </w:r>
+      <w:r>
+        <w:rPr>
+          <w:rFonts w:ascii="Arial" w:hAnsi="Arial" w:cs="Arial"/>
+          <w:color w:val="FF0000"/>
+          <w:sz w:val="21"/>
+          <w:szCs w:val="21"/>
+        </w:rPr>
+        <w:t> </w:t>
+      </w:r>
+      <w:r>
+        <w:rPr>
+          <w:rFonts w:ascii="Arial" w:hAnsi="Arial" w:cs="Arial"/>
+          <w:sz w:val="21"/>
+          <w:szCs w:val="21"/>
+        </w:rPr>
+        <w:br/>
+        <w:t xml:space="preserve">1.100 bytes </w:t>
+      </w:r>
+      <w:r>
+        <w:rPr>
+          <w:rFonts w:ascii="Arial" w:hAnsi="Arial" w:cs="Arial"/>
+          <w:sz w:val="21"/>
+          <w:szCs w:val="21"/>
+        </w:rPr>
+        <w:t>数据到达</w:t>
+      </w:r>
+      <w:r>
+        <w:rPr>
+          <w:rFonts w:ascii="Arial" w:hAnsi="Arial" w:cs="Arial"/>
+          <w:sz w:val="21"/>
+          <w:szCs w:val="21"/>
+        </w:rPr>
+        <w:t>,winsock2</w:t>
+      </w:r>
+      <w:r>
+        <w:rPr>
+          <w:rFonts w:ascii="Arial" w:hAnsi="Arial" w:cs="Arial"/>
+          <w:sz w:val="21"/>
+          <w:szCs w:val="21"/>
+        </w:rPr>
+        <w:t>发出</w:t>
+      </w:r>
+      <w:r>
+        <w:rPr>
+          <w:rFonts w:ascii="Arial" w:hAnsi="Arial" w:cs="Arial"/>
+          <w:sz w:val="21"/>
+          <w:szCs w:val="21"/>
+        </w:rPr>
+        <w:t>FD_READ </w:t>
+      </w:r>
+      <w:r>
+        <w:rPr>
+          <w:rFonts w:ascii="Arial" w:hAnsi="Arial" w:cs="Arial"/>
+          <w:sz w:val="21"/>
+          <w:szCs w:val="21"/>
+        </w:rPr>
+        <w:br/>
+        <w:t>2.</w:t>
+      </w:r>
+      <w:r>
+        <w:rPr>
+          <w:rFonts w:ascii="Arial" w:hAnsi="Arial" w:cs="Arial"/>
+          <w:sz w:val="21"/>
+          <w:szCs w:val="21"/>
+        </w:rPr>
+        <w:t>程序用</w:t>
+      </w:r>
+      <w:r>
+        <w:rPr>
+          <w:rFonts w:ascii="Arial" w:hAnsi="Arial" w:cs="Arial"/>
+          <w:sz w:val="21"/>
+          <w:szCs w:val="21"/>
+        </w:rPr>
+        <w:t>recv()</w:t>
+      </w:r>
+      <w:r>
+        <w:rPr>
+          <w:rFonts w:ascii="Arial" w:hAnsi="Arial" w:cs="Arial"/>
+          <w:sz w:val="21"/>
+          <w:szCs w:val="21"/>
+        </w:rPr>
+        <w:t>只读入</w:t>
+      </w:r>
+      <w:r>
+        <w:rPr>
+          <w:rFonts w:ascii="Arial" w:hAnsi="Arial" w:cs="Arial"/>
+          <w:sz w:val="21"/>
+          <w:szCs w:val="21"/>
+        </w:rPr>
+        <w:t>50 bytes,</w:t>
+      </w:r>
+      <w:r>
+        <w:rPr>
+          <w:rFonts w:ascii="Arial" w:hAnsi="Arial" w:cs="Arial"/>
+          <w:sz w:val="21"/>
+          <w:szCs w:val="21"/>
+        </w:rPr>
+        <w:t>还剩下</w:t>
+      </w:r>
+      <w:r>
+        <w:rPr>
+          <w:rFonts w:ascii="Arial" w:hAnsi="Arial" w:cs="Arial"/>
+          <w:sz w:val="21"/>
+          <w:szCs w:val="21"/>
+        </w:rPr>
+        <w:t>50 bytes </w:t>
+      </w:r>
+      <w:r>
+        <w:rPr>
+          <w:rFonts w:ascii="Arial" w:hAnsi="Arial" w:cs="Arial"/>
+          <w:sz w:val="21"/>
+          <w:szCs w:val="21"/>
+        </w:rPr>
+        <w:br/>
+        <w:t>3.winsock2</w:t>
+      </w:r>
+      <w:r>
+        <w:rPr>
+          <w:rFonts w:ascii="Arial" w:hAnsi="Arial" w:cs="Arial"/>
+          <w:sz w:val="21"/>
+          <w:szCs w:val="21"/>
+        </w:rPr>
+        <w:t>继续发出</w:t>
+      </w:r>
+      <w:r>
+        <w:rPr>
+          <w:rFonts w:ascii="Arial" w:hAnsi="Arial" w:cs="Arial"/>
+          <w:sz w:val="21"/>
+          <w:szCs w:val="21"/>
+        </w:rPr>
+        <w:t>FD_READ</w:t>
+      </w:r>
+      <w:r>
+        <w:rPr>
+          <w:rFonts w:ascii="Arial" w:hAnsi="Arial" w:cs="Arial"/>
+          <w:sz w:val="21"/>
+          <w:szCs w:val="21"/>
+        </w:rPr>
+        <w:t>消息</w:t>
+      </w:r>
+      <w:r>
+        <w:rPr>
+          <w:rFonts w:ascii="Arial" w:hAnsi="Arial" w:cs="Arial"/>
+          <w:sz w:val="21"/>
+          <w:szCs w:val="21"/>
+        </w:rPr>
+        <w:br/>
+      </w:r>
+      <w:r>
+        <w:rPr>
+          <w:rFonts w:ascii="Arial" w:hAnsi="Arial" w:cs="Arial"/>
+          <w:sz w:val="21"/>
+          <w:szCs w:val="21"/>
+        </w:rPr>
+        <w:br/>
+      </w:r>
+      <w:r>
+        <w:rPr>
+          <w:rFonts w:ascii="Arial" w:hAnsi="Arial" w:cs="Arial"/>
+          <w:color w:val="FF0000"/>
+          <w:sz w:val="21"/>
+          <w:szCs w:val="21"/>
+        </w:rPr>
+        <w:t>recv()</w:t>
+      </w:r>
+      <w:r>
+        <w:rPr>
+          <w:rFonts w:ascii="Arial" w:hAnsi="Arial" w:cs="Arial"/>
+          <w:color w:val="FF0000"/>
+          <w:sz w:val="21"/>
+          <w:szCs w:val="21"/>
+        </w:rPr>
+        <w:t>返回</w:t>
+      </w:r>
+      <w:r>
+        <w:rPr>
+          <w:rFonts w:ascii="Arial" w:hAnsi="Arial" w:cs="Arial"/>
+          <w:color w:val="FF0000"/>
+          <w:sz w:val="21"/>
+          <w:szCs w:val="21"/>
+        </w:rPr>
+        <w:t>WSAEWOULDBLOCK</w:t>
+      </w:r>
+      <w:r>
+        <w:rPr>
+          <w:rFonts w:ascii="Arial" w:hAnsi="Arial" w:cs="Arial"/>
+          <w:color w:val="FF0000"/>
+          <w:sz w:val="21"/>
+          <w:szCs w:val="21"/>
+        </w:rPr>
+        <w:t>的情况：</w:t>
+      </w:r>
+      <w:r>
+        <w:rPr>
+          <w:rFonts w:ascii="Arial" w:hAnsi="Arial" w:cs="Arial"/>
+          <w:color w:val="FF0000"/>
+          <w:sz w:val="21"/>
+          <w:szCs w:val="21"/>
+        </w:rPr>
+        <w:t> </w:t>
+      </w:r>
+      <w:r>
+        <w:rPr>
+          <w:rFonts w:ascii="Arial" w:hAnsi="Arial" w:cs="Arial"/>
+          <w:sz w:val="21"/>
+          <w:szCs w:val="21"/>
+        </w:rPr>
+        <w:br/>
+        <w:t>1.</w:t>
+      </w:r>
+      <w:r>
+        <w:rPr>
+          <w:rFonts w:ascii="Arial" w:hAnsi="Arial" w:cs="Arial"/>
+          <w:sz w:val="21"/>
+          <w:szCs w:val="21"/>
+        </w:rPr>
+        <w:t>有数据到达，</w:t>
+      </w:r>
+      <w:r>
+        <w:rPr>
+          <w:rFonts w:ascii="Arial" w:hAnsi="Arial" w:cs="Arial"/>
+          <w:sz w:val="21"/>
+          <w:szCs w:val="21"/>
+        </w:rPr>
+        <w:t>FD_READ</w:t>
+      </w:r>
+      <w:r>
+        <w:rPr>
+          <w:rFonts w:ascii="Arial" w:hAnsi="Arial" w:cs="Arial"/>
+          <w:sz w:val="21"/>
+          <w:szCs w:val="21"/>
+        </w:rPr>
+        <w:t>触发，该消息加入程序的消息队列</w:t>
+      </w:r>
+      <w:r>
+        <w:rPr>
+          <w:rFonts w:ascii="Arial" w:hAnsi="Arial" w:cs="Arial"/>
+          <w:sz w:val="21"/>
+          <w:szCs w:val="21"/>
+        </w:rPr>
+        <w:t> </w:t>
+      </w:r>
+      <w:r>
+        <w:rPr>
+          <w:rFonts w:ascii="Arial" w:hAnsi="Arial" w:cs="Arial"/>
+          <w:sz w:val="21"/>
+          <w:szCs w:val="21"/>
+        </w:rPr>
+        <w:br/>
+        <w:t>2.</w:t>
+      </w:r>
+      <w:r>
+        <w:rPr>
+          <w:rFonts w:ascii="Arial" w:hAnsi="Arial" w:cs="Arial"/>
+          <w:sz w:val="21"/>
+          <w:szCs w:val="21"/>
+        </w:rPr>
+        <w:t>在还没处理该消息前，程序就把数据</w:t>
+      </w:r>
+      <w:r>
+        <w:rPr>
+          <w:rFonts w:ascii="Arial" w:hAnsi="Arial" w:cs="Arial"/>
+          <w:sz w:val="21"/>
+          <w:szCs w:val="21"/>
+        </w:rPr>
+        <w:t>recv()</w:t>
+      </w:r>
+      <w:r>
+        <w:rPr>
+          <w:rFonts w:ascii="Arial" w:hAnsi="Arial" w:cs="Arial"/>
+          <w:sz w:val="21"/>
+          <w:szCs w:val="21"/>
+        </w:rPr>
+        <w:t>了</w:t>
+      </w:r>
+      <w:r>
+        <w:rPr>
+          <w:rFonts w:ascii="Arial" w:hAnsi="Arial" w:cs="Arial"/>
+          <w:sz w:val="21"/>
+          <w:szCs w:val="21"/>
+        </w:rPr>
+        <w:t> </w:t>
+      </w:r>
+      <w:r>
+        <w:rPr>
+          <w:rFonts w:ascii="Arial" w:hAnsi="Arial" w:cs="Arial"/>
+          <w:sz w:val="21"/>
+          <w:szCs w:val="21"/>
+        </w:rPr>
+        <w:br/>
+        <w:t>3.</w:t>
+      </w:r>
+      <w:r>
+        <w:rPr>
+          <w:rFonts w:ascii="Arial" w:hAnsi="Arial" w:cs="Arial"/>
+          <w:sz w:val="21"/>
+          <w:szCs w:val="21"/>
+        </w:rPr>
+        <w:t>等到处理该</w:t>
+      </w:r>
+      <w:r>
+        <w:rPr>
+          <w:rFonts w:ascii="Arial" w:hAnsi="Arial" w:cs="Arial"/>
+          <w:sz w:val="21"/>
+          <w:szCs w:val="21"/>
+        </w:rPr>
+        <w:t>FD_READ</w:t>
+      </w:r>
+      <w:r>
+        <w:rPr>
+          <w:rFonts w:ascii="Arial" w:hAnsi="Arial" w:cs="Arial"/>
+          <w:sz w:val="21"/>
+          <w:szCs w:val="21"/>
+        </w:rPr>
+        <w:t>消息时，程序调用</w:t>
+      </w:r>
+      <w:r>
+        <w:rPr>
+          <w:rFonts w:ascii="Arial" w:hAnsi="Arial" w:cs="Arial"/>
+          <w:sz w:val="21"/>
+          <w:szCs w:val="21"/>
+        </w:rPr>
+        <w:t>recv()</w:t>
+      </w:r>
+      <w:r>
+        <w:rPr>
+          <w:rFonts w:ascii="Arial" w:hAnsi="Arial" w:cs="Arial"/>
+          <w:sz w:val="21"/>
+          <w:szCs w:val="21"/>
+        </w:rPr>
+        <w:t>就会返回</w:t>
+      </w:r>
+      <w:r>
+        <w:rPr>
+          <w:rFonts w:ascii="Arial" w:hAnsi="Arial" w:cs="Arial"/>
+          <w:sz w:val="21"/>
+          <w:szCs w:val="21"/>
+        </w:rPr>
+        <w:t>WSAEWOULDBLOCK(</w:t>
+      </w:r>
+      <w:r>
+        <w:rPr>
+          <w:rFonts w:ascii="Arial" w:hAnsi="Arial" w:cs="Arial"/>
+          <w:sz w:val="21"/>
+          <w:szCs w:val="21"/>
+        </w:rPr>
+        <w:t>因为数据在这之前就</w:t>
+      </w:r>
+      <w:r>
+        <w:rPr>
+          <w:rFonts w:ascii="Arial" w:hAnsi="Arial" w:cs="Arial"/>
+          <w:sz w:val="21"/>
+          <w:szCs w:val="21"/>
+        </w:rPr>
+        <w:t>recv()</w:t>
+      </w:r>
+      <w:r>
+        <w:rPr>
+          <w:rFonts w:ascii="Arial" w:hAnsi="Arial" w:cs="Arial"/>
+          <w:sz w:val="21"/>
+          <w:szCs w:val="21"/>
+        </w:rPr>
+        <w:t>了</w:t>
+      </w:r>
+      <w:r>
+        <w:rPr>
+          <w:rFonts w:ascii="Arial" w:hAnsi="Arial" w:cs="Arial"/>
+          <w:sz w:val="21"/>
+          <w:szCs w:val="21"/>
+        </w:rPr>
+        <w:t>)</w:t>
+      </w:r>
+      <w:r>
+        <w:rPr>
+          <w:rFonts w:ascii="Arial" w:hAnsi="Arial" w:cs="Arial"/>
+          <w:sz w:val="21"/>
+          <w:szCs w:val="21"/>
+        </w:rPr>
+        <w:br/>
+      </w:r>
+      <w:r>
+        <w:rPr>
+          <w:rFonts w:ascii="Arial" w:hAnsi="Arial" w:cs="Arial"/>
+          <w:sz w:val="21"/>
+          <w:szCs w:val="21"/>
+        </w:rPr>
+        <w:br/>
+      </w:r>
+      <w:r>
+        <w:rPr>
+          <w:rFonts w:ascii="Arial" w:hAnsi="Arial" w:cs="Arial"/>
+          <w:color w:val="FF0000"/>
+          <w:sz w:val="21"/>
+          <w:szCs w:val="21"/>
+        </w:rPr>
+        <w:t>FD_READ</w:t>
+      </w:r>
+      <w:r>
+        <w:rPr>
+          <w:rFonts w:ascii="Arial" w:hAnsi="Arial" w:cs="Arial"/>
+          <w:color w:val="FF0000"/>
+          <w:sz w:val="21"/>
+          <w:szCs w:val="21"/>
+        </w:rPr>
+        <w:t>注意：</w:t>
+      </w:r>
+      <w:r>
+        <w:rPr>
+          <w:rFonts w:ascii="Arial" w:hAnsi="Arial" w:cs="Arial"/>
+          <w:color w:val="FF0000"/>
+          <w:sz w:val="21"/>
+          <w:szCs w:val="21"/>
+        </w:rPr>
+        <w:t> </w:t>
+      </w:r>
+      <w:r>
+        <w:rPr>
+          <w:rFonts w:ascii="Arial" w:hAnsi="Arial" w:cs="Arial"/>
+          <w:sz w:val="21"/>
+          <w:szCs w:val="21"/>
+        </w:rPr>
+        <w:br/>
+        <w:t>1.winsock2</w:t>
+      </w:r>
+      <w:r>
+        <w:rPr>
+          <w:rFonts w:ascii="Arial" w:hAnsi="Arial" w:cs="Arial"/>
+          <w:sz w:val="21"/>
+          <w:szCs w:val="21"/>
+        </w:rPr>
+        <w:t>发出一个</w:t>
+      </w:r>
+      <w:r>
+        <w:rPr>
+          <w:rFonts w:ascii="Arial" w:hAnsi="Arial" w:cs="Arial"/>
+          <w:sz w:val="21"/>
+          <w:szCs w:val="21"/>
+        </w:rPr>
+        <w:t>FD_READ</w:t>
+      </w:r>
+      <w:r>
+        <w:rPr>
+          <w:rFonts w:ascii="Arial" w:hAnsi="Arial" w:cs="Arial"/>
+          <w:sz w:val="21"/>
+          <w:szCs w:val="21"/>
+        </w:rPr>
+        <w:t>后，如果程序没有用</w:t>
+      </w:r>
+      <w:r>
+        <w:rPr>
+          <w:rFonts w:ascii="Arial" w:hAnsi="Arial" w:cs="Arial"/>
+          <w:sz w:val="21"/>
+          <w:szCs w:val="21"/>
+        </w:rPr>
+        <w:t>recv()</w:t>
+      </w:r>
+      <w:r>
+        <w:rPr>
+          <w:rFonts w:ascii="Arial" w:hAnsi="Arial" w:cs="Arial"/>
+          <w:sz w:val="21"/>
+          <w:szCs w:val="21"/>
+        </w:rPr>
+        <w:t>，即使还有数据没接收</w:t>
+      </w:r>
+      <w:r>
+        <w:rPr>
+          <w:rFonts w:ascii="Arial" w:hAnsi="Arial" w:cs="Arial" w:hint="eastAsia"/>
+          <w:sz w:val="21"/>
+          <w:szCs w:val="21"/>
+        </w:rPr>
+        <w:t>，</w:t>
+      </w:r>
+      <w:r>
+        <w:rPr>
+          <w:rFonts w:ascii="Arial" w:hAnsi="Arial" w:cs="Arial"/>
+          <w:sz w:val="21"/>
+          <w:szCs w:val="21"/>
+        </w:rPr>
+        <w:t>FD_READ</w:t>
+      </w:r>
+      <w:r>
+        <w:rPr>
+          <w:rFonts w:ascii="Arial" w:hAnsi="Arial" w:cs="Arial"/>
+          <w:sz w:val="21"/>
+          <w:szCs w:val="21"/>
+        </w:rPr>
+        <w:t>也不会再触发另一个</w:t>
+      </w:r>
+      <w:r>
+        <w:rPr>
+          <w:rFonts w:ascii="Arial" w:hAnsi="Arial" w:cs="Arial"/>
+          <w:sz w:val="21"/>
+          <w:szCs w:val="21"/>
+        </w:rPr>
+        <w:t>FD_READ</w:t>
+      </w:r>
+      <w:r>
+        <w:rPr>
+          <w:rFonts w:ascii="Arial" w:hAnsi="Arial" w:cs="Arial"/>
+          <w:sz w:val="21"/>
+          <w:szCs w:val="21"/>
+        </w:rPr>
+        <w:t>，要等到</w:t>
+      </w:r>
+      <w:r>
+        <w:rPr>
+          <w:rFonts w:ascii="Arial" w:hAnsi="Arial" w:cs="Arial"/>
+          <w:sz w:val="21"/>
+          <w:szCs w:val="21"/>
+        </w:rPr>
+        <w:t>recv()</w:t>
+      </w:r>
+      <w:r>
+        <w:rPr>
+          <w:rFonts w:ascii="Arial" w:hAnsi="Arial" w:cs="Arial"/>
+          <w:sz w:val="21"/>
+          <w:szCs w:val="21"/>
+        </w:rPr>
+        <w:t>调用后</w:t>
+      </w:r>
+      <w:r>
+        <w:rPr>
+          <w:rFonts w:ascii="Arial" w:hAnsi="Arial" w:cs="Arial"/>
+          <w:sz w:val="21"/>
+          <w:szCs w:val="21"/>
+        </w:rPr>
+        <w:t>FD_READ</w:t>
+      </w:r>
+      <w:r>
+        <w:rPr>
+          <w:rFonts w:ascii="Arial" w:hAnsi="Arial" w:cs="Arial"/>
+          <w:sz w:val="21"/>
+          <w:szCs w:val="21"/>
+        </w:rPr>
+        <w:t>才会发出。</w:t>
+      </w:r>
+      <w:r>
+        <w:rPr>
+          <w:rFonts w:ascii="Arial" w:hAnsi="Arial" w:cs="Arial"/>
+          <w:sz w:val="21"/>
+          <w:szCs w:val="21"/>
+        </w:rPr>
+        <w:t> </w:t>
+      </w:r>
+      <w:r>
+        <w:rPr>
+          <w:rFonts w:ascii="Arial" w:hAnsi="Arial" w:cs="Arial"/>
+          <w:sz w:val="21"/>
+          <w:szCs w:val="21"/>
+        </w:rPr>
+        <w:br/>
+        <w:t>2.</w:t>
+      </w:r>
+      <w:r>
+        <w:rPr>
+          <w:rFonts w:ascii="Arial" w:hAnsi="Arial" w:cs="Arial"/>
+          <w:sz w:val="21"/>
+          <w:szCs w:val="21"/>
+        </w:rPr>
+        <w:t>对一个</w:t>
+      </w:r>
+      <w:r>
+        <w:rPr>
+          <w:rFonts w:ascii="Arial" w:hAnsi="Arial" w:cs="Arial"/>
+          <w:sz w:val="21"/>
+          <w:szCs w:val="21"/>
+        </w:rPr>
+        <w:t>FD_READ</w:t>
+      </w:r>
+      <w:r>
+        <w:rPr>
+          <w:rFonts w:ascii="Arial" w:hAnsi="Arial" w:cs="Arial"/>
+          <w:sz w:val="21"/>
+          <w:szCs w:val="21"/>
+        </w:rPr>
+        <w:t>多次</w:t>
+      </w:r>
+      <w:r>
+        <w:rPr>
+          <w:rFonts w:ascii="Arial" w:hAnsi="Arial" w:cs="Arial"/>
+          <w:sz w:val="21"/>
+          <w:szCs w:val="21"/>
+        </w:rPr>
+        <w:t>recv()</w:t>
+      </w:r>
+      <w:r>
+        <w:rPr>
+          <w:rFonts w:ascii="Arial" w:hAnsi="Arial" w:cs="Arial"/>
+          <w:sz w:val="21"/>
+          <w:szCs w:val="21"/>
+        </w:rPr>
+        <w:t>的情形：如果程序对一个</w:t>
+      </w:r>
+      <w:r>
+        <w:rPr>
+          <w:rFonts w:ascii="Arial" w:hAnsi="Arial" w:cs="Arial"/>
+          <w:sz w:val="21"/>
+          <w:szCs w:val="21"/>
+        </w:rPr>
+        <w:t>FD_READ</w:t>
+      </w:r>
+      <w:r>
+        <w:rPr>
+          <w:rFonts w:ascii="Arial" w:hAnsi="Arial" w:cs="Arial"/>
+          <w:sz w:val="21"/>
+          <w:szCs w:val="21"/>
+        </w:rPr>
+        <w:t>多次</w:t>
+      </w:r>
+      <w:r>
+        <w:rPr>
+          <w:rFonts w:ascii="Arial" w:hAnsi="Arial" w:cs="Arial"/>
+          <w:sz w:val="21"/>
+          <w:szCs w:val="21"/>
+        </w:rPr>
+        <w:t>recv()</w:t>
+      </w:r>
+      <w:r>
+        <w:rPr>
+          <w:rFonts w:ascii="Arial" w:hAnsi="Arial" w:cs="Arial"/>
+          <w:sz w:val="21"/>
+          <w:szCs w:val="21"/>
+        </w:rPr>
+        <w:t>将会造成触发多个空的</w:t>
+      </w:r>
+      <w:r>
+        <w:rPr>
+          <w:rFonts w:ascii="Arial" w:hAnsi="Arial" w:cs="Arial"/>
+          <w:sz w:val="21"/>
+          <w:szCs w:val="21"/>
+        </w:rPr>
+        <w:t>FD_READ</w:t>
+      </w:r>
+      <w:r>
+        <w:rPr>
+          <w:rFonts w:ascii="Arial" w:hAnsi="Arial" w:cs="Arial"/>
+          <w:sz w:val="21"/>
+          <w:szCs w:val="21"/>
+        </w:rPr>
+        <w:t>，所以程序在第</w:t>
+      </w:r>
+      <w:r>
+        <w:rPr>
+          <w:rFonts w:ascii="Arial" w:hAnsi="Arial" w:cs="Arial"/>
+          <w:sz w:val="21"/>
+          <w:szCs w:val="21"/>
+        </w:rPr>
+        <w:t>2</w:t>
+      </w:r>
+      <w:r>
+        <w:rPr>
+          <w:rFonts w:ascii="Arial" w:hAnsi="Arial" w:cs="Arial"/>
+          <w:sz w:val="21"/>
+          <w:szCs w:val="21"/>
+        </w:rPr>
+        <w:t>次</w:t>
+      </w:r>
+      <w:r>
+        <w:rPr>
+          <w:rFonts w:ascii="Arial" w:hAnsi="Arial" w:cs="Arial"/>
+          <w:sz w:val="21"/>
+          <w:szCs w:val="21"/>
+        </w:rPr>
+        <w:t>recv()</w:t>
+      </w:r>
+      <w:r>
+        <w:rPr>
+          <w:rFonts w:ascii="Arial" w:hAnsi="Arial" w:cs="Arial"/>
+          <w:sz w:val="21"/>
+          <w:szCs w:val="21"/>
+        </w:rPr>
+        <w:t>前要关掉</w:t>
+      </w:r>
+      <w:r>
+        <w:rPr>
+          <w:rFonts w:ascii="Arial" w:hAnsi="Arial" w:cs="Arial"/>
+          <w:sz w:val="21"/>
+          <w:szCs w:val="21"/>
+        </w:rPr>
+        <w:t>FD_READ(</w:t>
+      </w:r>
+      <w:r>
+        <w:rPr>
+          <w:rFonts w:ascii="Arial" w:hAnsi="Arial" w:cs="Arial"/>
+          <w:sz w:val="21"/>
+          <w:szCs w:val="21"/>
+        </w:rPr>
+        <w:t>可以使用</w:t>
+      </w:r>
+      <w:r>
+        <w:rPr>
+          <w:rFonts w:ascii="Arial" w:hAnsi="Arial" w:cs="Arial"/>
+          <w:sz w:val="21"/>
+          <w:szCs w:val="21"/>
+        </w:rPr>
+        <w:t>WSAAsynSelect</w:t>
+      </w:r>
+      <w:r>
+        <w:rPr>
+          <w:rFonts w:ascii="Arial" w:hAnsi="Arial" w:cs="Arial"/>
+          <w:sz w:val="21"/>
+          <w:szCs w:val="21"/>
+        </w:rPr>
+        <w:t>关掉</w:t>
+      </w:r>
+      <w:r>
+        <w:rPr>
+          <w:rFonts w:ascii="Arial" w:hAnsi="Arial" w:cs="Arial"/>
+          <w:sz w:val="21"/>
+          <w:szCs w:val="21"/>
+        </w:rPr>
+        <w:t>FD_READ)</w:t>
+      </w:r>
+      <w:r>
+        <w:rPr>
+          <w:rFonts w:ascii="Arial" w:hAnsi="Arial" w:cs="Arial"/>
+          <w:sz w:val="21"/>
+          <w:szCs w:val="21"/>
+        </w:rPr>
+        <w:t>，然后再多次</w:t>
+      </w:r>
+      <w:r>
+        <w:rPr>
+          <w:rFonts w:ascii="Arial" w:hAnsi="Arial" w:cs="Arial"/>
+          <w:sz w:val="21"/>
+          <w:szCs w:val="21"/>
+        </w:rPr>
+        <w:t>recv()</w:t>
+      </w:r>
+      <w:r>
+        <w:rPr>
+          <w:rFonts w:ascii="Arial" w:hAnsi="Arial" w:cs="Arial"/>
+          <w:sz w:val="21"/>
+          <w:szCs w:val="21"/>
+        </w:rPr>
+        <w:t>。</w:t>
+      </w:r>
+      <w:r>
+        <w:rPr>
+          <w:rFonts w:ascii="Arial" w:hAnsi="Arial" w:cs="Arial"/>
+          <w:sz w:val="21"/>
+          <w:szCs w:val="21"/>
+        </w:rPr>
+        <w:t> </w:t>
       </w:r>
     </w:p>
     <w:p>
       <w:pPr>
-        <w:spacing w:line="360" w:lineRule="auto"/>
-        <w:rPr>
-          <w:rFonts w:ascii="宋体" w:hAnsi="宋体"/>
-          <w:szCs w:val="24"/>
-        </w:rPr>
-      </w:pPr>
+        <w:pStyle w:val="a9"/>
+        <w:shd w:val="clear" w:color="auto" w:fill="FFFFFF"/>
+        <w:spacing w:line="390" w:lineRule="atLeast"/>
+        <w:rPr>
+          <w:rFonts w:ascii="Arial" w:hAnsi="Arial" w:cs="Arial"/>
+          <w:sz w:val="21"/>
+          <w:szCs w:val="21"/>
+        </w:rPr>
+      </w:pPr>
+      <w:r>
+        <w:rPr>
+          <w:rFonts w:ascii="Arial" w:hAnsi="Arial" w:cs="Arial"/>
+          <w:sz w:val="21"/>
+          <w:szCs w:val="21"/>
+        </w:rPr>
+        <w:t>3.recv()</w:t>
+      </w:r>
+      <w:r>
+        <w:rPr>
+          <w:rFonts w:ascii="Arial" w:hAnsi="Arial" w:cs="Arial"/>
+          <w:sz w:val="21"/>
+          <w:szCs w:val="21"/>
+        </w:rPr>
+        <w:t>返回</w:t>
+      </w:r>
+      <w:r>
+        <w:rPr>
+          <w:rFonts w:ascii="Arial" w:hAnsi="Arial" w:cs="Arial"/>
+          <w:sz w:val="21"/>
+          <w:szCs w:val="21"/>
+        </w:rPr>
+        <w:t>WSAECONNABORTED,WSAECONNRESET...</w:t>
+      </w:r>
+      <w:r>
+        <w:rPr>
+          <w:rFonts w:ascii="Arial" w:hAnsi="Arial" w:cs="Arial"/>
+          <w:sz w:val="21"/>
+          <w:szCs w:val="21"/>
+        </w:rPr>
+        <w:t>等消息，可以不做任何处理，可以等到</w:t>
+      </w:r>
+      <w:r>
+        <w:rPr>
+          <w:rFonts w:ascii="Arial" w:hAnsi="Arial" w:cs="Arial"/>
+          <w:sz w:val="21"/>
+          <w:szCs w:val="21"/>
+        </w:rPr>
+        <w:t>FD_CLOSE</w:t>
+      </w:r>
+      <w:r>
+        <w:rPr>
+          <w:rFonts w:ascii="Arial" w:hAnsi="Arial" w:cs="Arial"/>
+          <w:sz w:val="21"/>
+          <w:szCs w:val="21"/>
+        </w:rPr>
+        <w:t>事件触发时再处理</w:t>
+      </w:r>
+    </w:p>
+    <w:bookmarkStart w:id="34" w:name="_GoBack"/>
+    <w:p>
+      <w:pPr>
+        <w:pStyle w:val="1"/>
+      </w:pPr>
+      <w:r>
+        <w:rPr>
+          <w:rStyle w:val="linktitle"/>
+          <w:rFonts w:ascii="微软雅黑" w:eastAsia="微软雅黑" w:hAnsi="微软雅黑" w:cs="Arial"/>
+          <w:b w:val="0"/>
+          <w:bCs w:val="0"/>
+          <w:color w:val="000000"/>
+          <w:kern w:val="36"/>
+          <w:sz w:val="30"/>
+          <w:szCs w:val="30"/>
+        </w:rPr>
+        <w:fldChar w:fldCharType="begin"/>
+      </w:r>
+      <w:r>
+        <w:rPr>
+          <w:rStyle w:val="linktitle"/>
+          <w:rFonts w:ascii="微软雅黑" w:eastAsia="微软雅黑" w:hAnsi="微软雅黑" w:cs="Arial"/>
+          <w:b w:val="0"/>
+          <w:bCs w:val="0"/>
+          <w:color w:val="000000"/>
+          <w:kern w:val="36"/>
+          <w:sz w:val="30"/>
+          <w:szCs w:val="30"/>
+        </w:rPr>
+        <w:instrText xml:space="preserve"> HYPERLINK "http://blog.csdn.net/whatday/article/details/46691893" </w:instrText>
+      </w:r>
+      <w:r>
+        <w:rPr>
+          <w:rStyle w:val="linktitle"/>
+          <w:rFonts w:ascii="微软雅黑" w:eastAsia="微软雅黑" w:hAnsi="微软雅黑" w:cs="Arial"/>
+          <w:b w:val="0"/>
+          <w:bCs w:val="0"/>
+          <w:color w:val="000000"/>
+          <w:kern w:val="36"/>
+          <w:sz w:val="30"/>
+          <w:szCs w:val="30"/>
+        </w:rPr>
+        <w:fldChar w:fldCharType="separate"/>
+      </w:r>
+      <w:r>
+        <w:rPr>
+          <w:rStyle w:val="linktitle"/>
+          <w:rFonts w:ascii="微软雅黑" w:eastAsia="微软雅黑" w:hAnsi="微软雅黑" w:cs="Arial" w:hint="eastAsia"/>
+          <w:b w:val="0"/>
+          <w:bCs w:val="0"/>
+          <w:color w:val="000000"/>
+          <w:kern w:val="36"/>
+          <w:sz w:val="30"/>
+          <w:szCs w:val="30"/>
+        </w:rPr>
+        <w:t xml:space="preserve">send和WSASend区别 </w:t>
+      </w:r>
+      <w:r>
+        <w:rPr>
+          <w:rStyle w:val="linktitle"/>
+          <w:rFonts w:ascii="微软雅黑" w:eastAsia="微软雅黑" w:hAnsi="微软雅黑" w:cs="Arial"/>
+          <w:b w:val="0"/>
+          <w:bCs w:val="0"/>
+          <w:color w:val="000000"/>
+          <w:kern w:val="36"/>
+          <w:sz w:val="30"/>
+          <w:szCs w:val="30"/>
+        </w:rPr>
+        <w:fldChar w:fldCharType="end"/>
+      </w:r>
+    </w:p>
+    <w:bookmarkEnd w:id="34"/>
+    <w:p>
+      <w:pPr>
+        <w:shd w:val="clear" w:color="auto" w:fill="FFFFFF"/>
+        <w:spacing w:line="360" w:lineRule="atLeast"/>
+        <w:jc w:val="right"/>
+        <w:rPr>
+          <w:rFonts w:ascii="Arial" w:eastAsia="宋体" w:hAnsi="Arial" w:cs="Arial" w:hint="eastAsia"/>
+          <w:color w:val="999999"/>
+          <w:sz w:val="18"/>
+          <w:szCs w:val="18"/>
+        </w:rPr>
+      </w:pPr>
+      <w:r>
+        <w:rPr>
+          <w:rStyle w:val="linkpostdate2"/>
+          <w:rFonts w:ascii="Arial" w:hAnsi="Arial" w:cs="Arial"/>
+          <w:color w:val="999999"/>
+          <w:sz w:val="18"/>
+          <w:szCs w:val="18"/>
+        </w:rPr>
+        <w:t>2015-06-30 09:58</w:t>
+      </w:r>
+      <w:r>
+        <w:rPr>
+          <w:rFonts w:ascii="Arial" w:hAnsi="Arial" w:cs="Arial"/>
+          <w:color w:val="999999"/>
+          <w:sz w:val="18"/>
+          <w:szCs w:val="18"/>
+        </w:rPr>
+        <w:t xml:space="preserve"> </w:t>
+      </w:r>
+      <w:r>
+        <w:rPr>
+          <w:rStyle w:val="linkview2"/>
+          <w:rFonts w:ascii="Arial" w:hAnsi="Arial" w:cs="Arial"/>
+          <w:color w:val="999999"/>
+          <w:sz w:val="18"/>
+          <w:szCs w:val="18"/>
+        </w:rPr>
+        <w:t>1400</w:t>
+      </w:r>
+      <w:r>
+        <w:rPr>
+          <w:rStyle w:val="linkview2"/>
+          <w:rFonts w:ascii="Arial" w:hAnsi="Arial" w:cs="Arial"/>
+          <w:color w:val="999999"/>
+          <w:sz w:val="18"/>
+          <w:szCs w:val="18"/>
+        </w:rPr>
+        <w:t>人阅读</w:t>
+      </w:r>
+      <w:r>
+        <w:rPr>
+          <w:rFonts w:ascii="Arial" w:hAnsi="Arial" w:cs="Arial"/>
+          <w:color w:val="999999"/>
+          <w:sz w:val="18"/>
+          <w:szCs w:val="18"/>
+        </w:rPr>
+        <w:t xml:space="preserve"> </w:t>
+      </w:r>
+      <w:hyperlink r:id="rId176" w:anchor="comments" w:history="1">
+        <w:r>
+          <w:rPr>
+            <w:rStyle w:val="a7"/>
+            <w:rFonts w:ascii="Arial" w:hAnsi="Arial" w:cs="Arial"/>
+            <w:sz w:val="18"/>
+            <w:szCs w:val="18"/>
+          </w:rPr>
+          <w:t>评论</w:t>
+        </w:r>
+      </w:hyperlink>
+      <w:r>
+        <w:rPr>
+          <w:rStyle w:val="linkcomments2"/>
+          <w:rFonts w:ascii="Arial" w:hAnsi="Arial" w:cs="Arial"/>
+          <w:color w:val="999999"/>
+          <w:sz w:val="18"/>
+          <w:szCs w:val="18"/>
+        </w:rPr>
+        <w:t>(0)</w:t>
+      </w:r>
+      <w:r>
+        <w:rPr>
+          <w:rFonts w:ascii="Arial" w:hAnsi="Arial" w:cs="Arial"/>
+          <w:color w:val="999999"/>
+          <w:sz w:val="18"/>
+          <w:szCs w:val="18"/>
+        </w:rPr>
+        <w:t xml:space="preserve"> </w:t>
+      </w:r>
+      <w:hyperlink r:id="rId177" w:tgtFrame="_blank" w:tooltip="收藏" w:history="1">
+        <w:r>
+          <w:rPr>
+            <w:rStyle w:val="a7"/>
+            <w:rFonts w:ascii="Arial" w:hAnsi="Arial" w:cs="Arial"/>
+            <w:sz w:val="18"/>
+            <w:szCs w:val="18"/>
+          </w:rPr>
+          <w:t>收藏</w:t>
+        </w:r>
+      </w:hyperlink>
+      <w:r>
+        <w:rPr>
+          <w:rFonts w:ascii="Arial" w:hAnsi="Arial" w:cs="Arial"/>
+          <w:color w:val="999999"/>
+          <w:sz w:val="18"/>
+          <w:szCs w:val="18"/>
+        </w:rPr>
+        <w:t xml:space="preserve"> </w:t>
+      </w:r>
+      <w:hyperlink r:id="rId178" w:anchor="report" w:tooltip="举报" w:history="1">
+        <w:r>
+          <w:rPr>
+            <w:rStyle w:val="a7"/>
+            <w:rFonts w:ascii="Arial" w:hAnsi="Arial" w:cs="Arial"/>
+            <w:sz w:val="18"/>
+            <w:szCs w:val="18"/>
+          </w:rPr>
+          <w:t>举报</w:t>
+        </w:r>
+      </w:hyperlink>
+      <w:r>
+        <w:rPr>
+          <w:rFonts w:ascii="Arial" w:hAnsi="Arial" w:cs="Arial"/>
+          <w:color w:val="999999"/>
+          <w:sz w:val="18"/>
+          <w:szCs w:val="18"/>
+        </w:rPr>
+        <w:t xml:space="preserve"> </w:t>
+      </w:r>
     </w:p>
     <w:p>
       <w:pPr>
-        <w:spacing w:line="360" w:lineRule="auto"/>
-        <w:rPr>
-          <w:rFonts w:ascii="宋体" w:hAnsi="宋体"/>
-          <w:szCs w:val="24"/>
-        </w:rPr>
-      </w:pPr>
-      <w:r>
-        <w:rPr>
-          <w:rFonts w:ascii="宋体" w:hAnsi="宋体" w:hint="eastAsia"/>
-          <w:szCs w:val="24"/>
-        </w:rPr>
-        <w:t xml:space="preserve">　</w:t>
-      </w:r>
-      <w:r>
-        <w:rPr>
-          <w:rFonts w:ascii="宋体" w:hAnsi="宋体" w:hint="eastAsia"/>
-          <w:szCs w:val="24"/>
-        </w:rPr>
-        <w:t>9.transmit failed</w:t>
-      </w:r>
-      <w:r>
-        <w:rPr>
-          <w:rFonts w:ascii="宋体" w:hAnsi="宋体" w:hint="eastAsia"/>
-          <w:szCs w:val="24"/>
-        </w:rPr>
-        <w:t>，</w:t>
-      </w:r>
-      <w:r>
-        <w:rPr>
-          <w:rFonts w:ascii="宋体" w:hAnsi="宋体" w:hint="eastAsia"/>
-          <w:szCs w:val="24"/>
-        </w:rPr>
-        <w:t>error code</w:t>
-      </w:r>
-      <w:r>
-        <w:rPr>
-          <w:rFonts w:ascii="宋体" w:hAnsi="宋体" w:hint="eastAsia"/>
-          <w:szCs w:val="24"/>
-        </w:rPr>
-        <w:t>：</w:t>
-      </w:r>
-      <w:r>
-        <w:rPr>
-          <w:rFonts w:ascii="宋体" w:hAnsi="宋体" w:hint="eastAsia"/>
-          <w:szCs w:val="24"/>
-        </w:rPr>
-        <w:t>10043</w:t>
-      </w:r>
-      <w:r>
-        <w:rPr>
-          <w:rFonts w:ascii="宋体" w:hAnsi="宋体" w:hint="eastAsia"/>
-          <w:szCs w:val="24"/>
-        </w:rPr>
-        <w:t>网卡驱动不正常。</w:t>
-      </w:r>
-      <w:r>
-        <w:rPr>
-          <w:rFonts w:ascii="宋体" w:hAnsi="宋体" w:hint="eastAsia"/>
-          <w:szCs w:val="24"/>
-        </w:rPr>
-        <w:t xml:space="preserve"> </w:t>
-      </w:r>
-      <w:r>
-        <w:rPr>
-          <w:rFonts w:ascii="宋体" w:hAnsi="宋体" w:hint="eastAsia"/>
-          <w:szCs w:val="24"/>
-        </w:rPr>
-        <w:t xml:space="preserve">　　</w:t>
-      </w:r>
-      <w:r>
-        <w:rPr>
-          <w:rFonts w:ascii="宋体" w:hAnsi="宋体" w:hint="eastAsia"/>
-          <w:szCs w:val="24"/>
+        <w:shd w:val="clear" w:color="auto" w:fill="FFFFFF"/>
+        <w:spacing w:line="240" w:lineRule="auto"/>
+        <w:rPr>
+          <w:rFonts w:ascii="Arial" w:hAnsi="Arial" w:cs="Arial"/>
+          <w:vanish/>
+          <w:sz w:val="18"/>
+          <w:szCs w:val="18"/>
+        </w:rPr>
+      </w:pPr>
+      <w:r>
+        <w:rPr>
+          <w:rStyle w:val="embodyt"/>
+          <w:rFonts w:ascii="Arial" w:hAnsi="Arial" w:cs="Arial"/>
+          <w:vanish/>
+        </w:rPr>
+        <w:t>本文章已收录于：</w:t>
+      </w:r>
+      <w:r>
+        <w:rPr>
+          <w:rFonts w:ascii="Arial" w:hAnsi="Arial" w:cs="Arial"/>
+          <w:vanish/>
+          <w:sz w:val="18"/>
+          <w:szCs w:val="18"/>
         </w:rPr>
         <w:t xml:space="preserve"> </w:t>
       </w:r>
     </w:p>
     <w:p>
       <w:pPr>
-        <w:spacing w:line="360" w:lineRule="auto"/>
-        <w:rPr>
-          <w:rFonts w:ascii="宋体" w:hAnsi="宋体"/>
-          <w:szCs w:val="24"/>
-        </w:rPr>
-      </w:pPr>
+        <w:pStyle w:val="a9"/>
+        <w:shd w:val="clear" w:color="auto" w:fill="FFFFFF"/>
+        <w:spacing w:line="390" w:lineRule="atLeast"/>
+        <w:rPr>
+          <w:rFonts w:ascii="Arial" w:hAnsi="Arial" w:cs="Arial"/>
+          <w:color w:val="333333"/>
+          <w:sz w:val="21"/>
+          <w:szCs w:val="21"/>
+        </w:rPr>
+      </w:pPr>
+      <w:r>
+        <w:rPr>
+          <w:rFonts w:ascii="Arial" w:hAnsi="Arial" w:cs="Arial"/>
+          <w:vanish/>
+          <w:sz w:val="18"/>
+          <w:szCs w:val="18"/>
+        </w:rPr>
+        <w:pict/>
+      </w:r>
+      <w:r>
+        <w:rPr>
+          <w:rFonts w:ascii="Arial" w:hAnsi="Arial" w:cs="Arial"/>
+          <w:vanish/>
+          <w:sz w:val="18"/>
+          <w:szCs w:val="18"/>
+        </w:rPr>
+        <w:pict/>
+      </w:r>
+      <w:r>
+        <w:rPr>
+          <w:rFonts w:ascii="Arial" w:hAnsi="Arial" w:cs="Arial"/>
+          <w:color w:val="333333"/>
+          <w:sz w:val="21"/>
+          <w:szCs w:val="21"/>
+        </w:rPr>
+        <w:t>socket</w:t>
+      </w:r>
+      <w:r>
+        <w:rPr>
+          <w:rFonts w:ascii="Arial" w:hAnsi="Arial" w:cs="Arial"/>
+          <w:color w:val="333333"/>
+          <w:sz w:val="21"/>
+          <w:szCs w:val="21"/>
+        </w:rPr>
+        <w:t>本身有一个</w:t>
+      </w:r>
+      <w:r>
+        <w:rPr>
+          <w:rFonts w:ascii="Arial" w:hAnsi="Arial" w:cs="Arial"/>
+          <w:color w:val="333333"/>
+          <w:sz w:val="21"/>
+          <w:szCs w:val="21"/>
+        </w:rPr>
+        <w:t>send</w:t>
+      </w:r>
+      <w:r>
+        <w:rPr>
+          <w:rFonts w:ascii="Arial" w:hAnsi="Arial" w:cs="Arial"/>
+          <w:color w:val="333333"/>
+          <w:sz w:val="21"/>
+          <w:szCs w:val="21"/>
+        </w:rPr>
+        <w:t>函数，这个函数的只能一次发送一个缓冲区，这对于在发送大量数据的时候或者数据包很多的时候就可能导致可能导致系统的低性能，主要原因在于调用太多次的</w:t>
+      </w:r>
+      <w:r>
+        <w:rPr>
+          <w:rFonts w:ascii="Arial" w:hAnsi="Arial" w:cs="Arial"/>
+          <w:color w:val="333333"/>
+          <w:sz w:val="21"/>
+          <w:szCs w:val="21"/>
+        </w:rPr>
+        <w:t>send</w:t>
+      </w:r>
+      <w:r>
+        <w:rPr>
+          <w:rFonts w:ascii="Arial" w:hAnsi="Arial" w:cs="Arial"/>
+          <w:color w:val="333333"/>
+          <w:sz w:val="21"/>
+          <w:szCs w:val="21"/>
+        </w:rPr>
+        <w:t>函数，导致从用户态到核心态的不断切换，而耗费了当前的</w:t>
+      </w:r>
+      <w:r>
+        <w:rPr>
+          <w:rFonts w:ascii="Arial" w:hAnsi="Arial" w:cs="Arial"/>
+          <w:color w:val="333333"/>
+          <w:sz w:val="21"/>
+          <w:szCs w:val="21"/>
+        </w:rPr>
+        <w:t>CPU</w:t>
+      </w:r>
+      <w:r>
+        <w:rPr>
+          <w:rFonts w:ascii="Arial" w:hAnsi="Arial" w:cs="Arial"/>
+          <w:color w:val="333333"/>
+          <w:sz w:val="21"/>
+          <w:szCs w:val="21"/>
+        </w:rPr>
+        <w:t>时钟周期。</w:t>
+      </w:r>
     </w:p>
     <w:p>
       <w:pPr>
-        <w:spacing w:line="360" w:lineRule="auto"/>
-        <w:rPr>
-          <w:rFonts w:ascii="宋体" w:hAnsi="宋体"/>
-          <w:szCs w:val="24"/>
-        </w:rPr>
-      </w:pPr>
-      <w:r>
-        <w:rPr>
-          <w:rFonts w:ascii="宋体" w:hAnsi="宋体" w:hint="eastAsia"/>
-          <w:szCs w:val="24"/>
-        </w:rPr>
-        <w:t xml:space="preserve">　</w:t>
-      </w:r>
-      <w:r>
-        <w:rPr>
-          <w:rFonts w:ascii="宋体" w:hAnsi="宋体" w:hint="eastAsia"/>
-          <w:szCs w:val="24"/>
-        </w:rPr>
-        <w:t>10.unknown host name</w:t>
-      </w:r>
-      <w:r>
-        <w:rPr>
-          <w:rFonts w:ascii="宋体" w:hAnsi="宋体" w:hint="eastAsia"/>
-          <w:szCs w:val="24"/>
-        </w:rPr>
-        <w:t>：</w:t>
-      </w:r>
-      <w:r>
-        <w:rPr>
-          <w:rFonts w:ascii="宋体" w:hAnsi="宋体" w:hint="eastAsia"/>
-          <w:szCs w:val="24"/>
-        </w:rPr>
-        <w:t>DNS</w:t>
-      </w:r>
-      <w:r>
-        <w:rPr>
-          <w:rFonts w:ascii="宋体" w:hAnsi="宋体" w:hint="eastAsia"/>
-          <w:szCs w:val="24"/>
-        </w:rPr>
-        <w:t>配置不正确。</w:t>
-      </w:r>
-      <w:r>
-        <w:rPr>
-          <w:rFonts w:ascii="宋体" w:hAnsi="宋体" w:hint="eastAsia"/>
-          <w:szCs w:val="24"/>
-        </w:rPr>
-        <w:t xml:space="preserve"> </w:t>
-      </w:r>
-      <w:r>
-        <w:rPr>
-          <w:rFonts w:ascii="宋体" w:hAnsi="宋体" w:hint="eastAsia"/>
-          <w:szCs w:val="24"/>
-        </w:rPr>
-        <w:t xml:space="preserve">　　</w:t>
-      </w:r>
-      <w:r>
-        <w:rPr>
-          <w:rFonts w:ascii="宋体" w:hAnsi="宋体" w:hint="eastAsia"/>
-          <w:szCs w:val="24"/>
-        </w:rPr>
-        <w:t xml:space="preserve"> </w:t>
+        <w:pStyle w:val="a9"/>
+        <w:shd w:val="clear" w:color="auto" w:fill="FFFFFF"/>
+        <w:spacing w:line="390" w:lineRule="atLeast"/>
+        <w:rPr>
+          <w:rFonts w:ascii="Arial" w:hAnsi="Arial" w:cs="Arial"/>
+          <w:color w:val="333333"/>
+          <w:sz w:val="21"/>
+          <w:szCs w:val="21"/>
+        </w:rPr>
+      </w:pPr>
+      <w:r>
+        <w:rPr>
+          <w:rFonts w:ascii="Arial" w:hAnsi="Arial" w:cs="Arial"/>
+          <w:color w:val="333333"/>
+          <w:sz w:val="21"/>
+          <w:szCs w:val="21"/>
+        </w:rPr>
+        <w:t>那么解决办法就是减少调用</w:t>
+      </w:r>
+      <w:r>
+        <w:rPr>
+          <w:rFonts w:ascii="Arial" w:hAnsi="Arial" w:cs="Arial"/>
+          <w:color w:val="333333"/>
+          <w:sz w:val="21"/>
+          <w:szCs w:val="21"/>
+        </w:rPr>
+        <w:t>send</w:t>
+      </w:r>
+      <w:r>
+        <w:rPr>
+          <w:rFonts w:ascii="Arial" w:hAnsi="Arial" w:cs="Arial"/>
+          <w:color w:val="333333"/>
+          <w:sz w:val="21"/>
+          <w:szCs w:val="21"/>
+        </w:rPr>
+        <w:t>的次数，一种办法就是使用一个大一点的</w:t>
+      </w:r>
+      <w:r>
+        <w:rPr>
+          <w:rFonts w:ascii="Arial" w:hAnsi="Arial" w:cs="Arial"/>
+          <w:color w:val="333333"/>
+          <w:sz w:val="21"/>
+          <w:szCs w:val="21"/>
+        </w:rPr>
+        <w:t>BUFFER</w:t>
+      </w:r>
+      <w:r>
+        <w:rPr>
+          <w:rFonts w:ascii="Arial" w:hAnsi="Arial" w:cs="Arial"/>
+          <w:color w:val="333333"/>
+          <w:sz w:val="21"/>
+          <w:szCs w:val="21"/>
+        </w:rPr>
+        <w:t>，在发送数据的时候将多个数据包的内容</w:t>
+      </w:r>
+      <w:r>
+        <w:rPr>
+          <w:rFonts w:ascii="Arial" w:hAnsi="Arial" w:cs="Arial"/>
+          <w:color w:val="333333"/>
+          <w:sz w:val="21"/>
+          <w:szCs w:val="21"/>
+        </w:rPr>
+        <w:t>COPY</w:t>
+      </w:r>
+      <w:r>
+        <w:rPr>
+          <w:rFonts w:ascii="Arial" w:hAnsi="Arial" w:cs="Arial"/>
+          <w:color w:val="333333"/>
+          <w:sz w:val="21"/>
+          <w:szCs w:val="21"/>
+        </w:rPr>
+        <w:t>到这个</w:t>
+      </w:r>
+      <w:r>
+        <w:rPr>
+          <w:rFonts w:ascii="Arial" w:hAnsi="Arial" w:cs="Arial"/>
+          <w:color w:val="333333"/>
+          <w:sz w:val="21"/>
+          <w:szCs w:val="21"/>
+        </w:rPr>
+        <w:t>BUFFER</w:t>
+      </w:r>
+      <w:r>
+        <w:rPr>
+          <w:rFonts w:ascii="Arial" w:hAnsi="Arial" w:cs="Arial"/>
+          <w:color w:val="333333"/>
+          <w:sz w:val="21"/>
+          <w:szCs w:val="21"/>
+        </w:rPr>
+        <w:t>中，然后一次发送，这样在一定程度上减少了</w:t>
+      </w:r>
+      <w:r>
+        <w:rPr>
+          <w:rFonts w:ascii="Arial" w:hAnsi="Arial" w:cs="Arial"/>
+          <w:color w:val="333333"/>
+          <w:sz w:val="21"/>
+          <w:szCs w:val="21"/>
+        </w:rPr>
+        <w:t>send</w:t>
+      </w:r>
+      <w:r>
+        <w:rPr>
+          <w:rFonts w:ascii="Arial" w:hAnsi="Arial" w:cs="Arial"/>
+          <w:color w:val="333333"/>
+          <w:sz w:val="21"/>
+          <w:szCs w:val="21"/>
+        </w:rPr>
+        <w:t>的调用次数，但需要一定的编码工作。</w:t>
+      </w:r>
+    </w:p>
+    <w:p>
+      <w:pPr>
+        <w:pStyle w:val="a9"/>
+        <w:shd w:val="clear" w:color="auto" w:fill="FFFFFF"/>
+        <w:spacing w:line="390" w:lineRule="atLeast"/>
+        <w:rPr>
+          <w:rFonts w:ascii="Arial" w:hAnsi="Arial" w:cs="Arial"/>
+          <w:color w:val="333333"/>
+          <w:sz w:val="21"/>
+          <w:szCs w:val="21"/>
+        </w:rPr>
+      </w:pPr>
+      <w:r>
+        <w:rPr>
+          <w:rFonts w:ascii="Arial" w:hAnsi="Arial" w:cs="Arial"/>
+          <w:color w:val="333333"/>
+          <w:sz w:val="21"/>
+          <w:szCs w:val="21"/>
+        </w:rPr>
+        <w:t>Windows</w:t>
+      </w:r>
+      <w:r>
+        <w:rPr>
+          <w:rFonts w:ascii="Arial" w:hAnsi="Arial" w:cs="Arial"/>
+          <w:color w:val="333333"/>
+          <w:sz w:val="21"/>
+          <w:szCs w:val="21"/>
+        </w:rPr>
+        <w:t>平台上有一个</w:t>
+      </w:r>
+      <w:r>
+        <w:rPr>
+          <w:rFonts w:ascii="Arial" w:hAnsi="Arial" w:cs="Arial"/>
+          <w:color w:val="333333"/>
+          <w:sz w:val="21"/>
+          <w:szCs w:val="21"/>
+        </w:rPr>
+        <w:t>WSASend</w:t>
+      </w:r>
+      <w:r>
+        <w:rPr>
+          <w:rFonts w:ascii="Arial" w:hAnsi="Arial" w:cs="Arial"/>
+          <w:color w:val="333333"/>
+          <w:sz w:val="21"/>
+          <w:szCs w:val="21"/>
+        </w:rPr>
+        <w:t>函数，可以支持一次发送多个</w:t>
+      </w:r>
+      <w:r>
+        <w:rPr>
+          <w:rFonts w:ascii="Arial" w:hAnsi="Arial" w:cs="Arial"/>
+          <w:color w:val="333333"/>
+          <w:sz w:val="21"/>
+          <w:szCs w:val="21"/>
+        </w:rPr>
+        <w:t>BUFFER</w:t>
+      </w:r>
+      <w:r>
+        <w:rPr>
+          <w:rFonts w:ascii="Arial" w:hAnsi="Arial" w:cs="Arial"/>
+          <w:color w:val="333333"/>
+          <w:sz w:val="21"/>
+          <w:szCs w:val="21"/>
+        </w:rPr>
+        <w:t>的请求，每个被发送的数据被填充到</w:t>
+      </w:r>
+      <w:r>
+        <w:rPr>
+          <w:rFonts w:ascii="Arial" w:hAnsi="Arial" w:cs="Arial"/>
+          <w:color w:val="333333"/>
+          <w:sz w:val="21"/>
+          <w:szCs w:val="21"/>
+        </w:rPr>
+        <w:t>WSABUF</w:t>
+      </w:r>
+      <w:r>
+        <w:rPr>
+          <w:rFonts w:ascii="Arial" w:hAnsi="Arial" w:cs="Arial"/>
+          <w:color w:val="333333"/>
+          <w:sz w:val="21"/>
+          <w:szCs w:val="21"/>
+        </w:rPr>
+        <w:t>结构中，然后传递给</w:t>
+      </w:r>
+      <w:r>
+        <w:rPr>
+          <w:rFonts w:ascii="Arial" w:hAnsi="Arial" w:cs="Arial"/>
+          <w:color w:val="333333"/>
+          <w:sz w:val="21"/>
+          <w:szCs w:val="21"/>
+        </w:rPr>
+        <w:t>WSASend</w:t>
+      </w:r>
+      <w:r>
+        <w:rPr>
+          <w:rFonts w:ascii="Arial" w:hAnsi="Arial" w:cs="Arial"/>
+          <w:color w:val="333333"/>
+          <w:sz w:val="21"/>
+          <w:szCs w:val="21"/>
+        </w:rPr>
+        <w:t>函数同时提供</w:t>
+      </w:r>
+      <w:r>
+        <w:rPr>
+          <w:rFonts w:ascii="Arial" w:hAnsi="Arial" w:cs="Arial"/>
+          <w:color w:val="333333"/>
+          <w:sz w:val="21"/>
+          <w:szCs w:val="21"/>
+        </w:rPr>
+        <w:t>BUF</w:t>
+      </w:r>
+      <w:r>
+        <w:rPr>
+          <w:rFonts w:ascii="Arial" w:hAnsi="Arial" w:cs="Arial"/>
+          <w:color w:val="333333"/>
+          <w:sz w:val="21"/>
+          <w:szCs w:val="21"/>
+        </w:rPr>
+        <w:t>的数量，这样</w:t>
+      </w:r>
+      <w:r>
+        <w:rPr>
+          <w:rFonts w:ascii="Arial" w:hAnsi="Arial" w:cs="Arial"/>
+          <w:color w:val="333333"/>
+          <w:sz w:val="21"/>
+          <w:szCs w:val="21"/>
+        </w:rPr>
+        <w:t>WSASend</w:t>
+      </w:r>
+      <w:r>
+        <w:rPr>
+          <w:rFonts w:ascii="Arial" w:hAnsi="Arial" w:cs="Arial"/>
+          <w:color w:val="333333"/>
+          <w:sz w:val="21"/>
+          <w:szCs w:val="21"/>
+        </w:rPr>
+        <w:t>就能上面的工作而减少</w:t>
+      </w:r>
+      <w:r>
+        <w:rPr>
+          <w:rFonts w:ascii="Arial" w:hAnsi="Arial" w:cs="Arial"/>
+          <w:color w:val="333333"/>
+          <w:sz w:val="21"/>
+          <w:szCs w:val="21"/>
+        </w:rPr>
+        <w:t>send</w:t>
+      </w:r>
+      <w:r>
+        <w:rPr>
+          <w:rFonts w:ascii="Arial" w:hAnsi="Arial" w:cs="Arial"/>
+          <w:color w:val="333333"/>
+          <w:sz w:val="21"/>
+          <w:szCs w:val="21"/>
+        </w:rPr>
+        <w:t>的调用次数，来提高了性能。</w:t>
+      </w:r>
+    </w:p>
+    <w:p>
+      <w:pPr>
+        <w:pStyle w:val="a9"/>
+        <w:shd w:val="clear" w:color="auto" w:fill="FFFFFF"/>
+        <w:spacing w:line="390" w:lineRule="atLeast"/>
+        <w:rPr>
+          <w:rFonts w:ascii="Arial" w:hAnsi="Arial" w:cs="Arial"/>
+          <w:color w:val="333333"/>
+          <w:sz w:val="21"/>
+          <w:szCs w:val="21"/>
+        </w:rPr>
+      </w:pPr>
+      <w:r>
+        <w:rPr>
+          <w:rFonts w:ascii="Arial" w:hAnsi="Arial" w:cs="Arial"/>
+          <w:color w:val="333333"/>
+          <w:sz w:val="21"/>
+          <w:szCs w:val="21"/>
+        </w:rPr>
+        <w:lastRenderedPageBreak/>
+        <w:t>实际检验证明，使用</w:t>
+      </w:r>
+      <w:r>
+        <w:rPr>
+          <w:rFonts w:ascii="Arial" w:hAnsi="Arial" w:cs="Arial"/>
+          <w:color w:val="333333"/>
+          <w:sz w:val="21"/>
+          <w:szCs w:val="21"/>
+        </w:rPr>
+        <w:t>WSASend</w:t>
+      </w:r>
+      <w:r>
+        <w:rPr>
+          <w:rFonts w:ascii="Arial" w:hAnsi="Arial" w:cs="Arial"/>
+          <w:color w:val="333333"/>
+          <w:sz w:val="21"/>
+          <w:szCs w:val="21"/>
+        </w:rPr>
+        <w:t>可以提高</w:t>
+      </w:r>
+      <w:r>
+        <w:rPr>
+          <w:rFonts w:ascii="Arial" w:hAnsi="Arial" w:cs="Arial"/>
+          <w:color w:val="333333"/>
+          <w:sz w:val="21"/>
+          <w:szCs w:val="21"/>
+        </w:rPr>
+        <w:t>50%</w:t>
+      </w:r>
+      <w:r>
+        <w:rPr>
+          <w:rFonts w:ascii="Arial" w:hAnsi="Arial" w:cs="Arial"/>
+          <w:color w:val="333333"/>
+          <w:sz w:val="21"/>
+          <w:szCs w:val="21"/>
+        </w:rPr>
+        <w:t>的性能甚至更多</w:t>
       </w:r>
     </w:p>
     <w:p>
@@ -41227,6 +44856,304 @@
     </w:lvl>
   </w:abstractNum>
   <w:abstractNum w:abstractNumId="3" w15:restartNumberingAfterBreak="0">
+    <w:nsid w:val="0E4070A9"/>
+    <w:multiLevelType w:val="multilevel"/>
+    <w:tmpl w:val="B2B09E58"/>
+    <w:lvl w:ilvl="0">
+      <w:start w:val="1"/>
+      <w:numFmt w:val="bullet"/>
+      <w:lvlText w:val=""/>
+      <w:lvlJc w:val="left"/>
+      <w:pPr>
+        <w:tabs>
+          <w:tab w:val="num" w:pos="720"/>
+        </w:tabs>
+        <w:ind w:left="720" w:hanging="360"/>
+      </w:pPr>
+      <w:rPr>
+        <w:rFonts w:ascii="Symbol" w:hAnsi="Symbol" w:hint="default"/>
+        <w:sz w:val="20"/>
+      </w:rPr>
+    </w:lvl>
+    <w:lvl w:ilvl="1" w:tentative="1">
+      <w:start w:val="1"/>
+      <w:numFmt w:val="bullet"/>
+      <w:lvlText w:val="o"/>
+      <w:lvlJc w:val="left"/>
+      <w:pPr>
+        <w:tabs>
+          <w:tab w:val="num" w:pos="1440"/>
+        </w:tabs>
+        <w:ind w:left="1440" w:hanging="360"/>
+      </w:pPr>
+      <w:rPr>
+        <w:rFonts w:ascii="Courier New" w:hAnsi="Courier New" w:hint="default"/>
+        <w:sz w:val="20"/>
+      </w:rPr>
+    </w:lvl>
+    <w:lvl w:ilvl="2" w:tentative="1">
+      <w:start w:val="1"/>
+      <w:numFmt w:val="bullet"/>
+      <w:lvlText w:val=""/>
+      <w:lvlJc w:val="left"/>
+      <w:pPr>
+        <w:tabs>
+          <w:tab w:val="num" w:pos="2160"/>
+        </w:tabs>
+        <w:ind w:left="2160" w:hanging="360"/>
+      </w:pPr>
+      <w:rPr>
+        <w:rFonts w:ascii="Wingdings" w:hAnsi="Wingdings" w:hint="default"/>
+        <w:sz w:val="20"/>
+      </w:rPr>
+    </w:lvl>
+    <w:lvl w:ilvl="3" w:tentative="1">
+      <w:start w:val="1"/>
+      <w:numFmt w:val="bullet"/>
+      <w:lvlText w:val=""/>
+      <w:lvlJc w:val="left"/>
+      <w:pPr>
+        <w:tabs>
+          <w:tab w:val="num" w:pos="2880"/>
+        </w:tabs>
+        <w:ind w:left="2880" w:hanging="360"/>
+      </w:pPr>
+      <w:rPr>
+        <w:rFonts w:ascii="Wingdings" w:hAnsi="Wingdings" w:hint="default"/>
+        <w:sz w:val="20"/>
+      </w:rPr>
+    </w:lvl>
+    <w:lvl w:ilvl="4" w:tentative="1">
+      <w:start w:val="1"/>
+      <w:numFmt w:val="bullet"/>
+      <w:lvlText w:val=""/>
+      <w:lvlJc w:val="left"/>
+      <w:pPr>
+        <w:tabs>
+          <w:tab w:val="num" w:pos="3600"/>
+        </w:tabs>
+        <w:ind w:left="3600" w:hanging="360"/>
+      </w:pPr>
+      <w:rPr>
+        <w:rFonts w:ascii="Wingdings" w:hAnsi="Wingdings" w:hint="default"/>
+        <w:sz w:val="20"/>
+      </w:rPr>
+    </w:lvl>
+    <w:lvl w:ilvl="5" w:tentative="1">
+      <w:start w:val="1"/>
+      <w:numFmt w:val="bullet"/>
+      <w:lvlText w:val=""/>
+      <w:lvlJc w:val="left"/>
+      <w:pPr>
+        <w:tabs>
+          <w:tab w:val="num" w:pos="4320"/>
+        </w:tabs>
+        <w:ind w:left="4320" w:hanging="360"/>
+      </w:pPr>
+      <w:rPr>
+        <w:rFonts w:ascii="Wingdings" w:hAnsi="Wingdings" w:hint="default"/>
+        <w:sz w:val="20"/>
+      </w:rPr>
+    </w:lvl>
+    <w:lvl w:ilvl="6" w:tentative="1">
+      <w:start w:val="1"/>
+      <w:numFmt w:val="bullet"/>
+      <w:lvlText w:val=""/>
+      <w:lvlJc w:val="left"/>
+      <w:pPr>
+        <w:tabs>
+          <w:tab w:val="num" w:pos="5040"/>
+        </w:tabs>
+        <w:ind w:left="5040" w:hanging="360"/>
+      </w:pPr>
+      <w:rPr>
+        <w:rFonts w:ascii="Wingdings" w:hAnsi="Wingdings" w:hint="default"/>
+        <w:sz w:val="20"/>
+      </w:rPr>
+    </w:lvl>
+    <w:lvl w:ilvl="7" w:tentative="1">
+      <w:start w:val="1"/>
+      <w:numFmt w:val="bullet"/>
+      <w:lvlText w:val=""/>
+      <w:lvlJc w:val="left"/>
+      <w:pPr>
+        <w:tabs>
+          <w:tab w:val="num" w:pos="5760"/>
+        </w:tabs>
+        <w:ind w:left="5760" w:hanging="360"/>
+      </w:pPr>
+      <w:rPr>
+        <w:rFonts w:ascii="Wingdings" w:hAnsi="Wingdings" w:hint="default"/>
+        <w:sz w:val="20"/>
+      </w:rPr>
+    </w:lvl>
+    <w:lvl w:ilvl="8" w:tentative="1">
+      <w:start w:val="1"/>
+      <w:numFmt w:val="bullet"/>
+      <w:lvlText w:val=""/>
+      <w:lvlJc w:val="left"/>
+      <w:pPr>
+        <w:tabs>
+          <w:tab w:val="num" w:pos="6480"/>
+        </w:tabs>
+        <w:ind w:left="6480" w:hanging="360"/>
+      </w:pPr>
+      <w:rPr>
+        <w:rFonts w:ascii="Wingdings" w:hAnsi="Wingdings" w:hint="default"/>
+        <w:sz w:val="20"/>
+      </w:rPr>
+    </w:lvl>
+  </w:abstractNum>
+  <w:abstractNum w:abstractNumId="4" w15:restartNumberingAfterBreak="0">
+    <w:nsid w:val="10233F28"/>
+    <w:multiLevelType w:val="multilevel"/>
+    <w:tmpl w:val="695667B4"/>
+    <w:lvl w:ilvl="0">
+      <w:start w:val="1"/>
+      <w:numFmt w:val="bullet"/>
+      <w:lvlText w:val=""/>
+      <w:lvlJc w:val="left"/>
+      <w:pPr>
+        <w:tabs>
+          <w:tab w:val="num" w:pos="720"/>
+        </w:tabs>
+        <w:ind w:left="720" w:hanging="360"/>
+      </w:pPr>
+      <w:rPr>
+        <w:rFonts w:ascii="Symbol" w:hAnsi="Symbol" w:hint="default"/>
+        <w:sz w:val="20"/>
+      </w:rPr>
+    </w:lvl>
+    <w:lvl w:ilvl="1" w:tentative="1">
+      <w:start w:val="1"/>
+      <w:numFmt w:val="bullet"/>
+      <w:lvlText w:val="o"/>
+      <w:lvlJc w:val="left"/>
+      <w:pPr>
+        <w:tabs>
+          <w:tab w:val="num" w:pos="1440"/>
+        </w:tabs>
+        <w:ind w:left="1440" w:hanging="360"/>
+      </w:pPr>
+      <w:rPr>
+        <w:rFonts w:ascii="Courier New" w:hAnsi="Courier New" w:hint="default"/>
+        <w:sz w:val="20"/>
+      </w:rPr>
+    </w:lvl>
+    <w:lvl w:ilvl="2" w:tentative="1">
+      <w:start w:val="1"/>
+      <w:numFmt w:val="bullet"/>
+      <w:lvlText w:val=""/>
+      <w:lvlJc w:val="left"/>
+      <w:pPr>
+        <w:tabs>
+          <w:tab w:val="num" w:pos="2160"/>
+        </w:tabs>
+        <w:ind w:left="2160" w:hanging="360"/>
+      </w:pPr>
+      <w:rPr>
+        <w:rFonts w:ascii="Wingdings" w:hAnsi="Wingdings" w:hint="default"/>
+        <w:sz w:val="20"/>
+      </w:rPr>
+    </w:lvl>
+    <w:lvl w:ilvl="3" w:tentative="1">
+      <w:start w:val="1"/>
+      <w:numFmt w:val="bullet"/>
+      <w:lvlText w:val=""/>
+      <w:lvlJc w:val="left"/>
+      <w:pPr>
+        <w:tabs>
+          <w:tab w:val="num" w:pos="2880"/>
+        </w:tabs>
+        <w:ind w:left="2880" w:hanging="360"/>
+      </w:pPr>
+      <w:rPr>
+        <w:rFonts w:ascii="Wingdings" w:hAnsi="Wingdings" w:hint="default"/>
+        <w:sz w:val="20"/>
+      </w:rPr>
+    </w:lvl>
+    <w:lvl w:ilvl="4" w:tentative="1">
+      <w:start w:val="1"/>
+      <w:numFmt w:val="bullet"/>
+      <w:lvlText w:val=""/>
+      <w:lvlJc w:val="left"/>
+      <w:pPr>
+        <w:tabs>
+          <w:tab w:val="num" w:pos="3600"/>
+        </w:tabs>
+        <w:ind w:left="3600" w:hanging="360"/>
+      </w:pPr>
+      <w:rPr>
+        <w:rFonts w:ascii="Wingdings" w:hAnsi="Wingdings" w:hint="default"/>
+        <w:sz w:val="20"/>
+      </w:rPr>
+    </w:lvl>
+    <w:lvl w:ilvl="5" w:tentative="1">
+      <w:start w:val="1"/>
+      <w:numFmt w:val="bullet"/>
+      <w:lvlText w:val=""/>
+      <w:lvlJc w:val="left"/>
+      <w:pPr>
+        <w:tabs>
+          <w:tab w:val="num" w:pos="4320"/>
+        </w:tabs>
+        <w:ind w:left="4320" w:hanging="360"/>
+      </w:pPr>
+      <w:rPr>
+        <w:rFonts w:ascii="Wingdings" w:hAnsi="Wingdings" w:hint="default"/>
+        <w:sz w:val="20"/>
+      </w:rPr>
+    </w:lvl>
+    <w:lvl w:ilvl="6" w:tentative="1">
+      <w:start w:val="1"/>
+      <w:numFmt w:val="bullet"/>
+      <w:lvlText w:val=""/>
+      <w:lvlJc w:val="left"/>
+      <w:pPr>
+        <w:tabs>
+          <w:tab w:val="num" w:pos="5040"/>
+        </w:tabs>
+        <w:ind w:left="5040" w:hanging="360"/>
+      </w:pPr>
+      <w:rPr>
+        <w:rFonts w:ascii="Wingdings" w:hAnsi="Wingdings" w:hint="default"/>
+        <w:sz w:val="20"/>
+      </w:rPr>
+    </w:lvl>
+    <w:lvl w:ilvl="7" w:tentative="1">
+      <w:start w:val="1"/>
+      <w:numFmt w:val="bullet"/>
+      <w:lvlText w:val=""/>
+      <w:lvlJc w:val="left"/>
+      <w:pPr>
+        <w:tabs>
+          <w:tab w:val="num" w:pos="5760"/>
+        </w:tabs>
+        <w:ind w:left="5760" w:hanging="360"/>
+      </w:pPr>
+      <w:rPr>
+        <w:rFonts w:ascii="Wingdings" w:hAnsi="Wingdings" w:hint="default"/>
+        <w:sz w:val="20"/>
+      </w:rPr>
+    </w:lvl>
+    <w:lvl w:ilvl="8" w:tentative="1">
+      <w:start w:val="1"/>
+      <w:numFmt w:val="bullet"/>
+      <w:lvlText w:val=""/>
+      <w:lvlJc w:val="left"/>
+      <w:pPr>
+        <w:tabs>
+          <w:tab w:val="num" w:pos="6480"/>
+        </w:tabs>
+        <w:ind w:left="6480" w:hanging="360"/>
+      </w:pPr>
+      <w:rPr>
+        <w:rFonts w:ascii="Wingdings" w:hAnsi="Wingdings" w:hint="default"/>
+        <w:sz w:val="20"/>
+      </w:rPr>
+    </w:lvl>
+  </w:abstractNum>
+  <w:abstractNum w:abstractNumId="5" w15:restartNumberingAfterBreak="0">
     <w:nsid w:val="156321F9"/>
     <w:multiLevelType w:val="multilevel"/>
     <w:tmpl w:val="04047564"/>
@@ -41339,7 +45266,7 @@
       </w:pPr>
     </w:lvl>
   </w:abstractNum>
-  <w:abstractNum w:abstractNumId="4" w15:restartNumberingAfterBreak="0">
+  <w:abstractNum w:abstractNumId="6" w15:restartNumberingAfterBreak="0">
     <w:nsid w:val="34347038"/>
     <w:multiLevelType w:val="multilevel"/>
     <w:tmpl w:val="D6AC2EA6"/>
@@ -41452,7 +45379,7 @@
       </w:pPr>
     </w:lvl>
   </w:abstractNum>
-  <w:abstractNum w:abstractNumId="5" w15:restartNumberingAfterBreak="0">
+  <w:abstractNum w:abstractNumId="7" w15:restartNumberingAfterBreak="0">
     <w:nsid w:val="409B4070"/>
     <w:multiLevelType w:val="hybridMultilevel"/>
     <w:tmpl w:val="A15A6D7A"/>
@@ -41541,7 +45468,7 @@
       </w:pPr>
     </w:lvl>
   </w:abstractNum>
-  <w:abstractNum w:abstractNumId="6" w15:restartNumberingAfterBreak="0">
+  <w:abstractNum w:abstractNumId="8" w15:restartNumberingAfterBreak="0">
     <w:nsid w:val="5A4B35E5"/>
     <w:multiLevelType w:val="multilevel"/>
     <w:tmpl w:val="C542317E"/>
@@ -41654,7 +45581,7 @@
       </w:pPr>
     </w:lvl>
   </w:abstractNum>
-  <w:abstractNum w:abstractNumId="7" w15:restartNumberingAfterBreak="0">
+  <w:abstractNum w:abstractNumId="9" w15:restartNumberingAfterBreak="0">
     <w:nsid w:val="6D826082"/>
     <w:multiLevelType w:val="multilevel"/>
     <w:tmpl w:val="6C0C8392"/>
@@ -41767,7 +45694,7 @@
       </w:pPr>
     </w:lvl>
   </w:abstractNum>
-  <w:abstractNum w:abstractNumId="8" w15:restartNumberingAfterBreak="0">
+  <w:abstractNum w:abstractNumId="10" w15:restartNumberingAfterBreak="0">
     <w:nsid w:val="7D2E2B39"/>
     <w:multiLevelType w:val="multilevel"/>
     <w:tmpl w:val="CD6674F8"/>
@@ -41881,31 +45808,37 @@
     </w:lvl>
   </w:abstractNum>
   <w:num w:numId="1">
-    <w:abstractNumId w:val="4"/>
+    <w:abstractNumId w:val="6"/>
   </w:num>
   <w:num w:numId="2">
     <w:abstractNumId w:val="1"/>
   </w:num>
   <w:num w:numId="3">
-    <w:abstractNumId w:val="5"/>
+    <w:abstractNumId w:val="7"/>
   </w:num>
   <w:num w:numId="4">
-    <w:abstractNumId w:val="6"/>
+    <w:abstractNumId w:val="8"/>
   </w:num>
   <w:num w:numId="5">
-    <w:abstractNumId w:val="3"/>
+    <w:abstractNumId w:val="5"/>
   </w:num>
   <w:num w:numId="6">
     <w:abstractNumId w:val="0"/>
   </w:num>
   <w:num w:numId="7">
-    <w:abstractNumId w:val="8"/>
+    <w:abstractNumId w:val="10"/>
   </w:num>
   <w:num w:numId="8">
-    <w:abstractNumId w:val="7"/>
+    <w:abstractNumId w:val="9"/>
   </w:num>
   <w:num w:numId="9">
     <w:abstractNumId w:val="2"/>
+  </w:num>
+  <w:num w:numId="10">
+    <w:abstractNumId w:val="4"/>
+  </w:num>
+  <w:num w:numId="11">
+    <w:abstractNumId w:val="3"/>
   </w:num>
 </w:numbering>
 </file>
@@ -42516,6 +46449,7 @@
   <w:style w:type="character" w:default="1" w:styleId="a0">
     <w:name w:val="Default Paragraph Font"/>
     <w:uiPriority w:val="1"/>
+    <w:semiHidden/>
     <w:unhideWhenUsed/>
   </w:style>
   <w:style w:type="table" w:default="1" w:styleId="a1">
@@ -43158,6 +47092,29 @@
     <w:basedOn w:val="a0"/>
     <w:rsid w:val="00B778A4"/>
   </w:style>
+  <w:style w:type="character" w:customStyle="1" w:styleId="linkcategories">
+    <w:name w:val="link_categories"/>
+    <w:basedOn w:val="a0"/>
+    <w:rsid w:val="00B90126"/>
+  </w:style>
+  <w:style w:type="paragraph" w:customStyle="1" w:styleId="copyrightp">
+    <w:name w:val="copyright_p"/>
+    <w:basedOn w:val="a"/>
+    <w:rsid w:val="00B90126"/>
+    <w:pPr>
+      <w:spacing w:after="0" w:line="240" w:lineRule="auto"/>
+    </w:pPr>
+    <w:rPr>
+      <w:rFonts w:ascii="宋体" w:eastAsia="宋体" w:hAnsi="宋体" w:cs="宋体"/>
+      <w:sz w:val="24"/>
+      <w:szCs w:val="24"/>
+    </w:rPr>
+  </w:style>
+  <w:style w:type="character" w:customStyle="1" w:styleId="f18">
+    <w:name w:val="f18"/>
+    <w:basedOn w:val="a0"/>
+    <w:rsid w:val="00B90126"/>
+  </w:style>
 </w:styles>
 </file>
 
@@ -43427,7 +47384,7 @@
 </file>
 
 <file path=customXml/itemProps1.xml><?xml version="1.0" encoding="utf-8"?>
-<ds:datastoreItem xmlns:ds="http://schemas.openxmlformats.org/officeDocument/2006/customXml" ds:itemID="{81EFE555-E9E4-4D9C-8B06-FE4388F8DD47}">
+<ds:datastoreItem xmlns:ds="http://schemas.openxmlformats.org/officeDocument/2006/customXml" ds:itemID="{D2B4CF30-7E17-4781-91CE-A04C98D296C7}">
   <ds:schemaRefs>
     <ds:schemaRef ds:uri="http://schemas.openxmlformats.org/officeDocument/2006/bibliography"/>
   </ds:schemaRefs>

--- a/教程/network.docx
+++ b/教程/network.docx
@@ -1,12 +1,12 @@
 
 <file path=word/document.xml><?xml version="1.0" encoding="utf-8"?>
-<w:document xmlns:wpc="http://schemas.microsoft.com/office/word/2010/wordprocessingCanvas" xmlns:mc="http://schemas.openxmlformats.org/markup-compatibility/2006" xmlns:o="urn:schemas-microsoft-com:office:office" xmlns:r="http://schemas.openxmlformats.org/officeDocument/2006/relationships" xmlns:m="http://schemas.openxmlformats.org/officeDocument/2006/math" xmlns:v="urn:schemas-microsoft-com:vml" xmlns:wp14="http://schemas.microsoft.com/office/word/2010/wordprocessingDrawing" xmlns:wp="http://schemas.openxmlformats.org/drawingml/2006/wordprocessingDrawing" xmlns:w10="urn:schemas-microsoft-com:office:word" xmlns:w="http://schemas.openxmlformats.org/wordprocessingml/2006/main" xmlns:w14="http://schemas.microsoft.com/office/word/2010/wordml" xmlns:w15="http://schemas.microsoft.com/office/word/2012/wordml" xmlns:wpg="http://schemas.microsoft.com/office/word/2010/wordprocessingGroup" xmlns:wpi="http://schemas.microsoft.com/office/word/2010/wordprocessingInk" xmlns:wne="http://schemas.microsoft.com/office/word/2006/wordml" xmlns:wps="http://schemas.microsoft.com/office/word/2010/wordprocessingShape" mc:Ignorable="w14 w15 wp14">
+<w:document xmlns:wpc="http://schemas.microsoft.com/office/word/2010/wordprocessingCanvas" xmlns:mc="http://schemas.openxmlformats.org/markup-compatibility/2006" xmlns:o="urn:schemas-microsoft-com:office:office" xmlns:r="http://schemas.openxmlformats.org/officeDocument/2006/relationships" xmlns:m="http://schemas.openxmlformats.org/officeDocument/2006/math" xmlns:v="urn:schemas-microsoft-com:vml" xmlns:wp14="http://schemas.microsoft.com/office/word/2010/wordprocessingDrawing" xmlns:wp="http://schemas.openxmlformats.org/drawingml/2006/wordprocessingDrawing" xmlns:w10="urn:schemas-microsoft-com:office:word" xmlns:w="http://schemas.openxmlformats.org/wordprocessingml/2006/main" xmlns:w14="http://schemas.microsoft.com/office/word/2010/wordml" xmlns:wpg="http://schemas.microsoft.com/office/word/2010/wordprocessingGroup" xmlns:wpi="http://schemas.microsoft.com/office/word/2010/wordprocessingInk" xmlns:wne="http://schemas.microsoft.com/office/word/2006/wordml" xmlns:wps="http://schemas.microsoft.com/office/word/2010/wordprocessingShape" mc:Ignorable="w14 wp14">
   <w:body>
     <w:p>
       <w:pPr>
         <w:pStyle w:val="1"/>
       </w:pPr>
-      <w:hyperlink r:id="rId8" w:history="1">
+      <w:hyperlink r:id="rId9" w:history="1">
         <w:r>
           <w:rPr>
             <w:rFonts w:hint="eastAsia"/>
@@ -32,7 +32,7 @@
           <w:szCs w:val="18"/>
         </w:rPr>
       </w:pPr>
-      <w:hyperlink r:id="rId9" w:anchor="t0" w:history="1">
+      <w:hyperlink r:id="rId10" w:anchor="t0" w:history="1">
         <w:r>
           <w:rPr>
             <w:rFonts w:ascii="Arial" w:eastAsia="宋体" w:hAnsi="Arial" w:cs="Arial"/>
@@ -62,7 +62,7 @@
           <w:szCs w:val="18"/>
         </w:rPr>
       </w:pPr>
-      <w:hyperlink r:id="rId10" w:anchor="t1" w:history="1">
+      <w:hyperlink r:id="rId11" w:anchor="t1" w:history="1">
         <w:r>
           <w:rPr>
             <w:rFonts w:ascii="Arial" w:eastAsia="宋体" w:hAnsi="Arial" w:cs="Arial"/>
@@ -92,7 +92,7 @@
           <w:szCs w:val="18"/>
         </w:rPr>
       </w:pPr>
-      <w:hyperlink r:id="rId11" w:anchor="t2" w:history="1">
+      <w:hyperlink r:id="rId12" w:anchor="t2" w:history="1">
         <w:r>
           <w:rPr>
             <w:rFonts w:ascii="Arial" w:eastAsia="宋体" w:hAnsi="Arial" w:cs="Arial"/>
@@ -142,7 +142,7 @@
           <w:szCs w:val="18"/>
         </w:rPr>
       </w:pPr>
-      <w:hyperlink r:id="rId12" w:anchor="t3" w:history="1">
+      <w:hyperlink r:id="rId13" w:anchor="t3" w:history="1">
         <w:r>
           <w:rPr>
             <w:rFonts w:ascii="Arial" w:eastAsia="宋体" w:hAnsi="Arial" w:cs="Arial"/>
@@ -478,7 +478,7 @@
                     </pic:cNvPicPr>
                   </pic:nvPicPr>
                   <pic:blipFill>
-                    <a:blip r:embed="rId13">
+                    <a:blip r:embed="rId14">
                       <a:extLst>
                         <a:ext uri="{28A0092B-C50C-407E-A947-70E740481C1C}">
                           <a14:useLocalDpi xmlns:a14="http://schemas.microsoft.com/office/drawing/2010/main" val="0"/>
@@ -723,7 +723,7 @@
                     </pic:cNvPicPr>
                   </pic:nvPicPr>
                   <pic:blipFill>
-                    <a:blip r:embed="rId14">
+                    <a:blip r:embed="rId15">
                       <a:extLst>
                         <a:ext uri="{28A0092B-C50C-407E-A947-70E740481C1C}">
                           <a14:useLocalDpi xmlns:a14="http://schemas.microsoft.com/office/drawing/2010/main" val="0"/>
@@ -1154,7 +1154,7 @@
                     </pic:cNvPicPr>
                   </pic:nvPicPr>
                   <pic:blipFill>
-                    <a:blip r:embed="rId15">
+                    <a:blip r:embed="rId16">
                       <a:extLst>
                         <a:ext uri="{28A0092B-C50C-407E-A947-70E740481C1C}">
                           <a14:useLocalDpi xmlns:a14="http://schemas.microsoft.com/office/drawing/2010/main" val="0"/>
@@ -2310,7 +2310,7 @@
         </w:rPr>
         <w:t>字节。校验和</w:t>
       </w:r>
-      <w:hyperlink r:id="rId16" w:tgtFrame="_blank" w:tooltip="算法与数据结构知识库" w:history="1">
+      <w:hyperlink r:id="rId17" w:tgtFrame="_blank" w:tooltip="算法与数据结构知识库" w:history="1">
         <w:r>
           <w:rPr>
             <w:rFonts w:ascii="Arial" w:eastAsia="宋体" w:hAnsi="Arial" w:cs="Arial"/>
@@ -4383,7 +4383,7 @@
                     </pic:cNvPicPr>
                   </pic:nvPicPr>
                   <pic:blipFill>
-                    <a:blip r:embed="rId17">
+                    <a:blip r:embed="rId18">
                       <a:extLst>
                         <a:ext uri="{28A0092B-C50C-407E-A947-70E740481C1C}">
                           <a14:useLocalDpi xmlns:a14="http://schemas.microsoft.com/office/drawing/2010/main" val="0"/>
@@ -4603,7 +4603,7 @@
                     </pic:cNvPicPr>
                   </pic:nvPicPr>
                   <pic:blipFill>
-                    <a:blip r:embed="rId18">
+                    <a:blip r:embed="rId19">
                       <a:extLst>
                         <a:ext uri="{28A0092B-C50C-407E-A947-70E740481C1C}">
                           <a14:useLocalDpi xmlns:a14="http://schemas.microsoft.com/office/drawing/2010/main" val="0"/>
@@ -4923,7 +4923,7 @@
                     </pic:cNvPicPr>
                   </pic:nvPicPr>
                   <pic:blipFill>
-                    <a:blip r:embed="rId19">
+                    <a:blip r:embed="rId20">
                       <a:extLst>
                         <a:ext uri="{28A0092B-C50C-407E-A947-70E740481C1C}">
                           <a14:useLocalDpi xmlns:a14="http://schemas.microsoft.com/office/drawing/2010/main" val="0"/>
@@ -5310,7 +5310,7 @@
                     </pic:cNvPicPr>
                   </pic:nvPicPr>
                   <pic:blipFill>
-                    <a:blip r:embed="rId20">
+                    <a:blip r:embed="rId21">
                       <a:extLst>
                         <a:ext uri="{28A0092B-C50C-407E-A947-70E740481C1C}">
                           <a14:useLocalDpi xmlns:a14="http://schemas.microsoft.com/office/drawing/2010/main" val="0"/>
@@ -5504,7 +5504,7 @@
                     </pic:cNvPicPr>
                   </pic:nvPicPr>
                   <pic:blipFill>
-                    <a:blip r:embed="rId21">
+                    <a:blip r:embed="rId22">
                       <a:extLst>
                         <a:ext uri="{28A0092B-C50C-407E-A947-70E740481C1C}">
                           <a14:useLocalDpi xmlns:a14="http://schemas.microsoft.com/office/drawing/2010/main" val="0"/>
@@ -5765,7 +5765,7 @@
                     </pic:cNvPicPr>
                   </pic:nvPicPr>
                   <pic:blipFill>
-                    <a:blip r:embed="rId22">
+                    <a:blip r:embed="rId23">
                       <a:extLst>
                         <a:ext uri="{28A0092B-C50C-407E-A947-70E740481C1C}">
                           <a14:useLocalDpi xmlns:a14="http://schemas.microsoft.com/office/drawing/2010/main" val="0"/>
@@ -6256,7 +6256,7 @@
                     </pic:cNvPicPr>
                   </pic:nvPicPr>
                   <pic:blipFill>
-                    <a:blip r:embed="rId23">
+                    <a:blip r:embed="rId24">
                       <a:extLst>
                         <a:ext uri="{28A0092B-C50C-407E-A947-70E740481C1C}">
                           <a14:useLocalDpi xmlns:a14="http://schemas.microsoft.com/office/drawing/2010/main" val="0"/>
@@ -6574,7 +6574,7 @@
                     </pic:cNvPicPr>
                   </pic:nvPicPr>
                   <pic:blipFill>
-                    <a:blip r:embed="rId24">
+                    <a:blip r:embed="rId25">
                       <a:extLst>
                         <a:ext uri="{28A0092B-C50C-407E-A947-70E740481C1C}">
                           <a14:useLocalDpi xmlns:a14="http://schemas.microsoft.com/office/drawing/2010/main" val="0"/>
@@ -6693,7 +6693,7 @@
                     </pic:cNvPicPr>
                   </pic:nvPicPr>
                   <pic:blipFill>
-                    <a:blip r:embed="rId25">
+                    <a:blip r:embed="rId26">
                       <a:extLst>
                         <a:ext uri="{28A0092B-C50C-407E-A947-70E740481C1C}">
                           <a14:useLocalDpi xmlns:a14="http://schemas.microsoft.com/office/drawing/2010/main" val="0"/>
@@ -6781,7 +6781,7 @@
                     </pic:cNvPicPr>
                   </pic:nvPicPr>
                   <pic:blipFill>
-                    <a:blip r:embed="rId26">
+                    <a:blip r:embed="rId27">
                       <a:extLst>
                         <a:ext uri="{28A0092B-C50C-407E-A947-70E740481C1C}">
                           <a14:useLocalDpi xmlns:a14="http://schemas.microsoft.com/office/drawing/2010/main" val="0"/>
@@ -7117,7 +7117,7 @@
                     </pic:cNvPicPr>
                   </pic:nvPicPr>
                   <pic:blipFill>
-                    <a:blip r:embed="rId27">
+                    <a:blip r:embed="rId28">
                       <a:extLst>
                         <a:ext uri="{28A0092B-C50C-407E-A947-70E740481C1C}">
                           <a14:useLocalDpi xmlns:a14="http://schemas.microsoft.com/office/drawing/2010/main" val="0"/>
@@ -7324,7 +7324,7 @@
                     </pic:cNvPicPr>
                   </pic:nvPicPr>
                   <pic:blipFill>
-                    <a:blip r:embed="rId28">
+                    <a:blip r:embed="rId29">
                       <a:extLst>
                         <a:ext uri="{28A0092B-C50C-407E-A947-70E740481C1C}">
                           <a14:useLocalDpi xmlns:a14="http://schemas.microsoft.com/office/drawing/2010/main" val="0"/>
@@ -7411,7 +7411,7 @@
                     </pic:cNvPicPr>
                   </pic:nvPicPr>
                   <pic:blipFill>
-                    <a:blip r:embed="rId29">
+                    <a:blip r:embed="rId30">
                       <a:extLst>
                         <a:ext uri="{28A0092B-C50C-407E-A947-70E740481C1C}">
                           <a14:useLocalDpi xmlns:a14="http://schemas.microsoft.com/office/drawing/2010/main" val="0"/>
@@ -7983,7 +7983,7 @@
                     </pic:cNvPicPr>
                   </pic:nvPicPr>
                   <pic:blipFill>
-                    <a:blip r:embed="rId30">
+                    <a:blip r:embed="rId31">
                       <a:extLst>
                         <a:ext uri="{28A0092B-C50C-407E-A947-70E740481C1C}">
                           <a14:useLocalDpi xmlns:a14="http://schemas.microsoft.com/office/drawing/2010/main" val="0"/>
@@ -8293,7 +8293,7 @@
                     </pic:cNvPicPr>
                   </pic:nvPicPr>
                   <pic:blipFill>
-                    <a:blip r:embed="rId31">
+                    <a:blip r:embed="rId32">
                       <a:extLst>
                         <a:ext uri="{28A0092B-C50C-407E-A947-70E740481C1C}">
                           <a14:useLocalDpi xmlns:a14="http://schemas.microsoft.com/office/drawing/2010/main" val="0"/>
@@ -8402,7 +8402,7 @@
                     </pic:cNvPicPr>
                   </pic:nvPicPr>
                   <pic:blipFill>
-                    <a:blip r:embed="rId32">
+                    <a:blip r:embed="rId33">
                       <a:extLst>
                         <a:ext uri="{28A0092B-C50C-407E-A947-70E740481C1C}">
                           <a14:useLocalDpi xmlns:a14="http://schemas.microsoft.com/office/drawing/2010/main" val="0"/>
@@ -8570,7 +8570,7 @@
                     </pic:cNvPicPr>
                   </pic:nvPicPr>
                   <pic:blipFill>
-                    <a:blip r:embed="rId33">
+                    <a:blip r:embed="rId34">
                       <a:extLst>
                         <a:ext uri="{28A0092B-C50C-407E-A947-70E740481C1C}">
                           <a14:useLocalDpi xmlns:a14="http://schemas.microsoft.com/office/drawing/2010/main" val="0"/>
@@ -8762,7 +8762,7 @@
                     </pic:cNvPicPr>
                   </pic:nvPicPr>
                   <pic:blipFill>
-                    <a:blip r:embed="rId34">
+                    <a:blip r:embed="rId35">
                       <a:extLst>
                         <a:ext uri="{28A0092B-C50C-407E-A947-70E740481C1C}">
                           <a14:useLocalDpi xmlns:a14="http://schemas.microsoft.com/office/drawing/2010/main" val="0"/>
@@ -8892,7 +8892,7 @@
                     </pic:cNvPicPr>
                   </pic:nvPicPr>
                   <pic:blipFill>
-                    <a:blip r:embed="rId35">
+                    <a:blip r:embed="rId36">
                       <a:extLst>
                         <a:ext uri="{28A0092B-C50C-407E-A947-70E740481C1C}">
                           <a14:useLocalDpi xmlns:a14="http://schemas.microsoft.com/office/drawing/2010/main" val="0"/>
@@ -9002,7 +9002,7 @@
                     </pic:cNvPicPr>
                   </pic:nvPicPr>
                   <pic:blipFill>
-                    <a:blip r:embed="rId36">
+                    <a:blip r:embed="rId37">
                       <a:extLst>
                         <a:ext uri="{28A0092B-C50C-407E-A947-70E740481C1C}">
                           <a14:useLocalDpi xmlns:a14="http://schemas.microsoft.com/office/drawing/2010/main" val="0"/>
@@ -9111,7 +9111,7 @@
                     </pic:cNvPicPr>
                   </pic:nvPicPr>
                   <pic:blipFill>
-                    <a:blip r:embed="rId37">
+                    <a:blip r:embed="rId38">
                       <a:extLst>
                         <a:ext uri="{28A0092B-C50C-407E-A947-70E740481C1C}">
                           <a14:useLocalDpi xmlns:a14="http://schemas.microsoft.com/office/drawing/2010/main" val="0"/>
@@ -9213,7 +9213,7 @@
                     <pic:cNvPicPr/>
                   </pic:nvPicPr>
                   <pic:blipFill rotWithShape="1">
-                    <a:blip r:embed="rId38"/>
+                    <a:blip r:embed="rId39"/>
                     <a:srcRect l="66882" t="15375" r="8435" b="18907"/>
                     <a:stretch/>
                   </pic:blipFill>
@@ -9279,7 +9279,7 @@
                     <pic:cNvPicPr/>
                   </pic:nvPicPr>
                   <pic:blipFill rotWithShape="1">
-                    <a:blip r:embed="rId39"/>
+                    <a:blip r:embed="rId40"/>
                     <a:srcRect l="66803" t="15146" r="8280" b="18698"/>
                     <a:stretch/>
                   </pic:blipFill>
@@ -9481,7 +9481,7 @@
         </w:rPr>
         <w:t>控制</w:t>
       </w:r>
-      <w:hyperlink r:id="rId40" w:tgtFrame="_blank" w:history="1">
+      <w:hyperlink r:id="rId41" w:tgtFrame="_blank" w:history="1">
         <w:r>
           <w:rPr>
             <w:rFonts w:ascii="Arial" w:hAnsi="Arial" w:cs="Arial"/>
@@ -9501,7 +9501,7 @@
         </w:rPr>
         <w:t>协议。它是</w:t>
       </w:r>
-      <w:hyperlink r:id="rId41" w:tgtFrame="_blank" w:history="1">
+      <w:hyperlink r:id="rId42" w:tgtFrame="_blank" w:history="1">
         <w:r>
           <w:rPr>
             <w:rFonts w:ascii="Arial" w:hAnsi="Arial" w:cs="Arial"/>
@@ -9539,7 +9539,7 @@
         </w:rPr>
         <w:t>IP</w:t>
       </w:r>
-      <w:hyperlink r:id="rId42" w:tgtFrame="_blank" w:history="1">
+      <w:hyperlink r:id="rId43" w:tgtFrame="_blank" w:history="1">
         <w:r>
           <w:rPr>
             <w:rFonts w:ascii="Arial" w:hAnsi="Arial" w:cs="Arial"/>
@@ -9559,7 +9559,7 @@
         </w:rPr>
         <w:t>、</w:t>
       </w:r>
-      <w:hyperlink r:id="rId43" w:tgtFrame="_blank" w:history="1">
+      <w:hyperlink r:id="rId44" w:tgtFrame="_blank" w:history="1">
         <w:r>
           <w:rPr>
             <w:rFonts w:ascii="Arial" w:hAnsi="Arial" w:cs="Arial"/>
@@ -9579,7 +9579,7 @@
         </w:rPr>
         <w:t>器之间传递控制消息。控制消息是指</w:t>
       </w:r>
-      <w:hyperlink r:id="rId44" w:tgtFrame="_blank" w:history="1">
+      <w:hyperlink r:id="rId45" w:tgtFrame="_blank" w:history="1">
         <w:r>
           <w:rPr>
             <w:rFonts w:ascii="Arial" w:hAnsi="Arial" w:cs="Arial"/>
@@ -9599,7 +9599,7 @@
         </w:rPr>
         <w:t>不通、</w:t>
       </w:r>
-      <w:hyperlink r:id="rId45" w:tgtFrame="_blank" w:history="1">
+      <w:hyperlink r:id="rId46" w:tgtFrame="_blank" w:history="1">
         <w:r>
           <w:rPr>
             <w:rFonts w:ascii="Arial" w:hAnsi="Arial" w:cs="Arial"/>
@@ -9619,7 +9619,7 @@
         </w:rPr>
         <w:t>是否可达、</w:t>
       </w:r>
-      <w:hyperlink r:id="rId46" w:tgtFrame="_blank" w:history="1">
+      <w:hyperlink r:id="rId47" w:tgtFrame="_blank" w:history="1">
         <w:r>
           <w:rPr>
             <w:rFonts w:ascii="Arial" w:hAnsi="Arial" w:cs="Arial"/>
@@ -9781,7 +9781,7 @@
         </w:rPr>
         <w:t>控制</w:t>
       </w:r>
-      <w:hyperlink r:id="rId47" w:tgtFrame="_blank" w:history="1">
+      <w:hyperlink r:id="rId48" w:tgtFrame="_blank" w:history="1">
         <w:r>
           <w:rPr>
             <w:rFonts w:ascii="Arial" w:hAnsi="Arial" w:cs="Arial"/>
@@ -9842,7 +9842,7 @@
           <w:szCs w:val="18"/>
         </w:rPr>
       </w:pPr>
-      <w:hyperlink r:id="rId48" w:tgtFrame="_blank" w:history="1">
+      <w:hyperlink r:id="rId49" w:tgtFrame="_blank" w:history="1">
         <w:r>
           <w:rPr>
             <w:rFonts w:ascii="Arial" w:hAnsi="Arial" w:cs="Arial"/>
@@ -10070,7 +10070,7 @@
         </w:rPr>
         <w:t xml:space="preserve"> </w:t>
       </w:r>
-      <w:hyperlink r:id="rId49" w:anchor="1" w:history="1">
+      <w:hyperlink r:id="rId50" w:anchor="1" w:history="1">
         <w:r>
           <w:rPr>
             <w:rStyle w:val="text8"/>
@@ -10126,7 +10126,7 @@
         </w:rPr>
         <w:t xml:space="preserve"> </w:t>
       </w:r>
-      <w:hyperlink r:id="rId50" w:anchor="2" w:history="1">
+      <w:hyperlink r:id="rId51" w:anchor="2" w:history="1">
         <w:r>
           <w:rPr>
             <w:rStyle w:val="text8"/>
@@ -10182,7 +10182,7 @@
         </w:rPr>
         <w:t xml:space="preserve"> </w:t>
       </w:r>
-      <w:hyperlink r:id="rId51" w:anchor="3" w:history="1">
+      <w:hyperlink r:id="rId52" w:anchor="3" w:history="1">
         <w:r>
           <w:rPr>
             <w:rStyle w:val="text8"/>
@@ -10238,7 +10238,7 @@
         </w:rPr>
         <w:t xml:space="preserve"> </w:t>
       </w:r>
-      <w:hyperlink r:id="rId52" w:anchor="4" w:history="1">
+      <w:hyperlink r:id="rId53" w:anchor="4" w:history="1">
         <w:r>
           <w:rPr>
             <w:rStyle w:val="text8"/>
@@ -10294,7 +10294,7 @@
         </w:rPr>
         <w:t xml:space="preserve"> </w:t>
       </w:r>
-      <w:hyperlink r:id="rId53" w:anchor="5" w:history="1">
+      <w:hyperlink r:id="rId54" w:anchor="5" w:history="1">
         <w:r>
           <w:rPr>
             <w:rStyle w:val="text8"/>
@@ -10350,7 +10350,7 @@
         </w:rPr>
         <w:t xml:space="preserve"> </w:t>
       </w:r>
-      <w:hyperlink r:id="rId54" w:anchor="6" w:history="1">
+      <w:hyperlink r:id="rId55" w:anchor="6" w:history="1">
         <w:r>
           <w:rPr>
             <w:rStyle w:val="text8"/>
@@ -10406,7 +10406,7 @@
         </w:rPr>
         <w:t xml:space="preserve"> </w:t>
       </w:r>
-      <w:hyperlink r:id="rId55" w:anchor="7" w:history="1">
+      <w:hyperlink r:id="rId56" w:anchor="7" w:history="1">
         <w:r>
           <w:rPr>
             <w:rStyle w:val="text8"/>
@@ -10503,7 +10503,7 @@
         </w:rPr>
         <w:t>协议是一种面向无连接的协议，用于传输出错报告控制信息。它是一个非常重要的协议，它对于</w:t>
       </w:r>
-      <w:hyperlink r:id="rId56" w:tgtFrame="_blank" w:history="1">
+      <w:hyperlink r:id="rId57" w:tgtFrame="_blank" w:history="1">
         <w:r>
           <w:rPr>
             <w:rFonts w:ascii="Arial" w:hAnsi="Arial" w:cs="Arial"/>
@@ -10575,7 +10575,7 @@
         </w:rPr>
         <w:t>它是</w:t>
       </w:r>
-      <w:hyperlink r:id="rId57" w:tgtFrame="_blank" w:history="1">
+      <w:hyperlink r:id="rId58" w:tgtFrame="_blank" w:history="1">
         <w:r>
           <w:rPr>
             <w:rFonts w:ascii="Arial" w:hAnsi="Arial" w:cs="Arial"/>
@@ -10631,7 +10631,7 @@
         </w:rPr>
         <w:t>IP</w:t>
       </w:r>
-      <w:hyperlink r:id="rId58" w:tgtFrame="_blank" w:history="1">
+      <w:hyperlink r:id="rId59" w:tgtFrame="_blank" w:history="1">
         <w:r>
           <w:rPr>
             <w:rFonts w:ascii="Arial" w:hAnsi="Arial" w:cs="Arial"/>
@@ -10651,7 +10651,7 @@
         </w:rPr>
         <w:t>无法按当前的传输速率转发</w:t>
       </w:r>
-      <w:hyperlink r:id="rId59" w:tgtFrame="_blank" w:history="1">
+      <w:hyperlink r:id="rId60" w:tgtFrame="_blank" w:history="1">
         <w:r>
           <w:rPr>
             <w:rFonts w:ascii="Arial" w:hAnsi="Arial" w:cs="Arial"/>
@@ -10944,7 +10944,7 @@
             <wp:extent cx="2380615" cy="627380"/>
             <wp:effectExtent l="0" t="0" r="635" b="1270"/>
             <wp:docPr id="33" name="图片 33" descr="ICMP报文格式">
-              <a:hlinkClick xmlns:a="http://schemas.openxmlformats.org/drawingml/2006/main" r:id="rId60" tgtFrame="_blank" tooltip="ICMP报文格式"/>
+              <a:hlinkClick xmlns:a="http://schemas.openxmlformats.org/drawingml/2006/main" r:id="rId61" tgtFrame="_blank" tooltip="ICMP报文格式"/>
             </wp:docPr>
             <wp:cNvGraphicFramePr>
               <a:graphicFrameLocks xmlns:a="http://schemas.openxmlformats.org/drawingml/2006/main" noChangeAspect="1"/>
@@ -10954,14 +10954,14 @@
                 <pic:pic xmlns:pic="http://schemas.openxmlformats.org/drawingml/2006/picture">
                   <pic:nvPicPr>
                     <pic:cNvPr id="0" name="Picture 1" descr="ICMP报文格式">
-                      <a:hlinkClick r:id="rId60" tgtFrame="_blank" tooltip="ICMP报文格式"/>
+                      <a:hlinkClick r:id="rId61" tgtFrame="_blank" tooltip="ICMP报文格式"/>
                     </pic:cNvPr>
                     <pic:cNvPicPr>
                       <a:picLocks noChangeAspect="1" noChangeArrowheads="1"/>
                     </pic:cNvPicPr>
                   </pic:nvPicPr>
                   <pic:blipFill>
-                    <a:blip r:embed="rId61">
+                    <a:blip r:embed="rId62">
                       <a:extLst>
                         <a:ext uri="{28A0092B-C50C-407E-A947-70E740481C1C}">
                           <a14:useLocalDpi xmlns:a14="http://schemas.microsoft.com/office/drawing/2010/main" val="0"/>
@@ -11047,7 +11047,7 @@
             <wp:extent cx="2093595" cy="1435735"/>
             <wp:effectExtent l="0" t="0" r="1905" b="0"/>
             <wp:docPr id="32" name="图片 32" descr="ICMP原理">
-              <a:hlinkClick xmlns:a="http://schemas.openxmlformats.org/drawingml/2006/main" r:id="rId62" tgtFrame="_blank" tooltip="ICMP原理"/>
+              <a:hlinkClick xmlns:a="http://schemas.openxmlformats.org/drawingml/2006/main" r:id="rId63" tgtFrame="_blank" tooltip="ICMP原理"/>
             </wp:docPr>
             <wp:cNvGraphicFramePr>
               <a:graphicFrameLocks xmlns:a="http://schemas.openxmlformats.org/drawingml/2006/main" noChangeAspect="1"/>
@@ -11057,14 +11057,14 @@
                 <pic:pic xmlns:pic="http://schemas.openxmlformats.org/drawingml/2006/picture">
                   <pic:nvPicPr>
                     <pic:cNvPr id="0" name="Picture 2" descr="ICMP原理">
-                      <a:hlinkClick r:id="rId62" tgtFrame="_blank" tooltip="ICMP原理"/>
+                      <a:hlinkClick r:id="rId63" tgtFrame="_blank" tooltip="ICMP原理"/>
                     </pic:cNvPr>
                     <pic:cNvPicPr>
                       <a:picLocks noChangeAspect="1" noChangeArrowheads="1"/>
                     </pic:cNvPicPr>
                   </pic:nvPicPr>
                   <pic:blipFill>
-                    <a:blip r:embed="rId63">
+                    <a:blip r:embed="rId64">
                       <a:extLst>
                         <a:ext uri="{28A0092B-C50C-407E-A947-70E740481C1C}">
                           <a14:useLocalDpi xmlns:a14="http://schemas.microsoft.com/office/drawing/2010/main" val="0"/>
@@ -11156,7 +11156,7 @@
         </w:rPr>
         <w:t>提供一致易懂的出错报告信息。发送的出错</w:t>
       </w:r>
-      <w:hyperlink r:id="rId64" w:tgtFrame="_blank" w:history="1">
+      <w:hyperlink r:id="rId65" w:tgtFrame="_blank" w:history="1">
         <w:r>
           <w:rPr>
             <w:rFonts w:ascii="Arial" w:hAnsi="Arial" w:cs="Arial"/>
@@ -11252,7 +11252,7 @@
         </w:rPr>
         <w:t>协议，比如我们经常使用的用于检查网络通不通的</w:t>
       </w:r>
-      <w:hyperlink r:id="rId65" w:tgtFrame="_blank" w:history="1">
+      <w:hyperlink r:id="rId66" w:tgtFrame="_blank" w:history="1">
         <w:r>
           <w:rPr>
             <w:rFonts w:ascii="Arial" w:hAnsi="Arial" w:cs="Arial"/>
@@ -11344,7 +11344,7 @@
         </w:rPr>
         <w:t>协议工作的过程。还有其他的</w:t>
       </w:r>
-      <w:hyperlink r:id="rId66" w:tgtFrame="_blank" w:history="1">
+      <w:hyperlink r:id="rId67" w:tgtFrame="_blank" w:history="1">
         <w:r>
           <w:rPr>
             <w:rFonts w:ascii="Arial" w:hAnsi="Arial" w:cs="Arial"/>
@@ -11364,7 +11364,7 @@
         </w:rPr>
         <w:t>如</w:t>
       </w:r>
-      <w:hyperlink r:id="rId67" w:tgtFrame="_blank" w:history="1">
+      <w:hyperlink r:id="rId68" w:tgtFrame="_blank" w:history="1">
         <w:r>
           <w:rPr>
             <w:rFonts w:ascii="Arial" w:hAnsi="Arial" w:cs="Arial"/>
@@ -11538,7 +11538,7 @@
             <wp:extent cx="2093595" cy="2010410"/>
             <wp:effectExtent l="0" t="0" r="1905" b="8890"/>
             <wp:docPr id="31" name="图片 31" descr="ICMP常用类型">
-              <a:hlinkClick xmlns:a="http://schemas.openxmlformats.org/drawingml/2006/main" r:id="rId68" tgtFrame="_blank" tooltip="ICMP常用类型"/>
+              <a:hlinkClick xmlns:a="http://schemas.openxmlformats.org/drawingml/2006/main" r:id="rId69" tgtFrame="_blank" tooltip="ICMP常用类型"/>
             </wp:docPr>
             <wp:cNvGraphicFramePr>
               <a:graphicFrameLocks xmlns:a="http://schemas.openxmlformats.org/drawingml/2006/main" noChangeAspect="1"/>
@@ -11548,14 +11548,14 @@
                 <pic:pic xmlns:pic="http://schemas.openxmlformats.org/drawingml/2006/picture">
                   <pic:nvPicPr>
                     <pic:cNvPr id="0" name="Picture 3" descr="ICMP常用类型">
-                      <a:hlinkClick r:id="rId68" tgtFrame="_blank" tooltip="ICMP常用类型"/>
+                      <a:hlinkClick r:id="rId69" tgtFrame="_blank" tooltip="ICMP常用类型"/>
                     </pic:cNvPr>
                     <pic:cNvPicPr>
                       <a:picLocks noChangeAspect="1" noChangeArrowheads="1"/>
                     </pic:cNvPicPr>
                   </pic:nvPicPr>
                   <pic:blipFill>
-                    <a:blip r:embed="rId69">
+                    <a:blip r:embed="rId70">
                       <a:extLst>
                         <a:ext uri="{28A0092B-C50C-407E-A947-70E740481C1C}">
                           <a14:useLocalDpi xmlns:a14="http://schemas.microsoft.com/office/drawing/2010/main" val="0"/>
@@ -11786,7 +11786,7 @@
         </w:rPr>
         <w:t>重导资料传送路径（</w:t>
       </w:r>
-      <w:hyperlink r:id="rId70" w:tgtFrame="_blank" w:history="1">
+      <w:hyperlink r:id="rId71" w:tgtFrame="_blank" w:history="1">
         <w:r>
           <w:rPr>
             <w:rFonts w:ascii="Arial" w:hAnsi="Arial" w:cs="Arial"/>
@@ -11846,7 +11846,7 @@
         </w:rPr>
         <w:t>资料</w:t>
       </w:r>
-      <w:hyperlink r:id="rId71" w:tgtFrame="_blank" w:history="1">
+      <w:hyperlink r:id="rId72" w:tgtFrame="_blank" w:history="1">
         <w:r>
           <w:rPr>
             <w:rFonts w:ascii="Arial" w:hAnsi="Arial" w:cs="Arial"/>
@@ -11884,7 +11884,7 @@
         </w:rPr>
         <w:t>在沟通之中，主要是透过不同的</w:t>
       </w:r>
-      <w:hyperlink r:id="rId72" w:tgtFrame="_blank" w:history="1">
+      <w:hyperlink r:id="rId73" w:tgtFrame="_blank" w:history="1">
         <w:r>
           <w:rPr>
             <w:rFonts w:ascii="Arial" w:hAnsi="Arial" w:cs="Arial"/>
@@ -11913,7 +11913,7 @@
         </w:rPr>
         <w:t>与</w:t>
       </w:r>
-      <w:hyperlink r:id="rId73" w:tgtFrame="_blank" w:history="1">
+      <w:hyperlink r:id="rId74" w:tgtFrame="_blank" w:history="1">
         <w:r>
           <w:rPr>
             <w:rFonts w:ascii="Arial" w:hAnsi="Arial" w:cs="Arial"/>
@@ -11942,7 +11942,7 @@
         </w:rPr>
         <w:t>让机器来识别不同的连线状况。常用的</w:t>
       </w:r>
-      <w:hyperlink r:id="rId74" w:tgtFrame="_blank" w:history="1">
+      <w:hyperlink r:id="rId75" w:tgtFrame="_blank" w:history="1">
         <w:r>
           <w:rPr>
             <w:rFonts w:ascii="Arial" w:hAnsi="Arial" w:cs="Arial"/>
@@ -12059,7 +12059,7 @@
         </w:rPr>
         <w:t>协议对于</w:t>
       </w:r>
-      <w:hyperlink r:id="rId75" w:tgtFrame="_blank" w:history="1">
+      <w:hyperlink r:id="rId76" w:tgtFrame="_blank" w:history="1">
         <w:r>
           <w:rPr>
             <w:rFonts w:ascii="Arial" w:hAnsi="Arial" w:cs="Arial"/>
@@ -12131,7 +12131,7 @@
             <wp:extent cx="2093595" cy="1760855"/>
             <wp:effectExtent l="0" t="0" r="1905" b="0"/>
             <wp:docPr id="30" name="图片 30" descr="ICMP常用类型">
-              <a:hlinkClick xmlns:a="http://schemas.openxmlformats.org/drawingml/2006/main" r:id="rId76" tgtFrame="_blank" tooltip="ICMP常用类型"/>
+              <a:hlinkClick xmlns:a="http://schemas.openxmlformats.org/drawingml/2006/main" r:id="rId77" tgtFrame="_blank" tooltip="ICMP常用类型"/>
             </wp:docPr>
             <wp:cNvGraphicFramePr>
               <a:graphicFrameLocks xmlns:a="http://schemas.openxmlformats.org/drawingml/2006/main" noChangeAspect="1"/>
@@ -12141,14 +12141,14 @@
                 <pic:pic xmlns:pic="http://schemas.openxmlformats.org/drawingml/2006/picture">
                   <pic:nvPicPr>
                     <pic:cNvPr id="0" name="Picture 4" descr="ICMP常用类型">
-                      <a:hlinkClick r:id="rId76" tgtFrame="_blank" tooltip="ICMP常用类型"/>
+                      <a:hlinkClick r:id="rId77" tgtFrame="_blank" tooltip="ICMP常用类型"/>
                     </pic:cNvPr>
                     <pic:cNvPicPr>
                       <a:picLocks noChangeAspect="1" noChangeArrowheads="1"/>
                     </pic:cNvPicPr>
                   </pic:nvPicPr>
                   <pic:blipFill>
-                    <a:blip r:embed="rId77">
+                    <a:blip r:embed="rId78">
                       <a:extLst>
                         <a:ext uri="{28A0092B-C50C-407E-A947-70E740481C1C}">
                           <a14:useLocalDpi xmlns:a14="http://schemas.microsoft.com/office/drawing/2010/main" val="0"/>
@@ -12231,7 +12231,7 @@
         </w:rPr>
         <w:t>点决定了它非常容易被用于攻击网络上的</w:t>
       </w:r>
-      <w:hyperlink r:id="rId78" w:tgtFrame="_blank" w:history="1">
+      <w:hyperlink r:id="rId79" w:tgtFrame="_blank" w:history="1">
         <w:r>
           <w:rPr>
             <w:rFonts w:ascii="Arial" w:hAnsi="Arial" w:cs="Arial"/>
@@ -12251,7 +12251,7 @@
         </w:rPr>
         <w:t>和</w:t>
       </w:r>
-      <w:hyperlink r:id="rId79" w:tgtFrame="_blank" w:history="1">
+      <w:hyperlink r:id="rId80" w:tgtFrame="_blank" w:history="1">
         <w:r>
           <w:rPr>
             <w:rFonts w:ascii="Arial" w:hAnsi="Arial" w:cs="Arial"/>
@@ -12307,7 +12307,7 @@
         </w:rPr>
         <w:t>月</w:t>
       </w:r>
-      <w:hyperlink r:id="rId80" w:tgtFrame="_blank" w:history="1">
+      <w:hyperlink r:id="rId81" w:tgtFrame="_blank" w:history="1">
         <w:r>
           <w:rPr>
             <w:rFonts w:ascii="Arial" w:hAnsi="Arial" w:cs="Arial"/>
@@ -12449,7 +12449,7 @@
         <w:lastRenderedPageBreak/>
         <w:t>比如，可以利用</w:t>
       </w:r>
-      <w:hyperlink r:id="rId81" w:tgtFrame="_blank" w:history="1">
+      <w:hyperlink r:id="rId82" w:tgtFrame="_blank" w:history="1">
         <w:r>
           <w:rPr>
             <w:rFonts w:ascii="Arial" w:hAnsi="Arial" w:cs="Arial"/>
@@ -12496,7 +12496,7 @@
         </w:rPr>
         <w:t>64</w:t>
       </w:r>
-      <w:hyperlink r:id="rId82" w:tgtFrame="_blank" w:history="1">
+      <w:hyperlink r:id="rId83" w:tgtFrame="_blank" w:history="1">
         <w:r>
           <w:rPr>
             <w:rFonts w:ascii="Arial" w:hAnsi="Arial" w:cs="Arial"/>
@@ -12516,7 +12516,7 @@
         </w:rPr>
         <w:t>这一规定，向</w:t>
       </w:r>
-      <w:hyperlink r:id="rId83" w:tgtFrame="_blank" w:history="1">
+      <w:hyperlink r:id="rId84" w:tgtFrame="_blank" w:history="1">
         <w:r>
           <w:rPr>
             <w:rFonts w:ascii="Arial" w:hAnsi="Arial" w:cs="Arial"/>
@@ -12554,7 +12554,7 @@
         </w:rPr>
         <w:t>（</w:t>
       </w:r>
-      <w:hyperlink r:id="rId84" w:tgtFrame="_blank" w:history="1">
+      <w:hyperlink r:id="rId85" w:tgtFrame="_blank" w:history="1">
         <w:r>
           <w:rPr>
             <w:rFonts w:ascii="Arial" w:hAnsi="Arial" w:cs="Arial"/>
@@ -12637,7 +12637,7 @@
         </w:rPr>
         <w:t>上限时，</w:t>
       </w:r>
-      <w:hyperlink r:id="rId85" w:tgtFrame="_blank" w:history="1">
+      <w:hyperlink r:id="rId86" w:tgtFrame="_blank" w:history="1">
         <w:r>
           <w:rPr>
             <w:rFonts w:ascii="Arial" w:hAnsi="Arial" w:cs="Arial"/>
@@ -12657,7 +12657,7 @@
         </w:rPr>
         <w:t>就会出现</w:t>
       </w:r>
-      <w:hyperlink r:id="rId86" w:tgtFrame="_blank" w:history="1">
+      <w:hyperlink r:id="rId87" w:tgtFrame="_blank" w:history="1">
         <w:r>
           <w:rPr>
             <w:rFonts w:ascii="Arial" w:hAnsi="Arial" w:cs="Arial"/>
@@ -12686,7 +12686,7 @@
         </w:rPr>
         <w:t>TCP/IP</w:t>
       </w:r>
-      <w:hyperlink r:id="rId87" w:tgtFrame="_blank" w:history="1">
+      <w:hyperlink r:id="rId88" w:tgtFrame="_blank" w:history="1">
         <w:r>
           <w:rPr>
             <w:rFonts w:ascii="Arial" w:hAnsi="Arial" w:cs="Arial"/>
@@ -12706,7 +12706,7 @@
         </w:rPr>
         <w:t>崩溃，致使主机死机。（</w:t>
       </w:r>
-      <w:hyperlink r:id="rId88" w:tgtFrame="_blank" w:history="1">
+      <w:hyperlink r:id="rId89" w:tgtFrame="_blank" w:history="1">
         <w:r>
           <w:rPr>
             <w:rFonts w:ascii="Arial" w:hAnsi="Arial" w:cs="Arial"/>
@@ -12765,98 +12765,6 @@
           <w:szCs w:val="21"/>
         </w:rPr>
         <w:t>此外，向目标</w:t>
-      </w:r>
-      <w:hyperlink r:id="rId89" w:tgtFrame="_blank" w:history="1">
-        <w:r>
-          <w:rPr>
-            <w:rFonts w:ascii="Arial" w:hAnsi="Arial" w:cs="Arial"/>
-            <w:color w:val="136EC2"/>
-            <w:sz w:val="21"/>
-            <w:szCs w:val="21"/>
-          </w:rPr>
-          <w:t>主机</w:t>
-        </w:r>
-      </w:hyperlink>
-      <w:r>
-        <w:rPr>
-          <w:rFonts w:ascii="Arial" w:hAnsi="Arial" w:cs="Arial"/>
-          <w:color w:val="333333"/>
-          <w:sz w:val="21"/>
-          <w:szCs w:val="21"/>
-        </w:rPr>
-        <w:t>长时间、连续、大量地发送</w:t>
-      </w:r>
-      <w:r>
-        <w:rPr>
-          <w:rFonts w:ascii="Arial" w:hAnsi="Arial" w:cs="Arial"/>
-          <w:color w:val="333333"/>
-          <w:sz w:val="21"/>
-          <w:szCs w:val="21"/>
-        </w:rPr>
-        <w:t>ICMP</w:t>
-      </w:r>
-      <w:r>
-        <w:rPr>
-          <w:rFonts w:ascii="Arial" w:hAnsi="Arial" w:cs="Arial"/>
-          <w:color w:val="333333"/>
-          <w:sz w:val="21"/>
-          <w:szCs w:val="21"/>
-        </w:rPr>
-        <w:t>数据包，也会最终使系统瘫痪。大量的</w:t>
-      </w:r>
-      <w:r>
-        <w:rPr>
-          <w:rFonts w:ascii="Arial" w:hAnsi="Arial" w:cs="Arial"/>
-          <w:color w:val="333333"/>
-          <w:sz w:val="21"/>
-          <w:szCs w:val="21"/>
-        </w:rPr>
-        <w:t>ICMP</w:t>
-      </w:r>
-      <w:r>
-        <w:rPr>
-          <w:rFonts w:ascii="Arial" w:hAnsi="Arial" w:cs="Arial"/>
-          <w:color w:val="333333"/>
-          <w:sz w:val="21"/>
-          <w:szCs w:val="21"/>
-        </w:rPr>
-        <w:t>数据包会形成</w:t>
-      </w:r>
-      <w:r>
-        <w:rPr>
-          <w:rFonts w:ascii="Arial" w:hAnsi="Arial" w:cs="Arial"/>
-          <w:color w:val="333333"/>
-          <w:sz w:val="21"/>
-          <w:szCs w:val="21"/>
-        </w:rPr>
-        <w:t>“ICMP</w:t>
-      </w:r>
-      <w:r>
-        <w:rPr>
-          <w:rFonts w:ascii="Arial" w:hAnsi="Arial" w:cs="Arial"/>
-          <w:color w:val="333333"/>
-          <w:sz w:val="21"/>
-          <w:szCs w:val="21"/>
-        </w:rPr>
-        <w:t>风暴</w:t>
-      </w:r>
-      <w:r>
-        <w:rPr>
-          <w:rFonts w:ascii="Arial" w:hAnsi="Arial" w:cs="Arial"/>
-          <w:color w:val="333333"/>
-          <w:sz w:val="21"/>
-          <w:szCs w:val="21"/>
-        </w:rPr>
-        <w:t>”</w:t>
-      </w:r>
-      <w:r>
-        <w:rPr>
-          <w:rFonts w:ascii="Arial" w:hAnsi="Arial" w:cs="Arial"/>
-          <w:color w:val="333333"/>
-          <w:sz w:val="21"/>
-          <w:szCs w:val="21"/>
-        </w:rPr>
-        <w:t>，使得目标</w:t>
       </w:r>
       <w:hyperlink r:id="rId90" w:tgtFrame="_blank" w:history="1">
         <w:r>
@@ -12876,6 +12784,98 @@
           <w:sz w:val="21"/>
           <w:szCs w:val="21"/>
         </w:rPr>
+        <w:t>长时间、连续、大量地发送</w:t>
+      </w:r>
+      <w:r>
+        <w:rPr>
+          <w:rFonts w:ascii="Arial" w:hAnsi="Arial" w:cs="Arial"/>
+          <w:color w:val="333333"/>
+          <w:sz w:val="21"/>
+          <w:szCs w:val="21"/>
+        </w:rPr>
+        <w:t>ICMP</w:t>
+      </w:r>
+      <w:r>
+        <w:rPr>
+          <w:rFonts w:ascii="Arial" w:hAnsi="Arial" w:cs="Arial"/>
+          <w:color w:val="333333"/>
+          <w:sz w:val="21"/>
+          <w:szCs w:val="21"/>
+        </w:rPr>
+        <w:t>数据包，也会最终使系统瘫痪。大量的</w:t>
+      </w:r>
+      <w:r>
+        <w:rPr>
+          <w:rFonts w:ascii="Arial" w:hAnsi="Arial" w:cs="Arial"/>
+          <w:color w:val="333333"/>
+          <w:sz w:val="21"/>
+          <w:szCs w:val="21"/>
+        </w:rPr>
+        <w:t>ICMP</w:t>
+      </w:r>
+      <w:r>
+        <w:rPr>
+          <w:rFonts w:ascii="Arial" w:hAnsi="Arial" w:cs="Arial"/>
+          <w:color w:val="333333"/>
+          <w:sz w:val="21"/>
+          <w:szCs w:val="21"/>
+        </w:rPr>
+        <w:t>数据包会形成</w:t>
+      </w:r>
+      <w:r>
+        <w:rPr>
+          <w:rFonts w:ascii="Arial" w:hAnsi="Arial" w:cs="Arial"/>
+          <w:color w:val="333333"/>
+          <w:sz w:val="21"/>
+          <w:szCs w:val="21"/>
+        </w:rPr>
+        <w:t>“ICMP</w:t>
+      </w:r>
+      <w:r>
+        <w:rPr>
+          <w:rFonts w:ascii="Arial" w:hAnsi="Arial" w:cs="Arial"/>
+          <w:color w:val="333333"/>
+          <w:sz w:val="21"/>
+          <w:szCs w:val="21"/>
+        </w:rPr>
+        <w:t>风暴</w:t>
+      </w:r>
+      <w:r>
+        <w:rPr>
+          <w:rFonts w:ascii="Arial" w:hAnsi="Arial" w:cs="Arial"/>
+          <w:color w:val="333333"/>
+          <w:sz w:val="21"/>
+          <w:szCs w:val="21"/>
+        </w:rPr>
+        <w:t>”</w:t>
+      </w:r>
+      <w:r>
+        <w:rPr>
+          <w:rFonts w:ascii="Arial" w:hAnsi="Arial" w:cs="Arial"/>
+          <w:color w:val="333333"/>
+          <w:sz w:val="21"/>
+          <w:szCs w:val="21"/>
+        </w:rPr>
+        <w:t>，使得目标</w:t>
+      </w:r>
+      <w:hyperlink r:id="rId91" w:tgtFrame="_blank" w:history="1">
+        <w:r>
+          <w:rPr>
+            <w:rFonts w:ascii="Arial" w:hAnsi="Arial" w:cs="Arial"/>
+            <w:color w:val="136EC2"/>
+            <w:sz w:val="21"/>
+            <w:szCs w:val="21"/>
+          </w:rPr>
+          <w:t>主机</w:t>
+        </w:r>
+      </w:hyperlink>
+      <w:r>
+        <w:rPr>
+          <w:rFonts w:ascii="Arial" w:hAnsi="Arial" w:cs="Arial"/>
+          <w:color w:val="333333"/>
+          <w:sz w:val="21"/>
+          <w:szCs w:val="21"/>
+        </w:rPr>
         <w:t>耗费大量的</w:t>
       </w:r>
       <w:r>
@@ -12953,7 +12953,7 @@
         </w:rPr>
         <w:t>以下</w:t>
       </w:r>
-      <w:hyperlink r:id="rId91" w:tgtFrame="_blank" w:history="1">
+      <w:hyperlink r:id="rId92" w:tgtFrame="_blank" w:history="1">
         <w:r>
           <w:rPr>
             <w:rFonts w:ascii="Arial" w:hAnsi="Arial" w:cs="Arial"/>
@@ -13826,7 +13826,7 @@
         </w:rPr>
         <w:t>协议给</w:t>
       </w:r>
-      <w:hyperlink r:id="rId92" w:tgtFrame="_blank" w:history="1">
+      <w:hyperlink r:id="rId93" w:tgtFrame="_blank" w:history="1">
         <w:r>
           <w:rPr>
             <w:rFonts w:ascii="Arial" w:hAnsi="Arial" w:cs="Arial"/>
@@ -13864,7 +13864,7 @@
         </w:rPr>
         <w:t>攻击也并非无药可医。只要在日常</w:t>
       </w:r>
-      <w:hyperlink r:id="rId93" w:tgtFrame="_blank" w:history="1">
+      <w:hyperlink r:id="rId94" w:tgtFrame="_blank" w:history="1">
         <w:r>
           <w:rPr>
             <w:rFonts w:ascii="Arial" w:hAnsi="Arial" w:cs="Arial"/>
@@ -13942,7 +13942,7 @@
         </w:rPr>
         <w:t>攻击，可以采取两种方法进行防范：第一种方法是在</w:t>
       </w:r>
-      <w:hyperlink r:id="rId94" w:tgtFrame="_blank" w:history="1">
+      <w:hyperlink r:id="rId95" w:tgtFrame="_blank" w:history="1">
         <w:r>
           <w:rPr>
             <w:rFonts w:ascii="Arial" w:hAnsi="Arial" w:cs="Arial"/>
@@ -13971,7 +13971,7 @@
         </w:rPr>
         <w:t>ICMP</w:t>
       </w:r>
-      <w:hyperlink r:id="rId95" w:tgtFrame="_blank" w:history="1">
+      <w:hyperlink r:id="rId96" w:tgtFrame="_blank" w:history="1">
         <w:r>
           <w:rPr>
             <w:rFonts w:ascii="Arial" w:hAnsi="Arial" w:cs="Arial"/>
@@ -13991,7 +13991,7 @@
         </w:rPr>
         <w:t>进行</w:t>
       </w:r>
-      <w:hyperlink r:id="rId96" w:tgtFrame="_blank" w:history="1">
+      <w:hyperlink r:id="rId97" w:tgtFrame="_blank" w:history="1">
         <w:r>
           <w:rPr>
             <w:rFonts w:ascii="Arial" w:hAnsi="Arial" w:cs="Arial"/>
@@ -14048,7 +14048,7 @@
         <w:lastRenderedPageBreak/>
         <w:t>攻击，它所占用的带宽也是非常有限的，对整个网络的影响非常少；第二种方法就是在</w:t>
       </w:r>
-      <w:hyperlink r:id="rId97" w:tgtFrame="_blank" w:history="1">
+      <w:hyperlink r:id="rId98" w:tgtFrame="_blank" w:history="1">
         <w:r>
           <w:rPr>
             <w:rFonts w:ascii="Arial" w:hAnsi="Arial" w:cs="Arial"/>
@@ -14144,7 +14144,7 @@
         </w:rPr>
         <w:t>数据包处理规则的方法也有两种，一种是在</w:t>
       </w:r>
-      <w:hyperlink r:id="rId98" w:tgtFrame="_blank" w:history="1">
+      <w:hyperlink r:id="rId99" w:tgtFrame="_blank" w:history="1">
         <w:r>
           <w:rPr>
             <w:rFonts w:ascii="Arial" w:hAnsi="Arial" w:cs="Arial"/>
@@ -14164,7 +14164,7 @@
         </w:rPr>
         <w:t>上设置</w:t>
       </w:r>
-      <w:hyperlink r:id="rId99" w:tgtFrame="_blank" w:history="1">
+      <w:hyperlink r:id="rId100" w:tgtFrame="_blank" w:history="1">
         <w:r>
           <w:rPr>
             <w:rFonts w:ascii="Arial" w:hAnsi="Arial" w:cs="Arial"/>
@@ -14184,7 +14184,7 @@
         </w:rPr>
         <w:t>，另一种是在</w:t>
       </w:r>
-      <w:hyperlink r:id="rId100" w:tgtFrame="_blank" w:history="1">
+      <w:hyperlink r:id="rId101" w:tgtFrame="_blank" w:history="1">
         <w:r>
           <w:rPr>
             <w:rFonts w:ascii="Arial" w:hAnsi="Arial" w:cs="Arial"/>
@@ -14204,7 +14204,7 @@
         </w:rPr>
         <w:t>上安装</w:t>
       </w:r>
-      <w:hyperlink r:id="rId101" w:tgtFrame="_blank" w:history="1">
+      <w:hyperlink r:id="rId102" w:tgtFrame="_blank" w:history="1">
         <w:r>
           <w:rPr>
             <w:rFonts w:ascii="Arial" w:hAnsi="Arial" w:cs="Arial"/>
@@ -14316,7 +14316,7 @@
           <w:szCs w:val="21"/>
         </w:rPr>
       </w:pPr>
-      <w:hyperlink r:id="rId102" w:tgtFrame="_blank" w:history="1">
+      <w:hyperlink r:id="rId103" w:tgtFrame="_blank" w:history="1">
         <w:r>
           <w:rPr>
             <w:rFonts w:ascii="Arial" w:hAnsi="Arial" w:cs="Arial"/>
@@ -14345,7 +14345,7 @@
         </w:rPr>
         <w:t>“</w:t>
       </w:r>
-      <w:hyperlink r:id="rId103" w:tgtFrame="_blank" w:history="1">
+      <w:hyperlink r:id="rId104" w:tgtFrame="_blank" w:history="1">
         <w:r>
           <w:rPr>
             <w:rFonts w:ascii="Arial" w:hAnsi="Arial" w:cs="Arial"/>
@@ -14365,7 +14365,7 @@
         </w:rPr>
         <w:t>与</w:t>
       </w:r>
-      <w:hyperlink r:id="rId104" w:tgtFrame="_blank" w:history="1">
+      <w:hyperlink r:id="rId105" w:tgtFrame="_blank" w:history="1">
         <w:r>
           <w:rPr>
             <w:rFonts w:ascii="Arial" w:hAnsi="Arial" w:cs="Arial"/>
@@ -14403,7 +14403,7 @@
         </w:rPr>
         <w:t>“</w:t>
       </w:r>
-      <w:hyperlink r:id="rId105" w:tgtFrame="_blank" w:history="1">
+      <w:hyperlink r:id="rId106" w:tgtFrame="_blank" w:history="1">
         <w:r>
           <w:rPr>
             <w:rFonts w:ascii="Arial" w:hAnsi="Arial" w:cs="Arial"/>
@@ -14558,7 +14558,7 @@
         </w:rPr>
         <w:t>路由和</w:t>
       </w:r>
-      <w:hyperlink r:id="rId106" w:tgtFrame="_blank" w:history="1">
+      <w:hyperlink r:id="rId107" w:tgtFrame="_blank" w:history="1">
         <w:r>
           <w:rPr>
             <w:rFonts w:ascii="Arial" w:hAnsi="Arial" w:cs="Arial"/>
@@ -14657,7 +14657,7 @@
             <wp:extent cx="2093595" cy="1670050"/>
             <wp:effectExtent l="0" t="0" r="1905" b="6350"/>
             <wp:docPr id="29" name="图片 29" descr="图1">
-              <a:hlinkClick xmlns:a="http://schemas.openxmlformats.org/drawingml/2006/main" r:id="rId107" tgtFrame="_blank" tooltip="图1"/>
+              <a:hlinkClick xmlns:a="http://schemas.openxmlformats.org/drawingml/2006/main" r:id="rId108" tgtFrame="_blank" tooltip="图1"/>
             </wp:docPr>
             <wp:cNvGraphicFramePr>
               <a:graphicFrameLocks xmlns:a="http://schemas.openxmlformats.org/drawingml/2006/main" noChangeAspect="1"/>
@@ -14667,14 +14667,14 @@
                 <pic:pic xmlns:pic="http://schemas.openxmlformats.org/drawingml/2006/picture">
                   <pic:nvPicPr>
                     <pic:cNvPr id="0" name="Picture 5" descr="图1">
-                      <a:hlinkClick r:id="rId107" tgtFrame="_blank" tooltip="图1"/>
+                      <a:hlinkClick r:id="rId108" tgtFrame="_blank" tooltip="图1"/>
                     </pic:cNvPr>
                     <pic:cNvPicPr>
                       <a:picLocks noChangeAspect="1" noChangeArrowheads="1"/>
                     </pic:cNvPicPr>
                   </pic:nvPicPr>
                   <pic:blipFill>
-                    <a:blip r:embed="rId108">
+                    <a:blip r:embed="rId109">
                       <a:extLst>
                         <a:ext uri="{28A0092B-C50C-407E-A947-70E740481C1C}">
                           <a14:useLocalDpi xmlns:a14="http://schemas.microsoft.com/office/drawing/2010/main" val="0"/>
@@ -14747,7 +14747,7 @@
         </w:rPr>
         <w:t>服务启动后，在</w:t>
       </w:r>
-      <w:hyperlink r:id="rId109" w:tgtFrame="_blank" w:history="1">
+      <w:hyperlink r:id="rId110" w:tgtFrame="_blank" w:history="1">
         <w:r>
           <w:rPr>
             <w:rFonts w:ascii="Arial" w:hAnsi="Arial" w:cs="Arial"/>
@@ -14776,7 +14776,7 @@
         </w:rPr>
         <w:t>“IP</w:t>
       </w:r>
-      <w:hyperlink r:id="rId110" w:tgtFrame="_blank" w:history="1">
+      <w:hyperlink r:id="rId111" w:tgtFrame="_blank" w:history="1">
         <w:r>
           <w:rPr>
             <w:rFonts w:ascii="Arial" w:hAnsi="Arial" w:cs="Arial"/>
@@ -14841,7 +14841,7 @@
         </w:rPr>
         <w:t>，会在右边出现服务器中的网络连接（即</w:t>
       </w:r>
-      <w:hyperlink r:id="rId111" w:tgtFrame="_blank" w:history="1">
+      <w:hyperlink r:id="rId112" w:tgtFrame="_blank" w:history="1">
         <w:r>
           <w:rPr>
             <w:rFonts w:ascii="Arial" w:hAnsi="Arial" w:cs="Arial"/>
@@ -14861,7 +14861,7 @@
         </w:rPr>
         <w:t>）。用</w:t>
       </w:r>
-      <w:hyperlink r:id="rId112" w:tgtFrame="_blank" w:history="1">
+      <w:hyperlink r:id="rId113" w:tgtFrame="_blank" w:history="1">
         <w:r>
           <w:rPr>
             <w:rFonts w:ascii="Arial" w:hAnsi="Arial" w:cs="Arial"/>
@@ -15011,7 +15011,7 @@
         </w:rPr>
         <w:t>（指对此服务器接受的</w:t>
       </w:r>
-      <w:hyperlink r:id="rId113" w:tgtFrame="_blank" w:history="1">
+      <w:hyperlink r:id="rId114" w:tgtFrame="_blank" w:history="1">
         <w:r>
           <w:rPr>
             <w:rFonts w:ascii="Arial" w:hAnsi="Arial" w:cs="Arial"/>
@@ -15376,7 +15376,7 @@
             <wp:extent cx="2093595" cy="1057910"/>
             <wp:effectExtent l="0" t="0" r="1905" b="8890"/>
             <wp:docPr id="28" name="图片 28" descr="图2">
-              <a:hlinkClick xmlns:a="http://schemas.openxmlformats.org/drawingml/2006/main" r:id="rId114" tgtFrame="_blank" tooltip="图2"/>
+              <a:hlinkClick xmlns:a="http://schemas.openxmlformats.org/drawingml/2006/main" r:id="rId115" tgtFrame="_blank" tooltip="图2"/>
             </wp:docPr>
             <wp:cNvGraphicFramePr>
               <a:graphicFrameLocks xmlns:a="http://schemas.openxmlformats.org/drawingml/2006/main" noChangeAspect="1"/>
@@ -15386,14 +15386,14 @@
                 <pic:pic xmlns:pic="http://schemas.openxmlformats.org/drawingml/2006/picture">
                   <pic:nvPicPr>
                     <pic:cNvPr id="0" name="Picture 6" descr="图2">
-                      <a:hlinkClick r:id="rId114" tgtFrame="_blank" tooltip="图2"/>
+                      <a:hlinkClick r:id="rId115" tgtFrame="_blank" tooltip="图2"/>
                     </pic:cNvPr>
                     <pic:cNvPicPr>
                       <a:picLocks noChangeAspect="1" noChangeArrowheads="1"/>
                     </pic:cNvPicPr>
                   </pic:nvPicPr>
                   <pic:blipFill>
-                    <a:blip r:embed="rId115">
+                    <a:blip r:embed="rId116">
                       <a:extLst>
                         <a:ext uri="{28A0092B-C50C-407E-A947-70E740481C1C}">
                           <a14:useLocalDpi xmlns:a14="http://schemas.microsoft.com/office/drawing/2010/main" val="0"/>
@@ -15749,7 +15749,7 @@
         </w:rPr>
         <w:t>“</w:t>
       </w:r>
-      <w:hyperlink r:id="rId116" w:tgtFrame="_blank" w:history="1">
+      <w:hyperlink r:id="rId117" w:tgtFrame="_blank" w:history="1">
         <w:r>
           <w:rPr>
             <w:rFonts w:ascii="Arial" w:hAnsi="Arial" w:cs="Arial"/>
@@ -15814,7 +15814,7 @@
         </w:rPr>
         <w:t>按钮，此时筛选器就生效了，从其他</w:t>
       </w:r>
-      <w:hyperlink r:id="rId117" w:tgtFrame="_blank" w:history="1">
+      <w:hyperlink r:id="rId118" w:tgtFrame="_blank" w:history="1">
         <w:r>
           <w:rPr>
             <w:rFonts w:ascii="Arial" w:hAnsi="Arial" w:cs="Arial"/>
@@ -15852,7 +15852,7 @@
         </w:rPr>
         <w:t>这台</w:t>
       </w:r>
-      <w:hyperlink r:id="rId118" w:tgtFrame="_blank" w:history="1">
+      <w:hyperlink r:id="rId119" w:tgtFrame="_blank" w:history="1">
         <w:r>
           <w:rPr>
             <w:rFonts w:ascii="Arial" w:hAnsi="Arial" w:cs="Arial"/>
@@ -15897,7 +15897,7 @@
             <wp:extent cx="2093595" cy="1503680"/>
             <wp:effectExtent l="0" t="0" r="1905" b="1270"/>
             <wp:docPr id="27" name="图片 27" descr="图3">
-              <a:hlinkClick xmlns:a="http://schemas.openxmlformats.org/drawingml/2006/main" r:id="rId119" tgtFrame="_blank" tooltip="图3"/>
+              <a:hlinkClick xmlns:a="http://schemas.openxmlformats.org/drawingml/2006/main" r:id="rId120" tgtFrame="_blank" tooltip="图3"/>
             </wp:docPr>
             <wp:cNvGraphicFramePr>
               <a:graphicFrameLocks xmlns:a="http://schemas.openxmlformats.org/drawingml/2006/main" noChangeAspect="1"/>
@@ -15907,14 +15907,14 @@
                 <pic:pic xmlns:pic="http://schemas.openxmlformats.org/drawingml/2006/picture">
                   <pic:nvPicPr>
                     <pic:cNvPr id="0" name="Picture 7" descr="图3">
-                      <a:hlinkClick r:id="rId119" tgtFrame="_blank" tooltip="图3"/>
+                      <a:hlinkClick r:id="rId120" tgtFrame="_blank" tooltip="图3"/>
                     </pic:cNvPr>
                     <pic:cNvPicPr>
                       <a:picLocks noChangeAspect="1" noChangeArrowheads="1"/>
                     </pic:cNvPicPr>
                   </pic:nvPicPr>
                   <pic:blipFill>
-                    <a:blip r:embed="rId120">
+                    <a:blip r:embed="rId121">
                       <a:extLst>
                         <a:ext uri="{28A0092B-C50C-407E-A947-70E740481C1C}">
                           <a14:useLocalDpi xmlns:a14="http://schemas.microsoft.com/office/drawing/2010/main" val="0"/>
@@ -16066,7 +16066,7 @@
         </w:rPr>
         <w:t>许多</w:t>
       </w:r>
-      <w:hyperlink r:id="rId121" w:tgtFrame="_blank" w:history="1">
+      <w:hyperlink r:id="rId122" w:tgtFrame="_blank" w:history="1">
         <w:r>
           <w:rPr>
             <w:rFonts w:ascii="Arial" w:hAnsi="Arial" w:cs="Arial"/>
@@ -16176,7 +16176,7 @@
         </w:rPr>
         <w:t>防止别人用</w:t>
       </w:r>
-      <w:hyperlink r:id="rId122" w:tgtFrame="_blank" w:history="1">
+      <w:hyperlink r:id="rId123" w:tgtFrame="_blank" w:history="1">
         <w:r>
           <w:rPr>
             <w:rFonts w:ascii="Arial" w:hAnsi="Arial" w:cs="Arial"/>
@@ -16196,7 +16196,7 @@
           <w:t>命令</w:t>
         </w:r>
       </w:hyperlink>
-      <w:hyperlink r:id="rId123" w:tgtFrame="_blank" w:history="1">
+      <w:hyperlink r:id="rId124" w:tgtFrame="_blank" w:history="1">
         <w:r>
           <w:rPr>
             <w:rFonts w:ascii="Arial" w:hAnsi="Arial" w:cs="Arial"/>
@@ -16343,7 +16343,7 @@
         </w:rPr>
         <w:t>攻击，</w:t>
       </w:r>
-      <w:hyperlink r:id="rId124" w:tgtFrame="_blank" w:history="1">
+      <w:hyperlink r:id="rId125" w:tgtFrame="_blank" w:history="1">
         <w:r>
           <w:rPr>
             <w:rFonts w:ascii="Arial" w:hAnsi="Arial" w:cs="Arial"/>
@@ -16363,7 +16363,7 @@
         </w:rPr>
         <w:t>应该具有状态检测、细致的</w:t>
       </w:r>
-      <w:hyperlink r:id="rId125" w:tgtFrame="_blank" w:history="1">
+      <w:hyperlink r:id="rId126" w:tgtFrame="_blank" w:history="1">
         <w:r>
           <w:rPr>
             <w:rFonts w:ascii="Arial" w:hAnsi="Arial" w:cs="Arial"/>
@@ -16396,7 +16396,7 @@
           <w:szCs w:val="21"/>
         </w:rPr>
       </w:pPr>
-      <w:hyperlink r:id="rId126" w:tgtFrame="_blank" w:history="1">
+      <w:hyperlink r:id="rId127" w:tgtFrame="_blank" w:history="1">
         <w:r>
           <w:rPr>
             <w:rFonts w:ascii="Arial" w:hAnsi="Arial" w:cs="Arial"/>
@@ -16542,7 +16542,7 @@
         </w:rPr>
         <w:t>消息进入防火墙所保护的网络了。许多路由器和基于</w:t>
       </w:r>
-      <w:hyperlink r:id="rId127" w:tgtFrame="_blank" w:history="1">
+      <w:hyperlink r:id="rId128" w:tgtFrame="_blank" w:history="1">
         <w:r>
           <w:rPr>
             <w:rFonts w:ascii="Arial" w:hAnsi="Arial" w:cs="Arial"/>
@@ -16620,7 +16620,7 @@
         </w:rPr>
         <w:t>攻击。这就要求防火墙能够进行数据包一致性检查。</w:t>
       </w:r>
-      <w:hyperlink r:id="rId128" w:tgtFrame="_blank" w:history="1">
+      <w:hyperlink r:id="rId129" w:tgtFrame="_blank" w:history="1">
         <w:r>
           <w:rPr>
             <w:rFonts w:ascii="Arial" w:hAnsi="Arial" w:cs="Arial"/>
@@ -23992,7 +23992,7 @@
       <w:pPr>
         <w:pStyle w:val="1"/>
       </w:pPr>
-      <w:hyperlink r:id="rId129" w:history="1">
+      <w:hyperlink r:id="rId130" w:history="1">
         <w:r>
           <w:t>ping 原理与ICMP协议</w:t>
         </w:r>
@@ -28057,7 +28057,7 @@
             <wp:extent cx="2093595" cy="1668145"/>
             <wp:effectExtent l="0" t="0" r="1905" b="8255"/>
             <wp:docPr id="35" name="图片 35" descr="ipv4报文头部的TTL字段">
-              <a:hlinkClick xmlns:a="http://schemas.openxmlformats.org/drawingml/2006/main" r:id="rId130" tgtFrame="&quot;_blank&quot;" tooltip="&quot;ipv4报文头部的TTL字段&quot;"/>
+              <a:hlinkClick xmlns:a="http://schemas.openxmlformats.org/drawingml/2006/main" r:id="rId131" tgtFrame="&quot;_blank&quot;" tooltip="&quot;ipv4报文头部的TTL字段&quot;"/>
             </wp:docPr>
             <wp:cNvGraphicFramePr>
               <a:graphicFrameLocks xmlns:a="http://schemas.openxmlformats.org/drawingml/2006/main" noChangeAspect="1"/>
@@ -28067,14 +28067,14 @@
                 <pic:pic xmlns:pic="http://schemas.openxmlformats.org/drawingml/2006/picture">
                   <pic:nvPicPr>
                     <pic:cNvPr id="0" name="Picture 1" descr="ipv4报文头部的TTL字段">
-                      <a:hlinkClick r:id="rId130" tgtFrame="&quot;_blank&quot;" tooltip="&quot;ipv4报文头部的TTL字段&quot;"/>
+                      <a:hlinkClick r:id="rId131" tgtFrame="&quot;_blank&quot;" tooltip="&quot;ipv4报文头部的TTL字段&quot;"/>
                     </pic:cNvPr>
                     <pic:cNvPicPr>
                       <a:picLocks noChangeAspect="1" noChangeArrowheads="1"/>
                     </pic:cNvPicPr>
                   </pic:nvPicPr>
                   <pic:blipFill>
-                    <a:blip r:embed="rId131">
+                    <a:blip r:embed="rId132">
                       <a:extLst>
                         <a:ext uri="{28A0092B-C50C-407E-A947-70E740481C1C}">
                           <a14:useLocalDpi xmlns:a14="http://schemas.microsoft.com/office/drawing/2010/main" val="0"/>
@@ -28721,7 +28721,7 @@
         </w:rPr>
         <w:t>是由发送</w:t>
       </w:r>
-      <w:hyperlink r:id="rId132" w:tgtFrame="_blank" w:history="1">
+      <w:hyperlink r:id="rId133" w:tgtFrame="_blank" w:history="1">
         <w:r>
           <w:rPr>
             <w:rFonts w:ascii="Arial" w:hAnsi="Arial" w:cs="Arial"/>
@@ -28740,26 +28740,6 @@
           <w:szCs w:val="21"/>
         </w:rPr>
         <w:t>设置的，以防止数据包不断在</w:t>
-      </w:r>
-      <w:hyperlink r:id="rId133" w:tgtFrame="_blank" w:history="1">
-        <w:r>
-          <w:rPr>
-            <w:rFonts w:ascii="Arial" w:hAnsi="Arial" w:cs="Arial"/>
-            <w:color w:val="136EC2"/>
-            <w:sz w:val="21"/>
-            <w:szCs w:val="21"/>
-          </w:rPr>
-          <w:t>IP</w:t>
-        </w:r>
-      </w:hyperlink>
-      <w:r>
-        <w:rPr>
-          <w:rFonts w:ascii="Arial" w:hAnsi="Arial" w:cs="Arial"/>
-          <w:color w:val="333333"/>
-          <w:sz w:val="21"/>
-          <w:szCs w:val="21"/>
-        </w:rPr>
-        <w:t>互联网络上永不终止地循环。转发</w:t>
       </w:r>
       <w:hyperlink r:id="rId134" w:tgtFrame="_blank" w:history="1">
         <w:r>
@@ -28779,6 +28759,26 @@
           <w:sz w:val="21"/>
           <w:szCs w:val="21"/>
         </w:rPr>
+        <w:t>互联网络上永不终止地循环。转发</w:t>
+      </w:r>
+      <w:hyperlink r:id="rId135" w:tgtFrame="_blank" w:history="1">
+        <w:r>
+          <w:rPr>
+            <w:rFonts w:ascii="Arial" w:hAnsi="Arial" w:cs="Arial"/>
+            <w:color w:val="136EC2"/>
+            <w:sz w:val="21"/>
+            <w:szCs w:val="21"/>
+          </w:rPr>
+          <w:t>IP</w:t>
+        </w:r>
+      </w:hyperlink>
+      <w:r>
+        <w:rPr>
+          <w:rFonts w:ascii="Arial" w:hAnsi="Arial" w:cs="Arial"/>
+          <w:color w:val="333333"/>
+          <w:sz w:val="21"/>
+          <w:szCs w:val="21"/>
+        </w:rPr>
         <w:t>数据包时，要求路由器至少将</w:t>
       </w:r>
       <w:r>
@@ -28848,7 +28848,7 @@
         </w:rPr>
         <w:t>值的</w:t>
       </w:r>
-      <w:hyperlink r:id="rId135" w:tgtFrame="_blank" w:history="1">
+      <w:hyperlink r:id="rId136" w:tgtFrame="_blank" w:history="1">
         <w:r>
           <w:rPr>
             <w:rFonts w:ascii="Arial" w:hAnsi="Arial" w:cs="Arial"/>
@@ -28868,7 +28868,7 @@
         </w:rPr>
         <w:t>位置</w:t>
       </w:r>
-      <w:hyperlink r:id="rId136" w:tgtFrame="_blank" w:history="1">
+      <w:hyperlink r:id="rId137" w:tgtFrame="_blank" w:history="1">
         <w:r>
           <w:rPr>
             <w:rFonts w:ascii="Arial" w:hAnsi="Arial" w:cs="Arial"/>
@@ -29009,7 +29009,7 @@
         </w:rPr>
         <w:t>生存时间，就是一条</w:t>
       </w:r>
-      <w:hyperlink r:id="rId137" w:tgtFrame="_blank" w:history="1">
+      <w:hyperlink r:id="rId138" w:tgtFrame="_blank" w:history="1">
         <w:r>
           <w:rPr>
             <w:rFonts w:ascii="Arial" w:hAnsi="Arial" w:cs="Arial"/>
@@ -29029,7 +29029,7 @@
         </w:rPr>
         <w:t>记录在</w:t>
       </w:r>
-      <w:hyperlink r:id="rId138" w:tgtFrame="_blank" w:history="1">
+      <w:hyperlink r:id="rId139" w:tgtFrame="_blank" w:history="1">
         <w:r>
           <w:rPr>
             <w:rFonts w:ascii="Arial" w:hAnsi="Arial" w:cs="Arial"/>
@@ -29282,7 +29282,7 @@
           <w:szCs w:val="21"/>
         </w:rPr>
       </w:pPr>
-      <w:hyperlink r:id="rId139" w:tgtFrame="_blank" w:history="1">
+      <w:hyperlink r:id="rId140" w:tgtFrame="_blank" w:history="1">
         <w:r>
           <w:rPr>
             <w:rFonts w:ascii="Arial" w:hAnsi="Arial" w:cs="Arial"/>
@@ -29390,7 +29390,7 @@
         </w:rPr>
         <w:t>假设，有这样一个</w:t>
       </w:r>
-      <w:hyperlink r:id="rId140" w:tgtFrame="_blank" w:history="1">
+      <w:hyperlink r:id="rId141" w:tgtFrame="_blank" w:history="1">
         <w:r>
           <w:rPr>
             <w:rFonts w:ascii="Arial" w:hAnsi="Arial" w:cs="Arial"/>
@@ -29629,7 +29629,7 @@
             <wp:extent cx="2382520" cy="890270"/>
             <wp:effectExtent l="0" t="0" r="0" b="5080"/>
             <wp:docPr id="34" name="图片 34" descr="TTL">
-              <a:hlinkClick xmlns:a="http://schemas.openxmlformats.org/drawingml/2006/main" r:id="rId141" tgtFrame="&quot;_blank&quot;" tooltip="&quot;TTL&quot;"/>
+              <a:hlinkClick xmlns:a="http://schemas.openxmlformats.org/drawingml/2006/main" r:id="rId142" tgtFrame="&quot;_blank&quot;" tooltip="&quot;TTL&quot;"/>
             </wp:docPr>
             <wp:cNvGraphicFramePr>
               <a:graphicFrameLocks xmlns:a="http://schemas.openxmlformats.org/drawingml/2006/main" noChangeAspect="1"/>
@@ -29639,14 +29639,14 @@
                 <pic:pic xmlns:pic="http://schemas.openxmlformats.org/drawingml/2006/picture">
                   <pic:nvPicPr>
                     <pic:cNvPr id="0" name="Picture 2" descr="TTL">
-                      <a:hlinkClick r:id="rId141" tgtFrame="&quot;_blank&quot;" tooltip="&quot;TTL&quot;"/>
+                      <a:hlinkClick r:id="rId142" tgtFrame="&quot;_blank&quot;" tooltip="&quot;TTL&quot;"/>
                     </pic:cNvPr>
                     <pic:cNvPicPr>
                       <a:picLocks noChangeAspect="1" noChangeArrowheads="1"/>
                     </pic:cNvPicPr>
                   </pic:nvPicPr>
                   <pic:blipFill>
-                    <a:blip r:embed="rId142">
+                    <a:blip r:embed="rId143">
                       <a:extLst>
                         <a:ext uri="{28A0092B-C50C-407E-A947-70E740481C1C}">
                           <a14:useLocalDpi xmlns:a14="http://schemas.microsoft.com/office/drawing/2010/main" val="0"/>
@@ -30463,37 +30463,6 @@
         <w:br/>
         <w:t>TTL 字段值可以帮助我们识别</w:t>
       </w:r>
-      <w:hyperlink r:id="rId143" w:tgtFrame="_blank" w:history="1">
-        <w:r>
-          <w:rPr>
-            <w:rStyle w:val="a5"/>
-            <w:rFonts w:hint="eastAsia"/>
-          </w:rPr>
-          <w:t>操作系统</w:t>
-        </w:r>
-      </w:hyperlink>
-      <w:r>
-        <w:rPr>
-          <w:rFonts w:hint="eastAsia"/>
-          <w:color w:val="333333"/>
-        </w:rPr>
-        <w:t>类型。</w:t>
-      </w:r>
-      <w:r>
-        <w:rPr>
-          <w:rFonts w:hint="eastAsia"/>
-          <w:color w:val="333333"/>
-        </w:rPr>
-        <w:br/>
-      </w:r>
-      <w:r>
-        <w:rPr>
-          <w:rFonts w:hint="eastAsia"/>
-          <w:color w:val="333333"/>
-        </w:rPr>
-        <w:br/>
-        <w:t xml:space="preserve">    UNIX 及类 UNIX </w:t>
-      </w:r>
       <w:hyperlink r:id="rId144" w:tgtFrame="_blank" w:history="1">
         <w:r>
           <w:rPr>
@@ -30508,6 +30477,37 @@
           <w:rFonts w:hint="eastAsia"/>
           <w:color w:val="333333"/>
         </w:rPr>
+        <w:t>类型。</w:t>
+      </w:r>
+      <w:r>
+        <w:rPr>
+          <w:rFonts w:hint="eastAsia"/>
+          <w:color w:val="333333"/>
+        </w:rPr>
+        <w:br/>
+      </w:r>
+      <w:r>
+        <w:rPr>
+          <w:rFonts w:hint="eastAsia"/>
+          <w:color w:val="333333"/>
+        </w:rPr>
+        <w:br/>
+        <w:t xml:space="preserve">    UNIX 及类 UNIX </w:t>
+      </w:r>
+      <w:hyperlink r:id="rId145" w:tgtFrame="_blank" w:history="1">
+        <w:r>
+          <w:rPr>
+            <w:rStyle w:val="a5"/>
+            <w:rFonts w:hint="eastAsia"/>
+          </w:rPr>
+          <w:t>操作系统</w:t>
+        </w:r>
+      </w:hyperlink>
+      <w:r>
+        <w:rPr>
+          <w:rFonts w:hint="eastAsia"/>
+          <w:color w:val="333333"/>
+        </w:rPr>
         <w:t xml:space="preserve"> ICMP 回显应答的 TTL 字段值为 255 </w:t>
       </w:r>
       <w:r>
@@ -30526,7 +30526,7 @@
         <w:br/>
         <w:t xml:space="preserve">    微软 </w:t>
       </w:r>
-      <w:hyperlink r:id="rId145" w:tgtFrame="_blank" w:history="1">
+      <w:hyperlink r:id="rId146" w:tgtFrame="_blank" w:history="1">
         <w:r>
           <w:rPr>
             <w:rStyle w:val="a5"/>
@@ -30542,7 +30542,7 @@
         </w:rPr>
         <w:t xml:space="preserve"> NT/</w:t>
       </w:r>
-      <w:hyperlink r:id="rId146" w:tgtFrame="_blank" w:history="1">
+      <w:hyperlink r:id="rId147" w:tgtFrame="_blank" w:history="1">
         <w:r>
           <w:rPr>
             <w:rStyle w:val="a5"/>
@@ -30551,7 +30551,7 @@
           <w:t>2K</w:t>
         </w:r>
       </w:hyperlink>
-      <w:hyperlink r:id="rId147" w:tgtFrame="_blank" w:history="1">
+      <w:hyperlink r:id="rId148" w:tgtFrame="_blank" w:history="1">
         <w:r>
           <w:rPr>
             <w:rStyle w:val="a5"/>
@@ -30575,7 +30575,7 @@
         <w:br/>
         <w:t xml:space="preserve">    微软 </w:t>
       </w:r>
-      <w:hyperlink r:id="rId148" w:tgtFrame="_blank" w:history="1">
+      <w:hyperlink r:id="rId149" w:tgtFrame="_blank" w:history="1">
         <w:r>
           <w:rPr>
             <w:rStyle w:val="a5"/>
@@ -30591,7 +30591,7 @@
         </w:rPr>
         <w:t xml:space="preserve"> </w:t>
       </w:r>
-      <w:hyperlink r:id="rId149" w:tgtFrame="_blank" w:history="1">
+      <w:hyperlink r:id="rId150" w:tgtFrame="_blank" w:history="1">
         <w:r>
           <w:rPr>
             <w:rStyle w:val="a5"/>
@@ -30615,7 +30615,7 @@
         <w:br/>
         <w:t xml:space="preserve">    当然，返回的</w:t>
       </w:r>
-      <w:hyperlink r:id="rId150" w:tgtFrame="_blank" w:history="1">
+      <w:hyperlink r:id="rId151" w:tgtFrame="_blank" w:history="1">
         <w:r>
           <w:rPr>
             <w:rStyle w:val="a5"/>
@@ -30723,7 +30723,7 @@
         </w:rPr>
         <w:br/>
       </w:r>
-      <w:hyperlink r:id="rId151" w:tgtFrame="_blank" w:history="1">
+      <w:hyperlink r:id="rId152" w:tgtFrame="_blank" w:history="1">
         <w:r>
           <w:rPr>
             <w:rStyle w:val="a5"/>
@@ -30739,7 +30739,7 @@
         </w:rPr>
         <w:t xml:space="preserve"> </w:t>
       </w:r>
-      <w:hyperlink r:id="rId152" w:tgtFrame="_blank" w:history="1">
+      <w:hyperlink r:id="rId153" w:tgtFrame="_blank" w:history="1">
         <w:r>
           <w:rPr>
             <w:rStyle w:val="a5"/>
@@ -30849,7 +30849,7 @@
         <w:br/>
         <w:t>WIN</w:t>
       </w:r>
-      <w:hyperlink r:id="rId153" w:tgtFrame="_blank" w:history="1">
+      <w:hyperlink r:id="rId154" w:tgtFrame="_blank" w:history="1">
         <w:r>
           <w:rPr>
             <w:rStyle w:val="a5"/>
@@ -37183,7 +37183,7 @@
           <w:szCs w:val="21"/>
         </w:rPr>
       </w:pPr>
-      <w:hyperlink r:id="rId154" w:tgtFrame="_blank" w:history="1">
+      <w:hyperlink r:id="rId155" w:tgtFrame="_blank" w:history="1">
         <w:r>
           <w:rPr>
             <w:rStyle w:val="a5"/>
@@ -37207,7 +37207,7 @@
           <w:szCs w:val="21"/>
         </w:rPr>
       </w:pPr>
-      <w:hyperlink r:id="rId155" w:tgtFrame="_blank" w:history="1">
+      <w:hyperlink r:id="rId156" w:tgtFrame="_blank" w:history="1">
         <w:r>
           <w:rPr>
             <w:rStyle w:val="a5"/>
@@ -40514,7 +40514,7 @@
       <w:pPr>
         <w:pStyle w:val="1"/>
       </w:pPr>
-      <w:hyperlink r:id="rId156" w:history="1">
+      <w:hyperlink r:id="rId157" w:history="1">
         <w:r>
           <w:rPr>
             <w:rStyle w:val="linktitle"/>
@@ -40753,7 +40753,7 @@
         </w:rPr>
         <w:t>1</w:t>
       </w:r>
-      <w:hyperlink r:id="rId157" w:tooltip="简述：" w:history="1">
+      <w:hyperlink r:id="rId158" w:tooltip="简述：" w:history="1">
         <w:r>
           <w:rPr>
             <w:rStyle w:val="a5"/>
@@ -40798,7 +40798,7 @@
         </w:rPr>
         <w:t>2</w:t>
       </w:r>
-      <w:hyperlink r:id="rId158" w:tooltip="返回值：" w:history="1">
+      <w:hyperlink r:id="rId159" w:tooltip="返回值：" w:history="1">
         <w:r>
           <w:rPr>
             <w:rStyle w:val="a5"/>
@@ -40844,7 +40844,7 @@
         <w:lastRenderedPageBreak/>
         <w:t>3</w:t>
       </w:r>
-      <w:hyperlink r:id="rId159" w:tooltip="错误代码：" w:history="1">
+      <w:hyperlink r:id="rId160" w:tooltip="错误代码：" w:history="1">
         <w:r>
           <w:rPr>
             <w:rStyle w:val="a5"/>
@@ -40891,7 +40891,7 @@
         </w:rPr>
         <w:t>1</w:t>
       </w:r>
-      <w:hyperlink r:id="rId160" w:history="1">
+      <w:hyperlink r:id="rId161" w:history="1">
         <w:r>
           <w:rPr>
             <w:rStyle w:val="a5"/>
@@ -40940,7 +40940,7 @@
         </w:rPr>
         <w:t>2</w:t>
       </w:r>
-      <w:hyperlink r:id="rId161" w:history="1">
+      <w:hyperlink r:id="rId162" w:history="1">
         <w:r>
           <w:rPr>
             <w:rStyle w:val="a5"/>
@@ -40989,7 +40989,7 @@
         </w:rPr>
         <w:t>3</w:t>
       </w:r>
-      <w:hyperlink r:id="rId162" w:history="1">
+      <w:hyperlink r:id="rId163" w:history="1">
         <w:r>
           <w:rPr>
             <w:rStyle w:val="a5"/>
@@ -41055,7 +41055,7 @@
         </w:rPr>
         <w:t>根据条件</w:t>
       </w:r>
-      <w:hyperlink r:id="rId163" w:tooltip="函数" w:history="1">
+      <w:hyperlink r:id="rId164" w:tooltip="函数" w:history="1">
         <w:r>
           <w:rPr>
             <w:rStyle w:val="a5"/>
@@ -41074,7 +41074,7 @@
         </w:rPr>
         <w:t>的</w:t>
       </w:r>
-      <w:hyperlink r:id="rId164" w:tooltip="返回值" w:history="1">
+      <w:hyperlink r:id="rId165" w:tooltip="返回值" w:history="1">
         <w:r>
           <w:rPr>
             <w:rStyle w:val="a5"/>
@@ -41093,7 +41093,7 @@
         </w:rPr>
         <w:t>有条件地接受连接，同时（可选地）</w:t>
       </w:r>
-      <w:hyperlink r:id="rId165" w:tooltip="创建" w:history="1">
+      <w:hyperlink r:id="rId166" w:tooltip="创建" w:history="1">
         <w:r>
           <w:rPr>
             <w:rStyle w:val="a5"/>
@@ -41128,7 +41128,7 @@
         </w:rPr>
         <w:t>或加入一个</w:t>
       </w:r>
-      <w:hyperlink r:id="rId166" w:tooltip="套接口组" w:history="1">
+      <w:hyperlink r:id="rId167" w:tooltip="套接口组" w:history="1">
         <w:r>
           <w:rPr>
             <w:rStyle w:val="a5"/>
@@ -41232,7 +41232,7 @@
         </w:rPr>
         <w:t>后</w:t>
       </w:r>
-      <w:hyperlink r:id="rId167" w:tooltip="监听连接" w:history="1">
+      <w:hyperlink r:id="rId168" w:tooltip="监听连接" w:history="1">
         <w:r>
           <w:rPr>
             <w:rStyle w:val="a5"/>
@@ -41335,7 +41335,7 @@
         </w:rPr>
         <w:t>：（可选的）用户提供的条件函数的进程实例地址。该函数根据参数传入的</w:t>
       </w:r>
-      <w:hyperlink r:id="rId168" w:tooltip="调用者" w:history="1">
+      <w:hyperlink r:id="rId169" w:tooltip="调用者" w:history="1">
         <w:r>
           <w:rPr>
             <w:rStyle w:val="a5"/>
@@ -41371,7 +41371,7 @@
         </w:rPr>
         <w:t>或加入一个</w:t>
       </w:r>
-      <w:hyperlink r:id="rId169" w:tooltip="套接口组" w:history="1">
+      <w:hyperlink r:id="rId170" w:tooltip="套接口组" w:history="1">
         <w:r>
           <w:rPr>
             <w:rStyle w:val="a5"/>
@@ -41763,7 +41763,7 @@
         </w:rPr>
         <w:t>通过</w:t>
       </w:r>
-      <w:hyperlink r:id="rId170" w:tooltip="WSACancelBlockingCall()" w:history="1">
+      <w:hyperlink r:id="rId171" w:tooltip="WSACancelBlockingCall()" w:history="1">
         <w:r>
           <w:rPr>
             <w:rStyle w:val="a5"/>
@@ -41856,7 +41856,7 @@
         </w:rPr>
         <w:t>g</w:t>
       </w:r>
-      <w:hyperlink r:id="rId171" w:tooltip="参数非法" w:history="1">
+      <w:hyperlink r:id="rId172" w:tooltip="参数非法" w:history="1">
         <w:r>
           <w:rPr>
             <w:rStyle w:val="a5"/>
@@ -42015,7 +42015,7 @@
       <w:pPr>
         <w:pStyle w:val="1"/>
       </w:pPr>
-      <w:hyperlink r:id="rId172" w:history="1">
+      <w:hyperlink r:id="rId173" w:history="1">
         <w:r>
           <w:rPr>
             <w:rStyle w:val="linktitle"/>
@@ -42091,7 +42091,7 @@
         </w:rPr>
         <w:t xml:space="preserve"> </w:t>
       </w:r>
-      <w:hyperlink r:id="rId173" w:anchor="comments" w:history="1">
+      <w:hyperlink r:id="rId174" w:anchor="comments" w:history="1">
         <w:r>
           <w:rPr>
             <w:rStyle w:val="a5"/>
@@ -42121,7 +42121,7 @@
         </w:rPr>
         <w:t xml:space="preserve"> </w:t>
       </w:r>
-      <w:hyperlink r:id="rId174" w:tgtFrame="_blank" w:tooltip="收藏" w:history="1">
+      <w:hyperlink r:id="rId175" w:tgtFrame="_blank" w:tooltip="收藏" w:history="1">
         <w:r>
           <w:rPr>
             <w:rStyle w:val="a5"/>
@@ -42141,7 +42141,7 @@
         </w:rPr>
         <w:t xml:space="preserve"> </w:t>
       </w:r>
-      <w:hyperlink r:id="rId175" w:anchor="report" w:tooltip="举报" w:history="1">
+      <w:hyperlink r:id="rId176" w:anchor="report" w:tooltip="举报" w:history="1">
         <w:r>
           <w:rPr>
             <w:rStyle w:val="a5"/>
@@ -43802,7 +43802,7 @@
       <w:pPr>
         <w:pStyle w:val="1"/>
       </w:pPr>
-      <w:hyperlink r:id="rId176" w:history="1">
+      <w:hyperlink r:id="rId177" w:history="1">
         <w:r>
           <w:rPr>
             <w:rStyle w:val="linktitle"/>
@@ -43878,7 +43878,7 @@
         </w:rPr>
         <w:t xml:space="preserve"> </w:t>
       </w:r>
-      <w:hyperlink r:id="rId177" w:anchor="comments" w:history="1">
+      <w:hyperlink r:id="rId178" w:anchor="comments" w:history="1">
         <w:r>
           <w:rPr>
             <w:rStyle w:val="a5"/>
@@ -43908,7 +43908,7 @@
         </w:rPr>
         <w:t xml:space="preserve"> </w:t>
       </w:r>
-      <w:hyperlink r:id="rId178" w:tgtFrame="_blank" w:tooltip="收藏" w:history="1">
+      <w:hyperlink r:id="rId179" w:tgtFrame="_blank" w:tooltip="收藏" w:history="1">
         <w:r>
           <w:rPr>
             <w:rStyle w:val="a5"/>
@@ -43928,7 +43928,7 @@
         </w:rPr>
         <w:t xml:space="preserve"> </w:t>
       </w:r>
-      <w:hyperlink r:id="rId179" w:anchor="report" w:tooltip="举报" w:history="1">
+      <w:hyperlink r:id="rId180" w:anchor="report" w:tooltip="举报" w:history="1">
         <w:r>
           <w:rPr>
             <w:rStyle w:val="a5"/>
@@ -44395,7 +44395,7 @@
       <w:pPr>
         <w:pStyle w:val="1"/>
       </w:pPr>
-      <w:hyperlink r:id="rId180" w:history="1">
+      <w:hyperlink r:id="rId181" w:history="1">
         <w:r>
           <w:rPr>
             <w:rStyle w:val="linktitle"/>
@@ -45274,18 +45274,7 @@
           <w:szCs w:val="21"/>
         </w:rPr>
         <w:br/>
-        <w:t>C(202.88</w:t>
-      </w:r>
-      <w:bookmarkStart w:id="34" w:name="_GoBack"/>
-      <w:bookmarkEnd w:id="34"/>
-      <w:r>
-        <w:rPr>
-          <w:rFonts w:ascii="Arial" w:hAnsi="Arial" w:cs="Arial"/>
-          <w:color w:val="362E2B"/>
-          <w:sz w:val="21"/>
-          <w:szCs w:val="21"/>
-        </w:rPr>
-        <w:t>.88.88:2000)</w:t>
+        <w:t>C(202.88.88.88:2000)</w:t>
       </w:r>
       <w:r>
         <w:rPr>
@@ -53226,7 +53215,7 @@
       <w:pPr>
         <w:pStyle w:val="1"/>
       </w:pPr>
-      <w:hyperlink r:id="rId181" w:history="1">
+      <w:hyperlink r:id="rId182" w:history="1">
         <w:r>
           <w:rPr>
             <w:rStyle w:val="linktitle"/>
@@ -53258,15 +53247,6 @@
         <w:rPr>
           <w:rFonts w:ascii="Arial" w:hAnsi="Arial" w:cs="Arial"/>
           <w:color w:val="362E2B"/>
-          <w:sz w:val="18"/>
-          <w:szCs w:val="18"/>
-        </w:rPr>
-        <w:pict/>
-      </w:r>
-      <w:r>
-        <w:rPr>
-          <w:rFonts w:ascii="Arial" w:hAnsi="Arial" w:cs="Arial"/>
-          <w:color w:val="362E2B"/>
           <w:sz w:val="21"/>
           <w:szCs w:val="21"/>
         </w:rPr>
@@ -53407,7 +53387,7 @@
         </w:rPr>
         <w:t xml:space="preserve"> </w:t>
       </w:r>
-      <w:hyperlink r:id="rId182" w:history="1">
+      <w:hyperlink r:id="rId183" w:history="1">
         <w:r>
           <w:rPr>
             <w:rStyle w:val="a5"/>
@@ -53420,7 +53400,7 @@
           <w:t>RFC3027</w:t>
         </w:r>
       </w:hyperlink>
-      <w:hyperlink r:id="rId183" w:history="1">
+      <w:hyperlink r:id="rId184" w:history="1">
         <w:r>
           <w:rPr>
             <w:rStyle w:val="a5"/>
@@ -53482,7 +53462,7 @@
           <w:sz w:val="21"/>
           <w:szCs w:val="21"/>
         </w:rPr>
-        <w:t>中进行了重点介绍，</w:t>
+        <w:t>中进行了重点介绍，并</w:t>
       </w:r>
       <w:r>
         <w:rPr>
@@ -53492,7 +53472,7 @@
           <w:szCs w:val="21"/>
         </w:rPr>
         <w:lastRenderedPageBreak/>
-        <w:t>并且在</w:t>
+        <w:t>且在</w:t>
       </w:r>
       <w:r>
         <w:rPr>
@@ -54238,7 +54218,7 @@
                     </pic:cNvPicPr>
                   </pic:nvPicPr>
                   <pic:blipFill>
-                    <a:blip r:embed="rId184">
+                    <a:blip r:embed="rId185">
                       <a:extLst>
                         <a:ext uri="{28A0092B-C50C-407E-A947-70E740481C1C}">
                           <a14:useLocalDpi xmlns:a14="http://schemas.microsoft.com/office/drawing/2010/main" val="0"/>
@@ -55202,6 +55182,3535 @@
     </w:p>
     <w:p>
       <w:pPr>
+        <w:pStyle w:val="1"/>
+      </w:pPr>
+      <w:r>
+        <w:t>getsockname函数与getpeername函数的使用</w:t>
+      </w:r>
+    </w:p>
+    <w:p>
+      <w:pPr>
+        <w:rPr>
+          <w:rFonts w:ascii="inherit" w:hAnsi="inherit"/>
+        </w:rPr>
+      </w:pPr>
+      <w:bookmarkStart w:id="34" w:name="_GoBack"/>
+      <w:r>
+        <w:t>getsockname和getpeername函数</w:t>
+      </w:r>
+    </w:p>
+    <w:bookmarkEnd w:id="34"/>
+    <w:p>
+      <w:pPr>
+        <w:pStyle w:val="a7"/>
+        <w:spacing w:line="360" w:lineRule="atLeast"/>
+        <w:rPr>
+          <w:rFonts w:ascii="Helvetica" w:hAnsi="Helvetica"/>
+          <w:color w:val="333333"/>
+          <w:sz w:val="21"/>
+          <w:szCs w:val="21"/>
+        </w:rPr>
+      </w:pPr>
+      <w:r>
+        <w:rPr>
+          <w:rFonts w:ascii="Helvetica" w:hAnsi="Helvetica"/>
+          <w:color w:val="333333"/>
+          <w:sz w:val="21"/>
+          <w:szCs w:val="21"/>
+        </w:rPr>
+        <w:t>getsockname</w:t>
+      </w:r>
+      <w:r>
+        <w:rPr>
+          <w:rFonts w:ascii="Helvetica" w:hAnsi="Helvetica"/>
+          <w:color w:val="333333"/>
+          <w:sz w:val="21"/>
+          <w:szCs w:val="21"/>
+        </w:rPr>
+        <w:t>函数用于获取与某个套接字关联的本地协议地址</w:t>
+      </w:r>
+      <w:r>
+        <w:rPr>
+          <w:rFonts w:ascii="Helvetica" w:hAnsi="Helvetica"/>
+          <w:color w:val="333333"/>
+          <w:sz w:val="21"/>
+          <w:szCs w:val="21"/>
+        </w:rPr>
+        <w:t xml:space="preserve"> </w:t>
+      </w:r>
+      <w:r>
+        <w:rPr>
+          <w:rFonts w:ascii="Helvetica" w:hAnsi="Helvetica"/>
+          <w:color w:val="333333"/>
+          <w:sz w:val="21"/>
+          <w:szCs w:val="21"/>
+        </w:rPr>
+        <w:br/>
+        <w:t>getpeername</w:t>
+      </w:r>
+      <w:r>
+        <w:rPr>
+          <w:rFonts w:ascii="Helvetica" w:hAnsi="Helvetica"/>
+          <w:color w:val="333333"/>
+          <w:sz w:val="21"/>
+          <w:szCs w:val="21"/>
+        </w:rPr>
+        <w:t>函数用于获取与某个套接字关联的外地协议地址</w:t>
+      </w:r>
+      <w:r>
+        <w:rPr>
+          <w:rFonts w:ascii="Helvetica" w:hAnsi="Helvetica"/>
+          <w:color w:val="333333"/>
+          <w:sz w:val="21"/>
+          <w:szCs w:val="21"/>
+        </w:rPr>
+        <w:t xml:space="preserve"> </w:t>
+      </w:r>
+    </w:p>
+    <w:p>
+      <w:pPr>
+        <w:pStyle w:val="a7"/>
+        <w:spacing w:line="360" w:lineRule="atLeast"/>
+        <w:rPr>
+          <w:rFonts w:ascii="Helvetica" w:hAnsi="Helvetica"/>
+          <w:color w:val="333333"/>
+          <w:sz w:val="21"/>
+          <w:szCs w:val="21"/>
+        </w:rPr>
+      </w:pPr>
+      <w:r>
+        <w:rPr>
+          <w:rFonts w:ascii="Helvetica" w:hAnsi="Helvetica"/>
+          <w:color w:val="333333"/>
+          <w:sz w:val="21"/>
+          <w:szCs w:val="21"/>
+        </w:rPr>
+        <w:t>定义如下：</w:t>
+      </w:r>
+    </w:p>
+    <w:p>
+      <w:pPr>
+        <w:pStyle w:val="HTML0"/>
+        <w:spacing w:after="360"/>
+        <w:rPr>
+          <w:sz w:val="21"/>
+          <w:szCs w:val="21"/>
+        </w:rPr>
+      </w:pPr>
+      <w:r>
+        <w:rPr>
+          <w:sz w:val="21"/>
+          <w:szCs w:val="21"/>
+        </w:rPr>
+        <w:t>#include&lt;sys/socket.h&gt;</w:t>
+      </w:r>
+    </w:p>
+    <w:p>
+      <w:pPr>
+        <w:pStyle w:val="HTML0"/>
+        <w:spacing w:after="360"/>
+        <w:rPr>
+          <w:sz w:val="21"/>
+          <w:szCs w:val="21"/>
+        </w:rPr>
+      </w:pPr>
+    </w:p>
+    <w:p>
+      <w:pPr>
+        <w:pStyle w:val="HTML0"/>
+        <w:spacing w:after="360"/>
+        <w:rPr>
+          <w:sz w:val="21"/>
+          <w:szCs w:val="21"/>
+        </w:rPr>
+      </w:pPr>
+      <w:r>
+        <w:rPr>
+          <w:sz w:val="21"/>
+          <w:szCs w:val="21"/>
+        </w:rPr>
+        <w:t>int getsockname(int sockfd, struct sockaddr *localaddr, socklen_t *addrlen);</w:t>
+      </w:r>
+    </w:p>
+    <w:p>
+      <w:pPr>
+        <w:pStyle w:val="HTML0"/>
+        <w:spacing w:after="360"/>
+        <w:rPr>
+          <w:sz w:val="21"/>
+          <w:szCs w:val="21"/>
+        </w:rPr>
+      </w:pPr>
+    </w:p>
+    <w:p>
+      <w:pPr>
+        <w:pStyle w:val="HTML0"/>
+        <w:spacing w:after="360"/>
+        <w:rPr>
+          <w:sz w:val="21"/>
+          <w:szCs w:val="21"/>
+        </w:rPr>
+      </w:pPr>
+      <w:r>
+        <w:rPr>
+          <w:sz w:val="21"/>
+          <w:szCs w:val="21"/>
+        </w:rPr>
+        <w:t>int getpeername(int sockfd, struct sockaddr *peeraddr, socklen_t *addrlen);</w:t>
+      </w:r>
+    </w:p>
+    <w:p>
+      <w:pPr>
+        <w:spacing w:line="360" w:lineRule="atLeast"/>
+        <w:rPr>
+          <w:rFonts w:ascii="Helvetica" w:hAnsi="Helvetica"/>
+          <w:color w:val="333333"/>
+          <w:sz w:val="21"/>
+          <w:szCs w:val="21"/>
+        </w:rPr>
+      </w:pPr>
+      <w:r>
+        <w:rPr>
+          <w:rFonts w:ascii="Helvetica" w:hAnsi="Helvetica"/>
+          <w:color w:val="333333"/>
+          <w:sz w:val="21"/>
+          <w:szCs w:val="21"/>
+        </w:rPr>
+        <w:t>对于这两个函数，如果函数调用成功，则返回</w:t>
+      </w:r>
+      <w:r>
+        <w:rPr>
+          <w:rFonts w:ascii="Helvetica" w:hAnsi="Helvetica"/>
+          <w:color w:val="333333"/>
+          <w:sz w:val="21"/>
+          <w:szCs w:val="21"/>
+        </w:rPr>
+        <w:t>0</w:t>
+      </w:r>
+      <w:r>
+        <w:rPr>
+          <w:rFonts w:ascii="Helvetica" w:hAnsi="Helvetica"/>
+          <w:color w:val="333333"/>
+          <w:sz w:val="21"/>
+          <w:szCs w:val="21"/>
+        </w:rPr>
+        <w:t>，如果调用出错，则返回</w:t>
+      </w:r>
+      <w:r>
+        <w:rPr>
+          <w:rFonts w:ascii="Helvetica" w:hAnsi="Helvetica"/>
+          <w:color w:val="333333"/>
+          <w:sz w:val="21"/>
+          <w:szCs w:val="21"/>
+        </w:rPr>
+        <w:t>-1</w:t>
+      </w:r>
+      <w:r>
+        <w:rPr>
+          <w:rFonts w:ascii="Helvetica" w:hAnsi="Helvetica"/>
+          <w:color w:val="333333"/>
+          <w:sz w:val="21"/>
+          <w:szCs w:val="21"/>
+        </w:rPr>
+        <w:t>。</w:t>
+      </w:r>
+      <w:r>
+        <w:rPr>
+          <w:rFonts w:ascii="Helvetica" w:hAnsi="Helvetica"/>
+          <w:color w:val="333333"/>
+          <w:sz w:val="21"/>
+          <w:szCs w:val="21"/>
+        </w:rPr>
+        <w:t xml:space="preserve"> </w:t>
+      </w:r>
+    </w:p>
+    <w:p>
+      <w:pPr>
+        <w:pStyle w:val="a7"/>
+        <w:spacing w:line="360" w:lineRule="atLeast"/>
+        <w:rPr>
+          <w:rFonts w:ascii="Helvetica" w:hAnsi="Helvetica"/>
+          <w:color w:val="333333"/>
+          <w:sz w:val="21"/>
+          <w:szCs w:val="21"/>
+        </w:rPr>
+      </w:pPr>
+      <w:r>
+        <w:rPr>
+          <w:rFonts w:ascii="Helvetica" w:hAnsi="Helvetica"/>
+          <w:color w:val="333333"/>
+          <w:sz w:val="21"/>
+          <w:szCs w:val="21"/>
+        </w:rPr>
+        <w:t>使用这两个函数，我们可以通过套接字描述符来获取自己的</w:t>
+      </w:r>
+      <w:r>
+        <w:rPr>
+          <w:rFonts w:ascii="Helvetica" w:hAnsi="Helvetica"/>
+          <w:color w:val="333333"/>
+          <w:sz w:val="21"/>
+          <w:szCs w:val="21"/>
+        </w:rPr>
+        <w:t>IP</w:t>
+      </w:r>
+      <w:r>
+        <w:rPr>
+          <w:rFonts w:ascii="Helvetica" w:hAnsi="Helvetica"/>
+          <w:color w:val="333333"/>
+          <w:sz w:val="21"/>
+          <w:szCs w:val="21"/>
+        </w:rPr>
+        <w:t>地址和连接对端的</w:t>
+      </w:r>
+      <w:r>
+        <w:rPr>
+          <w:rFonts w:ascii="Helvetica" w:hAnsi="Helvetica"/>
+          <w:color w:val="333333"/>
+          <w:sz w:val="21"/>
+          <w:szCs w:val="21"/>
+        </w:rPr>
+        <w:t>IP</w:t>
+      </w:r>
+      <w:r>
+        <w:rPr>
+          <w:rFonts w:ascii="Helvetica" w:hAnsi="Helvetica"/>
+          <w:color w:val="333333"/>
+          <w:sz w:val="21"/>
+          <w:szCs w:val="21"/>
+        </w:rPr>
+        <w:t>地址，如在未调用</w:t>
+      </w:r>
+      <w:r>
+        <w:rPr>
+          <w:rFonts w:ascii="Helvetica" w:hAnsi="Helvetica"/>
+          <w:color w:val="333333"/>
+          <w:sz w:val="21"/>
+          <w:szCs w:val="21"/>
+        </w:rPr>
+        <w:t>bind</w:t>
+      </w:r>
+      <w:r>
+        <w:rPr>
+          <w:rFonts w:ascii="Helvetica" w:hAnsi="Helvetica"/>
+          <w:color w:val="333333"/>
+          <w:sz w:val="21"/>
+          <w:szCs w:val="21"/>
+        </w:rPr>
+        <w:t>函数的</w:t>
+      </w:r>
+      <w:r>
+        <w:rPr>
+          <w:rFonts w:ascii="Helvetica" w:hAnsi="Helvetica"/>
+          <w:color w:val="333333"/>
+          <w:sz w:val="21"/>
+          <w:szCs w:val="21"/>
+        </w:rPr>
+        <w:t>TCP</w:t>
+      </w:r>
+      <w:r>
+        <w:rPr>
+          <w:rFonts w:ascii="Helvetica" w:hAnsi="Helvetica"/>
+          <w:color w:val="333333"/>
+          <w:sz w:val="21"/>
+          <w:szCs w:val="21"/>
+        </w:rPr>
+        <w:t>客户端程序上，可以通过调用</w:t>
+      </w:r>
+      <w:r>
+        <w:rPr>
+          <w:rFonts w:ascii="Helvetica" w:hAnsi="Helvetica"/>
+          <w:color w:val="333333"/>
+          <w:sz w:val="21"/>
+          <w:szCs w:val="21"/>
+        </w:rPr>
+        <w:t>getsockname()</w:t>
+      </w:r>
+      <w:r>
+        <w:rPr>
+          <w:rFonts w:ascii="Helvetica" w:hAnsi="Helvetica"/>
+          <w:color w:val="333333"/>
+          <w:sz w:val="21"/>
+          <w:szCs w:val="21"/>
+        </w:rPr>
+        <w:t>函数获取由内核赋予该连接的本地</w:t>
+      </w:r>
+      <w:r>
+        <w:rPr>
+          <w:rFonts w:ascii="Helvetica" w:hAnsi="Helvetica"/>
+          <w:color w:val="333333"/>
+          <w:sz w:val="21"/>
+          <w:szCs w:val="21"/>
+        </w:rPr>
+        <w:t>IP</w:t>
+      </w:r>
+      <w:r>
+        <w:rPr>
+          <w:rFonts w:ascii="Helvetica" w:hAnsi="Helvetica"/>
+          <w:color w:val="333333"/>
+          <w:sz w:val="21"/>
+          <w:szCs w:val="21"/>
+        </w:rPr>
+        <w:t>地址和本地端口号，还可以在</w:t>
+      </w:r>
+      <w:r>
+        <w:rPr>
+          <w:rFonts w:ascii="Helvetica" w:hAnsi="Helvetica"/>
+          <w:color w:val="333333"/>
+          <w:sz w:val="21"/>
+          <w:szCs w:val="21"/>
+        </w:rPr>
+        <w:t>TCP</w:t>
+      </w:r>
+      <w:r>
+        <w:rPr>
+          <w:rFonts w:ascii="Helvetica" w:hAnsi="Helvetica"/>
+          <w:color w:val="333333"/>
+          <w:sz w:val="21"/>
+          <w:szCs w:val="21"/>
+        </w:rPr>
+        <w:t>的服务器端</w:t>
+      </w:r>
+      <w:r>
+        <w:rPr>
+          <w:rFonts w:ascii="Helvetica" w:hAnsi="Helvetica"/>
+          <w:color w:val="333333"/>
+          <w:sz w:val="21"/>
+          <w:szCs w:val="21"/>
+        </w:rPr>
+        <w:t>accept</w:t>
+      </w:r>
+      <w:r>
+        <w:rPr>
+          <w:rFonts w:ascii="Helvetica" w:hAnsi="Helvetica"/>
+          <w:color w:val="333333"/>
+          <w:sz w:val="21"/>
+          <w:szCs w:val="21"/>
+        </w:rPr>
+        <w:t>成功后，通过</w:t>
+      </w:r>
+      <w:r>
+        <w:rPr>
+          <w:rFonts w:ascii="Helvetica" w:hAnsi="Helvetica"/>
+          <w:color w:val="333333"/>
+          <w:sz w:val="21"/>
+          <w:szCs w:val="21"/>
+        </w:rPr>
+        <w:t>getpeername()</w:t>
+      </w:r>
+      <w:r>
+        <w:rPr>
+          <w:rFonts w:ascii="Helvetica" w:hAnsi="Helvetica"/>
+          <w:color w:val="333333"/>
+          <w:sz w:val="21"/>
+          <w:szCs w:val="21"/>
+        </w:rPr>
+        <w:t>函数来获取当前连接的客户端的</w:t>
+      </w:r>
+      <w:r>
+        <w:rPr>
+          <w:rFonts w:ascii="Helvetica" w:hAnsi="Helvetica"/>
+          <w:color w:val="333333"/>
+          <w:sz w:val="21"/>
+          <w:szCs w:val="21"/>
+        </w:rPr>
+        <w:t>IP</w:t>
+      </w:r>
+      <w:r>
+        <w:rPr>
+          <w:rFonts w:ascii="Helvetica" w:hAnsi="Helvetica"/>
+          <w:color w:val="333333"/>
+          <w:sz w:val="21"/>
+          <w:szCs w:val="21"/>
+        </w:rPr>
+        <w:t>地址和端口号。</w:t>
+      </w:r>
+    </w:p>
+    <w:p>
+      <w:pPr>
+        <w:pStyle w:val="a7"/>
+        <w:spacing w:line="360" w:lineRule="atLeast"/>
+        <w:rPr>
+          <w:rFonts w:ascii="Helvetica" w:hAnsi="Helvetica"/>
+          <w:color w:val="333333"/>
+          <w:sz w:val="21"/>
+          <w:szCs w:val="21"/>
+        </w:rPr>
+      </w:pPr>
+      <w:r>
+        <w:rPr>
+          <w:rFonts w:ascii="Helvetica" w:hAnsi="Helvetica"/>
+          <w:color w:val="333333"/>
+          <w:sz w:val="21"/>
+          <w:szCs w:val="21"/>
+        </w:rPr>
+        <w:t>如下面的客户端</w:t>
+      </w:r>
+      <w:r>
+        <w:rPr>
+          <w:rFonts w:ascii="Helvetica" w:hAnsi="Helvetica"/>
+          <w:color w:val="333333"/>
+          <w:sz w:val="21"/>
+          <w:szCs w:val="21"/>
+        </w:rPr>
+        <w:t>-</w:t>
+      </w:r>
+      <w:r>
+        <w:rPr>
+          <w:rFonts w:ascii="Helvetica" w:hAnsi="Helvetica"/>
+          <w:color w:val="333333"/>
+          <w:sz w:val="21"/>
+          <w:szCs w:val="21"/>
+        </w:rPr>
+        <w:t>服务器程序：</w:t>
+      </w:r>
+    </w:p>
+    <w:p>
+      <w:pPr>
+        <w:pStyle w:val="a7"/>
+        <w:spacing w:line="360" w:lineRule="atLeast"/>
+        <w:rPr>
+          <w:rFonts w:ascii="Helvetica" w:hAnsi="Helvetica"/>
+          <w:color w:val="333333"/>
+          <w:sz w:val="21"/>
+          <w:szCs w:val="21"/>
+        </w:rPr>
+      </w:pPr>
+      <w:r>
+        <w:rPr>
+          <w:rFonts w:ascii="Helvetica" w:hAnsi="Helvetica"/>
+          <w:color w:val="333333"/>
+          <w:sz w:val="21"/>
+          <w:szCs w:val="21"/>
+        </w:rPr>
+        <w:lastRenderedPageBreak/>
+        <w:t>服务器端代码</w:t>
+      </w:r>
+    </w:p>
+    <w:p>
+      <w:pPr>
+        <w:pStyle w:val="HTML0"/>
+        <w:spacing w:after="360"/>
+        <w:rPr>
+          <w:sz w:val="21"/>
+          <w:szCs w:val="21"/>
+        </w:rPr>
+      </w:pPr>
+      <w:r>
+        <w:rPr>
+          <w:sz w:val="21"/>
+          <w:szCs w:val="21"/>
+        </w:rPr>
+        <w:t>/*</w:t>
+      </w:r>
+      <w:r>
+        <w:rPr>
+          <w:sz w:val="21"/>
+          <w:szCs w:val="21"/>
+        </w:rPr>
+        <w:t>服务器端</w:t>
+      </w:r>
+      <w:r>
+        <w:rPr>
+          <w:sz w:val="21"/>
+          <w:szCs w:val="21"/>
+        </w:rPr>
+        <w:t>*/</w:t>
+      </w:r>
+    </w:p>
+    <w:p>
+      <w:pPr>
+        <w:pStyle w:val="HTML0"/>
+        <w:spacing w:after="360"/>
+        <w:rPr>
+          <w:sz w:val="21"/>
+          <w:szCs w:val="21"/>
+        </w:rPr>
+      </w:pPr>
+      <w:r>
+        <w:rPr>
+          <w:sz w:val="21"/>
+          <w:szCs w:val="21"/>
+        </w:rPr>
+        <w:t>#define MAXLINE 4096</w:t>
+      </w:r>
+    </w:p>
+    <w:p>
+      <w:pPr>
+        <w:pStyle w:val="HTML0"/>
+        <w:spacing w:after="360"/>
+        <w:rPr>
+          <w:sz w:val="21"/>
+          <w:szCs w:val="21"/>
+        </w:rPr>
+      </w:pPr>
+      <w:r>
+        <w:rPr>
+          <w:sz w:val="21"/>
+          <w:szCs w:val="21"/>
+        </w:rPr>
+        <w:t>#define PORT 6563</w:t>
+      </w:r>
+    </w:p>
+    <w:p>
+      <w:pPr>
+        <w:pStyle w:val="HTML0"/>
+        <w:spacing w:after="360"/>
+        <w:rPr>
+          <w:sz w:val="21"/>
+          <w:szCs w:val="21"/>
+        </w:rPr>
+      </w:pPr>
+      <w:r>
+        <w:rPr>
+          <w:sz w:val="21"/>
+          <w:szCs w:val="21"/>
+        </w:rPr>
+        <w:t>#define LISTENQ 1024</w:t>
+      </w:r>
+    </w:p>
+    <w:p>
+      <w:pPr>
+        <w:pStyle w:val="HTML0"/>
+        <w:spacing w:after="360"/>
+        <w:rPr>
+          <w:sz w:val="21"/>
+          <w:szCs w:val="21"/>
+        </w:rPr>
+      </w:pPr>
+      <w:r>
+        <w:rPr>
+          <w:sz w:val="21"/>
+          <w:szCs w:val="21"/>
+        </w:rPr>
+        <w:t>#include&lt;stdio.h&gt;</w:t>
+      </w:r>
+    </w:p>
+    <w:p>
+      <w:pPr>
+        <w:pStyle w:val="HTML0"/>
+        <w:spacing w:after="360"/>
+        <w:rPr>
+          <w:sz w:val="21"/>
+          <w:szCs w:val="21"/>
+        </w:rPr>
+      </w:pPr>
+      <w:r>
+        <w:rPr>
+          <w:sz w:val="21"/>
+          <w:szCs w:val="21"/>
+        </w:rPr>
+        <w:t>#include&lt;sys/socket.h&gt;</w:t>
+      </w:r>
+    </w:p>
+    <w:p>
+      <w:pPr>
+        <w:pStyle w:val="HTML0"/>
+        <w:spacing w:after="360"/>
+        <w:rPr>
+          <w:sz w:val="21"/>
+          <w:szCs w:val="21"/>
+        </w:rPr>
+      </w:pPr>
+      <w:r>
+        <w:rPr>
+          <w:sz w:val="21"/>
+          <w:szCs w:val="21"/>
+        </w:rPr>
+        <w:t>#include&lt;netinet/in.h&gt;</w:t>
+      </w:r>
+    </w:p>
+    <w:p>
+      <w:pPr>
+        <w:pStyle w:val="HTML0"/>
+        <w:spacing w:after="360"/>
+        <w:rPr>
+          <w:sz w:val="21"/>
+          <w:szCs w:val="21"/>
+        </w:rPr>
+      </w:pPr>
+      <w:r>
+        <w:rPr>
+          <w:sz w:val="21"/>
+          <w:szCs w:val="21"/>
+        </w:rPr>
+        <w:t>#include&lt;unistd.h&gt;</w:t>
+      </w:r>
+    </w:p>
+    <w:p>
+      <w:pPr>
+        <w:pStyle w:val="HTML0"/>
+        <w:spacing w:after="360"/>
+        <w:rPr>
+          <w:sz w:val="21"/>
+          <w:szCs w:val="21"/>
+        </w:rPr>
+      </w:pPr>
+      <w:r>
+        <w:rPr>
+          <w:sz w:val="21"/>
+          <w:szCs w:val="21"/>
+        </w:rPr>
+        <w:t>#include&lt;string.h&gt;</w:t>
+      </w:r>
+    </w:p>
+    <w:p>
+      <w:pPr>
+        <w:pStyle w:val="HTML0"/>
+        <w:spacing w:after="360"/>
+        <w:rPr>
+          <w:sz w:val="21"/>
+          <w:szCs w:val="21"/>
+        </w:rPr>
+      </w:pPr>
+      <w:r>
+        <w:rPr>
+          <w:sz w:val="21"/>
+          <w:szCs w:val="21"/>
+        </w:rPr>
+        <w:t>#include&lt;arpa/inet.h&gt;</w:t>
+      </w:r>
+    </w:p>
+    <w:p>
+      <w:pPr>
+        <w:pStyle w:val="HTML0"/>
+        <w:spacing w:after="360"/>
+        <w:rPr>
+          <w:sz w:val="21"/>
+          <w:szCs w:val="21"/>
+        </w:rPr>
+      </w:pPr>
+    </w:p>
+    <w:p>
+      <w:pPr>
+        <w:pStyle w:val="HTML0"/>
+        <w:spacing w:after="360"/>
+        <w:rPr>
+          <w:sz w:val="21"/>
+          <w:szCs w:val="21"/>
+        </w:rPr>
+      </w:pPr>
+      <w:r>
+        <w:rPr>
+          <w:sz w:val="21"/>
+          <w:szCs w:val="21"/>
+        </w:rPr>
+        <w:lastRenderedPageBreak/>
+        <w:t>int main() {</w:t>
+      </w:r>
+    </w:p>
+    <w:p>
+      <w:pPr>
+        <w:pStyle w:val="HTML0"/>
+        <w:spacing w:after="360"/>
+        <w:rPr>
+          <w:sz w:val="21"/>
+          <w:szCs w:val="21"/>
+        </w:rPr>
+      </w:pPr>
+      <w:r>
+        <w:rPr>
+          <w:sz w:val="21"/>
+          <w:szCs w:val="21"/>
+        </w:rPr>
+        <w:tab/>
+        <w:t>int listenfd, connfd;</w:t>
+      </w:r>
+    </w:p>
+    <w:p>
+      <w:pPr>
+        <w:pStyle w:val="HTML0"/>
+        <w:spacing w:after="360"/>
+        <w:rPr>
+          <w:sz w:val="21"/>
+          <w:szCs w:val="21"/>
+        </w:rPr>
+      </w:pPr>
+      <w:r>
+        <w:rPr>
+          <w:sz w:val="21"/>
+          <w:szCs w:val="21"/>
+        </w:rPr>
+        <w:tab/>
+        <w:t>struct sockaddr_in servaddr;//</w:t>
+      </w:r>
+      <w:r>
+        <w:rPr>
+          <w:sz w:val="21"/>
+          <w:szCs w:val="21"/>
+        </w:rPr>
+        <w:t>服务器绑定的地址</w:t>
+      </w:r>
+    </w:p>
+    <w:p>
+      <w:pPr>
+        <w:pStyle w:val="HTML0"/>
+        <w:spacing w:after="360"/>
+        <w:rPr>
+          <w:sz w:val="21"/>
+          <w:szCs w:val="21"/>
+        </w:rPr>
+      </w:pPr>
+      <w:r>
+        <w:rPr>
+          <w:sz w:val="21"/>
+          <w:szCs w:val="21"/>
+        </w:rPr>
+        <w:tab/>
+        <w:t>struct sockaddr_in listendAddr, connectedAddr, peerAddr;//</w:t>
+      </w:r>
+      <w:r>
+        <w:rPr>
+          <w:sz w:val="21"/>
+          <w:szCs w:val="21"/>
+        </w:rPr>
+        <w:t>分别表示监听的地址，连接的本地地址，连接的对端地址</w:t>
+      </w:r>
+    </w:p>
+    <w:p>
+      <w:pPr>
+        <w:pStyle w:val="HTML0"/>
+        <w:spacing w:after="360"/>
+        <w:rPr>
+          <w:sz w:val="21"/>
+          <w:szCs w:val="21"/>
+        </w:rPr>
+      </w:pPr>
+      <w:r>
+        <w:rPr>
+          <w:sz w:val="21"/>
+          <w:szCs w:val="21"/>
+        </w:rPr>
+        <w:tab/>
+        <w:t>int listendAddrLen, connectedAddrLen, peerLen;</w:t>
+      </w:r>
+    </w:p>
+    <w:p>
+      <w:pPr>
+        <w:pStyle w:val="HTML0"/>
+        <w:spacing w:after="360"/>
+        <w:rPr>
+          <w:sz w:val="21"/>
+          <w:szCs w:val="21"/>
+        </w:rPr>
+      </w:pPr>
+      <w:r>
+        <w:rPr>
+          <w:sz w:val="21"/>
+          <w:szCs w:val="21"/>
+        </w:rPr>
+        <w:tab/>
+        <w:t>char ipAddr[INET_ADDRSTRLEN];//</w:t>
+      </w:r>
+      <w:r>
+        <w:rPr>
+          <w:sz w:val="21"/>
+          <w:szCs w:val="21"/>
+        </w:rPr>
+        <w:t>保存点分十进制的地址</w:t>
+      </w:r>
+    </w:p>
+    <w:p>
+      <w:pPr>
+        <w:pStyle w:val="HTML0"/>
+        <w:spacing w:after="360"/>
+        <w:rPr>
+          <w:sz w:val="21"/>
+          <w:szCs w:val="21"/>
+        </w:rPr>
+      </w:pPr>
+      <w:r>
+        <w:rPr>
+          <w:sz w:val="21"/>
+          <w:szCs w:val="21"/>
+        </w:rPr>
+        <w:tab/>
+        <w:t>listenfd = socket(AF_INET, SOCK_STREAM, 0);</w:t>
+      </w:r>
+    </w:p>
+    <w:p>
+      <w:pPr>
+        <w:pStyle w:val="HTML0"/>
+        <w:spacing w:after="360"/>
+        <w:rPr>
+          <w:sz w:val="21"/>
+          <w:szCs w:val="21"/>
+        </w:rPr>
+      </w:pPr>
+      <w:r>
+        <w:rPr>
+          <w:sz w:val="21"/>
+          <w:szCs w:val="21"/>
+        </w:rPr>
+        <w:tab/>
+        <w:t>memset(&amp;servaddr, 0, sizeof(servaddr));</w:t>
+      </w:r>
+    </w:p>
+    <w:p>
+      <w:pPr>
+        <w:pStyle w:val="HTML0"/>
+        <w:spacing w:after="360"/>
+        <w:rPr>
+          <w:sz w:val="21"/>
+          <w:szCs w:val="21"/>
+        </w:rPr>
+      </w:pPr>
+    </w:p>
+    <w:p>
+      <w:pPr>
+        <w:pStyle w:val="HTML0"/>
+        <w:spacing w:after="360"/>
+        <w:rPr>
+          <w:sz w:val="21"/>
+          <w:szCs w:val="21"/>
+        </w:rPr>
+      </w:pPr>
+      <w:r>
+        <w:rPr>
+          <w:sz w:val="21"/>
+          <w:szCs w:val="21"/>
+        </w:rPr>
+        <w:tab/>
+        <w:t>servaddr.sin_family = AF_INET;</w:t>
+      </w:r>
+    </w:p>
+    <w:p>
+      <w:pPr>
+        <w:pStyle w:val="HTML0"/>
+        <w:spacing w:after="360"/>
+        <w:rPr>
+          <w:sz w:val="21"/>
+          <w:szCs w:val="21"/>
+        </w:rPr>
+      </w:pPr>
+      <w:r>
+        <w:rPr>
+          <w:sz w:val="21"/>
+          <w:szCs w:val="21"/>
+        </w:rPr>
+        <w:tab/>
+        <w:t>servaddr.sin_addr.s_addr = htonl(INADDR_ANY);</w:t>
+      </w:r>
+    </w:p>
+    <w:p>
+      <w:pPr>
+        <w:pStyle w:val="HTML0"/>
+        <w:spacing w:after="360"/>
+        <w:rPr>
+          <w:sz w:val="21"/>
+          <w:szCs w:val="21"/>
+        </w:rPr>
+      </w:pPr>
+      <w:r>
+        <w:rPr>
+          <w:sz w:val="21"/>
+          <w:szCs w:val="21"/>
+        </w:rPr>
+        <w:tab/>
+        <w:t>servaddr.sin_port = htons(PORT);</w:t>
+      </w:r>
+    </w:p>
+    <w:p>
+      <w:pPr>
+        <w:pStyle w:val="HTML0"/>
+        <w:spacing w:after="360"/>
+        <w:rPr>
+          <w:sz w:val="21"/>
+          <w:szCs w:val="21"/>
+        </w:rPr>
+      </w:pPr>
+      <w:r>
+        <w:rPr>
+          <w:sz w:val="21"/>
+          <w:szCs w:val="21"/>
+        </w:rPr>
+        <w:tab/>
+      </w:r>
+    </w:p>
+    <w:p>
+      <w:pPr>
+        <w:pStyle w:val="HTML0"/>
+        <w:spacing w:after="360"/>
+        <w:rPr>
+          <w:sz w:val="21"/>
+          <w:szCs w:val="21"/>
+        </w:rPr>
+      </w:pPr>
+      <w:r>
+        <w:rPr>
+          <w:sz w:val="21"/>
+          <w:szCs w:val="21"/>
+        </w:rPr>
+        <w:tab/>
+        <w:t>bind(listenfd, (struct sockaddr*)&amp;servaddr, sizeof(servaddr));//</w:t>
+      </w:r>
+      <w:r>
+        <w:rPr>
+          <w:sz w:val="21"/>
+          <w:szCs w:val="21"/>
+        </w:rPr>
+        <w:t>服务器端绑定地址</w:t>
+      </w:r>
+    </w:p>
+    <w:p>
+      <w:pPr>
+        <w:pStyle w:val="HTML0"/>
+        <w:spacing w:after="360"/>
+        <w:rPr>
+          <w:sz w:val="21"/>
+          <w:szCs w:val="21"/>
+        </w:rPr>
+      </w:pPr>
+    </w:p>
+    <w:p>
+      <w:pPr>
+        <w:pStyle w:val="HTML0"/>
+        <w:spacing w:after="360"/>
+        <w:rPr>
+          <w:sz w:val="21"/>
+          <w:szCs w:val="21"/>
+        </w:rPr>
+      </w:pPr>
+      <w:r>
+        <w:rPr>
+          <w:sz w:val="21"/>
+          <w:szCs w:val="21"/>
+        </w:rPr>
+        <w:tab/>
+        <w:t>listen(listenfd, LISTENQ);</w:t>
+      </w:r>
+    </w:p>
+    <w:p>
+      <w:pPr>
+        <w:pStyle w:val="HTML0"/>
+        <w:spacing w:after="360"/>
+        <w:rPr>
+          <w:sz w:val="21"/>
+          <w:szCs w:val="21"/>
+        </w:rPr>
+      </w:pPr>
+      <w:r>
+        <w:rPr>
+          <w:sz w:val="21"/>
+          <w:szCs w:val="21"/>
+        </w:rPr>
+        <w:tab/>
+        <w:t>listendAddrLen = sizeof(listendAddr);</w:t>
+      </w:r>
+    </w:p>
+    <w:p>
+      <w:pPr>
+        <w:pStyle w:val="HTML0"/>
+        <w:spacing w:after="360"/>
+        <w:rPr>
+          <w:sz w:val="21"/>
+          <w:szCs w:val="21"/>
+        </w:rPr>
+      </w:pPr>
+      <w:r>
+        <w:rPr>
+          <w:sz w:val="21"/>
+          <w:szCs w:val="21"/>
+        </w:rPr>
+        <w:tab/>
+        <w:t>getsockname(listenfd, (struct sockaddr *)&amp;listendAddr, &amp;listendAddrLen);//</w:t>
+      </w:r>
+      <w:r>
+        <w:rPr>
+          <w:sz w:val="21"/>
+          <w:szCs w:val="21"/>
+        </w:rPr>
+        <w:t>获取监听的地址和端口</w:t>
+      </w:r>
+    </w:p>
+    <w:p>
+      <w:pPr>
+        <w:pStyle w:val="HTML0"/>
+        <w:spacing w:after="360"/>
+        <w:rPr>
+          <w:sz w:val="21"/>
+          <w:szCs w:val="21"/>
+        </w:rPr>
+      </w:pPr>
+      <w:r>
+        <w:rPr>
+          <w:sz w:val="21"/>
+          <w:szCs w:val="21"/>
+        </w:rPr>
+        <w:lastRenderedPageBreak/>
+        <w:tab/>
+        <w:t>printf("listen address = %s:%d\n", inet_ntoa(listendAddr.sin_addr), ntohs(listendAddr.sin_port));</w:t>
+      </w:r>
+    </w:p>
+    <w:p>
+      <w:pPr>
+        <w:pStyle w:val="HTML0"/>
+        <w:spacing w:after="360"/>
+        <w:rPr>
+          <w:sz w:val="21"/>
+          <w:szCs w:val="21"/>
+        </w:rPr>
+      </w:pPr>
+    </w:p>
+    <w:p>
+      <w:pPr>
+        <w:pStyle w:val="HTML0"/>
+        <w:spacing w:after="360"/>
+        <w:rPr>
+          <w:sz w:val="21"/>
+          <w:szCs w:val="21"/>
+        </w:rPr>
+      </w:pPr>
+      <w:r>
+        <w:rPr>
+          <w:sz w:val="21"/>
+          <w:szCs w:val="21"/>
+        </w:rPr>
+        <w:tab/>
+        <w:t>while(1) {</w:t>
+      </w:r>
+    </w:p>
+    <w:p>
+      <w:pPr>
+        <w:pStyle w:val="HTML0"/>
+        <w:spacing w:after="360"/>
+        <w:rPr>
+          <w:sz w:val="21"/>
+          <w:szCs w:val="21"/>
+        </w:rPr>
+      </w:pPr>
+      <w:r>
+        <w:rPr>
+          <w:sz w:val="21"/>
+          <w:szCs w:val="21"/>
+        </w:rPr>
+        <w:tab/>
+      </w:r>
+      <w:r>
+        <w:rPr>
+          <w:sz w:val="21"/>
+          <w:szCs w:val="21"/>
+        </w:rPr>
+        <w:tab/>
+        <w:t>connfd = accept(listenfd, (struct sockaddr *)NULL, NULL);</w:t>
+      </w:r>
+    </w:p>
+    <w:p>
+      <w:pPr>
+        <w:pStyle w:val="HTML0"/>
+        <w:spacing w:after="360"/>
+        <w:rPr>
+          <w:sz w:val="21"/>
+          <w:szCs w:val="21"/>
+        </w:rPr>
+      </w:pPr>
+      <w:r>
+        <w:rPr>
+          <w:sz w:val="21"/>
+          <w:szCs w:val="21"/>
+        </w:rPr>
+        <w:tab/>
+      </w:r>
+      <w:r>
+        <w:rPr>
+          <w:sz w:val="21"/>
+          <w:szCs w:val="21"/>
+        </w:rPr>
+        <w:tab/>
+        <w:t>connectedAddrLen = sizeof(connectedAddr);</w:t>
+      </w:r>
+    </w:p>
+    <w:p>
+      <w:pPr>
+        <w:pStyle w:val="HTML0"/>
+        <w:spacing w:after="360"/>
+        <w:rPr>
+          <w:sz w:val="21"/>
+          <w:szCs w:val="21"/>
+        </w:rPr>
+      </w:pPr>
+      <w:r>
+        <w:rPr>
+          <w:sz w:val="21"/>
+          <w:szCs w:val="21"/>
+        </w:rPr>
+        <w:tab/>
+      </w:r>
+      <w:r>
+        <w:rPr>
+          <w:sz w:val="21"/>
+          <w:szCs w:val="21"/>
+        </w:rPr>
+        <w:tab/>
+        <w:t>getsockname(connfd, (struct sockaddr *)&amp;connectedAddr, &amp;connectedAddrLen);//</w:t>
+      </w:r>
+      <w:r>
+        <w:rPr>
+          <w:sz w:val="21"/>
+          <w:szCs w:val="21"/>
+        </w:rPr>
+        <w:t>获取</w:t>
+      </w:r>
+      <w:r>
+        <w:rPr>
+          <w:sz w:val="21"/>
+          <w:szCs w:val="21"/>
+        </w:rPr>
+        <w:t>connfd</w:t>
+      </w:r>
+      <w:r>
+        <w:rPr>
+          <w:sz w:val="21"/>
+          <w:szCs w:val="21"/>
+        </w:rPr>
+        <w:t>表示的连接上的本地地址</w:t>
+      </w:r>
+    </w:p>
+    <w:p>
+      <w:pPr>
+        <w:pStyle w:val="HTML0"/>
+        <w:spacing w:after="360"/>
+        <w:rPr>
+          <w:sz w:val="21"/>
+          <w:szCs w:val="21"/>
+        </w:rPr>
+      </w:pPr>
+      <w:r>
+        <w:rPr>
+          <w:sz w:val="21"/>
+          <w:szCs w:val="21"/>
+        </w:rPr>
+        <w:tab/>
+      </w:r>
+      <w:r>
+        <w:rPr>
+          <w:sz w:val="21"/>
+          <w:szCs w:val="21"/>
+        </w:rPr>
+        <w:tab/>
+        <w:t>printf("connected server address = %s:%d\n", inet_ntoa(connectedAddr.sin_addr), ntohs(connectedAddr.sin_port));</w:t>
+      </w:r>
+    </w:p>
+    <w:p>
+      <w:pPr>
+        <w:pStyle w:val="HTML0"/>
+        <w:spacing w:after="360"/>
+        <w:rPr>
+          <w:sz w:val="21"/>
+          <w:szCs w:val="21"/>
+        </w:rPr>
+      </w:pPr>
+      <w:r>
+        <w:rPr>
+          <w:sz w:val="21"/>
+          <w:szCs w:val="21"/>
+        </w:rPr>
+        <w:tab/>
+      </w:r>
+      <w:r>
+        <w:rPr>
+          <w:sz w:val="21"/>
+          <w:szCs w:val="21"/>
+        </w:rPr>
+        <w:tab/>
+        <w:t>getpeername(connfd, (struct sockaddr *)&amp;peerAddr, &amp;peerLen); //</w:t>
+      </w:r>
+      <w:r>
+        <w:rPr>
+          <w:sz w:val="21"/>
+          <w:szCs w:val="21"/>
+        </w:rPr>
+        <w:t>获取</w:t>
+      </w:r>
+      <w:r>
+        <w:rPr>
+          <w:sz w:val="21"/>
+          <w:szCs w:val="21"/>
+        </w:rPr>
+        <w:t>connfd</w:t>
+      </w:r>
+      <w:r>
+        <w:rPr>
+          <w:sz w:val="21"/>
+          <w:szCs w:val="21"/>
+        </w:rPr>
+        <w:t>表示的连接上的对端地址</w:t>
+      </w:r>
+    </w:p>
+    <w:p>
+      <w:pPr>
+        <w:pStyle w:val="HTML0"/>
+        <w:spacing w:after="360"/>
+        <w:rPr>
+          <w:sz w:val="21"/>
+          <w:szCs w:val="21"/>
+        </w:rPr>
+      </w:pPr>
+      <w:r>
+        <w:rPr>
+          <w:sz w:val="21"/>
+          <w:szCs w:val="21"/>
+        </w:rPr>
+        <w:tab/>
+      </w:r>
+      <w:r>
+        <w:rPr>
+          <w:sz w:val="21"/>
+          <w:szCs w:val="21"/>
+        </w:rPr>
+        <w:tab/>
+        <w:t>printf("connected peer address = %s:%d\n", inet_ntop(AF_INET, &amp;peerAddr.sin_addr, ipAddr, sizeof(ipAddr)), ntohs(peerAddr.sin_port));</w:t>
+      </w:r>
+    </w:p>
+    <w:p>
+      <w:pPr>
+        <w:pStyle w:val="HTML0"/>
+        <w:spacing w:after="360"/>
+        <w:rPr>
+          <w:sz w:val="21"/>
+          <w:szCs w:val="21"/>
+        </w:rPr>
+      </w:pPr>
+      <w:r>
+        <w:rPr>
+          <w:sz w:val="21"/>
+          <w:szCs w:val="21"/>
+        </w:rPr>
+        <w:tab/>
+        <w:t>}</w:t>
+      </w:r>
+    </w:p>
+    <w:p>
+      <w:pPr>
+        <w:pStyle w:val="HTML0"/>
+        <w:spacing w:after="360"/>
+        <w:rPr>
+          <w:sz w:val="21"/>
+          <w:szCs w:val="21"/>
+        </w:rPr>
+      </w:pPr>
+      <w:r>
+        <w:rPr>
+          <w:sz w:val="21"/>
+          <w:szCs w:val="21"/>
+        </w:rPr>
+        <w:tab/>
+        <w:t>return 0;</w:t>
+      </w:r>
+    </w:p>
+    <w:p>
+      <w:pPr>
+        <w:pStyle w:val="HTML0"/>
+        <w:spacing w:after="360"/>
+        <w:rPr>
+          <w:sz w:val="21"/>
+          <w:szCs w:val="21"/>
+        </w:rPr>
+      </w:pPr>
+      <w:r>
+        <w:rPr>
+          <w:sz w:val="21"/>
+          <w:szCs w:val="21"/>
+        </w:rPr>
+        <w:t>}</w:t>
+      </w:r>
+    </w:p>
+    <w:p>
+      <w:pPr>
+        <w:pStyle w:val="a7"/>
+        <w:spacing w:line="360" w:lineRule="atLeast"/>
+        <w:rPr>
+          <w:rFonts w:ascii="Helvetica" w:hAnsi="Helvetica"/>
+          <w:color w:val="333333"/>
+          <w:sz w:val="21"/>
+          <w:szCs w:val="21"/>
+        </w:rPr>
+      </w:pPr>
+      <w:r>
+        <w:rPr>
+          <w:rFonts w:ascii="Helvetica" w:hAnsi="Helvetica"/>
+          <w:color w:val="333333"/>
+          <w:sz w:val="21"/>
+          <w:szCs w:val="21"/>
+        </w:rPr>
+        <w:t>上面的代码中，在调用</w:t>
+      </w:r>
+      <w:r>
+        <w:rPr>
+          <w:rFonts w:ascii="Helvetica" w:hAnsi="Helvetica"/>
+          <w:color w:val="333333"/>
+          <w:sz w:val="21"/>
+          <w:szCs w:val="21"/>
+        </w:rPr>
+        <w:t>listen</w:t>
+      </w:r>
+      <w:r>
+        <w:rPr>
+          <w:rFonts w:ascii="Helvetica" w:hAnsi="Helvetica"/>
+          <w:color w:val="333333"/>
+          <w:sz w:val="21"/>
+          <w:szCs w:val="21"/>
+        </w:rPr>
+        <w:t>函数之后就获取监听套接字描述符对应的本地地址，在</w:t>
+      </w:r>
+      <w:r>
+        <w:rPr>
+          <w:rFonts w:ascii="Helvetica" w:hAnsi="Helvetica"/>
+          <w:color w:val="333333"/>
+          <w:sz w:val="21"/>
+          <w:szCs w:val="21"/>
+        </w:rPr>
+        <w:t>accept()</w:t>
+      </w:r>
+      <w:r>
+        <w:rPr>
+          <w:rFonts w:ascii="Helvetica" w:hAnsi="Helvetica"/>
+          <w:color w:val="333333"/>
+          <w:sz w:val="21"/>
+          <w:szCs w:val="21"/>
+        </w:rPr>
+        <w:t>函数后，由于</w:t>
+      </w:r>
+      <w:r>
+        <w:rPr>
+          <w:rFonts w:ascii="Helvetica" w:hAnsi="Helvetica"/>
+          <w:color w:val="333333"/>
+          <w:sz w:val="21"/>
+          <w:szCs w:val="21"/>
+        </w:rPr>
+        <w:t>accept</w:t>
+      </w:r>
+      <w:r>
+        <w:rPr>
+          <w:rFonts w:ascii="Helvetica" w:hAnsi="Helvetica"/>
+          <w:color w:val="333333"/>
+          <w:sz w:val="21"/>
+          <w:szCs w:val="21"/>
+        </w:rPr>
+        <w:t>返回了一个套接字描述符</w:t>
+      </w:r>
+      <w:r>
+        <w:rPr>
+          <w:rFonts w:ascii="Helvetica" w:hAnsi="Helvetica"/>
+          <w:color w:val="333333"/>
+          <w:sz w:val="21"/>
+          <w:szCs w:val="21"/>
+        </w:rPr>
+        <w:t>connfd</w:t>
+      </w:r>
+      <w:r>
+        <w:rPr>
+          <w:rFonts w:ascii="Helvetica" w:hAnsi="Helvetica"/>
+          <w:color w:val="333333"/>
+          <w:sz w:val="21"/>
+          <w:szCs w:val="21"/>
+        </w:rPr>
+        <w:t>用于表示该连接，所以可以对这个</w:t>
+      </w:r>
+      <w:r>
+        <w:rPr>
+          <w:rFonts w:ascii="Helvetica" w:hAnsi="Helvetica"/>
+          <w:color w:val="333333"/>
+          <w:sz w:val="21"/>
+          <w:szCs w:val="21"/>
+        </w:rPr>
+        <w:t>connfd</w:t>
+      </w:r>
+      <w:r>
+        <w:rPr>
+          <w:rFonts w:ascii="Helvetica" w:hAnsi="Helvetica"/>
+          <w:color w:val="333333"/>
+          <w:sz w:val="21"/>
+          <w:szCs w:val="21"/>
+        </w:rPr>
+        <w:t>调用</w:t>
+      </w:r>
+      <w:r>
+        <w:rPr>
+          <w:rFonts w:ascii="Helvetica" w:hAnsi="Helvetica"/>
+          <w:color w:val="333333"/>
+          <w:sz w:val="21"/>
+          <w:szCs w:val="21"/>
+        </w:rPr>
+        <w:t>getsockname</w:t>
+      </w:r>
+      <w:r>
+        <w:rPr>
+          <w:rFonts w:ascii="Helvetica" w:hAnsi="Helvetica"/>
+          <w:color w:val="333333"/>
+          <w:sz w:val="21"/>
+          <w:szCs w:val="21"/>
+        </w:rPr>
+        <w:t>函数和</w:t>
+      </w:r>
+      <w:r>
+        <w:rPr>
+          <w:rFonts w:ascii="Helvetica" w:hAnsi="Helvetica"/>
+          <w:color w:val="333333"/>
+          <w:sz w:val="21"/>
+          <w:szCs w:val="21"/>
+        </w:rPr>
+        <w:t>getpeername</w:t>
+      </w:r>
+      <w:r>
+        <w:rPr>
+          <w:rFonts w:ascii="Helvetica" w:hAnsi="Helvetica"/>
+          <w:color w:val="333333"/>
+          <w:sz w:val="21"/>
+          <w:szCs w:val="21"/>
+        </w:rPr>
+        <w:t>函数，分别获取内核赋予该连接的本地</w:t>
+      </w:r>
+      <w:r>
+        <w:rPr>
+          <w:rFonts w:ascii="Helvetica" w:hAnsi="Helvetica"/>
+          <w:color w:val="333333"/>
+          <w:sz w:val="21"/>
+          <w:szCs w:val="21"/>
+        </w:rPr>
+        <w:t>IP</w:t>
+      </w:r>
+      <w:r>
+        <w:rPr>
+          <w:rFonts w:ascii="Helvetica" w:hAnsi="Helvetica"/>
+          <w:color w:val="333333"/>
+          <w:sz w:val="21"/>
+          <w:szCs w:val="21"/>
+        </w:rPr>
+        <w:t>地址和连接的对端地址。</w:t>
+      </w:r>
+    </w:p>
+    <w:p>
+      <w:pPr>
+        <w:pStyle w:val="a7"/>
+        <w:spacing w:line="360" w:lineRule="atLeast"/>
+        <w:rPr>
+          <w:rFonts w:ascii="Helvetica" w:hAnsi="Helvetica"/>
+          <w:color w:val="333333"/>
+          <w:sz w:val="21"/>
+          <w:szCs w:val="21"/>
+        </w:rPr>
+      </w:pPr>
+      <w:r>
+        <w:rPr>
+          <w:rFonts w:ascii="Helvetica" w:hAnsi="Helvetica"/>
+          <w:color w:val="333333"/>
+          <w:sz w:val="21"/>
+          <w:szCs w:val="21"/>
+        </w:rPr>
+        <w:t>客户端代码</w:t>
+      </w:r>
+    </w:p>
+    <w:p>
+      <w:pPr>
+        <w:pStyle w:val="HTML0"/>
+        <w:spacing w:after="360"/>
+        <w:rPr>
+          <w:sz w:val="21"/>
+          <w:szCs w:val="21"/>
+        </w:rPr>
+      </w:pPr>
+      <w:r>
+        <w:rPr>
+          <w:sz w:val="21"/>
+          <w:szCs w:val="21"/>
+        </w:rPr>
+        <w:lastRenderedPageBreak/>
+        <w:t>/*</w:t>
+      </w:r>
+      <w:r>
+        <w:rPr>
+          <w:sz w:val="21"/>
+          <w:szCs w:val="21"/>
+        </w:rPr>
+        <w:t>客户端</w:t>
+      </w:r>
+      <w:r>
+        <w:rPr>
+          <w:sz w:val="21"/>
+          <w:szCs w:val="21"/>
+        </w:rPr>
+        <w:t>*/</w:t>
+      </w:r>
+    </w:p>
+    <w:p>
+      <w:pPr>
+        <w:pStyle w:val="HTML0"/>
+        <w:spacing w:after="360"/>
+        <w:rPr>
+          <w:sz w:val="21"/>
+          <w:szCs w:val="21"/>
+        </w:rPr>
+      </w:pPr>
+      <w:r>
+        <w:rPr>
+          <w:sz w:val="21"/>
+          <w:szCs w:val="21"/>
+        </w:rPr>
+        <w:t>#define PORT 6563</w:t>
+      </w:r>
+    </w:p>
+    <w:p>
+      <w:pPr>
+        <w:pStyle w:val="HTML0"/>
+        <w:spacing w:after="360"/>
+        <w:rPr>
+          <w:sz w:val="21"/>
+          <w:szCs w:val="21"/>
+        </w:rPr>
+      </w:pPr>
+      <w:r>
+        <w:rPr>
+          <w:sz w:val="21"/>
+          <w:szCs w:val="21"/>
+        </w:rPr>
+        <w:t>#include&lt;stdio.h&gt;</w:t>
+      </w:r>
+    </w:p>
+    <w:p>
+      <w:pPr>
+        <w:pStyle w:val="HTML0"/>
+        <w:spacing w:after="360"/>
+        <w:rPr>
+          <w:sz w:val="21"/>
+          <w:szCs w:val="21"/>
+        </w:rPr>
+      </w:pPr>
+      <w:r>
+        <w:rPr>
+          <w:sz w:val="21"/>
+          <w:szCs w:val="21"/>
+        </w:rPr>
+        <w:t>#include&lt;sys/socket.h&gt;</w:t>
+      </w:r>
+    </w:p>
+    <w:p>
+      <w:pPr>
+        <w:pStyle w:val="HTML0"/>
+        <w:spacing w:after="360"/>
+        <w:rPr>
+          <w:sz w:val="21"/>
+          <w:szCs w:val="21"/>
+        </w:rPr>
+      </w:pPr>
+      <w:r>
+        <w:rPr>
+          <w:sz w:val="21"/>
+          <w:szCs w:val="21"/>
+        </w:rPr>
+        <w:t>#include&lt;netinet/in.h&gt;</w:t>
+      </w:r>
+    </w:p>
+    <w:p>
+      <w:pPr>
+        <w:pStyle w:val="HTML0"/>
+        <w:spacing w:after="360"/>
+        <w:rPr>
+          <w:sz w:val="21"/>
+          <w:szCs w:val="21"/>
+        </w:rPr>
+      </w:pPr>
+      <w:r>
+        <w:rPr>
+          <w:sz w:val="21"/>
+          <w:szCs w:val="21"/>
+        </w:rPr>
+        <w:t>#include&lt;unistd.h&gt;</w:t>
+      </w:r>
+    </w:p>
+    <w:p>
+      <w:pPr>
+        <w:pStyle w:val="HTML0"/>
+        <w:spacing w:after="360"/>
+        <w:rPr>
+          <w:sz w:val="21"/>
+          <w:szCs w:val="21"/>
+        </w:rPr>
+      </w:pPr>
+      <w:r>
+        <w:rPr>
+          <w:sz w:val="21"/>
+          <w:szCs w:val="21"/>
+        </w:rPr>
+        <w:t>#include&lt;string.h&gt;</w:t>
+      </w:r>
+    </w:p>
+    <w:p>
+      <w:pPr>
+        <w:pStyle w:val="HTML0"/>
+        <w:spacing w:after="360"/>
+        <w:rPr>
+          <w:sz w:val="21"/>
+          <w:szCs w:val="21"/>
+        </w:rPr>
+      </w:pPr>
+      <w:r>
+        <w:rPr>
+          <w:sz w:val="21"/>
+          <w:szCs w:val="21"/>
+        </w:rPr>
+        <w:t>#include&lt;arpa/inet.h&gt;</w:t>
+      </w:r>
+    </w:p>
+    <w:p>
+      <w:pPr>
+        <w:pStyle w:val="HTML0"/>
+        <w:spacing w:after="360"/>
+        <w:rPr>
+          <w:sz w:val="21"/>
+          <w:szCs w:val="21"/>
+        </w:rPr>
+      </w:pPr>
+    </w:p>
+    <w:p>
+      <w:pPr>
+        <w:pStyle w:val="HTML0"/>
+        <w:spacing w:after="360"/>
+        <w:rPr>
+          <w:sz w:val="21"/>
+          <w:szCs w:val="21"/>
+        </w:rPr>
+      </w:pPr>
+      <w:r>
+        <w:rPr>
+          <w:sz w:val="21"/>
+          <w:szCs w:val="21"/>
+        </w:rPr>
+        <w:t>int main(int argc, char **argv) {</w:t>
+      </w:r>
+    </w:p>
+    <w:p>
+      <w:pPr>
+        <w:pStyle w:val="HTML0"/>
+        <w:spacing w:after="360"/>
+        <w:rPr>
+          <w:sz w:val="21"/>
+          <w:szCs w:val="21"/>
+        </w:rPr>
+      </w:pPr>
+      <w:r>
+        <w:rPr>
+          <w:sz w:val="21"/>
+          <w:szCs w:val="21"/>
+        </w:rPr>
+        <w:tab/>
+        <w:t>struct sockaddr_in servaddr;//</w:t>
+      </w:r>
+      <w:r>
+        <w:rPr>
+          <w:sz w:val="21"/>
+          <w:szCs w:val="21"/>
+        </w:rPr>
+        <w:t>服务器端地址</w:t>
+      </w:r>
+    </w:p>
+    <w:p>
+      <w:pPr>
+        <w:pStyle w:val="HTML0"/>
+        <w:spacing w:after="360"/>
+        <w:rPr>
+          <w:sz w:val="21"/>
+          <w:szCs w:val="21"/>
+        </w:rPr>
+      </w:pPr>
+      <w:r>
+        <w:rPr>
+          <w:sz w:val="21"/>
+          <w:szCs w:val="21"/>
+        </w:rPr>
+        <w:tab/>
+        <w:t>struct sockaddr_in clientAddr;//</w:t>
+      </w:r>
+      <w:r>
+        <w:rPr>
+          <w:sz w:val="21"/>
+          <w:szCs w:val="21"/>
+        </w:rPr>
+        <w:t>客户端地址</w:t>
+      </w:r>
+    </w:p>
+    <w:p>
+      <w:pPr>
+        <w:pStyle w:val="HTML0"/>
+        <w:spacing w:after="360"/>
+        <w:rPr>
+          <w:sz w:val="21"/>
+          <w:szCs w:val="21"/>
+        </w:rPr>
+      </w:pPr>
+      <w:r>
+        <w:rPr>
+          <w:sz w:val="21"/>
+          <w:szCs w:val="21"/>
+        </w:rPr>
+        <w:tab/>
+        <w:t xml:space="preserve">int sockfd; </w:t>
+      </w:r>
+    </w:p>
+    <w:p>
+      <w:pPr>
+        <w:pStyle w:val="HTML0"/>
+        <w:spacing w:after="360"/>
+        <w:rPr>
+          <w:sz w:val="21"/>
+          <w:szCs w:val="21"/>
+        </w:rPr>
+      </w:pPr>
+      <w:r>
+        <w:rPr>
+          <w:sz w:val="21"/>
+          <w:szCs w:val="21"/>
+        </w:rPr>
+        <w:tab/>
+        <w:t>int clientAddrLen = sizeof(clientAddr);</w:t>
+      </w:r>
+    </w:p>
+    <w:p>
+      <w:pPr>
+        <w:pStyle w:val="HTML0"/>
+        <w:spacing w:after="360"/>
+        <w:rPr>
+          <w:sz w:val="21"/>
+          <w:szCs w:val="21"/>
+        </w:rPr>
+      </w:pPr>
+      <w:r>
+        <w:rPr>
+          <w:sz w:val="21"/>
+          <w:szCs w:val="21"/>
+        </w:rPr>
+        <w:tab/>
+        <w:t>char ipAddress[INET_ADDRSTRLEN];//</w:t>
+      </w:r>
+      <w:r>
+        <w:rPr>
+          <w:sz w:val="21"/>
+          <w:szCs w:val="21"/>
+        </w:rPr>
+        <w:t>保存点分十进制的</w:t>
+      </w:r>
+      <w:r>
+        <w:rPr>
+          <w:sz w:val="21"/>
+          <w:szCs w:val="21"/>
+        </w:rPr>
+        <w:t>ip</w:t>
+      </w:r>
+      <w:r>
+        <w:rPr>
+          <w:sz w:val="21"/>
+          <w:szCs w:val="21"/>
+        </w:rPr>
+        <w:t>地址</w:t>
+      </w:r>
+    </w:p>
+    <w:p>
+      <w:pPr>
+        <w:pStyle w:val="HTML0"/>
+        <w:spacing w:after="360"/>
+        <w:rPr>
+          <w:sz w:val="21"/>
+          <w:szCs w:val="21"/>
+        </w:rPr>
+      </w:pPr>
+      <w:r>
+        <w:rPr>
+          <w:sz w:val="21"/>
+          <w:szCs w:val="21"/>
+        </w:rPr>
+        <w:tab/>
+      </w:r>
+    </w:p>
+    <w:p>
+      <w:pPr>
+        <w:pStyle w:val="HTML0"/>
+        <w:spacing w:after="360"/>
+        <w:rPr>
+          <w:sz w:val="21"/>
+          <w:szCs w:val="21"/>
+        </w:rPr>
+      </w:pPr>
+      <w:r>
+        <w:rPr>
+          <w:sz w:val="21"/>
+          <w:szCs w:val="21"/>
+        </w:rPr>
+        <w:tab/>
+        <w:t>if(argc &lt; 2) {</w:t>
+      </w:r>
+    </w:p>
+    <w:p>
+      <w:pPr>
+        <w:pStyle w:val="HTML0"/>
+        <w:spacing w:after="360"/>
+        <w:rPr>
+          <w:sz w:val="21"/>
+          <w:szCs w:val="21"/>
+        </w:rPr>
+      </w:pPr>
+      <w:r>
+        <w:rPr>
+          <w:sz w:val="21"/>
+          <w:szCs w:val="21"/>
+        </w:rPr>
+        <w:tab/>
+      </w:r>
+      <w:r>
+        <w:rPr>
+          <w:sz w:val="21"/>
+          <w:szCs w:val="21"/>
+        </w:rPr>
+        <w:tab/>
+        <w:t>printf("parameter error");</w:t>
+      </w:r>
+    </w:p>
+    <w:p>
+      <w:pPr>
+        <w:pStyle w:val="HTML0"/>
+        <w:spacing w:after="360"/>
+        <w:rPr>
+          <w:sz w:val="21"/>
+          <w:szCs w:val="21"/>
+        </w:rPr>
+      </w:pPr>
+      <w:r>
+        <w:rPr>
+          <w:sz w:val="21"/>
+          <w:szCs w:val="21"/>
+        </w:rPr>
+        <w:tab/>
+        <w:t>}</w:t>
+      </w:r>
+    </w:p>
+    <w:p>
+      <w:pPr>
+        <w:pStyle w:val="HTML0"/>
+        <w:spacing w:after="360"/>
+        <w:rPr>
+          <w:sz w:val="21"/>
+          <w:szCs w:val="21"/>
+        </w:rPr>
+      </w:pPr>
+    </w:p>
+    <w:p>
+      <w:pPr>
+        <w:pStyle w:val="HTML0"/>
+        <w:spacing w:after="360"/>
+        <w:rPr>
+          <w:sz w:val="21"/>
+          <w:szCs w:val="21"/>
+        </w:rPr>
+      </w:pPr>
+      <w:r>
+        <w:rPr>
+          <w:sz w:val="21"/>
+          <w:szCs w:val="21"/>
+        </w:rPr>
+        <w:tab/>
+        <w:t>sockfd = socket(AF_INET, SOCK_STREAM, 0);</w:t>
+      </w:r>
+    </w:p>
+    <w:p>
+      <w:pPr>
+        <w:pStyle w:val="HTML0"/>
+        <w:spacing w:after="360"/>
+        <w:rPr>
+          <w:sz w:val="21"/>
+          <w:szCs w:val="21"/>
+        </w:rPr>
+      </w:pPr>
+      <w:r>
+        <w:rPr>
+          <w:sz w:val="21"/>
+          <w:szCs w:val="21"/>
+        </w:rPr>
+        <w:tab/>
+        <w:t>memset(&amp;servaddr, 0, sizeof(servaddr));</w:t>
+      </w:r>
+    </w:p>
+    <w:p>
+      <w:pPr>
+        <w:pStyle w:val="HTML0"/>
+        <w:spacing w:after="360"/>
+        <w:rPr>
+          <w:sz w:val="21"/>
+          <w:szCs w:val="21"/>
+        </w:rPr>
+      </w:pPr>
+      <w:r>
+        <w:rPr>
+          <w:sz w:val="21"/>
+          <w:szCs w:val="21"/>
+        </w:rPr>
+        <w:tab/>
+        <w:t>servaddr.sin_family = AF_INET;</w:t>
+      </w:r>
+    </w:p>
+    <w:p>
+      <w:pPr>
+        <w:pStyle w:val="HTML0"/>
+        <w:spacing w:after="360"/>
+        <w:rPr>
+          <w:sz w:val="21"/>
+          <w:szCs w:val="21"/>
+        </w:rPr>
+      </w:pPr>
+      <w:r>
+        <w:rPr>
+          <w:sz w:val="21"/>
+          <w:szCs w:val="21"/>
+        </w:rPr>
+        <w:tab/>
+        <w:t xml:space="preserve">servaddr.sin_port = htons(PORT);  </w:t>
+      </w:r>
+    </w:p>
+    <w:p>
+      <w:pPr>
+        <w:pStyle w:val="HTML0"/>
+        <w:spacing w:after="360"/>
+        <w:rPr>
+          <w:sz w:val="21"/>
+          <w:szCs w:val="21"/>
+        </w:rPr>
+      </w:pPr>
+      <w:r>
+        <w:rPr>
+          <w:sz w:val="21"/>
+          <w:szCs w:val="21"/>
+        </w:rPr>
+        <w:tab/>
+        <w:t>if(inet_pton(AF_INET, argv[1], &amp;servaddr.sin_addr) &lt;= 0) {</w:t>
+      </w:r>
+    </w:p>
+    <w:p>
+      <w:pPr>
+        <w:pStyle w:val="HTML0"/>
+        <w:spacing w:after="360"/>
+        <w:rPr>
+          <w:sz w:val="21"/>
+          <w:szCs w:val="21"/>
+        </w:rPr>
+      </w:pPr>
+      <w:r>
+        <w:rPr>
+          <w:sz w:val="21"/>
+          <w:szCs w:val="21"/>
+        </w:rPr>
+        <w:tab/>
+      </w:r>
+      <w:r>
+        <w:rPr>
+          <w:sz w:val="21"/>
+          <w:szCs w:val="21"/>
+        </w:rPr>
+        <w:tab/>
+        <w:t>printf("server address error\n");//</w:t>
+      </w:r>
+      <w:r>
+        <w:rPr>
+          <w:sz w:val="21"/>
+          <w:szCs w:val="21"/>
+        </w:rPr>
+        <w:t>地址参数不合法</w:t>
+      </w:r>
+    </w:p>
+    <w:p>
+      <w:pPr>
+        <w:pStyle w:val="HTML0"/>
+        <w:spacing w:after="360"/>
+        <w:rPr>
+          <w:sz w:val="21"/>
+          <w:szCs w:val="21"/>
+        </w:rPr>
+      </w:pPr>
+      <w:r>
+        <w:rPr>
+          <w:sz w:val="21"/>
+          <w:szCs w:val="21"/>
+        </w:rPr>
+        <w:tab/>
+        <w:t>}</w:t>
+      </w:r>
+    </w:p>
+    <w:p>
+      <w:pPr>
+        <w:pStyle w:val="HTML0"/>
+        <w:spacing w:after="360"/>
+        <w:rPr>
+          <w:sz w:val="21"/>
+          <w:szCs w:val="21"/>
+        </w:rPr>
+      </w:pPr>
+    </w:p>
+    <w:p>
+      <w:pPr>
+        <w:pStyle w:val="HTML0"/>
+        <w:spacing w:after="360"/>
+        <w:rPr>
+          <w:sz w:val="21"/>
+          <w:szCs w:val="21"/>
+        </w:rPr>
+      </w:pPr>
+      <w:r>
+        <w:rPr>
+          <w:sz w:val="21"/>
+          <w:szCs w:val="21"/>
+        </w:rPr>
+        <w:tab/>
+        <w:t>connect(sockfd, (struct sockaddr *)&amp;servaddr, sizeof(servaddr));//</w:t>
+      </w:r>
+      <w:r>
+        <w:rPr>
+          <w:sz w:val="21"/>
+          <w:szCs w:val="21"/>
+        </w:rPr>
+        <w:t>向服务器端发起连接请求</w:t>
+      </w:r>
+    </w:p>
+    <w:p>
+      <w:pPr>
+        <w:pStyle w:val="HTML0"/>
+        <w:spacing w:after="360"/>
+        <w:rPr>
+          <w:sz w:val="21"/>
+          <w:szCs w:val="21"/>
+        </w:rPr>
+      </w:pPr>
+      <w:r>
+        <w:rPr>
+          <w:sz w:val="21"/>
+          <w:szCs w:val="21"/>
+        </w:rPr>
+        <w:tab/>
+      </w:r>
+    </w:p>
+    <w:p>
+      <w:pPr>
+        <w:pStyle w:val="HTML0"/>
+        <w:spacing w:after="360"/>
+        <w:rPr>
+          <w:sz w:val="21"/>
+          <w:szCs w:val="21"/>
+        </w:rPr>
+      </w:pPr>
+      <w:r>
+        <w:rPr>
+          <w:sz w:val="21"/>
+          <w:szCs w:val="21"/>
+        </w:rPr>
+        <w:tab/>
+        <w:t>getsockname(sockfd, (struct sockaddr*)&amp;clientAddr, &amp;clientAddrLen);//</w:t>
+      </w:r>
+      <w:r>
+        <w:rPr>
+          <w:sz w:val="21"/>
+          <w:szCs w:val="21"/>
+        </w:rPr>
+        <w:t>获取</w:t>
+      </w:r>
+      <w:r>
+        <w:rPr>
+          <w:sz w:val="21"/>
+          <w:szCs w:val="21"/>
+        </w:rPr>
+        <w:t>sockfd</w:t>
+      </w:r>
+      <w:r>
+        <w:rPr>
+          <w:sz w:val="21"/>
+          <w:szCs w:val="21"/>
+        </w:rPr>
+        <w:t>表示的连接上的本地地址</w:t>
+      </w:r>
+    </w:p>
+    <w:p>
+      <w:pPr>
+        <w:pStyle w:val="HTML0"/>
+        <w:spacing w:after="360"/>
+        <w:rPr>
+          <w:sz w:val="21"/>
+          <w:szCs w:val="21"/>
+        </w:rPr>
+      </w:pPr>
+      <w:r>
+        <w:rPr>
+          <w:sz w:val="21"/>
+          <w:szCs w:val="21"/>
+        </w:rPr>
+        <w:t xml:space="preserve"> </w:t>
+      </w:r>
+    </w:p>
+    <w:p>
+      <w:pPr>
+        <w:pStyle w:val="HTML0"/>
+        <w:spacing w:after="360"/>
+        <w:rPr>
+          <w:sz w:val="21"/>
+          <w:szCs w:val="21"/>
+        </w:rPr>
+      </w:pPr>
+      <w:r>
+        <w:rPr>
+          <w:sz w:val="21"/>
+          <w:szCs w:val="21"/>
+        </w:rPr>
+        <w:tab/>
+        <w:t>printf("client:client ddress = %s:%d\n", inet_ntop(AF_INET, &amp;clientAddr.sin_addr, ipAddress, sizeof(ipAddress)), ntohs(clientAddr.sin_port));</w:t>
+      </w:r>
+    </w:p>
+    <w:p>
+      <w:pPr>
+        <w:pStyle w:val="HTML0"/>
+        <w:spacing w:after="360"/>
+        <w:rPr>
+          <w:sz w:val="21"/>
+          <w:szCs w:val="21"/>
+        </w:rPr>
+      </w:pPr>
+      <w:r>
+        <w:rPr>
+          <w:sz w:val="21"/>
+          <w:szCs w:val="21"/>
+        </w:rPr>
+        <w:tab/>
+        <w:t>return 0;</w:t>
+      </w:r>
+    </w:p>
+    <w:p>
+      <w:pPr>
+        <w:pStyle w:val="HTML0"/>
+        <w:spacing w:after="360"/>
+        <w:rPr>
+          <w:sz w:val="21"/>
+          <w:szCs w:val="21"/>
+        </w:rPr>
+      </w:pPr>
+      <w:r>
+        <w:rPr>
+          <w:sz w:val="21"/>
+          <w:szCs w:val="21"/>
+        </w:rPr>
+        <w:t>}</w:t>
+      </w:r>
+    </w:p>
+    <w:p>
+      <w:pPr>
+        <w:pStyle w:val="a7"/>
+        <w:spacing w:line="360" w:lineRule="atLeast"/>
+        <w:rPr>
+          <w:rFonts w:ascii="Helvetica" w:hAnsi="Helvetica"/>
+          <w:color w:val="333333"/>
+          <w:sz w:val="21"/>
+          <w:szCs w:val="21"/>
+        </w:rPr>
+      </w:pPr>
+      <w:r>
+        <w:rPr>
+          <w:rFonts w:ascii="Helvetica" w:hAnsi="Helvetica"/>
+          <w:color w:val="333333"/>
+          <w:sz w:val="21"/>
+          <w:szCs w:val="21"/>
+        </w:rPr>
+        <w:t>在客户端的代码中，调用</w:t>
+      </w:r>
+      <w:r>
+        <w:rPr>
+          <w:rFonts w:ascii="Helvetica" w:hAnsi="Helvetica"/>
+          <w:color w:val="333333"/>
+          <w:sz w:val="21"/>
+          <w:szCs w:val="21"/>
+        </w:rPr>
+        <w:t>connect</w:t>
+      </w:r>
+      <w:r>
+        <w:rPr>
+          <w:rFonts w:ascii="Helvetica" w:hAnsi="Helvetica"/>
+          <w:color w:val="333333"/>
+          <w:sz w:val="21"/>
+          <w:szCs w:val="21"/>
+        </w:rPr>
+        <w:t>函数后，即可调用</w:t>
+      </w:r>
+      <w:r>
+        <w:rPr>
+          <w:rFonts w:ascii="Helvetica" w:hAnsi="Helvetica"/>
+          <w:color w:val="333333"/>
+          <w:sz w:val="21"/>
+          <w:szCs w:val="21"/>
+        </w:rPr>
+        <w:t>getsockname</w:t>
+      </w:r>
+      <w:r>
+        <w:rPr>
+          <w:rFonts w:ascii="Helvetica" w:hAnsi="Helvetica"/>
+          <w:color w:val="333333"/>
+          <w:sz w:val="21"/>
+          <w:szCs w:val="21"/>
+        </w:rPr>
+        <w:t>来获连接上的本地地址。</w:t>
+      </w:r>
+    </w:p>
+    <w:p>
+      <w:pPr>
+        <w:pStyle w:val="a7"/>
+        <w:spacing w:line="360" w:lineRule="atLeast"/>
+        <w:rPr>
+          <w:rFonts w:ascii="Helvetica" w:hAnsi="Helvetica"/>
+          <w:color w:val="333333"/>
+          <w:sz w:val="21"/>
+          <w:szCs w:val="21"/>
+        </w:rPr>
+      </w:pPr>
+      <w:r>
+        <w:rPr>
+          <w:rFonts w:ascii="Helvetica" w:hAnsi="Helvetica"/>
+          <w:color w:val="333333"/>
+          <w:sz w:val="21"/>
+          <w:szCs w:val="21"/>
+        </w:rPr>
+        <w:lastRenderedPageBreak/>
+        <w:t>代码的运行结果如下：</w:t>
+      </w:r>
+    </w:p>
+    <w:p>
+      <w:pPr>
+        <w:pStyle w:val="a7"/>
+        <w:spacing w:line="360" w:lineRule="atLeast"/>
+        <w:rPr>
+          <w:rFonts w:ascii="Helvetica" w:hAnsi="Helvetica"/>
+          <w:color w:val="333333"/>
+          <w:sz w:val="21"/>
+          <w:szCs w:val="21"/>
+        </w:rPr>
+      </w:pPr>
+      <w:r>
+        <w:rPr>
+          <w:rFonts w:ascii="Helvetica" w:hAnsi="Helvetica"/>
+          <w:noProof/>
+          <w:color w:val="333333"/>
+          <w:sz w:val="21"/>
+          <w:szCs w:val="21"/>
+        </w:rPr>
+        <w:drawing>
+          <wp:inline distT="0" distB="0" distL="0" distR="0">
+            <wp:extent cx="3566795" cy="528955"/>
+            <wp:effectExtent l="0" t="0" r="0" b="4445"/>
+            <wp:docPr id="38" name="图片 38" descr="http://img1.tuicool.com/bm2yem.png!web"/>
+            <wp:cNvGraphicFramePr>
+              <a:graphicFrameLocks xmlns:a="http://schemas.openxmlformats.org/drawingml/2006/main" noChangeAspect="1"/>
+            </wp:cNvGraphicFramePr>
+            <a:graphic xmlns:a="http://schemas.openxmlformats.org/drawingml/2006/main">
+              <a:graphicData uri="http://schemas.openxmlformats.org/drawingml/2006/picture">
+                <pic:pic xmlns:pic="http://schemas.openxmlformats.org/drawingml/2006/picture">
+                  <pic:nvPicPr>
+                    <pic:cNvPr id="0" name="Picture 1" descr="http://img1.tuicool.com/bm2yem.png!web"/>
+                    <pic:cNvPicPr>
+                      <a:picLocks noChangeAspect="1" noChangeArrowheads="1"/>
+                    </pic:cNvPicPr>
+                  </pic:nvPicPr>
+                  <pic:blipFill>
+                    <a:blip r:embed="rId186">
+                      <a:extLst>
+                        <a:ext uri="{28A0092B-C50C-407E-A947-70E740481C1C}">
+                          <a14:useLocalDpi xmlns:a14="http://schemas.microsoft.com/office/drawing/2010/main" val="0"/>
+                        </a:ext>
+                      </a:extLst>
+                    </a:blip>
+                    <a:srcRect/>
+                    <a:stretch>
+                      <a:fillRect/>
+                    </a:stretch>
+                  </pic:blipFill>
+                  <pic:spPr bwMode="auto">
+                    <a:xfrm>
+                      <a:off x="0" y="0"/>
+                      <a:ext cx="3566795" cy="528955"/>
+                    </a:xfrm>
+                    <a:prstGeom prst="rect">
+                      <a:avLst/>
+                    </a:prstGeom>
+                    <a:noFill/>
+                    <a:ln>
+                      <a:noFill/>
+                    </a:ln>
+                  </pic:spPr>
+                </pic:pic>
+              </a:graphicData>
+            </a:graphic>
+          </wp:inline>
+        </w:drawing>
+      </w:r>
+    </w:p>
+    <w:p>
+      <w:pPr>
+        <w:pStyle w:val="a7"/>
+        <w:spacing w:line="360" w:lineRule="atLeast"/>
+        <w:rPr>
+          <w:rFonts w:ascii="Helvetica" w:hAnsi="Helvetica"/>
+          <w:color w:val="333333"/>
+          <w:sz w:val="21"/>
+          <w:szCs w:val="21"/>
+        </w:rPr>
+      </w:pPr>
+      <w:r>
+        <w:rPr>
+          <w:rFonts w:ascii="Helvetica" w:hAnsi="Helvetica"/>
+          <w:noProof/>
+          <w:color w:val="333333"/>
+          <w:sz w:val="21"/>
+          <w:szCs w:val="21"/>
+        </w:rPr>
+        <w:drawing>
+          <wp:inline distT="0" distB="0" distL="0" distR="0">
+            <wp:extent cx="3324860" cy="211455"/>
+            <wp:effectExtent l="0" t="0" r="8890" b="0"/>
+            <wp:docPr id="37" name="图片 37" descr="http://img0.tuicool.com/nEZ3umY.png!web"/>
+            <wp:cNvGraphicFramePr>
+              <a:graphicFrameLocks xmlns:a="http://schemas.openxmlformats.org/drawingml/2006/main" noChangeAspect="1"/>
+            </wp:cNvGraphicFramePr>
+            <a:graphic xmlns:a="http://schemas.openxmlformats.org/drawingml/2006/main">
+              <a:graphicData uri="http://schemas.openxmlformats.org/drawingml/2006/picture">
+                <pic:pic xmlns:pic="http://schemas.openxmlformats.org/drawingml/2006/picture">
+                  <pic:nvPicPr>
+                    <pic:cNvPr id="0" name="Picture 2" descr="http://img0.tuicool.com/nEZ3umY.png!web"/>
+                    <pic:cNvPicPr>
+                      <a:picLocks noChangeAspect="1" noChangeArrowheads="1"/>
+                    </pic:cNvPicPr>
+                  </pic:nvPicPr>
+                  <pic:blipFill>
+                    <a:blip r:embed="rId187">
+                      <a:extLst>
+                        <a:ext uri="{28A0092B-C50C-407E-A947-70E740481C1C}">
+                          <a14:useLocalDpi xmlns:a14="http://schemas.microsoft.com/office/drawing/2010/main" val="0"/>
+                        </a:ext>
+                      </a:extLst>
+                    </a:blip>
+                    <a:srcRect/>
+                    <a:stretch>
+                      <a:fillRect/>
+                    </a:stretch>
+                  </pic:blipFill>
+                  <pic:spPr bwMode="auto">
+                    <a:xfrm>
+                      <a:off x="0" y="0"/>
+                      <a:ext cx="3324860" cy="211455"/>
+                    </a:xfrm>
+                    <a:prstGeom prst="rect">
+                      <a:avLst/>
+                    </a:prstGeom>
+                    <a:noFill/>
+                    <a:ln>
+                      <a:noFill/>
+                    </a:ln>
+                  </pic:spPr>
+                </pic:pic>
+              </a:graphicData>
+            </a:graphic>
+          </wp:inline>
+        </w:drawing>
+      </w:r>
+    </w:p>
+    <w:p>
+      <w:pPr>
+        <w:pStyle w:val="a7"/>
+        <w:spacing w:line="360" w:lineRule="atLeast"/>
+        <w:rPr>
+          <w:rFonts w:ascii="Helvetica" w:hAnsi="Helvetica"/>
+          <w:color w:val="333333"/>
+          <w:sz w:val="21"/>
+          <w:szCs w:val="21"/>
+        </w:rPr>
+      </w:pPr>
+      <w:r>
+        <w:rPr>
+          <w:rFonts w:ascii="Helvetica" w:hAnsi="Helvetica"/>
+          <w:color w:val="333333"/>
+          <w:sz w:val="21"/>
+          <w:szCs w:val="21"/>
+        </w:rPr>
+        <w:t>从上面的代码中可以看到，服务器端</w:t>
+      </w:r>
+      <w:r>
+        <w:rPr>
+          <w:rFonts w:ascii="Helvetica" w:hAnsi="Helvetica"/>
+          <w:color w:val="333333"/>
+          <w:sz w:val="21"/>
+          <w:szCs w:val="21"/>
+        </w:rPr>
+        <w:t>listenfd</w:t>
+      </w:r>
+      <w:r>
+        <w:rPr>
+          <w:rFonts w:ascii="Helvetica" w:hAnsi="Helvetica"/>
+          <w:color w:val="333333"/>
+          <w:sz w:val="21"/>
+          <w:szCs w:val="21"/>
+        </w:rPr>
+        <w:t>套接字描述符对应的地址即为绑定的通配</w:t>
+      </w:r>
+      <w:r>
+        <w:rPr>
+          <w:rFonts w:ascii="Helvetica" w:hAnsi="Helvetica"/>
+          <w:color w:val="333333"/>
+          <w:sz w:val="21"/>
+          <w:szCs w:val="21"/>
+        </w:rPr>
+        <w:t>IP</w:t>
+      </w:r>
+      <w:r>
+        <w:rPr>
+          <w:rFonts w:ascii="Helvetica" w:hAnsi="Helvetica"/>
+          <w:color w:val="333333"/>
+          <w:sz w:val="21"/>
+          <w:szCs w:val="21"/>
+        </w:rPr>
+        <w:t>地址和指定的端口，而</w:t>
+      </w:r>
+      <w:r>
+        <w:rPr>
+          <w:rFonts w:ascii="Helvetica" w:hAnsi="Helvetica"/>
+          <w:color w:val="333333"/>
+          <w:sz w:val="21"/>
+          <w:szCs w:val="21"/>
+        </w:rPr>
+        <w:t>connfd</w:t>
+      </w:r>
+      <w:r>
+        <w:rPr>
+          <w:rFonts w:ascii="Helvetica" w:hAnsi="Helvetica"/>
+          <w:color w:val="333333"/>
+          <w:sz w:val="21"/>
+          <w:szCs w:val="21"/>
+        </w:rPr>
+        <w:t>套接字描述符对应的连接的服务器端的地址为内核赋予的地址和用户指定的端口。</w:t>
+      </w:r>
+    </w:p>
+    <w:p>
+      <w:pPr>
+        <w:pStyle w:val="a7"/>
+        <w:spacing w:line="360" w:lineRule="atLeast"/>
+        <w:rPr>
+          <w:rFonts w:ascii="Helvetica" w:hAnsi="Helvetica"/>
+          <w:color w:val="333333"/>
+          <w:sz w:val="21"/>
+          <w:szCs w:val="21"/>
+        </w:rPr>
+      </w:pPr>
+      <w:r>
+        <w:rPr>
+          <w:rFonts w:ascii="Helvetica" w:hAnsi="Helvetica"/>
+          <w:color w:val="333333"/>
+          <w:sz w:val="21"/>
+          <w:szCs w:val="21"/>
+        </w:rPr>
+        <w:t>上面的客户端与服务器端的代码中使用了函数</w:t>
+      </w:r>
+      <w:r>
+        <w:rPr>
+          <w:rFonts w:ascii="Helvetica" w:hAnsi="Helvetica"/>
+          <w:color w:val="333333"/>
+          <w:sz w:val="21"/>
+          <w:szCs w:val="21"/>
+        </w:rPr>
+        <w:t>inet_ntoa</w:t>
+      </w:r>
+      <w:r>
+        <w:rPr>
+          <w:rFonts w:ascii="Helvetica" w:hAnsi="Helvetica"/>
+          <w:color w:val="333333"/>
+          <w:sz w:val="21"/>
+          <w:szCs w:val="21"/>
+        </w:rPr>
+        <w:t>，</w:t>
+      </w:r>
+      <w:r>
+        <w:rPr>
+          <w:rFonts w:ascii="Helvetica" w:hAnsi="Helvetica"/>
+          <w:color w:val="333333"/>
+          <w:sz w:val="21"/>
+          <w:szCs w:val="21"/>
+        </w:rPr>
+        <w:t>inet_pton</w:t>
+      </w:r>
+      <w:r>
+        <w:rPr>
+          <w:rFonts w:ascii="Helvetica" w:hAnsi="Helvetica"/>
+          <w:color w:val="333333"/>
+          <w:sz w:val="21"/>
+          <w:szCs w:val="21"/>
+        </w:rPr>
+        <w:t>对</w:t>
+      </w:r>
+      <w:r>
+        <w:rPr>
+          <w:rFonts w:ascii="Helvetica" w:hAnsi="Helvetica"/>
+          <w:color w:val="333333"/>
+          <w:sz w:val="21"/>
+          <w:szCs w:val="21"/>
+        </w:rPr>
+        <w:t>32</w:t>
+      </w:r>
+      <w:r>
+        <w:rPr>
+          <w:rFonts w:ascii="Helvetica" w:hAnsi="Helvetica"/>
+          <w:color w:val="333333"/>
+          <w:sz w:val="21"/>
+          <w:szCs w:val="21"/>
+        </w:rPr>
+        <w:t>位的地址进行转换，其中</w:t>
+      </w:r>
+      <w:r>
+        <w:rPr>
+          <w:rFonts w:ascii="Helvetica" w:hAnsi="Helvetica"/>
+          <w:color w:val="333333"/>
+          <w:sz w:val="21"/>
+          <w:szCs w:val="21"/>
+        </w:rPr>
+        <w:t>inet_ntoa</w:t>
+      </w:r>
+      <w:r>
+        <w:rPr>
+          <w:rFonts w:ascii="Helvetica" w:hAnsi="Helvetica"/>
+          <w:color w:val="333333"/>
+          <w:sz w:val="21"/>
+          <w:szCs w:val="21"/>
+        </w:rPr>
+        <w:t>是较老的函数，与它一起的还有函数</w:t>
+      </w:r>
+      <w:r>
+        <w:rPr>
+          <w:rFonts w:ascii="Helvetica" w:hAnsi="Helvetica"/>
+          <w:color w:val="333333"/>
+          <w:sz w:val="21"/>
+          <w:szCs w:val="21"/>
+        </w:rPr>
+        <w:t>inet_addr</w:t>
+      </w:r>
+      <w:r>
+        <w:rPr>
+          <w:rFonts w:ascii="Helvetica" w:hAnsi="Helvetica"/>
+          <w:color w:val="333333"/>
+          <w:sz w:val="21"/>
+          <w:szCs w:val="21"/>
+        </w:rPr>
+        <w:t>和</w:t>
+      </w:r>
+      <w:r>
+        <w:rPr>
+          <w:rFonts w:ascii="Helvetica" w:hAnsi="Helvetica"/>
+          <w:color w:val="333333"/>
+          <w:sz w:val="21"/>
+          <w:szCs w:val="21"/>
+        </w:rPr>
+        <w:t>inet_ntoa</w:t>
+      </w:r>
+      <w:r>
+        <w:rPr>
+          <w:rFonts w:ascii="Helvetica" w:hAnsi="Helvetica"/>
+          <w:color w:val="333333"/>
+          <w:sz w:val="21"/>
+          <w:szCs w:val="21"/>
+        </w:rPr>
+        <w:t>，这三个函数的定义如下：</w:t>
+      </w:r>
+    </w:p>
+    <w:p>
+      <w:pPr>
+        <w:pStyle w:val="HTML0"/>
+        <w:spacing w:after="360"/>
+        <w:rPr>
+          <w:sz w:val="21"/>
+          <w:szCs w:val="21"/>
+        </w:rPr>
+      </w:pPr>
+      <w:r>
+        <w:rPr>
+          <w:sz w:val="21"/>
+          <w:szCs w:val="21"/>
+        </w:rPr>
+        <w:t>#include&lt;arpa/inet.h&gt;</w:t>
+      </w:r>
+    </w:p>
+    <w:p>
+      <w:pPr>
+        <w:pStyle w:val="HTML0"/>
+        <w:spacing w:after="360"/>
+        <w:rPr>
+          <w:sz w:val="21"/>
+          <w:szCs w:val="21"/>
+        </w:rPr>
+      </w:pPr>
+    </w:p>
+    <w:p>
+      <w:pPr>
+        <w:pStyle w:val="HTML0"/>
+        <w:spacing w:after="360"/>
+        <w:rPr>
+          <w:sz w:val="21"/>
+          <w:szCs w:val="21"/>
+        </w:rPr>
+      </w:pPr>
+      <w:r>
+        <w:rPr>
+          <w:sz w:val="21"/>
+          <w:szCs w:val="21"/>
+        </w:rPr>
+        <w:t>int inet_aton(const char *strptr, struct in_addr *addrptr);</w:t>
+      </w:r>
+    </w:p>
+    <w:p>
+      <w:pPr>
+        <w:pStyle w:val="HTML0"/>
+        <w:spacing w:after="360"/>
+        <w:rPr>
+          <w:sz w:val="21"/>
+          <w:szCs w:val="21"/>
+        </w:rPr>
+      </w:pPr>
+    </w:p>
+    <w:p>
+      <w:pPr>
+        <w:pStyle w:val="HTML0"/>
+        <w:spacing w:after="360"/>
+        <w:rPr>
+          <w:sz w:val="21"/>
+          <w:szCs w:val="21"/>
+        </w:rPr>
+      </w:pPr>
+      <w:r>
+        <w:rPr>
+          <w:sz w:val="21"/>
+          <w:szCs w:val="21"/>
+        </w:rPr>
+        <w:t>in_addr_t inet_addr(const char *strptr);</w:t>
+      </w:r>
+    </w:p>
+    <w:p>
+      <w:pPr>
+        <w:pStyle w:val="HTML0"/>
+        <w:spacing w:after="360"/>
+        <w:rPr>
+          <w:sz w:val="21"/>
+          <w:szCs w:val="21"/>
+        </w:rPr>
+      </w:pPr>
+    </w:p>
+    <w:p>
+      <w:pPr>
+        <w:pStyle w:val="HTML0"/>
+        <w:spacing w:after="360"/>
+        <w:rPr>
+          <w:sz w:val="21"/>
+          <w:szCs w:val="21"/>
+        </w:rPr>
+      </w:pPr>
+      <w:r>
+        <w:rPr>
+          <w:sz w:val="21"/>
+          <w:szCs w:val="21"/>
+        </w:rPr>
+        <w:t>char *inet_ntoa(struct in_addr inaddr);</w:t>
+      </w:r>
+    </w:p>
+    <w:p>
+      <w:pPr>
+        <w:pStyle w:val="a7"/>
+        <w:spacing w:line="360" w:lineRule="atLeast"/>
+        <w:rPr>
+          <w:rFonts w:ascii="Helvetica" w:hAnsi="Helvetica"/>
+          <w:color w:val="333333"/>
+          <w:sz w:val="21"/>
+          <w:szCs w:val="21"/>
+        </w:rPr>
+      </w:pPr>
+      <w:r>
+        <w:rPr>
+          <w:rFonts w:ascii="Helvetica" w:hAnsi="Helvetica"/>
+          <w:color w:val="333333"/>
+          <w:sz w:val="21"/>
+          <w:szCs w:val="21"/>
+        </w:rPr>
+        <w:t>inet_aton</w:t>
+      </w:r>
+      <w:r>
+        <w:rPr>
+          <w:rFonts w:ascii="Helvetica" w:hAnsi="Helvetica"/>
+          <w:color w:val="333333"/>
+          <w:sz w:val="21"/>
+          <w:szCs w:val="21"/>
+        </w:rPr>
+        <w:t>与</w:t>
+      </w:r>
+      <w:r>
+        <w:rPr>
+          <w:rFonts w:ascii="Helvetica" w:hAnsi="Helvetica"/>
+          <w:color w:val="333333"/>
+          <w:sz w:val="21"/>
+          <w:szCs w:val="21"/>
+        </w:rPr>
+        <w:t>inet_addr</w:t>
+      </w:r>
+      <w:r>
+        <w:rPr>
+          <w:rFonts w:ascii="Helvetica" w:hAnsi="Helvetica"/>
+          <w:color w:val="333333"/>
+          <w:sz w:val="21"/>
+          <w:szCs w:val="21"/>
+        </w:rPr>
+        <w:t>函数的功能类似，都是将点分十进制的字符串表示的</w:t>
+      </w:r>
+      <w:r>
+        <w:rPr>
+          <w:rFonts w:ascii="Helvetica" w:hAnsi="Helvetica"/>
+          <w:color w:val="333333"/>
+          <w:sz w:val="21"/>
+          <w:szCs w:val="21"/>
+        </w:rPr>
+        <w:t>IP</w:t>
+      </w:r>
+      <w:r>
+        <w:rPr>
+          <w:rFonts w:ascii="Helvetica" w:hAnsi="Helvetica"/>
+          <w:color w:val="333333"/>
+          <w:sz w:val="21"/>
+          <w:szCs w:val="21"/>
+        </w:rPr>
+        <w:t>地址转换成</w:t>
+      </w:r>
+      <w:r>
+        <w:rPr>
+          <w:rFonts w:ascii="Helvetica" w:hAnsi="Helvetica"/>
+          <w:color w:val="333333"/>
+          <w:sz w:val="21"/>
+          <w:szCs w:val="21"/>
+        </w:rPr>
+        <w:t>32</w:t>
+      </w:r>
+      <w:r>
+        <w:rPr>
+          <w:rFonts w:ascii="Helvetica" w:hAnsi="Helvetica"/>
+          <w:color w:val="333333"/>
+          <w:sz w:val="21"/>
+          <w:szCs w:val="21"/>
+        </w:rPr>
+        <w:t>位的网络字节序的</w:t>
+      </w:r>
+      <w:r>
+        <w:rPr>
+          <w:rFonts w:ascii="Helvetica" w:hAnsi="Helvetica"/>
+          <w:color w:val="333333"/>
+          <w:sz w:val="21"/>
+          <w:szCs w:val="21"/>
+        </w:rPr>
+        <w:t>IPv4</w:t>
+      </w:r>
+      <w:r>
+        <w:rPr>
+          <w:rFonts w:ascii="Helvetica" w:hAnsi="Helvetica"/>
+          <w:color w:val="333333"/>
+          <w:sz w:val="21"/>
+          <w:szCs w:val="21"/>
+        </w:rPr>
+        <w:t>地址。</w:t>
+      </w:r>
+    </w:p>
+    <w:p>
+      <w:pPr>
+        <w:pStyle w:val="a7"/>
+        <w:spacing w:line="360" w:lineRule="atLeast"/>
+        <w:rPr>
+          <w:rFonts w:ascii="Helvetica" w:hAnsi="Helvetica"/>
+          <w:color w:val="333333"/>
+          <w:sz w:val="21"/>
+          <w:szCs w:val="21"/>
+        </w:rPr>
+      </w:pPr>
+      <w:r>
+        <w:rPr>
+          <w:rFonts w:ascii="Helvetica" w:hAnsi="Helvetica"/>
+          <w:color w:val="333333"/>
+          <w:sz w:val="21"/>
+          <w:szCs w:val="21"/>
+        </w:rPr>
+        <w:t>inet_ntoa</w:t>
+      </w:r>
+      <w:r>
+        <w:rPr>
+          <w:rFonts w:ascii="Helvetica" w:hAnsi="Helvetica"/>
+          <w:color w:val="333333"/>
+          <w:sz w:val="21"/>
+          <w:szCs w:val="21"/>
+        </w:rPr>
+        <w:t>函数将</w:t>
+      </w:r>
+      <w:r>
+        <w:rPr>
+          <w:rFonts w:ascii="Helvetica" w:hAnsi="Helvetica"/>
+          <w:color w:val="333333"/>
+          <w:sz w:val="21"/>
+          <w:szCs w:val="21"/>
+        </w:rPr>
+        <w:t>32</w:t>
+      </w:r>
+      <w:r>
+        <w:rPr>
+          <w:rFonts w:ascii="Helvetica" w:hAnsi="Helvetica"/>
+          <w:color w:val="333333"/>
+          <w:sz w:val="21"/>
+          <w:szCs w:val="21"/>
+        </w:rPr>
+        <w:t>位的网络字节序的</w:t>
+      </w:r>
+      <w:r>
+        <w:rPr>
+          <w:rFonts w:ascii="Helvetica" w:hAnsi="Helvetica"/>
+          <w:color w:val="333333"/>
+          <w:sz w:val="21"/>
+          <w:szCs w:val="21"/>
+        </w:rPr>
+        <w:t>IPv4</w:t>
+      </w:r>
+      <w:r>
+        <w:rPr>
+          <w:rFonts w:ascii="Helvetica" w:hAnsi="Helvetica"/>
+          <w:color w:val="333333"/>
+          <w:sz w:val="21"/>
+          <w:szCs w:val="21"/>
+        </w:rPr>
+        <w:t>地址转换成点分十进制的字符串表示的</w:t>
+      </w:r>
+      <w:r>
+        <w:rPr>
+          <w:rFonts w:ascii="Helvetica" w:hAnsi="Helvetica"/>
+          <w:color w:val="333333"/>
+          <w:sz w:val="21"/>
+          <w:szCs w:val="21"/>
+        </w:rPr>
+        <w:t>IP</w:t>
+      </w:r>
+      <w:r>
+        <w:rPr>
+          <w:rFonts w:ascii="Helvetica" w:hAnsi="Helvetica"/>
+          <w:color w:val="333333"/>
+          <w:sz w:val="21"/>
+          <w:szCs w:val="21"/>
+        </w:rPr>
+        <w:t>地址，</w:t>
+      </w:r>
+      <w:r>
+        <w:rPr>
+          <w:rFonts w:ascii="Helvetica" w:hAnsi="Helvetica"/>
+          <w:color w:val="333333"/>
+          <w:sz w:val="21"/>
+          <w:szCs w:val="21"/>
+        </w:rPr>
+        <w:t>inet_addr</w:t>
+      </w:r>
+      <w:r>
+        <w:rPr>
+          <w:rFonts w:ascii="Helvetica" w:hAnsi="Helvetica"/>
+          <w:color w:val="333333"/>
+          <w:sz w:val="21"/>
+          <w:szCs w:val="21"/>
+        </w:rPr>
+        <w:t>函数已被废弃，并且这三个函数只针对</w:t>
+      </w:r>
+      <w:r>
+        <w:rPr>
+          <w:rFonts w:ascii="Helvetica" w:hAnsi="Helvetica"/>
+          <w:color w:val="333333"/>
+          <w:sz w:val="21"/>
+          <w:szCs w:val="21"/>
+        </w:rPr>
+        <w:t>IPv4</w:t>
+      </w:r>
+      <w:r>
+        <w:rPr>
+          <w:rFonts w:ascii="Helvetica" w:hAnsi="Helvetica"/>
+          <w:color w:val="333333"/>
+          <w:sz w:val="21"/>
+          <w:szCs w:val="21"/>
+        </w:rPr>
+        <w:t>地址有效，在点分十进制数串和</w:t>
+      </w:r>
+      <w:r>
+        <w:rPr>
+          <w:rFonts w:ascii="Helvetica" w:hAnsi="Helvetica"/>
+          <w:color w:val="333333"/>
+          <w:sz w:val="21"/>
+          <w:szCs w:val="21"/>
+        </w:rPr>
+        <w:t>32</w:t>
+      </w:r>
+      <w:r>
+        <w:rPr>
+          <w:rFonts w:ascii="Helvetica" w:hAnsi="Helvetica"/>
+          <w:color w:val="333333"/>
+          <w:sz w:val="21"/>
+          <w:szCs w:val="21"/>
+        </w:rPr>
+        <w:t>位的网络字节序二进制值间进行转换，如果要对于</w:t>
+      </w:r>
+      <w:r>
+        <w:rPr>
+          <w:rFonts w:ascii="Helvetica" w:hAnsi="Helvetica"/>
+          <w:color w:val="333333"/>
+          <w:sz w:val="21"/>
+          <w:szCs w:val="21"/>
+        </w:rPr>
+        <w:t>IPv4</w:t>
+      </w:r>
+      <w:r>
+        <w:rPr>
+          <w:rFonts w:ascii="Helvetica" w:hAnsi="Helvetica"/>
+          <w:color w:val="333333"/>
+          <w:sz w:val="21"/>
+          <w:szCs w:val="21"/>
+        </w:rPr>
+        <w:t>和</w:t>
+      </w:r>
+      <w:r>
+        <w:rPr>
+          <w:rFonts w:ascii="Helvetica" w:hAnsi="Helvetica"/>
+          <w:color w:val="333333"/>
+          <w:sz w:val="21"/>
+          <w:szCs w:val="21"/>
+        </w:rPr>
+        <w:t>IPv6</w:t>
+      </w:r>
+      <w:r>
+        <w:rPr>
+          <w:rFonts w:ascii="Helvetica" w:hAnsi="Helvetica"/>
+          <w:color w:val="333333"/>
+          <w:sz w:val="21"/>
+          <w:szCs w:val="21"/>
+        </w:rPr>
+        <w:t>都适用，那么使用下面两个函数：</w:t>
+      </w:r>
+    </w:p>
+    <w:p>
+      <w:pPr>
+        <w:pStyle w:val="HTML0"/>
+        <w:spacing w:after="360"/>
+        <w:rPr>
+          <w:sz w:val="21"/>
+          <w:szCs w:val="21"/>
+        </w:rPr>
+      </w:pPr>
+      <w:r>
+        <w:rPr>
+          <w:sz w:val="21"/>
+          <w:szCs w:val="21"/>
+        </w:rPr>
+        <w:t>#include&lt;arpa/inet.h&gt;</w:t>
+      </w:r>
+    </w:p>
+    <w:p>
+      <w:pPr>
+        <w:pStyle w:val="HTML0"/>
+        <w:spacing w:after="360"/>
+        <w:rPr>
+          <w:sz w:val="21"/>
+          <w:szCs w:val="21"/>
+        </w:rPr>
+      </w:pPr>
+    </w:p>
+    <w:p>
+      <w:pPr>
+        <w:pStyle w:val="HTML0"/>
+        <w:spacing w:after="360"/>
+        <w:rPr>
+          <w:sz w:val="21"/>
+          <w:szCs w:val="21"/>
+        </w:rPr>
+      </w:pPr>
+      <w:r>
+        <w:rPr>
+          <w:sz w:val="21"/>
+          <w:szCs w:val="21"/>
+        </w:rPr>
+        <w:t>int inet_pton(int family, const char *strptr, void *addrptr);</w:t>
+      </w:r>
+    </w:p>
+    <w:p>
+      <w:pPr>
+        <w:pStyle w:val="HTML0"/>
+        <w:spacing w:after="360"/>
+        <w:rPr>
+          <w:sz w:val="21"/>
+          <w:szCs w:val="21"/>
+        </w:rPr>
+      </w:pPr>
+    </w:p>
+    <w:p>
+      <w:pPr>
+        <w:pStyle w:val="HTML0"/>
+        <w:spacing w:after="360"/>
+        <w:rPr>
+          <w:sz w:val="21"/>
+          <w:szCs w:val="21"/>
+        </w:rPr>
+      </w:pPr>
+      <w:r>
+        <w:rPr>
+          <w:sz w:val="21"/>
+          <w:szCs w:val="21"/>
+        </w:rPr>
+        <w:t>const char *inet_ntop(int family, const void *addrptr, char *strptr, size_t len);</w:t>
+      </w:r>
+    </w:p>
+    <w:p>
+      <w:pPr>
+        <w:pStyle w:val="a7"/>
+        <w:spacing w:line="360" w:lineRule="atLeast"/>
+        <w:rPr>
+          <w:rFonts w:ascii="Helvetica" w:hAnsi="Helvetica"/>
+          <w:color w:val="333333"/>
+          <w:sz w:val="21"/>
+          <w:szCs w:val="21"/>
+        </w:rPr>
+      </w:pPr>
+      <w:r>
+        <w:rPr>
+          <w:rFonts w:ascii="Helvetica" w:hAnsi="Helvetica"/>
+          <w:color w:val="333333"/>
+          <w:sz w:val="21"/>
+          <w:szCs w:val="21"/>
+        </w:rPr>
+        <w:t>函数中的</w:t>
+      </w:r>
+      <w:r>
+        <w:rPr>
+          <w:rFonts w:ascii="Helvetica" w:hAnsi="Helvetica"/>
+          <w:color w:val="333333"/>
+          <w:sz w:val="21"/>
+          <w:szCs w:val="21"/>
+        </w:rPr>
+        <w:t>p</w:t>
+      </w:r>
+      <w:r>
+        <w:rPr>
+          <w:rFonts w:ascii="Helvetica" w:hAnsi="Helvetica"/>
+          <w:color w:val="333333"/>
+          <w:sz w:val="21"/>
+          <w:szCs w:val="21"/>
+        </w:rPr>
+        <w:t>和</w:t>
+      </w:r>
+      <w:r>
+        <w:rPr>
+          <w:rFonts w:ascii="Helvetica" w:hAnsi="Helvetica"/>
+          <w:color w:val="333333"/>
+          <w:sz w:val="21"/>
+          <w:szCs w:val="21"/>
+        </w:rPr>
+        <w:t>n</w:t>
+      </w:r>
+      <w:r>
+        <w:rPr>
+          <w:rFonts w:ascii="Helvetica" w:hAnsi="Helvetica"/>
+          <w:color w:val="333333"/>
+          <w:sz w:val="21"/>
+          <w:szCs w:val="21"/>
+        </w:rPr>
+        <w:t>分别代表</w:t>
+      </w:r>
+      <w:r>
+        <w:rPr>
+          <w:rFonts w:ascii="Helvetica" w:hAnsi="Helvetica"/>
+          <w:color w:val="333333"/>
+          <w:sz w:val="21"/>
+          <w:szCs w:val="21"/>
+        </w:rPr>
+        <w:t xml:space="preserve"> </w:t>
+      </w:r>
+      <w:r>
+        <w:rPr>
+          <w:rStyle w:val="a6"/>
+          <w:rFonts w:ascii="Helvetica" w:hAnsi="Helvetica"/>
+          <w:color w:val="333333"/>
+          <w:sz w:val="21"/>
+          <w:szCs w:val="21"/>
+        </w:rPr>
+        <w:t>表达式</w:t>
+      </w:r>
+      <w:r>
+        <w:rPr>
+          <w:rStyle w:val="a6"/>
+          <w:rFonts w:ascii="Helvetica" w:hAnsi="Helvetica"/>
+          <w:color w:val="333333"/>
+          <w:sz w:val="21"/>
+          <w:szCs w:val="21"/>
+        </w:rPr>
+        <w:t>(presentation)</w:t>
+      </w:r>
+      <w:r>
+        <w:rPr>
+          <w:rFonts w:ascii="Helvetica" w:hAnsi="Helvetica"/>
+          <w:color w:val="333333"/>
+          <w:sz w:val="21"/>
+          <w:szCs w:val="21"/>
+        </w:rPr>
+        <w:t xml:space="preserve"> </w:t>
+      </w:r>
+      <w:r>
+        <w:rPr>
+          <w:rFonts w:ascii="Helvetica" w:hAnsi="Helvetica"/>
+          <w:color w:val="333333"/>
+          <w:sz w:val="21"/>
+          <w:szCs w:val="21"/>
+        </w:rPr>
+        <w:t>和</w:t>
+      </w:r>
+      <w:r>
+        <w:rPr>
+          <w:rFonts w:ascii="Helvetica" w:hAnsi="Helvetica"/>
+          <w:color w:val="333333"/>
+          <w:sz w:val="21"/>
+          <w:szCs w:val="21"/>
+        </w:rPr>
+        <w:t xml:space="preserve"> </w:t>
+      </w:r>
+      <w:r>
+        <w:rPr>
+          <w:rStyle w:val="a6"/>
+          <w:rFonts w:ascii="Helvetica" w:hAnsi="Helvetica"/>
+          <w:color w:val="333333"/>
+          <w:sz w:val="21"/>
+          <w:szCs w:val="21"/>
+        </w:rPr>
+        <w:t>数值</w:t>
+      </w:r>
+      <w:r>
+        <w:rPr>
+          <w:rStyle w:val="a6"/>
+          <w:rFonts w:ascii="Helvetica" w:hAnsi="Helvetica"/>
+          <w:color w:val="333333"/>
+          <w:sz w:val="21"/>
+          <w:szCs w:val="21"/>
+        </w:rPr>
+        <w:t>(numeric)</w:t>
+      </w:r>
+      <w:r>
+        <w:rPr>
+          <w:rFonts w:ascii="Helvetica" w:hAnsi="Helvetica"/>
+          <w:color w:val="333333"/>
+          <w:sz w:val="21"/>
+          <w:szCs w:val="21"/>
+        </w:rPr>
+        <w:t xml:space="preserve"> </w:t>
+      </w:r>
+    </w:p>
+    <w:p>
+      <w:pPr>
+        <w:pStyle w:val="a7"/>
+        <w:spacing w:line="360" w:lineRule="atLeast"/>
+        <w:rPr>
+          <w:rFonts w:ascii="Helvetica" w:hAnsi="Helvetica"/>
+          <w:color w:val="333333"/>
+          <w:sz w:val="21"/>
+          <w:szCs w:val="21"/>
+        </w:rPr>
+      </w:pPr>
+      <w:r>
+        <w:rPr>
+          <w:rFonts w:ascii="Helvetica" w:hAnsi="Helvetica"/>
+          <w:color w:val="333333"/>
+          <w:sz w:val="21"/>
+          <w:szCs w:val="21"/>
+        </w:rPr>
+        <w:t>所以</w:t>
+      </w:r>
+      <w:r>
+        <w:rPr>
+          <w:rFonts w:ascii="Helvetica" w:hAnsi="Helvetica"/>
+          <w:color w:val="333333"/>
+          <w:sz w:val="21"/>
+          <w:szCs w:val="21"/>
+        </w:rPr>
+        <w:t>inet_pton</w:t>
+      </w:r>
+      <w:r>
+        <w:rPr>
+          <w:rFonts w:ascii="Helvetica" w:hAnsi="Helvetica"/>
+          <w:color w:val="333333"/>
+          <w:sz w:val="21"/>
+          <w:szCs w:val="21"/>
+        </w:rPr>
+        <w:t>函数将</w:t>
+      </w:r>
+      <w:r>
+        <w:rPr>
+          <w:rFonts w:ascii="Helvetica" w:hAnsi="Helvetica"/>
+          <w:color w:val="333333"/>
+          <w:sz w:val="21"/>
+          <w:szCs w:val="21"/>
+        </w:rPr>
+        <w:t>strptr</w:t>
+      </w:r>
+      <w:r>
+        <w:rPr>
+          <w:rFonts w:ascii="Helvetica" w:hAnsi="Helvetica"/>
+          <w:color w:val="333333"/>
+          <w:sz w:val="21"/>
+          <w:szCs w:val="21"/>
+        </w:rPr>
+        <w:t>指针所指的字符串转换为网络地址</w:t>
+      </w:r>
+      <w:r>
+        <w:rPr>
+          <w:rFonts w:ascii="Helvetica" w:hAnsi="Helvetica"/>
+          <w:color w:val="333333"/>
+          <w:sz w:val="21"/>
+          <w:szCs w:val="21"/>
+        </w:rPr>
+        <w:t>(IPv4</w:t>
+      </w:r>
+      <w:r>
+        <w:rPr>
+          <w:rFonts w:ascii="Helvetica" w:hAnsi="Helvetica"/>
+          <w:color w:val="333333"/>
+          <w:sz w:val="21"/>
+          <w:szCs w:val="21"/>
+        </w:rPr>
+        <w:t>和</w:t>
+      </w:r>
+      <w:r>
+        <w:rPr>
+          <w:rFonts w:ascii="Helvetica" w:hAnsi="Helvetica"/>
+          <w:color w:val="333333"/>
+          <w:sz w:val="21"/>
+          <w:szCs w:val="21"/>
+        </w:rPr>
+        <w:t>IPv6)</w:t>
+      </w:r>
+      <w:r>
+        <w:rPr>
+          <w:rFonts w:ascii="Helvetica" w:hAnsi="Helvetica"/>
+          <w:color w:val="333333"/>
+          <w:sz w:val="21"/>
+          <w:szCs w:val="21"/>
+        </w:rPr>
+        <w:t>，再将地址保存到</w:t>
+      </w:r>
+      <w:r>
+        <w:rPr>
+          <w:rFonts w:ascii="Helvetica" w:hAnsi="Helvetica"/>
+          <w:color w:val="333333"/>
+          <w:sz w:val="21"/>
+          <w:szCs w:val="21"/>
+        </w:rPr>
+        <w:t>addrptr</w:t>
+      </w:r>
+      <w:r>
+        <w:rPr>
+          <w:rFonts w:ascii="Helvetica" w:hAnsi="Helvetica"/>
+          <w:color w:val="333333"/>
+          <w:sz w:val="21"/>
+          <w:szCs w:val="21"/>
+        </w:rPr>
+        <w:t>指向的结构体中，</w:t>
+      </w:r>
+      <w:r>
+        <w:rPr>
+          <w:rFonts w:ascii="Helvetica" w:hAnsi="Helvetica"/>
+          <w:color w:val="333333"/>
+          <w:sz w:val="21"/>
+          <w:szCs w:val="21"/>
+        </w:rPr>
+        <w:t>inet_ntop</w:t>
+      </w:r>
+      <w:r>
+        <w:rPr>
+          <w:rFonts w:ascii="Helvetica" w:hAnsi="Helvetica"/>
+          <w:color w:val="333333"/>
+          <w:sz w:val="21"/>
+          <w:szCs w:val="21"/>
+        </w:rPr>
+        <w:t>将网络地址转为字符串表示的地址，结果存放在</w:t>
+      </w:r>
+      <w:r>
+        <w:rPr>
+          <w:rFonts w:ascii="Helvetica" w:hAnsi="Helvetica"/>
+          <w:color w:val="333333"/>
+          <w:sz w:val="21"/>
+          <w:szCs w:val="21"/>
+        </w:rPr>
+        <w:t>strptr</w:t>
+      </w:r>
+      <w:r>
+        <w:rPr>
+          <w:rFonts w:ascii="Helvetica" w:hAnsi="Helvetica"/>
+          <w:color w:val="333333"/>
+          <w:sz w:val="21"/>
+          <w:szCs w:val="21"/>
+        </w:rPr>
+        <w:t>中，</w:t>
+      </w:r>
+      <w:r>
+        <w:rPr>
+          <w:rFonts w:ascii="Helvetica" w:hAnsi="Helvetica"/>
+          <w:color w:val="333333"/>
+          <w:sz w:val="21"/>
+          <w:szCs w:val="21"/>
+        </w:rPr>
+        <w:t>len</w:t>
+      </w:r>
+      <w:r>
+        <w:rPr>
+          <w:rFonts w:ascii="Helvetica" w:hAnsi="Helvetica"/>
+          <w:color w:val="333333"/>
+          <w:sz w:val="21"/>
+          <w:szCs w:val="21"/>
+        </w:rPr>
+        <w:t>参数是</w:t>
+      </w:r>
+      <w:r>
+        <w:rPr>
+          <w:rFonts w:ascii="Helvetica" w:hAnsi="Helvetica"/>
+          <w:color w:val="333333"/>
+          <w:sz w:val="21"/>
+          <w:szCs w:val="21"/>
+        </w:rPr>
+        <w:t>strptr</w:t>
+      </w:r>
+      <w:r>
+        <w:rPr>
+          <w:rFonts w:ascii="Helvetica" w:hAnsi="Helvetica"/>
+          <w:color w:val="333333"/>
+          <w:sz w:val="21"/>
+          <w:szCs w:val="21"/>
+        </w:rPr>
+        <w:t>的大小。</w:t>
+      </w:r>
+      <w:r>
+        <w:rPr>
+          <w:rFonts w:ascii="Helvetica" w:hAnsi="Helvetica"/>
+          <w:color w:val="333333"/>
+          <w:sz w:val="21"/>
+          <w:szCs w:val="21"/>
+        </w:rPr>
+        <w:t xml:space="preserve"> </w:t>
+      </w:r>
+      <w:r>
+        <w:rPr>
+          <w:rFonts w:ascii="Helvetica" w:hAnsi="Helvetica"/>
+          <w:color w:val="333333"/>
+          <w:sz w:val="21"/>
+          <w:szCs w:val="21"/>
+        </w:rPr>
+        <w:br/>
+      </w:r>
+      <w:r>
+        <w:rPr>
+          <w:rFonts w:ascii="Helvetica" w:hAnsi="Helvetica"/>
+          <w:color w:val="333333"/>
+          <w:sz w:val="21"/>
+          <w:szCs w:val="21"/>
+        </w:rPr>
+        <w:t>这两个函数支持</w:t>
+      </w:r>
+      <w:r>
+        <w:rPr>
+          <w:rFonts w:ascii="Helvetica" w:hAnsi="Helvetica"/>
+          <w:color w:val="333333"/>
+          <w:sz w:val="21"/>
+          <w:szCs w:val="21"/>
+        </w:rPr>
+        <w:t>IPv4</w:t>
+      </w:r>
+      <w:r>
+        <w:rPr>
+          <w:rFonts w:ascii="Helvetica" w:hAnsi="Helvetica"/>
+          <w:color w:val="333333"/>
+          <w:sz w:val="21"/>
+          <w:szCs w:val="21"/>
+        </w:rPr>
+        <w:t>和</w:t>
+      </w:r>
+      <w:r>
+        <w:rPr>
+          <w:rFonts w:ascii="Helvetica" w:hAnsi="Helvetica"/>
+          <w:color w:val="333333"/>
+          <w:sz w:val="21"/>
+          <w:szCs w:val="21"/>
+        </w:rPr>
+        <w:t>IPv6</w:t>
+      </w:r>
+      <w:r>
+        <w:rPr>
+          <w:rFonts w:ascii="Helvetica" w:hAnsi="Helvetica"/>
+          <w:color w:val="333333"/>
+          <w:sz w:val="21"/>
+          <w:szCs w:val="21"/>
+        </w:rPr>
+        <w:t>，所以需要通过参数</w:t>
+      </w:r>
+      <w:r>
+        <w:rPr>
+          <w:rFonts w:ascii="Helvetica" w:hAnsi="Helvetica"/>
+          <w:color w:val="333333"/>
+          <w:sz w:val="21"/>
+          <w:szCs w:val="21"/>
+        </w:rPr>
+        <w:t>family</w:t>
+      </w:r>
+      <w:r>
+        <w:rPr>
+          <w:rFonts w:ascii="Helvetica" w:hAnsi="Helvetica"/>
+          <w:color w:val="333333"/>
+          <w:sz w:val="21"/>
+          <w:szCs w:val="21"/>
+        </w:rPr>
+        <w:t>来指定，当前要转换的是</w:t>
+      </w:r>
+      <w:r>
+        <w:rPr>
+          <w:rFonts w:ascii="Helvetica" w:hAnsi="Helvetica"/>
+          <w:color w:val="333333"/>
+          <w:sz w:val="21"/>
+          <w:szCs w:val="21"/>
+        </w:rPr>
+        <w:t>IPv4</w:t>
+      </w:r>
+      <w:r>
+        <w:rPr>
+          <w:rFonts w:ascii="Helvetica" w:hAnsi="Helvetica"/>
+          <w:color w:val="333333"/>
+          <w:sz w:val="21"/>
+          <w:szCs w:val="21"/>
+        </w:rPr>
+        <w:t>地址还是</w:t>
+      </w:r>
+      <w:r>
+        <w:rPr>
+          <w:rFonts w:ascii="Helvetica" w:hAnsi="Helvetica"/>
+          <w:color w:val="333333"/>
+          <w:sz w:val="21"/>
+          <w:szCs w:val="21"/>
+        </w:rPr>
+        <w:t>IPv6</w:t>
+      </w:r>
+      <w:r>
+        <w:rPr>
+          <w:rFonts w:ascii="Helvetica" w:hAnsi="Helvetica"/>
+          <w:color w:val="333333"/>
+          <w:sz w:val="21"/>
+          <w:szCs w:val="21"/>
+        </w:rPr>
+        <w:t>地址。</w:t>
+      </w:r>
+      <w:r>
+        <w:rPr>
+          <w:rFonts w:ascii="Helvetica" w:hAnsi="Helvetica"/>
+          <w:color w:val="333333"/>
+          <w:sz w:val="21"/>
+          <w:szCs w:val="21"/>
+        </w:rPr>
+        <w:t xml:space="preserve"> </w:t>
+      </w:r>
+    </w:p>
+    <w:p>
+      <w:pPr>
         <w:shd w:val="clear" w:color="auto" w:fill="FFFFFF"/>
         <w:spacing w:before="100" w:beforeAutospacing="1" w:after="100" w:afterAutospacing="1" w:line="390" w:lineRule="atLeast"/>
         <w:rPr>
@@ -55221,7 +58730,7 @@
 </file>
 
 <file path=word/endnotes.xml><?xml version="1.0" encoding="utf-8"?>
-<w:endnotes xmlns:wpc="http://schemas.microsoft.com/office/word/2010/wordprocessingCanvas" xmlns:mc="http://schemas.openxmlformats.org/markup-compatibility/2006" xmlns:o="urn:schemas-microsoft-com:office:office" xmlns:r="http://schemas.openxmlformats.org/officeDocument/2006/relationships" xmlns:m="http://schemas.openxmlformats.org/officeDocument/2006/math" xmlns:v="urn:schemas-microsoft-com:vml" xmlns:wp14="http://schemas.microsoft.com/office/word/2010/wordprocessingDrawing" xmlns:wp="http://schemas.openxmlformats.org/drawingml/2006/wordprocessingDrawing" xmlns:w10="urn:schemas-microsoft-com:office:word" xmlns:w="http://schemas.openxmlformats.org/wordprocessingml/2006/main" xmlns:w14="http://schemas.microsoft.com/office/word/2010/wordml" xmlns:w15="http://schemas.microsoft.com/office/word/2012/wordml" xmlns:wpg="http://schemas.microsoft.com/office/word/2010/wordprocessingGroup" xmlns:wpi="http://schemas.microsoft.com/office/word/2010/wordprocessingInk" xmlns:wne="http://schemas.microsoft.com/office/word/2006/wordml" xmlns:wps="http://schemas.microsoft.com/office/word/2010/wordprocessingShape" mc:Ignorable="w14 w15 wp14">
+<w:endnotes xmlns:wpc="http://schemas.microsoft.com/office/word/2010/wordprocessingCanvas" xmlns:mc="http://schemas.openxmlformats.org/markup-compatibility/2006" xmlns:o="urn:schemas-microsoft-com:office:office" xmlns:r="http://schemas.openxmlformats.org/officeDocument/2006/relationships" xmlns:m="http://schemas.openxmlformats.org/officeDocument/2006/math" xmlns:v="urn:schemas-microsoft-com:vml" xmlns:wp14="http://schemas.microsoft.com/office/word/2010/wordprocessingDrawing" xmlns:wp="http://schemas.openxmlformats.org/drawingml/2006/wordprocessingDrawing" xmlns:w10="urn:schemas-microsoft-com:office:word" xmlns:w="http://schemas.openxmlformats.org/wordprocessingml/2006/main" xmlns:w14="http://schemas.microsoft.com/office/word/2010/wordml" xmlns:wpg="http://schemas.microsoft.com/office/word/2010/wordprocessingGroup" xmlns:wpi="http://schemas.microsoft.com/office/word/2010/wordprocessingInk" xmlns:wne="http://schemas.microsoft.com/office/word/2006/wordml" xmlns:wps="http://schemas.microsoft.com/office/word/2010/wordprocessingShape" mc:Ignorable="w14 wp14">
   <w:endnote w:type="separator" w:id="-1">
     <w:p>
       <w:r>
@@ -55240,7 +58749,7 @@
 </file>
 
 <file path=word/footnotes.xml><?xml version="1.0" encoding="utf-8"?>
-<w:footnotes xmlns:wpc="http://schemas.microsoft.com/office/word/2010/wordprocessingCanvas" xmlns:mc="http://schemas.openxmlformats.org/markup-compatibility/2006" xmlns:o="urn:schemas-microsoft-com:office:office" xmlns:r="http://schemas.openxmlformats.org/officeDocument/2006/relationships" xmlns:m="http://schemas.openxmlformats.org/officeDocument/2006/math" xmlns:v="urn:schemas-microsoft-com:vml" xmlns:wp14="http://schemas.microsoft.com/office/word/2010/wordprocessingDrawing" xmlns:wp="http://schemas.openxmlformats.org/drawingml/2006/wordprocessingDrawing" xmlns:w10="urn:schemas-microsoft-com:office:word" xmlns:w="http://schemas.openxmlformats.org/wordprocessingml/2006/main" xmlns:w14="http://schemas.microsoft.com/office/word/2010/wordml" xmlns:w15="http://schemas.microsoft.com/office/word/2012/wordml" xmlns:wpg="http://schemas.microsoft.com/office/word/2010/wordprocessingGroup" xmlns:wpi="http://schemas.microsoft.com/office/word/2010/wordprocessingInk" xmlns:wne="http://schemas.microsoft.com/office/word/2006/wordml" xmlns:wps="http://schemas.microsoft.com/office/word/2010/wordprocessingShape" mc:Ignorable="w14 w15 wp14">
+<w:footnotes xmlns:wpc="http://schemas.microsoft.com/office/word/2010/wordprocessingCanvas" xmlns:mc="http://schemas.openxmlformats.org/markup-compatibility/2006" xmlns:o="urn:schemas-microsoft-com:office:office" xmlns:r="http://schemas.openxmlformats.org/officeDocument/2006/relationships" xmlns:m="http://schemas.openxmlformats.org/officeDocument/2006/math" xmlns:v="urn:schemas-microsoft-com:vml" xmlns:wp14="http://schemas.microsoft.com/office/word/2010/wordprocessingDrawing" xmlns:wp="http://schemas.openxmlformats.org/drawingml/2006/wordprocessingDrawing" xmlns:w10="urn:schemas-microsoft-com:office:word" xmlns:w="http://schemas.openxmlformats.org/wordprocessingml/2006/main" xmlns:w14="http://schemas.microsoft.com/office/word/2010/wordml" xmlns:wpg="http://schemas.microsoft.com/office/word/2010/wordprocessingGroup" xmlns:wpi="http://schemas.microsoft.com/office/word/2010/wordprocessingInk" xmlns:wne="http://schemas.microsoft.com/office/word/2006/wordml" xmlns:wps="http://schemas.microsoft.com/office/word/2010/wordprocessingShape" mc:Ignorable="w14 wp14">
   <w:footnote w:type="separator" w:id="-1">
     <w:p>
       <w:r>
@@ -55259,7 +58768,7 @@
 </file>
 
 <file path=word/numbering.xml><?xml version="1.0" encoding="utf-8"?>
-<w:numbering xmlns:wpc="http://schemas.microsoft.com/office/word/2010/wordprocessingCanvas" xmlns:mc="http://schemas.openxmlformats.org/markup-compatibility/2006" xmlns:o="urn:schemas-microsoft-com:office:office" xmlns:r="http://schemas.openxmlformats.org/officeDocument/2006/relationships" xmlns:m="http://schemas.openxmlformats.org/officeDocument/2006/math" xmlns:v="urn:schemas-microsoft-com:vml" xmlns:wp14="http://schemas.microsoft.com/office/word/2010/wordprocessingDrawing" xmlns:wp="http://schemas.openxmlformats.org/drawingml/2006/wordprocessingDrawing" xmlns:w10="urn:schemas-microsoft-com:office:word" xmlns:w="http://schemas.openxmlformats.org/wordprocessingml/2006/main" xmlns:w14="http://schemas.microsoft.com/office/word/2010/wordml" xmlns:w15="http://schemas.microsoft.com/office/word/2012/wordml" xmlns:wpg="http://schemas.microsoft.com/office/word/2010/wordprocessingGroup" xmlns:wpi="http://schemas.microsoft.com/office/word/2010/wordprocessingInk" xmlns:wne="http://schemas.microsoft.com/office/word/2006/wordml" xmlns:wps="http://schemas.microsoft.com/office/word/2010/wordprocessingShape" mc:Ignorable="w14 w15 wp14">
+<w:numbering xmlns:wpc="http://schemas.microsoft.com/office/word/2010/wordprocessingCanvas" xmlns:mc="http://schemas.openxmlformats.org/markup-compatibility/2006" xmlns:o="urn:schemas-microsoft-com:office:office" xmlns:r="http://schemas.openxmlformats.org/officeDocument/2006/relationships" xmlns:m="http://schemas.openxmlformats.org/officeDocument/2006/math" xmlns:v="urn:schemas-microsoft-com:vml" xmlns:wp14="http://schemas.microsoft.com/office/word/2010/wordprocessingDrawing" xmlns:wp="http://schemas.openxmlformats.org/drawingml/2006/wordprocessingDrawing" xmlns:w10="urn:schemas-microsoft-com:office:word" xmlns:w="http://schemas.openxmlformats.org/wordprocessingml/2006/main" xmlns:w14="http://schemas.microsoft.com/office/word/2010/wordml" xmlns:wpg="http://schemas.microsoft.com/office/word/2010/wordprocessingGroup" xmlns:wpi="http://schemas.microsoft.com/office/word/2010/wordprocessingInk" xmlns:wne="http://schemas.microsoft.com/office/word/2006/wordml" xmlns:wps="http://schemas.microsoft.com/office/word/2010/wordprocessingShape" mc:Ignorable="w14 wp14">
   <w:abstractNum w:abstractNumId="0">
     <w:nsid w:val="0786631C"/>
     <w:multiLevelType w:val="multilevel"/>
@@ -56624,7 +60133,7 @@
 </file>
 
 <file path=word/styles.xml><?xml version="1.0" encoding="utf-8"?>
-<w:styles xmlns:mc="http://schemas.openxmlformats.org/markup-compatibility/2006" xmlns:r="http://schemas.openxmlformats.org/officeDocument/2006/relationships" xmlns:w="http://schemas.openxmlformats.org/wordprocessingml/2006/main" xmlns:w14="http://schemas.microsoft.com/office/word/2010/wordml" xmlns:w15="http://schemas.microsoft.com/office/word/2012/wordml" mc:Ignorable="w14 w15">
+<w:styles xmlns:mc="http://schemas.openxmlformats.org/markup-compatibility/2006" xmlns:r="http://schemas.openxmlformats.org/officeDocument/2006/relationships" xmlns:w="http://schemas.openxmlformats.org/wordprocessingml/2006/main" xmlns:w14="http://schemas.microsoft.com/office/word/2010/wordml" mc:Ignorable="w14">
   <w:docDefaults>
     <w:rPrDefault>
       <w:rPr>
@@ -56640,378 +60149,144 @@
       </w:pPr>
     </w:pPrDefault>
   </w:docDefaults>
-  <w:latentStyles w:defLockedState="0" w:defUIPriority="99" w:defSemiHidden="0" w:defUnhideWhenUsed="0" w:defQFormat="0" w:count="371">
-    <w:lsdException w:name="Normal" w:uiPriority="0" w:qFormat="1"/>
-    <w:lsdException w:name="heading 1" w:uiPriority="9" w:qFormat="1"/>
-    <w:lsdException w:name="heading 2" w:semiHidden="1" w:uiPriority="9" w:unhideWhenUsed="1" w:qFormat="1"/>
-    <w:lsdException w:name="heading 3" w:semiHidden="1" w:uiPriority="9" w:unhideWhenUsed="1" w:qFormat="1"/>
-    <w:lsdException w:name="heading 4" w:semiHidden="1" w:uiPriority="9" w:unhideWhenUsed="1" w:qFormat="1"/>
-    <w:lsdException w:name="heading 5" w:semiHidden="1" w:uiPriority="9" w:unhideWhenUsed="1" w:qFormat="1"/>
-    <w:lsdException w:name="heading 6" w:semiHidden="1" w:uiPriority="9" w:unhideWhenUsed="1" w:qFormat="1"/>
-    <w:lsdException w:name="heading 7" w:semiHidden="1" w:uiPriority="9" w:unhideWhenUsed="1" w:qFormat="1"/>
-    <w:lsdException w:name="heading 8" w:semiHidden="1" w:uiPriority="9" w:unhideWhenUsed="1" w:qFormat="1"/>
-    <w:lsdException w:name="heading 9" w:semiHidden="1" w:uiPriority="9" w:unhideWhenUsed="1" w:qFormat="1"/>
-    <w:lsdException w:name="index 1" w:semiHidden="1" w:unhideWhenUsed="1"/>
-    <w:lsdException w:name="index 2" w:semiHidden="1" w:unhideWhenUsed="1"/>
-    <w:lsdException w:name="index 3" w:semiHidden="1" w:unhideWhenUsed="1"/>
-    <w:lsdException w:name="index 4" w:semiHidden="1" w:unhideWhenUsed="1"/>
-    <w:lsdException w:name="index 5" w:semiHidden="1" w:unhideWhenUsed="1"/>
-    <w:lsdException w:name="index 6" w:semiHidden="1" w:unhideWhenUsed="1"/>
-    <w:lsdException w:name="index 7" w:semiHidden="1" w:unhideWhenUsed="1"/>
-    <w:lsdException w:name="index 8" w:semiHidden="1" w:unhideWhenUsed="1"/>
-    <w:lsdException w:name="index 9" w:semiHidden="1" w:unhideWhenUsed="1"/>
-    <w:lsdException w:name="toc 1" w:semiHidden="1" w:uiPriority="39" w:unhideWhenUsed="1"/>
-    <w:lsdException w:name="toc 2" w:semiHidden="1" w:uiPriority="39" w:unhideWhenUsed="1"/>
-    <w:lsdException w:name="toc 3" w:semiHidden="1" w:uiPriority="39" w:unhideWhenUsed="1"/>
-    <w:lsdException w:name="toc 4" w:semiHidden="1" w:uiPriority="39" w:unhideWhenUsed="1"/>
-    <w:lsdException w:name="toc 5" w:semiHidden="1" w:uiPriority="39" w:unhideWhenUsed="1"/>
-    <w:lsdException w:name="toc 6" w:semiHidden="1" w:uiPriority="39" w:unhideWhenUsed="1"/>
-    <w:lsdException w:name="toc 7" w:semiHidden="1" w:uiPriority="39" w:unhideWhenUsed="1"/>
-    <w:lsdException w:name="toc 8" w:semiHidden="1" w:uiPriority="39" w:unhideWhenUsed="1"/>
-    <w:lsdException w:name="toc 9" w:semiHidden="1" w:uiPriority="39" w:unhideWhenUsed="1"/>
-    <w:lsdException w:name="Normal Indent" w:semiHidden="1" w:unhideWhenUsed="1"/>
-    <w:lsdException w:name="footnote text" w:semiHidden="1" w:unhideWhenUsed="1"/>
-    <w:lsdException w:name="annotation text" w:semiHidden="1" w:unhideWhenUsed="1"/>
-    <w:lsdException w:name="header" w:semiHidden="1" w:unhideWhenUsed="1"/>
-    <w:lsdException w:name="footer" w:semiHidden="1" w:unhideWhenUsed="1"/>
-    <w:lsdException w:name="index heading" w:semiHidden="1" w:unhideWhenUsed="1"/>
-    <w:lsdException w:name="caption" w:semiHidden="1" w:uiPriority="35" w:unhideWhenUsed="1" w:qFormat="1"/>
-    <w:lsdException w:name="table of figures" w:semiHidden="1" w:unhideWhenUsed="1"/>
-    <w:lsdException w:name="envelope address" w:semiHidden="1" w:unhideWhenUsed="1"/>
-    <w:lsdException w:name="envelope return" w:semiHidden="1" w:unhideWhenUsed="1"/>
-    <w:lsdException w:name="footnote reference" w:semiHidden="1" w:unhideWhenUsed="1"/>
-    <w:lsdException w:name="annotation reference" w:semiHidden="1" w:unhideWhenUsed="1"/>
-    <w:lsdException w:name="line number" w:semiHidden="1" w:unhideWhenUsed="1"/>
-    <w:lsdException w:name="page number" w:semiHidden="1" w:unhideWhenUsed="1"/>
-    <w:lsdException w:name="endnote reference" w:semiHidden="1" w:unhideWhenUsed="1"/>
-    <w:lsdException w:name="endnote text" w:semiHidden="1" w:unhideWhenUsed="1"/>
-    <w:lsdException w:name="table of authorities" w:semiHidden="1" w:unhideWhenUsed="1"/>
-    <w:lsdException w:name="macro" w:semiHidden="1" w:unhideWhenUsed="1"/>
-    <w:lsdException w:name="toa heading" w:semiHidden="1" w:unhideWhenUsed="1"/>
-    <w:lsdException w:name="List" w:semiHidden="1" w:unhideWhenUsed="1"/>
-    <w:lsdException w:name="List Bullet" w:semiHidden="1" w:unhideWhenUsed="1"/>
-    <w:lsdException w:name="List Number" w:semiHidden="1" w:unhideWhenUsed="1"/>
-    <w:lsdException w:name="List 2" w:semiHidden="1" w:unhideWhenUsed="1"/>
-    <w:lsdException w:name="List 3" w:semiHidden="1" w:unhideWhenUsed="1"/>
-    <w:lsdException w:name="List 4" w:semiHidden="1" w:unhideWhenUsed="1"/>
-    <w:lsdException w:name="List 5" w:semiHidden="1" w:unhideWhenUsed="1"/>
-    <w:lsdException w:name="List Bullet 2" w:semiHidden="1" w:unhideWhenUsed="1"/>
-    <w:lsdException w:name="List Bullet 3" w:semiHidden="1" w:unhideWhenUsed="1"/>
-    <w:lsdException w:name="List Bullet 4" w:semiHidden="1" w:unhideWhenUsed="1"/>
-    <w:lsdException w:name="List Bullet 5" w:semiHidden="1" w:unhideWhenUsed="1"/>
-    <w:lsdException w:name="List Number 2" w:semiHidden="1" w:unhideWhenUsed="1"/>
-    <w:lsdException w:name="List Number 3" w:semiHidden="1" w:unhideWhenUsed="1"/>
-    <w:lsdException w:name="List Number 4" w:semiHidden="1" w:unhideWhenUsed="1"/>
-    <w:lsdException w:name="List Number 5" w:semiHidden="1" w:unhideWhenUsed="1"/>
-    <w:lsdException w:name="Title" w:uiPriority="10" w:qFormat="1"/>
-    <w:lsdException w:name="Closing" w:semiHidden="1" w:unhideWhenUsed="1"/>
-    <w:lsdException w:name="Signature" w:semiHidden="1" w:unhideWhenUsed="1"/>
-    <w:lsdException w:name="Default Paragraph Font" w:semiHidden="1" w:uiPriority="1" w:unhideWhenUsed="1"/>
-    <w:lsdException w:name="Body Text" w:semiHidden="1" w:unhideWhenUsed="1"/>
-    <w:lsdException w:name="Body Text Indent" w:semiHidden="1" w:unhideWhenUsed="1"/>
-    <w:lsdException w:name="List Continue" w:semiHidden="1" w:unhideWhenUsed="1"/>
-    <w:lsdException w:name="List Continue 2" w:semiHidden="1" w:unhideWhenUsed="1"/>
-    <w:lsdException w:name="List Continue 3" w:semiHidden="1" w:unhideWhenUsed="1"/>
-    <w:lsdException w:name="List Continue 4" w:semiHidden="1" w:unhideWhenUsed="1"/>
-    <w:lsdException w:name="List Continue 5" w:semiHidden="1" w:unhideWhenUsed="1"/>
-    <w:lsdException w:name="Message Header" w:semiHidden="1" w:unhideWhenUsed="1"/>
-    <w:lsdException w:name="Subtitle" w:uiPriority="11" w:qFormat="1"/>
-    <w:lsdException w:name="Salutation" w:semiHidden="1" w:unhideWhenUsed="1"/>
-    <w:lsdException w:name="Date" w:semiHidden="1" w:unhideWhenUsed="1"/>
-    <w:lsdException w:name="Body Text First Indent" w:semiHidden="1" w:unhideWhenUsed="1"/>
-    <w:lsdException w:name="Body Text First Indent 2" w:semiHidden="1" w:unhideWhenUsed="1"/>
-    <w:lsdException w:name="Note Heading" w:semiHidden="1" w:unhideWhenUsed="1"/>
-    <w:lsdException w:name="Body Text 2" w:semiHidden="1" w:unhideWhenUsed="1"/>
-    <w:lsdException w:name="Body Text 3" w:semiHidden="1" w:unhideWhenUsed="1"/>
-    <w:lsdException w:name="Body Text Indent 2" w:semiHidden="1" w:unhideWhenUsed="1"/>
-    <w:lsdException w:name="Body Text Indent 3" w:semiHidden="1" w:unhideWhenUsed="1"/>
-    <w:lsdException w:name="Block Text" w:semiHidden="1" w:unhideWhenUsed="1"/>
-    <w:lsdException w:name="Hyperlink" w:semiHidden="1" w:unhideWhenUsed="1"/>
-    <w:lsdException w:name="FollowedHyperlink" w:semiHidden="1" w:unhideWhenUsed="1"/>
-    <w:lsdException w:name="Strong" w:uiPriority="22" w:qFormat="1"/>
-    <w:lsdException w:name="Emphasis" w:uiPriority="20" w:qFormat="1"/>
-    <w:lsdException w:name="Document Map" w:semiHidden="1" w:unhideWhenUsed="1"/>
-    <w:lsdException w:name="Plain Text" w:semiHidden="1" w:unhideWhenUsed="1"/>
-    <w:lsdException w:name="E-mail Signature" w:semiHidden="1" w:unhideWhenUsed="1"/>
-    <w:lsdException w:name="HTML Top of Form" w:semiHidden="1" w:unhideWhenUsed="1"/>
-    <w:lsdException w:name="HTML Bottom of Form" w:semiHidden="1" w:unhideWhenUsed="1"/>
-    <w:lsdException w:name="Normal (Web)" w:semiHidden="1" w:unhideWhenUsed="1"/>
-    <w:lsdException w:name="HTML Acronym" w:semiHidden="1" w:unhideWhenUsed="1"/>
-    <w:lsdException w:name="HTML Address" w:semiHidden="1" w:unhideWhenUsed="1"/>
-    <w:lsdException w:name="HTML Cite" w:semiHidden="1" w:unhideWhenUsed="1"/>
-    <w:lsdException w:name="HTML Code" w:semiHidden="1" w:unhideWhenUsed="1"/>
-    <w:lsdException w:name="HTML Definition" w:semiHidden="1" w:unhideWhenUsed="1"/>
-    <w:lsdException w:name="HTML Keyboard" w:semiHidden="1" w:unhideWhenUsed="1"/>
-    <w:lsdException w:name="HTML Preformatted" w:semiHidden="1" w:unhideWhenUsed="1"/>
-    <w:lsdException w:name="HTML Sample" w:semiHidden="1" w:unhideWhenUsed="1"/>
-    <w:lsdException w:name="HTML Typewriter" w:semiHidden="1" w:unhideWhenUsed="1"/>
-    <w:lsdException w:name="HTML Variable" w:semiHidden="1" w:unhideWhenUsed="1"/>
-    <w:lsdException w:name="Normal Table" w:semiHidden="1" w:unhideWhenUsed="1"/>
-    <w:lsdException w:name="annotation subject" w:semiHidden="1" w:unhideWhenUsed="1"/>
-    <w:lsdException w:name="No List" w:semiHidden="1" w:unhideWhenUsed="1"/>
-    <w:lsdException w:name="Outline List 1" w:semiHidden="1" w:unhideWhenUsed="1"/>
-    <w:lsdException w:name="Outline List 2" w:semiHidden="1" w:unhideWhenUsed="1"/>
-    <w:lsdException w:name="Outline List 3" w:semiHidden="1" w:unhideWhenUsed="1"/>
-    <w:lsdException w:name="Table Simple 1" w:semiHidden="1" w:unhideWhenUsed="1"/>
-    <w:lsdException w:name="Table Simple 2" w:semiHidden="1" w:unhideWhenUsed="1"/>
-    <w:lsdException w:name="Table Simple 3" w:semiHidden="1" w:unhideWhenUsed="1"/>
-    <w:lsdException w:name="Table Classic 1" w:semiHidden="1" w:unhideWhenUsed="1"/>
-    <w:lsdException w:name="Table Classic 2" w:semiHidden="1" w:unhideWhenUsed="1"/>
-    <w:lsdException w:name="Table Classic 3" w:semiHidden="1" w:unhideWhenUsed="1"/>
-    <w:lsdException w:name="Table Classic 4" w:semiHidden="1" w:unhideWhenUsed="1"/>
-    <w:lsdException w:name="Table Colorful 1" w:semiHidden="1" w:unhideWhenUsed="1"/>
-    <w:lsdException w:name="Table Colorful 2" w:semiHidden="1" w:unhideWhenUsed="1"/>
-    <w:lsdException w:name="Table Colorful 3" w:semiHidden="1" w:unhideWhenUsed="1"/>
-    <w:lsdException w:name="Table Columns 1" w:semiHidden="1" w:unhideWhenUsed="1"/>
-    <w:lsdException w:name="Table Columns 2" w:semiHidden="1" w:unhideWhenUsed="1"/>
-    <w:lsdException w:name="Table Columns 3" w:semiHidden="1" w:unhideWhenUsed="1"/>
-    <w:lsdException w:name="Table Columns 4" w:semiHidden="1" w:unhideWhenUsed="1"/>
-    <w:lsdException w:name="Table Columns 5" w:semiHidden="1" w:unhideWhenUsed="1"/>
-    <w:lsdException w:name="Table Grid 1" w:semiHidden="1" w:unhideWhenUsed="1"/>
-    <w:lsdException w:name="Table Grid 2" w:semiHidden="1" w:unhideWhenUsed="1"/>
-    <w:lsdException w:name="Table Grid 3" w:semiHidden="1" w:unhideWhenUsed="1"/>
-    <w:lsdException w:name="Table Grid 4" w:semiHidden="1" w:unhideWhenUsed="1"/>
-    <w:lsdException w:name="Table Grid 5" w:semiHidden="1" w:unhideWhenUsed="1"/>
-    <w:lsdException w:name="Table Grid 6" w:semiHidden="1" w:unhideWhenUsed="1"/>
-    <w:lsdException w:name="Table Grid 7" w:semiHidden="1" w:unhideWhenUsed="1"/>
-    <w:lsdException w:name="Table Grid 8" w:semiHidden="1" w:unhideWhenUsed="1"/>
-    <w:lsdException w:name="Table List 1" w:semiHidden="1" w:unhideWhenUsed="1"/>
-    <w:lsdException w:name="Table List 2" w:semiHidden="1" w:unhideWhenUsed="1"/>
-    <w:lsdException w:name="Table List 3" w:semiHidden="1" w:unhideWhenUsed="1"/>
-    <w:lsdException w:name="Table List 4" w:semiHidden="1" w:unhideWhenUsed="1"/>
-    <w:lsdException w:name="Table List 5" w:semiHidden="1" w:unhideWhenUsed="1"/>
-    <w:lsdException w:name="Table List 6" w:semiHidden="1" w:unhideWhenUsed="1"/>
-    <w:lsdException w:name="Table List 7" w:semiHidden="1" w:unhideWhenUsed="1"/>
-    <w:lsdException w:name="Table List 8" w:semiHidden="1" w:unhideWhenUsed="1"/>
-    <w:lsdException w:name="Table 3D effects 1" w:semiHidden="1" w:unhideWhenUsed="1"/>
-    <w:lsdException w:name="Table 3D effects 2" w:semiHidden="1" w:unhideWhenUsed="1"/>
-    <w:lsdException w:name="Table 3D effects 3" w:semiHidden="1" w:unhideWhenUsed="1"/>
-    <w:lsdException w:name="Table Contemporary" w:semiHidden="1" w:unhideWhenUsed="1"/>
-    <w:lsdException w:name="Table Elegant" w:semiHidden="1" w:unhideWhenUsed="1"/>
-    <w:lsdException w:name="Table Professional" w:semiHidden="1" w:unhideWhenUsed="1"/>
-    <w:lsdException w:name="Table Subtle 1" w:semiHidden="1" w:unhideWhenUsed="1"/>
-    <w:lsdException w:name="Table Subtle 2" w:semiHidden="1" w:unhideWhenUsed="1"/>
-    <w:lsdException w:name="Table Web 1" w:semiHidden="1" w:unhideWhenUsed="1"/>
-    <w:lsdException w:name="Table Web 2" w:semiHidden="1" w:unhideWhenUsed="1"/>
-    <w:lsdException w:name="Table Web 3" w:semiHidden="1" w:unhideWhenUsed="1"/>
-    <w:lsdException w:name="Balloon Text" w:semiHidden="1" w:unhideWhenUsed="1"/>
-    <w:lsdException w:name="Table Grid" w:uiPriority="39"/>
-    <w:lsdException w:name="Table Theme" w:semiHidden="1" w:unhideWhenUsed="1"/>
-    <w:lsdException w:name="Placeholder Text" w:semiHidden="1"/>
-    <w:lsdException w:name="No Spacing" w:uiPriority="1" w:qFormat="1"/>
-    <w:lsdException w:name="Light Shading" w:uiPriority="60"/>
-    <w:lsdException w:name="Light List" w:uiPriority="61"/>
-    <w:lsdException w:name="Light Grid" w:uiPriority="62"/>
-    <w:lsdException w:name="Medium Shading 1" w:uiPriority="63"/>
-    <w:lsdException w:name="Medium Shading 2" w:uiPriority="64"/>
-    <w:lsdException w:name="Medium List 1" w:uiPriority="65"/>
-    <w:lsdException w:name="Medium List 2" w:uiPriority="66"/>
-    <w:lsdException w:name="Medium Grid 1" w:uiPriority="67"/>
-    <w:lsdException w:name="Medium Grid 2" w:uiPriority="68"/>
-    <w:lsdException w:name="Medium Grid 3" w:uiPriority="69"/>
-    <w:lsdException w:name="Dark List" w:uiPriority="70"/>
-    <w:lsdException w:name="Colorful Shading" w:uiPriority="71"/>
-    <w:lsdException w:name="Colorful List" w:uiPriority="72"/>
-    <w:lsdException w:name="Colorful Grid" w:uiPriority="73"/>
-    <w:lsdException w:name="Light Shading Accent 1" w:uiPriority="60"/>
-    <w:lsdException w:name="Light List Accent 1" w:uiPriority="61"/>
-    <w:lsdException w:name="Light Grid Accent 1" w:uiPriority="62"/>
-    <w:lsdException w:name="Medium Shading 1 Accent 1" w:uiPriority="63"/>
-    <w:lsdException w:name="Medium Shading 2 Accent 1" w:uiPriority="64"/>
-    <w:lsdException w:name="Medium List 1 Accent 1" w:uiPriority="65"/>
-    <w:lsdException w:name="Revision" w:semiHidden="1"/>
-    <w:lsdException w:name="List Paragraph" w:uiPriority="34" w:qFormat="1"/>
-    <w:lsdException w:name="Quote" w:uiPriority="29" w:qFormat="1"/>
-    <w:lsdException w:name="Intense Quote" w:uiPriority="30" w:qFormat="1"/>
-    <w:lsdException w:name="Medium List 2 Accent 1" w:uiPriority="66"/>
-    <w:lsdException w:name="Medium Grid 1 Accent 1" w:uiPriority="67"/>
-    <w:lsdException w:name="Medium Grid 2 Accent 1" w:uiPriority="68"/>
-    <w:lsdException w:name="Medium Grid 3 Accent 1" w:uiPriority="69"/>
-    <w:lsdException w:name="Dark List Accent 1" w:uiPriority="70"/>
-    <w:lsdException w:name="Colorful Shading Accent 1" w:uiPriority="71"/>
-    <w:lsdException w:name="Colorful List Accent 1" w:uiPriority="72"/>
-    <w:lsdException w:name="Colorful Grid Accent 1" w:uiPriority="73"/>
-    <w:lsdException w:name="Light Shading Accent 2" w:uiPriority="60"/>
-    <w:lsdException w:name="Light List Accent 2" w:uiPriority="61"/>
-    <w:lsdException w:name="Light Grid Accent 2" w:uiPriority="62"/>
-    <w:lsdException w:name="Medium Shading 1 Accent 2" w:uiPriority="63"/>
-    <w:lsdException w:name="Medium Shading 2 Accent 2" w:uiPriority="64"/>
-    <w:lsdException w:name="Medium List 1 Accent 2" w:uiPriority="65"/>
-    <w:lsdException w:name="Medium List 2 Accent 2" w:uiPriority="66"/>
-    <w:lsdException w:name="Medium Grid 1 Accent 2" w:uiPriority="67"/>
-    <w:lsdException w:name="Medium Grid 2 Accent 2" w:uiPriority="68"/>
-    <w:lsdException w:name="Medium Grid 3 Accent 2" w:uiPriority="69"/>
-    <w:lsdException w:name="Dark List Accent 2" w:uiPriority="70"/>
-    <w:lsdException w:name="Colorful Shading Accent 2" w:uiPriority="71"/>
-    <w:lsdException w:name="Colorful List Accent 2" w:uiPriority="72"/>
-    <w:lsdException w:name="Colorful Grid Accent 2" w:uiPriority="73"/>
-    <w:lsdException w:name="Light Shading Accent 3" w:uiPriority="60"/>
-    <w:lsdException w:name="Light List Accent 3" w:uiPriority="61"/>
-    <w:lsdException w:name="Light Grid Accent 3" w:uiPriority="62"/>
-    <w:lsdException w:name="Medium Shading 1 Accent 3" w:uiPriority="63"/>
-    <w:lsdException w:name="Medium Shading 2 Accent 3" w:uiPriority="64"/>
-    <w:lsdException w:name="Medium List 1 Accent 3" w:uiPriority="65"/>
-    <w:lsdException w:name="Medium List 2 Accent 3" w:uiPriority="66"/>
-    <w:lsdException w:name="Medium Grid 1 Accent 3" w:uiPriority="67"/>
-    <w:lsdException w:name="Medium Grid 2 Accent 3" w:uiPriority="68"/>
-    <w:lsdException w:name="Medium Grid 3 Accent 3" w:uiPriority="69"/>
-    <w:lsdException w:name="Dark List Accent 3" w:uiPriority="70"/>
-    <w:lsdException w:name="Colorful Shading Accent 3" w:uiPriority="71"/>
-    <w:lsdException w:name="Colorful List Accent 3" w:uiPriority="72"/>
-    <w:lsdException w:name="Colorful Grid Accent 3" w:uiPriority="73"/>
-    <w:lsdException w:name="Light Shading Accent 4" w:uiPriority="60"/>
-    <w:lsdException w:name="Light List Accent 4" w:uiPriority="61"/>
-    <w:lsdException w:name="Light Grid Accent 4" w:uiPriority="62"/>
-    <w:lsdException w:name="Medium Shading 1 Accent 4" w:uiPriority="63"/>
-    <w:lsdException w:name="Medium Shading 2 Accent 4" w:uiPriority="64"/>
-    <w:lsdException w:name="Medium List 1 Accent 4" w:uiPriority="65"/>
-    <w:lsdException w:name="Medium List 2 Accent 4" w:uiPriority="66"/>
-    <w:lsdException w:name="Medium Grid 1 Accent 4" w:uiPriority="67"/>
-    <w:lsdException w:name="Medium Grid 2 Accent 4" w:uiPriority="68"/>
-    <w:lsdException w:name="Medium Grid 3 Accent 4" w:uiPriority="69"/>
-    <w:lsdException w:name="Dark List Accent 4" w:uiPriority="70"/>
-    <w:lsdException w:name="Colorful Shading Accent 4" w:uiPriority="71"/>
-    <w:lsdException w:name="Colorful List Accent 4" w:uiPriority="72"/>
-    <w:lsdException w:name="Colorful Grid Accent 4" w:uiPriority="73"/>
-    <w:lsdException w:name="Light Shading Accent 5" w:uiPriority="60"/>
-    <w:lsdException w:name="Light List Accent 5" w:uiPriority="61"/>
-    <w:lsdException w:name="Light Grid Accent 5" w:uiPriority="62"/>
-    <w:lsdException w:name="Medium Shading 1 Accent 5" w:uiPriority="63"/>
-    <w:lsdException w:name="Medium Shading 2 Accent 5" w:uiPriority="64"/>
-    <w:lsdException w:name="Medium List 1 Accent 5" w:uiPriority="65"/>
-    <w:lsdException w:name="Medium List 2 Accent 5" w:uiPriority="66"/>
-    <w:lsdException w:name="Medium Grid 1 Accent 5" w:uiPriority="67"/>
-    <w:lsdException w:name="Medium Grid 2 Accent 5" w:uiPriority="68"/>
-    <w:lsdException w:name="Medium Grid 3 Accent 5" w:uiPriority="69"/>
-    <w:lsdException w:name="Dark List Accent 5" w:uiPriority="70"/>
-    <w:lsdException w:name="Colorful Shading Accent 5" w:uiPriority="71"/>
-    <w:lsdException w:name="Colorful List Accent 5" w:uiPriority="72"/>
-    <w:lsdException w:name="Colorful Grid Accent 5" w:uiPriority="73"/>
-    <w:lsdException w:name="Light Shading Accent 6" w:uiPriority="60"/>
-    <w:lsdException w:name="Light List Accent 6" w:uiPriority="61"/>
-    <w:lsdException w:name="Light Grid Accent 6" w:uiPriority="62"/>
-    <w:lsdException w:name="Medium Shading 1 Accent 6" w:uiPriority="63"/>
-    <w:lsdException w:name="Medium Shading 2 Accent 6" w:uiPriority="64"/>
-    <w:lsdException w:name="Medium List 1 Accent 6" w:uiPriority="65"/>
-    <w:lsdException w:name="Medium List 2 Accent 6" w:uiPriority="66"/>
-    <w:lsdException w:name="Medium Grid 1 Accent 6" w:uiPriority="67"/>
-    <w:lsdException w:name="Medium Grid 2 Accent 6" w:uiPriority="68"/>
-    <w:lsdException w:name="Medium Grid 3 Accent 6" w:uiPriority="69"/>
-    <w:lsdException w:name="Dark List Accent 6" w:uiPriority="70"/>
-    <w:lsdException w:name="Colorful Shading Accent 6" w:uiPriority="71"/>
-    <w:lsdException w:name="Colorful List Accent 6" w:uiPriority="72"/>
-    <w:lsdException w:name="Colorful Grid Accent 6" w:uiPriority="73"/>
-    <w:lsdException w:name="Subtle Emphasis" w:uiPriority="19" w:qFormat="1"/>
-    <w:lsdException w:name="Intense Emphasis" w:uiPriority="21" w:qFormat="1"/>
-    <w:lsdException w:name="Subtle Reference" w:uiPriority="31" w:qFormat="1"/>
-    <w:lsdException w:name="Intense Reference" w:uiPriority="32" w:qFormat="1"/>
-    <w:lsdException w:name="Book Title" w:uiPriority="33" w:qFormat="1"/>
-    <w:lsdException w:name="Bibliography" w:semiHidden="1" w:uiPriority="37" w:unhideWhenUsed="1"/>
-    <w:lsdException w:name="TOC Heading" w:semiHidden="1" w:uiPriority="39" w:unhideWhenUsed="1" w:qFormat="1"/>
-    <w:lsdException w:name="Plain Table 1" w:uiPriority="41"/>
-    <w:lsdException w:name="Plain Table 2" w:uiPriority="42"/>
-    <w:lsdException w:name="Plain Table 3" w:uiPriority="43"/>
-    <w:lsdException w:name="Plain Table 4" w:uiPriority="44"/>
-    <w:lsdException w:name="Plain Table 5" w:uiPriority="45"/>
-    <w:lsdException w:name="Grid Table Light" w:uiPriority="40"/>
-    <w:lsdException w:name="Grid Table 1 Light" w:uiPriority="46"/>
-    <w:lsdException w:name="Grid Table 2" w:uiPriority="47"/>
-    <w:lsdException w:name="Grid Table 3" w:uiPriority="48"/>
-    <w:lsdException w:name="Grid Table 4" w:uiPriority="49"/>
-    <w:lsdException w:name="Grid Table 5 Dark" w:uiPriority="50"/>
-    <w:lsdException w:name="Grid Table 6 Colorful" w:uiPriority="51"/>
-    <w:lsdException w:name="Grid Table 7 Colorful" w:uiPriority="52"/>
-    <w:lsdException w:name="Grid Table 1 Light Accent 1" w:uiPriority="46"/>
-    <w:lsdException w:name="Grid Table 2 Accent 1" w:uiPriority="47"/>
-    <w:lsdException w:name="Grid Table 3 Accent 1" w:uiPriority="48"/>
-    <w:lsdException w:name="Grid Table 4 Accent 1" w:uiPriority="49"/>
-    <w:lsdException w:name="Grid Table 5 Dark Accent 1" w:uiPriority="50"/>
-    <w:lsdException w:name="Grid Table 6 Colorful Accent 1" w:uiPriority="51"/>
-    <w:lsdException w:name="Grid Table 7 Colorful Accent 1" w:uiPriority="52"/>
-    <w:lsdException w:name="Grid Table 1 Light Accent 2" w:uiPriority="46"/>
-    <w:lsdException w:name="Grid Table 2 Accent 2" w:uiPriority="47"/>
-    <w:lsdException w:name="Grid Table 3 Accent 2" w:uiPriority="48"/>
-    <w:lsdException w:name="Grid Table 4 Accent 2" w:uiPriority="49"/>
-    <w:lsdException w:name="Grid Table 5 Dark Accent 2" w:uiPriority="50"/>
-    <w:lsdException w:name="Grid Table 6 Colorful Accent 2" w:uiPriority="51"/>
-    <w:lsdException w:name="Grid Table 7 Colorful Accent 2" w:uiPriority="52"/>
-    <w:lsdException w:name="Grid Table 1 Light Accent 3" w:uiPriority="46"/>
-    <w:lsdException w:name="Grid Table 2 Accent 3" w:uiPriority="47"/>
-    <w:lsdException w:name="Grid Table 3 Accent 3" w:uiPriority="48"/>
-    <w:lsdException w:name="Grid Table 4 Accent 3" w:uiPriority="49"/>
-    <w:lsdException w:name="Grid Table 5 Dark Accent 3" w:uiPriority="50"/>
-    <w:lsdException w:name="Grid Table 6 Colorful Accent 3" w:uiPriority="51"/>
-    <w:lsdException w:name="Grid Table 7 Colorful Accent 3" w:uiPriority="52"/>
-    <w:lsdException w:name="Grid Table 1 Light Accent 4" w:uiPriority="46"/>
-    <w:lsdException w:name="Grid Table 2 Accent 4" w:uiPriority="47"/>
-    <w:lsdException w:name="Grid Table 3 Accent 4" w:uiPriority="48"/>
-    <w:lsdException w:name="Grid Table 4 Accent 4" w:uiPriority="49"/>
-    <w:lsdException w:name="Grid Table 5 Dark Accent 4" w:uiPriority="50"/>
-    <w:lsdException w:name="Grid Table 6 Colorful Accent 4" w:uiPriority="51"/>
-    <w:lsdException w:name="Grid Table 7 Colorful Accent 4" w:uiPriority="52"/>
-    <w:lsdException w:name="Grid Table 1 Light Accent 5" w:uiPriority="46"/>
-    <w:lsdException w:name="Grid Table 2 Accent 5" w:uiPriority="47"/>
-    <w:lsdException w:name="Grid Table 3 Accent 5" w:uiPriority="48"/>
-    <w:lsdException w:name="Grid Table 4 Accent 5" w:uiPriority="49"/>
-    <w:lsdException w:name="Grid Table 5 Dark Accent 5" w:uiPriority="50"/>
-    <w:lsdException w:name="Grid Table 6 Colorful Accent 5" w:uiPriority="51"/>
-    <w:lsdException w:name="Grid Table 7 Colorful Accent 5" w:uiPriority="52"/>
-    <w:lsdException w:name="Grid Table 1 Light Accent 6" w:uiPriority="46"/>
-    <w:lsdException w:name="Grid Table 2 Accent 6" w:uiPriority="47"/>
-    <w:lsdException w:name="Grid Table 3 Accent 6" w:uiPriority="48"/>
-    <w:lsdException w:name="Grid Table 4 Accent 6" w:uiPriority="49"/>
-    <w:lsdException w:name="Grid Table 5 Dark Accent 6" w:uiPriority="50"/>
-    <w:lsdException w:name="Grid Table 6 Colorful Accent 6" w:uiPriority="51"/>
-    <w:lsdException w:name="Grid Table 7 Colorful Accent 6" w:uiPriority="52"/>
-    <w:lsdException w:name="List Table 1 Light" w:uiPriority="46"/>
-    <w:lsdException w:name="List Table 2" w:uiPriority="47"/>
-    <w:lsdException w:name="List Table 3" w:uiPriority="48"/>
-    <w:lsdException w:name="List Table 4" w:uiPriority="49"/>
-    <w:lsdException w:name="List Table 5 Dark" w:uiPriority="50"/>
-    <w:lsdException w:name="List Table 6 Colorful" w:uiPriority="51"/>
-    <w:lsdException w:name="List Table 7 Colorful" w:uiPriority="52"/>
-    <w:lsdException w:name="List Table 1 Light Accent 1" w:uiPriority="46"/>
-    <w:lsdException w:name="List Table 2 Accent 1" w:uiPriority="47"/>
-    <w:lsdException w:name="List Table 3 Accent 1" w:uiPriority="48"/>
-    <w:lsdException w:name="List Table 4 Accent 1" w:uiPriority="49"/>
-    <w:lsdException w:name="List Table 5 Dark Accent 1" w:uiPriority="50"/>
-    <w:lsdException w:name="List Table 6 Colorful Accent 1" w:uiPriority="51"/>
-    <w:lsdException w:name="List Table 7 Colorful Accent 1" w:uiPriority="52"/>
-    <w:lsdException w:name="List Table 1 Light Accent 2" w:uiPriority="46"/>
-    <w:lsdException w:name="List Table 2 Accent 2" w:uiPriority="47"/>
-    <w:lsdException w:name="List Table 3 Accent 2" w:uiPriority="48"/>
-    <w:lsdException w:name="List Table 4 Accent 2" w:uiPriority="49"/>
-    <w:lsdException w:name="List Table 5 Dark Accent 2" w:uiPriority="50"/>
-    <w:lsdException w:name="List Table 6 Colorful Accent 2" w:uiPriority="51"/>
-    <w:lsdException w:name="List Table 7 Colorful Accent 2" w:uiPriority="52"/>
-    <w:lsdException w:name="List Table 1 Light Accent 3" w:uiPriority="46"/>
-    <w:lsdException w:name="List Table 2 Accent 3" w:uiPriority="47"/>
-    <w:lsdException w:name="List Table 3 Accent 3" w:uiPriority="48"/>
-    <w:lsdException w:name="List Table 4 Accent 3" w:uiPriority="49"/>
-    <w:lsdException w:name="List Table 5 Dark Accent 3" w:uiPriority="50"/>
-    <w:lsdException w:name="List Table 6 Colorful Accent 3" w:uiPriority="51"/>
-    <w:lsdException w:name="List Table 7 Colorful Accent 3" w:uiPriority="52"/>
-    <w:lsdException w:name="List Table 1 Light Accent 4" w:uiPriority="46"/>
-    <w:lsdException w:name="List Table 2 Accent 4" w:uiPriority="47"/>
-    <w:lsdException w:name="List Table 3 Accent 4" w:uiPriority="48"/>
-    <w:lsdException w:name="List Table 4 Accent 4" w:uiPriority="49"/>
-    <w:lsdException w:name="List Table 5 Dark Accent 4" w:uiPriority="50"/>
-    <w:lsdException w:name="List Table 6 Colorful Accent 4" w:uiPriority="51"/>
-    <w:lsdException w:name="List Table 7 Colorful Accent 4" w:uiPriority="52"/>
-    <w:lsdException w:name="List Table 1 Light Accent 5" w:uiPriority="46"/>
-    <w:lsdException w:name="List Table 2 Accent 5" w:uiPriority="47"/>
-    <w:lsdException w:name="List Table 3 Accent 5" w:uiPriority="48"/>
-    <w:lsdException w:name="List Table 4 Accent 5" w:uiPriority="49"/>
-    <w:lsdException w:name="List Table 5 Dark Accent 5" w:uiPriority="50"/>
-    <w:lsdException w:name="List Table 6 Colorful Accent 5" w:uiPriority="51"/>
-    <w:lsdException w:name="List Table 7 Colorful Accent 5" w:uiPriority="52"/>
-    <w:lsdException w:name="List Table 1 Light Accent 6" w:uiPriority="46"/>
-    <w:lsdException w:name="List Table 2 Accent 6" w:uiPriority="47"/>
-    <w:lsdException w:name="List Table 3 Accent 6" w:uiPriority="48"/>
-    <w:lsdException w:name="List Table 4 Accent 6" w:uiPriority="49"/>
-    <w:lsdException w:name="List Table 5 Dark Accent 6" w:uiPriority="50"/>
-    <w:lsdException w:name="List Table 6 Colorful Accent 6" w:uiPriority="51"/>
-    <w:lsdException w:name="List Table 7 Colorful Accent 6" w:uiPriority="52"/>
+  <w:latentStyles w:defLockedState="0" w:defUIPriority="99" w:defSemiHidden="1" w:defUnhideWhenUsed="1" w:defQFormat="0" w:count="267">
+    <w:lsdException w:name="Normal" w:semiHidden="0" w:uiPriority="0" w:unhideWhenUsed="0" w:qFormat="1"/>
+    <w:lsdException w:name="heading 1" w:semiHidden="0" w:uiPriority="9" w:unhideWhenUsed="0" w:qFormat="1"/>
+    <w:lsdException w:name="heading 2" w:uiPriority="9" w:qFormat="1"/>
+    <w:lsdException w:name="heading 3" w:uiPriority="9" w:qFormat="1"/>
+    <w:lsdException w:name="heading 4" w:uiPriority="9" w:qFormat="1"/>
+    <w:lsdException w:name="heading 5" w:uiPriority="9" w:qFormat="1"/>
+    <w:lsdException w:name="heading 6" w:uiPriority="9" w:qFormat="1"/>
+    <w:lsdException w:name="heading 7" w:uiPriority="9" w:qFormat="1"/>
+    <w:lsdException w:name="heading 8" w:uiPriority="9" w:qFormat="1"/>
+    <w:lsdException w:name="heading 9" w:uiPriority="9" w:qFormat="1"/>
+    <w:lsdException w:name="toc 1" w:uiPriority="39"/>
+    <w:lsdException w:name="toc 2" w:uiPriority="39"/>
+    <w:lsdException w:name="toc 3" w:uiPriority="39"/>
+    <w:lsdException w:name="toc 4" w:uiPriority="39"/>
+    <w:lsdException w:name="toc 5" w:uiPriority="39"/>
+    <w:lsdException w:name="toc 6" w:uiPriority="39"/>
+    <w:lsdException w:name="toc 7" w:uiPriority="39"/>
+    <w:lsdException w:name="toc 8" w:uiPriority="39"/>
+    <w:lsdException w:name="toc 9" w:uiPriority="39"/>
+    <w:lsdException w:name="caption" w:uiPriority="35" w:qFormat="1"/>
+    <w:lsdException w:name="Title" w:semiHidden="0" w:uiPriority="10" w:unhideWhenUsed="0" w:qFormat="1"/>
+    <w:lsdException w:name="Default Paragraph Font" w:uiPriority="1"/>
+    <w:lsdException w:name="Subtitle" w:semiHidden="0" w:uiPriority="11" w:unhideWhenUsed="0" w:qFormat="1"/>
+    <w:lsdException w:name="Strong" w:semiHidden="0" w:uiPriority="22" w:unhideWhenUsed="0" w:qFormat="1"/>
+    <w:lsdException w:name="Emphasis" w:semiHidden="0" w:uiPriority="20" w:unhideWhenUsed="0" w:qFormat="1"/>
+    <w:lsdException w:name="Table Grid" w:semiHidden="0" w:uiPriority="39" w:unhideWhenUsed="0"/>
+    <w:lsdException w:name="Placeholder Text" w:unhideWhenUsed="0"/>
+    <w:lsdException w:name="No Spacing" w:semiHidden="0" w:uiPriority="1" w:unhideWhenUsed="0" w:qFormat="1"/>
+    <w:lsdException w:name="Light Shading" w:semiHidden="0" w:uiPriority="60" w:unhideWhenUsed="0"/>
+    <w:lsdException w:name="Light List" w:semiHidden="0" w:uiPriority="61" w:unhideWhenUsed="0"/>
+    <w:lsdException w:name="Light Grid" w:semiHidden="0" w:uiPriority="62" w:unhideWhenUsed="0"/>
+    <w:lsdException w:name="Medium Shading 1" w:semiHidden="0" w:uiPriority="63" w:unhideWhenUsed="0"/>
+    <w:lsdException w:name="Medium Shading 2" w:semiHidden="0" w:uiPriority="64" w:unhideWhenUsed="0"/>
+    <w:lsdException w:name="Medium List 1" w:semiHidden="0" w:uiPriority="65" w:unhideWhenUsed="0"/>
+    <w:lsdException w:name="Medium List 2" w:semiHidden="0" w:uiPriority="66" w:unhideWhenUsed="0"/>
+    <w:lsdException w:name="Medium Grid 1" w:semiHidden="0" w:uiPriority="67" w:unhideWhenUsed="0"/>
+    <w:lsdException w:name="Medium Grid 2" w:semiHidden="0" w:uiPriority="68" w:unhideWhenUsed="0"/>
+    <w:lsdException w:name="Medium Grid 3" w:semiHidden="0" w:uiPriority="69" w:unhideWhenUsed="0"/>
+    <w:lsdException w:name="Dark List" w:semiHidden="0" w:uiPriority="70" w:unhideWhenUsed="0"/>
+    <w:lsdException w:name="Colorful Shading" w:semiHidden="0" w:uiPriority="71" w:unhideWhenUsed="0"/>
+    <w:lsdException w:name="Colorful List" w:semiHidden="0" w:uiPriority="72" w:unhideWhenUsed="0"/>
+    <w:lsdException w:name="Colorful Grid" w:semiHidden="0" w:uiPriority="73" w:unhideWhenUsed="0"/>
+    <w:lsdException w:name="Light Shading Accent 1" w:semiHidden="0" w:uiPriority="60" w:unhideWhenUsed="0"/>
+    <w:lsdException w:name="Light List Accent 1" w:semiHidden="0" w:uiPriority="61" w:unhideWhenUsed="0"/>
+    <w:lsdException w:name="Light Grid Accent 1" w:semiHidden="0" w:uiPriority="62" w:unhideWhenUsed="0"/>
+    <w:lsdException w:name="Medium Shading 1 Accent 1" w:semiHidden="0" w:uiPriority="63" w:unhideWhenUsed="0"/>
+    <w:lsdException w:name="Medium Shading 2 Accent 1" w:semiHidden="0" w:uiPriority="64" w:unhideWhenUsed="0"/>
+    <w:lsdException w:name="Medium List 1 Accent 1" w:semiHidden="0" w:uiPriority="65" w:unhideWhenUsed="0"/>
+    <w:lsdException w:name="Revision" w:unhideWhenUsed="0"/>
+    <w:lsdException w:name="List Paragraph" w:semiHidden="0" w:uiPriority="34" w:unhideWhenUsed="0" w:qFormat="1"/>
+    <w:lsdException w:name="Quote" w:semiHidden="0" w:uiPriority="29" w:unhideWhenUsed="0" w:qFormat="1"/>
+    <w:lsdException w:name="Intense Quote" w:semiHidden="0" w:uiPriority="30" w:unhideWhenUsed="0" w:qFormat="1"/>
+    <w:lsdException w:name="Medium List 2 Accent 1" w:semiHidden="0" w:uiPriority="66" w:unhideWhenUsed="0"/>
+    <w:lsdException w:name="Medium Grid 1 Accent 1" w:semiHidden="0" w:uiPriority="67" w:unhideWhenUsed="0"/>
+    <w:lsdException w:name="Medium Grid 2 Accent 1" w:semiHidden="0" w:uiPriority="68" w:unhideWhenUsed="0"/>
+    <w:lsdException w:name="Medium Grid 3 Accent 1" w:semiHidden="0" w:uiPriority="69" w:unhideWhenUsed="0"/>
+    <w:lsdException w:name="Dark List Accent 1" w:semiHidden="0" w:uiPriority="70" w:unhideWhenUsed="0"/>
+    <w:lsdException w:name="Colorful Shading Accent 1" w:semiHidden="0" w:uiPriority="71" w:unhideWhenUsed="0"/>
+    <w:lsdException w:name="Colorful List Accent 1" w:semiHidden="0" w:uiPriority="72" w:unhideWhenUsed="0"/>
+    <w:lsdException w:name="Colorful Grid Accent 1" w:semiHidden="0" w:uiPriority="73" w:unhideWhenUsed="0"/>
+    <w:lsdException w:name="Light Shading Accent 2" w:semiHidden="0" w:uiPriority="60" w:unhideWhenUsed="0"/>
+    <w:lsdException w:name="Light List Accent 2" w:semiHidden="0" w:uiPriority="61" w:unhideWhenUsed="0"/>
+    <w:lsdException w:name="Light Grid Accent 2" w:semiHidden="0" w:uiPriority="62" w:unhideWhenUsed="0"/>
+    <w:lsdException w:name="Medium Shading 1 Accent 2" w:semiHidden="0" w:uiPriority="63" w:unhideWhenUsed="0"/>
+    <w:lsdException w:name="Medium Shading 2 Accent 2" w:semiHidden="0" w:uiPriority="64" w:unhideWhenUsed="0"/>
+    <w:lsdException w:name="Medium List 1 Accent 2" w:semiHidden="0" w:uiPriority="65" w:unhideWhenUsed="0"/>
+    <w:lsdException w:name="Medium List 2 Accent 2" w:semiHidden="0" w:uiPriority="66" w:unhideWhenUsed="0"/>
+    <w:lsdException w:name="Medium Grid 1 Accent 2" w:semiHidden="0" w:uiPriority="67" w:unhideWhenUsed="0"/>
+    <w:lsdException w:name="Medium Grid 2 Accent 2" w:semiHidden="0" w:uiPriority="68" w:unhideWhenUsed="0"/>
+    <w:lsdException w:name="Medium Grid 3 Accent 2" w:semiHidden="0" w:uiPriority="69" w:unhideWhenUsed="0"/>
+    <w:lsdException w:name="Dark List Accent 2" w:semiHidden="0" w:uiPriority="70" w:unhideWhenUsed="0"/>
+    <w:lsdException w:name="Colorful Shading Accent 2" w:semiHidden="0" w:uiPriority="71" w:unhideWhenUsed="0"/>
+    <w:lsdException w:name="Colorful List Accent 2" w:semiHidden="0" w:uiPriority="72" w:unhideWhenUsed="0"/>
+    <w:lsdException w:name="Colorful Grid Accent 2" w:semiHidden="0" w:uiPriority="73" w:unhideWhenUsed="0"/>
+    <w:lsdException w:name="Light Shading Accent 3" w:semiHidden="0" w:uiPriority="60" w:unhideWhenUsed="0"/>
+    <w:lsdException w:name="Light List Accent 3" w:semiHidden="0" w:uiPriority="61" w:unhideWhenUsed="0"/>
+    <w:lsdException w:name="Light Grid Accent 3" w:semiHidden="0" w:uiPriority="62" w:unhideWhenUsed="0"/>
+    <w:lsdException w:name="Medium Shading 1 Accent 3" w:semiHidden="0" w:uiPriority="63" w:unhideWhenUsed="0"/>
+    <w:lsdException w:name="Medium Shading 2 Accent 3" w:semiHidden="0" w:uiPriority="64" w:unhideWhenUsed="0"/>
+    <w:lsdException w:name="Medium List 1 Accent 3" w:semiHidden="0" w:uiPriority="65" w:unhideWhenUsed="0"/>
+    <w:lsdException w:name="Medium List 2 Accent 3" w:semiHidden="0" w:uiPriority="66" w:unhideWhenUsed="0"/>
+    <w:lsdException w:name="Medium Grid 1 Accent 3" w:semiHidden="0" w:uiPriority="67" w:unhideWhenUsed="0"/>
+    <w:lsdException w:name="Medium Grid 2 Accent 3" w:semiHidden="0" w:uiPriority="68" w:unhideWhenUsed="0"/>
+    <w:lsdException w:name="Medium Grid 3 Accent 3" w:semiHidden="0" w:uiPriority="69" w:unhideWhenUsed="0"/>
+    <w:lsdException w:name="Dark List Accent 3" w:semiHidden="0" w:uiPriority="70" w:unhideWhenUsed="0"/>
+    <w:lsdException w:name="Colorful Shading Accent 3" w:semiHidden="0" w:uiPriority="71" w:unhideWhenUsed="0"/>
+    <w:lsdException w:name="Colorful List Accent 3" w:semiHidden="0" w:uiPriority="72" w:unhideWhenUsed="0"/>
+    <w:lsdException w:name="Colorful Grid Accent 3" w:semiHidden="0" w:uiPriority="73" w:unhideWhenUsed="0"/>
+    <w:lsdException w:name="Light Shading Accent 4" w:semiHidden="0" w:uiPriority="60" w:unhideWhenUsed="0"/>
+    <w:lsdException w:name="Light List Accent 4" w:semiHidden="0" w:uiPriority="61" w:unhideWhenUsed="0"/>
+    <w:lsdException w:name="Light Grid Accent 4" w:semiHidden="0" w:uiPriority="62" w:unhideWhenUsed="0"/>
+    <w:lsdException w:name="Medium Shading 1 Accent 4" w:semiHidden="0" w:uiPriority="63" w:unhideWhenUsed="0"/>
+    <w:lsdException w:name="Medium Shading 2 Accent 4" w:semiHidden="0" w:uiPriority="64" w:unhideWhenUsed="0"/>
+    <w:lsdException w:name="Medium List 1 Accent 4" w:semiHidden="0" w:uiPriority="65" w:unhideWhenUsed="0"/>
+    <w:lsdException w:name="Medium List 2 Accent 4" w:semiHidden="0" w:uiPriority="66" w:unhideWhenUsed="0"/>
+    <w:lsdException w:name="Medium Grid 1 Accent 4" w:semiHidden="0" w:uiPriority="67" w:unhideWhenUsed="0"/>
+    <w:lsdException w:name="Medium Grid 2 Accent 4" w:semiHidden="0" w:uiPriority="68" w:unhideWhenUsed="0"/>
+    <w:lsdException w:name="Medium Grid 3 Accent 4" w:semiHidden="0" w:uiPriority="69" w:unhideWhenUsed="0"/>
+    <w:lsdException w:name="Dark List Accent 4" w:semiHidden="0" w:uiPriority="70" w:unhideWhenUsed="0"/>
+    <w:lsdException w:name="Colorful Shading Accent 4" w:semiHidden="0" w:uiPriority="71" w:unhideWhenUsed="0"/>
+    <w:lsdException w:name="Colorful List Accent 4" w:semiHidden="0" w:uiPriority="72" w:unhideWhenUsed="0"/>
+    <w:lsdException w:name="Colorful Grid Accent 4" w:semiHidden="0" w:uiPriority="73" w:unhideWhenUsed="0"/>
+    <w:lsdException w:name="Light Shading Accent 5" w:semiHidden="0" w:uiPriority="60" w:unhideWhenUsed="0"/>
+    <w:lsdException w:name="Light List Accent 5" w:semiHidden="0" w:uiPriority="61" w:unhideWhenUsed="0"/>
+    <w:lsdException w:name="Light Grid Accent 5" w:semiHidden="0" w:uiPriority="62" w:unhideWhenUsed="0"/>
+    <w:lsdException w:name="Medium Shading 1 Accent 5" w:semiHidden="0" w:uiPriority="63" w:unhideWhenUsed="0"/>
+    <w:lsdException w:name="Medium Shading 2 Accent 5" w:semiHidden="0" w:uiPriority="64" w:unhideWhenUsed="0"/>
+    <w:lsdException w:name="Medium List 1 Accent 5" w:semiHidden="0" w:uiPriority="65" w:unhideWhenUsed="0"/>
+    <w:lsdException w:name="Medium List 2 Accent 5" w:semiHidden="0" w:uiPriority="66" w:unhideWhenUsed="0"/>
+    <w:lsdException w:name="Medium Grid 1 Accent 5" w:semiHidden="0" w:uiPriority="67" w:unhideWhenUsed="0"/>
+    <w:lsdException w:name="Medium Grid 2 Accent 5" w:semiHidden="0" w:uiPriority="68" w:unhideWhenUsed="0"/>
+    <w:lsdException w:name="Medium Grid 3 Accent 5" w:semiHidden="0" w:uiPriority="69" w:unhideWhenUsed="0"/>
+    <w:lsdException w:name="Dark List Accent 5" w:semiHidden="0" w:uiPriority="70" w:unhideWhenUsed="0"/>
+    <w:lsdException w:name="Colorful Shading Accent 5" w:semiHidden="0" w:uiPriority="71" w:unhideWhenUsed="0"/>
+    <w:lsdException w:name="Colorful List Accent 5" w:semiHidden="0" w:uiPriority="72" w:unhideWhenUsed="0"/>
+    <w:lsdException w:name="Colorful Grid Accent 5" w:semiHidden="0" w:uiPriority="73" w:unhideWhenUsed="0"/>
+    <w:lsdException w:name="Light Shading Accent 6" w:semiHidden="0" w:uiPriority="60" w:unhideWhenUsed="0"/>
+    <w:lsdException w:name="Light List Accent 6" w:semiHidden="0" w:uiPriority="61" w:unhideWhenUsed="0"/>
+    <w:lsdException w:name="Light Grid Accent 6" w:semiHidden="0" w:uiPriority="62" w:unhideWhenUsed="0"/>
+    <w:lsdException w:name="Medium Shading 1 Accent 6" w:semiHidden="0" w:uiPriority="63" w:unhideWhenUsed="0"/>
+    <w:lsdException w:name="Medium Shading 2 Accent 6" w:semiHidden="0" w:uiPriority="64" w:unhideWhenUsed="0"/>
+    <w:lsdException w:name="Medium List 1 Accent 6" w:semiHidden="0" w:uiPriority="65" w:unhideWhenUsed="0"/>
+    <w:lsdException w:name="Medium List 2 Accent 6" w:semiHidden="0" w:uiPriority="66" w:unhideWhenUsed="0"/>
+    <w:lsdException w:name="Medium Grid 1 Accent 6" w:semiHidden="0" w:uiPriority="67" w:unhideWhenUsed="0"/>
+    <w:lsdException w:name="Medium Grid 2 Accent 6" w:semiHidden="0" w:uiPriority="68" w:unhideWhenUsed="0"/>
+    <w:lsdException w:name="Medium Grid 3 Accent 6" w:semiHidden="0" w:uiPriority="69" w:unhideWhenUsed="0"/>
+    <w:lsdException w:name="Dark List Accent 6" w:semiHidden="0" w:uiPriority="70" w:unhideWhenUsed="0"/>
+    <w:lsdException w:name="Colorful Shading Accent 6" w:semiHidden="0" w:uiPriority="71" w:unhideWhenUsed="0"/>
+    <w:lsdException w:name="Colorful List Accent 6" w:semiHidden="0" w:uiPriority="72" w:unhideWhenUsed="0"/>
+    <w:lsdException w:name="Colorful Grid Accent 6" w:semiHidden="0" w:uiPriority="73" w:unhideWhenUsed="0"/>
+    <w:lsdException w:name="Subtle Emphasis" w:semiHidden="0" w:uiPriority="19" w:unhideWhenUsed="0" w:qFormat="1"/>
+    <w:lsdException w:name="Intense Emphasis" w:semiHidden="0" w:uiPriority="21" w:unhideWhenUsed="0" w:qFormat="1"/>
+    <w:lsdException w:name="Subtle Reference" w:semiHidden="0" w:uiPriority="31" w:unhideWhenUsed="0" w:qFormat="1"/>
+    <w:lsdException w:name="Intense Reference" w:semiHidden="0" w:uiPriority="32" w:unhideWhenUsed="0" w:qFormat="1"/>
+    <w:lsdException w:name="Book Title" w:semiHidden="0" w:uiPriority="33" w:unhideWhenUsed="0" w:qFormat="1"/>
+    <w:lsdException w:name="Bibliography" w:uiPriority="37"/>
+    <w:lsdException w:name="TOC Heading" w:uiPriority="39" w:qFormat="1"/>
   </w:latentStyles>
   <w:style w:type="paragraph" w:default="1" w:styleId="a">
     <w:name w:val="Normal"/>
@@ -57929,6 +61204,1251 @@
       <w:szCs w:val="24"/>
     </w:rPr>
   </w:style>
+  <w:style w:type="paragraph" w:styleId="HTML0">
+    <w:name w:val="HTML Preformatted"/>
+    <w:basedOn w:val="a"/>
+    <w:link w:val="HTMLChar0"/>
+    <w:uiPriority w:val="99"/>
+    <w:semiHidden/>
+    <w:unhideWhenUsed/>
+    <w:rsid w:val="00C51829"/>
+    <w:pPr>
+      <w:pBdr>
+        <w:top w:val="single" w:sz="6" w:space="3" w:color="CCCCCC"/>
+        <w:left w:val="single" w:sz="6" w:space="3" w:color="CCCCCC"/>
+        <w:bottom w:val="single" w:sz="6" w:space="3" w:color="CCCCCC"/>
+        <w:right w:val="single" w:sz="6" w:space="3" w:color="CCCCCC"/>
+      </w:pBdr>
+      <w:shd w:val="clear" w:color="auto" w:fill="F5F5F5"/>
+      <w:tabs>
+        <w:tab w:val="left" w:pos="916"/>
+        <w:tab w:val="left" w:pos="1832"/>
+        <w:tab w:val="left" w:pos="2748"/>
+        <w:tab w:val="left" w:pos="3664"/>
+        <w:tab w:val="left" w:pos="4580"/>
+        <w:tab w:val="left" w:pos="5496"/>
+        <w:tab w:val="left" w:pos="6412"/>
+        <w:tab w:val="left" w:pos="7328"/>
+        <w:tab w:val="left" w:pos="8244"/>
+        <w:tab w:val="left" w:pos="9160"/>
+        <w:tab w:val="left" w:pos="10076"/>
+        <w:tab w:val="left" w:pos="10992"/>
+        <w:tab w:val="left" w:pos="11908"/>
+        <w:tab w:val="left" w:pos="12824"/>
+        <w:tab w:val="left" w:pos="13740"/>
+        <w:tab w:val="left" w:pos="14656"/>
+      </w:tabs>
+      <w:wordWrap w:val="0"/>
+      <w:spacing w:after="180" w:line="360" w:lineRule="atLeast"/>
+    </w:pPr>
+    <w:rPr>
+      <w:rFonts w:ascii="Consolas" w:eastAsia="宋体" w:hAnsi="Consolas" w:cs="Consolas"/>
+      <w:color w:val="333333"/>
+      <w:sz w:val="24"/>
+      <w:szCs w:val="24"/>
+    </w:rPr>
+  </w:style>
+  <w:style w:type="character" w:customStyle="1" w:styleId="HTMLChar0">
+    <w:name w:val="HTML 预设格式 Char"/>
+    <w:basedOn w:val="a0"/>
+    <w:link w:val="HTML0"/>
+    <w:uiPriority w:val="99"/>
+    <w:semiHidden/>
+    <w:rsid w:val="00C51829"/>
+    <w:rPr>
+      <w:rFonts w:ascii="Consolas" w:eastAsia="宋体" w:hAnsi="Consolas" w:cs="Consolas"/>
+      <w:color w:val="333333"/>
+      <w:sz w:val="24"/>
+      <w:szCs w:val="24"/>
+      <w:shd w:val="clear" w:color="auto" w:fill="F5F5F5"/>
+    </w:rPr>
+  </w:style>
+  <w:style w:type="character" w:customStyle="1" w:styleId="timestamp">
+    <w:name w:val="timestamp"/>
+    <w:basedOn w:val="a0"/>
+    <w:rsid w:val="00C51829"/>
+  </w:style>
+  <w:style w:type="character" w:customStyle="1" w:styleId="from">
+    <w:name w:val="from"/>
+    <w:basedOn w:val="a0"/>
+    <w:rsid w:val="00C51829"/>
+  </w:style>
+  <w:style w:type="character" w:customStyle="1" w:styleId="new-label1">
+    <w:name w:val="new-label1"/>
+    <w:basedOn w:val="a0"/>
+    <w:rsid w:val="00C51829"/>
+    <w:rPr>
+      <w:strike w:val="0"/>
+      <w:dstrike w:val="0"/>
+      <w:color w:val="787878"/>
+      <w:sz w:val="22"/>
+      <w:szCs w:val="22"/>
+      <w:u w:val="none"/>
+      <w:effect w:val="none"/>
+      <w:shd w:val="clear" w:color="auto" w:fill="F2F2F2"/>
+      <w:vertAlign w:val="baseline"/>
+    </w:rPr>
+  </w:style>
+</w:styles>
+</file>
+
+<file path=word/stylesWithEffects.xml><?xml version="1.0" encoding="utf-8"?>
+<w:styles xmlns:wpc="http://schemas.microsoft.com/office/word/2010/wordprocessingCanvas" xmlns:mc="http://schemas.openxmlformats.org/markup-compatibility/2006" xmlns:o="urn:schemas-microsoft-com:office:office" xmlns:r="http://schemas.openxmlformats.org/officeDocument/2006/relationships" xmlns:m="http://schemas.openxmlformats.org/officeDocument/2006/math" xmlns:v="urn:schemas-microsoft-com:vml" xmlns:wp14="http://schemas.microsoft.com/office/word/2010/wordprocessingDrawing" xmlns:wp="http://schemas.openxmlformats.org/drawingml/2006/wordprocessingDrawing" xmlns:w10="urn:schemas-microsoft-com:office:word" xmlns:w="http://schemas.openxmlformats.org/wordprocessingml/2006/main" xmlns:w14="http://schemas.microsoft.com/office/word/2010/wordml" xmlns:wpg="http://schemas.microsoft.com/office/word/2010/wordprocessingGroup" xmlns:wpi="http://schemas.microsoft.com/office/word/2010/wordprocessingInk" xmlns:wne="http://schemas.microsoft.com/office/word/2006/wordml" xmlns:wps="http://schemas.microsoft.com/office/word/2010/wordprocessingShape" mc:Ignorable="w14 wp14">
+  <w:docDefaults>
+    <w:rPrDefault>
+      <w:rPr>
+        <w:rFonts w:asciiTheme="minorHAnsi" w:eastAsiaTheme="minorEastAsia" w:hAnsiTheme="minorHAnsi" w:cstheme="minorBidi"/>
+        <w:sz w:val="22"/>
+        <w:szCs w:val="22"/>
+        <w:lang w:val="en-US" w:eastAsia="zh-CN" w:bidi="ar-SA"/>
+      </w:rPr>
+    </w:rPrDefault>
+    <w:pPrDefault>
+      <w:pPr>
+        <w:spacing w:after="200" w:line="276" w:lineRule="auto"/>
+      </w:pPr>
+    </w:pPrDefault>
+  </w:docDefaults>
+  <w:latentStyles w:defLockedState="0" w:defUIPriority="99" w:defSemiHidden="1" w:defUnhideWhenUsed="1" w:defQFormat="0" w:count="267">
+    <w:lsdException w:name="Normal" w:semiHidden="0" w:uiPriority="0" w:unhideWhenUsed="0" w:qFormat="1"/>
+    <w:lsdException w:name="heading 1" w:semiHidden="0" w:uiPriority="9" w:unhideWhenUsed="0" w:qFormat="1"/>
+    <w:lsdException w:name="heading 2" w:uiPriority="9" w:qFormat="1"/>
+    <w:lsdException w:name="heading 3" w:uiPriority="9" w:qFormat="1"/>
+    <w:lsdException w:name="heading 4" w:uiPriority="9" w:qFormat="1"/>
+    <w:lsdException w:name="heading 5" w:uiPriority="9" w:qFormat="1"/>
+    <w:lsdException w:name="heading 6" w:uiPriority="9" w:qFormat="1"/>
+    <w:lsdException w:name="heading 7" w:uiPriority="9" w:qFormat="1"/>
+    <w:lsdException w:name="heading 8" w:uiPriority="9" w:qFormat="1"/>
+    <w:lsdException w:name="heading 9" w:uiPriority="9" w:qFormat="1"/>
+    <w:lsdException w:name="toc 1" w:uiPriority="39"/>
+    <w:lsdException w:name="toc 2" w:uiPriority="39"/>
+    <w:lsdException w:name="toc 3" w:uiPriority="39"/>
+    <w:lsdException w:name="toc 4" w:uiPriority="39"/>
+    <w:lsdException w:name="toc 5" w:uiPriority="39"/>
+    <w:lsdException w:name="toc 6" w:uiPriority="39"/>
+    <w:lsdException w:name="toc 7" w:uiPriority="39"/>
+    <w:lsdException w:name="toc 8" w:uiPriority="39"/>
+    <w:lsdException w:name="toc 9" w:uiPriority="39"/>
+    <w:lsdException w:name="caption" w:uiPriority="35" w:qFormat="1"/>
+    <w:lsdException w:name="Title" w:semiHidden="0" w:uiPriority="10" w:unhideWhenUsed="0" w:qFormat="1"/>
+    <w:lsdException w:name="Default Paragraph Font" w:uiPriority="1"/>
+    <w:lsdException w:name="Subtitle" w:semiHidden="0" w:uiPriority="11" w:unhideWhenUsed="0" w:qFormat="1"/>
+    <w:lsdException w:name="Strong" w:semiHidden="0" w:uiPriority="22" w:unhideWhenUsed="0" w:qFormat="1"/>
+    <w:lsdException w:name="Emphasis" w:semiHidden="0" w:uiPriority="20" w:unhideWhenUsed="0" w:qFormat="1"/>
+    <w:lsdException w:name="Table Grid" w:semiHidden="0" w:uiPriority="39" w:unhideWhenUsed="0"/>
+    <w:lsdException w:name="Placeholder Text" w:unhideWhenUsed="0"/>
+    <w:lsdException w:name="No Spacing" w:semiHidden="0" w:uiPriority="1" w:unhideWhenUsed="0" w:qFormat="1"/>
+    <w:lsdException w:name="Light Shading" w:semiHidden="0" w:uiPriority="60" w:unhideWhenUsed="0"/>
+    <w:lsdException w:name="Light List" w:semiHidden="0" w:uiPriority="61" w:unhideWhenUsed="0"/>
+    <w:lsdException w:name="Light Grid" w:semiHidden="0" w:uiPriority="62" w:unhideWhenUsed="0"/>
+    <w:lsdException w:name="Medium Shading 1" w:semiHidden="0" w:uiPriority="63" w:unhideWhenUsed="0"/>
+    <w:lsdException w:name="Medium Shading 2" w:semiHidden="0" w:uiPriority="64" w:unhideWhenUsed="0"/>
+    <w:lsdException w:name="Medium List 1" w:semiHidden="0" w:uiPriority="65" w:unhideWhenUsed="0"/>
+    <w:lsdException w:name="Medium List 2" w:semiHidden="0" w:uiPriority="66" w:unhideWhenUsed="0"/>
+    <w:lsdException w:name="Medium Grid 1" w:semiHidden="0" w:uiPriority="67" w:unhideWhenUsed="0"/>
+    <w:lsdException w:name="Medium Grid 2" w:semiHidden="0" w:uiPriority="68" w:unhideWhenUsed="0"/>
+    <w:lsdException w:name="Medium Grid 3" w:semiHidden="0" w:uiPriority="69" w:unhideWhenUsed="0"/>
+    <w:lsdException w:name="Dark List" w:semiHidden="0" w:uiPriority="70" w:unhideWhenUsed="0"/>
+    <w:lsdException w:name="Colorful Shading" w:semiHidden="0" w:uiPriority="71" w:unhideWhenUsed="0"/>
+    <w:lsdException w:name="Colorful List" w:semiHidden="0" w:uiPriority="72" w:unhideWhenUsed="0"/>
+    <w:lsdException w:name="Colorful Grid" w:semiHidden="0" w:uiPriority="73" w:unhideWhenUsed="0"/>
+    <w:lsdException w:name="Light Shading Accent 1" w:semiHidden="0" w:uiPriority="60" w:unhideWhenUsed="0"/>
+    <w:lsdException w:name="Light List Accent 1" w:semiHidden="0" w:uiPriority="61" w:unhideWhenUsed="0"/>
+    <w:lsdException w:name="Light Grid Accent 1" w:semiHidden="0" w:uiPriority="62" w:unhideWhenUsed="0"/>
+    <w:lsdException w:name="Medium Shading 1 Accent 1" w:semiHidden="0" w:uiPriority="63" w:unhideWhenUsed="0"/>
+    <w:lsdException w:name="Medium Shading 2 Accent 1" w:semiHidden="0" w:uiPriority="64" w:unhideWhenUsed="0"/>
+    <w:lsdException w:name="Medium List 1 Accent 1" w:semiHidden="0" w:uiPriority="65" w:unhideWhenUsed="0"/>
+    <w:lsdException w:name="Revision" w:unhideWhenUsed="0"/>
+    <w:lsdException w:name="List Paragraph" w:semiHidden="0" w:uiPriority="34" w:unhideWhenUsed="0" w:qFormat="1"/>
+    <w:lsdException w:name="Quote" w:semiHidden="0" w:uiPriority="29" w:unhideWhenUsed="0" w:qFormat="1"/>
+    <w:lsdException w:name="Intense Quote" w:semiHidden="0" w:uiPriority="30" w:unhideWhenUsed="0" w:qFormat="1"/>
+    <w:lsdException w:name="Medium List 2 Accent 1" w:semiHidden="0" w:uiPriority="66" w:unhideWhenUsed="0"/>
+    <w:lsdException w:name="Medium Grid 1 Accent 1" w:semiHidden="0" w:uiPriority="67" w:unhideWhenUsed="0"/>
+    <w:lsdException w:name="Medium Grid 2 Accent 1" w:semiHidden="0" w:uiPriority="68" w:unhideWhenUsed="0"/>
+    <w:lsdException w:name="Medium Grid 3 Accent 1" w:semiHidden="0" w:uiPriority="69" w:unhideWhenUsed="0"/>
+    <w:lsdException w:name="Dark List Accent 1" w:semiHidden="0" w:uiPriority="70" w:unhideWhenUsed="0"/>
+    <w:lsdException w:name="Colorful Shading Accent 1" w:semiHidden="0" w:uiPriority="71" w:unhideWhenUsed="0"/>
+    <w:lsdException w:name="Colorful List Accent 1" w:semiHidden="0" w:uiPriority="72" w:unhideWhenUsed="0"/>
+    <w:lsdException w:name="Colorful Grid Accent 1" w:semiHidden="0" w:uiPriority="73" w:unhideWhenUsed="0"/>
+    <w:lsdException w:name="Light Shading Accent 2" w:semiHidden="0" w:uiPriority="60" w:unhideWhenUsed="0"/>
+    <w:lsdException w:name="Light List Accent 2" w:semiHidden="0" w:uiPriority="61" w:unhideWhenUsed="0"/>
+    <w:lsdException w:name="Light Grid Accent 2" w:semiHidden="0" w:uiPriority="62" w:unhideWhenUsed="0"/>
+    <w:lsdException w:name="Medium Shading 1 Accent 2" w:semiHidden="0" w:uiPriority="63" w:unhideWhenUsed="0"/>
+    <w:lsdException w:name="Medium Shading 2 Accent 2" w:semiHidden="0" w:uiPriority="64" w:unhideWhenUsed="0"/>
+    <w:lsdException w:name="Medium List 1 Accent 2" w:semiHidden="0" w:uiPriority="65" w:unhideWhenUsed="0"/>
+    <w:lsdException w:name="Medium List 2 Accent 2" w:semiHidden="0" w:uiPriority="66" w:unhideWhenUsed="0"/>
+    <w:lsdException w:name="Medium Grid 1 Accent 2" w:semiHidden="0" w:uiPriority="67" w:unhideWhenUsed="0"/>
+    <w:lsdException w:name="Medium Grid 2 Accent 2" w:semiHidden="0" w:uiPriority="68" w:unhideWhenUsed="0"/>
+    <w:lsdException w:name="Medium Grid 3 Accent 2" w:semiHidden="0" w:uiPriority="69" w:unhideWhenUsed="0"/>
+    <w:lsdException w:name="Dark List Accent 2" w:semiHidden="0" w:uiPriority="70" w:unhideWhenUsed="0"/>
+    <w:lsdException w:name="Colorful Shading Accent 2" w:semiHidden="0" w:uiPriority="71" w:unhideWhenUsed="0"/>
+    <w:lsdException w:name="Colorful List Accent 2" w:semiHidden="0" w:uiPriority="72" w:unhideWhenUsed="0"/>
+    <w:lsdException w:name="Colorful Grid Accent 2" w:semiHidden="0" w:uiPriority="73" w:unhideWhenUsed="0"/>
+    <w:lsdException w:name="Light Shading Accent 3" w:semiHidden="0" w:uiPriority="60" w:unhideWhenUsed="0"/>
+    <w:lsdException w:name="Light List Accent 3" w:semiHidden="0" w:uiPriority="61" w:unhideWhenUsed="0"/>
+    <w:lsdException w:name="Light Grid Accent 3" w:semiHidden="0" w:uiPriority="62" w:unhideWhenUsed="0"/>
+    <w:lsdException w:name="Medium Shading 1 Accent 3" w:semiHidden="0" w:uiPriority="63" w:unhideWhenUsed="0"/>
+    <w:lsdException w:name="Medium Shading 2 Accent 3" w:semiHidden="0" w:uiPriority="64" w:unhideWhenUsed="0"/>
+    <w:lsdException w:name="Medium List 1 Accent 3" w:semiHidden="0" w:uiPriority="65" w:unhideWhenUsed="0"/>
+    <w:lsdException w:name="Medium List 2 Accent 3" w:semiHidden="0" w:uiPriority="66" w:unhideWhenUsed="0"/>
+    <w:lsdException w:name="Medium Grid 1 Accent 3" w:semiHidden="0" w:uiPriority="67" w:unhideWhenUsed="0"/>
+    <w:lsdException w:name="Medium Grid 2 Accent 3" w:semiHidden="0" w:uiPriority="68" w:unhideWhenUsed="0"/>
+    <w:lsdException w:name="Medium Grid 3 Accent 3" w:semiHidden="0" w:uiPriority="69" w:unhideWhenUsed="0"/>
+    <w:lsdException w:name="Dark List Accent 3" w:semiHidden="0" w:uiPriority="70" w:unhideWhenUsed="0"/>
+    <w:lsdException w:name="Colorful Shading Accent 3" w:semiHidden="0" w:uiPriority="71" w:unhideWhenUsed="0"/>
+    <w:lsdException w:name="Colorful List Accent 3" w:semiHidden="0" w:uiPriority="72" w:unhideWhenUsed="0"/>
+    <w:lsdException w:name="Colorful Grid Accent 3" w:semiHidden="0" w:uiPriority="73" w:unhideWhenUsed="0"/>
+    <w:lsdException w:name="Light Shading Accent 4" w:semiHidden="0" w:uiPriority="60" w:unhideWhenUsed="0"/>
+    <w:lsdException w:name="Light List Accent 4" w:semiHidden="0" w:uiPriority="61" w:unhideWhenUsed="0"/>
+    <w:lsdException w:name="Light Grid Accent 4" w:semiHidden="0" w:uiPriority="62" w:unhideWhenUsed="0"/>
+    <w:lsdException w:name="Medium Shading 1 Accent 4" w:semiHidden="0" w:uiPriority="63" w:unhideWhenUsed="0"/>
+    <w:lsdException w:name="Medium Shading 2 Accent 4" w:semiHidden="0" w:uiPriority="64" w:unhideWhenUsed="0"/>
+    <w:lsdException w:name="Medium List 1 Accent 4" w:semiHidden="0" w:uiPriority="65" w:unhideWhenUsed="0"/>
+    <w:lsdException w:name="Medium List 2 Accent 4" w:semiHidden="0" w:uiPriority="66" w:unhideWhenUsed="0"/>
+    <w:lsdException w:name="Medium Grid 1 Accent 4" w:semiHidden="0" w:uiPriority="67" w:unhideWhenUsed="0"/>
+    <w:lsdException w:name="Medium Grid 2 Accent 4" w:semiHidden="0" w:uiPriority="68" w:unhideWhenUsed="0"/>
+    <w:lsdException w:name="Medium Grid 3 Accent 4" w:semiHidden="0" w:uiPriority="69" w:unhideWhenUsed="0"/>
+    <w:lsdException w:name="Dark List Accent 4" w:semiHidden="0" w:uiPriority="70" w:unhideWhenUsed="0"/>
+    <w:lsdException w:name="Colorful Shading Accent 4" w:semiHidden="0" w:uiPriority="71" w:unhideWhenUsed="0"/>
+    <w:lsdException w:name="Colorful List Accent 4" w:semiHidden="0" w:uiPriority="72" w:unhideWhenUsed="0"/>
+    <w:lsdException w:name="Colorful Grid Accent 4" w:semiHidden="0" w:uiPriority="73" w:unhideWhenUsed="0"/>
+    <w:lsdException w:name="Light Shading Accent 5" w:semiHidden="0" w:uiPriority="60" w:unhideWhenUsed="0"/>
+    <w:lsdException w:name="Light List Accent 5" w:semiHidden="0" w:uiPriority="61" w:unhideWhenUsed="0"/>
+    <w:lsdException w:name="Light Grid Accent 5" w:semiHidden="0" w:uiPriority="62" w:unhideWhenUsed="0"/>
+    <w:lsdException w:name="Medium Shading 1 Accent 5" w:semiHidden="0" w:uiPriority="63" w:unhideWhenUsed="0"/>
+    <w:lsdException w:name="Medium Shading 2 Accent 5" w:semiHidden="0" w:uiPriority="64" w:unhideWhenUsed="0"/>
+    <w:lsdException w:name="Medium List 1 Accent 5" w:semiHidden="0" w:uiPriority="65" w:unhideWhenUsed="0"/>
+    <w:lsdException w:name="Medium List 2 Accent 5" w:semiHidden="0" w:uiPriority="66" w:unhideWhenUsed="0"/>
+    <w:lsdException w:name="Medium Grid 1 Accent 5" w:semiHidden="0" w:uiPriority="67" w:unhideWhenUsed="0"/>
+    <w:lsdException w:name="Medium Grid 2 Accent 5" w:semiHidden="0" w:uiPriority="68" w:unhideWhenUsed="0"/>
+    <w:lsdException w:name="Medium Grid 3 Accent 5" w:semiHidden="0" w:uiPriority="69" w:unhideWhenUsed="0"/>
+    <w:lsdException w:name="Dark List Accent 5" w:semiHidden="0" w:uiPriority="70" w:unhideWhenUsed="0"/>
+    <w:lsdException w:name="Colorful Shading Accent 5" w:semiHidden="0" w:uiPriority="71" w:unhideWhenUsed="0"/>
+    <w:lsdException w:name="Colorful List Accent 5" w:semiHidden="0" w:uiPriority="72" w:unhideWhenUsed="0"/>
+    <w:lsdException w:name="Colorful Grid Accent 5" w:semiHidden="0" w:uiPriority="73" w:unhideWhenUsed="0"/>
+    <w:lsdException w:name="Light Shading Accent 6" w:semiHidden="0" w:uiPriority="60" w:unhideWhenUsed="0"/>
+    <w:lsdException w:name="Light List Accent 6" w:semiHidden="0" w:uiPriority="61" w:unhideWhenUsed="0"/>
+    <w:lsdException w:name="Light Grid Accent 6" w:semiHidden="0" w:uiPriority="62" w:unhideWhenUsed="0"/>
+    <w:lsdException w:name="Medium Shading 1 Accent 6" w:semiHidden="0" w:uiPriority="63" w:unhideWhenUsed="0"/>
+    <w:lsdException w:name="Medium Shading 2 Accent 6" w:semiHidden="0" w:uiPriority="64" w:unhideWhenUsed="0"/>
+    <w:lsdException w:name="Medium List 1 Accent 6" w:semiHidden="0" w:uiPriority="65" w:unhideWhenUsed="0"/>
+    <w:lsdException w:name="Medium List 2 Accent 6" w:semiHidden="0" w:uiPriority="66" w:unhideWhenUsed="0"/>
+    <w:lsdException w:name="Medium Grid 1 Accent 6" w:semiHidden="0" w:uiPriority="67" w:unhideWhenUsed="0"/>
+    <w:lsdException w:name="Medium Grid 2 Accent 6" w:semiHidden="0" w:uiPriority="68" w:unhideWhenUsed="0"/>
+    <w:lsdException w:name="Medium Grid 3 Accent 6" w:semiHidden="0" w:uiPriority="69" w:unhideWhenUsed="0"/>
+    <w:lsdException w:name="Dark List Accent 6" w:semiHidden="0" w:uiPriority="70" w:unhideWhenUsed="0"/>
+    <w:lsdException w:name="Colorful Shading Accent 6" w:semiHidden="0" w:uiPriority="71" w:unhideWhenUsed="0"/>
+    <w:lsdException w:name="Colorful List Accent 6" w:semiHidden="0" w:uiPriority="72" w:unhideWhenUsed="0"/>
+    <w:lsdException w:name="Colorful Grid Accent 6" w:semiHidden="0" w:uiPriority="73" w:unhideWhenUsed="0"/>
+    <w:lsdException w:name="Subtle Emphasis" w:semiHidden="0" w:uiPriority="19" w:unhideWhenUsed="0" w:qFormat="1"/>
+    <w:lsdException w:name="Intense Emphasis" w:semiHidden="0" w:uiPriority="21" w:unhideWhenUsed="0" w:qFormat="1"/>
+    <w:lsdException w:name="Subtle Reference" w:semiHidden="0" w:uiPriority="31" w:unhideWhenUsed="0" w:qFormat="1"/>
+    <w:lsdException w:name="Intense Reference" w:semiHidden="0" w:uiPriority="32" w:unhideWhenUsed="0" w:qFormat="1"/>
+    <w:lsdException w:name="Book Title" w:semiHidden="0" w:uiPriority="33" w:unhideWhenUsed="0" w:qFormat="1"/>
+    <w:lsdException w:name="Bibliography" w:uiPriority="37"/>
+    <w:lsdException w:name="TOC Heading" w:uiPriority="39" w:qFormat="1"/>
+  </w:latentStyles>
+  <w:style w:type="paragraph" w:default="1" w:styleId="a">
+    <w:name w:val="Normal"/>
+    <w:qFormat/>
+    <w:rsid w:val="008F3922"/>
+  </w:style>
+  <w:style w:type="paragraph" w:styleId="1">
+    <w:name w:val="heading 1"/>
+    <w:basedOn w:val="a"/>
+    <w:next w:val="a"/>
+    <w:link w:val="1Char"/>
+    <w:uiPriority w:val="9"/>
+    <w:qFormat/>
+    <w:rsid w:val="008F3922"/>
+    <w:pPr>
+      <w:keepNext/>
+      <w:keepLines/>
+      <w:spacing w:before="480" w:after="0"/>
+      <w:outlineLvl w:val="0"/>
+    </w:pPr>
+    <w:rPr>
+      <w:rFonts w:asciiTheme="majorHAnsi" w:eastAsiaTheme="majorEastAsia" w:hAnsiTheme="majorHAnsi" w:cstheme="majorBidi"/>
+      <w:b/>
+      <w:bCs/>
+      <w:color w:val="2E74B5" w:themeColor="accent1" w:themeShade="BF"/>
+      <w:sz w:val="28"/>
+      <w:szCs w:val="28"/>
+    </w:rPr>
+  </w:style>
+  <w:style w:type="paragraph" w:styleId="2">
+    <w:name w:val="heading 2"/>
+    <w:basedOn w:val="a"/>
+    <w:next w:val="a"/>
+    <w:link w:val="2Char"/>
+    <w:uiPriority w:val="9"/>
+    <w:unhideWhenUsed/>
+    <w:qFormat/>
+    <w:rsid w:val="008F3922"/>
+    <w:pPr>
+      <w:keepNext/>
+      <w:keepLines/>
+      <w:spacing w:before="200" w:after="0"/>
+      <w:outlineLvl w:val="1"/>
+    </w:pPr>
+    <w:rPr>
+      <w:rFonts w:asciiTheme="majorHAnsi" w:eastAsiaTheme="majorEastAsia" w:hAnsiTheme="majorHAnsi" w:cstheme="majorBidi"/>
+      <w:b/>
+      <w:bCs/>
+      <w:color w:val="5B9BD5" w:themeColor="accent1"/>
+      <w:sz w:val="26"/>
+      <w:szCs w:val="26"/>
+    </w:rPr>
+  </w:style>
+  <w:style w:type="paragraph" w:styleId="3">
+    <w:name w:val="heading 3"/>
+    <w:basedOn w:val="a"/>
+    <w:next w:val="a"/>
+    <w:link w:val="3Char"/>
+    <w:uiPriority w:val="9"/>
+    <w:unhideWhenUsed/>
+    <w:qFormat/>
+    <w:rsid w:val="008F3922"/>
+    <w:pPr>
+      <w:keepNext/>
+      <w:keepLines/>
+      <w:spacing w:before="200" w:after="0"/>
+      <w:outlineLvl w:val="2"/>
+    </w:pPr>
+    <w:rPr>
+      <w:rFonts w:asciiTheme="majorHAnsi" w:eastAsiaTheme="majorEastAsia" w:hAnsiTheme="majorHAnsi" w:cstheme="majorBidi"/>
+      <w:b/>
+      <w:bCs/>
+      <w:color w:val="5B9BD5" w:themeColor="accent1"/>
+    </w:rPr>
+  </w:style>
+  <w:style w:type="paragraph" w:styleId="4">
+    <w:name w:val="heading 4"/>
+    <w:basedOn w:val="a"/>
+    <w:next w:val="a"/>
+    <w:link w:val="4Char"/>
+    <w:uiPriority w:val="9"/>
+    <w:unhideWhenUsed/>
+    <w:qFormat/>
+    <w:rsid w:val="008F3922"/>
+    <w:pPr>
+      <w:keepNext/>
+      <w:keepLines/>
+      <w:spacing w:before="200" w:after="0"/>
+      <w:outlineLvl w:val="3"/>
+    </w:pPr>
+    <w:rPr>
+      <w:rFonts w:asciiTheme="majorHAnsi" w:eastAsiaTheme="majorEastAsia" w:hAnsiTheme="majorHAnsi" w:cstheme="majorBidi"/>
+      <w:b/>
+      <w:bCs/>
+      <w:i/>
+      <w:iCs/>
+      <w:color w:val="5B9BD5" w:themeColor="accent1"/>
+    </w:rPr>
+  </w:style>
+  <w:style w:type="paragraph" w:styleId="5">
+    <w:name w:val="heading 5"/>
+    <w:basedOn w:val="a"/>
+    <w:next w:val="a"/>
+    <w:link w:val="5Char"/>
+    <w:uiPriority w:val="9"/>
+    <w:semiHidden/>
+    <w:unhideWhenUsed/>
+    <w:qFormat/>
+    <w:rsid w:val="008F3922"/>
+    <w:pPr>
+      <w:keepNext/>
+      <w:keepLines/>
+      <w:spacing w:before="200" w:after="0"/>
+      <w:outlineLvl w:val="4"/>
+    </w:pPr>
+    <w:rPr>
+      <w:rFonts w:asciiTheme="majorHAnsi" w:eastAsiaTheme="majorEastAsia" w:hAnsiTheme="majorHAnsi" w:cstheme="majorBidi"/>
+      <w:color w:val="1F4D78" w:themeColor="accent1" w:themeShade="7F"/>
+    </w:rPr>
+  </w:style>
+  <w:style w:type="paragraph" w:styleId="6">
+    <w:name w:val="heading 6"/>
+    <w:basedOn w:val="a"/>
+    <w:next w:val="a"/>
+    <w:link w:val="6Char"/>
+    <w:uiPriority w:val="9"/>
+    <w:semiHidden/>
+    <w:unhideWhenUsed/>
+    <w:qFormat/>
+    <w:rsid w:val="008F3922"/>
+    <w:pPr>
+      <w:keepNext/>
+      <w:keepLines/>
+      <w:spacing w:before="200" w:after="0"/>
+      <w:outlineLvl w:val="5"/>
+    </w:pPr>
+    <w:rPr>
+      <w:rFonts w:asciiTheme="majorHAnsi" w:eastAsiaTheme="majorEastAsia" w:hAnsiTheme="majorHAnsi" w:cstheme="majorBidi"/>
+      <w:i/>
+      <w:iCs/>
+      <w:color w:val="1F4D78" w:themeColor="accent1" w:themeShade="7F"/>
+    </w:rPr>
+  </w:style>
+  <w:style w:type="paragraph" w:styleId="7">
+    <w:name w:val="heading 7"/>
+    <w:basedOn w:val="a"/>
+    <w:next w:val="a"/>
+    <w:link w:val="7Char"/>
+    <w:uiPriority w:val="9"/>
+    <w:semiHidden/>
+    <w:unhideWhenUsed/>
+    <w:qFormat/>
+    <w:rsid w:val="008F3922"/>
+    <w:pPr>
+      <w:keepNext/>
+      <w:keepLines/>
+      <w:spacing w:before="200" w:after="0"/>
+      <w:outlineLvl w:val="6"/>
+    </w:pPr>
+    <w:rPr>
+      <w:rFonts w:asciiTheme="majorHAnsi" w:eastAsiaTheme="majorEastAsia" w:hAnsiTheme="majorHAnsi" w:cstheme="majorBidi"/>
+      <w:i/>
+      <w:iCs/>
+      <w:color w:val="404040" w:themeColor="text1" w:themeTint="BF"/>
+    </w:rPr>
+  </w:style>
+  <w:style w:type="paragraph" w:styleId="8">
+    <w:name w:val="heading 8"/>
+    <w:basedOn w:val="a"/>
+    <w:next w:val="a"/>
+    <w:link w:val="8Char"/>
+    <w:uiPriority w:val="9"/>
+    <w:semiHidden/>
+    <w:unhideWhenUsed/>
+    <w:qFormat/>
+    <w:rsid w:val="008F3922"/>
+    <w:pPr>
+      <w:keepNext/>
+      <w:keepLines/>
+      <w:spacing w:before="200" w:after="0"/>
+      <w:outlineLvl w:val="7"/>
+    </w:pPr>
+    <w:rPr>
+      <w:rFonts w:asciiTheme="majorHAnsi" w:eastAsiaTheme="majorEastAsia" w:hAnsiTheme="majorHAnsi" w:cstheme="majorBidi"/>
+      <w:color w:val="5B9BD5" w:themeColor="accent1"/>
+      <w:sz w:val="20"/>
+      <w:szCs w:val="20"/>
+    </w:rPr>
+  </w:style>
+  <w:style w:type="paragraph" w:styleId="9">
+    <w:name w:val="heading 9"/>
+    <w:basedOn w:val="a"/>
+    <w:next w:val="a"/>
+    <w:link w:val="9Char"/>
+    <w:uiPriority w:val="9"/>
+    <w:semiHidden/>
+    <w:unhideWhenUsed/>
+    <w:qFormat/>
+    <w:rsid w:val="008F3922"/>
+    <w:pPr>
+      <w:keepNext/>
+      <w:keepLines/>
+      <w:spacing w:before="200" w:after="0"/>
+      <w:outlineLvl w:val="8"/>
+    </w:pPr>
+    <w:rPr>
+      <w:rFonts w:asciiTheme="majorHAnsi" w:eastAsiaTheme="majorEastAsia" w:hAnsiTheme="majorHAnsi" w:cstheme="majorBidi"/>
+      <w:i/>
+      <w:iCs/>
+      <w:color w:val="404040" w:themeColor="text1" w:themeTint="BF"/>
+      <w:sz w:val="20"/>
+      <w:szCs w:val="20"/>
+    </w:rPr>
+  </w:style>
+  <w:style w:type="character" w:default="1" w:styleId="a0">
+    <w:name w:val="Default Paragraph Font"/>
+    <w:uiPriority w:val="1"/>
+    <w:semiHidden/>
+    <w:unhideWhenUsed/>
+  </w:style>
+  <w:style w:type="table" w:default="1" w:styleId="a1">
+    <w:name w:val="Normal Table"/>
+    <w:uiPriority w:val="99"/>
+    <w:semiHidden/>
+    <w:unhideWhenUsed/>
+    <w:tblPr>
+      <w:tblInd w:w="0" w:type="dxa"/>
+      <w:tblCellMar>
+        <w:top w:w="0" w:type="dxa"/>
+        <w:left w:w="108" w:type="dxa"/>
+        <w:bottom w:w="0" w:type="dxa"/>
+        <w:right w:w="108" w:type="dxa"/>
+      </w:tblCellMar>
+    </w:tblPr>
+  </w:style>
+  <w:style w:type="numbering" w:default="1" w:styleId="a2">
+    <w:name w:val="No List"/>
+    <w:uiPriority w:val="99"/>
+    <w:semiHidden/>
+    <w:unhideWhenUsed/>
+  </w:style>
+  <w:style w:type="paragraph" w:styleId="a3">
+    <w:name w:val="header"/>
+    <w:basedOn w:val="a"/>
+    <w:link w:val="Char"/>
+    <w:uiPriority w:val="99"/>
+    <w:unhideWhenUsed/>
+    <w:rsid w:val="00510E2C"/>
+    <w:pPr>
+      <w:pBdr>
+        <w:bottom w:val="single" w:sz="6" w:space="1" w:color="auto"/>
+      </w:pBdr>
+      <w:tabs>
+        <w:tab w:val="center" w:pos="4153"/>
+        <w:tab w:val="right" w:pos="8306"/>
+      </w:tabs>
+      <w:snapToGrid w:val="0"/>
+      <w:jc w:val="center"/>
+    </w:pPr>
+    <w:rPr>
+      <w:sz w:val="18"/>
+      <w:szCs w:val="18"/>
+    </w:rPr>
+  </w:style>
+  <w:style w:type="character" w:customStyle="1" w:styleId="Char">
+    <w:name w:val="页眉 Char"/>
+    <w:basedOn w:val="a0"/>
+    <w:link w:val="a3"/>
+    <w:uiPriority w:val="99"/>
+    <w:rsid w:val="00510E2C"/>
+    <w:rPr>
+      <w:sz w:val="18"/>
+      <w:szCs w:val="18"/>
+    </w:rPr>
+  </w:style>
+  <w:style w:type="paragraph" w:styleId="a4">
+    <w:name w:val="footer"/>
+    <w:basedOn w:val="a"/>
+    <w:link w:val="Char0"/>
+    <w:uiPriority w:val="99"/>
+    <w:unhideWhenUsed/>
+    <w:rsid w:val="00510E2C"/>
+    <w:pPr>
+      <w:tabs>
+        <w:tab w:val="center" w:pos="4153"/>
+        <w:tab w:val="right" w:pos="8306"/>
+      </w:tabs>
+      <w:snapToGrid w:val="0"/>
+    </w:pPr>
+    <w:rPr>
+      <w:sz w:val="18"/>
+      <w:szCs w:val="18"/>
+    </w:rPr>
+  </w:style>
+  <w:style w:type="character" w:customStyle="1" w:styleId="Char0">
+    <w:name w:val="页脚 Char"/>
+    <w:basedOn w:val="a0"/>
+    <w:link w:val="a4"/>
+    <w:uiPriority w:val="99"/>
+    <w:rsid w:val="00510E2C"/>
+    <w:rPr>
+      <w:sz w:val="18"/>
+      <w:szCs w:val="18"/>
+    </w:rPr>
+  </w:style>
+  <w:style w:type="character" w:customStyle="1" w:styleId="2Char">
+    <w:name w:val="标题 2 Char"/>
+    <w:basedOn w:val="a0"/>
+    <w:link w:val="2"/>
+    <w:uiPriority w:val="9"/>
+    <w:rsid w:val="008F3922"/>
+    <w:rPr>
+      <w:rFonts w:asciiTheme="majorHAnsi" w:eastAsiaTheme="majorEastAsia" w:hAnsiTheme="majorHAnsi" w:cstheme="majorBidi"/>
+      <w:b/>
+      <w:bCs/>
+      <w:color w:val="5B9BD5" w:themeColor="accent1"/>
+      <w:sz w:val="26"/>
+      <w:szCs w:val="26"/>
+    </w:rPr>
+  </w:style>
+  <w:style w:type="character" w:customStyle="1" w:styleId="3Char">
+    <w:name w:val="标题 3 Char"/>
+    <w:basedOn w:val="a0"/>
+    <w:link w:val="3"/>
+    <w:uiPriority w:val="9"/>
+    <w:rsid w:val="008F3922"/>
+    <w:rPr>
+      <w:rFonts w:asciiTheme="majorHAnsi" w:eastAsiaTheme="majorEastAsia" w:hAnsiTheme="majorHAnsi" w:cstheme="majorBidi"/>
+      <w:b/>
+      <w:bCs/>
+      <w:color w:val="5B9BD5" w:themeColor="accent1"/>
+    </w:rPr>
+  </w:style>
+  <w:style w:type="character" w:customStyle="1" w:styleId="4Char">
+    <w:name w:val="标题 4 Char"/>
+    <w:basedOn w:val="a0"/>
+    <w:link w:val="4"/>
+    <w:uiPriority w:val="9"/>
+    <w:rsid w:val="008F3922"/>
+    <w:rPr>
+      <w:rFonts w:asciiTheme="majorHAnsi" w:eastAsiaTheme="majorEastAsia" w:hAnsiTheme="majorHAnsi" w:cstheme="majorBidi"/>
+      <w:b/>
+      <w:bCs/>
+      <w:i/>
+      <w:iCs/>
+      <w:color w:val="5B9BD5" w:themeColor="accent1"/>
+    </w:rPr>
+  </w:style>
+  <w:style w:type="character" w:styleId="a5">
+    <w:name w:val="Hyperlink"/>
+    <w:basedOn w:val="a0"/>
+    <w:uiPriority w:val="99"/>
+    <w:semiHidden/>
+    <w:unhideWhenUsed/>
+    <w:rsid w:val="00510E2C"/>
+    <w:rPr>
+      <w:strike w:val="0"/>
+      <w:dstrike w:val="0"/>
+      <w:color w:val="6A3906"/>
+      <w:u w:val="none"/>
+      <w:effect w:val="none"/>
+    </w:rPr>
+  </w:style>
+  <w:style w:type="character" w:styleId="a6">
+    <w:name w:val="Strong"/>
+    <w:basedOn w:val="a0"/>
+    <w:uiPriority w:val="22"/>
+    <w:qFormat/>
+    <w:rsid w:val="008F3922"/>
+    <w:rPr>
+      <w:b/>
+      <w:bCs/>
+    </w:rPr>
+  </w:style>
+  <w:style w:type="paragraph" w:styleId="a7">
+    <w:name w:val="Normal (Web)"/>
+    <w:basedOn w:val="a"/>
+    <w:uiPriority w:val="99"/>
+    <w:semiHidden/>
+    <w:unhideWhenUsed/>
+    <w:rsid w:val="00510E2C"/>
+    <w:pPr>
+      <w:spacing w:before="100" w:beforeAutospacing="1" w:after="100" w:afterAutospacing="1"/>
+    </w:pPr>
+    <w:rPr>
+      <w:rFonts w:ascii="宋体" w:eastAsia="宋体" w:hAnsi="宋体" w:cs="宋体"/>
+      <w:sz w:val="24"/>
+      <w:szCs w:val="24"/>
+    </w:rPr>
+  </w:style>
+  <w:style w:type="character" w:customStyle="1" w:styleId="linktitle">
+    <w:name w:val="link_title"/>
+    <w:basedOn w:val="a0"/>
+    <w:rsid w:val="00510E2C"/>
+  </w:style>
+  <w:style w:type="character" w:customStyle="1" w:styleId="linkpostdate2">
+    <w:name w:val="link_postdate2"/>
+    <w:basedOn w:val="a0"/>
+    <w:rsid w:val="00510E2C"/>
+  </w:style>
+  <w:style w:type="character" w:customStyle="1" w:styleId="linkview2">
+    <w:name w:val="link_view2"/>
+    <w:basedOn w:val="a0"/>
+    <w:rsid w:val="00510E2C"/>
+  </w:style>
+  <w:style w:type="character" w:customStyle="1" w:styleId="linkcomments2">
+    <w:name w:val="link_comments2"/>
+    <w:basedOn w:val="a0"/>
+    <w:rsid w:val="00510E2C"/>
+  </w:style>
+  <w:style w:type="character" w:customStyle="1" w:styleId="linkcollect">
+    <w:name w:val="link_collect"/>
+    <w:basedOn w:val="a0"/>
+    <w:rsid w:val="00510E2C"/>
+  </w:style>
+  <w:style w:type="character" w:customStyle="1" w:styleId="linkreport">
+    <w:name w:val="link_report"/>
+    <w:basedOn w:val="a0"/>
+    <w:rsid w:val="00510E2C"/>
+  </w:style>
+  <w:style w:type="character" w:customStyle="1" w:styleId="embodyt">
+    <w:name w:val="embody_t"/>
+    <w:basedOn w:val="a0"/>
+    <w:rsid w:val="00510E2C"/>
+    <w:rPr>
+      <w:color w:val="999999"/>
+      <w:sz w:val="18"/>
+      <w:szCs w:val="18"/>
+    </w:rPr>
+  </w:style>
+  <w:style w:type="character" w:customStyle="1" w:styleId="seecomment">
+    <w:name w:val="see_comment"/>
+    <w:basedOn w:val="a0"/>
+    <w:rsid w:val="00510E2C"/>
+  </w:style>
+  <w:style w:type="character" w:customStyle="1" w:styleId="1Char">
+    <w:name w:val="标题 1 Char"/>
+    <w:basedOn w:val="a0"/>
+    <w:link w:val="1"/>
+    <w:uiPriority w:val="9"/>
+    <w:rsid w:val="008F3922"/>
+    <w:rPr>
+      <w:rFonts w:asciiTheme="majorHAnsi" w:eastAsiaTheme="majorEastAsia" w:hAnsiTheme="majorHAnsi" w:cstheme="majorBidi"/>
+      <w:b/>
+      <w:bCs/>
+      <w:color w:val="2E74B5" w:themeColor="accent1" w:themeShade="BF"/>
+      <w:sz w:val="28"/>
+      <w:szCs w:val="28"/>
+    </w:rPr>
+  </w:style>
+  <w:style w:type="paragraph" w:styleId="a8">
+    <w:name w:val="List Paragraph"/>
+    <w:basedOn w:val="a"/>
+    <w:uiPriority w:val="34"/>
+    <w:qFormat/>
+    <w:rsid w:val="008F3922"/>
+    <w:pPr>
+      <w:ind w:left="720"/>
+      <w:contextualSpacing/>
+    </w:pPr>
+  </w:style>
+  <w:style w:type="paragraph" w:styleId="a9">
+    <w:name w:val="Balloon Text"/>
+    <w:basedOn w:val="a"/>
+    <w:link w:val="Char1"/>
+    <w:uiPriority w:val="99"/>
+    <w:semiHidden/>
+    <w:unhideWhenUsed/>
+    <w:rsid w:val="00F12455"/>
+    <w:rPr>
+      <w:sz w:val="18"/>
+      <w:szCs w:val="18"/>
+    </w:rPr>
+  </w:style>
+  <w:style w:type="character" w:customStyle="1" w:styleId="Char1">
+    <w:name w:val="批注框文本 Char"/>
+    <w:basedOn w:val="a0"/>
+    <w:link w:val="a9"/>
+    <w:uiPriority w:val="99"/>
+    <w:semiHidden/>
+    <w:rsid w:val="00F12455"/>
+    <w:rPr>
+      <w:sz w:val="18"/>
+      <w:szCs w:val="18"/>
+    </w:rPr>
+  </w:style>
+  <w:style w:type="character" w:customStyle="1" w:styleId="view-tip-panel2">
+    <w:name w:val="view-tip-panel2"/>
+    <w:basedOn w:val="a0"/>
+    <w:rsid w:val="00F12455"/>
+    <w:rPr>
+      <w:rFonts w:ascii="宋体" w:eastAsia="宋体" w:hAnsi="宋体" w:hint="eastAsia"/>
+      <w:vanish w:val="0"/>
+      <w:webHidden w:val="0"/>
+      <w:color w:val="888888"/>
+      <w:sz w:val="18"/>
+      <w:szCs w:val="18"/>
+      <w:specVanish w:val="0"/>
+    </w:rPr>
+  </w:style>
+  <w:style w:type="character" w:customStyle="1" w:styleId="index5">
+    <w:name w:val="index5"/>
+    <w:basedOn w:val="a0"/>
+    <w:rsid w:val="00F12455"/>
+  </w:style>
+  <w:style w:type="character" w:customStyle="1" w:styleId="text8">
+    <w:name w:val="text8"/>
+    <w:basedOn w:val="a0"/>
+    <w:rsid w:val="00F12455"/>
+  </w:style>
+  <w:style w:type="character" w:customStyle="1" w:styleId="title-prefix">
+    <w:name w:val="title-prefix"/>
+    <w:basedOn w:val="a0"/>
+    <w:rsid w:val="00F12455"/>
+  </w:style>
+  <w:style w:type="character" w:customStyle="1" w:styleId="description5">
+    <w:name w:val="description5"/>
+    <w:basedOn w:val="a0"/>
+    <w:rsid w:val="00F12455"/>
+  </w:style>
+  <w:style w:type="character" w:customStyle="1" w:styleId="5Char">
+    <w:name w:val="标题 5 Char"/>
+    <w:basedOn w:val="a0"/>
+    <w:link w:val="5"/>
+    <w:uiPriority w:val="9"/>
+    <w:semiHidden/>
+    <w:rsid w:val="008F3922"/>
+    <w:rPr>
+      <w:rFonts w:asciiTheme="majorHAnsi" w:eastAsiaTheme="majorEastAsia" w:hAnsiTheme="majorHAnsi" w:cstheme="majorBidi"/>
+      <w:color w:val="1F4D78" w:themeColor="accent1" w:themeShade="7F"/>
+    </w:rPr>
+  </w:style>
+  <w:style w:type="character" w:customStyle="1" w:styleId="6Char">
+    <w:name w:val="标题 6 Char"/>
+    <w:basedOn w:val="a0"/>
+    <w:link w:val="6"/>
+    <w:uiPriority w:val="9"/>
+    <w:semiHidden/>
+    <w:rsid w:val="008F3922"/>
+    <w:rPr>
+      <w:rFonts w:asciiTheme="majorHAnsi" w:eastAsiaTheme="majorEastAsia" w:hAnsiTheme="majorHAnsi" w:cstheme="majorBidi"/>
+      <w:i/>
+      <w:iCs/>
+      <w:color w:val="1F4D78" w:themeColor="accent1" w:themeShade="7F"/>
+    </w:rPr>
+  </w:style>
+  <w:style w:type="character" w:customStyle="1" w:styleId="7Char">
+    <w:name w:val="标题 7 Char"/>
+    <w:basedOn w:val="a0"/>
+    <w:link w:val="7"/>
+    <w:uiPriority w:val="9"/>
+    <w:semiHidden/>
+    <w:rsid w:val="008F3922"/>
+    <w:rPr>
+      <w:rFonts w:asciiTheme="majorHAnsi" w:eastAsiaTheme="majorEastAsia" w:hAnsiTheme="majorHAnsi" w:cstheme="majorBidi"/>
+      <w:i/>
+      <w:iCs/>
+      <w:color w:val="404040" w:themeColor="text1" w:themeTint="BF"/>
+    </w:rPr>
+  </w:style>
+  <w:style w:type="character" w:customStyle="1" w:styleId="8Char">
+    <w:name w:val="标题 8 Char"/>
+    <w:basedOn w:val="a0"/>
+    <w:link w:val="8"/>
+    <w:uiPriority w:val="9"/>
+    <w:semiHidden/>
+    <w:rsid w:val="008F3922"/>
+    <w:rPr>
+      <w:rFonts w:asciiTheme="majorHAnsi" w:eastAsiaTheme="majorEastAsia" w:hAnsiTheme="majorHAnsi" w:cstheme="majorBidi"/>
+      <w:color w:val="5B9BD5" w:themeColor="accent1"/>
+      <w:sz w:val="20"/>
+      <w:szCs w:val="20"/>
+    </w:rPr>
+  </w:style>
+  <w:style w:type="character" w:customStyle="1" w:styleId="9Char">
+    <w:name w:val="标题 9 Char"/>
+    <w:basedOn w:val="a0"/>
+    <w:link w:val="9"/>
+    <w:uiPriority w:val="9"/>
+    <w:semiHidden/>
+    <w:rsid w:val="008F3922"/>
+    <w:rPr>
+      <w:rFonts w:asciiTheme="majorHAnsi" w:eastAsiaTheme="majorEastAsia" w:hAnsiTheme="majorHAnsi" w:cstheme="majorBidi"/>
+      <w:i/>
+      <w:iCs/>
+      <w:color w:val="404040" w:themeColor="text1" w:themeTint="BF"/>
+      <w:sz w:val="20"/>
+      <w:szCs w:val="20"/>
+    </w:rPr>
+  </w:style>
+  <w:style w:type="paragraph" w:styleId="aa">
+    <w:name w:val="caption"/>
+    <w:basedOn w:val="a"/>
+    <w:next w:val="a"/>
+    <w:uiPriority w:val="35"/>
+    <w:semiHidden/>
+    <w:unhideWhenUsed/>
+    <w:qFormat/>
+    <w:rsid w:val="008F3922"/>
+    <w:pPr>
+      <w:spacing w:line="240" w:lineRule="auto"/>
+    </w:pPr>
+    <w:rPr>
+      <w:b/>
+      <w:bCs/>
+      <w:color w:val="5B9BD5" w:themeColor="accent1"/>
+      <w:sz w:val="18"/>
+      <w:szCs w:val="18"/>
+    </w:rPr>
+  </w:style>
+  <w:style w:type="paragraph" w:styleId="ab">
+    <w:name w:val="Title"/>
+    <w:basedOn w:val="a"/>
+    <w:next w:val="a"/>
+    <w:link w:val="Char2"/>
+    <w:uiPriority w:val="10"/>
+    <w:qFormat/>
+    <w:rsid w:val="008F3922"/>
+    <w:pPr>
+      <w:pBdr>
+        <w:bottom w:val="single" w:sz="8" w:space="4" w:color="5B9BD5" w:themeColor="accent1"/>
+      </w:pBdr>
+      <w:spacing w:after="300" w:line="240" w:lineRule="auto"/>
+      <w:contextualSpacing/>
+    </w:pPr>
+    <w:rPr>
+      <w:rFonts w:asciiTheme="majorHAnsi" w:eastAsiaTheme="majorEastAsia" w:hAnsiTheme="majorHAnsi" w:cstheme="majorBidi"/>
+      <w:color w:val="323E4F" w:themeColor="text2" w:themeShade="BF"/>
+      <w:spacing w:val="5"/>
+      <w:kern w:val="28"/>
+      <w:sz w:val="52"/>
+      <w:szCs w:val="52"/>
+    </w:rPr>
+  </w:style>
+  <w:style w:type="character" w:customStyle="1" w:styleId="Char2">
+    <w:name w:val="标题 Char"/>
+    <w:basedOn w:val="a0"/>
+    <w:link w:val="ab"/>
+    <w:uiPriority w:val="10"/>
+    <w:rsid w:val="008F3922"/>
+    <w:rPr>
+      <w:rFonts w:asciiTheme="majorHAnsi" w:eastAsiaTheme="majorEastAsia" w:hAnsiTheme="majorHAnsi" w:cstheme="majorBidi"/>
+      <w:color w:val="323E4F" w:themeColor="text2" w:themeShade="BF"/>
+      <w:spacing w:val="5"/>
+      <w:kern w:val="28"/>
+      <w:sz w:val="52"/>
+      <w:szCs w:val="52"/>
+    </w:rPr>
+  </w:style>
+  <w:style w:type="paragraph" w:styleId="ac">
+    <w:name w:val="Subtitle"/>
+    <w:basedOn w:val="a"/>
+    <w:next w:val="a"/>
+    <w:link w:val="Char3"/>
+    <w:uiPriority w:val="11"/>
+    <w:qFormat/>
+    <w:rsid w:val="008F3922"/>
+    <w:pPr>
+      <w:numPr>
+        <w:ilvl w:val="1"/>
+      </w:numPr>
+    </w:pPr>
+    <w:rPr>
+      <w:rFonts w:asciiTheme="majorHAnsi" w:eastAsiaTheme="majorEastAsia" w:hAnsiTheme="majorHAnsi" w:cstheme="majorBidi"/>
+      <w:i/>
+      <w:iCs/>
+      <w:color w:val="5B9BD5" w:themeColor="accent1"/>
+      <w:spacing w:val="15"/>
+      <w:sz w:val="24"/>
+      <w:szCs w:val="24"/>
+    </w:rPr>
+  </w:style>
+  <w:style w:type="character" w:customStyle="1" w:styleId="Char3">
+    <w:name w:val="副标题 Char"/>
+    <w:basedOn w:val="a0"/>
+    <w:link w:val="ac"/>
+    <w:uiPriority w:val="11"/>
+    <w:rsid w:val="008F3922"/>
+    <w:rPr>
+      <w:rFonts w:asciiTheme="majorHAnsi" w:eastAsiaTheme="majorEastAsia" w:hAnsiTheme="majorHAnsi" w:cstheme="majorBidi"/>
+      <w:i/>
+      <w:iCs/>
+      <w:color w:val="5B9BD5" w:themeColor="accent1"/>
+      <w:spacing w:val="15"/>
+      <w:sz w:val="24"/>
+      <w:szCs w:val="24"/>
+    </w:rPr>
+  </w:style>
+  <w:style w:type="character" w:styleId="ad">
+    <w:name w:val="Emphasis"/>
+    <w:basedOn w:val="a0"/>
+    <w:uiPriority w:val="20"/>
+    <w:qFormat/>
+    <w:rsid w:val="008F3922"/>
+    <w:rPr>
+      <w:i/>
+      <w:iCs/>
+    </w:rPr>
+  </w:style>
+  <w:style w:type="paragraph" w:styleId="ae">
+    <w:name w:val="No Spacing"/>
+    <w:uiPriority w:val="1"/>
+    <w:qFormat/>
+    <w:rsid w:val="008F3922"/>
+    <w:pPr>
+      <w:spacing w:after="0" w:line="240" w:lineRule="auto"/>
+    </w:pPr>
+  </w:style>
+  <w:style w:type="paragraph" w:styleId="af">
+    <w:name w:val="Quote"/>
+    <w:basedOn w:val="a"/>
+    <w:next w:val="a"/>
+    <w:link w:val="Char4"/>
+    <w:uiPriority w:val="29"/>
+    <w:qFormat/>
+    <w:rsid w:val="008F3922"/>
+    <w:rPr>
+      <w:i/>
+      <w:iCs/>
+      <w:color w:val="000000" w:themeColor="text1"/>
+    </w:rPr>
+  </w:style>
+  <w:style w:type="character" w:customStyle="1" w:styleId="Char4">
+    <w:name w:val="引用 Char"/>
+    <w:basedOn w:val="a0"/>
+    <w:link w:val="af"/>
+    <w:uiPriority w:val="29"/>
+    <w:rsid w:val="008F3922"/>
+    <w:rPr>
+      <w:i/>
+      <w:iCs/>
+      <w:color w:val="000000" w:themeColor="text1"/>
+    </w:rPr>
+  </w:style>
+  <w:style w:type="paragraph" w:styleId="af0">
+    <w:name w:val="Intense Quote"/>
+    <w:basedOn w:val="a"/>
+    <w:next w:val="a"/>
+    <w:link w:val="Char5"/>
+    <w:uiPriority w:val="30"/>
+    <w:qFormat/>
+    <w:rsid w:val="008F3922"/>
+    <w:pPr>
+      <w:pBdr>
+        <w:bottom w:val="single" w:sz="4" w:space="4" w:color="5B9BD5" w:themeColor="accent1"/>
+      </w:pBdr>
+      <w:spacing w:before="200" w:after="280"/>
+      <w:ind w:left="936" w:right="936"/>
+    </w:pPr>
+    <w:rPr>
+      <w:b/>
+      <w:bCs/>
+      <w:i/>
+      <w:iCs/>
+      <w:color w:val="5B9BD5" w:themeColor="accent1"/>
+    </w:rPr>
+  </w:style>
+  <w:style w:type="character" w:customStyle="1" w:styleId="Char5">
+    <w:name w:val="明显引用 Char"/>
+    <w:basedOn w:val="a0"/>
+    <w:link w:val="af0"/>
+    <w:uiPriority w:val="30"/>
+    <w:rsid w:val="008F3922"/>
+    <w:rPr>
+      <w:b/>
+      <w:bCs/>
+      <w:i/>
+      <w:iCs/>
+      <w:color w:val="5B9BD5" w:themeColor="accent1"/>
+    </w:rPr>
+  </w:style>
+  <w:style w:type="character" w:styleId="af1">
+    <w:name w:val="Subtle Emphasis"/>
+    <w:basedOn w:val="a0"/>
+    <w:uiPriority w:val="19"/>
+    <w:qFormat/>
+    <w:rsid w:val="008F3922"/>
+    <w:rPr>
+      <w:i/>
+      <w:iCs/>
+      <w:color w:val="808080" w:themeColor="text1" w:themeTint="7F"/>
+    </w:rPr>
+  </w:style>
+  <w:style w:type="character" w:styleId="af2">
+    <w:name w:val="Intense Emphasis"/>
+    <w:basedOn w:val="a0"/>
+    <w:uiPriority w:val="21"/>
+    <w:qFormat/>
+    <w:rsid w:val="008F3922"/>
+    <w:rPr>
+      <w:b/>
+      <w:bCs/>
+      <w:i/>
+      <w:iCs/>
+      <w:color w:val="5B9BD5" w:themeColor="accent1"/>
+    </w:rPr>
+  </w:style>
+  <w:style w:type="character" w:styleId="af3">
+    <w:name w:val="Subtle Reference"/>
+    <w:basedOn w:val="a0"/>
+    <w:uiPriority w:val="31"/>
+    <w:qFormat/>
+    <w:rsid w:val="008F3922"/>
+    <w:rPr>
+      <w:smallCaps/>
+      <w:color w:val="ED7D31" w:themeColor="accent2"/>
+      <w:u w:val="single"/>
+    </w:rPr>
+  </w:style>
+  <w:style w:type="character" w:styleId="af4">
+    <w:name w:val="Intense Reference"/>
+    <w:basedOn w:val="a0"/>
+    <w:uiPriority w:val="32"/>
+    <w:qFormat/>
+    <w:rsid w:val="008F3922"/>
+    <w:rPr>
+      <w:b/>
+      <w:bCs/>
+      <w:smallCaps/>
+      <w:color w:val="ED7D31" w:themeColor="accent2"/>
+      <w:spacing w:val="5"/>
+      <w:u w:val="single"/>
+    </w:rPr>
+  </w:style>
+  <w:style w:type="character" w:styleId="af5">
+    <w:name w:val="Book Title"/>
+    <w:basedOn w:val="a0"/>
+    <w:uiPriority w:val="33"/>
+    <w:qFormat/>
+    <w:rsid w:val="008F3922"/>
+    <w:rPr>
+      <w:b/>
+      <w:bCs/>
+      <w:smallCaps/>
+      <w:spacing w:val="5"/>
+    </w:rPr>
+  </w:style>
+  <w:style w:type="paragraph" w:styleId="TOC">
+    <w:name w:val="TOC Heading"/>
+    <w:basedOn w:val="1"/>
+    <w:next w:val="a"/>
+    <w:uiPriority w:val="39"/>
+    <w:semiHidden/>
+    <w:unhideWhenUsed/>
+    <w:qFormat/>
+    <w:rsid w:val="008F3922"/>
+    <w:pPr>
+      <w:outlineLvl w:val="9"/>
+    </w:pPr>
+  </w:style>
+  <w:style w:type="character" w:customStyle="1" w:styleId="apple-converted-space">
+    <w:name w:val="apple-converted-space"/>
+    <w:basedOn w:val="a0"/>
+    <w:rsid w:val="00B778A4"/>
+  </w:style>
+  <w:style w:type="character" w:customStyle="1" w:styleId="apple-style-span">
+    <w:name w:val="apple-style-span"/>
+    <w:basedOn w:val="a0"/>
+    <w:rsid w:val="00B778A4"/>
+  </w:style>
+  <w:style w:type="character" w:customStyle="1" w:styleId="linkcategories">
+    <w:name w:val="link_categories"/>
+    <w:basedOn w:val="a0"/>
+    <w:rsid w:val="00B90126"/>
+  </w:style>
+  <w:style w:type="paragraph" w:customStyle="1" w:styleId="copyrightp">
+    <w:name w:val="copyright_p"/>
+    <w:basedOn w:val="a"/>
+    <w:rsid w:val="00B90126"/>
+    <w:pPr>
+      <w:spacing w:after="0" w:line="240" w:lineRule="auto"/>
+    </w:pPr>
+    <w:rPr>
+      <w:rFonts w:ascii="宋体" w:eastAsia="宋体" w:hAnsi="宋体" w:cs="宋体"/>
+      <w:sz w:val="24"/>
+      <w:szCs w:val="24"/>
+    </w:rPr>
+  </w:style>
+  <w:style w:type="character" w:customStyle="1" w:styleId="f18">
+    <w:name w:val="f18"/>
+    <w:basedOn w:val="a0"/>
+    <w:rsid w:val="00B90126"/>
+  </w:style>
+  <w:style w:type="paragraph" w:styleId="HTML">
+    <w:name w:val="HTML Address"/>
+    <w:basedOn w:val="a"/>
+    <w:link w:val="HTMLChar"/>
+    <w:uiPriority w:val="99"/>
+    <w:semiHidden/>
+    <w:unhideWhenUsed/>
+    <w:rsid w:val="00147C2D"/>
+    <w:pPr>
+      <w:spacing w:after="0" w:line="240" w:lineRule="auto"/>
+    </w:pPr>
+    <w:rPr>
+      <w:rFonts w:ascii="宋体" w:eastAsia="宋体" w:hAnsi="宋体" w:cs="宋体"/>
+      <w:i/>
+      <w:iCs/>
+      <w:sz w:val="24"/>
+      <w:szCs w:val="24"/>
+    </w:rPr>
+  </w:style>
+  <w:style w:type="character" w:customStyle="1" w:styleId="HTMLChar">
+    <w:name w:val="HTML 地址 Char"/>
+    <w:basedOn w:val="a0"/>
+    <w:link w:val="HTML"/>
+    <w:uiPriority w:val="99"/>
+    <w:semiHidden/>
+    <w:rsid w:val="00147C2D"/>
+    <w:rPr>
+      <w:rFonts w:ascii="宋体" w:eastAsia="宋体" w:hAnsi="宋体" w:cs="宋体"/>
+      <w:i/>
+      <w:iCs/>
+      <w:sz w:val="24"/>
+      <w:szCs w:val="24"/>
+    </w:rPr>
+  </w:style>
+  <w:style w:type="paragraph" w:styleId="HTML0">
+    <w:name w:val="HTML Preformatted"/>
+    <w:basedOn w:val="a"/>
+    <w:link w:val="HTMLChar0"/>
+    <w:uiPriority w:val="99"/>
+    <w:semiHidden/>
+    <w:unhideWhenUsed/>
+    <w:rsid w:val="00C51829"/>
+    <w:pPr>
+      <w:pBdr>
+        <w:top w:val="single" w:sz="6" w:space="3" w:color="CCCCCC"/>
+        <w:left w:val="single" w:sz="6" w:space="3" w:color="CCCCCC"/>
+        <w:bottom w:val="single" w:sz="6" w:space="3" w:color="CCCCCC"/>
+        <w:right w:val="single" w:sz="6" w:space="3" w:color="CCCCCC"/>
+      </w:pBdr>
+      <w:shd w:val="clear" w:color="auto" w:fill="F5F5F5"/>
+      <w:tabs>
+        <w:tab w:val="left" w:pos="916"/>
+        <w:tab w:val="left" w:pos="1832"/>
+        <w:tab w:val="left" w:pos="2748"/>
+        <w:tab w:val="left" w:pos="3664"/>
+        <w:tab w:val="left" w:pos="4580"/>
+        <w:tab w:val="left" w:pos="5496"/>
+        <w:tab w:val="left" w:pos="6412"/>
+        <w:tab w:val="left" w:pos="7328"/>
+        <w:tab w:val="left" w:pos="8244"/>
+        <w:tab w:val="left" w:pos="9160"/>
+        <w:tab w:val="left" w:pos="10076"/>
+        <w:tab w:val="left" w:pos="10992"/>
+        <w:tab w:val="left" w:pos="11908"/>
+        <w:tab w:val="left" w:pos="12824"/>
+        <w:tab w:val="left" w:pos="13740"/>
+        <w:tab w:val="left" w:pos="14656"/>
+      </w:tabs>
+      <w:wordWrap w:val="0"/>
+      <w:spacing w:after="180" w:line="360" w:lineRule="atLeast"/>
+    </w:pPr>
+    <w:rPr>
+      <w:rFonts w:ascii="Consolas" w:eastAsia="宋体" w:hAnsi="Consolas" w:cs="Consolas"/>
+      <w:color w:val="333333"/>
+      <w:sz w:val="24"/>
+      <w:szCs w:val="24"/>
+    </w:rPr>
+  </w:style>
+  <w:style w:type="character" w:customStyle="1" w:styleId="HTMLChar0">
+    <w:name w:val="HTML 预设格式 Char"/>
+    <w:basedOn w:val="a0"/>
+    <w:link w:val="HTML0"/>
+    <w:uiPriority w:val="99"/>
+    <w:semiHidden/>
+    <w:rsid w:val="00C51829"/>
+    <w:rPr>
+      <w:rFonts w:ascii="Consolas" w:eastAsia="宋体" w:hAnsi="Consolas" w:cs="Consolas"/>
+      <w:color w:val="333333"/>
+      <w:sz w:val="24"/>
+      <w:szCs w:val="24"/>
+      <w:shd w:val="clear" w:color="auto" w:fill="F5F5F5"/>
+    </w:rPr>
+  </w:style>
+  <w:style w:type="character" w:customStyle="1" w:styleId="timestamp">
+    <w:name w:val="timestamp"/>
+    <w:basedOn w:val="a0"/>
+    <w:rsid w:val="00C51829"/>
+  </w:style>
+  <w:style w:type="character" w:customStyle="1" w:styleId="from">
+    <w:name w:val="from"/>
+    <w:basedOn w:val="a0"/>
+    <w:rsid w:val="00C51829"/>
+  </w:style>
+  <w:style w:type="character" w:customStyle="1" w:styleId="new-label1">
+    <w:name w:val="new-label1"/>
+    <w:basedOn w:val="a0"/>
+    <w:rsid w:val="00C51829"/>
+    <w:rPr>
+      <w:strike w:val="0"/>
+      <w:dstrike w:val="0"/>
+      <w:color w:val="787878"/>
+      <w:sz w:val="22"/>
+      <w:szCs w:val="22"/>
+      <w:u w:val="none"/>
+      <w:effect w:val="none"/>
+      <w:shd w:val="clear" w:color="auto" w:fill="F2F2F2"/>
+      <w:vertAlign w:val="baseline"/>
+    </w:rPr>
+  </w:style>
 </w:styles>
 </file>
 
@@ -58187,7 +62707,7 @@
   <a:extraClrSchemeLst/>
   <a:extLst>
     <a:ext uri="{05A4C25C-085E-4340-85A3-A5531E510DB2}">
-      <thm15:themeFamily xmlns:thm15="http://schemas.microsoft.com/office/thememl/2012/main" name="Office Theme" id="{62F939B6-93AF-4DB8-9C6B-D6C7DFDC589F}" vid="{4A3C46E8-61CC-4603-A589-7422A47A8E4A}"/>
+      <thm15:themeFamily xmlns:thm15="http://schemas.microsoft.com/office/thememl/2012/main" xmlns="" name="Office Theme" id="{62F939B6-93AF-4DB8-9C6B-D6C7DFDC589F}" vid="{4A3C46E8-61CC-4603-A589-7422A47A8E4A}"/>
     </a:ext>
   </a:extLst>
 </a:theme>
@@ -58198,7 +62718,7 @@
 </file>
 
 <file path=customXml/itemProps1.xml><?xml version="1.0" encoding="utf-8"?>
-<ds:datastoreItem xmlns:ds="http://schemas.openxmlformats.org/officeDocument/2006/customXml" ds:itemID="{7F623440-FC4A-446B-91C2-C0C98177B806}">
+<ds:datastoreItem xmlns:ds="http://schemas.openxmlformats.org/officeDocument/2006/customXml" ds:itemID="{ADCF9926-27F4-4DEB-8C87-1561CCA9C493}">
   <ds:schemaRefs>
     <ds:schemaRef ds:uri="http://schemas.openxmlformats.org/officeDocument/2006/bibliography"/>
   </ds:schemaRefs>
